--- a/Substance.docx
+++ b/Substance.docx
@@ -1,6 +1,6 @@
 
 <file path=word/document.xml><?xml version="1.0" encoding="utf-8"?>
-<w:document xmlns:wpc="http://schemas.microsoft.com/office/word/2010/wordprocessingCanvas" xmlns:cx="http://schemas.microsoft.com/office/drawing/2014/chartex" xmlns:cx1="http://schemas.microsoft.com/office/drawing/2015/9/8/chartex" xmlns:cx2="http://schemas.microsoft.com/office/drawing/2015/10/21/chartex" xmlns:cx3="http://schemas.microsoft.com/office/drawing/2016/5/9/chartex" xmlns:cx4="http://schemas.microsoft.com/office/drawing/2016/5/10/chartex" xmlns:cx5="http://schemas.microsoft.com/office/drawing/2016/5/11/chartex" xmlns:cx6="http://schemas.microsoft.com/office/drawing/2016/5/12/chartex" xmlns:cx7="http://schemas.microsoft.com/office/drawing/2016/5/13/chartex" xmlns:cx8="http://schemas.microsoft.com/office/drawing/2016/5/14/chartex" xmlns:mc="http://schemas.openxmlformats.org/markup-compatibility/2006" xmlns:aink="http://schemas.microsoft.com/office/drawing/2016/ink" xmlns:am3d="http://schemas.microsoft.com/office/drawing/2017/model3d" xmlns:o="urn:schemas-microsoft-com:office:office" xmlns:r="http://schemas.openxmlformats.org/officeDocument/2006/relationships" xmlns:m="http://schemas.openxmlformats.org/officeDocument/2006/math" xmlns:v="urn:schemas-microsoft-com:vml" xmlns:wp14="http://schemas.microsoft.com/office/word/2010/wordprocessingDrawing" xmlns:wp="http://schemas.openxmlformats.org/drawingml/2006/wordprocessingDrawing" xmlns:w10="urn:schemas-microsoft-com:office:word" xmlns:w="http://schemas.openxmlformats.org/wordprocessingml/2006/main" xmlns:w14="http://schemas.microsoft.com/office/word/2010/wordml" xmlns:w15="http://schemas.microsoft.com/office/word/2012/wordml" xmlns:w16cex="http://schemas.microsoft.com/office/word/2018/wordml/cex" xmlns:w16cid="http://schemas.microsoft.com/office/word/2016/wordml/cid" xmlns:w16="http://schemas.microsoft.com/office/word/2018/wordml" xmlns:w16sdtdh="http://schemas.microsoft.com/office/word/2020/wordml/sdtdatahash" xmlns:w16se="http://schemas.microsoft.com/office/word/2015/wordml/symex" xmlns:wpg="http://schemas.microsoft.com/office/word/2010/wordprocessingGroup" xmlns:wpi="http://schemas.microsoft.com/office/word/2010/wordprocessingInk" xmlns:wne="http://schemas.microsoft.com/office/word/2006/wordml" xmlns:wps="http://schemas.microsoft.com/office/word/2010/wordprocessingShape" mc:Ignorable="w14 w15 w16se w16cid w16 w16cex w16sdtdh wp14">
+<w:document xmlns:wpc="http://schemas.microsoft.com/office/word/2010/wordprocessingCanvas" xmlns:cx="http://schemas.microsoft.com/office/drawing/2014/chartex" xmlns:cx1="http://schemas.microsoft.com/office/drawing/2015/9/8/chartex" xmlns:cx2="http://schemas.microsoft.com/office/drawing/2015/10/21/chartex" xmlns:cx3="http://schemas.microsoft.com/office/drawing/2016/5/9/chartex" xmlns:cx4="http://schemas.microsoft.com/office/drawing/2016/5/10/chartex" xmlns:cx5="http://schemas.microsoft.com/office/drawing/2016/5/11/chartex" xmlns:cx6="http://schemas.microsoft.com/office/drawing/2016/5/12/chartex" xmlns:cx7="http://schemas.microsoft.com/office/drawing/2016/5/13/chartex" xmlns:cx8="http://schemas.microsoft.com/office/drawing/2016/5/14/chartex" xmlns:mc="http://schemas.openxmlformats.org/markup-compatibility/2006" xmlns:aink="http://schemas.microsoft.com/office/drawing/2016/ink" xmlns:am3d="http://schemas.microsoft.com/office/drawing/2017/model3d" xmlns:o="urn:schemas-microsoft-com:office:office" xmlns:oel="http://schemas.microsoft.com/office/2019/extlst" xmlns:r="http://schemas.openxmlformats.org/officeDocument/2006/relationships" xmlns:m="http://schemas.openxmlformats.org/officeDocument/2006/math" xmlns:v="urn:schemas-microsoft-com:vml" xmlns:wp14="http://schemas.microsoft.com/office/word/2010/wordprocessingDrawing" xmlns:wp="http://schemas.openxmlformats.org/drawingml/2006/wordprocessingDrawing" xmlns:w10="urn:schemas-microsoft-com:office:word" xmlns:w="http://schemas.openxmlformats.org/wordprocessingml/2006/main" xmlns:w14="http://schemas.microsoft.com/office/word/2010/wordml" xmlns:w15="http://schemas.microsoft.com/office/word/2012/wordml" xmlns:w16cex="http://schemas.microsoft.com/office/word/2018/wordml/cex" xmlns:w16cid="http://schemas.microsoft.com/office/word/2016/wordml/cid" xmlns:w16="http://schemas.microsoft.com/office/word/2018/wordml" xmlns:w16sdtdh="http://schemas.microsoft.com/office/word/2020/wordml/sdtdatahash" xmlns:w16se="http://schemas.microsoft.com/office/word/2015/wordml/symex" xmlns:wpg="http://schemas.microsoft.com/office/word/2010/wordprocessingGroup" xmlns:wpi="http://schemas.microsoft.com/office/word/2010/wordprocessingInk" xmlns:wne="http://schemas.microsoft.com/office/word/2006/wordml" xmlns:wps="http://schemas.microsoft.com/office/word/2010/wordprocessingShape" mc:Ignorable="w14 w15 w16se w16cid w16 w16cex w16sdtdh wp14">
   <w:body>
     <w:p>
       <w:pPr>
@@ -345,51 +345,6 @@
         <w:rPr>
           <w:sz w:val="20"/>
           <w:szCs w:val="20"/>
-        </w:rPr>
-        <w:t>.</w:t>
-      </w:r>
-    </w:p>
-    <w:p>
-      <w:pPr>
-        <w:jc w:val="center"/>
-        <w:rPr>
-          <w:sz w:val="32"/>
-          <w:szCs w:val="32"/>
-        </w:rPr>
-      </w:pPr>
-      <w:r>
-        <w:rPr>
-          <w:b/>
-          <w:bCs/>
-          <w:sz w:val="32"/>
-          <w:szCs w:val="32"/>
-          <w:lang w:val="en-US"/>
-        </w:rPr>
-        <w:t>Substance</w:t>
-      </w:r>
-      <w:r>
-        <w:rPr>
-          <w:b/>
-          <w:bCs/>
-          <w:sz w:val="32"/>
-          <w:szCs w:val="32"/>
-        </w:rPr>
-        <w:t xml:space="preserve"> </w:t>
-      </w:r>
-      <w:r>
-        <w:rPr>
-          <w:b/>
-          <w:bCs/>
-          <w:sz w:val="32"/>
-          <w:szCs w:val="32"/>
-          <w:lang w:val="en-US"/>
-        </w:rPr>
-        <w:t>Painter</w:t>
-      </w:r>
-      <w:r>
-        <w:rPr>
-          <w:sz w:val="32"/>
-          <w:szCs w:val="32"/>
         </w:rPr>
         <w:t>.</w:t>
       </w:r>
@@ -838,6 +793,9 @@
           </w:tcPr>
           <w:p>
             <w:r>
+              <w:rPr>
+                <w:color w:val="FF0000"/>
+              </w:rPr>
               <w:t>Размер и жесткость кисти</w:t>
             </w:r>
           </w:p>
@@ -885,6 +843,9 @@
           </w:tcPr>
           <w:p>
             <w:r>
+              <w:rPr>
+                <w:color w:val="FF0000"/>
+              </w:rPr>
               <w:t>Текучесть кисти</w:t>
             </w:r>
           </w:p>
@@ -965,7 +926,15 @@
             <w:tcW w:w="4672" w:type="dxa"/>
           </w:tcPr>
           <w:p>
-            <w:r>
+            <w:pPr>
+              <w:rPr>
+                <w:color w:val="FF0000"/>
+              </w:rPr>
+            </w:pPr>
+            <w:r>
+              <w:rPr>
+                <w:color w:val="FF0000"/>
+              </w:rPr>
               <w:t>Повернуть наконечник кисти</w:t>
             </w:r>
           </w:p>
@@ -1106,6 +1075,1145 @@
         </w:rPr>
       </w:pPr>
     </w:p>
+    <w:tbl>
+      <w:tblPr>
+        <w:tblStyle w:val="a3"/>
+        <w:tblW w:w="0" w:type="auto"/>
+        <w:tblLook w:val="04A0" w:firstRow="1" w:lastRow="0" w:firstColumn="1" w:lastColumn="0" w:noHBand="0" w:noVBand="1"/>
+      </w:tblPr>
+      <w:tblGrid>
+        <w:gridCol w:w="9345"/>
+      </w:tblGrid>
+      <w:tr>
+        <w:tc>
+          <w:tcPr>
+            <w:tcW w:w="9345" w:type="dxa"/>
+            <w:shd w:val="clear" w:color="auto" w:fill="D0CECE" w:themeFill="background2" w:themeFillShade="E6"/>
+          </w:tcPr>
+          <w:p>
+            <w:pPr>
+              <w:jc w:val="center"/>
+              <w:rPr>
+                <w:b/>
+                <w:bCs/>
+                <w:sz w:val="28"/>
+                <w:szCs w:val="28"/>
+              </w:rPr>
+            </w:pPr>
+            <w:r>
+              <w:rPr>
+                <w:b/>
+                <w:bCs/>
+                <w:sz w:val="28"/>
+                <w:szCs w:val="28"/>
+              </w:rPr>
+              <w:t>Быстрый старт</w:t>
+            </w:r>
+          </w:p>
+        </w:tc>
+      </w:tr>
+      <w:tr>
+        <w:tc>
+          <w:tcPr>
+            <w:tcW w:w="9345" w:type="dxa"/>
+          </w:tcPr>
+          <w:p>
+            <w:r>
+              <w:t>В большинстве случаев не потребуется создавать новые материалы</w:t>
+            </w:r>
+            <w:r>
+              <w:t xml:space="preserve"> с нуля</w:t>
+            </w:r>
+            <w:r>
+              <w:t>. Основная задача - применить существующие наборы к модели. Для этого глубокие знания программы не понадобятся, однако очень многое зависит от того, как была подготовлена исходная модель.</w:t>
+            </w:r>
+          </w:p>
+          <w:p>
+            <w:r>
+              <w:rPr>
+                <w:b/>
+                <w:bCs/>
+              </w:rPr>
+              <w:t>Шаг1</w:t>
+            </w:r>
+            <w:r>
+              <w:t>. Загрузка модели.</w:t>
+            </w:r>
+          </w:p>
+          <w:p>
+            <w:r>
+              <w:t>Модель изготавливается в программе для 3</w:t>
+            </w:r>
+            <w:r>
+              <w:rPr>
+                <w:lang w:val="en-US"/>
+              </w:rPr>
+              <w:t>D</w:t>
+            </w:r>
+            <w:r>
+              <w:t xml:space="preserve"> </w:t>
+            </w:r>
+            <w:r>
+              <w:t xml:space="preserve">редактирования. Она может быть высокого или низкого разрешения. Должна быть корректно выполнена </w:t>
+            </w:r>
+            <w:r>
+              <w:rPr>
+                <w:lang w:val="en-US"/>
+              </w:rPr>
+              <w:t>UV</w:t>
+            </w:r>
+            <w:r>
+              <w:t xml:space="preserve">-развертка без наложений и грубых деформаций. Для удобства модель может быть разбита на отдельные меши, иметь несколько </w:t>
+            </w:r>
+            <w:r>
+              <w:lastRenderedPageBreak/>
+              <w:t>материалов или иметь раскраску по весам. Все это пригодится при распознавания нужных частей для раскрашивания и маскирования.</w:t>
+            </w:r>
+          </w:p>
+          <w:p>
+            <w:r>
+              <w:rPr>
+                <w:b/>
+                <w:bCs/>
+              </w:rPr>
+              <w:t>Шаг2</w:t>
+            </w:r>
+            <w:r>
+              <w:t>. Запекание текстур.</w:t>
+            </w:r>
+          </w:p>
+          <w:p>
+            <w:r>
+              <w:t>Запекание зависит от предыдущего шага. Набор параметров в запекании должен учитывать особенности модели. В результате мы получим набор текстурных сетов (их будет столько, сколько материалов в исходной модели) и различные карты для всех текстурных сетов. Они активно используются при наложении и смешивании материалов.</w:t>
+            </w:r>
+          </w:p>
+          <w:p>
+            <w:r>
+              <w:rPr>
+                <w:b/>
+                <w:bCs/>
+              </w:rPr>
+              <w:t>Шаг3</w:t>
+            </w:r>
+            <w:r>
+              <w:t>. Разукрашивание.</w:t>
+            </w:r>
+          </w:p>
+          <w:p>
+            <w:pPr>
+              <w:pStyle w:val="a4"/>
+              <w:numPr>
+                <w:ilvl w:val="0"/>
+                <w:numId w:val="25"/>
+              </w:numPr>
+              <w:spacing w:line="256" w:lineRule="auto"/>
+            </w:pPr>
+            <w:r>
+              <w:t xml:space="preserve">Вращение, перемещение – удерживать </w:t>
+            </w:r>
+            <w:r>
+              <w:rPr>
+                <w:b/>
+                <w:bCs/>
+                <w:lang w:val="en-US"/>
+              </w:rPr>
+              <w:t>Alt</w:t>
+            </w:r>
+            <w:r>
+              <w:t xml:space="preserve"> + все кнопки мыши.</w:t>
+            </w:r>
+          </w:p>
+          <w:p>
+            <w:pPr>
+              <w:pStyle w:val="a4"/>
+              <w:numPr>
+                <w:ilvl w:val="0"/>
+                <w:numId w:val="25"/>
+              </w:numPr>
+              <w:spacing w:line="256" w:lineRule="auto"/>
+            </w:pPr>
+            <w:r>
+              <w:t xml:space="preserve">Слои работают </w:t>
+            </w:r>
+            <w:r>
+              <w:rPr>
+                <w:color w:val="FF0000"/>
+              </w:rPr>
+              <w:t>снизу вверх</w:t>
+            </w:r>
+            <w:r>
+              <w:t>.</w:t>
+            </w:r>
+          </w:p>
+          <w:p>
+            <w:pPr>
+              <w:pStyle w:val="a4"/>
+              <w:numPr>
+                <w:ilvl w:val="0"/>
+                <w:numId w:val="25"/>
+              </w:numPr>
+              <w:spacing w:line="256" w:lineRule="auto"/>
+            </w:pPr>
+            <w:r>
+              <w:t>Простейший способ применить материал</w:t>
+            </w:r>
+            <w:r>
+              <w:rPr>
+                <w:lang w:val="en-US"/>
+              </w:rPr>
+              <w:t>:</w:t>
+            </w:r>
+          </w:p>
+          <w:p>
+            <w:pPr>
+              <w:pStyle w:val="a4"/>
+            </w:pPr>
+            <w:r>
+              <w:rPr>
+                <w:noProof/>
+              </w:rPr>
+              <w:drawing>
+                <wp:inline distT="0" distB="0" distL="0" distR="0" wp14:anchorId="15BD17E8" wp14:editId="2EB954FD">
+                  <wp:extent cx="3212383" cy="809625"/>
+                  <wp:effectExtent l="0" t="0" r="7620" b="0"/>
+                  <wp:docPr id="269958431" name="Рисунок 1"/>
+                  <wp:cNvGraphicFramePr>
+                    <a:graphicFrameLocks xmlns:a="http://schemas.openxmlformats.org/drawingml/2006/main" noChangeAspect="1"/>
+                  </wp:cNvGraphicFramePr>
+                  <a:graphic xmlns:a="http://schemas.openxmlformats.org/drawingml/2006/main">
+                    <a:graphicData uri="http://schemas.openxmlformats.org/drawingml/2006/picture">
+                      <pic:pic xmlns:pic="http://schemas.openxmlformats.org/drawingml/2006/picture">
+                        <pic:nvPicPr>
+                          <pic:cNvPr id="0" name="Рисунок 14"/>
+                          <pic:cNvPicPr>
+                            <a:picLocks noChangeAspect="1" noChangeArrowheads="1"/>
+                          </pic:cNvPicPr>
+                        </pic:nvPicPr>
+                        <pic:blipFill>
+                          <a:blip r:embed="rId8">
+                            <a:extLst>
+                              <a:ext uri="{28A0092B-C50C-407E-A947-70E740481C1C}">
+                                <a14:useLocalDpi xmlns:a14="http://schemas.microsoft.com/office/drawing/2010/main" val="0"/>
+                              </a:ext>
+                            </a:extLst>
+                          </a:blip>
+                          <a:srcRect/>
+                          <a:stretch>
+                            <a:fillRect/>
+                          </a:stretch>
+                        </pic:blipFill>
+                        <pic:spPr bwMode="auto">
+                          <a:xfrm>
+                            <a:off x="0" y="0"/>
+                            <a:ext cx="3217479" cy="810909"/>
+                          </a:xfrm>
+                          <a:prstGeom prst="rect">
+                            <a:avLst/>
+                          </a:prstGeom>
+                          <a:noFill/>
+                          <a:ln>
+                            <a:noFill/>
+                          </a:ln>
+                        </pic:spPr>
+                      </pic:pic>
+                    </a:graphicData>
+                  </a:graphic>
+                </wp:inline>
+              </w:drawing>
+            </w:r>
+          </w:p>
+          <w:p>
+            <w:pPr>
+              <w:pStyle w:val="a4"/>
+              <w:numPr>
+                <w:ilvl w:val="0"/>
+                <w:numId w:val="26"/>
+              </w:numPr>
+              <w:spacing w:line="256" w:lineRule="auto"/>
+            </w:pPr>
+            <w:r>
+              <w:t>Перетаскиваем готовый материал в панель</w:t>
+            </w:r>
+            <w:r>
+              <w:rPr>
+                <w:b/>
+                <w:bCs/>
+              </w:rPr>
+              <w:t xml:space="preserve"> </w:t>
+            </w:r>
+            <w:r>
+              <w:rPr>
+                <w:b/>
+                <w:bCs/>
+                <w:lang w:val="en-US"/>
+              </w:rPr>
+              <w:t>Layers</w:t>
+            </w:r>
+            <w:r>
+              <w:t>. Он полностью окрасит активный текстурный сет.</w:t>
+            </w:r>
+          </w:p>
+          <w:p>
+            <w:pPr>
+              <w:pStyle w:val="a4"/>
+              <w:numPr>
+                <w:ilvl w:val="0"/>
+                <w:numId w:val="26"/>
+              </w:numPr>
+              <w:spacing w:line="256" w:lineRule="auto"/>
+            </w:pPr>
+            <w:r>
+              <w:rPr>
+                <w:b/>
+                <w:bCs/>
+              </w:rPr>
+              <w:t xml:space="preserve">ПКМ – </w:t>
+            </w:r>
+            <w:r>
+              <w:rPr>
+                <w:b/>
+                <w:bCs/>
+                <w:lang w:val="en-US"/>
+              </w:rPr>
+              <w:t>Add</w:t>
+            </w:r>
+            <w:r>
+              <w:rPr>
+                <w:b/>
+                <w:bCs/>
+              </w:rPr>
+              <w:t xml:space="preserve"> </w:t>
+            </w:r>
+            <w:r>
+              <w:rPr>
+                <w:b/>
+                <w:bCs/>
+                <w:lang w:val="en-US"/>
+              </w:rPr>
+              <w:t>Black</w:t>
+            </w:r>
+            <w:r>
+              <w:rPr>
+                <w:b/>
+                <w:bCs/>
+              </w:rPr>
+              <w:t xml:space="preserve"> </w:t>
+            </w:r>
+            <w:r>
+              <w:rPr>
+                <w:b/>
+                <w:bCs/>
+                <w:lang w:val="en-US"/>
+              </w:rPr>
+              <w:t>Mask</w:t>
+            </w:r>
+            <w:r>
+              <w:t>. Черная маска все перекроет и закрашивание исчезнет. Теперь нужно разукрасить маску. Белый цвет – полное прохождение, черный – прохождения нет.</w:t>
+            </w:r>
+          </w:p>
+          <w:p>
+            <w:pPr>
+              <w:pStyle w:val="a4"/>
+              <w:numPr>
+                <w:ilvl w:val="0"/>
+                <w:numId w:val="26"/>
+              </w:numPr>
+              <w:spacing w:line="256" w:lineRule="auto"/>
+            </w:pPr>
+            <w:r>
+              <w:rPr>
+                <w:noProof/>
+              </w:rPr>
+              <w:drawing>
+                <wp:anchor distT="0" distB="0" distL="114300" distR="114300" simplePos="0" relativeHeight="251747328" behindDoc="0" locked="0" layoutInCell="1" allowOverlap="1" wp14:anchorId="112A3C46" wp14:editId="1CA4B544">
+                  <wp:simplePos x="0" y="0"/>
+                  <wp:positionH relativeFrom="column">
+                    <wp:posOffset>329565</wp:posOffset>
+                  </wp:positionH>
+                  <wp:positionV relativeFrom="paragraph">
+                    <wp:posOffset>10795</wp:posOffset>
+                  </wp:positionV>
+                  <wp:extent cx="701040" cy="678815"/>
+                  <wp:effectExtent l="0" t="0" r="3810" b="6985"/>
+                  <wp:wrapThrough wrapText="bothSides">
+                    <wp:wrapPolygon edited="0">
+                      <wp:start x="0" y="0"/>
+                      <wp:lineTo x="0" y="21216"/>
+                      <wp:lineTo x="21130" y="21216"/>
+                      <wp:lineTo x="21130" y="0"/>
+                      <wp:lineTo x="0" y="0"/>
+                    </wp:wrapPolygon>
+                  </wp:wrapThrough>
+                  <wp:docPr id="1331623828" name="Рисунок 4"/>
+                  <wp:cNvGraphicFramePr>
+                    <a:graphicFrameLocks xmlns:a="http://schemas.openxmlformats.org/drawingml/2006/main" noChangeAspect="1"/>
+                  </wp:cNvGraphicFramePr>
+                  <a:graphic xmlns:a="http://schemas.openxmlformats.org/drawingml/2006/main">
+                    <a:graphicData uri="http://schemas.openxmlformats.org/drawingml/2006/picture">
+                      <pic:pic xmlns:pic="http://schemas.openxmlformats.org/drawingml/2006/picture">
+                        <pic:nvPicPr>
+                          <pic:cNvPr id="0" name="Рисунок 15"/>
+                          <pic:cNvPicPr>
+                            <a:picLocks noChangeAspect="1" noChangeArrowheads="1"/>
+                          </pic:cNvPicPr>
+                        </pic:nvPicPr>
+                        <pic:blipFill>
+                          <a:blip r:embed="rId9">
+                            <a:extLst>
+                              <a:ext uri="{28A0092B-C50C-407E-A947-70E740481C1C}">
+                                <a14:useLocalDpi xmlns:a14="http://schemas.microsoft.com/office/drawing/2010/main" val="0"/>
+                              </a:ext>
+                            </a:extLst>
+                          </a:blip>
+                          <a:srcRect/>
+                          <a:stretch>
+                            <a:fillRect/>
+                          </a:stretch>
+                        </pic:blipFill>
+                        <pic:spPr bwMode="auto">
+                          <a:xfrm>
+                            <a:off x="0" y="0"/>
+                            <a:ext cx="701040" cy="678815"/>
+                          </a:xfrm>
+                          <a:prstGeom prst="rect">
+                            <a:avLst/>
+                          </a:prstGeom>
+                          <a:noFill/>
+                        </pic:spPr>
+                      </pic:pic>
+                    </a:graphicData>
+                  </a:graphic>
+                  <wp14:sizeRelH relativeFrom="margin">
+                    <wp14:pctWidth>0</wp14:pctWidth>
+                  </wp14:sizeRelH>
+                  <wp14:sizeRelV relativeFrom="margin">
+                    <wp14:pctHeight>0</wp14:pctHeight>
+                  </wp14:sizeRelV>
+                </wp:anchor>
+              </w:drawing>
+            </w:r>
+            <w:r>
+              <w:t xml:space="preserve">Если нужно разукрашивать вручную, щелкаем по маске и в меню выбираем </w:t>
+            </w:r>
+            <w:r>
+              <w:rPr>
+                <w:b/>
+                <w:bCs/>
+                <w:lang w:val="en-US"/>
+              </w:rPr>
+              <w:t>Add</w:t>
+            </w:r>
+            <w:r>
+              <w:rPr>
+                <w:b/>
+                <w:bCs/>
+              </w:rPr>
+              <w:t xml:space="preserve"> </w:t>
+            </w:r>
+            <w:r>
+              <w:rPr>
+                <w:b/>
+                <w:bCs/>
+                <w:lang w:val="en-US"/>
+              </w:rPr>
+              <w:t>Paint</w:t>
+            </w:r>
+            <w:r>
+              <w:t xml:space="preserve">. Переходим в режим </w:t>
+            </w:r>
+            <w:r>
+              <w:rPr>
+                <w:b/>
+                <w:bCs/>
+                <w:lang w:val="en-US"/>
+              </w:rPr>
+              <w:t>Paint</w:t>
+            </w:r>
+            <w:r>
+              <w:t xml:space="preserve"> и приступаем к раскраске. Тут нам поможет клавиша </w:t>
+            </w:r>
+            <w:r>
+              <w:rPr>
+                <w:b/>
+                <w:bCs/>
+                <w:lang w:val="en-US"/>
+              </w:rPr>
+              <w:t>Ctrl</w:t>
+            </w:r>
+            <w:r>
+              <w:t xml:space="preserve">. Если ее нажать и комбинировать с кнопками мыши и направлением движения мыши, можно менять размер, жесткость и угол наклона. Прочие свойства – в разделе </w:t>
+            </w:r>
+            <w:r>
+              <w:rPr>
+                <w:b/>
+                <w:bCs/>
+                <w:lang w:val="en-US"/>
+              </w:rPr>
+              <w:t>Paint</w:t>
+            </w:r>
+            <w:r>
+              <w:t>.</w:t>
+            </w:r>
+          </w:p>
+          <w:p>
+            <w:pPr>
+              <w:pStyle w:val="a4"/>
+              <w:numPr>
+                <w:ilvl w:val="0"/>
+                <w:numId w:val="26"/>
+              </w:numPr>
+              <w:spacing w:line="256" w:lineRule="auto"/>
+            </w:pPr>
+            <w:r>
+              <w:rPr>
+                <w:noProof/>
+              </w:rPr>
+              <w:drawing>
+                <wp:anchor distT="0" distB="0" distL="114300" distR="114300" simplePos="0" relativeHeight="251749376" behindDoc="0" locked="0" layoutInCell="1" allowOverlap="1" wp14:anchorId="1C56FC4F" wp14:editId="5670933C">
+                  <wp:simplePos x="0" y="0"/>
+                  <wp:positionH relativeFrom="column">
+                    <wp:posOffset>3629025</wp:posOffset>
+                  </wp:positionH>
+                  <wp:positionV relativeFrom="paragraph">
+                    <wp:posOffset>97155</wp:posOffset>
+                  </wp:positionV>
+                  <wp:extent cx="2217420" cy="780415"/>
+                  <wp:effectExtent l="0" t="0" r="0" b="635"/>
+                  <wp:wrapThrough wrapText="bothSides">
+                    <wp:wrapPolygon edited="0">
+                      <wp:start x="0" y="0"/>
+                      <wp:lineTo x="0" y="21090"/>
+                      <wp:lineTo x="21340" y="21090"/>
+                      <wp:lineTo x="21340" y="0"/>
+                      <wp:lineTo x="0" y="0"/>
+                    </wp:wrapPolygon>
+                  </wp:wrapThrough>
+                  <wp:docPr id="1067289937" name="Рисунок 3"/>
+                  <wp:cNvGraphicFramePr>
+                    <a:graphicFrameLocks xmlns:a="http://schemas.openxmlformats.org/drawingml/2006/main" noChangeAspect="1"/>
+                  </wp:cNvGraphicFramePr>
+                  <a:graphic xmlns:a="http://schemas.openxmlformats.org/drawingml/2006/main">
+                    <a:graphicData uri="http://schemas.openxmlformats.org/drawingml/2006/picture">
+                      <pic:pic xmlns:pic="http://schemas.openxmlformats.org/drawingml/2006/picture">
+                        <pic:nvPicPr>
+                          <pic:cNvPr id="0" name="Рисунок 17"/>
+                          <pic:cNvPicPr>
+                            <a:picLocks noChangeAspect="1" noChangeArrowheads="1"/>
+                          </pic:cNvPicPr>
+                        </pic:nvPicPr>
+                        <pic:blipFill>
+                          <a:blip r:embed="rId10">
+                            <a:extLst>
+                              <a:ext uri="{28A0092B-C50C-407E-A947-70E740481C1C}">
+                                <a14:useLocalDpi xmlns:a14="http://schemas.microsoft.com/office/drawing/2010/main" val="0"/>
+                              </a:ext>
+                            </a:extLst>
+                          </a:blip>
+                          <a:srcRect/>
+                          <a:stretch>
+                            <a:fillRect/>
+                          </a:stretch>
+                        </pic:blipFill>
+                        <pic:spPr bwMode="auto">
+                          <a:xfrm>
+                            <a:off x="0" y="0"/>
+                            <a:ext cx="2217420" cy="780415"/>
+                          </a:xfrm>
+                          <a:prstGeom prst="rect">
+                            <a:avLst/>
+                          </a:prstGeom>
+                          <a:noFill/>
+                        </pic:spPr>
+                      </pic:pic>
+                    </a:graphicData>
+                  </a:graphic>
+                  <wp14:sizeRelH relativeFrom="margin">
+                    <wp14:pctWidth>0</wp14:pctWidth>
+                  </wp14:sizeRelH>
+                  <wp14:sizeRelV relativeFrom="margin">
+                    <wp14:pctHeight>0</wp14:pctHeight>
+                  </wp14:sizeRelV>
+                </wp:anchor>
+              </w:drawing>
+            </w:r>
+            <w:r>
+              <w:rPr>
+                <w:noProof/>
+              </w:rPr>
+              <w:drawing>
+                <wp:anchor distT="0" distB="0" distL="114300" distR="114300" simplePos="0" relativeHeight="251748352" behindDoc="0" locked="0" layoutInCell="1" allowOverlap="1" wp14:anchorId="501A22FD" wp14:editId="1960CF02">
+                  <wp:simplePos x="0" y="0"/>
+                  <wp:positionH relativeFrom="column">
+                    <wp:posOffset>275590</wp:posOffset>
+                  </wp:positionH>
+                  <wp:positionV relativeFrom="paragraph">
+                    <wp:posOffset>66675</wp:posOffset>
+                  </wp:positionV>
+                  <wp:extent cx="767715" cy="563880"/>
+                  <wp:effectExtent l="0" t="0" r="0" b="7620"/>
+                  <wp:wrapThrough wrapText="bothSides">
+                    <wp:wrapPolygon edited="0">
+                      <wp:start x="0" y="0"/>
+                      <wp:lineTo x="0" y="21162"/>
+                      <wp:lineTo x="20903" y="21162"/>
+                      <wp:lineTo x="20903" y="0"/>
+                      <wp:lineTo x="0" y="0"/>
+                    </wp:wrapPolygon>
+                  </wp:wrapThrough>
+                  <wp:docPr id="512057969" name="Рисунок 2"/>
+                  <wp:cNvGraphicFramePr>
+                    <a:graphicFrameLocks xmlns:a="http://schemas.openxmlformats.org/drawingml/2006/main" noChangeAspect="1"/>
+                  </wp:cNvGraphicFramePr>
+                  <a:graphic xmlns:a="http://schemas.openxmlformats.org/drawingml/2006/main">
+                    <a:graphicData uri="http://schemas.openxmlformats.org/drawingml/2006/picture">
+                      <pic:pic xmlns:pic="http://schemas.openxmlformats.org/drawingml/2006/picture">
+                        <pic:nvPicPr>
+                          <pic:cNvPr id="0" name="Рисунок 16"/>
+                          <pic:cNvPicPr>
+                            <a:picLocks noChangeAspect="1" noChangeArrowheads="1"/>
+                          </pic:cNvPicPr>
+                        </pic:nvPicPr>
+                        <pic:blipFill>
+                          <a:blip r:embed="rId11">
+                            <a:extLst>
+                              <a:ext uri="{28A0092B-C50C-407E-A947-70E740481C1C}">
+                                <a14:useLocalDpi xmlns:a14="http://schemas.microsoft.com/office/drawing/2010/main" val="0"/>
+                              </a:ext>
+                            </a:extLst>
+                          </a:blip>
+                          <a:srcRect/>
+                          <a:stretch>
+                            <a:fillRect/>
+                          </a:stretch>
+                        </pic:blipFill>
+                        <pic:spPr bwMode="auto">
+                          <a:xfrm>
+                            <a:off x="0" y="0"/>
+                            <a:ext cx="767715" cy="563880"/>
+                          </a:xfrm>
+                          <a:prstGeom prst="rect">
+                            <a:avLst/>
+                          </a:prstGeom>
+                          <a:noFill/>
+                        </pic:spPr>
+                      </pic:pic>
+                    </a:graphicData>
+                  </a:graphic>
+                  <wp14:sizeRelH relativeFrom="margin">
+                    <wp14:pctWidth>0</wp14:pctWidth>
+                  </wp14:sizeRelH>
+                  <wp14:sizeRelV relativeFrom="margin">
+                    <wp14:pctHeight>0</wp14:pctHeight>
+                  </wp14:sizeRelV>
+                </wp:anchor>
+              </w:drawing>
+            </w:r>
+            <w:r>
+              <w:t>Если мы заранее подготовились и у нас есть разбивка по текстурным сетам, мешам или цветам, то понадобятся маски – они автоматически выполнять работу по разукрашиванию частей модели.  Самое простое – поэлементные маски. Выбираем, какие элементы нас интересуют и кликаем по частям модели, корректируя маску.</w:t>
+            </w:r>
+          </w:p>
+          <w:p>
+            <w:pPr>
+              <w:pStyle w:val="a4"/>
+              <w:ind w:left="1080"/>
+            </w:pPr>
+            <w:r>
+              <w:t xml:space="preserve">Чуть сложнее – использовать </w:t>
+            </w:r>
+            <w:r>
+              <w:rPr>
+                <w:lang w:val="en-US"/>
+              </w:rPr>
+              <w:t>ID</w:t>
+            </w:r>
+            <w:r>
+              <w:t xml:space="preserve"> </w:t>
+            </w:r>
+            <w:r>
+              <w:rPr>
+                <w:lang w:val="en-US"/>
+              </w:rPr>
+              <w:t>Color</w:t>
+            </w:r>
+            <w:r>
+              <w:t xml:space="preserve"> </w:t>
+            </w:r>
+            <w:r>
+              <w:t xml:space="preserve">– см. раздел </w:t>
+            </w:r>
+            <w:r>
+              <w:rPr>
+                <w:b/>
+                <w:bCs/>
+              </w:rPr>
+              <w:t>Маски</w:t>
+            </w:r>
+            <w:r>
+              <w:t>.</w:t>
+            </w:r>
+          </w:p>
+          <w:p>
+            <w:pPr>
+              <w:pStyle w:val="a4"/>
+              <w:numPr>
+                <w:ilvl w:val="0"/>
+                <w:numId w:val="26"/>
+              </w:numPr>
+              <w:spacing w:line="256" w:lineRule="auto"/>
+            </w:pPr>
+            <w:r>
+              <w:t xml:space="preserve">Продвинутый уровень работы с масками: </w:t>
+            </w:r>
+            <w:r>
+              <w:rPr>
+                <w:b/>
+                <w:bCs/>
+              </w:rPr>
+              <w:t>ПКМ</w:t>
+            </w:r>
+            <w:r>
+              <w:t xml:space="preserve"> по маске -&gt; </w:t>
+            </w:r>
+            <w:r>
+              <w:rPr>
+                <w:b/>
+                <w:bCs/>
+                <w:lang w:val="en-US"/>
+              </w:rPr>
+              <w:t>Add</w:t>
+            </w:r>
+            <w:r>
+              <w:rPr>
+                <w:b/>
+                <w:bCs/>
+              </w:rPr>
+              <w:t xml:space="preserve"> </w:t>
+            </w:r>
+            <w:r>
+              <w:rPr>
+                <w:b/>
+                <w:bCs/>
+                <w:lang w:val="en-US"/>
+              </w:rPr>
+              <w:t>Generator</w:t>
+            </w:r>
+            <w:r>
+              <w:t xml:space="preserve"> -&gt; Выбрать </w:t>
+            </w:r>
+            <w:r>
+              <w:rPr>
+                <w:b/>
+                <w:bCs/>
+                <w:lang w:val="en-US"/>
+              </w:rPr>
+              <w:t>Mask</w:t>
+            </w:r>
+            <w:r>
+              <w:rPr>
+                <w:b/>
+                <w:bCs/>
+              </w:rPr>
+              <w:t xml:space="preserve"> </w:t>
+            </w:r>
+            <w:r>
+              <w:rPr>
+                <w:b/>
+                <w:bCs/>
+                <w:lang w:val="en-US"/>
+              </w:rPr>
+              <w:t>Editor</w:t>
+            </w:r>
+            <w:r>
+              <w:rPr>
+                <w:b/>
+                <w:bCs/>
+              </w:rPr>
+              <w:t xml:space="preserve">. </w:t>
+            </w:r>
+            <w:r>
+              <w:t xml:space="preserve">Это универсальная маска с множеством параметров (использование текстур, подсветка, уточнение или размытие граней и т.п.) Также в </w:t>
+            </w:r>
+            <w:r>
+              <w:rPr>
+                <w:b/>
+                <w:bCs/>
+                <w:lang w:val="en-US"/>
+              </w:rPr>
+              <w:t>SP</w:t>
+            </w:r>
+            <w:r>
+              <w:rPr>
+                <w:b/>
+                <w:bCs/>
+              </w:rPr>
+              <w:t xml:space="preserve"> </w:t>
+            </w:r>
+            <w:r>
+              <w:t>большое количество заливок (</w:t>
+            </w:r>
+            <w:r>
+              <w:rPr>
+                <w:b/>
+                <w:bCs/>
+                <w:lang w:val="en-US"/>
+              </w:rPr>
+              <w:t>Add</w:t>
+            </w:r>
+            <w:r>
+              <w:rPr>
+                <w:b/>
+                <w:bCs/>
+              </w:rPr>
+              <w:t xml:space="preserve"> </w:t>
+            </w:r>
+            <w:r>
+              <w:rPr>
+                <w:b/>
+                <w:bCs/>
+                <w:lang w:val="en-US"/>
+              </w:rPr>
+              <w:t>Fill</w:t>
+            </w:r>
+            <w:r>
+              <w:t>), которые имитируют на маске различные эффекты (царапины, сколы, грязь и т.п.)</w:t>
+            </w:r>
+          </w:p>
+          <w:p>
+            <w:pPr>
+              <w:pStyle w:val="a4"/>
+              <w:numPr>
+                <w:ilvl w:val="0"/>
+                <w:numId w:val="27"/>
+              </w:numPr>
+              <w:spacing w:line="256" w:lineRule="auto"/>
+            </w:pPr>
+            <w:r>
+              <w:t>Нарисовать что-то свое.</w:t>
+            </w:r>
+          </w:p>
+          <w:p>
+            <w:pPr>
+              <w:pStyle w:val="a4"/>
+              <w:numPr>
+                <w:ilvl w:val="0"/>
+                <w:numId w:val="28"/>
+              </w:numPr>
+              <w:spacing w:line="256" w:lineRule="auto"/>
+            </w:pPr>
+            <w:r>
+              <w:t>Если нужно рисовать кистью поверх материалов, как в обычных графических редакторах – создайте новый слой (</w:t>
+            </w:r>
+            <w:r>
+              <w:rPr>
+                <w:b/>
+                <w:bCs/>
+                <w:lang w:val="en-US"/>
+              </w:rPr>
+              <w:t>Add</w:t>
+            </w:r>
+            <w:r>
+              <w:rPr>
+                <w:b/>
+                <w:bCs/>
+              </w:rPr>
+              <w:t xml:space="preserve"> </w:t>
+            </w:r>
+            <w:r>
+              <w:rPr>
+                <w:b/>
+                <w:bCs/>
+                <w:lang w:val="en-US"/>
+              </w:rPr>
+              <w:t>Layer</w:t>
+            </w:r>
+            <w:r>
+              <w:t xml:space="preserve">) без заполнения (заливки). И в нем </w:t>
+            </w:r>
+            <w:r>
+              <w:rPr>
+                <w:b/>
+                <w:bCs/>
+                <w:lang w:val="en-US"/>
+              </w:rPr>
+              <w:t>Add</w:t>
+            </w:r>
+            <w:r>
+              <w:rPr>
+                <w:b/>
+                <w:bCs/>
+              </w:rPr>
+              <w:t xml:space="preserve"> </w:t>
+            </w:r>
+            <w:r>
+              <w:rPr>
+                <w:b/>
+                <w:bCs/>
+                <w:lang w:val="en-US"/>
+              </w:rPr>
+              <w:t>Paint</w:t>
+            </w:r>
+            <w:r>
+              <w:t xml:space="preserve">. Помним о </w:t>
+            </w:r>
+            <w:r>
+              <w:rPr>
+                <w:b/>
+                <w:bCs/>
+                <w:lang w:val="en-US"/>
+              </w:rPr>
+              <w:t>Ctrl</w:t>
+            </w:r>
+            <w:r>
+              <w:t xml:space="preserve">, плюс масса настроек кисти в панели </w:t>
+            </w:r>
+            <w:r>
+              <w:rPr>
+                <w:b/>
+                <w:bCs/>
+                <w:lang w:val="en-US"/>
+              </w:rPr>
+              <w:t>PROPERTIES</w:t>
+            </w:r>
+            <w:r>
+              <w:rPr>
+                <w:b/>
+                <w:bCs/>
+              </w:rPr>
+              <w:t>-</w:t>
+            </w:r>
+            <w:r>
+              <w:rPr>
+                <w:b/>
+                <w:bCs/>
+                <w:lang w:val="en-US"/>
+              </w:rPr>
+              <w:t>PAINT</w:t>
+            </w:r>
+            <w:r>
+              <w:t>.</w:t>
+            </w:r>
+          </w:p>
+          <w:p>
+            <w:pPr>
+              <w:pStyle w:val="a4"/>
+              <w:ind w:left="1080"/>
+            </w:pPr>
+            <w:r>
+              <w:rPr>
+                <w:lang w:val="en-US"/>
+              </w:rPr>
+              <w:t>PS</w:t>
+            </w:r>
+            <w:r>
+              <w:t>. Для кисти (</w:t>
+            </w:r>
+            <w:r>
+              <w:rPr>
+                <w:b/>
+                <w:bCs/>
+                <w:lang w:val="en-US"/>
+              </w:rPr>
+              <w:t>Brush</w:t>
+            </w:r>
+            <w:r>
+              <w:t xml:space="preserve">) существует множество заготовок (пресетов). От шляпок болтов и отпечатков пальцев, до электрических разрядов. </w:t>
+            </w:r>
+          </w:p>
+          <w:p>
+            <w:pPr>
+              <w:pStyle w:val="a4"/>
+              <w:numPr>
+                <w:ilvl w:val="0"/>
+                <w:numId w:val="27"/>
+              </w:numPr>
+            </w:pPr>
+            <w:r>
+              <w:t>Каждый текстурный сет имеет свои карты (высот, окклюзии, нормалей</w:t>
+            </w:r>
+            <w:r>
+              <w:t>,</w:t>
+            </w:r>
+            <w:r>
+              <w:t xml:space="preserve"> и т.д.) Их можно смешивать, корректировать, включать\выключать</w:t>
+            </w:r>
+            <w:r>
+              <w:t xml:space="preserve"> и добавлять новые</w:t>
+            </w:r>
+            <w:r>
+              <w:t>.</w:t>
+            </w:r>
+            <w:r>
+              <w:t xml:space="preserve"> Можно также изменить шейдер, который все это предоставляет.</w:t>
+            </w:r>
+            <w:r>
+              <w:t xml:space="preserve"> Тема широкая и лучше разбирать на конкретных примерах. Некоторые рассмотрены дальше.</w:t>
+            </w:r>
+          </w:p>
+          <w:p>
+            <w:pPr>
+              <w:pStyle w:val="a4"/>
+              <w:numPr>
+                <w:ilvl w:val="0"/>
+                <w:numId w:val="27"/>
+              </w:numPr>
+            </w:pPr>
+            <w:r>
+              <w:lastRenderedPageBreak/>
+              <w:t xml:space="preserve">Отдельная тема – как слои влияют друг на друга, помимо порядка расположения. Можно создавать зависимости и анкерные системы, когда информация из одного слоя учитывается в другом. Некоторые примеры рассмотрены дальше. </w:t>
+            </w:r>
+            <w:r>
+              <w:t xml:space="preserve"> </w:t>
+            </w:r>
+          </w:p>
+          <w:p>
+            <w:pPr>
+              <w:rPr>
+                <w:lang w:val="en-US"/>
+              </w:rPr>
+            </w:pPr>
+            <w:r>
+              <w:rPr>
+                <w:b/>
+                <w:bCs/>
+              </w:rPr>
+              <w:t>Шаг</w:t>
+            </w:r>
+            <w:r>
+              <w:rPr>
+                <w:b/>
+                <w:bCs/>
+                <w:lang w:val="en-US"/>
+              </w:rPr>
+              <w:t>4</w:t>
+            </w:r>
+            <w:r>
+              <w:rPr>
+                <w:lang w:val="en-US"/>
+              </w:rPr>
+              <w:t xml:space="preserve">. </w:t>
+            </w:r>
+            <w:r>
+              <w:t>Экспорт</w:t>
+            </w:r>
+            <w:r>
+              <w:rPr>
+                <w:lang w:val="en-US"/>
+              </w:rPr>
+              <w:t xml:space="preserve"> </w:t>
+            </w:r>
+            <w:r>
+              <w:t>текстур</w:t>
+            </w:r>
+            <w:r>
+              <w:rPr>
+                <w:lang w:val="en-US"/>
+              </w:rPr>
+              <w:t>.</w:t>
+            </w:r>
+          </w:p>
+          <w:p>
+            <w:pPr>
+              <w:rPr>
+                <w:b/>
+                <w:bCs/>
+                <w:lang w:val="en-US"/>
+              </w:rPr>
+            </w:pPr>
+            <w:r>
+              <w:rPr>
+                <w:b/>
+                <w:bCs/>
+                <w:lang w:val="en-US"/>
+              </w:rPr>
+              <w:t>File</w:t>
+            </w:r>
+            <w:r>
+              <w:rPr>
+                <w:b/>
+                <w:bCs/>
+                <w:lang w:val="en-US"/>
+              </w:rPr>
+              <w:t xml:space="preserve"> -&gt; </w:t>
+            </w:r>
+            <w:r>
+              <w:rPr>
+                <w:b/>
+                <w:bCs/>
+                <w:lang w:val="en-US"/>
+              </w:rPr>
+              <w:t>Export Textures</w:t>
+            </w:r>
+          </w:p>
+          <w:p>
+            <w:pPr>
+              <w:spacing w:after="160" w:line="259" w:lineRule="auto"/>
+            </w:pPr>
+            <w:r>
+              <w:t>Имеется множество готовых шаблонов (</w:t>
+            </w:r>
+            <w:r>
+              <w:rPr>
+                <w:b/>
+                <w:bCs/>
+                <w:lang w:val="en-US"/>
+              </w:rPr>
+              <w:t>OUTPUT</w:t>
+            </w:r>
+            <w:r>
+              <w:rPr>
+                <w:b/>
+                <w:bCs/>
+              </w:rPr>
+              <w:t xml:space="preserve"> </w:t>
+            </w:r>
+            <w:r>
+              <w:rPr>
+                <w:b/>
+                <w:bCs/>
+                <w:lang w:val="en-US"/>
+              </w:rPr>
+              <w:t>TEMPLATES</w:t>
+            </w:r>
+            <w:r>
+              <w:t>), из которых можно выбрать куда отправятся ваши текстуры. Возможно, это 3</w:t>
+            </w:r>
+            <w:r>
+              <w:rPr>
+                <w:lang w:val="en-US"/>
+              </w:rPr>
+              <w:t>D</w:t>
+            </w:r>
+            <w:r>
+              <w:t xml:space="preserve"> </w:t>
+            </w:r>
+            <w:r>
+              <w:t xml:space="preserve">редактор типа </w:t>
+            </w:r>
+            <w:r>
+              <w:rPr>
+                <w:lang w:val="en-US"/>
+              </w:rPr>
+              <w:t>Blender</w:t>
+            </w:r>
+            <w:r>
+              <w:t xml:space="preserve"> </w:t>
+            </w:r>
+            <w:r>
+              <w:t xml:space="preserve">или сразу в игровой движок </w:t>
+            </w:r>
+            <w:r>
+              <w:rPr>
+                <w:lang w:val="en-US"/>
+              </w:rPr>
+              <w:t>Unity</w:t>
+            </w:r>
+            <w:r>
+              <w:t>.</w:t>
+            </w:r>
+          </w:p>
+        </w:tc>
+      </w:tr>
+    </w:tbl>
     <w:p>
       <w:pPr>
         <w:rPr>
@@ -1115,1194 +2223,1035 @@
           <w:szCs w:val="28"/>
         </w:rPr>
       </w:pPr>
-      <w:bookmarkStart w:id="1" w:name="SP_импорт"/>
-      <w:r>
+    </w:p>
+    <w:tbl>
+      <w:tblPr>
+        <w:tblStyle w:val="a3"/>
+        <w:tblW w:w="0" w:type="auto"/>
+        <w:tblLook w:val="04A0" w:firstRow="1" w:lastRow="0" w:firstColumn="1" w:lastColumn="0" w:noHBand="0" w:noVBand="1"/>
+      </w:tblPr>
+      <w:tblGrid>
+        <w:gridCol w:w="9345"/>
+      </w:tblGrid>
+      <w:tr>
+        <w:tc>
+          <w:tcPr>
+            <w:tcW w:w="9345" w:type="dxa"/>
+            <w:shd w:val="clear" w:color="auto" w:fill="D0CECE" w:themeFill="background2" w:themeFillShade="E6"/>
+          </w:tcPr>
+          <w:p>
+            <w:pPr>
+              <w:jc w:val="center"/>
+              <w:rPr>
+                <w:b/>
+                <w:bCs/>
+                <w:sz w:val="28"/>
+                <w:szCs w:val="28"/>
+              </w:rPr>
+            </w:pPr>
+            <w:bookmarkStart w:id="1" w:name="SP_импорт"/>
+            <w:r>
+              <w:rPr>
+                <w:b/>
+                <w:bCs/>
+                <w:sz w:val="28"/>
+                <w:szCs w:val="28"/>
+              </w:rPr>
+              <w:t>Импорт моделей из 3</w:t>
+            </w:r>
+            <w:r>
+              <w:rPr>
+                <w:b/>
+                <w:bCs/>
+                <w:sz w:val="28"/>
+                <w:szCs w:val="28"/>
+                <w:lang w:val="en-US"/>
+              </w:rPr>
+              <w:t>D</w:t>
+            </w:r>
+            <w:r>
+              <w:rPr>
+                <w:b/>
+                <w:bCs/>
+                <w:sz w:val="28"/>
+                <w:szCs w:val="28"/>
+              </w:rPr>
+              <w:t xml:space="preserve"> </w:t>
+            </w:r>
+            <w:r>
+              <w:rPr>
+                <w:b/>
+                <w:bCs/>
+                <w:sz w:val="28"/>
+                <w:szCs w:val="28"/>
+              </w:rPr>
+              <w:t>редакторов</w:t>
+            </w:r>
+            <w:bookmarkEnd w:id="1"/>
+            <w:r>
+              <w:rPr>
+                <w:b/>
+                <w:bCs/>
+                <w:sz w:val="28"/>
+                <w:szCs w:val="28"/>
+              </w:rPr>
+              <w:t>.</w:t>
+            </w:r>
+            <w:bookmarkStart w:id="2" w:name="SP_запекание_текстур"/>
+            <w:r>
+              <w:rPr>
+                <w:b/>
+                <w:bCs/>
+                <w:sz w:val="28"/>
+                <w:szCs w:val="28"/>
+              </w:rPr>
+              <w:t xml:space="preserve"> </w:t>
+            </w:r>
+            <w:r>
+              <w:rPr>
+                <w:b/>
+                <w:bCs/>
+                <w:sz w:val="28"/>
+                <w:szCs w:val="28"/>
+              </w:rPr>
+              <w:t>Запекание</w:t>
+            </w:r>
+            <w:r>
+              <w:rPr>
+                <w:b/>
+                <w:bCs/>
+                <w:sz w:val="28"/>
+                <w:szCs w:val="28"/>
+              </w:rPr>
+              <w:t xml:space="preserve"> </w:t>
+            </w:r>
+            <w:r>
+              <w:rPr>
+                <w:b/>
+                <w:bCs/>
+                <w:sz w:val="28"/>
+                <w:szCs w:val="28"/>
+              </w:rPr>
+              <w:t>текстур</w:t>
+            </w:r>
+            <w:bookmarkEnd w:id="2"/>
+            <w:r>
+              <w:rPr>
+                <w:b/>
+                <w:bCs/>
+                <w:sz w:val="28"/>
+                <w:szCs w:val="28"/>
+              </w:rPr>
+              <w:t>.</w:t>
+            </w:r>
+          </w:p>
+        </w:tc>
+      </w:tr>
+      <w:tr>
+        <w:tc>
+          <w:tcPr>
+            <w:tcW w:w="9345" w:type="dxa"/>
+          </w:tcPr>
+          <w:p>
+            <w:r>
+              <w:rPr>
+                <w:noProof/>
+              </w:rPr>
+              <w:drawing>
+                <wp:anchor distT="0" distB="0" distL="114300" distR="114300" simplePos="0" relativeHeight="251752448" behindDoc="0" locked="0" layoutInCell="1" allowOverlap="1" wp14:anchorId="429C81AE" wp14:editId="0927BD8A">
+                  <wp:simplePos x="0" y="0"/>
+                  <wp:positionH relativeFrom="column">
+                    <wp:posOffset>1905</wp:posOffset>
+                  </wp:positionH>
+                  <wp:positionV relativeFrom="paragraph">
+                    <wp:posOffset>635</wp:posOffset>
+                  </wp:positionV>
+                  <wp:extent cx="937260" cy="741415"/>
+                  <wp:effectExtent l="0" t="0" r="0" b="1905"/>
+                  <wp:wrapThrough wrapText="bothSides">
+                    <wp:wrapPolygon edited="0">
+                      <wp:start x="0" y="0"/>
+                      <wp:lineTo x="0" y="21100"/>
+                      <wp:lineTo x="21073" y="21100"/>
+                      <wp:lineTo x="21073" y="0"/>
+                      <wp:lineTo x="0" y="0"/>
+                    </wp:wrapPolygon>
+                  </wp:wrapThrough>
+                  <wp:docPr id="2" name="Рисунок 2"/>
+                  <wp:cNvGraphicFramePr>
+                    <a:graphicFrameLocks xmlns:a="http://schemas.openxmlformats.org/drawingml/2006/main" noChangeAspect="1"/>
+                  </wp:cNvGraphicFramePr>
+                  <a:graphic xmlns:a="http://schemas.openxmlformats.org/drawingml/2006/main">
+                    <a:graphicData uri="http://schemas.openxmlformats.org/drawingml/2006/picture">
+                      <pic:pic xmlns:pic="http://schemas.openxmlformats.org/drawingml/2006/picture">
+                        <pic:nvPicPr>
+                          <pic:cNvPr id="1" name=""/>
+                          <pic:cNvPicPr/>
+                        </pic:nvPicPr>
+                        <pic:blipFill>
+                          <a:blip r:embed="rId12">
+                            <a:extLst>
+                              <a:ext uri="{28A0092B-C50C-407E-A947-70E740481C1C}">
+                                <a14:useLocalDpi xmlns:a14="http://schemas.microsoft.com/office/drawing/2010/main" val="0"/>
+                              </a:ext>
+                            </a:extLst>
+                          </a:blip>
+                          <a:stretch>
+                            <a:fillRect/>
+                          </a:stretch>
+                        </pic:blipFill>
+                        <pic:spPr>
+                          <a:xfrm>
+                            <a:off x="0" y="0"/>
+                            <a:ext cx="937260" cy="741415"/>
+                          </a:xfrm>
+                          <a:prstGeom prst="rect">
+                            <a:avLst/>
+                          </a:prstGeom>
+                        </pic:spPr>
+                      </pic:pic>
+                    </a:graphicData>
+                  </a:graphic>
+                </wp:anchor>
+              </w:drawing>
+            </w:r>
+            <w:r>
+              <w:t xml:space="preserve">Если используется мультитекстурирование, то в параметрах для </w:t>
+            </w:r>
+            <w:r>
+              <w:rPr>
+                <w:b/>
+                <w:bCs/>
+                <w:lang w:val="en-US"/>
+              </w:rPr>
+              <w:t>ID</w:t>
+            </w:r>
+            <w:r>
+              <w:t xml:space="preserve"> </w:t>
+            </w:r>
+            <w:r>
+              <w:t>следует указать параметры</w:t>
+            </w:r>
+            <w:r>
+              <w:t xml:space="preserve"> </w:t>
+            </w:r>
+            <w:r>
+              <w:t xml:space="preserve">источника, а именно </w:t>
+            </w:r>
+            <w:r>
+              <w:rPr>
+                <w:b/>
+                <w:bCs/>
+                <w:lang w:val="en-US"/>
+              </w:rPr>
+              <w:t>Color</w:t>
+            </w:r>
+            <w:r>
+              <w:rPr>
+                <w:b/>
+                <w:bCs/>
+              </w:rPr>
+              <w:t xml:space="preserve"> </w:t>
+            </w:r>
+            <w:r>
+              <w:rPr>
+                <w:b/>
+                <w:bCs/>
+                <w:lang w:val="en-US"/>
+              </w:rPr>
+              <w:t>Source</w:t>
+            </w:r>
+            <w:r>
+              <w:t>:</w:t>
+            </w:r>
+            <w:r>
+              <w:t xml:space="preserve"> </w:t>
+            </w:r>
+            <w:r>
+              <w:rPr>
+                <w:b/>
+                <w:bCs/>
+                <w:lang w:val="en-US"/>
+              </w:rPr>
+              <w:t>Material</w:t>
+            </w:r>
+            <w:r>
+              <w:rPr>
+                <w:b/>
+                <w:bCs/>
+              </w:rPr>
+              <w:t xml:space="preserve"> </w:t>
+            </w:r>
+            <w:r>
+              <w:rPr>
+                <w:b/>
+                <w:bCs/>
+                <w:lang w:val="en-US"/>
+              </w:rPr>
+              <w:t>Color</w:t>
+            </w:r>
+            <w:r>
+              <w:t>.</w:t>
+            </w:r>
+          </w:p>
+          <w:p/>
+          <w:p>
+            <w:r>
+              <w:t>Если для идентификации использовалась раскраска материалов или вершин – указать</w:t>
+            </w:r>
+            <w:r>
+              <w:t>:</w:t>
+            </w:r>
+          </w:p>
+          <w:p>
+            <w:r>
+              <w:rPr>
+                <w:noProof/>
+              </w:rPr>
+              <w:drawing>
+                <wp:inline distT="0" distB="0" distL="0" distR="0" wp14:anchorId="549F1BFE" wp14:editId="7701B656">
+                  <wp:extent cx="5935980" cy="2118360"/>
+                  <wp:effectExtent l="0" t="0" r="7620" b="0"/>
+                  <wp:docPr id="7" name="Рисунок 7"/>
+                  <wp:cNvGraphicFramePr>
+                    <a:graphicFrameLocks xmlns:a="http://schemas.openxmlformats.org/drawingml/2006/main" noChangeAspect="1"/>
+                  </wp:cNvGraphicFramePr>
+                  <a:graphic xmlns:a="http://schemas.openxmlformats.org/drawingml/2006/main">
+                    <a:graphicData uri="http://schemas.openxmlformats.org/drawingml/2006/picture">
+                      <pic:pic xmlns:pic="http://schemas.openxmlformats.org/drawingml/2006/picture">
+                        <pic:nvPicPr>
+                          <pic:cNvPr id="0" name="Picture 2"/>
+                          <pic:cNvPicPr>
+                            <a:picLocks noChangeAspect="1" noChangeArrowheads="1"/>
+                          </pic:cNvPicPr>
+                        </pic:nvPicPr>
+                        <pic:blipFill>
+                          <a:blip r:embed="rId13">
+                            <a:extLst>
+                              <a:ext uri="{28A0092B-C50C-407E-A947-70E740481C1C}">
+                                <a14:useLocalDpi xmlns:a14="http://schemas.microsoft.com/office/drawing/2010/main" val="0"/>
+                              </a:ext>
+                            </a:extLst>
+                          </a:blip>
+                          <a:srcRect/>
+                          <a:stretch>
+                            <a:fillRect/>
+                          </a:stretch>
+                        </pic:blipFill>
+                        <pic:spPr bwMode="auto">
+                          <a:xfrm>
+                            <a:off x="0" y="0"/>
+                            <a:ext cx="5935980" cy="2118360"/>
+                          </a:xfrm>
+                          <a:prstGeom prst="rect">
+                            <a:avLst/>
+                          </a:prstGeom>
+                          <a:noFill/>
+                          <a:ln>
+                            <a:noFill/>
+                          </a:ln>
+                        </pic:spPr>
+                      </pic:pic>
+                    </a:graphicData>
+                  </a:graphic>
+                </wp:inline>
+              </w:drawing>
+            </w:r>
+          </w:p>
+          <w:p>
+            <w:r>
+              <w:rPr>
+                <w:lang w:val="en-US"/>
+              </w:rPr>
+              <w:t>ID</w:t>
+            </w:r>
+            <w:r>
+              <w:t xml:space="preserve"> </w:t>
+            </w:r>
+            <w:r>
+              <w:t>можно запечь отдельно, перед общим запеканием, чтобы убедится в правильности идентификации.</w:t>
+            </w:r>
+          </w:p>
+          <w:p>
+            <w:r>
+              <w:t xml:space="preserve">Если исходная модель высокополигональная </w:t>
+            </w:r>
+            <w:r>
+              <w:rPr>
+                <w:b/>
+                <w:bCs/>
+                <w:lang w:val="en-US"/>
+              </w:rPr>
+              <w:t>High</w:t>
+            </w:r>
+            <w:r>
+              <w:rPr>
+                <w:b/>
+                <w:bCs/>
+              </w:rPr>
+              <w:t xml:space="preserve"> </w:t>
+            </w:r>
+            <w:r>
+              <w:rPr>
+                <w:b/>
+                <w:bCs/>
+                <w:lang w:val="en-US"/>
+              </w:rPr>
+              <w:t>Poly</w:t>
+            </w:r>
+            <w:r>
+              <w:rPr>
+                <w:b/>
+                <w:bCs/>
+              </w:rPr>
+              <w:t xml:space="preserve"> (</w:t>
+            </w:r>
+            <w:r>
+              <w:rPr>
+                <w:b/>
+                <w:bCs/>
+                <w:lang w:val="en-US"/>
+              </w:rPr>
+              <w:t>HP</w:t>
+            </w:r>
+            <w:r>
+              <w:rPr>
+                <w:b/>
+                <w:bCs/>
+              </w:rPr>
+              <w:t>)</w:t>
+            </w:r>
+            <w:r>
+              <w:t xml:space="preserve"> </w:t>
+            </w:r>
+            <w:r>
+              <w:t xml:space="preserve">и запекание идет с копией </w:t>
+            </w:r>
+            <w:r>
+              <w:rPr>
+                <w:b/>
+                <w:bCs/>
+                <w:lang w:val="en-US"/>
+              </w:rPr>
+              <w:t>High</w:t>
+            </w:r>
+            <w:r>
+              <w:rPr>
+                <w:b/>
+                <w:bCs/>
+              </w:rPr>
+              <w:t xml:space="preserve"> </w:t>
+            </w:r>
+            <w:r>
+              <w:rPr>
+                <w:b/>
+                <w:bCs/>
+                <w:lang w:val="en-US"/>
+              </w:rPr>
+              <w:t>Poly</w:t>
+            </w:r>
+            <w:r>
+              <w:rPr>
+                <w:b/>
+                <w:bCs/>
+              </w:rPr>
+              <w:t xml:space="preserve"> </w:t>
+            </w:r>
+            <w:r>
+              <w:t>(</w:t>
+            </w:r>
+            <w:r>
+              <w:t>с раскрашенными материалами</w:t>
+            </w:r>
+            <w:r>
+              <w:t>)</w:t>
+            </w:r>
+            <w:r>
+              <w:t xml:space="preserve">, </w:t>
+            </w:r>
+            <w:r>
+              <w:t xml:space="preserve">как правило, не используется </w:t>
+            </w:r>
+            <w:r>
+              <w:rPr>
+                <w:b/>
+                <w:bCs/>
+                <w:lang w:val="en-US"/>
+              </w:rPr>
+              <w:t>Normal</w:t>
+            </w:r>
+            <w:r>
+              <w:t>,</w:t>
+            </w:r>
+          </w:p>
+          <w:p>
+            <w:r>
+              <w:t>Если подготовлены модели с соответствующими суффиксами, то это нужно указать.</w:t>
+            </w:r>
+          </w:p>
+          <w:p>
+            <w:pPr>
+              <w:rPr>
+                <w:noProof/>
+              </w:rPr>
+            </w:pPr>
+            <w:r>
+              <w:rPr>
+                <w:noProof/>
+              </w:rPr>
+              <w:drawing>
+                <wp:inline distT="0" distB="0" distL="0" distR="0" wp14:anchorId="17BD03FF" wp14:editId="494EFFC3">
+                  <wp:extent cx="4526280" cy="1546860"/>
+                  <wp:effectExtent l="0" t="0" r="7620" b="0"/>
+                  <wp:docPr id="8" name="Рисунок 8"/>
+                  <wp:cNvGraphicFramePr>
+                    <a:graphicFrameLocks xmlns:a="http://schemas.openxmlformats.org/drawingml/2006/main" noChangeAspect="1"/>
+                  </wp:cNvGraphicFramePr>
+                  <a:graphic xmlns:a="http://schemas.openxmlformats.org/drawingml/2006/main">
+                    <a:graphicData uri="http://schemas.openxmlformats.org/drawingml/2006/picture">
+                      <pic:pic xmlns:pic="http://schemas.openxmlformats.org/drawingml/2006/picture">
+                        <pic:nvPicPr>
+                          <pic:cNvPr id="0" name="Picture 3"/>
+                          <pic:cNvPicPr>
+                            <a:picLocks noChangeAspect="1" noChangeArrowheads="1"/>
+                          </pic:cNvPicPr>
+                        </pic:nvPicPr>
+                        <pic:blipFill>
+                          <a:blip r:embed="rId14">
+                            <a:extLst>
+                              <a:ext uri="{28A0092B-C50C-407E-A947-70E740481C1C}">
+                                <a14:useLocalDpi xmlns:a14="http://schemas.microsoft.com/office/drawing/2010/main" val="0"/>
+                              </a:ext>
+                            </a:extLst>
+                          </a:blip>
+                          <a:srcRect/>
+                          <a:stretch>
+                            <a:fillRect/>
+                          </a:stretch>
+                        </pic:blipFill>
+                        <pic:spPr bwMode="auto">
+                          <a:xfrm>
+                            <a:off x="0" y="0"/>
+                            <a:ext cx="4526280" cy="1546860"/>
+                          </a:xfrm>
+                          <a:prstGeom prst="rect">
+                            <a:avLst/>
+                          </a:prstGeom>
+                          <a:noFill/>
+                          <a:ln>
+                            <a:noFill/>
+                          </a:ln>
+                        </pic:spPr>
+                      </pic:pic>
+                    </a:graphicData>
+                  </a:graphic>
+                </wp:inline>
+              </w:drawing>
+            </w:r>
+            <w:r>
+              <w:rPr>
+                <w:noProof/>
+              </w:rPr>
+              <w:t xml:space="preserve"> </w:t>
+            </w:r>
+          </w:p>
+          <w:p>
+            <w:r>
+              <w:rPr>
+                <w:b/>
+                <w:bCs/>
+                <w:noProof/>
+                <w:color w:val="FF0000"/>
+              </w:rPr>
+              <w:lastRenderedPageBreak/>
+              <w:drawing>
+                <wp:anchor distT="0" distB="0" distL="114300" distR="114300" simplePos="0" relativeHeight="251751424" behindDoc="0" locked="0" layoutInCell="1" allowOverlap="1" wp14:anchorId="76B6C988" wp14:editId="5D5E639C">
+                  <wp:simplePos x="0" y="0"/>
+                  <wp:positionH relativeFrom="column">
+                    <wp:posOffset>4250690</wp:posOffset>
+                  </wp:positionH>
+                  <wp:positionV relativeFrom="paragraph">
+                    <wp:posOffset>582930</wp:posOffset>
+                  </wp:positionV>
+                  <wp:extent cx="1762760" cy="1463040"/>
+                  <wp:effectExtent l="0" t="0" r="8890" b="3810"/>
+                  <wp:wrapThrough wrapText="bothSides">
+                    <wp:wrapPolygon edited="0">
+                      <wp:start x="0" y="0"/>
+                      <wp:lineTo x="0" y="21375"/>
+                      <wp:lineTo x="21476" y="21375"/>
+                      <wp:lineTo x="21476" y="0"/>
+                      <wp:lineTo x="0" y="0"/>
+                    </wp:wrapPolygon>
+                  </wp:wrapThrough>
+                  <wp:docPr id="60" name="Рисунок 60"/>
+                  <wp:cNvGraphicFramePr>
+                    <a:graphicFrameLocks xmlns:a="http://schemas.openxmlformats.org/drawingml/2006/main" noChangeAspect="1"/>
+                  </wp:cNvGraphicFramePr>
+                  <a:graphic xmlns:a="http://schemas.openxmlformats.org/drawingml/2006/main">
+                    <a:graphicData uri="http://schemas.openxmlformats.org/drawingml/2006/picture">
+                      <pic:pic xmlns:pic="http://schemas.openxmlformats.org/drawingml/2006/picture">
+                        <pic:nvPicPr>
+                          <pic:cNvPr id="0" name="Picture 3"/>
+                          <pic:cNvPicPr>
+                            <a:picLocks noChangeAspect="1" noChangeArrowheads="1"/>
+                          </pic:cNvPicPr>
+                        </pic:nvPicPr>
+                        <pic:blipFill>
+                          <a:blip r:embed="rId15" cstate="print">
+                            <a:extLst>
+                              <a:ext uri="{28A0092B-C50C-407E-A947-70E740481C1C}">
+                                <a14:useLocalDpi xmlns:a14="http://schemas.microsoft.com/office/drawing/2010/main" val="0"/>
+                              </a:ext>
+                            </a:extLst>
+                          </a:blip>
+                          <a:srcRect/>
+                          <a:stretch>
+                            <a:fillRect/>
+                          </a:stretch>
+                        </pic:blipFill>
+                        <pic:spPr bwMode="auto">
+                          <a:xfrm>
+                            <a:off x="0" y="0"/>
+                            <a:ext cx="1762760" cy="1463040"/>
+                          </a:xfrm>
+                          <a:prstGeom prst="rect">
+                            <a:avLst/>
+                          </a:prstGeom>
+                          <a:noFill/>
+                          <a:ln>
+                            <a:noFill/>
+                          </a:ln>
+                        </pic:spPr>
+                      </pic:pic>
+                    </a:graphicData>
+                  </a:graphic>
+                  <wp14:sizeRelH relativeFrom="margin">
+                    <wp14:pctWidth>0</wp14:pctWidth>
+                  </wp14:sizeRelH>
+                  <wp14:sizeRelV relativeFrom="margin">
+                    <wp14:pctHeight>0</wp14:pctHeight>
+                  </wp14:sizeRelV>
+                </wp:anchor>
+              </w:drawing>
+            </w:r>
+            <w:r>
+              <w:rPr>
+                <w:b/>
+                <w:bCs/>
+                <w:color w:val="FF0000"/>
+              </w:rPr>
+              <w:t>!!!</w:t>
+            </w:r>
+            <w:r>
+              <w:t xml:space="preserve"> </w:t>
+            </w:r>
+            <w:r>
+              <w:t xml:space="preserve">Следует также обратить внимание на параметр </w:t>
+            </w:r>
+            <w:r>
+              <w:rPr>
+                <w:b/>
+                <w:bCs/>
+                <w:lang w:val="en-US"/>
+              </w:rPr>
+              <w:t>Self</w:t>
+            </w:r>
+            <w:r>
+              <w:rPr>
+                <w:b/>
+                <w:bCs/>
+              </w:rPr>
+              <w:t>-</w:t>
+            </w:r>
+            <w:r>
+              <w:rPr>
+                <w:b/>
+                <w:bCs/>
+                <w:lang w:val="en-US"/>
+              </w:rPr>
+              <w:t>Occlusion</w:t>
+            </w:r>
+            <w:r>
+              <w:rPr>
+                <w:b/>
+                <w:bCs/>
+              </w:rPr>
+              <w:t xml:space="preserve"> (</w:t>
+            </w:r>
+            <w:r>
+              <w:t>для</w:t>
+            </w:r>
+            <w:r>
+              <w:rPr>
+                <w:b/>
+                <w:bCs/>
+              </w:rPr>
+              <w:t xml:space="preserve"> </w:t>
+            </w:r>
+            <w:r>
+              <w:t>карты</w:t>
+            </w:r>
+            <w:r>
+              <w:rPr>
+                <w:b/>
+                <w:bCs/>
+              </w:rPr>
+              <w:t xml:space="preserve"> </w:t>
+            </w:r>
+            <w:r>
+              <w:rPr>
+                <w:b/>
+                <w:bCs/>
+                <w:lang w:val="en-US"/>
+              </w:rPr>
+              <w:t>Ambient</w:t>
+            </w:r>
+            <w:r>
+              <w:rPr>
+                <w:b/>
+                <w:bCs/>
+              </w:rPr>
+              <w:t xml:space="preserve"> </w:t>
+            </w:r>
+            <w:r>
+              <w:rPr>
+                <w:b/>
+                <w:bCs/>
+                <w:lang w:val="en-US"/>
+              </w:rPr>
+              <w:t>Occlusion</w:t>
+            </w:r>
+            <w:r>
+              <w:rPr>
+                <w:b/>
+                <w:bCs/>
+              </w:rPr>
+              <w:t>)</w:t>
+            </w:r>
+            <w:r>
+              <w:t>.</w:t>
+            </w:r>
+            <w:r>
+              <w:t xml:space="preserve"> Его следует установить на </w:t>
+            </w:r>
+            <w:r>
+              <w:rPr>
+                <w:b/>
+                <w:bCs/>
+                <w:lang w:val="en-US"/>
+              </w:rPr>
+              <w:t>Only</w:t>
+            </w:r>
+            <w:r>
+              <w:rPr>
+                <w:b/>
+                <w:bCs/>
+              </w:rPr>
+              <w:t xml:space="preserve"> </w:t>
+            </w:r>
+            <w:r>
+              <w:rPr>
+                <w:b/>
+                <w:bCs/>
+                <w:lang w:val="en-US"/>
+              </w:rPr>
+              <w:t>Same</w:t>
+            </w:r>
+            <w:r>
+              <w:rPr>
+                <w:b/>
+                <w:bCs/>
+              </w:rPr>
+              <w:t xml:space="preserve"> </w:t>
+            </w:r>
+            <w:r>
+              <w:rPr>
+                <w:b/>
+                <w:bCs/>
+                <w:lang w:val="en-US"/>
+              </w:rPr>
+              <w:t>Mesh</w:t>
+            </w:r>
+            <w:r>
+              <w:rPr>
+                <w:b/>
+                <w:bCs/>
+              </w:rPr>
+              <w:t xml:space="preserve"> </w:t>
+            </w:r>
+            <w:r>
+              <w:rPr>
+                <w:b/>
+                <w:bCs/>
+                <w:lang w:val="en-US"/>
+              </w:rPr>
+              <w:t>Name</w:t>
+            </w:r>
+            <w:r>
+              <w:t xml:space="preserve">, </w:t>
+            </w:r>
+            <w:r>
+              <w:t xml:space="preserve">если нужно чтобы при текстурировании не проявлялось влияние на соседние меши. </w:t>
+            </w:r>
+          </w:p>
+          <w:p/>
+          <w:p>
+            <w:r>
+              <w:rPr>
+                <w:b/>
+                <w:bCs/>
+                <w:lang w:val="en-US"/>
+              </w:rPr>
+              <w:t>Apply</w:t>
+            </w:r>
+            <w:r>
+              <w:rPr>
+                <w:b/>
+                <w:bCs/>
+              </w:rPr>
+              <w:t xml:space="preserve"> </w:t>
+            </w:r>
+            <w:r>
+              <w:rPr>
+                <w:b/>
+                <w:bCs/>
+                <w:lang w:val="en-US"/>
+              </w:rPr>
+              <w:t>Diffusion</w:t>
+            </w:r>
+            <w:r>
+              <w:t xml:space="preserve"> – </w:t>
+            </w:r>
+            <w:r>
+              <w:t>предотвращает</w:t>
+            </w:r>
+            <w:r>
+              <w:t xml:space="preserve"> </w:t>
+            </w:r>
+            <w:r>
+              <w:t>швы</w:t>
+            </w:r>
+            <w:r>
+              <w:t xml:space="preserve"> </w:t>
+            </w:r>
+            <w:r>
+              <w:t>при смене разрешения.</w:t>
+            </w:r>
+          </w:p>
+          <w:p>
+            <w:r>
+              <w:rPr>
+                <w:noProof/>
+              </w:rPr>
+              <w:drawing>
+                <wp:anchor distT="0" distB="0" distL="114300" distR="114300" simplePos="0" relativeHeight="251753472" behindDoc="0" locked="0" layoutInCell="1" allowOverlap="1" wp14:anchorId="09204598" wp14:editId="6AB585F8">
+                  <wp:simplePos x="0" y="0"/>
+                  <wp:positionH relativeFrom="column">
+                    <wp:posOffset>-65405</wp:posOffset>
+                  </wp:positionH>
+                  <wp:positionV relativeFrom="paragraph">
+                    <wp:posOffset>440055</wp:posOffset>
+                  </wp:positionV>
+                  <wp:extent cx="4130040" cy="1381239"/>
+                  <wp:effectExtent l="0" t="0" r="3810" b="9525"/>
+                  <wp:wrapThrough wrapText="bothSides">
+                    <wp:wrapPolygon edited="0">
+                      <wp:start x="0" y="0"/>
+                      <wp:lineTo x="0" y="21451"/>
+                      <wp:lineTo x="21520" y="21451"/>
+                      <wp:lineTo x="21520" y="0"/>
+                      <wp:lineTo x="0" y="0"/>
+                    </wp:wrapPolygon>
+                  </wp:wrapThrough>
+                  <wp:docPr id="15" name="Рисунок 15"/>
+                  <wp:cNvGraphicFramePr>
+                    <a:graphicFrameLocks xmlns:a="http://schemas.openxmlformats.org/drawingml/2006/main" noChangeAspect="1"/>
+                  </wp:cNvGraphicFramePr>
+                  <a:graphic xmlns:a="http://schemas.openxmlformats.org/drawingml/2006/main">
+                    <a:graphicData uri="http://schemas.openxmlformats.org/drawingml/2006/picture">
+                      <pic:pic xmlns:pic="http://schemas.openxmlformats.org/drawingml/2006/picture">
+                        <pic:nvPicPr>
+                          <pic:cNvPr id="0" name="Picture 1"/>
+                          <pic:cNvPicPr>
+                            <a:picLocks noChangeAspect="1" noChangeArrowheads="1"/>
+                          </pic:cNvPicPr>
+                        </pic:nvPicPr>
+                        <pic:blipFill>
+                          <a:blip r:embed="rId16">
+                            <a:extLst>
+                              <a:ext uri="{28A0092B-C50C-407E-A947-70E740481C1C}">
+                                <a14:useLocalDpi xmlns:a14="http://schemas.microsoft.com/office/drawing/2010/main" val="0"/>
+                              </a:ext>
+                            </a:extLst>
+                          </a:blip>
+                          <a:srcRect/>
+                          <a:stretch>
+                            <a:fillRect/>
+                          </a:stretch>
+                        </pic:blipFill>
+                        <pic:spPr bwMode="auto">
+                          <a:xfrm>
+                            <a:off x="0" y="0"/>
+                            <a:ext cx="4130040" cy="1381239"/>
+                          </a:xfrm>
+                          <a:prstGeom prst="rect">
+                            <a:avLst/>
+                          </a:prstGeom>
+                          <a:noFill/>
+                          <a:ln>
+                            <a:noFill/>
+                          </a:ln>
+                        </pic:spPr>
+                      </pic:pic>
+                    </a:graphicData>
+                  </a:graphic>
+                </wp:anchor>
+              </w:drawing>
+            </w:r>
+            <w:r>
+              <w:rPr>
+                <w:b/>
+                <w:bCs/>
+                <w:lang w:val="en-US"/>
+              </w:rPr>
+              <w:t>Bake</w:t>
+            </w:r>
+            <w:r>
+              <w:rPr>
+                <w:b/>
+                <w:bCs/>
+              </w:rPr>
+              <w:t xml:space="preserve"> </w:t>
+            </w:r>
+            <w:r>
+              <w:rPr>
+                <w:b/>
+                <w:bCs/>
+                <w:lang w:val="en-US"/>
+              </w:rPr>
+              <w:t>all</w:t>
+            </w:r>
+            <w:r>
+              <w:rPr>
+                <w:b/>
+                <w:bCs/>
+              </w:rPr>
+              <w:t xml:space="preserve"> </w:t>
+            </w:r>
+            <w:r>
+              <w:rPr>
+                <w:b/>
+                <w:bCs/>
+                <w:lang w:val="en-US"/>
+              </w:rPr>
+              <w:t>texture</w:t>
+            </w:r>
+            <w:r>
+              <w:rPr>
+                <w:b/>
+                <w:bCs/>
+              </w:rPr>
+              <w:t xml:space="preserve"> </w:t>
+            </w:r>
+            <w:r>
+              <w:rPr>
+                <w:b/>
+                <w:bCs/>
+                <w:lang w:val="en-US"/>
+              </w:rPr>
+              <w:t>sets</w:t>
+            </w:r>
+            <w:r>
+              <w:t xml:space="preserve"> – </w:t>
+            </w:r>
+            <w:r>
+              <w:t>пакетное</w:t>
+            </w:r>
+            <w:r>
+              <w:t xml:space="preserve"> </w:t>
+            </w:r>
+            <w:r>
+              <w:t>запекание</w:t>
+            </w:r>
+            <w:r>
+              <w:t xml:space="preserve"> </w:t>
+            </w:r>
+            <w:r>
+              <w:t>всех имеющихся текстурных сетов. Возможно, запекать придется по сету.</w:t>
+            </w:r>
+          </w:p>
+          <w:p>
+            <w:pPr>
+              <w:rPr>
+                <w:b/>
+                <w:bCs/>
+                <w:sz w:val="28"/>
+                <w:szCs w:val="28"/>
+              </w:rPr>
+            </w:pPr>
+          </w:p>
+          <w:p>
+            <w:pPr>
+              <w:rPr>
+                <w:b/>
+                <w:bCs/>
+                <w:sz w:val="28"/>
+                <w:szCs w:val="28"/>
+              </w:rPr>
+            </w:pPr>
+          </w:p>
+          <w:p>
+            <w:pPr>
+              <w:rPr>
+                <w:b/>
+                <w:bCs/>
+                <w:sz w:val="28"/>
+                <w:szCs w:val="28"/>
+              </w:rPr>
+            </w:pPr>
+          </w:p>
+          <w:p>
+            <w:pPr>
+              <w:rPr>
+                <w:b/>
+                <w:bCs/>
+                <w:sz w:val="28"/>
+                <w:szCs w:val="28"/>
+              </w:rPr>
+            </w:pPr>
+          </w:p>
+        </w:tc>
+      </w:tr>
+    </w:tbl>
+    <w:p>
+      <w:pPr>
         <w:rPr>
           <w:b/>
           <w:bCs/>
           <w:sz w:val="28"/>
           <w:szCs w:val="28"/>
         </w:rPr>
-        <w:t>Импорт моделей из 3</w:t>
-      </w:r>
-      <w:r>
-        <w:rPr>
-          <w:b/>
-          <w:bCs/>
-          <w:sz w:val="28"/>
-          <w:szCs w:val="28"/>
-          <w:lang w:val="en-US"/>
-        </w:rPr>
-        <w:t>D</w:t>
-      </w:r>
-      <w:r>
+      </w:pPr>
+    </w:p>
+    <w:p>
+      <w:pPr>
         <w:rPr>
           <w:b/>
           <w:bCs/>
           <w:sz w:val="28"/>
           <w:szCs w:val="28"/>
         </w:rPr>
-        <w:t xml:space="preserve"> </w:t>
-      </w:r>
-      <w:r>
-        <w:rPr>
-          <w:b/>
-          <w:bCs/>
-          <w:sz w:val="28"/>
-          <w:szCs w:val="28"/>
-        </w:rPr>
-        <w:t>редакторов</w:t>
-      </w:r>
-      <w:bookmarkEnd w:id="1"/>
-      <w:r>
-        <w:rPr>
-          <w:b/>
-          <w:bCs/>
-          <w:sz w:val="28"/>
-          <w:szCs w:val="28"/>
-        </w:rPr>
-        <w:t>.</w:t>
-      </w:r>
+      </w:pPr>
     </w:p>
     <w:p>
       <w:pPr>
-        <w:rPr>
-          <w:b/>
-          <w:bCs/>
-          <w:sz w:val="28"/>
-          <w:szCs w:val="28"/>
-        </w:rPr>
-      </w:pPr>
-      <w:bookmarkStart w:id="2" w:name="SP_запекание_текстур"/>
-      <w:r>
-        <w:rPr>
-          <w:b/>
-          <w:bCs/>
-          <w:sz w:val="28"/>
-          <w:szCs w:val="28"/>
-        </w:rPr>
-        <w:t>Запекание</w:t>
-      </w:r>
-      <w:r>
-        <w:rPr>
-          <w:b/>
-          <w:bCs/>
-          <w:sz w:val="28"/>
-          <w:szCs w:val="28"/>
-        </w:rPr>
-        <w:t xml:space="preserve"> </w:t>
-      </w:r>
-      <w:r>
-        <w:rPr>
-          <w:b/>
-          <w:bCs/>
-          <w:sz w:val="28"/>
-          <w:szCs w:val="28"/>
-        </w:rPr>
-        <w:t>текстур</w:t>
-      </w:r>
-      <w:bookmarkEnd w:id="2"/>
-      <w:r>
-        <w:rPr>
-          <w:b/>
-          <w:bCs/>
-          <w:sz w:val="28"/>
-          <w:szCs w:val="28"/>
-        </w:rPr>
-        <w:t>.</w:t>
-      </w:r>
-    </w:p>
-    <w:p>
-      <w:r>
-        <w:rPr>
-          <w:noProof/>
-        </w:rPr>
-        <w:drawing>
-          <wp:anchor distT="0" distB="0" distL="114300" distR="114300" simplePos="0" relativeHeight="251722752" behindDoc="0" locked="0" layoutInCell="1" allowOverlap="1" wp14:anchorId="69D03A5C" wp14:editId="7C2F03E7">
-            <wp:simplePos x="0" y="0"/>
-            <wp:positionH relativeFrom="column">
-              <wp:posOffset>1905</wp:posOffset>
-            </wp:positionH>
-            <wp:positionV relativeFrom="paragraph">
-              <wp:posOffset>635</wp:posOffset>
-            </wp:positionV>
-            <wp:extent cx="937260" cy="741415"/>
-            <wp:effectExtent l="0" t="0" r="0" b="1905"/>
-            <wp:wrapThrough wrapText="bothSides">
-              <wp:wrapPolygon edited="0">
-                <wp:start x="0" y="0"/>
-                <wp:lineTo x="0" y="21100"/>
-                <wp:lineTo x="21073" y="21100"/>
-                <wp:lineTo x="21073" y="0"/>
-                <wp:lineTo x="0" y="0"/>
-              </wp:wrapPolygon>
-            </wp:wrapThrough>
-            <wp:docPr id="2" name="Рисунок 2"/>
-            <wp:cNvGraphicFramePr>
-              <a:graphicFrameLocks xmlns:a="http://schemas.openxmlformats.org/drawingml/2006/main" noChangeAspect="1"/>
-            </wp:cNvGraphicFramePr>
-            <a:graphic xmlns:a="http://schemas.openxmlformats.org/drawingml/2006/main">
-              <a:graphicData uri="http://schemas.openxmlformats.org/drawingml/2006/picture">
-                <pic:pic xmlns:pic="http://schemas.openxmlformats.org/drawingml/2006/picture">
-                  <pic:nvPicPr>
-                    <pic:cNvPr id="1" name=""/>
-                    <pic:cNvPicPr/>
-                  </pic:nvPicPr>
-                  <pic:blipFill>
-                    <a:blip r:embed="rId8">
-                      <a:extLst>
-                        <a:ext uri="{28A0092B-C50C-407E-A947-70E740481C1C}">
-                          <a14:useLocalDpi xmlns:a14="http://schemas.microsoft.com/office/drawing/2010/main" val="0"/>
-                        </a:ext>
-                      </a:extLst>
-                    </a:blip>
-                    <a:stretch>
-                      <a:fillRect/>
-                    </a:stretch>
-                  </pic:blipFill>
-                  <pic:spPr>
-                    <a:xfrm>
-                      <a:off x="0" y="0"/>
-                      <a:ext cx="937260" cy="741415"/>
-                    </a:xfrm>
-                    <a:prstGeom prst="rect">
-                      <a:avLst/>
-                    </a:prstGeom>
-                  </pic:spPr>
-                </pic:pic>
-              </a:graphicData>
-            </a:graphic>
-          </wp:anchor>
-        </w:drawing>
-      </w:r>
-      <w:r>
-        <w:t xml:space="preserve">Если используется мультитекстурирование, то в параметрах для </w:t>
-      </w:r>
-      <w:r>
         <w:rPr>
           <w:b/>
           <w:bCs/>
           <w:lang w:val="en-US"/>
         </w:rPr>
-        <w:t>ID</w:t>
-      </w:r>
-      <w:r>
-        <w:t xml:space="preserve"> </w:t>
-      </w:r>
-      <w:r>
-        <w:t>следует указать параметры</w:t>
-      </w:r>
-      <w:r>
-        <w:t xml:space="preserve"> </w:t>
-      </w:r>
-      <w:r>
-        <w:t xml:space="preserve">источника, а именно </w:t>
-      </w:r>
-      <w:r>
-        <w:rPr>
-          <w:b/>
-          <w:bCs/>
-          <w:lang w:val="en-US"/>
-        </w:rPr>
-        <w:t>Color</w:t>
-      </w:r>
-      <w:r>
-        <w:rPr>
-          <w:b/>
-          <w:bCs/>
-        </w:rPr>
-        <w:t xml:space="preserve"> </w:t>
-      </w:r>
-      <w:r>
-        <w:rPr>
-          <w:b/>
-          <w:bCs/>
-          <w:lang w:val="en-US"/>
-        </w:rPr>
-        <w:t>Source</w:t>
-      </w:r>
-      <w:r>
-        <w:t>:</w:t>
-      </w:r>
-      <w:r>
-        <w:t xml:space="preserve"> </w:t>
-      </w:r>
-      <w:r>
-        <w:rPr>
-          <w:b/>
-          <w:bCs/>
-          <w:lang w:val="en-US"/>
-        </w:rPr>
-        <w:t>Material</w:t>
-      </w:r>
-      <w:r>
-        <w:rPr>
-          <w:b/>
-          <w:bCs/>
-        </w:rPr>
-        <w:t xml:space="preserve"> </w:t>
-      </w:r>
-      <w:r>
-        <w:rPr>
-          <w:b/>
-          <w:bCs/>
-          <w:lang w:val="en-US"/>
-        </w:rPr>
-        <w:t>Color</w:t>
-      </w:r>
-      <w:r>
-        <w:t>.</w:t>
-      </w:r>
-    </w:p>
-    <w:p/>
-    <w:p>
-      <w:r>
-        <w:lastRenderedPageBreak/>
-        <w:t>Если для идентификации использовалась раскраска материалов или вершин – указать</w:t>
-      </w:r>
-      <w:r>
-        <w:t>:</w:t>
-      </w:r>
-    </w:p>
-    <w:p>
-      <w:r>
-        <w:rPr>
-          <w:noProof/>
-        </w:rPr>
-        <w:drawing>
-          <wp:inline distT="0" distB="0" distL="0" distR="0" wp14:anchorId="1D86B065" wp14:editId="5329D29B">
-            <wp:extent cx="5935980" cy="2118360"/>
-            <wp:effectExtent l="0" t="0" r="7620" b="0"/>
-            <wp:docPr id="7" name="Рисунок 7"/>
-            <wp:cNvGraphicFramePr>
-              <a:graphicFrameLocks xmlns:a="http://schemas.openxmlformats.org/drawingml/2006/main" noChangeAspect="1"/>
-            </wp:cNvGraphicFramePr>
-            <a:graphic xmlns:a="http://schemas.openxmlformats.org/drawingml/2006/main">
-              <a:graphicData uri="http://schemas.openxmlformats.org/drawingml/2006/picture">
-                <pic:pic xmlns:pic="http://schemas.openxmlformats.org/drawingml/2006/picture">
-                  <pic:nvPicPr>
-                    <pic:cNvPr id="0" name="Picture 2"/>
-                    <pic:cNvPicPr>
-                      <a:picLocks noChangeAspect="1" noChangeArrowheads="1"/>
-                    </pic:cNvPicPr>
-                  </pic:nvPicPr>
-                  <pic:blipFill>
-                    <a:blip r:embed="rId9">
-                      <a:extLst>
-                        <a:ext uri="{28A0092B-C50C-407E-A947-70E740481C1C}">
-                          <a14:useLocalDpi xmlns:a14="http://schemas.microsoft.com/office/drawing/2010/main" val="0"/>
-                        </a:ext>
-                      </a:extLst>
-                    </a:blip>
-                    <a:srcRect/>
-                    <a:stretch>
-                      <a:fillRect/>
-                    </a:stretch>
-                  </pic:blipFill>
-                  <pic:spPr bwMode="auto">
-                    <a:xfrm>
-                      <a:off x="0" y="0"/>
-                      <a:ext cx="5935980" cy="2118360"/>
-                    </a:xfrm>
-                    <a:prstGeom prst="rect">
-                      <a:avLst/>
-                    </a:prstGeom>
-                    <a:noFill/>
-                    <a:ln>
-                      <a:noFill/>
-                    </a:ln>
-                  </pic:spPr>
-                </pic:pic>
-              </a:graphicData>
-            </a:graphic>
-          </wp:inline>
-        </w:drawing>
-      </w:r>
-    </w:p>
-    <w:p>
-      <w:r>
-        <w:rPr>
-          <w:lang w:val="en-US"/>
-        </w:rPr>
-        <w:t>ID</w:t>
-      </w:r>
-      <w:r>
-        <w:t xml:space="preserve"> </w:t>
-      </w:r>
-      <w:r>
-        <w:t>можно запечь отдельно, перед общим запеканием, чтобы убедится в правильности идентификации.</w:t>
-      </w:r>
-    </w:p>
-    <w:p>
-      <w:r>
-        <w:t>Если</w:t>
-      </w:r>
-      <w:r>
-        <w:t xml:space="preserve"> исходная модель высокополигональная </w:t>
-      </w:r>
-      <w:r>
-        <w:rPr>
-          <w:b/>
-          <w:bCs/>
-          <w:lang w:val="en-US"/>
-        </w:rPr>
-        <w:t>High</w:t>
-      </w:r>
-      <w:r>
-        <w:rPr>
-          <w:b/>
-          <w:bCs/>
-        </w:rPr>
-        <w:t xml:space="preserve"> </w:t>
-      </w:r>
-      <w:r>
-        <w:rPr>
-          <w:b/>
-          <w:bCs/>
-          <w:lang w:val="en-US"/>
-        </w:rPr>
-        <w:t>Poly</w:t>
-      </w:r>
-      <w:r>
-        <w:rPr>
-          <w:b/>
-          <w:bCs/>
-        </w:rPr>
-        <w:t xml:space="preserve"> (</w:t>
-      </w:r>
-      <w:r>
-        <w:rPr>
-          <w:b/>
-          <w:bCs/>
-          <w:lang w:val="en-US"/>
-        </w:rPr>
-        <w:t>HP</w:t>
-      </w:r>
-      <w:r>
-        <w:rPr>
-          <w:b/>
-          <w:bCs/>
-        </w:rPr>
-        <w:t>)</w:t>
-      </w:r>
-      <w:r>
-        <w:t xml:space="preserve"> </w:t>
-      </w:r>
-      <w:r>
-        <w:t>и запекание идет с</w:t>
-      </w:r>
-      <w:r>
-        <w:t xml:space="preserve"> копией</w:t>
-      </w:r>
-      <w:r>
-        <w:t xml:space="preserve"> </w:t>
-      </w:r>
-      <w:r>
-        <w:rPr>
-          <w:b/>
-          <w:bCs/>
-          <w:lang w:val="en-US"/>
-        </w:rPr>
-        <w:t>High</w:t>
-      </w:r>
-      <w:r>
-        <w:rPr>
-          <w:b/>
-          <w:bCs/>
-        </w:rPr>
-        <w:t xml:space="preserve"> </w:t>
-      </w:r>
-      <w:r>
-        <w:rPr>
-          <w:b/>
-          <w:bCs/>
-          <w:lang w:val="en-US"/>
-        </w:rPr>
-        <w:t>Poly</w:t>
-      </w:r>
-      <w:r>
-        <w:rPr>
-          <w:b/>
-          <w:bCs/>
-        </w:rPr>
-        <w:t xml:space="preserve"> </w:t>
-      </w:r>
-      <w:r>
-        <w:t>(</w:t>
-      </w:r>
-      <w:r>
-        <w:t>с раскрашенными материалами</w:t>
-      </w:r>
-      <w:r>
-        <w:t>)</w:t>
-      </w:r>
-      <w:r>
-        <w:t xml:space="preserve">, </w:t>
-      </w:r>
-      <w:r>
-        <w:t xml:space="preserve">как правило, не используется </w:t>
-      </w:r>
-      <w:r>
-        <w:rPr>
-          <w:b/>
-          <w:bCs/>
-          <w:lang w:val="en-US"/>
-        </w:rPr>
-        <w:t>Normal</w:t>
-      </w:r>
-      <w:r>
-        <w:t>,</w:t>
-      </w:r>
-    </w:p>
-    <w:p>
-      <w:r>
-        <w:t xml:space="preserve">Если подготовлены модели с соответствующими </w:t>
-      </w:r>
-      <w:r>
-        <w:t>суффиксами</w:t>
-      </w:r>
-      <w:r>
-        <w:t>, то это нужно указать.</w:t>
-      </w:r>
-    </w:p>
-    <w:p>
-      <w:pPr>
-        <w:rPr>
-          <w:noProof/>
-        </w:rPr>
-      </w:pPr>
-      <w:r>
-        <w:rPr>
-          <w:noProof/>
-        </w:rPr>
-        <w:drawing>
-          <wp:inline distT="0" distB="0" distL="0" distR="0" wp14:anchorId="21F24AFE" wp14:editId="75A9E9D2">
-            <wp:extent cx="4526280" cy="1546860"/>
-            <wp:effectExtent l="0" t="0" r="7620" b="0"/>
-            <wp:docPr id="8" name="Рисунок 8"/>
-            <wp:cNvGraphicFramePr>
-              <a:graphicFrameLocks xmlns:a="http://schemas.openxmlformats.org/drawingml/2006/main" noChangeAspect="1"/>
-            </wp:cNvGraphicFramePr>
-            <a:graphic xmlns:a="http://schemas.openxmlformats.org/drawingml/2006/main">
-              <a:graphicData uri="http://schemas.openxmlformats.org/drawingml/2006/picture">
-                <pic:pic xmlns:pic="http://schemas.openxmlformats.org/drawingml/2006/picture">
-                  <pic:nvPicPr>
-                    <pic:cNvPr id="0" name="Picture 3"/>
-                    <pic:cNvPicPr>
-                      <a:picLocks noChangeAspect="1" noChangeArrowheads="1"/>
-                    </pic:cNvPicPr>
-                  </pic:nvPicPr>
-                  <pic:blipFill>
-                    <a:blip r:embed="rId10">
-                      <a:extLst>
-                        <a:ext uri="{28A0092B-C50C-407E-A947-70E740481C1C}">
-                          <a14:useLocalDpi xmlns:a14="http://schemas.microsoft.com/office/drawing/2010/main" val="0"/>
-                        </a:ext>
-                      </a:extLst>
-                    </a:blip>
-                    <a:srcRect/>
-                    <a:stretch>
-                      <a:fillRect/>
-                    </a:stretch>
-                  </pic:blipFill>
-                  <pic:spPr bwMode="auto">
-                    <a:xfrm>
-                      <a:off x="0" y="0"/>
-                      <a:ext cx="4526280" cy="1546860"/>
-                    </a:xfrm>
-                    <a:prstGeom prst="rect">
-                      <a:avLst/>
-                    </a:prstGeom>
-                    <a:noFill/>
-                    <a:ln>
-                      <a:noFill/>
-                    </a:ln>
-                  </pic:spPr>
-                </pic:pic>
-              </a:graphicData>
-            </a:graphic>
-          </wp:inline>
-        </w:drawing>
-      </w:r>
-      <w:r>
-        <w:rPr>
-          <w:noProof/>
-        </w:rPr>
-        <w:t xml:space="preserve"> </w:t>
-      </w:r>
-    </w:p>
-    <w:p>
-      <w:r>
-        <w:rPr>
-          <w:b/>
-          <w:bCs/>
-          <w:noProof/>
-          <w:color w:val="FF0000"/>
-        </w:rPr>
-        <w:drawing>
-          <wp:anchor distT="0" distB="0" distL="114300" distR="114300" simplePos="0" relativeHeight="251682816" behindDoc="0" locked="0" layoutInCell="1" allowOverlap="1" wp14:anchorId="093C1DDF" wp14:editId="58FEF513">
-            <wp:simplePos x="0" y="0"/>
-            <wp:positionH relativeFrom="column">
-              <wp:posOffset>4250690</wp:posOffset>
-            </wp:positionH>
-            <wp:positionV relativeFrom="paragraph">
-              <wp:posOffset>582930</wp:posOffset>
-            </wp:positionV>
-            <wp:extent cx="1762760" cy="1463040"/>
-            <wp:effectExtent l="0" t="0" r="8890" b="3810"/>
-            <wp:wrapThrough wrapText="bothSides">
-              <wp:wrapPolygon edited="0">
-                <wp:start x="0" y="0"/>
-                <wp:lineTo x="0" y="21375"/>
-                <wp:lineTo x="21476" y="21375"/>
-                <wp:lineTo x="21476" y="0"/>
-                <wp:lineTo x="0" y="0"/>
-              </wp:wrapPolygon>
-            </wp:wrapThrough>
-            <wp:docPr id="60" name="Рисунок 60"/>
-            <wp:cNvGraphicFramePr>
-              <a:graphicFrameLocks xmlns:a="http://schemas.openxmlformats.org/drawingml/2006/main" noChangeAspect="1"/>
-            </wp:cNvGraphicFramePr>
-            <a:graphic xmlns:a="http://schemas.openxmlformats.org/drawingml/2006/main">
-              <a:graphicData uri="http://schemas.openxmlformats.org/drawingml/2006/picture">
-                <pic:pic xmlns:pic="http://schemas.openxmlformats.org/drawingml/2006/picture">
-                  <pic:nvPicPr>
-                    <pic:cNvPr id="0" name="Picture 3"/>
-                    <pic:cNvPicPr>
-                      <a:picLocks noChangeAspect="1" noChangeArrowheads="1"/>
-                    </pic:cNvPicPr>
-                  </pic:nvPicPr>
-                  <pic:blipFill>
-                    <a:blip r:embed="rId11" cstate="print">
-                      <a:extLst>
-                        <a:ext uri="{28A0092B-C50C-407E-A947-70E740481C1C}">
-                          <a14:useLocalDpi xmlns:a14="http://schemas.microsoft.com/office/drawing/2010/main" val="0"/>
-                        </a:ext>
-                      </a:extLst>
-                    </a:blip>
-                    <a:srcRect/>
-                    <a:stretch>
-                      <a:fillRect/>
-                    </a:stretch>
-                  </pic:blipFill>
-                  <pic:spPr bwMode="auto">
-                    <a:xfrm>
-                      <a:off x="0" y="0"/>
-                      <a:ext cx="1762760" cy="1463040"/>
-                    </a:xfrm>
-                    <a:prstGeom prst="rect">
-                      <a:avLst/>
-                    </a:prstGeom>
-                    <a:noFill/>
-                    <a:ln>
-                      <a:noFill/>
-                    </a:ln>
-                  </pic:spPr>
-                </pic:pic>
-              </a:graphicData>
-            </a:graphic>
-            <wp14:sizeRelH relativeFrom="margin">
-              <wp14:pctWidth>0</wp14:pctWidth>
-            </wp14:sizeRelH>
-            <wp14:sizeRelV relativeFrom="margin">
-              <wp14:pctHeight>0</wp14:pctHeight>
-            </wp14:sizeRelV>
-          </wp:anchor>
-        </w:drawing>
-      </w:r>
-      <w:r>
-        <w:rPr>
-          <w:b/>
-          <w:bCs/>
-          <w:color w:val="FF0000"/>
-        </w:rPr>
-        <w:t>!!!</w:t>
-      </w:r>
-      <w:r>
-        <w:t xml:space="preserve"> </w:t>
-      </w:r>
-      <w:r>
-        <w:t xml:space="preserve">Следует также обратить внимание на параметр </w:t>
-      </w:r>
-      <w:r>
-        <w:rPr>
-          <w:b/>
-          <w:bCs/>
-          <w:lang w:val="en-US"/>
-        </w:rPr>
-        <w:t>Self</w:t>
-      </w:r>
-      <w:r>
-        <w:rPr>
-          <w:b/>
-          <w:bCs/>
-        </w:rPr>
-        <w:t>-</w:t>
-      </w:r>
-      <w:r>
-        <w:rPr>
-          <w:b/>
-          <w:bCs/>
-          <w:lang w:val="en-US"/>
-        </w:rPr>
-        <w:t>Occlusion</w:t>
-      </w:r>
-      <w:r>
-        <w:rPr>
-          <w:b/>
-          <w:bCs/>
-        </w:rPr>
-        <w:t xml:space="preserve"> (</w:t>
-      </w:r>
-      <w:r>
-        <w:t>для</w:t>
-      </w:r>
-      <w:r>
-        <w:rPr>
-          <w:b/>
-          <w:bCs/>
-        </w:rPr>
-        <w:t xml:space="preserve"> </w:t>
-      </w:r>
-      <w:r>
-        <w:t>карты</w:t>
-      </w:r>
-      <w:r>
-        <w:rPr>
-          <w:b/>
-          <w:bCs/>
-        </w:rPr>
-        <w:t xml:space="preserve"> </w:t>
-      </w:r>
-      <w:r>
-        <w:rPr>
-          <w:b/>
-          <w:bCs/>
-          <w:lang w:val="en-US"/>
-        </w:rPr>
-        <w:t>Ambient</w:t>
-      </w:r>
-      <w:r>
-        <w:rPr>
-          <w:b/>
-          <w:bCs/>
-        </w:rPr>
-        <w:t xml:space="preserve"> </w:t>
-      </w:r>
-      <w:r>
-        <w:rPr>
-          <w:b/>
-          <w:bCs/>
-          <w:lang w:val="en-US"/>
-        </w:rPr>
-        <w:t>Occlusion</w:t>
-      </w:r>
-      <w:r>
-        <w:rPr>
-          <w:b/>
-          <w:bCs/>
-        </w:rPr>
-        <w:t>)</w:t>
-      </w:r>
-      <w:r>
-        <w:t>.</w:t>
-      </w:r>
-      <w:r>
-        <w:t xml:space="preserve"> Его следует установить на </w:t>
-      </w:r>
-      <w:r>
-        <w:rPr>
-          <w:b/>
-          <w:bCs/>
-          <w:lang w:val="en-US"/>
-        </w:rPr>
-        <w:t>Only</w:t>
-      </w:r>
-      <w:r>
-        <w:rPr>
-          <w:b/>
-          <w:bCs/>
-        </w:rPr>
-        <w:t xml:space="preserve"> </w:t>
-      </w:r>
-      <w:r>
-        <w:rPr>
-          <w:b/>
-          <w:bCs/>
-          <w:lang w:val="en-US"/>
-        </w:rPr>
-        <w:t>Same</w:t>
-      </w:r>
-      <w:r>
-        <w:rPr>
-          <w:b/>
-          <w:bCs/>
-        </w:rPr>
-        <w:t xml:space="preserve"> </w:t>
-      </w:r>
-      <w:r>
-        <w:rPr>
-          <w:b/>
-          <w:bCs/>
-          <w:lang w:val="en-US"/>
-        </w:rPr>
-        <w:t>Mesh</w:t>
-      </w:r>
-      <w:r>
-        <w:rPr>
-          <w:b/>
-          <w:bCs/>
-        </w:rPr>
-        <w:t xml:space="preserve"> </w:t>
-      </w:r>
-      <w:r>
-        <w:rPr>
-          <w:b/>
-          <w:bCs/>
-          <w:lang w:val="en-US"/>
-        </w:rPr>
-        <w:t>Name</w:t>
-      </w:r>
-      <w:r>
-        <w:t xml:space="preserve">, </w:t>
-      </w:r>
-      <w:r>
-        <w:t xml:space="preserve">если нужно чтобы при текстурировании не проявлялось влияние на соседние меши. </w:t>
-      </w:r>
-    </w:p>
-    <w:p>
-      <w:r>
-        <w:rPr>
-          <w:noProof/>
-        </w:rPr>
-        <w:drawing>
-          <wp:inline distT="0" distB="0" distL="0" distR="0" wp14:anchorId="2BA201FD" wp14:editId="5AD940F4">
-            <wp:extent cx="4130040" cy="1381239"/>
-            <wp:effectExtent l="0" t="0" r="3810" b="9525"/>
-            <wp:docPr id="15" name="Рисунок 15"/>
-            <wp:cNvGraphicFramePr>
-              <a:graphicFrameLocks xmlns:a="http://schemas.openxmlformats.org/drawingml/2006/main" noChangeAspect="1"/>
-            </wp:cNvGraphicFramePr>
-            <a:graphic xmlns:a="http://schemas.openxmlformats.org/drawingml/2006/main">
-              <a:graphicData uri="http://schemas.openxmlformats.org/drawingml/2006/picture">
-                <pic:pic xmlns:pic="http://schemas.openxmlformats.org/drawingml/2006/picture">
-                  <pic:nvPicPr>
-                    <pic:cNvPr id="0" name="Picture 1"/>
-                    <pic:cNvPicPr>
-                      <a:picLocks noChangeAspect="1" noChangeArrowheads="1"/>
-                    </pic:cNvPicPr>
-                  </pic:nvPicPr>
-                  <pic:blipFill>
-                    <a:blip r:embed="rId12">
-                      <a:extLst>
-                        <a:ext uri="{28A0092B-C50C-407E-A947-70E740481C1C}">
-                          <a14:useLocalDpi xmlns:a14="http://schemas.microsoft.com/office/drawing/2010/main" val="0"/>
-                        </a:ext>
-                      </a:extLst>
-                    </a:blip>
-                    <a:srcRect/>
-                    <a:stretch>
-                      <a:fillRect/>
-                    </a:stretch>
-                  </pic:blipFill>
-                  <pic:spPr bwMode="auto">
-                    <a:xfrm>
-                      <a:off x="0" y="0"/>
-                      <a:ext cx="4137316" cy="1383672"/>
-                    </a:xfrm>
-                    <a:prstGeom prst="rect">
-                      <a:avLst/>
-                    </a:prstGeom>
-                    <a:noFill/>
-                    <a:ln>
-                      <a:noFill/>
-                    </a:ln>
-                  </pic:spPr>
-                </pic:pic>
-              </a:graphicData>
-            </a:graphic>
-          </wp:inline>
-        </w:drawing>
-      </w:r>
-    </w:p>
-    <w:p>
-      <w:r>
-        <w:rPr>
-          <w:b/>
-          <w:bCs/>
-          <w:lang w:val="en-US"/>
-        </w:rPr>
-        <w:t>Apply</w:t>
-      </w:r>
-      <w:r>
-        <w:rPr>
-          <w:b/>
-          <w:bCs/>
-        </w:rPr>
-        <w:t xml:space="preserve"> </w:t>
-      </w:r>
-      <w:r>
-        <w:rPr>
-          <w:b/>
-          <w:bCs/>
-          <w:lang w:val="en-US"/>
-        </w:rPr>
-        <w:t>Diffusion</w:t>
-      </w:r>
-      <w:r>
-        <w:t xml:space="preserve"> – </w:t>
-      </w:r>
-      <w:r>
-        <w:t>предотвращает</w:t>
-      </w:r>
-      <w:r>
-        <w:t xml:space="preserve"> </w:t>
-      </w:r>
-      <w:r>
-        <w:t>швы</w:t>
-      </w:r>
-      <w:r>
-        <w:t xml:space="preserve"> </w:t>
-      </w:r>
-      <w:r>
-        <w:t>при смене разрешения.</w:t>
-      </w:r>
-    </w:p>
-    <w:p>
-      <w:r>
-        <w:rPr>
-          <w:b/>
-          <w:bCs/>
-          <w:lang w:val="en-US"/>
-        </w:rPr>
-        <w:t>Bake</w:t>
-      </w:r>
-      <w:r>
-        <w:rPr>
-          <w:b/>
-          <w:bCs/>
-        </w:rPr>
-        <w:t xml:space="preserve"> </w:t>
-      </w:r>
-      <w:r>
-        <w:rPr>
-          <w:b/>
-          <w:bCs/>
-          <w:lang w:val="en-US"/>
-        </w:rPr>
-        <w:t>all</w:t>
-      </w:r>
-      <w:r>
-        <w:rPr>
-          <w:b/>
-          <w:bCs/>
-        </w:rPr>
-        <w:t xml:space="preserve"> </w:t>
-      </w:r>
-      <w:r>
-        <w:rPr>
-          <w:b/>
-          <w:bCs/>
-          <w:lang w:val="en-US"/>
-        </w:rPr>
-        <w:t>texture</w:t>
-      </w:r>
-      <w:r>
-        <w:rPr>
-          <w:b/>
-          <w:bCs/>
-        </w:rPr>
-        <w:t xml:space="preserve"> </w:t>
-      </w:r>
-      <w:r>
-        <w:rPr>
-          <w:b/>
-          <w:bCs/>
-          <w:lang w:val="en-US"/>
-        </w:rPr>
-        <w:t>sets</w:t>
-      </w:r>
-      <w:r>
-        <w:t xml:space="preserve"> – </w:t>
-      </w:r>
-      <w:r>
-        <w:t>пакетное</w:t>
-      </w:r>
-      <w:r>
-        <w:t xml:space="preserve"> </w:t>
-      </w:r>
-      <w:r>
-        <w:t>запекание</w:t>
-      </w:r>
-      <w:r>
-        <w:t xml:space="preserve"> </w:t>
-      </w:r>
-      <w:r>
-        <w:t>всех имеющихся текстурных сетов. Возможно, запекать придется по сету.</w:t>
-      </w:r>
-    </w:p>
-    <w:p>
-      <w:bookmarkStart w:id="3" w:name="SP_основные_приемы"/>
-      <w:r>
-        <w:rPr>
-          <w:b/>
-          <w:bCs/>
-          <w:sz w:val="28"/>
-          <w:szCs w:val="28"/>
-        </w:rPr>
-        <w:t>Основные приемы</w:t>
-      </w:r>
-      <w:bookmarkEnd w:id="3"/>
-      <w:r>
-        <w:t>.</w:t>
-      </w:r>
-    </w:p>
-    <w:p>
-      <w:r>
-        <w:t>Модель может состоять из одного меша и иметь различные материалы (</w:t>
-      </w:r>
-      <w:r>
-        <w:rPr>
-          <w:b/>
-          <w:bCs/>
-          <w:lang w:val="en-US"/>
-        </w:rPr>
-        <w:t>ID</w:t>
-      </w:r>
-      <w:r>
-        <w:t>)</w:t>
-      </w:r>
-      <w:r>
-        <w:t xml:space="preserve"> </w:t>
-      </w:r>
-      <w:r>
-        <w:t>–</w:t>
-      </w:r>
-      <w:r>
-        <w:t xml:space="preserve"> </w:t>
-      </w:r>
-      <w:r>
-        <w:t xml:space="preserve">они будут отображены в </w:t>
-      </w:r>
-      <w:r>
-        <w:rPr>
-          <w:b/>
-          <w:bCs/>
-          <w:lang w:val="en-US"/>
-        </w:rPr>
-        <w:t>TEXTURE</w:t>
-      </w:r>
-      <w:r>
-        <w:rPr>
-          <w:b/>
-          <w:bCs/>
-        </w:rPr>
-        <w:t xml:space="preserve"> </w:t>
-      </w:r>
-      <w:r>
-        <w:rPr>
-          <w:b/>
-          <w:bCs/>
-          <w:lang w:val="en-US"/>
-        </w:rPr>
-        <w:t>SET</w:t>
-      </w:r>
-      <w:r>
-        <w:rPr>
-          <w:b/>
-          <w:bCs/>
-        </w:rPr>
-        <w:t xml:space="preserve"> </w:t>
-      </w:r>
-      <w:r>
-        <w:rPr>
-          <w:b/>
-          <w:bCs/>
-          <w:lang w:val="en-US"/>
-        </w:rPr>
-        <w:t>LIST</w:t>
-      </w:r>
-      <w:r>
-        <w:t xml:space="preserve">, а может быть так, что материалов нет и модель состоит из </w:t>
-      </w:r>
-      <w:r>
-        <w:lastRenderedPageBreak/>
-        <w:t xml:space="preserve">нескольких мешей – в этом случае </w:t>
-      </w:r>
-      <w:r>
-        <w:rPr>
-          <w:b/>
-          <w:bCs/>
-          <w:lang w:val="en-US"/>
-        </w:rPr>
-        <w:t>TEXTURE</w:t>
-      </w:r>
-      <w:r>
-        <w:rPr>
-          <w:b/>
-          <w:bCs/>
-        </w:rPr>
-        <w:t xml:space="preserve"> </w:t>
-      </w:r>
-      <w:r>
-        <w:rPr>
-          <w:b/>
-          <w:bCs/>
-          <w:lang w:val="en-US"/>
-        </w:rPr>
-        <w:t>SET</w:t>
-      </w:r>
-      <w:r>
-        <w:rPr>
-          <w:b/>
-          <w:bCs/>
-        </w:rPr>
-        <w:t xml:space="preserve"> </w:t>
-      </w:r>
-      <w:r>
-        <w:rPr>
-          <w:b/>
-          <w:bCs/>
-          <w:lang w:val="en-US"/>
-        </w:rPr>
-        <w:t>LIST</w:t>
-      </w:r>
-      <w:r>
-        <w:t xml:space="preserve"> </w:t>
-      </w:r>
-      <w:r>
-        <w:t>содержит всего одно поле.</w:t>
-      </w:r>
-      <w:r>
-        <w:t xml:space="preserve"> Короче говоря, текстурный сет содержит материалы с различными </w:t>
-      </w:r>
-      <w:r>
-        <w:rPr>
-          <w:b/>
-          <w:bCs/>
-          <w:lang w:val="en-US"/>
-        </w:rPr>
-        <w:t>ID</w:t>
-      </w:r>
-      <w:r>
-        <w:t>.</w:t>
-      </w:r>
-    </w:p>
-    <w:p>
-      <w:r>
-        <w:t>Каждый текстурный сет имеет свои слои, настройки и шейдер.</w:t>
-      </w:r>
-    </w:p>
-    <w:p>
-      <w:r>
-        <w:t xml:space="preserve">Выбрать конкретный текстурный сет </w:t>
-      </w:r>
-      <w:r>
-        <w:rPr>
-          <w:b/>
-          <w:bCs/>
-          <w:lang w:val="en-US"/>
-        </w:rPr>
-        <w:t>Ctrl</w:t>
-      </w:r>
-      <w:r>
-        <w:rPr>
-          <w:b/>
-          <w:bCs/>
-        </w:rPr>
-        <w:t>+</w:t>
-      </w:r>
-      <w:r>
-        <w:rPr>
-          <w:b/>
-          <w:bCs/>
-          <w:lang w:val="en-US"/>
-        </w:rPr>
-        <w:t>Alt</w:t>
-      </w:r>
-      <w:r>
-        <w:rPr>
-          <w:b/>
-          <w:bCs/>
-        </w:rPr>
-        <w:t>+ПКМ</w:t>
-      </w:r>
-      <w:r>
-        <w:t>.</w:t>
-      </w:r>
-    </w:p>
-    <w:p>
-      <w:r>
-        <w:t xml:space="preserve">Построение материалов в основном базируется на применении масок к слоям. Отображение слоев накладывается в порядке </w:t>
-      </w:r>
-      <w:r>
-        <w:rPr>
-          <w:b/>
-          <w:bCs/>
-          <w:color w:val="FF0000"/>
-          <w:u w:val="single"/>
-        </w:rPr>
-        <w:t>снизу вверх</w:t>
-      </w:r>
-      <w:r>
-        <w:rPr>
-          <w:color w:val="FF0000"/>
-        </w:rPr>
-        <w:t xml:space="preserve"> </w:t>
-      </w:r>
-      <w:r>
-        <w:t>и корректируется маской.</w:t>
-      </w:r>
-    </w:p>
-    <w:p>
-      <w:pPr>
-        <w:rPr>
-          <w:b/>
-          <w:bCs/>
-          <w:lang w:val="en-US"/>
-        </w:rPr>
-      </w:pPr>
-      <w:r>
-        <w:t>Слой</w:t>
-      </w:r>
-      <w:r>
-        <w:rPr>
-          <w:lang w:val="en-US"/>
-        </w:rPr>
-        <w:t xml:space="preserve">: </w:t>
-      </w:r>
-      <w:r>
-        <w:rPr>
-          <w:b/>
-          <w:bCs/>
-          <w:lang w:val="en-US"/>
-        </w:rPr>
-        <w:t xml:space="preserve">Fill Layer -&gt; </w:t>
-      </w:r>
-      <w:r>
-        <w:rPr>
-          <w:b/>
-          <w:bCs/>
-          <w:lang w:val="en-US"/>
-        </w:rPr>
-        <w:t>(</w:t>
-      </w:r>
-      <w:r>
-        <w:rPr>
-          <w:b/>
-          <w:bCs/>
-          <w:lang w:val="en-US"/>
-        </w:rPr>
-        <w:t>Black Mask -&gt; Generator -&gt; …</w:t>
-      </w:r>
-      <w:r>
-        <w:rPr>
-          <w:b/>
-          <w:bCs/>
-          <w:lang w:val="en-US"/>
-        </w:rPr>
-        <w:t>)</w:t>
-      </w:r>
+      </w:pPr>
     </w:p>
     <w:tbl>
       <w:tblPr>
@@ -2317,75 +3266,71 @@
       <w:tr>
         <w:tc>
           <w:tcPr>
-            <w:tcW w:w="4672" w:type="dxa"/>
+            <w:tcW w:w="9345" w:type="dxa"/>
+            <w:gridSpan w:val="2"/>
           </w:tcPr>
           <w:p>
-            <w:r>
-              <w:rPr>
-                <w:b/>
-                <w:bCs/>
-                <w:u w:val="single"/>
-              </w:rPr>
-              <w:t xml:space="preserve">Добавить </w:t>
-            </w:r>
-            <w:r>
-              <w:rPr>
-                <w:b/>
-                <w:bCs/>
-                <w:u w:val="single"/>
-              </w:rPr>
-              <w:t xml:space="preserve">свойство </w:t>
-            </w:r>
-            <w:r>
-              <w:rPr>
-                <w:b/>
-                <w:bCs/>
-                <w:u w:val="single"/>
-              </w:rPr>
-              <w:t>материал</w:t>
-            </w:r>
-            <w:r>
-              <w:rPr>
-                <w:b/>
-                <w:bCs/>
-                <w:u w:val="single"/>
-              </w:rPr>
-              <w:t>а (канал)</w:t>
-            </w:r>
+            <w:pPr>
+              <w:jc w:val="center"/>
+            </w:pPr>
+            <w:bookmarkStart w:id="3" w:name="SP_основные_приемы"/>
+            <w:r>
+              <w:rPr>
+                <w:b/>
+                <w:bCs/>
+                <w:sz w:val="28"/>
+                <w:szCs w:val="28"/>
+              </w:rPr>
+              <w:t>Основные приемы</w:t>
+            </w:r>
+            <w:bookmarkEnd w:id="3"/>
             <w:r>
               <w:t>.</w:t>
             </w:r>
           </w:p>
-          <w:p>
-            <w:pPr>
-              <w:rPr>
-                <w:b/>
-                <w:bCs/>
-                <w:lang w:val="en-US"/>
-              </w:rPr>
-            </w:pPr>
-          </w:p>
         </w:tc>
+      </w:tr>
+      <w:tr>
         <w:tc>
           <w:tcPr>
-            <w:tcW w:w="4673" w:type="dxa"/>
+            <w:tcW w:w="9345" w:type="dxa"/>
+            <w:gridSpan w:val="2"/>
           </w:tcPr>
           <w:p>
             <w:pPr>
-              <w:rPr>
-                <w:lang w:val="en-US"/>
-              </w:rPr>
-            </w:pPr>
-            <w:r>
-              <w:t>В</w:t>
-            </w:r>
-            <w:r>
-              <w:rPr>
-                <w:lang w:val="en-US"/>
-              </w:rPr>
+              <w:pStyle w:val="a4"/>
+              <w:numPr>
+                <w:ilvl w:val="0"/>
+                <w:numId w:val="29"/>
+              </w:numPr>
+            </w:pPr>
+            <w:r>
+              <w:t>Модель может состоять из одного меша и иметь различные материалы (</w:t>
+            </w:r>
+            <w:r>
+              <w:rPr>
+                <w:b/>
+                <w:bCs/>
+                <w:lang w:val="en-US"/>
+              </w:rPr>
+              <w:t>ID</w:t>
+            </w:r>
+            <w:r>
+              <w:t>)</w:t>
+            </w:r>
+            <w:r>
               <w:t xml:space="preserve"> </w:t>
             </w:r>
             <w:r>
+              <w:t>–</w:t>
+            </w:r>
+            <w:r>
+              <w:t xml:space="preserve"> </w:t>
+            </w:r>
+            <w:r>
+              <w:t xml:space="preserve">они будут отображены в </w:t>
+            </w:r>
+            <w:r>
               <w:rPr>
                 <w:b/>
                 <w:bCs/>
@@ -2397,7 +3342,6 @@
               <w:rPr>
                 <w:b/>
                 <w:bCs/>
-                <w:lang w:val="en-US"/>
               </w:rPr>
               <w:t xml:space="preserve"> </w:t>
             </w:r>
@@ -2413,7 +3357,6 @@
               <w:rPr>
                 <w:b/>
                 <w:bCs/>
-                <w:lang w:val="en-US"/>
               </w:rPr>
               <w:t xml:space="preserve"> </w:t>
             </w:r>
@@ -2423,128 +3366,178 @@
                 <w:bCs/>
                 <w:lang w:val="en-US"/>
               </w:rPr>
-              <w:t>SETTINGS</w:t>
-            </w:r>
-            <w:r>
-              <w:rPr>
-                <w:b/>
-                <w:bCs/>
-                <w:lang w:val="en-US"/>
-              </w:rPr>
-              <w:t xml:space="preserve"> -&gt; Channel + -&gt; </w:t>
-            </w:r>
-            <w:r>
-              <w:t>Добавить</w:t>
-            </w:r>
-            <w:r>
-              <w:rPr>
-                <w:lang w:val="en-US"/>
-              </w:rPr>
-              <w:t xml:space="preserve">, </w:t>
-            </w:r>
-            <w:r>
-              <w:t>например</w:t>
-            </w:r>
-            <w:r>
-              <w:rPr>
-                <w:lang w:val="en-US"/>
-              </w:rPr>
-              <w:t xml:space="preserve">, </w:t>
-            </w:r>
-            <w:r>
-              <w:rPr>
-                <w:b/>
-                <w:bCs/>
-                <w:lang w:val="en-US"/>
-              </w:rPr>
-              <w:t>Opacity</w:t>
-            </w:r>
-            <w:r>
-              <w:rPr>
-                <w:lang w:val="en-US"/>
+              <w:t>LIST</w:t>
+            </w:r>
+            <w:r>
+              <w:t xml:space="preserve">, а может быть так, что материалов нет и модель состоит из нескольких мешей – в этом случае </w:t>
+            </w:r>
+            <w:r>
+              <w:rPr>
+                <w:b/>
+                <w:bCs/>
+                <w:lang w:val="en-US"/>
+              </w:rPr>
+              <w:t>TEXTURE</w:t>
+            </w:r>
+            <w:r>
+              <w:rPr>
+                <w:b/>
+                <w:bCs/>
               </w:rPr>
               <w:t xml:space="preserve"> </w:t>
             </w:r>
             <w:r>
-              <w:t>для</w:t>
-            </w:r>
-            <w:r>
-              <w:rPr>
-                <w:lang w:val="en-US"/>
+              <w:rPr>
+                <w:b/>
+                <w:bCs/>
+                <w:lang w:val="en-US"/>
+              </w:rPr>
+              <w:t>SET</w:t>
+            </w:r>
+            <w:r>
+              <w:rPr>
+                <w:b/>
+                <w:bCs/>
               </w:rPr>
               <w:t xml:space="preserve"> </w:t>
             </w:r>
             <w:r>
-              <w:t>прозрачности</w:t>
-            </w:r>
-            <w:r>
-              <w:rPr>
-                <w:lang w:val="en-US"/>
-              </w:rPr>
+              <w:rPr>
+                <w:b/>
+                <w:bCs/>
+                <w:lang w:val="en-US"/>
+              </w:rPr>
+              <w:t>LIST</w:t>
+            </w:r>
+            <w:r>
               <w:t xml:space="preserve"> </w:t>
             </w:r>
             <w:r>
-              <w:t>или</w:t>
-            </w:r>
-            <w:r>
-              <w:rPr>
-                <w:lang w:val="en-US"/>
-              </w:rPr>
-              <w:t xml:space="preserve"> (</w:t>
-            </w:r>
-            <w:r>
-              <w:rPr>
-                <w:lang w:val="en-US"/>
-              </w:rPr>
-              <w:t>Ambient</w:t>
-            </w:r>
-            <w:r>
-              <w:rPr>
-                <w:lang w:val="en-US"/>
+              <w:t xml:space="preserve">содержит всего одно поле. Короче говоря, текстурный сет содержит материалы с различными </w:t>
+            </w:r>
+            <w:r>
+              <w:rPr>
+                <w:b/>
+                <w:bCs/>
+                <w:lang w:val="en-US"/>
+              </w:rPr>
+              <w:t>ID</w:t>
+            </w:r>
+            <w:r>
+              <w:t>.</w:t>
+            </w:r>
+          </w:p>
+          <w:p>
+            <w:pPr>
+              <w:pStyle w:val="a4"/>
+              <w:numPr>
+                <w:ilvl w:val="0"/>
+                <w:numId w:val="29"/>
+              </w:numPr>
+            </w:pPr>
+            <w:r>
+              <w:t>Каждый текстурный сет имеет свои слои, настройки и шейдер.</w:t>
+            </w:r>
+          </w:p>
+          <w:p>
+            <w:pPr>
+              <w:pStyle w:val="a4"/>
+              <w:numPr>
+                <w:ilvl w:val="0"/>
+                <w:numId w:val="29"/>
+              </w:numPr>
+            </w:pPr>
+            <w:r>
+              <w:t xml:space="preserve">Выбрать конкретный текстурный сет </w:t>
+            </w:r>
+            <w:r>
+              <w:rPr>
+                <w:b/>
+                <w:bCs/>
+                <w:lang w:val="en-US"/>
+              </w:rPr>
+              <w:t>Ctrl</w:t>
+            </w:r>
+            <w:r>
+              <w:rPr>
+                <w:b/>
+                <w:bCs/>
+              </w:rPr>
+              <w:t>+</w:t>
+            </w:r>
+            <w:r>
+              <w:rPr>
+                <w:b/>
+                <w:bCs/>
+                <w:lang w:val="en-US"/>
+              </w:rPr>
+              <w:t>Alt</w:t>
+            </w:r>
+            <w:r>
+              <w:rPr>
+                <w:b/>
+                <w:bCs/>
+              </w:rPr>
+              <w:t>+ПКМ</w:t>
+            </w:r>
+            <w:r>
+              <w:t>.</w:t>
+            </w:r>
+          </w:p>
+          <w:p>
+            <w:pPr>
+              <w:pStyle w:val="a4"/>
+              <w:numPr>
+                <w:ilvl w:val="0"/>
+                <w:numId w:val="29"/>
+              </w:numPr>
+            </w:pPr>
+            <w:r>
+              <w:t xml:space="preserve">Построение материалов в основном базируется на применении масок к слоям. Отображение слоев накладывается в порядке </w:t>
+            </w:r>
+            <w:r>
+              <w:rPr>
+                <w:b/>
+                <w:bCs/>
+                <w:color w:val="FF0000"/>
+                <w:u w:val="single"/>
+              </w:rPr>
+              <w:t>снизу вверх</w:t>
+            </w:r>
+            <w:r>
+              <w:rPr>
+                <w:color w:val="FF0000"/>
               </w:rPr>
               <w:t xml:space="preserve"> </w:t>
             </w:r>
             <w:r>
-              <w:rPr>
-                <w:lang w:val="en-US"/>
-              </w:rPr>
-              <w:t>Occlusion</w:t>
-            </w:r>
-            <w:r>
-              <w:rPr>
-                <w:lang w:val="en-US"/>
-              </w:rPr>
-              <w:t xml:space="preserve">, </w:t>
-            </w:r>
-            <w:r>
-              <w:rPr>
-                <w:lang w:val="en-US"/>
-              </w:rPr>
-              <w:t>Diffuse, Emission, …</w:t>
-            </w:r>
-            <w:r>
-              <w:rPr>
-                <w:lang w:val="en-US"/>
-              </w:rPr>
-              <w:t>)</w:t>
-            </w:r>
-            <w:r>
-              <w:rPr>
-                <w:b/>
-                <w:bCs/>
-                <w:lang w:val="en-US"/>
-              </w:rPr>
-              <w:t>.</w:t>
-            </w:r>
-          </w:p>
-          <w:p>
-            <w:pPr>
-              <w:rPr>
-                <w:b/>
-                <w:bCs/>
-                <w:lang w:val="en-US"/>
-              </w:rPr>
-            </w:pPr>
+              <w:t>и корректируется маской.</w:t>
+            </w:r>
+          </w:p>
+          <w:p>
+            <w:pPr>
+              <w:pStyle w:val="a4"/>
+              <w:rPr>
+                <w:lang w:val="en-US"/>
+              </w:rPr>
+            </w:pPr>
+            <w:r>
+              <w:t>Слой</w:t>
+            </w:r>
+            <w:r>
+              <w:rPr>
+                <w:lang w:val="en-US"/>
+              </w:rPr>
+              <w:t xml:space="preserve">: </w:t>
+            </w:r>
+            <w:r>
+              <w:rPr>
+                <w:b/>
+                <w:bCs/>
+                <w:lang w:val="en-US"/>
+              </w:rPr>
+              <w:t>Fill Layer -&gt; (Black Mask -&gt; Generator -&gt; …)</w:t>
+            </w:r>
           </w:p>
         </w:tc>
       </w:tr>
@@ -2560,7 +3553,7 @@
                 <w:bCs/>
                 <w:u w:val="single"/>
               </w:rPr>
-              <w:t>Выбрать</w:t>
+              <w:t xml:space="preserve">Добавить </w:t>
             </w:r>
             <w:r>
               <w:rPr>
@@ -2568,7 +3561,7 @@
                 <w:bCs/>
                 <w:u w:val="single"/>
               </w:rPr>
-              <w:t xml:space="preserve"> свой шейдер</w:t>
+              <w:t xml:space="preserve">свойство </w:t>
             </w:r>
             <w:r>
               <w:rPr>
@@ -2576,7 +3569,15 @@
                 <w:bCs/>
                 <w:u w:val="single"/>
               </w:rPr>
-              <w:t xml:space="preserve"> для текстурного сета</w:t>
+              <w:t>материал</w:t>
+            </w:r>
+            <w:r>
+              <w:rPr>
+                <w:b/>
+                <w:bCs/>
+                <w:u w:val="single"/>
+              </w:rPr>
+              <w:t>а (канал)</w:t>
             </w:r>
             <w:r>
               <w:t>.</w:t>
@@ -2587,6 +3588,7 @@
               <w:rPr>
                 <w:b/>
                 <w:bCs/>
+                <w:lang w:val="en-US"/>
               </w:rPr>
             </w:pPr>
           </w:p>
@@ -2596,10 +3598,18 @@
             <w:tcW w:w="4673" w:type="dxa"/>
           </w:tcPr>
           <w:p>
+            <w:pPr>
+              <w:rPr>
+                <w:lang w:val="en-US"/>
+              </w:rPr>
+            </w:pPr>
             <w:r>
               <w:t>В</w:t>
             </w:r>
             <w:r>
+              <w:rPr>
+                <w:lang w:val="en-US"/>
+              </w:rPr>
               <w:t xml:space="preserve"> </w:t>
             </w:r>
             <w:r>
@@ -2614,6 +3624,7 @@
               <w:rPr>
                 <w:b/>
                 <w:bCs/>
+                <w:lang w:val="en-US"/>
               </w:rPr>
               <w:t xml:space="preserve"> </w:t>
             </w:r>
@@ -2629,6 +3640,7 @@
               <w:rPr>
                 <w:b/>
                 <w:bCs/>
+                <w:lang w:val="en-US"/>
               </w:rPr>
               <w:t xml:space="preserve"> </w:t>
             </w:r>
@@ -2638,31 +3650,59 @@
                 <w:bCs/>
                 <w:lang w:val="en-US"/>
               </w:rPr>
-              <w:t>LIST</w:t>
-            </w:r>
-            <w:r>
+              <w:t>SETTINGS</w:t>
+            </w:r>
+            <w:r>
+              <w:rPr>
+                <w:b/>
+                <w:bCs/>
+                <w:lang w:val="en-US"/>
+              </w:rPr>
+              <w:t xml:space="preserve"> -&gt; Channel + -&gt; </w:t>
+            </w:r>
+            <w:r>
+              <w:t>Добавить</w:t>
+            </w:r>
+            <w:r>
+              <w:rPr>
+                <w:lang w:val="en-US"/>
+              </w:rPr>
+              <w:t xml:space="preserve">, </w:t>
+            </w:r>
+            <w:r>
+              <w:t>например</w:t>
+            </w:r>
+            <w:r>
+              <w:rPr>
+                <w:lang w:val="en-US"/>
+              </w:rPr>
+              <w:t xml:space="preserve">, </w:t>
+            </w:r>
+            <w:r>
+              <w:rPr>
+                <w:b/>
+                <w:bCs/>
+                <w:lang w:val="en-US"/>
+              </w:rPr>
+              <w:t>Opacity</w:t>
+            </w:r>
+            <w:r>
+              <w:rPr>
+                <w:lang w:val="en-US"/>
+              </w:rPr>
               <w:t xml:space="preserve"> </w:t>
             </w:r>
             <w:r>
-              <w:t>выбираем</w:t>
-            </w:r>
-            <w:r>
+              <w:t>для</w:t>
+            </w:r>
+            <w:r>
+              <w:rPr>
+                <w:lang w:val="en-US"/>
+              </w:rPr>
               <w:t xml:space="preserve"> </w:t>
             </w:r>
             <w:r>
-              <w:t>необходимый сет.</w:t>
-            </w:r>
-          </w:p>
-          <w:p>
-            <w:pPr>
-              <w:rPr>
-                <w:b/>
-                <w:bCs/>
-                <w:lang w:val="en-US"/>
-              </w:rPr>
-            </w:pPr>
-            <w:r>
-              <w:t>В</w:t>
+              <w:t>прозрачности</w:t>
             </w:r>
             <w:r>
               <w:rPr>
@@ -2671,67 +3711,31 @@
               <w:t xml:space="preserve"> </w:t>
             </w:r>
             <w:r>
-              <w:rPr>
-                <w:b/>
-                <w:bCs/>
-                <w:lang w:val="en-US"/>
-              </w:rPr>
-              <w:t>TEXTURE SET SETTINGS</w:t>
-            </w:r>
-            <w:r>
-              <w:rPr>
-                <w:lang w:val="en-US"/>
-              </w:rPr>
-              <w:t xml:space="preserve"> -&gt; </w:t>
-            </w:r>
-            <w:r>
-              <w:rPr>
-                <w:b/>
-                <w:bCs/>
-                <w:lang w:val="en-US"/>
-              </w:rPr>
-              <w:t>Shader Instance: New Shader Instance</w:t>
-            </w:r>
-          </w:p>
-          <w:p>
-            <w:pPr>
-              <w:rPr>
-                <w:b/>
-                <w:bCs/>
-                <w:lang w:val="en-US"/>
-              </w:rPr>
-            </w:pPr>
-            <w:r>
-              <w:t>В</w:t>
-            </w:r>
-            <w:r>
+              <w:t>или</w:t>
+            </w:r>
+            <w:r>
+              <w:rPr>
+                <w:lang w:val="en-US"/>
+              </w:rPr>
+              <w:t xml:space="preserve"> (</w:t>
+            </w:r>
+            <w:r>
+              <w:rPr>
+                <w:lang w:val="en-US"/>
+              </w:rPr>
+              <w:t>Ambient</w:t>
+            </w:r>
+            <w:r>
+              <w:rPr>
+                <w:lang w:val="en-US"/>
+              </w:rPr>
               <w:t xml:space="preserve"> </w:t>
             </w:r>
             <w:r>
               <w:rPr>
-                <w:b/>
-                <w:bCs/>
-                <w:lang w:val="en-US"/>
-              </w:rPr>
-              <w:t>SHADER</w:t>
-            </w:r>
-            <w:r>
-              <w:rPr>
-                <w:b/>
-                <w:bCs/>
-              </w:rPr>
-              <w:t xml:space="preserve"> </w:t>
-            </w:r>
-            <w:r>
-              <w:rPr>
-                <w:b/>
-                <w:bCs/>
-                <w:lang w:val="en-US"/>
-              </w:rPr>
-              <w:t>SETTINGS</w:t>
-            </w:r>
-            <w:r>
-              <w:t xml:space="preserve"> переименовываем и назначаем нужный шейдер. Например</w:t>
+                <w:lang w:val="en-US"/>
+              </w:rPr>
+              <w:t>Occlusion</w:t>
             </w:r>
             <w:r>
               <w:rPr>
@@ -2739,66 +3743,35 @@
               </w:rPr>
               <w:t xml:space="preserve">, </w:t>
             </w:r>
-            <w:proofErr w:type="spellStart"/>
-            <w:r>
-              <w:rPr>
-                <w:b/>
-                <w:bCs/>
-                <w:lang w:val="en-US"/>
-              </w:rPr>
-              <w:t>pbr</w:t>
-            </w:r>
-            <w:proofErr w:type="spellEnd"/>
-            <w:r>
-              <w:rPr>
-                <w:b/>
-                <w:bCs/>
-                <w:lang w:val="en-US"/>
-              </w:rPr>
-              <w:t>-metal-</w:t>
-            </w:r>
-            <w:proofErr w:type="spellStart"/>
-            <w:r>
-              <w:rPr>
-                <w:b/>
-                <w:bCs/>
-                <w:lang w:val="en-US"/>
-              </w:rPr>
-              <w:t>rouch</w:t>
-            </w:r>
-            <w:proofErr w:type="spellEnd"/>
-            <w:r>
-              <w:rPr>
-                <w:b/>
-                <w:bCs/>
-                <w:lang w:val="en-US"/>
-              </w:rPr>
-              <w:t>-with-alpha-blending</w:t>
-            </w:r>
-            <w:r>
-              <w:rPr>
-                <w:lang w:val="en-US"/>
-              </w:rPr>
-              <w:t xml:space="preserve"> </w:t>
-            </w:r>
-            <w:r>
-              <w:t>для</w:t>
-            </w:r>
-            <w:r>
-              <w:rPr>
-                <w:lang w:val="en-US"/>
-              </w:rPr>
-              <w:t xml:space="preserve"> </w:t>
-            </w:r>
-            <w:r>
-              <w:t>стекла</w:t>
-            </w:r>
-            <w:r>
-              <w:rPr>
+            <w:r>
+              <w:rPr>
+                <w:lang w:val="en-US"/>
+              </w:rPr>
+              <w:t>Diffuse, Emission, …</w:t>
+            </w:r>
+            <w:r>
+              <w:rPr>
+                <w:lang w:val="en-US"/>
+              </w:rPr>
+              <w:t>)</w:t>
+            </w:r>
+            <w:r>
+              <w:rPr>
+                <w:b/>
+                <w:bCs/>
                 <w:lang w:val="en-US"/>
               </w:rPr>
               <w:t>.</w:t>
             </w:r>
+          </w:p>
+          <w:p>
+            <w:pPr>
+              <w:rPr>
+                <w:b/>
+                <w:bCs/>
+                <w:lang w:val="en-US"/>
+              </w:rPr>
+            </w:pPr>
           </w:p>
         </w:tc>
       </w:tr>
@@ -2808,26 +3781,41 @@
             <w:tcW w:w="4672" w:type="dxa"/>
           </w:tcPr>
           <w:p>
-            <w:pPr>
-              <w:rPr>
-                <w:b/>
-                <w:bCs/>
-                <w:lang w:val="en-US"/>
-              </w:rPr>
-            </w:pPr>
-            <w:r>
-              <w:rPr>
-                <w:color w:val="FF0000"/>
-                <w:lang w:val="en-US"/>
-              </w:rPr>
-              <w:t xml:space="preserve">Instance </w:t>
-            </w:r>
-            <w:r>
-              <w:rPr>
-                <w:color w:val="FF0000"/>
-              </w:rPr>
-              <w:t>материала</w:t>
-            </w:r>
+            <w:r>
+              <w:rPr>
+                <w:b/>
+                <w:bCs/>
+                <w:u w:val="single"/>
+              </w:rPr>
+              <w:t>Выбрать</w:t>
+            </w:r>
+            <w:r>
+              <w:rPr>
+                <w:b/>
+                <w:bCs/>
+                <w:u w:val="single"/>
+              </w:rPr>
+              <w:t xml:space="preserve"> свой шейдер</w:t>
+            </w:r>
+            <w:r>
+              <w:rPr>
+                <w:b/>
+                <w:bCs/>
+                <w:u w:val="single"/>
+              </w:rPr>
+              <w:t xml:space="preserve"> для текстурного сета</w:t>
+            </w:r>
+            <w:r>
+              <w:t>.</w:t>
+            </w:r>
+          </w:p>
+          <w:p>
+            <w:pPr>
+              <w:rPr>
+                <w:b/>
+                <w:bCs/>
+              </w:rPr>
+            </w:pPr>
           </w:p>
         </w:tc>
         <w:tc>
@@ -2835,54 +3823,87 @@
             <w:tcW w:w="4673" w:type="dxa"/>
           </w:tcPr>
           <w:p>
-            <w:pPr>
-              <w:rPr>
-                <w:lang w:val="en-US"/>
-              </w:rPr>
-            </w:pPr>
-            <w:r>
-              <w:rPr>
-                <w:b/>
-                <w:bCs/>
-                <w:lang w:val="en-US"/>
-              </w:rPr>
-              <w:t>1.20.02</w:t>
-            </w:r>
-            <w:r>
-              <w:rPr>
-                <w:lang w:val="en-US"/>
-              </w:rPr>
+            <w:r>
+              <w:t>В</w:t>
+            </w:r>
+            <w:r>
               <w:t xml:space="preserve"> </w:t>
             </w:r>
             <w:r>
-              <w:t>Выбрать</w:t>
-            </w:r>
-            <w:r>
-              <w:rPr>
-                <w:lang w:val="en-US"/>
+              <w:rPr>
+                <w:b/>
+                <w:bCs/>
+                <w:lang w:val="en-US"/>
+              </w:rPr>
+              <w:t>TEXTURE</w:t>
+            </w:r>
+            <w:r>
+              <w:rPr>
+                <w:b/>
+                <w:bCs/>
               </w:rPr>
               <w:t xml:space="preserve"> </w:t>
             </w:r>
             <w:r>
-              <w:t>материал</w:t>
-            </w:r>
-            <w:r>
-              <w:rPr>
-                <w:lang w:val="en-US"/>
-              </w:rPr>
-              <w:t xml:space="preserve"> (</w:t>
-            </w:r>
-            <w:r>
-              <w:t>слой</w:t>
-            </w:r>
-            <w:r>
-              <w:rPr>
-                <w:lang w:val="en-US"/>
-              </w:rPr>
-              <w:t xml:space="preserve">) </w:t>
-            </w:r>
-            <w:r>
-              <w:t>сета</w:t>
+              <w:rPr>
+                <w:b/>
+                <w:bCs/>
+                <w:lang w:val="en-US"/>
+              </w:rPr>
+              <w:t>SET</w:t>
+            </w:r>
+            <w:r>
+              <w:rPr>
+                <w:b/>
+                <w:bCs/>
+              </w:rPr>
+              <w:t xml:space="preserve"> </w:t>
+            </w:r>
+            <w:r>
+              <w:rPr>
+                <w:b/>
+                <w:bCs/>
+                <w:lang w:val="en-US"/>
+              </w:rPr>
+              <w:t>LIST</w:t>
+            </w:r>
+            <w:r>
+              <w:t xml:space="preserve"> </w:t>
+            </w:r>
+            <w:r>
+              <w:t>выбираем</w:t>
+            </w:r>
+            <w:r>
+              <w:t xml:space="preserve"> </w:t>
+            </w:r>
+            <w:r>
+              <w:t>необходимый сет.</w:t>
+            </w:r>
+          </w:p>
+          <w:p>
+            <w:pPr>
+              <w:rPr>
+                <w:b/>
+                <w:bCs/>
+                <w:lang w:val="en-US"/>
+              </w:rPr>
+            </w:pPr>
+            <w:r>
+              <w:t>В</w:t>
+            </w:r>
+            <w:r>
+              <w:rPr>
+                <w:lang w:val="en-US"/>
+              </w:rPr>
+              <w:t xml:space="preserve"> </w:t>
+            </w:r>
+            <w:r>
+              <w:rPr>
+                <w:b/>
+                <w:bCs/>
+                <w:lang w:val="en-US"/>
+              </w:rPr>
+              <w:t>TEXTURE SET SETTINGS</w:t>
             </w:r>
             <w:r>
               <w:rPr>
@@ -2894,27 +3915,88 @@
               <w:rPr>
                 <w:b/>
                 <w:bCs/>
-              </w:rPr>
-              <w:t>ПКМ</w:t>
-            </w:r>
-            <w:r>
-              <w:rPr>
-                <w:b/>
-                <w:bCs/>
-                <w:lang w:val="en-US"/>
-              </w:rPr>
-              <w:t xml:space="preserve"> -&gt; Instantiate Across Texture Sets</w:t>
-            </w:r>
-          </w:p>
-          <w:p>
-            <w:pPr>
-              <w:rPr>
-                <w:b/>
-                <w:bCs/>
-              </w:rPr>
-            </w:pPr>
-            <w:r>
-              <w:t>Этот материал скопируется на те сеты, которые вы выберете в появившемся окне и его изменение впредь будет отображаться на всех этих сетах.</w:t>
+                <w:lang w:val="en-US"/>
+              </w:rPr>
+              <w:t>Shader Instance: New Shader Instance</w:t>
+            </w:r>
+          </w:p>
+          <w:p>
+            <w:pPr>
+              <w:rPr>
+                <w:b/>
+                <w:bCs/>
+                <w:lang w:val="en-US"/>
+              </w:rPr>
+            </w:pPr>
+            <w:r>
+              <w:t>В</w:t>
+            </w:r>
+            <w:r>
+              <w:t xml:space="preserve"> </w:t>
+            </w:r>
+            <w:r>
+              <w:rPr>
+                <w:b/>
+                <w:bCs/>
+                <w:lang w:val="en-US"/>
+              </w:rPr>
+              <w:t>SHADER</w:t>
+            </w:r>
+            <w:r>
+              <w:rPr>
+                <w:b/>
+                <w:bCs/>
+              </w:rPr>
+              <w:t xml:space="preserve"> </w:t>
+            </w:r>
+            <w:r>
+              <w:rPr>
+                <w:b/>
+                <w:bCs/>
+                <w:lang w:val="en-US"/>
+              </w:rPr>
+              <w:t>SETTINGS</w:t>
+            </w:r>
+            <w:r>
+              <w:t xml:space="preserve"> переименовываем и назначаем нужный шейдер. Например</w:t>
+            </w:r>
+            <w:r>
+              <w:rPr>
+                <w:lang w:val="en-US"/>
+              </w:rPr>
+              <w:t xml:space="preserve">, </w:t>
+            </w:r>
+            <w:r>
+              <w:rPr>
+                <w:b/>
+                <w:bCs/>
+                <w:lang w:val="en-US"/>
+              </w:rPr>
+              <w:t>pbr-metal-rouch-with-alpha-blending</w:t>
+            </w:r>
+            <w:r>
+              <w:rPr>
+                <w:lang w:val="en-US"/>
+              </w:rPr>
+              <w:t xml:space="preserve"> </w:t>
+            </w:r>
+            <w:r>
+              <w:t>для</w:t>
+            </w:r>
+            <w:r>
+              <w:rPr>
+                <w:lang w:val="en-US"/>
+              </w:rPr>
+              <w:t xml:space="preserve"> </w:t>
+            </w:r>
+            <w:r>
+              <w:t>стекла</w:t>
+            </w:r>
+            <w:r>
+              <w:rPr>
+                <w:lang w:val="en-US"/>
+              </w:rPr>
+              <w:t>.</w:t>
             </w:r>
           </w:p>
         </w:tc>
@@ -2933,7 +4015,17 @@
               </w:rPr>
             </w:pPr>
             <w:r>
-              <w:t>Создание Smart Material</w:t>
+              <w:rPr>
+                <w:color w:val="FF0000"/>
+                <w:lang w:val="en-US"/>
+              </w:rPr>
+              <w:t xml:space="preserve">Instance </w:t>
+            </w:r>
+            <w:r>
+              <w:rPr>
+                <w:color w:val="FF0000"/>
+              </w:rPr>
+              <w:t>материала</w:t>
             </w:r>
           </w:p>
         </w:tc>
@@ -2942,78 +4034,86 @@
             <w:tcW w:w="4673" w:type="dxa"/>
           </w:tcPr>
           <w:p>
-            <w:r>
-              <w:rPr>
-                <w:b/>
-                <w:bCs/>
-              </w:rPr>
-              <w:t>0.56.20</w:t>
-            </w:r>
-            <w:r>
+            <w:pPr>
+              <w:rPr>
+                <w:lang w:val="en-US"/>
+              </w:rPr>
+            </w:pPr>
+            <w:r>
+              <w:rPr>
+                <w:b/>
+                <w:bCs/>
+                <w:lang w:val="en-US"/>
+              </w:rPr>
+              <w:t>1.20.02</w:t>
+            </w:r>
+            <w:r>
+              <w:rPr>
+                <w:lang w:val="en-US"/>
+              </w:rPr>
               <w:t xml:space="preserve"> </w:t>
             </w:r>
             <w:r>
-              <w:t>Сгруппировать материал в папку</w:t>
-            </w:r>
-          </w:p>
-          <w:p>
-            <w:pPr>
-              <w:rPr>
-                <w:b/>
-                <w:bCs/>
-              </w:rPr>
-            </w:pPr>
-            <w:r>
-              <w:rPr>
-                <w:b/>
-                <w:bCs/>
-              </w:rPr>
-              <w:t>ПКМ -</w:t>
-            </w:r>
-            <w:r>
-              <w:rPr>
-                <w:b/>
-                <w:bCs/>
-              </w:rPr>
-              <w:t xml:space="preserve">&gt; </w:t>
-            </w:r>
-            <w:r>
-              <w:rPr>
-                <w:b/>
-                <w:bCs/>
-                <w:lang w:val="en-US"/>
-              </w:rPr>
-              <w:t>Create</w:t>
-            </w:r>
-            <w:r>
-              <w:rPr>
-                <w:b/>
-                <w:bCs/>
+              <w:t>Выбрать</w:t>
+            </w:r>
+            <w:r>
+              <w:rPr>
+                <w:lang w:val="en-US"/>
               </w:rPr>
               <w:t xml:space="preserve"> </w:t>
             </w:r>
             <w:r>
-              <w:rPr>
-                <w:b/>
-                <w:bCs/>
-                <w:lang w:val="en-US"/>
-              </w:rPr>
-              <w:t>Smart</w:t>
-            </w:r>
-            <w:r>
-              <w:rPr>
-                <w:b/>
-                <w:bCs/>
-              </w:rPr>
-              <w:t xml:space="preserve"> </w:t>
-            </w:r>
-            <w:r>
-              <w:rPr>
-                <w:b/>
-                <w:bCs/>
-                <w:lang w:val="en-US"/>
-              </w:rPr>
-              <w:t>Material</w:t>
+              <w:t>материал</w:t>
+            </w:r>
+            <w:r>
+              <w:rPr>
+                <w:lang w:val="en-US"/>
+              </w:rPr>
+              <w:t xml:space="preserve"> (</w:t>
+            </w:r>
+            <w:r>
+              <w:t>слой</w:t>
+            </w:r>
+            <w:r>
+              <w:rPr>
+                <w:lang w:val="en-US"/>
+              </w:rPr>
+              <w:t xml:space="preserve">) </w:t>
+            </w:r>
+            <w:r>
+              <w:t>сета</w:t>
+            </w:r>
+            <w:r>
+              <w:rPr>
+                <w:lang w:val="en-US"/>
+              </w:rPr>
+              <w:t xml:space="preserve"> -&gt; </w:t>
+            </w:r>
+            <w:r>
+              <w:rPr>
+                <w:b/>
+                <w:bCs/>
+              </w:rPr>
+              <w:t>ПКМ</w:t>
+            </w:r>
+            <w:r>
+              <w:rPr>
+                <w:b/>
+                <w:bCs/>
+                <w:lang w:val="en-US"/>
+              </w:rPr>
+              <w:t xml:space="preserve"> -&gt; Instantiate Across Texture Sets</w:t>
+            </w:r>
+          </w:p>
+          <w:p>
+            <w:pPr>
+              <w:rPr>
+                <w:b/>
+                <w:bCs/>
+              </w:rPr>
+            </w:pPr>
+            <w:r>
+              <w:t>Этот материал скопируется на те сеты, которые вы выберете в появившемся окне и его изменение впредь будет отображаться на всех этих сетах.</w:t>
             </w:r>
           </w:p>
         </w:tc>
@@ -3032,6 +4132,106 @@
               </w:rPr>
             </w:pPr>
             <w:r>
+              <w:t>Создание Smart Material</w:t>
+            </w:r>
+          </w:p>
+        </w:tc>
+        <w:tc>
+          <w:tcPr>
+            <w:tcW w:w="4673" w:type="dxa"/>
+          </w:tcPr>
+          <w:p>
+            <w:r>
+              <w:rPr>
+                <w:b/>
+                <w:bCs/>
+              </w:rPr>
+              <w:t>0.56.20</w:t>
+            </w:r>
+            <w:r>
+              <w:t xml:space="preserve"> </w:t>
+            </w:r>
+            <w:r>
+              <w:t>Сгруппировать материал в папку</w:t>
+            </w:r>
+          </w:p>
+          <w:p>
+            <w:pPr>
+              <w:rPr>
+                <w:b/>
+                <w:bCs/>
+              </w:rPr>
+            </w:pPr>
+            <w:r>
+              <w:rPr>
+                <w:b/>
+                <w:bCs/>
+              </w:rPr>
+              <w:t>ПКМ -</w:t>
+            </w:r>
+            <w:r>
+              <w:rPr>
+                <w:b/>
+                <w:bCs/>
+              </w:rPr>
+              <w:t xml:space="preserve">&gt; </w:t>
+            </w:r>
+            <w:r>
+              <w:rPr>
+                <w:b/>
+                <w:bCs/>
+                <w:lang w:val="en-US"/>
+              </w:rPr>
+              <w:t>Create</w:t>
+            </w:r>
+            <w:r>
+              <w:rPr>
+                <w:b/>
+                <w:bCs/>
+              </w:rPr>
+              <w:t xml:space="preserve"> </w:t>
+            </w:r>
+            <w:r>
+              <w:rPr>
+                <w:b/>
+                <w:bCs/>
+                <w:lang w:val="en-US"/>
+              </w:rPr>
+              <w:t>Smart</w:t>
+            </w:r>
+            <w:r>
+              <w:rPr>
+                <w:b/>
+                <w:bCs/>
+              </w:rPr>
+              <w:t xml:space="preserve"> </w:t>
+            </w:r>
+            <w:r>
+              <w:rPr>
+                <w:b/>
+                <w:bCs/>
+                <w:lang w:val="en-US"/>
+              </w:rPr>
+              <w:t>Material</w:t>
+            </w:r>
+          </w:p>
+        </w:tc>
+      </w:tr>
+      <w:tr>
+        <w:tc>
+          <w:tcPr>
+            <w:tcW w:w="4672" w:type="dxa"/>
+          </w:tcPr>
+          <w:p>
+            <w:pPr>
+              <w:rPr>
+                <w:b/>
+                <w:bCs/>
+                <w:lang w:val="en-US"/>
+              </w:rPr>
+            </w:pPr>
+            <w:r>
+              <w:lastRenderedPageBreak/>
               <w:t xml:space="preserve">Создание </w:t>
             </w:r>
             <w:r>
@@ -3239,7 +4439,6 @@
           <w:noProof/>
           <w:lang w:val="en-US"/>
         </w:rPr>
-        <w:lastRenderedPageBreak/>
         <w:drawing>
           <wp:inline distT="0" distB="0" distL="0" distR="0" wp14:anchorId="3D109AE3" wp14:editId="27EEFDA8">
             <wp:extent cx="5983735" cy="3246120"/>
@@ -3256,7 +4455,7 @@
                     <pic:cNvPicPr/>
                   </pic:nvPicPr>
                   <pic:blipFill>
-                    <a:blip r:embed="rId13"/>
+                    <a:blip r:embed="rId17"/>
                     <a:stretch>
                       <a:fillRect/>
                     </a:stretch>
@@ -3321,7 +4520,7 @@
             <w:r>
               <w:t xml:space="preserve">Бесплатные текстуры: </w:t>
             </w:r>
-            <w:hyperlink r:id="rId14" w:history="1">
+            <w:hyperlink r:id="rId18" w:history="1">
               <w:r>
                 <w:rPr>
                   <w:rStyle w:val="a5"/>
@@ -3348,7 +4547,6 @@
                 </w:rPr>
                 <w:t>.</w:t>
               </w:r>
-              <w:proofErr w:type="spellStart"/>
               <w:r>
                 <w:rPr>
                   <w:rStyle w:val="a5"/>
@@ -3356,7 +4554,6 @@
                 </w:rPr>
                 <w:t>cgbookcase</w:t>
               </w:r>
-              <w:proofErr w:type="spellEnd"/>
               <w:r>
                 <w:rPr>
                   <w:rStyle w:val="a5"/>
@@ -3436,21 +4633,12 @@
             <w:r>
               <w:t xml:space="preserve">: </w:t>
             </w:r>
-            <w:proofErr w:type="spellStart"/>
-            <w:r>
-              <w:rPr>
-                <w:b/>
-                <w:bCs/>
-              </w:rPr>
-              <w:t>Alt</w:t>
-            </w:r>
-            <w:proofErr w:type="spellEnd"/>
-            <w:r>
-              <w:rPr>
-                <w:b/>
-                <w:bCs/>
-              </w:rPr>
-              <w:t xml:space="preserve"> + ЛКМ</w:t>
+            <w:r>
+              <w:rPr>
+                <w:b/>
+                <w:bCs/>
+              </w:rPr>
+              <w:t>Alt + ЛКМ</w:t>
             </w:r>
             <w:r>
               <w:t xml:space="preserve"> по маске</w:t>
@@ -3620,6 +4808,7 @@
               <w:rPr>
                 <w:color w:val="FF0000"/>
               </w:rPr>
+              <w:lastRenderedPageBreak/>
               <w:t>Маска на элемент модели</w:t>
             </w:r>
             <w:r>
@@ -3693,7 +4882,7 @@
                           </pic:cNvPicPr>
                         </pic:nvPicPr>
                         <pic:blipFill>
-                          <a:blip r:embed="rId15">
+                          <a:blip r:embed="rId19">
                             <a:extLst>
                               <a:ext uri="{28A0092B-C50C-407E-A947-70E740481C1C}">
                                 <a14:useLocalDpi xmlns:a14="http://schemas.microsoft.com/office/drawing/2010/main" val="0"/>
@@ -3974,7 +5163,7 @@
                           </pic:cNvPicPr>
                         </pic:nvPicPr>
                         <pic:blipFill>
-                          <a:blip r:embed="rId16">
+                          <a:blip r:embed="rId20">
                             <a:extLst>
                               <a:ext uri="{28A0092B-C50C-407E-A947-70E740481C1C}">
                                 <a14:useLocalDpi xmlns:a14="http://schemas.microsoft.com/office/drawing/2010/main" val="0"/>
@@ -4084,7 +5273,7 @@
                           </pic:cNvPicPr>
                         </pic:nvPicPr>
                         <pic:blipFill>
-                          <a:blip r:embed="rId17">
+                          <a:blip r:embed="rId21">
                             <a:extLst>
                               <a:ext uri="{28A0092B-C50C-407E-A947-70E740481C1C}">
                                 <a14:useLocalDpi xmlns:a14="http://schemas.microsoft.com/office/drawing/2010/main" val="0"/>
@@ -4186,7 +5375,6 @@
               <w:rPr>
                 <w:color w:val="FF0000"/>
               </w:rPr>
-              <w:lastRenderedPageBreak/>
               <w:t xml:space="preserve">Маска по </w:t>
             </w:r>
             <w:r>
@@ -4783,7 +5971,7 @@
                 <w:lang w:val="en-US"/>
               </w:rPr>
             </w:pPr>
-            <w:hyperlink r:id="rId18" w:history="1">
+            <w:hyperlink r:id="rId22" w:history="1">
               <w:r>
                 <w:rPr>
                   <w:rStyle w:val="a5"/>
@@ -5006,6 +6194,7 @@
           </w:p>
           <w:p>
             <w:r>
+              <w:lastRenderedPageBreak/>
               <w:t xml:space="preserve">Эффект </w:t>
             </w:r>
             <w:r>
@@ -5134,7 +6323,7 @@
                           </pic:cNvPicPr>
                         </pic:nvPicPr>
                         <pic:blipFill>
-                          <a:blip r:embed="rId19">
+                          <a:blip r:embed="rId23">
                             <a:extLst>
                               <a:ext uri="{28A0092B-C50C-407E-A947-70E740481C1C}">
                                 <a14:useLocalDpi xmlns:a14="http://schemas.microsoft.com/office/drawing/2010/main" val="0"/>
@@ -5224,6 +6413,7 @@
           </w:tcPr>
           <w:p>
             <w:r>
+              <w:lastRenderedPageBreak/>
               <w:t>Быстрое меню свойств</w:t>
             </w:r>
           </w:p>
@@ -5412,7 +6602,6 @@
                 <w:b/>
                 <w:bCs/>
               </w:rPr>
-              <w:lastRenderedPageBreak/>
               <w:t>Быстро менять жесткость кисти</w:t>
             </w:r>
             <w:r>
@@ -5648,7 +6837,7 @@
                           <pic:cNvPicPr/>
                         </pic:nvPicPr>
                         <pic:blipFill>
-                          <a:blip r:embed="rId20"/>
+                          <a:blip r:embed="rId24"/>
                           <a:stretch>
                             <a:fillRect/>
                           </a:stretch>
@@ -5964,7 +7153,7 @@
                           <pic:cNvPicPr/>
                         </pic:nvPicPr>
                         <pic:blipFill>
-                          <a:blip r:embed="rId21"/>
+                          <a:blip r:embed="rId25"/>
                           <a:stretch>
                             <a:fillRect/>
                           </a:stretch>
@@ -6126,6 +7315,7 @@
                 <w:bCs/>
                 <w:lang w:val="en-US"/>
               </w:rPr>
+              <w:lastRenderedPageBreak/>
               <w:t>Backspace</w:t>
             </w:r>
             <w:r>
@@ -6178,7 +7368,7 @@
                           <pic:cNvPicPr/>
                         </pic:nvPicPr>
                         <pic:blipFill>
-                          <a:blip r:embed="rId22"/>
+                          <a:blip r:embed="rId26"/>
                           <a:stretch>
                             <a:fillRect/>
                           </a:stretch>
@@ -6264,7 +7454,7 @@
                           <pic:cNvPicPr/>
                         </pic:nvPicPr>
                         <pic:blipFill>
-                          <a:blip r:embed="rId23"/>
+                          <a:blip r:embed="rId27"/>
                           <a:stretch>
                             <a:fillRect/>
                           </a:stretch>
@@ -6351,7 +7541,7 @@
                           <pic:cNvPicPr/>
                         </pic:nvPicPr>
                         <pic:blipFill>
-                          <a:blip r:embed="rId24">
+                          <a:blip r:embed="rId28">
                             <a:extLst>
                               <a:ext uri="{28A0092B-C50C-407E-A947-70E740481C1C}">
                                 <a14:useLocalDpi xmlns:a14="http://schemas.microsoft.com/office/drawing/2010/main" val="0"/>
@@ -6466,7 +7656,7 @@
                           <pic:cNvPicPr/>
                         </pic:nvPicPr>
                         <pic:blipFill>
-                          <a:blip r:embed="rId25"/>
+                          <a:blip r:embed="rId29"/>
                           <a:stretch>
                             <a:fillRect/>
                           </a:stretch>
@@ -6539,6 +7729,7 @@
                 <w:noProof/>
                 <w:lang w:val="en-US"/>
               </w:rPr>
+              <w:lastRenderedPageBreak/>
               <w:drawing>
                 <wp:inline distT="0" distB="0" distL="0" distR="0" wp14:anchorId="3E7B86EE" wp14:editId="23F427D0">
                   <wp:extent cx="4671060" cy="2856561"/>
@@ -6555,7 +7746,7 @@
                           <pic:cNvPicPr/>
                         </pic:nvPicPr>
                         <pic:blipFill>
-                          <a:blip r:embed="rId26"/>
+                          <a:blip r:embed="rId30"/>
                           <a:stretch>
                             <a:fillRect/>
                           </a:stretch>
@@ -6589,6 +7780,7 @@
           </w:tcPr>
           <w:p>
             <w:r>
+              <w:lastRenderedPageBreak/>
               <w:t>Свойства</w:t>
             </w:r>
             <w:r>
@@ -6704,7 +7896,7 @@
                           <pic:cNvPicPr/>
                         </pic:nvPicPr>
                         <pic:blipFill>
-                          <a:blip r:embed="rId27">
+                          <a:blip r:embed="rId31">
                             <a:extLst>
                               <a:ext uri="{28A0092B-C50C-407E-A947-70E740481C1C}">
                                 <a14:useLocalDpi xmlns:a14="http://schemas.microsoft.com/office/drawing/2010/main" val="0"/>
@@ -6846,7 +8038,7 @@
                           <pic:cNvPicPr/>
                         </pic:nvPicPr>
                         <pic:blipFill>
-                          <a:blip r:embed="rId28">
+                          <a:blip r:embed="rId32">
                             <a:extLst>
                               <a:ext uri="{28A0092B-C50C-407E-A947-70E740481C1C}">
                                 <a14:useLocalDpi xmlns:a14="http://schemas.microsoft.com/office/drawing/2010/main" val="0"/>
@@ -6908,7 +8100,7 @@
                           <pic:cNvPicPr/>
                         </pic:nvPicPr>
                         <pic:blipFill>
-                          <a:blip r:embed="rId29">
+                          <a:blip r:embed="rId33">
                             <a:extLst>
                               <a:ext uri="{28A0092B-C50C-407E-A947-70E740481C1C}">
                                 <a14:useLocalDpi xmlns:a14="http://schemas.microsoft.com/office/drawing/2010/main" val="0"/>
@@ -7023,7 +8215,6 @@
                 <w:b/>
                 <w:bCs/>
               </w:rPr>
-              <w:lastRenderedPageBreak/>
               <w:t>Рисовка текста.</w:t>
             </w:r>
           </w:p>
@@ -7114,6 +8305,7 @@
               <w:rPr>
                 <w:noProof/>
               </w:rPr>
+              <w:lastRenderedPageBreak/>
               <w:drawing>
                 <wp:anchor distT="0" distB="0" distL="114300" distR="114300" simplePos="0" relativeHeight="251728896" behindDoc="0" locked="0" layoutInCell="1" allowOverlap="1" wp14:anchorId="176B7F7E" wp14:editId="1206B328">
                   <wp:simplePos x="0" y="0"/>
@@ -7148,7 +8340,7 @@
                           </pic:cNvPicPr>
                         </pic:nvPicPr>
                         <pic:blipFill>
-                          <a:blip r:embed="rId30">
+                          <a:blip r:embed="rId34">
                             <a:extLst>
                               <a:ext uri="{28A0092B-C50C-407E-A947-70E740481C1C}">
                                 <a14:useLocalDpi xmlns:a14="http://schemas.microsoft.com/office/drawing/2010/main" val="0"/>
@@ -7269,7 +8461,7 @@
                           <pic:cNvPicPr/>
                         </pic:nvPicPr>
                         <pic:blipFill>
-                          <a:blip r:embed="rId31" cstate="print">
+                          <a:blip r:embed="rId35" cstate="print">
                             <a:extLst>
                               <a:ext uri="{28A0092B-C50C-407E-A947-70E740481C1C}">
                                 <a14:useLocalDpi xmlns:a14="http://schemas.microsoft.com/office/drawing/2010/main" val="0"/>
@@ -7451,7 +8643,7 @@
                           <pic:cNvPicPr/>
                         </pic:nvPicPr>
                         <pic:blipFill>
-                          <a:blip r:embed="rId32"/>
+                          <a:blip r:embed="rId36"/>
                           <a:stretch>
                             <a:fillRect/>
                           </a:stretch>
@@ -7910,7 +9102,7 @@
                           <pic:cNvPicPr/>
                         </pic:nvPicPr>
                         <pic:blipFill>
-                          <a:blip r:embed="rId33">
+                          <a:blip r:embed="rId37">
                             <a:extLst>
                               <a:ext uri="{28A0092B-C50C-407E-A947-70E740481C1C}">
                                 <a14:useLocalDpi xmlns:a14="http://schemas.microsoft.com/office/drawing/2010/main" val="0"/>
@@ -7969,7 +9161,7 @@
                           </pic:cNvPicPr>
                         </pic:nvPicPr>
                         <pic:blipFill>
-                          <a:blip r:embed="rId34">
+                          <a:blip r:embed="rId38">
                             <a:extLst>
                               <a:ext uri="{28A0092B-C50C-407E-A947-70E740481C1C}">
                                 <a14:useLocalDpi xmlns:a14="http://schemas.microsoft.com/office/drawing/2010/main" val="0"/>
@@ -8220,7 +9412,7 @@
                           </pic:cNvPicPr>
                         </pic:nvPicPr>
                         <pic:blipFill>
-                          <a:blip r:embed="rId35">
+                          <a:blip r:embed="rId39">
                             <a:extLst>
                               <a:ext uri="{28A0092B-C50C-407E-A947-70E740481C1C}">
                                 <a14:useLocalDpi xmlns:a14="http://schemas.microsoft.com/office/drawing/2010/main" val="0"/>
@@ -8275,7 +9467,6 @@
               <w:rPr>
                 <w:noProof/>
               </w:rPr>
-              <w:lastRenderedPageBreak/>
               <w:drawing>
                 <wp:anchor distT="0" distB="0" distL="114300" distR="114300" simplePos="0" relativeHeight="251730944" behindDoc="0" locked="0" layoutInCell="1" allowOverlap="1" wp14:anchorId="6A553E7E" wp14:editId="634B4834">
                   <wp:simplePos x="0" y="0"/>
@@ -8310,7 +9501,7 @@
                           </pic:cNvPicPr>
                         </pic:nvPicPr>
                         <pic:blipFill>
-                          <a:blip r:embed="rId36">
+                          <a:blip r:embed="rId40">
                             <a:extLst>
                               <a:ext uri="{28A0092B-C50C-407E-A947-70E740481C1C}">
                                 <a14:useLocalDpi xmlns:a14="http://schemas.microsoft.com/office/drawing/2010/main" val="0"/>
@@ -8853,7 +10044,7 @@
                           </pic:cNvPicPr>
                         </pic:nvPicPr>
                         <pic:blipFill>
-                          <a:blip r:embed="rId37">
+                          <a:blip r:embed="rId41">
                             <a:extLst>
                               <a:ext uri="{28A0092B-C50C-407E-A947-70E740481C1C}">
                                 <a14:useLocalDpi xmlns:a14="http://schemas.microsoft.com/office/drawing/2010/main" val="0"/>
@@ -8924,7 +10115,7 @@
                           </pic:cNvPicPr>
                         </pic:nvPicPr>
                         <pic:blipFill>
-                          <a:blip r:embed="rId38">
+                          <a:blip r:embed="rId42">
                             <a:extLst>
                               <a:ext uri="{28A0092B-C50C-407E-A947-70E740481C1C}">
                                 <a14:useLocalDpi xmlns:a14="http://schemas.microsoft.com/office/drawing/2010/main" val="0"/>
@@ -9043,7 +10234,7 @@
                           </pic:cNvPicPr>
                         </pic:nvPicPr>
                         <pic:blipFill>
-                          <a:blip r:embed="rId39">
+                          <a:blip r:embed="rId43">
                             <a:extLst>
                               <a:ext uri="{28A0092B-C50C-407E-A947-70E740481C1C}">
                                 <a14:useLocalDpi xmlns:a14="http://schemas.microsoft.com/office/drawing/2010/main" val="0"/>
@@ -9105,7 +10296,7 @@
                 <w:noProof/>
               </w:rPr>
               <w:drawing>
-                <wp:anchor distT="0" distB="0" distL="114300" distR="114300" simplePos="0" relativeHeight="251735040" behindDoc="0" locked="0" layoutInCell="1" allowOverlap="1" wp14:anchorId="79453342" wp14:editId="3A3D33F4">
+                <wp:anchor distT="0" distB="0" distL="114300" distR="114300" simplePos="0" relativeHeight="251735040" behindDoc="0" locked="0" layoutInCell="1" allowOverlap="1" wp14:anchorId="79453342" wp14:editId="7AE650EA">
                   <wp:simplePos x="0" y="0"/>
                   <wp:positionH relativeFrom="column">
                     <wp:posOffset>3945890</wp:posOffset>
@@ -9130,7 +10321,7 @@
                           </pic:cNvPicPr>
                         </pic:nvPicPr>
                         <pic:blipFill>
-                          <a:blip r:embed="rId40" cstate="print">
+                          <a:blip r:embed="rId44" cstate="print">
                             <a:extLst>
                               <a:ext uri="{28A0092B-C50C-407E-A947-70E740481C1C}">
                                 <a14:useLocalDpi xmlns:a14="http://schemas.microsoft.com/office/drawing/2010/main" val="0"/>
@@ -9174,7 +10365,7 @@
                 <w:noProof/>
               </w:rPr>
               <w:drawing>
-                <wp:anchor distT="0" distB="0" distL="114300" distR="114300" simplePos="0" relativeHeight="251736064" behindDoc="0" locked="0" layoutInCell="1" allowOverlap="1" wp14:anchorId="2F7880A7" wp14:editId="42470951">
+                <wp:anchor distT="0" distB="0" distL="114300" distR="114300" simplePos="0" relativeHeight="251736064" behindDoc="0" locked="0" layoutInCell="1" allowOverlap="1" wp14:anchorId="2F7880A7" wp14:editId="1B3928FE">
                   <wp:simplePos x="0" y="0"/>
                   <wp:positionH relativeFrom="column">
                     <wp:posOffset>2284730</wp:posOffset>
@@ -9199,7 +10390,7 @@
                           </pic:cNvPicPr>
                         </pic:nvPicPr>
                         <pic:blipFill>
-                          <a:blip r:embed="rId41" cstate="print">
+                          <a:blip r:embed="rId45" cstate="print">
                             <a:extLst>
                               <a:ext uri="{28A0092B-C50C-407E-A947-70E740481C1C}">
                                 <a14:useLocalDpi xmlns:a14="http://schemas.microsoft.com/office/drawing/2010/main" val="0"/>
@@ -9284,7 +10475,7 @@
                           </pic:cNvPicPr>
                         </pic:nvPicPr>
                         <pic:blipFill>
-                          <a:blip r:embed="rId42">
+                          <a:blip r:embed="rId46">
                             <a:extLst>
                               <a:ext uri="{28A0092B-C50C-407E-A947-70E740481C1C}">
                                 <a14:useLocalDpi xmlns:a14="http://schemas.microsoft.com/office/drawing/2010/main" val="0"/>
@@ -9480,9 +10671,8 @@
               <w:rPr>
                 <w:noProof/>
               </w:rPr>
-              <w:lastRenderedPageBreak/>
               <w:drawing>
-                <wp:anchor distT="0" distB="0" distL="114300" distR="114300" simplePos="0" relativeHeight="251744256" behindDoc="0" locked="0" layoutInCell="1" allowOverlap="1" wp14:anchorId="2B16D36A" wp14:editId="4A769536">
+                <wp:anchor distT="0" distB="0" distL="114300" distR="114300" simplePos="0" relativeHeight="251744256" behindDoc="0" locked="0" layoutInCell="1" allowOverlap="1" wp14:anchorId="2B16D36A" wp14:editId="404B1388">
                   <wp:simplePos x="0" y="0"/>
                   <wp:positionH relativeFrom="column">
                     <wp:posOffset>4083050</wp:posOffset>
@@ -9513,7 +10703,7 @@
                           <pic:cNvPicPr/>
                         </pic:nvPicPr>
                         <pic:blipFill>
-                          <a:blip r:embed="rId43" cstate="print">
+                          <a:blip r:embed="rId47" cstate="print">
                             <a:extLst>
                               <a:ext uri="{28A0092B-C50C-407E-A947-70E740481C1C}">
                                 <a14:useLocalDpi xmlns:a14="http://schemas.microsoft.com/office/drawing/2010/main" val="0"/>
@@ -9619,7 +10809,7 @@
                           <pic:cNvPicPr/>
                         </pic:nvPicPr>
                         <pic:blipFill>
-                          <a:blip r:embed="rId44">
+                          <a:blip r:embed="rId48">
                             <a:extLst>
                               <a:ext uri="{28A0092B-C50C-407E-A947-70E740481C1C}">
                                 <a14:useLocalDpi xmlns:a14="http://schemas.microsoft.com/office/drawing/2010/main" val="0"/>
@@ -9768,6 +10958,7 @@
                 <w:bCs/>
                 <w:lang w:val="en-US"/>
               </w:rPr>
+              <w:lastRenderedPageBreak/>
               <w:t>Alpha behavior: Extract Alpha</w:t>
             </w:r>
           </w:p>
@@ -9818,7 +11009,7 @@
                           <pic:cNvPicPr/>
                         </pic:nvPicPr>
                         <pic:blipFill>
-                          <a:blip r:embed="rId45">
+                          <a:blip r:embed="rId49">
                             <a:extLst>
                               <a:ext uri="{28A0092B-C50C-407E-A947-70E740481C1C}">
                                 <a14:useLocalDpi xmlns:a14="http://schemas.microsoft.com/office/drawing/2010/main" val="0"/>
@@ -9871,7 +11062,7 @@
                           <pic:cNvPicPr/>
                         </pic:nvPicPr>
                         <pic:blipFill>
-                          <a:blip r:embed="rId46"/>
+                          <a:blip r:embed="rId50"/>
                           <a:stretch>
                             <a:fillRect/>
                           </a:stretch>
@@ -10488,7 +11679,6 @@
               </w:rPr>
               <w:t xml:space="preserve">0.34.01 </w:t>
             </w:r>
-            <w:proofErr w:type="spellStart"/>
             <w:r>
               <w:rPr>
                 <w:b/>
@@ -10496,25 +11686,41 @@
                 <w:color w:val="FF0000"/>
                 <w:lang w:val="en-US"/>
               </w:rPr>
-              <w:t>BnW</w:t>
-            </w:r>
-            <w:proofErr w:type="spellEnd"/>
+              <w:t>BnW Spots (</w:t>
+            </w:r>
             <w:r>
               <w:rPr>
                 <w:b/>
                 <w:bCs/>
                 <w:color w:val="FF0000"/>
-                <w:lang w:val="en-US"/>
-              </w:rPr>
-              <w:t xml:space="preserve"> Spots (</w:t>
+              </w:rPr>
+              <w:t>пятнистость</w:t>
             </w:r>
             <w:r>
               <w:rPr>
                 <w:b/>
                 <w:bCs/>
                 <w:color w:val="FF0000"/>
-              </w:rPr>
-              <w:t>пятнистость</w:t>
+                <w:lang w:val="en-US"/>
+              </w:rPr>
+              <w:t>)</w:t>
+            </w:r>
+          </w:p>
+          <w:p>
+            <w:pPr>
+              <w:rPr>
+                <w:b/>
+                <w:bCs/>
+                <w:lang w:val="en-US"/>
+              </w:rPr>
+            </w:pPr>
+            <w:r>
+              <w:rPr>
+                <w:b/>
+                <w:bCs/>
+                <w:lang w:val="en-US"/>
+              </w:rPr>
+              <w:t xml:space="preserve">0.42.22 </w:t>
             </w:r>
             <w:r>
               <w:rPr>
@@ -10523,24 +11729,24 @@
                 <w:color w:val="FF0000"/>
                 <w:lang w:val="en-US"/>
               </w:rPr>
-              <w:t>)</w:t>
-            </w:r>
-          </w:p>
-          <w:p>
-            <w:pPr>
-              <w:rPr>
-                <w:b/>
-                <w:bCs/>
-                <w:lang w:val="en-US"/>
-              </w:rPr>
-            </w:pPr>
-            <w:r>
-              <w:rPr>
-                <w:b/>
-                <w:bCs/>
-                <w:lang w:val="en-US"/>
-              </w:rPr>
-              <w:t xml:space="preserve">0.42.22 </w:t>
+              <w:t>Grange Rust Fine</w:t>
+            </w:r>
+          </w:p>
+          <w:p>
+            <w:pPr>
+              <w:rPr>
+                <w:b/>
+                <w:bCs/>
+                <w:lang w:val="en-US"/>
+              </w:rPr>
+            </w:pPr>
+            <w:r>
+              <w:rPr>
+                <w:b/>
+                <w:bCs/>
+                <w:lang w:val="en-US"/>
+              </w:rPr>
+              <w:t xml:space="preserve">0.44.36, 0.48.10, 1.03.00  </w:t>
             </w:r>
             <w:r>
               <w:rPr>
@@ -10549,52 +11755,7 @@
                 <w:color w:val="FF0000"/>
                 <w:lang w:val="en-US"/>
               </w:rPr>
-              <w:t>Grange Rust Fine</w:t>
-            </w:r>
-          </w:p>
-          <w:p>
-            <w:pPr>
-              <w:rPr>
-                <w:b/>
-                <w:bCs/>
-                <w:lang w:val="en-US"/>
-              </w:rPr>
-            </w:pPr>
-            <w:r>
-              <w:rPr>
-                <w:b/>
-                <w:bCs/>
-                <w:lang w:val="en-US"/>
-              </w:rPr>
-              <w:t xml:space="preserve">0.44.36, 0.48.10, </w:t>
-            </w:r>
-            <w:proofErr w:type="gramStart"/>
-            <w:r>
-              <w:rPr>
-                <w:b/>
-                <w:bCs/>
-                <w:lang w:val="en-US"/>
-              </w:rPr>
-              <w:t xml:space="preserve">1.03.00  </w:t>
-            </w:r>
-            <w:r>
-              <w:rPr>
-                <w:b/>
-                <w:bCs/>
-                <w:color w:val="FF0000"/>
-                <w:lang w:val="en-US"/>
-              </w:rPr>
-              <w:t>Grange</w:t>
-            </w:r>
-            <w:proofErr w:type="gramEnd"/>
-            <w:r>
-              <w:rPr>
-                <w:b/>
-                <w:bCs/>
-                <w:color w:val="FF0000"/>
-                <w:lang w:val="en-US"/>
-              </w:rPr>
-              <w:t xml:space="preserve"> Concrete Old</w:t>
+              <w:t>Grange Concrete Old</w:t>
             </w:r>
           </w:p>
           <w:p>
@@ -10777,7 +11938,6 @@
               </w:rPr>
               <w:t xml:space="preserve">1.57.15 </w:t>
             </w:r>
-            <w:proofErr w:type="spellStart"/>
             <w:r>
               <w:rPr>
                 <w:b/>
@@ -10785,17 +11945,7 @@
                 <w:color w:val="FF0000"/>
                 <w:lang w:val="en-US"/>
               </w:rPr>
-              <w:t>MathFx</w:t>
-            </w:r>
-            <w:proofErr w:type="spellEnd"/>
-            <w:r>
-              <w:rPr>
-                <w:b/>
-                <w:bCs/>
-                <w:color w:val="FF0000"/>
-                <w:lang w:val="en-US"/>
-              </w:rPr>
-              <w:t xml:space="preserve"> HBAO (</w:t>
+              <w:t>MathFx HBAO (</w:t>
             </w:r>
             <w:r>
               <w:rPr>
@@ -10954,7 +12104,6 @@
           <w:szCs w:val="28"/>
           <w:lang w:val="en-US"/>
         </w:rPr>
-        <w:lastRenderedPageBreak/>
         <w:drawing>
           <wp:anchor distT="0" distB="0" distL="114300" distR="114300" simplePos="0" relativeHeight="251723776" behindDoc="0" locked="0" layoutInCell="1" allowOverlap="1" wp14:anchorId="459788E3" wp14:editId="17638860">
             <wp:simplePos x="0" y="0"/>
@@ -10987,7 +12136,7 @@
                     <pic:cNvPicPr/>
                   </pic:nvPicPr>
                   <pic:blipFill>
-                    <a:blip r:embed="rId47">
+                    <a:blip r:embed="rId51">
                       <a:extLst>
                         <a:ext uri="{28A0092B-C50C-407E-A947-70E740481C1C}">
                           <a14:useLocalDpi xmlns:a14="http://schemas.microsoft.com/office/drawing/2010/main" val="0"/>
@@ -11153,7 +12302,7 @@
                           <pic:cNvPicPr/>
                         </pic:nvPicPr>
                         <pic:blipFill>
-                          <a:blip r:embed="rId48">
+                          <a:blip r:embed="rId52">
                             <a:extLst>
                               <a:ext uri="{28A0092B-C50C-407E-A947-70E740481C1C}">
                                 <a14:useLocalDpi xmlns:a14="http://schemas.microsoft.com/office/drawing/2010/main" val="0"/>
@@ -11320,16 +12469,8 @@
               <w:rPr>
                 <w:lang w:val="en-US"/>
               </w:rPr>
-              <w:t xml:space="preserve">Use </w:t>
-            </w:r>
-            <w:proofErr w:type="spellStart"/>
-            <w:r>
-              <w:rPr>
-                <w:lang w:val="en-US"/>
-              </w:rPr>
-              <w:t>Triplanar</w:t>
-            </w:r>
-            <w:proofErr w:type="spellEnd"/>
+              <w:t>Use Triplanar</w:t>
+            </w:r>
           </w:p>
           <w:p>
             <w:pPr>
@@ -11349,6 +12490,7 @@
                 <w:b/>
                 <w:bCs/>
               </w:rPr>
+              <w:lastRenderedPageBreak/>
               <w:t>ПКМ</w:t>
             </w:r>
             <w:r>
@@ -11401,16 +12543,8 @@
               <w:rPr>
                 <w:lang w:val="en-US"/>
               </w:rPr>
-              <w:t xml:space="preserve">Projection: </w:t>
-            </w:r>
-            <w:proofErr w:type="spellStart"/>
-            <w:r>
-              <w:rPr>
-                <w:lang w:val="en-US"/>
-              </w:rPr>
-              <w:t>Triplanar</w:t>
-            </w:r>
-            <w:proofErr w:type="spellEnd"/>
+              <w:t>Projection: Triplanar</w:t>
+            </w:r>
           </w:p>
           <w:p>
             <w:pPr>
@@ -11462,6 +12596,7 @@
               </w:rPr>
             </w:pPr>
             <w:r>
+              <w:lastRenderedPageBreak/>
               <w:t>5.</w:t>
             </w:r>
             <w:r>
@@ -11564,7 +12699,7 @@
                           <pic:cNvPicPr/>
                         </pic:nvPicPr>
                         <pic:blipFill>
-                          <a:blip r:embed="rId49">
+                          <a:blip r:embed="rId53">
                             <a:extLst>
                               <a:ext uri="{28A0092B-C50C-407E-A947-70E740481C1C}">
                                 <a14:useLocalDpi xmlns:a14="http://schemas.microsoft.com/office/drawing/2010/main" val="0"/>
@@ -11668,7 +12803,6 @@
               </w:rPr>
               <w:t xml:space="preserve"> -&gt; Add fill: </w:t>
             </w:r>
-            <w:proofErr w:type="spellStart"/>
             <w:r>
               <w:rPr>
                 <w:b/>
@@ -11676,17 +12810,7 @@
                 <w:color w:val="FF0000"/>
                 <w:lang w:val="en-US"/>
               </w:rPr>
-              <w:t>BnW</w:t>
-            </w:r>
-            <w:proofErr w:type="spellEnd"/>
-            <w:r>
-              <w:rPr>
-                <w:b/>
-                <w:bCs/>
-                <w:color w:val="FF0000"/>
-                <w:lang w:val="en-US"/>
-              </w:rPr>
-              <w:t xml:space="preserve"> Spots </w:t>
+              <w:t xml:space="preserve">BnW Spots </w:t>
             </w:r>
             <w:r>
               <w:rPr>
@@ -11713,16 +12837,8 @@
               <w:rPr>
                 <w:lang w:val="en-US"/>
               </w:rPr>
-              <w:t xml:space="preserve">Projection: </w:t>
-            </w:r>
-            <w:proofErr w:type="spellStart"/>
-            <w:r>
-              <w:rPr>
-                <w:lang w:val="en-US"/>
-              </w:rPr>
-              <w:t>Triplanar</w:t>
-            </w:r>
-            <w:proofErr w:type="spellEnd"/>
+              <w:t>Projection: Triplanar</w:t>
+            </w:r>
           </w:p>
           <w:p>
             <w:pPr>
@@ -11974,7 +13090,7 @@
                           <pic:cNvPicPr/>
                         </pic:nvPicPr>
                         <pic:blipFill>
-                          <a:blip r:embed="rId50">
+                          <a:blip r:embed="rId54">
                             <a:extLst>
                               <a:ext uri="{28A0092B-C50C-407E-A947-70E740481C1C}">
                                 <a14:useLocalDpi xmlns:a14="http://schemas.microsoft.com/office/drawing/2010/main" val="0"/>
@@ -12328,7 +13444,7 @@
                           <pic:cNvPicPr/>
                         </pic:nvPicPr>
                         <pic:blipFill>
-                          <a:blip r:embed="rId51">
+                          <a:blip r:embed="rId55">
                             <a:extLst>
                               <a:ext uri="{28A0092B-C50C-407E-A947-70E740481C1C}">
                                 <a14:useLocalDpi xmlns:a14="http://schemas.microsoft.com/office/drawing/2010/main" val="0"/>
@@ -12551,7 +13667,7 @@
                           <pic:cNvPicPr/>
                         </pic:nvPicPr>
                         <pic:blipFill>
-                          <a:blip r:embed="rId52">
+                          <a:blip r:embed="rId56">
                             <a:extLst>
                               <a:ext uri="{28A0092B-C50C-407E-A947-70E740481C1C}">
                                 <a14:useLocalDpi xmlns:a14="http://schemas.microsoft.com/office/drawing/2010/main" val="0"/>
@@ -12730,7 +13846,6 @@
               </w:rPr>
             </w:pPr>
             <w:r>
-              <w:lastRenderedPageBreak/>
               <w:t>Основной цвет</w:t>
             </w:r>
           </w:p>
@@ -12758,7 +13873,6 @@
                 <w:bCs/>
                 <w:lang w:val="en-US"/>
               </w:rPr>
-              <w:lastRenderedPageBreak/>
               <w:t>Add Fill Layer</w:t>
             </w:r>
           </w:p>
@@ -12975,7 +14089,7 @@
                           <pic:cNvPicPr/>
                         </pic:nvPicPr>
                         <pic:blipFill>
-                          <a:blip r:embed="rId53" cstate="print">
+                          <a:blip r:embed="rId57" cstate="print">
                             <a:extLst>
                               <a:ext uri="{28A0092B-C50C-407E-A947-70E740481C1C}">
                                 <a14:useLocalDpi xmlns:a14="http://schemas.microsoft.com/office/drawing/2010/main" val="0"/>
@@ -13117,7 +14231,6 @@
                 <w:lang w:val="en-US"/>
               </w:rPr>
             </w:pPr>
-            <w:proofErr w:type="spellStart"/>
             <w:r>
               <w:rPr>
                 <w:b/>
@@ -13126,7 +14239,6 @@
               </w:rPr>
               <w:t>Triplanar</w:t>
             </w:r>
-            <w:proofErr w:type="spellEnd"/>
           </w:p>
           <w:p>
             <w:pPr>
@@ -13197,6 +14309,7 @@
               <w:rPr>
                 <w:lang w:val="en-US"/>
               </w:rPr>
+              <w:lastRenderedPageBreak/>
               <w:t>1.</w:t>
             </w:r>
             <w:r>
@@ -13269,7 +14382,7 @@
                           <pic:cNvPicPr/>
                         </pic:nvPicPr>
                         <pic:blipFill>
-                          <a:blip r:embed="rId54" cstate="print">
+                          <a:blip r:embed="rId58" cstate="print">
                             <a:extLst>
                               <a:ext uri="{28A0092B-C50C-407E-A947-70E740481C1C}">
                                 <a14:useLocalDpi xmlns:a14="http://schemas.microsoft.com/office/drawing/2010/main" val="0"/>
@@ -13369,7 +14482,6 @@
                 <w:lang w:val="en-US"/>
               </w:rPr>
             </w:pPr>
-            <w:proofErr w:type="spellStart"/>
             <w:r>
               <w:rPr>
                 <w:b/>
@@ -13378,7 +14490,6 @@
               </w:rPr>
               <w:t>Triplanar</w:t>
             </w:r>
-            <w:proofErr w:type="spellEnd"/>
           </w:p>
           <w:p>
             <w:pPr>
@@ -13514,7 +14625,7 @@
                           <pic:cNvPicPr/>
                         </pic:nvPicPr>
                         <pic:blipFill>
-                          <a:blip r:embed="rId55">
+                          <a:blip r:embed="rId59">
                             <a:extLst>
                               <a:ext uri="{28A0092B-C50C-407E-A947-70E740481C1C}">
                                 <a14:useLocalDpi xmlns:a14="http://schemas.microsoft.com/office/drawing/2010/main" val="0"/>
@@ -13577,7 +14688,7 @@
                           <pic:cNvPicPr/>
                         </pic:nvPicPr>
                         <pic:blipFill>
-                          <a:blip r:embed="rId56">
+                          <a:blip r:embed="rId60">
                             <a:extLst>
                               <a:ext uri="{28A0092B-C50C-407E-A947-70E740481C1C}">
                                 <a14:useLocalDpi xmlns:a14="http://schemas.microsoft.com/office/drawing/2010/main" val="0"/>
@@ -13644,7 +14755,6 @@
           <w:sz w:val="28"/>
           <w:szCs w:val="28"/>
         </w:rPr>
-        <w:lastRenderedPageBreak/>
         <w:drawing>
           <wp:anchor distT="0" distB="0" distL="114300" distR="114300" simplePos="0" relativeHeight="251705344" behindDoc="0" locked="0" layoutInCell="1" allowOverlap="1" wp14:anchorId="72D15CA1" wp14:editId="52CE962A">
             <wp:simplePos x="0" y="0"/>
@@ -13677,7 +14787,7 @@
                     <pic:cNvPicPr/>
                   </pic:nvPicPr>
                   <pic:blipFill>
-                    <a:blip r:embed="rId57">
+                    <a:blip r:embed="rId61">
                       <a:extLst>
                         <a:ext uri="{28A0092B-C50C-407E-A947-70E740481C1C}">
                           <a14:useLocalDpi xmlns:a14="http://schemas.microsoft.com/office/drawing/2010/main" val="0"/>
@@ -13757,7 +14867,7 @@
                     <pic:cNvPicPr/>
                   </pic:nvPicPr>
                   <pic:blipFill>
-                    <a:blip r:embed="rId58">
+                    <a:blip r:embed="rId62">
                       <a:extLst>
                         <a:ext uri="{28A0092B-C50C-407E-A947-70E740481C1C}">
                           <a14:useLocalDpi xmlns:a14="http://schemas.microsoft.com/office/drawing/2010/main" val="0"/>
@@ -13975,6 +15085,7 @@
         <w:rPr>
           <w:noProof/>
         </w:rPr>
+        <w:lastRenderedPageBreak/>
         <w:drawing>
           <wp:inline distT="0" distB="0" distL="0" distR="0" wp14:anchorId="48C7D2E7" wp14:editId="75862497">
             <wp:extent cx="2933700" cy="733425"/>
@@ -13991,7 +15102,7 @@
                     <pic:cNvPicPr/>
                   </pic:nvPicPr>
                   <pic:blipFill>
-                    <a:blip r:embed="rId59"/>
+                    <a:blip r:embed="rId63"/>
                     <a:stretch>
                       <a:fillRect/>
                     </a:stretch>
@@ -14169,7 +15280,7 @@
                     <pic:cNvPicPr/>
                   </pic:nvPicPr>
                   <pic:blipFill>
-                    <a:blip r:embed="rId60">
+                    <a:blip r:embed="rId64">
                       <a:extLst>
                         <a:ext uri="{28A0092B-C50C-407E-A947-70E740481C1C}">
                           <a14:useLocalDpi xmlns:a14="http://schemas.microsoft.com/office/drawing/2010/main" val="0"/>
@@ -14233,7 +15344,7 @@
                     <pic:cNvPicPr/>
                   </pic:nvPicPr>
                   <pic:blipFill>
-                    <a:blip r:embed="rId61"/>
+                    <a:blip r:embed="rId65"/>
                     <a:stretch>
                       <a:fillRect/>
                     </a:stretch>
@@ -14322,13 +15433,12 @@
     <w:p/>
     <w:p>
       <w:r>
-        <w:lastRenderedPageBreak/>
         <w:t>Бесплатный контент</w:t>
       </w:r>
       <w:r>
         <w:t xml:space="preserve">: </w:t>
       </w:r>
-      <w:hyperlink r:id="rId62" w:history="1">
+      <w:hyperlink r:id="rId66" w:history="1">
         <w:r>
           <w:rPr>
             <w:rStyle w:val="a5"/>
@@ -14432,7 +15542,7 @@
           <w:rStyle w:val="a5"/>
         </w:rPr>
       </w:pPr>
-      <w:hyperlink r:id="rId63" w:history="1">
+      <w:hyperlink r:id="rId67" w:history="1">
         <w:r>
           <w:rPr>
             <w:rStyle w:val="a5"/>
@@ -14500,7 +15610,7 @@
                     </pic:cNvPicPr>
                   </pic:nvPicPr>
                   <pic:blipFill>
-                    <a:blip r:embed="rId64" cstate="print">
+                    <a:blip r:embed="rId68" cstate="print">
                       <a:extLst>
                         <a:ext uri="{28A0092B-C50C-407E-A947-70E740481C1C}">
                           <a14:useLocalDpi xmlns:a14="http://schemas.microsoft.com/office/drawing/2010/main" val="0"/>
@@ -14556,7 +15666,7 @@
                     </pic:cNvPicPr>
                   </pic:nvPicPr>
                   <pic:blipFill>
-                    <a:blip r:embed="rId65" cstate="print">
+                    <a:blip r:embed="rId69" cstate="print">
                       <a:extLst>
                         <a:ext uri="{28A0092B-C50C-407E-A947-70E740481C1C}">
                           <a14:useLocalDpi xmlns:a14="http://schemas.microsoft.com/office/drawing/2010/main" val="0"/>
@@ -14600,7 +15710,7 @@
 </file>
 
 <file path=word/numbering.xml><?xml version="1.0" encoding="utf-8"?>
-<w:numbering xmlns:wpc="http://schemas.microsoft.com/office/word/2010/wordprocessingCanvas" xmlns:cx="http://schemas.microsoft.com/office/drawing/2014/chartex" xmlns:cx1="http://schemas.microsoft.com/office/drawing/2015/9/8/chartex" xmlns:cx2="http://schemas.microsoft.com/office/drawing/2015/10/21/chartex" xmlns:cx3="http://schemas.microsoft.com/office/drawing/2016/5/9/chartex" xmlns:cx4="http://schemas.microsoft.com/office/drawing/2016/5/10/chartex" xmlns:cx5="http://schemas.microsoft.com/office/drawing/2016/5/11/chartex" xmlns:cx6="http://schemas.microsoft.com/office/drawing/2016/5/12/chartex" xmlns:cx7="http://schemas.microsoft.com/office/drawing/2016/5/13/chartex" xmlns:cx8="http://schemas.microsoft.com/office/drawing/2016/5/14/chartex" xmlns:mc="http://schemas.openxmlformats.org/markup-compatibility/2006" xmlns:aink="http://schemas.microsoft.com/office/drawing/2016/ink" xmlns:am3d="http://schemas.microsoft.com/office/drawing/2017/model3d" xmlns:o="urn:schemas-microsoft-com:office:office" xmlns:r="http://schemas.openxmlformats.org/officeDocument/2006/relationships" xmlns:m="http://schemas.openxmlformats.org/officeDocument/2006/math" xmlns:v="urn:schemas-microsoft-com:vml" xmlns:wp14="http://schemas.microsoft.com/office/word/2010/wordprocessingDrawing" xmlns:wp="http://schemas.openxmlformats.org/drawingml/2006/wordprocessingDrawing" xmlns:w10="urn:schemas-microsoft-com:office:word" xmlns:w="http://schemas.openxmlformats.org/wordprocessingml/2006/main" xmlns:w14="http://schemas.microsoft.com/office/word/2010/wordml" xmlns:w15="http://schemas.microsoft.com/office/word/2012/wordml" xmlns:w16cex="http://schemas.microsoft.com/office/word/2018/wordml/cex" xmlns:w16cid="http://schemas.microsoft.com/office/word/2016/wordml/cid" xmlns:w16="http://schemas.microsoft.com/office/word/2018/wordml" xmlns:w16sdtdh="http://schemas.microsoft.com/office/word/2020/wordml/sdtdatahash" xmlns:w16se="http://schemas.microsoft.com/office/word/2015/wordml/symex" xmlns:wpg="http://schemas.microsoft.com/office/word/2010/wordprocessingGroup" xmlns:wpi="http://schemas.microsoft.com/office/word/2010/wordprocessingInk" xmlns:wne="http://schemas.microsoft.com/office/word/2006/wordml" xmlns:wps="http://schemas.microsoft.com/office/word/2010/wordprocessingShape" mc:Ignorable="w14 w15 w16se w16cid w16 w16cex w16sdtdh wp14">
+<w:numbering xmlns:wpc="http://schemas.microsoft.com/office/word/2010/wordprocessingCanvas" xmlns:cx="http://schemas.microsoft.com/office/drawing/2014/chartex" xmlns:cx1="http://schemas.microsoft.com/office/drawing/2015/9/8/chartex" xmlns:cx2="http://schemas.microsoft.com/office/drawing/2015/10/21/chartex" xmlns:cx3="http://schemas.microsoft.com/office/drawing/2016/5/9/chartex" xmlns:cx4="http://schemas.microsoft.com/office/drawing/2016/5/10/chartex" xmlns:cx5="http://schemas.microsoft.com/office/drawing/2016/5/11/chartex" xmlns:cx6="http://schemas.microsoft.com/office/drawing/2016/5/12/chartex" xmlns:cx7="http://schemas.microsoft.com/office/drawing/2016/5/13/chartex" xmlns:cx8="http://schemas.microsoft.com/office/drawing/2016/5/14/chartex" xmlns:mc="http://schemas.openxmlformats.org/markup-compatibility/2006" xmlns:aink="http://schemas.microsoft.com/office/drawing/2016/ink" xmlns:am3d="http://schemas.microsoft.com/office/drawing/2017/model3d" xmlns:o="urn:schemas-microsoft-com:office:office" xmlns:oel="http://schemas.microsoft.com/office/2019/extlst" xmlns:r="http://schemas.openxmlformats.org/officeDocument/2006/relationships" xmlns:m="http://schemas.openxmlformats.org/officeDocument/2006/math" xmlns:v="urn:schemas-microsoft-com:vml" xmlns:wp14="http://schemas.microsoft.com/office/word/2010/wordprocessingDrawing" xmlns:wp="http://schemas.openxmlformats.org/drawingml/2006/wordprocessingDrawing" xmlns:w10="urn:schemas-microsoft-com:office:word" xmlns:w="http://schemas.openxmlformats.org/wordprocessingml/2006/main" xmlns:w14="http://schemas.microsoft.com/office/word/2010/wordml" xmlns:w15="http://schemas.microsoft.com/office/word/2012/wordml" xmlns:w16cex="http://schemas.microsoft.com/office/word/2018/wordml/cex" xmlns:w16cid="http://schemas.microsoft.com/office/word/2016/wordml/cid" xmlns:w16="http://schemas.microsoft.com/office/word/2018/wordml" xmlns:w16sdtdh="http://schemas.microsoft.com/office/word/2020/wordml/sdtdatahash" xmlns:w16se="http://schemas.microsoft.com/office/word/2015/wordml/symex" xmlns:wpg="http://schemas.microsoft.com/office/word/2010/wordprocessingGroup" xmlns:wpi="http://schemas.microsoft.com/office/word/2010/wordprocessingInk" xmlns:wne="http://schemas.microsoft.com/office/word/2006/wordml" xmlns:wps="http://schemas.microsoft.com/office/word/2010/wordprocessingShape" mc:Ignorable="w14 w15 w16se w16cid w16 w16cex w16sdtdh wp14">
   <w:abstractNum w:abstractNumId="0" w15:restartNumberingAfterBreak="0">
     <w:nsid w:val="01972004"/>
     <w:multiLevelType w:val="hybridMultilevel"/>
@@ -14866,6 +15976,119 @@
     </w:lvl>
   </w:abstractNum>
   <w:abstractNum w:abstractNumId="3" w15:restartNumberingAfterBreak="0">
+    <w:nsid w:val="0C4B37FE"/>
+    <w:multiLevelType w:val="hybridMultilevel"/>
+    <w:tmpl w:val="DC16CAB2"/>
+    <w:lvl w:ilvl="0" w:tplc="04190001">
+      <w:start w:val="1"/>
+      <w:numFmt w:val="bullet"/>
+      <w:lvlText w:val=""/>
+      <w:lvlJc w:val="left"/>
+      <w:pPr>
+        <w:ind w:left="720" w:hanging="360"/>
+      </w:pPr>
+      <w:rPr>
+        <w:rFonts w:ascii="Symbol" w:hAnsi="Symbol" w:hint="default"/>
+      </w:rPr>
+    </w:lvl>
+    <w:lvl w:ilvl="1" w:tplc="04190003" w:tentative="1">
+      <w:start w:val="1"/>
+      <w:numFmt w:val="bullet"/>
+      <w:lvlText w:val="o"/>
+      <w:lvlJc w:val="left"/>
+      <w:pPr>
+        <w:ind w:left="1440" w:hanging="360"/>
+      </w:pPr>
+      <w:rPr>
+        <w:rFonts w:ascii="Courier New" w:hAnsi="Courier New" w:cs="Courier New" w:hint="default"/>
+      </w:rPr>
+    </w:lvl>
+    <w:lvl w:ilvl="2" w:tplc="04190005" w:tentative="1">
+      <w:start w:val="1"/>
+      <w:numFmt w:val="bullet"/>
+      <w:lvlText w:val=""/>
+      <w:lvlJc w:val="left"/>
+      <w:pPr>
+        <w:ind w:left="2160" w:hanging="360"/>
+      </w:pPr>
+      <w:rPr>
+        <w:rFonts w:ascii="Wingdings" w:hAnsi="Wingdings" w:hint="default"/>
+      </w:rPr>
+    </w:lvl>
+    <w:lvl w:ilvl="3" w:tplc="04190001" w:tentative="1">
+      <w:start w:val="1"/>
+      <w:numFmt w:val="bullet"/>
+      <w:lvlText w:val=""/>
+      <w:lvlJc w:val="left"/>
+      <w:pPr>
+        <w:ind w:left="2880" w:hanging="360"/>
+      </w:pPr>
+      <w:rPr>
+        <w:rFonts w:ascii="Symbol" w:hAnsi="Symbol" w:hint="default"/>
+      </w:rPr>
+    </w:lvl>
+    <w:lvl w:ilvl="4" w:tplc="04190003" w:tentative="1">
+      <w:start w:val="1"/>
+      <w:numFmt w:val="bullet"/>
+      <w:lvlText w:val="o"/>
+      <w:lvlJc w:val="left"/>
+      <w:pPr>
+        <w:ind w:left="3600" w:hanging="360"/>
+      </w:pPr>
+      <w:rPr>
+        <w:rFonts w:ascii="Courier New" w:hAnsi="Courier New" w:cs="Courier New" w:hint="default"/>
+      </w:rPr>
+    </w:lvl>
+    <w:lvl w:ilvl="5" w:tplc="04190005" w:tentative="1">
+      <w:start w:val="1"/>
+      <w:numFmt w:val="bullet"/>
+      <w:lvlText w:val=""/>
+      <w:lvlJc w:val="left"/>
+      <w:pPr>
+        <w:ind w:left="4320" w:hanging="360"/>
+      </w:pPr>
+      <w:rPr>
+        <w:rFonts w:ascii="Wingdings" w:hAnsi="Wingdings" w:hint="default"/>
+      </w:rPr>
+    </w:lvl>
+    <w:lvl w:ilvl="6" w:tplc="04190001" w:tentative="1">
+      <w:start w:val="1"/>
+      <w:numFmt w:val="bullet"/>
+      <w:lvlText w:val=""/>
+      <w:lvlJc w:val="left"/>
+      <w:pPr>
+        <w:ind w:left="5040" w:hanging="360"/>
+      </w:pPr>
+      <w:rPr>
+        <w:rFonts w:ascii="Symbol" w:hAnsi="Symbol" w:hint="default"/>
+      </w:rPr>
+    </w:lvl>
+    <w:lvl w:ilvl="7" w:tplc="04190003" w:tentative="1">
+      <w:start w:val="1"/>
+      <w:numFmt w:val="bullet"/>
+      <w:lvlText w:val="o"/>
+      <w:lvlJc w:val="left"/>
+      <w:pPr>
+        <w:ind w:left="5760" w:hanging="360"/>
+      </w:pPr>
+      <w:rPr>
+        <w:rFonts w:ascii="Courier New" w:hAnsi="Courier New" w:cs="Courier New" w:hint="default"/>
+      </w:rPr>
+    </w:lvl>
+    <w:lvl w:ilvl="8" w:tplc="04190005" w:tentative="1">
+      <w:start w:val="1"/>
+      <w:numFmt w:val="bullet"/>
+      <w:lvlText w:val=""/>
+      <w:lvlJc w:val="left"/>
+      <w:pPr>
+        <w:ind w:left="6480" w:hanging="360"/>
+      </w:pPr>
+      <w:rPr>
+        <w:rFonts w:ascii="Wingdings" w:hAnsi="Wingdings" w:hint="default"/>
+      </w:rPr>
+    </w:lvl>
+  </w:abstractNum>
+  <w:abstractNum w:abstractNumId="4" w15:restartNumberingAfterBreak="0">
     <w:nsid w:val="0D941CA8"/>
     <w:multiLevelType w:val="hybridMultilevel"/>
     <w:tmpl w:val="7316A504"/>
@@ -14978,7 +16201,7 @@
       </w:rPr>
     </w:lvl>
   </w:abstractNum>
-  <w:abstractNum w:abstractNumId="4" w15:restartNumberingAfterBreak="0">
+  <w:abstractNum w:abstractNumId="5" w15:restartNumberingAfterBreak="0">
     <w:nsid w:val="11691C2C"/>
     <w:multiLevelType w:val="hybridMultilevel"/>
     <w:tmpl w:val="0A6298C0"/>
@@ -15092,7 +16315,7 @@
       </w:rPr>
     </w:lvl>
   </w:abstractNum>
-  <w:abstractNum w:abstractNumId="5" w15:restartNumberingAfterBreak="0">
+  <w:abstractNum w:abstractNumId="6" w15:restartNumberingAfterBreak="0">
     <w:nsid w:val="16921774"/>
     <w:multiLevelType w:val="hybridMultilevel"/>
     <w:tmpl w:val="6E8A0E60"/>
@@ -15181,7 +16404,7 @@
       </w:pPr>
     </w:lvl>
   </w:abstractNum>
-  <w:abstractNum w:abstractNumId="6" w15:restartNumberingAfterBreak="0">
+  <w:abstractNum w:abstractNumId="7" w15:restartNumberingAfterBreak="0">
     <w:nsid w:val="18B03F44"/>
     <w:multiLevelType w:val="hybridMultilevel"/>
     <w:tmpl w:val="7FD80634"/>
@@ -15294,7 +16517,7 @@
       </w:rPr>
     </w:lvl>
   </w:abstractNum>
-  <w:abstractNum w:abstractNumId="7" w15:restartNumberingAfterBreak="0">
+  <w:abstractNum w:abstractNumId="8" w15:restartNumberingAfterBreak="0">
     <w:nsid w:val="1C8C6E54"/>
     <w:multiLevelType w:val="hybridMultilevel"/>
     <w:tmpl w:val="A20AD8FE"/>
@@ -15407,7 +16630,7 @@
       </w:rPr>
     </w:lvl>
   </w:abstractNum>
-  <w:abstractNum w:abstractNumId="8" w15:restartNumberingAfterBreak="0">
+  <w:abstractNum w:abstractNumId="9" w15:restartNumberingAfterBreak="0">
     <w:nsid w:val="212658F8"/>
     <w:multiLevelType w:val="hybridMultilevel"/>
     <w:tmpl w:val="E34EE3A6"/>
@@ -15520,7 +16743,7 @@
       </w:rPr>
     </w:lvl>
   </w:abstractNum>
-  <w:abstractNum w:abstractNumId="9" w15:restartNumberingAfterBreak="0">
+  <w:abstractNum w:abstractNumId="10" w15:restartNumberingAfterBreak="0">
     <w:nsid w:val="24213CEF"/>
     <w:multiLevelType w:val="hybridMultilevel"/>
     <w:tmpl w:val="DDE2CAFA"/>
@@ -15606,7 +16829,7 @@
       </w:pPr>
     </w:lvl>
   </w:abstractNum>
-  <w:abstractNum w:abstractNumId="10" w15:restartNumberingAfterBreak="0">
+  <w:abstractNum w:abstractNumId="11" w15:restartNumberingAfterBreak="0">
     <w:nsid w:val="29AF5DEE"/>
     <w:multiLevelType w:val="hybridMultilevel"/>
     <w:tmpl w:val="EC1A3534"/>
@@ -15695,7 +16918,7 @@
       </w:pPr>
     </w:lvl>
   </w:abstractNum>
-  <w:abstractNum w:abstractNumId="11" w15:restartNumberingAfterBreak="0">
+  <w:abstractNum w:abstractNumId="12" w15:restartNumberingAfterBreak="0">
     <w:nsid w:val="2D455A50"/>
     <w:multiLevelType w:val="hybridMultilevel"/>
     <w:tmpl w:val="F686FBEE"/>
@@ -15784,7 +17007,93 @@
       </w:pPr>
     </w:lvl>
   </w:abstractNum>
-  <w:abstractNum w:abstractNumId="12" w15:restartNumberingAfterBreak="0">
+  <w:abstractNum w:abstractNumId="13" w15:restartNumberingAfterBreak="0">
+    <w:nsid w:val="2E82726A"/>
+    <w:multiLevelType w:val="hybridMultilevel"/>
+    <w:tmpl w:val="842E7C5A"/>
+    <w:lvl w:ilvl="0" w:tplc="30020B86">
+      <w:start w:val="1"/>
+      <w:numFmt w:val="decimal"/>
+      <w:lvlText w:val="%1."/>
+      <w:lvlJc w:val="left"/>
+      <w:pPr>
+        <w:ind w:left="1080" w:hanging="360"/>
+      </w:pPr>
+    </w:lvl>
+    <w:lvl w:ilvl="1" w:tplc="04190019">
+      <w:start w:val="1"/>
+      <w:numFmt w:val="lowerLetter"/>
+      <w:lvlText w:val="%2."/>
+      <w:lvlJc w:val="left"/>
+      <w:pPr>
+        <w:ind w:left="1800" w:hanging="360"/>
+      </w:pPr>
+    </w:lvl>
+    <w:lvl w:ilvl="2" w:tplc="0419001B">
+      <w:start w:val="1"/>
+      <w:numFmt w:val="lowerRoman"/>
+      <w:lvlText w:val="%3."/>
+      <w:lvlJc w:val="right"/>
+      <w:pPr>
+        <w:ind w:left="2520" w:hanging="180"/>
+      </w:pPr>
+    </w:lvl>
+    <w:lvl w:ilvl="3" w:tplc="0419000F">
+      <w:start w:val="1"/>
+      <w:numFmt w:val="decimal"/>
+      <w:lvlText w:val="%4."/>
+      <w:lvlJc w:val="left"/>
+      <w:pPr>
+        <w:ind w:left="3240" w:hanging="360"/>
+      </w:pPr>
+    </w:lvl>
+    <w:lvl w:ilvl="4" w:tplc="04190019">
+      <w:start w:val="1"/>
+      <w:numFmt w:val="lowerLetter"/>
+      <w:lvlText w:val="%5."/>
+      <w:lvlJc w:val="left"/>
+      <w:pPr>
+        <w:ind w:left="3960" w:hanging="360"/>
+      </w:pPr>
+    </w:lvl>
+    <w:lvl w:ilvl="5" w:tplc="0419001B">
+      <w:start w:val="1"/>
+      <w:numFmt w:val="lowerRoman"/>
+      <w:lvlText w:val="%6."/>
+      <w:lvlJc w:val="right"/>
+      <w:pPr>
+        <w:ind w:left="4680" w:hanging="180"/>
+      </w:pPr>
+    </w:lvl>
+    <w:lvl w:ilvl="6" w:tplc="0419000F">
+      <w:start w:val="1"/>
+      <w:numFmt w:val="decimal"/>
+      <w:lvlText w:val="%7."/>
+      <w:lvlJc w:val="left"/>
+      <w:pPr>
+        <w:ind w:left="5400" w:hanging="360"/>
+      </w:pPr>
+    </w:lvl>
+    <w:lvl w:ilvl="7" w:tplc="04190019">
+      <w:start w:val="1"/>
+      <w:numFmt w:val="lowerLetter"/>
+      <w:lvlText w:val="%8."/>
+      <w:lvlJc w:val="left"/>
+      <w:pPr>
+        <w:ind w:left="6120" w:hanging="360"/>
+      </w:pPr>
+    </w:lvl>
+    <w:lvl w:ilvl="8" w:tplc="0419001B">
+      <w:start w:val="1"/>
+      <w:numFmt w:val="lowerRoman"/>
+      <w:lvlText w:val="%9."/>
+      <w:lvlJc w:val="right"/>
+      <w:pPr>
+        <w:ind w:left="6840" w:hanging="180"/>
+      </w:pPr>
+    </w:lvl>
+  </w:abstractNum>
+  <w:abstractNum w:abstractNumId="14" w15:restartNumberingAfterBreak="0">
     <w:nsid w:val="30980142"/>
     <w:multiLevelType w:val="hybridMultilevel"/>
     <w:tmpl w:val="55982562"/>
@@ -15897,7 +17206,7 @@
       </w:rPr>
     </w:lvl>
   </w:abstractNum>
-  <w:abstractNum w:abstractNumId="13" w15:restartNumberingAfterBreak="0">
+  <w:abstractNum w:abstractNumId="15" w15:restartNumberingAfterBreak="0">
     <w:nsid w:val="3D3C5F93"/>
     <w:multiLevelType w:val="hybridMultilevel"/>
     <w:tmpl w:val="C86ECA6C"/>
@@ -16010,7 +17319,7 @@
       </w:rPr>
     </w:lvl>
   </w:abstractNum>
-  <w:abstractNum w:abstractNumId="14" w15:restartNumberingAfterBreak="0">
+  <w:abstractNum w:abstractNumId="16" w15:restartNumberingAfterBreak="0">
     <w:nsid w:val="42EF0A11"/>
     <w:multiLevelType w:val="hybridMultilevel"/>
     <w:tmpl w:val="D624BCBE"/>
@@ -16096,7 +17405,93 @@
       </w:pPr>
     </w:lvl>
   </w:abstractNum>
-  <w:abstractNum w:abstractNumId="15" w15:restartNumberingAfterBreak="0">
+  <w:abstractNum w:abstractNumId="17" w15:restartNumberingAfterBreak="0">
+    <w:nsid w:val="47D32FD8"/>
+    <w:multiLevelType w:val="hybridMultilevel"/>
+    <w:tmpl w:val="04BE315A"/>
+    <w:lvl w:ilvl="0" w:tplc="2FBC88D0">
+      <w:start w:val="1"/>
+      <w:numFmt w:val="decimal"/>
+      <w:lvlText w:val="%1."/>
+      <w:lvlJc w:val="left"/>
+      <w:pPr>
+        <w:ind w:left="1080" w:hanging="360"/>
+      </w:pPr>
+    </w:lvl>
+    <w:lvl w:ilvl="1" w:tplc="04190019">
+      <w:start w:val="1"/>
+      <w:numFmt w:val="lowerLetter"/>
+      <w:lvlText w:val="%2."/>
+      <w:lvlJc w:val="left"/>
+      <w:pPr>
+        <w:ind w:left="1800" w:hanging="360"/>
+      </w:pPr>
+    </w:lvl>
+    <w:lvl w:ilvl="2" w:tplc="0419001B">
+      <w:start w:val="1"/>
+      <w:numFmt w:val="lowerRoman"/>
+      <w:lvlText w:val="%3."/>
+      <w:lvlJc w:val="right"/>
+      <w:pPr>
+        <w:ind w:left="2520" w:hanging="180"/>
+      </w:pPr>
+    </w:lvl>
+    <w:lvl w:ilvl="3" w:tplc="0419000F">
+      <w:start w:val="1"/>
+      <w:numFmt w:val="decimal"/>
+      <w:lvlText w:val="%4."/>
+      <w:lvlJc w:val="left"/>
+      <w:pPr>
+        <w:ind w:left="3240" w:hanging="360"/>
+      </w:pPr>
+    </w:lvl>
+    <w:lvl w:ilvl="4" w:tplc="04190019">
+      <w:start w:val="1"/>
+      <w:numFmt w:val="lowerLetter"/>
+      <w:lvlText w:val="%5."/>
+      <w:lvlJc w:val="left"/>
+      <w:pPr>
+        <w:ind w:left="3960" w:hanging="360"/>
+      </w:pPr>
+    </w:lvl>
+    <w:lvl w:ilvl="5" w:tplc="0419001B">
+      <w:start w:val="1"/>
+      <w:numFmt w:val="lowerRoman"/>
+      <w:lvlText w:val="%6."/>
+      <w:lvlJc w:val="right"/>
+      <w:pPr>
+        <w:ind w:left="4680" w:hanging="180"/>
+      </w:pPr>
+    </w:lvl>
+    <w:lvl w:ilvl="6" w:tplc="0419000F">
+      <w:start w:val="1"/>
+      <w:numFmt w:val="decimal"/>
+      <w:lvlText w:val="%7."/>
+      <w:lvlJc w:val="left"/>
+      <w:pPr>
+        <w:ind w:left="5400" w:hanging="360"/>
+      </w:pPr>
+    </w:lvl>
+    <w:lvl w:ilvl="7" w:tplc="04190019">
+      <w:start w:val="1"/>
+      <w:numFmt w:val="lowerLetter"/>
+      <w:lvlText w:val="%8."/>
+      <w:lvlJc w:val="left"/>
+      <w:pPr>
+        <w:ind w:left="6120" w:hanging="360"/>
+      </w:pPr>
+    </w:lvl>
+    <w:lvl w:ilvl="8" w:tplc="0419001B">
+      <w:start w:val="1"/>
+      <w:numFmt w:val="lowerRoman"/>
+      <w:lvlText w:val="%9."/>
+      <w:lvlJc w:val="right"/>
+      <w:pPr>
+        <w:ind w:left="6840" w:hanging="180"/>
+      </w:pPr>
+    </w:lvl>
+  </w:abstractNum>
+  <w:abstractNum w:abstractNumId="18" w15:restartNumberingAfterBreak="0">
     <w:nsid w:val="494C3ADE"/>
     <w:multiLevelType w:val="hybridMultilevel"/>
     <w:tmpl w:val="D4CAE858"/>
@@ -16185,7 +17580,7 @@
       </w:pPr>
     </w:lvl>
   </w:abstractNum>
-  <w:abstractNum w:abstractNumId="16" w15:restartNumberingAfterBreak="0">
+  <w:abstractNum w:abstractNumId="19" w15:restartNumberingAfterBreak="0">
     <w:nsid w:val="4AD75F11"/>
     <w:multiLevelType w:val="hybridMultilevel"/>
     <w:tmpl w:val="BF56EE66"/>
@@ -16275,7 +17670,120 @@
       </w:pPr>
     </w:lvl>
   </w:abstractNum>
-  <w:abstractNum w:abstractNumId="17" w15:restartNumberingAfterBreak="0">
+  <w:abstractNum w:abstractNumId="20" w15:restartNumberingAfterBreak="0">
+    <w:nsid w:val="4BE00AFE"/>
+    <w:multiLevelType w:val="hybridMultilevel"/>
+    <w:tmpl w:val="ED6E3D24"/>
+    <w:lvl w:ilvl="0" w:tplc="04190001">
+      <w:start w:val="1"/>
+      <w:numFmt w:val="bullet"/>
+      <w:lvlText w:val=""/>
+      <w:lvlJc w:val="left"/>
+      <w:pPr>
+        <w:ind w:left="720" w:hanging="360"/>
+      </w:pPr>
+      <w:rPr>
+        <w:rFonts w:ascii="Symbol" w:hAnsi="Symbol" w:hint="default"/>
+      </w:rPr>
+    </w:lvl>
+    <w:lvl w:ilvl="1" w:tplc="04190003">
+      <w:start w:val="1"/>
+      <w:numFmt w:val="bullet"/>
+      <w:lvlText w:val="o"/>
+      <w:lvlJc w:val="left"/>
+      <w:pPr>
+        <w:ind w:left="1440" w:hanging="360"/>
+      </w:pPr>
+      <w:rPr>
+        <w:rFonts w:ascii="Courier New" w:hAnsi="Courier New" w:cs="Courier New" w:hint="default"/>
+      </w:rPr>
+    </w:lvl>
+    <w:lvl w:ilvl="2" w:tplc="04190005">
+      <w:start w:val="1"/>
+      <w:numFmt w:val="bullet"/>
+      <w:lvlText w:val=""/>
+      <w:lvlJc w:val="left"/>
+      <w:pPr>
+        <w:ind w:left="2160" w:hanging="360"/>
+      </w:pPr>
+      <w:rPr>
+        <w:rFonts w:ascii="Wingdings" w:hAnsi="Wingdings" w:hint="default"/>
+      </w:rPr>
+    </w:lvl>
+    <w:lvl w:ilvl="3" w:tplc="04190001">
+      <w:start w:val="1"/>
+      <w:numFmt w:val="bullet"/>
+      <w:lvlText w:val=""/>
+      <w:lvlJc w:val="left"/>
+      <w:pPr>
+        <w:ind w:left="2880" w:hanging="360"/>
+      </w:pPr>
+      <w:rPr>
+        <w:rFonts w:ascii="Symbol" w:hAnsi="Symbol" w:hint="default"/>
+      </w:rPr>
+    </w:lvl>
+    <w:lvl w:ilvl="4" w:tplc="04190003">
+      <w:start w:val="1"/>
+      <w:numFmt w:val="bullet"/>
+      <w:lvlText w:val="o"/>
+      <w:lvlJc w:val="left"/>
+      <w:pPr>
+        <w:ind w:left="3600" w:hanging="360"/>
+      </w:pPr>
+      <w:rPr>
+        <w:rFonts w:ascii="Courier New" w:hAnsi="Courier New" w:cs="Courier New" w:hint="default"/>
+      </w:rPr>
+    </w:lvl>
+    <w:lvl w:ilvl="5" w:tplc="04190005">
+      <w:start w:val="1"/>
+      <w:numFmt w:val="bullet"/>
+      <w:lvlText w:val=""/>
+      <w:lvlJc w:val="left"/>
+      <w:pPr>
+        <w:ind w:left="4320" w:hanging="360"/>
+      </w:pPr>
+      <w:rPr>
+        <w:rFonts w:ascii="Wingdings" w:hAnsi="Wingdings" w:hint="default"/>
+      </w:rPr>
+    </w:lvl>
+    <w:lvl w:ilvl="6" w:tplc="04190001">
+      <w:start w:val="1"/>
+      <w:numFmt w:val="bullet"/>
+      <w:lvlText w:val=""/>
+      <w:lvlJc w:val="left"/>
+      <w:pPr>
+        <w:ind w:left="5040" w:hanging="360"/>
+      </w:pPr>
+      <w:rPr>
+        <w:rFonts w:ascii="Symbol" w:hAnsi="Symbol" w:hint="default"/>
+      </w:rPr>
+    </w:lvl>
+    <w:lvl w:ilvl="7" w:tplc="04190003">
+      <w:start w:val="1"/>
+      <w:numFmt w:val="bullet"/>
+      <w:lvlText w:val="o"/>
+      <w:lvlJc w:val="left"/>
+      <w:pPr>
+        <w:ind w:left="5760" w:hanging="360"/>
+      </w:pPr>
+      <w:rPr>
+        <w:rFonts w:ascii="Courier New" w:hAnsi="Courier New" w:cs="Courier New" w:hint="default"/>
+      </w:rPr>
+    </w:lvl>
+    <w:lvl w:ilvl="8" w:tplc="04190005">
+      <w:start w:val="1"/>
+      <w:numFmt w:val="bullet"/>
+      <w:lvlText w:val=""/>
+      <w:lvlJc w:val="left"/>
+      <w:pPr>
+        <w:ind w:left="6480" w:hanging="360"/>
+      </w:pPr>
+      <w:rPr>
+        <w:rFonts w:ascii="Wingdings" w:hAnsi="Wingdings" w:hint="default"/>
+      </w:rPr>
+    </w:lvl>
+  </w:abstractNum>
+  <w:abstractNum w:abstractNumId="21" w15:restartNumberingAfterBreak="0">
     <w:nsid w:val="51875F24"/>
     <w:multiLevelType w:val="hybridMultilevel"/>
     <w:tmpl w:val="68109900"/>
@@ -16365,7 +17873,7 @@
       </w:pPr>
     </w:lvl>
   </w:abstractNum>
-  <w:abstractNum w:abstractNumId="18" w15:restartNumberingAfterBreak="0">
+  <w:abstractNum w:abstractNumId="22" w15:restartNumberingAfterBreak="0">
     <w:nsid w:val="524A38D2"/>
     <w:multiLevelType w:val="hybridMultilevel"/>
     <w:tmpl w:val="58F4129E"/>
@@ -16478,7 +17986,7 @@
       </w:rPr>
     </w:lvl>
   </w:abstractNum>
-  <w:abstractNum w:abstractNumId="19" w15:restartNumberingAfterBreak="0">
+  <w:abstractNum w:abstractNumId="23" w15:restartNumberingAfterBreak="0">
     <w:nsid w:val="61BD4E92"/>
     <w:multiLevelType w:val="hybridMultilevel"/>
     <w:tmpl w:val="DB3049A8"/>
@@ -16567,7 +18075,7 @@
       </w:pPr>
     </w:lvl>
   </w:abstractNum>
-  <w:abstractNum w:abstractNumId="20" w15:restartNumberingAfterBreak="0">
+  <w:abstractNum w:abstractNumId="24" w15:restartNumberingAfterBreak="0">
     <w:nsid w:val="624A0C8C"/>
     <w:multiLevelType w:val="hybridMultilevel"/>
     <w:tmpl w:val="36CC91F8"/>
@@ -16679,7 +18187,120 @@
       </w:rPr>
     </w:lvl>
   </w:abstractNum>
-  <w:abstractNum w:abstractNumId="21" w15:restartNumberingAfterBreak="0">
+  <w:abstractNum w:abstractNumId="25" w15:restartNumberingAfterBreak="0">
+    <w:nsid w:val="6454389E"/>
+    <w:multiLevelType w:val="hybridMultilevel"/>
+    <w:tmpl w:val="ED4E64F2"/>
+    <w:lvl w:ilvl="0" w:tplc="04190001">
+      <w:start w:val="1"/>
+      <w:numFmt w:val="bullet"/>
+      <w:lvlText w:val=""/>
+      <w:lvlJc w:val="left"/>
+      <w:pPr>
+        <w:ind w:left="720" w:hanging="360"/>
+      </w:pPr>
+      <w:rPr>
+        <w:rFonts w:ascii="Symbol" w:hAnsi="Symbol" w:hint="default"/>
+      </w:rPr>
+    </w:lvl>
+    <w:lvl w:ilvl="1" w:tplc="04190003">
+      <w:start w:val="1"/>
+      <w:numFmt w:val="bullet"/>
+      <w:lvlText w:val="o"/>
+      <w:lvlJc w:val="left"/>
+      <w:pPr>
+        <w:ind w:left="1440" w:hanging="360"/>
+      </w:pPr>
+      <w:rPr>
+        <w:rFonts w:ascii="Courier New" w:hAnsi="Courier New" w:cs="Courier New" w:hint="default"/>
+      </w:rPr>
+    </w:lvl>
+    <w:lvl w:ilvl="2" w:tplc="04190005">
+      <w:start w:val="1"/>
+      <w:numFmt w:val="bullet"/>
+      <w:lvlText w:val=""/>
+      <w:lvlJc w:val="left"/>
+      <w:pPr>
+        <w:ind w:left="2160" w:hanging="360"/>
+      </w:pPr>
+      <w:rPr>
+        <w:rFonts w:ascii="Wingdings" w:hAnsi="Wingdings" w:hint="default"/>
+      </w:rPr>
+    </w:lvl>
+    <w:lvl w:ilvl="3" w:tplc="04190001">
+      <w:start w:val="1"/>
+      <w:numFmt w:val="bullet"/>
+      <w:lvlText w:val=""/>
+      <w:lvlJc w:val="left"/>
+      <w:pPr>
+        <w:ind w:left="2880" w:hanging="360"/>
+      </w:pPr>
+      <w:rPr>
+        <w:rFonts w:ascii="Symbol" w:hAnsi="Symbol" w:hint="default"/>
+      </w:rPr>
+    </w:lvl>
+    <w:lvl w:ilvl="4" w:tplc="04190003">
+      <w:start w:val="1"/>
+      <w:numFmt w:val="bullet"/>
+      <w:lvlText w:val="o"/>
+      <w:lvlJc w:val="left"/>
+      <w:pPr>
+        <w:ind w:left="3600" w:hanging="360"/>
+      </w:pPr>
+      <w:rPr>
+        <w:rFonts w:ascii="Courier New" w:hAnsi="Courier New" w:cs="Courier New" w:hint="default"/>
+      </w:rPr>
+    </w:lvl>
+    <w:lvl w:ilvl="5" w:tplc="04190005">
+      <w:start w:val="1"/>
+      <w:numFmt w:val="bullet"/>
+      <w:lvlText w:val=""/>
+      <w:lvlJc w:val="left"/>
+      <w:pPr>
+        <w:ind w:left="4320" w:hanging="360"/>
+      </w:pPr>
+      <w:rPr>
+        <w:rFonts w:ascii="Wingdings" w:hAnsi="Wingdings" w:hint="default"/>
+      </w:rPr>
+    </w:lvl>
+    <w:lvl w:ilvl="6" w:tplc="04190001">
+      <w:start w:val="1"/>
+      <w:numFmt w:val="bullet"/>
+      <w:lvlText w:val=""/>
+      <w:lvlJc w:val="left"/>
+      <w:pPr>
+        <w:ind w:left="5040" w:hanging="360"/>
+      </w:pPr>
+      <w:rPr>
+        <w:rFonts w:ascii="Symbol" w:hAnsi="Symbol" w:hint="default"/>
+      </w:rPr>
+    </w:lvl>
+    <w:lvl w:ilvl="7" w:tplc="04190003">
+      <w:start w:val="1"/>
+      <w:numFmt w:val="bullet"/>
+      <w:lvlText w:val="o"/>
+      <w:lvlJc w:val="left"/>
+      <w:pPr>
+        <w:ind w:left="5760" w:hanging="360"/>
+      </w:pPr>
+      <w:rPr>
+        <w:rFonts w:ascii="Courier New" w:hAnsi="Courier New" w:cs="Courier New" w:hint="default"/>
+      </w:rPr>
+    </w:lvl>
+    <w:lvl w:ilvl="8" w:tplc="04190005">
+      <w:start w:val="1"/>
+      <w:numFmt w:val="bullet"/>
+      <w:lvlText w:val=""/>
+      <w:lvlJc w:val="left"/>
+      <w:pPr>
+        <w:ind w:left="6480" w:hanging="360"/>
+      </w:pPr>
+      <w:rPr>
+        <w:rFonts w:ascii="Wingdings" w:hAnsi="Wingdings" w:hint="default"/>
+      </w:rPr>
+    </w:lvl>
+  </w:abstractNum>
+  <w:abstractNum w:abstractNumId="26" w15:restartNumberingAfterBreak="0">
     <w:nsid w:val="67F4491A"/>
     <w:multiLevelType w:val="hybridMultilevel"/>
     <w:tmpl w:val="DDD61948"/>
@@ -16793,7 +18414,7 @@
       </w:rPr>
     </w:lvl>
   </w:abstractNum>
-  <w:abstractNum w:abstractNumId="22" w15:restartNumberingAfterBreak="0">
+  <w:abstractNum w:abstractNumId="27" w15:restartNumberingAfterBreak="0">
     <w:nsid w:val="71A05BB0"/>
     <w:multiLevelType w:val="hybridMultilevel"/>
     <w:tmpl w:val="FC82B78A"/>
@@ -16883,7 +18504,7 @@
       </w:pPr>
     </w:lvl>
   </w:abstractNum>
-  <w:abstractNum w:abstractNumId="23" w15:restartNumberingAfterBreak="0">
+  <w:abstractNum w:abstractNumId="28" w15:restartNumberingAfterBreak="0">
     <w:nsid w:val="77C92044"/>
     <w:multiLevelType w:val="hybridMultilevel"/>
     <w:tmpl w:val="CFC8CADC"/>
@@ -16996,77 +18617,155 @@
       </w:rPr>
     </w:lvl>
   </w:abstractNum>
-  <w:num w:numId="1">
+  <w:num w:numId="1" w16cid:durableId="887692565">
+    <w:abstractNumId w:val="11"/>
+  </w:num>
+  <w:num w:numId="2" w16cid:durableId="357583095">
+    <w:abstractNumId w:val="8"/>
+  </w:num>
+  <w:num w:numId="3" w16cid:durableId="1568496986">
+    <w:abstractNumId w:val="24"/>
+  </w:num>
+  <w:num w:numId="4" w16cid:durableId="848183090">
+    <w:abstractNumId w:val="22"/>
+  </w:num>
+  <w:num w:numId="5" w16cid:durableId="898789765">
     <w:abstractNumId w:val="10"/>
   </w:num>
-  <w:num w:numId="2">
+  <w:num w:numId="6" w16cid:durableId="2013951227">
+    <w:abstractNumId w:val="4"/>
+  </w:num>
+  <w:num w:numId="7" w16cid:durableId="881013382">
+    <w:abstractNumId w:val="1"/>
+  </w:num>
+  <w:num w:numId="8" w16cid:durableId="435710938">
+    <w:abstractNumId w:val="26"/>
+  </w:num>
+  <w:num w:numId="9" w16cid:durableId="494225495">
+    <w:abstractNumId w:val="18"/>
+  </w:num>
+  <w:num w:numId="10" w16cid:durableId="207961447">
+    <w:abstractNumId w:val="16"/>
+  </w:num>
+  <w:num w:numId="11" w16cid:durableId="1436057285">
+    <w:abstractNumId w:val="0"/>
+  </w:num>
+  <w:num w:numId="12" w16cid:durableId="1679232071">
+    <w:abstractNumId w:val="27"/>
+  </w:num>
+  <w:num w:numId="13" w16cid:durableId="1951889196">
+    <w:abstractNumId w:val="12"/>
+  </w:num>
+  <w:num w:numId="14" w16cid:durableId="268509635">
     <w:abstractNumId w:val="7"/>
   </w:num>
-  <w:num w:numId="3">
+  <w:num w:numId="15" w16cid:durableId="1306272930">
+    <w:abstractNumId w:val="28"/>
+  </w:num>
+  <w:num w:numId="16" w16cid:durableId="2038506878">
+    <w:abstractNumId w:val="2"/>
+  </w:num>
+  <w:num w:numId="17" w16cid:durableId="1453086194">
+    <w:abstractNumId w:val="19"/>
+  </w:num>
+  <w:num w:numId="18" w16cid:durableId="542718561">
+    <w:abstractNumId w:val="5"/>
+  </w:num>
+  <w:num w:numId="19" w16cid:durableId="269317866">
+    <w:abstractNumId w:val="6"/>
+  </w:num>
+  <w:num w:numId="20" w16cid:durableId="1405645129">
+    <w:abstractNumId w:val="15"/>
+  </w:num>
+  <w:num w:numId="21" w16cid:durableId="617838760">
+    <w:abstractNumId w:val="23"/>
+  </w:num>
+  <w:num w:numId="22" w16cid:durableId="572394714">
+    <w:abstractNumId w:val="14"/>
+  </w:num>
+  <w:num w:numId="23" w16cid:durableId="733698216">
+    <w:abstractNumId w:val="9"/>
+  </w:num>
+  <w:num w:numId="24" w16cid:durableId="461464080">
+    <w:abstractNumId w:val="21"/>
+  </w:num>
+  <w:num w:numId="25" w16cid:durableId="908999025">
+    <w:abstractNumId w:val="25"/>
+    <w:lvlOverride w:ilvl="0"/>
+    <w:lvlOverride w:ilvl="1"/>
+    <w:lvlOverride w:ilvl="2"/>
+    <w:lvlOverride w:ilvl="3"/>
+    <w:lvlOverride w:ilvl="4"/>
+    <w:lvlOverride w:ilvl="5"/>
+    <w:lvlOverride w:ilvl="6"/>
+    <w:lvlOverride w:ilvl="7"/>
+    <w:lvlOverride w:ilvl="8"/>
+  </w:num>
+  <w:num w:numId="26" w16cid:durableId="901332404">
+    <w:abstractNumId w:val="13"/>
+    <w:lvlOverride w:ilvl="0">
+      <w:startOverride w:val="1"/>
+    </w:lvlOverride>
+    <w:lvlOverride w:ilvl="1">
+      <w:startOverride w:val="1"/>
+    </w:lvlOverride>
+    <w:lvlOverride w:ilvl="2">
+      <w:startOverride w:val="1"/>
+    </w:lvlOverride>
+    <w:lvlOverride w:ilvl="3">
+      <w:startOverride w:val="1"/>
+    </w:lvlOverride>
+    <w:lvlOverride w:ilvl="4">
+      <w:startOverride w:val="1"/>
+    </w:lvlOverride>
+    <w:lvlOverride w:ilvl="5">
+      <w:startOverride w:val="1"/>
+    </w:lvlOverride>
+    <w:lvlOverride w:ilvl="6">
+      <w:startOverride w:val="1"/>
+    </w:lvlOverride>
+    <w:lvlOverride w:ilvl="7">
+      <w:startOverride w:val="1"/>
+    </w:lvlOverride>
+    <w:lvlOverride w:ilvl="8">
+      <w:startOverride w:val="1"/>
+    </w:lvlOverride>
+  </w:num>
+  <w:num w:numId="27" w16cid:durableId="70078424">
     <w:abstractNumId w:val="20"/>
   </w:num>
-  <w:num w:numId="4">
-    <w:abstractNumId w:val="18"/>
+  <w:num w:numId="28" w16cid:durableId="743720022">
+    <w:abstractNumId w:val="17"/>
+    <w:lvlOverride w:ilvl="0">
+      <w:startOverride w:val="1"/>
+    </w:lvlOverride>
+    <w:lvlOverride w:ilvl="1">
+      <w:startOverride w:val="1"/>
+    </w:lvlOverride>
+    <w:lvlOverride w:ilvl="2">
+      <w:startOverride w:val="1"/>
+    </w:lvlOverride>
+    <w:lvlOverride w:ilvl="3">
+      <w:startOverride w:val="1"/>
+    </w:lvlOverride>
+    <w:lvlOverride w:ilvl="4">
+      <w:startOverride w:val="1"/>
+    </w:lvlOverride>
+    <w:lvlOverride w:ilvl="5">
+      <w:startOverride w:val="1"/>
+    </w:lvlOverride>
+    <w:lvlOverride w:ilvl="6">
+      <w:startOverride w:val="1"/>
+    </w:lvlOverride>
+    <w:lvlOverride w:ilvl="7">
+      <w:startOverride w:val="1"/>
+    </w:lvlOverride>
+    <w:lvlOverride w:ilvl="8">
+      <w:startOverride w:val="1"/>
+    </w:lvlOverride>
   </w:num>
-  <w:num w:numId="5">
-    <w:abstractNumId w:val="9"/>
-  </w:num>
-  <w:num w:numId="6">
+  <w:num w:numId="29" w16cid:durableId="430931926">
     <w:abstractNumId w:val="3"/>
-  </w:num>
-  <w:num w:numId="7">
-    <w:abstractNumId w:val="1"/>
-  </w:num>
-  <w:num w:numId="8">
-    <w:abstractNumId w:val="21"/>
-  </w:num>
-  <w:num w:numId="9">
-    <w:abstractNumId w:val="15"/>
-  </w:num>
-  <w:num w:numId="10">
-    <w:abstractNumId w:val="14"/>
-  </w:num>
-  <w:num w:numId="11">
-    <w:abstractNumId w:val="0"/>
-  </w:num>
-  <w:num w:numId="12">
-    <w:abstractNumId w:val="22"/>
-  </w:num>
-  <w:num w:numId="13">
-    <w:abstractNumId w:val="11"/>
-  </w:num>
-  <w:num w:numId="14">
-    <w:abstractNumId w:val="6"/>
-  </w:num>
-  <w:num w:numId="15">
-    <w:abstractNumId w:val="23"/>
-  </w:num>
-  <w:num w:numId="16">
-    <w:abstractNumId w:val="2"/>
-  </w:num>
-  <w:num w:numId="17">
-    <w:abstractNumId w:val="16"/>
-  </w:num>
-  <w:num w:numId="18">
-    <w:abstractNumId w:val="4"/>
-  </w:num>
-  <w:num w:numId="19">
-    <w:abstractNumId w:val="5"/>
-  </w:num>
-  <w:num w:numId="20">
-    <w:abstractNumId w:val="13"/>
-  </w:num>
-  <w:num w:numId="21">
-    <w:abstractNumId w:val="19"/>
-  </w:num>
-  <w:num w:numId="22">
-    <w:abstractNumId w:val="12"/>
-  </w:num>
-  <w:num w:numId="23">
-    <w:abstractNumId w:val="8"/>
-  </w:num>
-  <w:num w:numId="24">
-    <w:abstractNumId w:val="17"/>
   </w:num>
   <w:numIdMacAtCleanup w:val="24"/>
 </w:numbering>

--- a/Substance.docx
+++ b/Substance.docx
@@ -1,6 +1,6 @@
 
 <file path=word/document.xml><?xml version="1.0" encoding="utf-8"?>
-<w:document xmlns:wpc="http://schemas.microsoft.com/office/word/2010/wordprocessingCanvas" xmlns:cx="http://schemas.microsoft.com/office/drawing/2014/chartex" xmlns:cx1="http://schemas.microsoft.com/office/drawing/2015/9/8/chartex" xmlns:cx2="http://schemas.microsoft.com/office/drawing/2015/10/21/chartex" xmlns:cx3="http://schemas.microsoft.com/office/drawing/2016/5/9/chartex" xmlns:cx4="http://schemas.microsoft.com/office/drawing/2016/5/10/chartex" xmlns:cx5="http://schemas.microsoft.com/office/drawing/2016/5/11/chartex" xmlns:cx6="http://schemas.microsoft.com/office/drawing/2016/5/12/chartex" xmlns:cx7="http://schemas.microsoft.com/office/drawing/2016/5/13/chartex" xmlns:cx8="http://schemas.microsoft.com/office/drawing/2016/5/14/chartex" xmlns:mc="http://schemas.openxmlformats.org/markup-compatibility/2006" xmlns:aink="http://schemas.microsoft.com/office/drawing/2016/ink" xmlns:am3d="http://schemas.microsoft.com/office/drawing/2017/model3d" xmlns:o="urn:schemas-microsoft-com:office:office" xmlns:oel="http://schemas.microsoft.com/office/2019/extlst" xmlns:r="http://schemas.openxmlformats.org/officeDocument/2006/relationships" xmlns:m="http://schemas.openxmlformats.org/officeDocument/2006/math" xmlns:v="urn:schemas-microsoft-com:vml" xmlns:wp14="http://schemas.microsoft.com/office/word/2010/wordprocessingDrawing" xmlns:wp="http://schemas.openxmlformats.org/drawingml/2006/wordprocessingDrawing" xmlns:w10="urn:schemas-microsoft-com:office:word" xmlns:w="http://schemas.openxmlformats.org/wordprocessingml/2006/main" xmlns:w14="http://schemas.microsoft.com/office/word/2010/wordml" xmlns:w15="http://schemas.microsoft.com/office/word/2012/wordml" xmlns:w16cex="http://schemas.microsoft.com/office/word/2018/wordml/cex" xmlns:w16cid="http://schemas.microsoft.com/office/word/2016/wordml/cid" xmlns:w16="http://schemas.microsoft.com/office/word/2018/wordml" xmlns:w16sdtdh="http://schemas.microsoft.com/office/word/2020/wordml/sdtdatahash" xmlns:w16se="http://schemas.microsoft.com/office/word/2015/wordml/symex" xmlns:wpg="http://schemas.microsoft.com/office/word/2010/wordprocessingGroup" xmlns:wpi="http://schemas.microsoft.com/office/word/2010/wordprocessingInk" xmlns:wne="http://schemas.microsoft.com/office/word/2006/wordml" xmlns:wps="http://schemas.microsoft.com/office/word/2010/wordprocessingShape" mc:Ignorable="w14 w15 w16se w16cid w16 w16cex w16sdtdh wp14">
+<w:document xmlns:wpc="http://schemas.microsoft.com/office/word/2010/wordprocessingCanvas" xmlns:cx="http://schemas.microsoft.com/office/drawing/2014/chartex" xmlns:cx1="http://schemas.microsoft.com/office/drawing/2015/9/8/chartex" xmlns:cx2="http://schemas.microsoft.com/office/drawing/2015/10/21/chartex" xmlns:cx3="http://schemas.microsoft.com/office/drawing/2016/5/9/chartex" xmlns:cx4="http://schemas.microsoft.com/office/drawing/2016/5/10/chartex" xmlns:cx5="http://schemas.microsoft.com/office/drawing/2016/5/11/chartex" xmlns:cx6="http://schemas.microsoft.com/office/drawing/2016/5/12/chartex" xmlns:cx7="http://schemas.microsoft.com/office/drawing/2016/5/13/chartex" xmlns:cx8="http://schemas.microsoft.com/office/drawing/2016/5/14/chartex" xmlns:mc="http://schemas.openxmlformats.org/markup-compatibility/2006" xmlns:aink="http://schemas.microsoft.com/office/drawing/2016/ink" xmlns:am3d="http://schemas.microsoft.com/office/drawing/2017/model3d" xmlns:o="urn:schemas-microsoft-com:office:office" xmlns:r="http://schemas.openxmlformats.org/officeDocument/2006/relationships" xmlns:m="http://schemas.openxmlformats.org/officeDocument/2006/math" xmlns:v="urn:schemas-microsoft-com:vml" xmlns:wp14="http://schemas.microsoft.com/office/word/2010/wordprocessingDrawing" xmlns:wp="http://schemas.openxmlformats.org/drawingml/2006/wordprocessingDrawing" xmlns:w10="urn:schemas-microsoft-com:office:word" xmlns:w="http://schemas.openxmlformats.org/wordprocessingml/2006/main" xmlns:w14="http://schemas.microsoft.com/office/word/2010/wordml" xmlns:w15="http://schemas.microsoft.com/office/word/2012/wordml" xmlns:w16cex="http://schemas.microsoft.com/office/word/2018/wordml/cex" xmlns:w16cid="http://schemas.microsoft.com/office/word/2016/wordml/cid" xmlns:w16="http://schemas.microsoft.com/office/word/2018/wordml" xmlns:w16sdtdh="http://schemas.microsoft.com/office/word/2020/wordml/sdtdatahash" xmlns:w16se="http://schemas.microsoft.com/office/word/2015/wordml/symex" xmlns:wpg="http://schemas.microsoft.com/office/word/2010/wordprocessingGroup" xmlns:wpi="http://schemas.microsoft.com/office/word/2010/wordprocessingInk" xmlns:wne="http://schemas.microsoft.com/office/word/2006/wordml" xmlns:wps="http://schemas.microsoft.com/office/word/2010/wordprocessingShape" mc:Ignorable="w14 w15 w16se w16cid w16 w16cex w16sdtdh wp14">
   <w:body>
     <w:p>
       <w:pPr>
@@ -1119,13 +1119,7 @@
           </w:tcPr>
           <w:p>
             <w:r>
-              <w:t>В большинстве случаев не потребуется создавать новые материалы</w:t>
-            </w:r>
-            <w:r>
-              <w:t xml:space="preserve"> с нуля</w:t>
-            </w:r>
-            <w:r>
-              <w:t>. Основная задача - применить существующие наборы к модели. Для этого глубокие знания программы не понадобятся, однако очень многое зависит от того, как была подготовлена исходная модель.</w:t>
+              <w:t>В большинстве случаев не потребуется создавать новые материалы с нуля. Основная задача - применить существующие наборы к модели. Для этого глубокие знания программы не понадобятся, однако очень многое зависит от того, как была подготовлена исходная модель.</w:t>
             </w:r>
           </w:p>
           <w:p>
@@ -1163,27 +1157,24 @@
               <w:t>UV</w:t>
             </w:r>
             <w:r>
-              <w:t xml:space="preserve">-развертка без наложений и грубых деформаций. Для удобства модель может быть разбита на отдельные меши, иметь несколько </w:t>
-            </w:r>
+              <w:t>-развертка без наложений и грубых деформаций. Для удобства модель может быть разбита на отдельные меши, иметь несколько материалов или иметь раскраску по весам. Все это пригодится при распознавания нужных частей для раскрашивания и маскирования.</w:t>
+            </w:r>
+          </w:p>
+          <w:p>
+            <w:r>
+              <w:rPr>
+                <w:b/>
+                <w:bCs/>
+              </w:rPr>
+              <w:t>Шаг2</w:t>
+            </w:r>
+            <w:r>
+              <w:t>. Запекание текстур.</w:t>
+            </w:r>
+          </w:p>
+          <w:p>
             <w:r>
               <w:lastRenderedPageBreak/>
-              <w:t>материалов или иметь раскраску по весам. Все это пригодится при распознавания нужных частей для раскрашивания и маскирования.</w:t>
-            </w:r>
-          </w:p>
-          <w:p>
-            <w:r>
-              <w:rPr>
-                <w:b/>
-                <w:bCs/>
-              </w:rPr>
-              <w:t>Шаг2</w:t>
-            </w:r>
-            <w:r>
-              <w:t>. Запекание текстур.</w:t>
-            </w:r>
-          </w:p>
-          <w:p>
-            <w:r>
               <w:t>Запекание зависит от предыдущего шага. Набор параметров в запекании должен учитывать особенности модели. В результате мы получим набор текстурных сетов (их будет столько, сколько материалов в исходной модели) и различные карты для всех текстурных сетов. Они активно используются при наложении и смешивании материалов.</w:t>
             </w:r>
           </w:p>
@@ -2016,7 +2007,15 @@
               <w:t>Brush</w:t>
             </w:r>
             <w:r>
-              <w:t xml:space="preserve">) существует множество заготовок (пресетов). От шляпок болтов и отпечатков пальцев, до электрических разрядов. </w:t>
+              <w:t>) существует множество заготовок (</w:t>
+            </w:r>
+            <w:proofErr w:type="spellStart"/>
+            <w:r>
+              <w:t>пресетов</w:t>
+            </w:r>
+            <w:proofErr w:type="spellEnd"/>
+            <w:r>
+              <w:t xml:space="preserve">). От шляпок болтов и отпечатков пальцев, до электрических разрядов. </w:t>
             </w:r>
           </w:p>
           <w:p>
@@ -2058,97 +2057,110 @@
               </w:numPr>
             </w:pPr>
             <w:r>
+              <w:t xml:space="preserve">Отдельная тема – как слои влияют друг на друга, помимо порядка расположения. Можно создавать зависимости и анкерные системы, когда информация из одного слоя учитывается в другом. Некоторые примеры рассмотрены дальше. </w:t>
+            </w:r>
+            <w:r>
+              <w:t xml:space="preserve"> </w:t>
+            </w:r>
+          </w:p>
+          <w:p>
+            <w:pPr>
+              <w:rPr>
+                <w:lang w:val="en-US"/>
+              </w:rPr>
+            </w:pPr>
+            <w:r>
+              <w:rPr>
+                <w:b/>
+                <w:bCs/>
+              </w:rPr>
+              <w:t>Шаг</w:t>
+            </w:r>
+            <w:r>
+              <w:rPr>
+                <w:b/>
+                <w:bCs/>
+                <w:lang w:val="en-US"/>
+              </w:rPr>
+              <w:t>4</w:t>
+            </w:r>
+            <w:r>
+              <w:rPr>
+                <w:lang w:val="en-US"/>
+              </w:rPr>
+              <w:t xml:space="preserve">. </w:t>
+            </w:r>
+            <w:r>
+              <w:t>Экспорт</w:t>
+            </w:r>
+            <w:r>
+              <w:rPr>
+                <w:lang w:val="en-US"/>
+              </w:rPr>
+              <w:t xml:space="preserve"> </w:t>
+            </w:r>
+            <w:r>
+              <w:t>текстур</w:t>
+            </w:r>
+            <w:r>
+              <w:rPr>
+                <w:lang w:val="en-US"/>
+              </w:rPr>
+              <w:t>.</w:t>
+            </w:r>
+          </w:p>
+          <w:p>
+            <w:pPr>
+              <w:rPr>
+                <w:b/>
+                <w:bCs/>
+              </w:rPr>
+            </w:pPr>
+            <w:r>
+              <w:rPr>
+                <w:b/>
+                <w:bCs/>
+                <w:lang w:val="en-US"/>
+              </w:rPr>
+              <w:t>File</w:t>
+            </w:r>
+            <w:r>
+              <w:rPr>
+                <w:b/>
+                <w:bCs/>
+              </w:rPr>
+              <w:t xml:space="preserve"> -&gt; </w:t>
+            </w:r>
+            <w:r>
+              <w:rPr>
+                <w:b/>
+                <w:bCs/>
+                <w:lang w:val="en-US"/>
+              </w:rPr>
+              <w:t>Export</w:t>
+            </w:r>
+            <w:r>
+              <w:rPr>
+                <w:b/>
+                <w:bCs/>
+              </w:rPr>
+              <w:t xml:space="preserve"> </w:t>
+            </w:r>
+            <w:r>
+              <w:rPr>
+                <w:b/>
+                <w:bCs/>
+                <w:lang w:val="en-US"/>
+              </w:rPr>
+              <w:t>Textures</w:t>
+            </w:r>
+          </w:p>
+          <w:p>
+            <w:pPr>
+              <w:spacing w:after="160" w:line="259" w:lineRule="auto"/>
+            </w:pPr>
+            <w:r>
               <w:lastRenderedPageBreak/>
-              <w:t xml:space="preserve">Отдельная тема – как слои влияют друг на друга, помимо порядка расположения. Можно создавать зависимости и анкерные системы, когда информация из одного слоя учитывается в другом. Некоторые примеры рассмотрены дальше. </w:t>
-            </w:r>
-            <w:r>
-              <w:t xml:space="preserve"> </w:t>
-            </w:r>
-          </w:p>
-          <w:p>
-            <w:pPr>
-              <w:rPr>
-                <w:lang w:val="en-US"/>
-              </w:rPr>
-            </w:pPr>
-            <w:r>
-              <w:rPr>
-                <w:b/>
-                <w:bCs/>
-              </w:rPr>
-              <w:t>Шаг</w:t>
-            </w:r>
-            <w:r>
-              <w:rPr>
-                <w:b/>
-                <w:bCs/>
-                <w:lang w:val="en-US"/>
-              </w:rPr>
-              <w:t>4</w:t>
-            </w:r>
-            <w:r>
-              <w:rPr>
-                <w:lang w:val="en-US"/>
-              </w:rPr>
-              <w:t xml:space="preserve">. </w:t>
-            </w:r>
-            <w:r>
-              <w:t>Экспорт</w:t>
-            </w:r>
-            <w:r>
-              <w:rPr>
-                <w:lang w:val="en-US"/>
-              </w:rPr>
-              <w:t xml:space="preserve"> </w:t>
-            </w:r>
-            <w:r>
-              <w:t>текстур</w:t>
-            </w:r>
-            <w:r>
-              <w:rPr>
-                <w:lang w:val="en-US"/>
-              </w:rPr>
-              <w:t>.</w:t>
-            </w:r>
-          </w:p>
-          <w:p>
-            <w:pPr>
-              <w:rPr>
-                <w:b/>
-                <w:bCs/>
-                <w:lang w:val="en-US"/>
-              </w:rPr>
-            </w:pPr>
-            <w:r>
-              <w:rPr>
-                <w:b/>
-                <w:bCs/>
-                <w:lang w:val="en-US"/>
-              </w:rPr>
-              <w:t>File</w:t>
-            </w:r>
-            <w:r>
-              <w:rPr>
-                <w:b/>
-                <w:bCs/>
-                <w:lang w:val="en-US"/>
-              </w:rPr>
-              <w:t xml:space="preserve"> -&gt; </w:t>
-            </w:r>
-            <w:r>
-              <w:rPr>
-                <w:b/>
-                <w:bCs/>
-                <w:lang w:val="en-US"/>
-              </w:rPr>
-              <w:t>Export Textures</w:t>
-            </w:r>
-          </w:p>
-          <w:p>
-            <w:pPr>
-              <w:spacing w:after="160" w:line="259" w:lineRule="auto"/>
-            </w:pPr>
-            <w:r>
               <w:t>Имеется множество готовых шаблонов (</w:t>
             </w:r>
             <w:r>
@@ -2305,16 +2317,7 @@
                 <w:sz w:val="28"/>
                 <w:szCs w:val="28"/>
               </w:rPr>
-              <w:t xml:space="preserve"> </w:t>
-            </w:r>
-            <w:r>
-              <w:rPr>
-                <w:b/>
-                <w:bCs/>
-                <w:sz w:val="28"/>
-                <w:szCs w:val="28"/>
-              </w:rPr>
-              <w:t>Запекание</w:t>
+              <w:t xml:space="preserve"> Запекание</w:t>
             </w:r>
             <w:r>
               <w:rPr>
@@ -2763,7 +2766,6 @@
                 <w:noProof/>
                 <w:color w:val="FF0000"/>
               </w:rPr>
-              <w:lastRenderedPageBreak/>
               <w:drawing>
                 <wp:anchor distT="0" distB="0" distL="114300" distR="114300" simplePos="0" relativeHeight="251751424" behindDoc="0" locked="0" layoutInCell="1" allowOverlap="1" wp14:anchorId="76B6C988" wp14:editId="5D5E639C">
                   <wp:simplePos x="0" y="0"/>
@@ -3044,6 +3046,7 @@
               <w:rPr>
                 <w:noProof/>
               </w:rPr>
+              <w:lastRenderedPageBreak/>
               <w:drawing>
                 <wp:anchor distT="0" distB="0" distL="114300" distR="114300" simplePos="0" relativeHeight="251753472" behindDoc="0" locked="0" layoutInCell="1" allowOverlap="1" wp14:anchorId="09204598" wp14:editId="6AB585F8">
                   <wp:simplePos x="0" y="0"/>
@@ -3966,13 +3969,41 @@
               </w:rPr>
               <w:t xml:space="preserve">, </w:t>
             </w:r>
-            <w:r>
-              <w:rPr>
-                <w:b/>
-                <w:bCs/>
-                <w:lang w:val="en-US"/>
-              </w:rPr>
-              <w:t>pbr-metal-rouch-with-alpha-blending</w:t>
+            <w:proofErr w:type="spellStart"/>
+            <w:r>
+              <w:rPr>
+                <w:b/>
+                <w:bCs/>
+                <w:lang w:val="en-US"/>
+              </w:rPr>
+              <w:t>pbr</w:t>
+            </w:r>
+            <w:proofErr w:type="spellEnd"/>
+            <w:r>
+              <w:rPr>
+                <w:b/>
+                <w:bCs/>
+                <w:lang w:val="en-US"/>
+              </w:rPr>
+              <w:t>-metal-</w:t>
+            </w:r>
+            <w:proofErr w:type="spellStart"/>
+            <w:r>
+              <w:rPr>
+                <w:b/>
+                <w:bCs/>
+                <w:lang w:val="en-US"/>
+              </w:rPr>
+              <w:t>rouch</w:t>
+            </w:r>
+            <w:proofErr w:type="spellEnd"/>
+            <w:r>
+              <w:rPr>
+                <w:b/>
+                <w:bCs/>
+                <w:lang w:val="en-US"/>
+              </w:rPr>
+              <w:t>-with-alpha-blending</w:t>
             </w:r>
             <w:r>
               <w:rPr>
@@ -4231,7 +4262,6 @@
               </w:rPr>
             </w:pPr>
             <w:r>
-              <w:lastRenderedPageBreak/>
               <w:t xml:space="preserve">Создание </w:t>
             </w:r>
             <w:r>
@@ -4403,6 +4433,7 @@
           <w:bCs/>
           <w:lang w:val="en-US"/>
         </w:rPr>
+        <w:lastRenderedPageBreak/>
         <w:t>File -&gt; Import resources</w:t>
       </w:r>
       <w:r>
@@ -4547,6 +4578,7 @@
                 </w:rPr>
                 <w:t>.</w:t>
               </w:r>
+              <w:proofErr w:type="spellStart"/>
               <w:r>
                 <w:rPr>
                   <w:rStyle w:val="a5"/>
@@ -4554,6 +4586,7 @@
                 </w:rPr>
                 <w:t>cgbookcase</w:t>
               </w:r>
+              <w:proofErr w:type="spellEnd"/>
               <w:r>
                 <w:rPr>
                   <w:rStyle w:val="a5"/>
@@ -4633,12 +4666,21 @@
             <w:r>
               <w:t xml:space="preserve">: </w:t>
             </w:r>
-            <w:r>
-              <w:rPr>
-                <w:b/>
-                <w:bCs/>
-              </w:rPr>
-              <w:t>Alt + ЛКМ</w:t>
+            <w:proofErr w:type="spellStart"/>
+            <w:r>
+              <w:rPr>
+                <w:b/>
+                <w:bCs/>
+              </w:rPr>
+              <w:t>Alt</w:t>
+            </w:r>
+            <w:proofErr w:type="spellEnd"/>
+            <w:r>
+              <w:rPr>
+                <w:b/>
+                <w:bCs/>
+              </w:rPr>
+              <w:t xml:space="preserve"> + ЛКМ</w:t>
             </w:r>
             <w:r>
               <w:t xml:space="preserve"> по маске</w:t>
@@ -4808,7 +4850,6 @@
               <w:rPr>
                 <w:color w:val="FF0000"/>
               </w:rPr>
-              <w:lastRenderedPageBreak/>
               <w:t>Маска на элемент модели</w:t>
             </w:r>
             <w:r>
@@ -5239,6 +5280,7 @@
                 <w:noProof/>
                 <w:color w:val="FF0000"/>
               </w:rPr>
+              <w:lastRenderedPageBreak/>
               <w:drawing>
                 <wp:anchor distT="0" distB="0" distL="114300" distR="114300" simplePos="0" relativeHeight="251726848" behindDoc="0" locked="0" layoutInCell="1" allowOverlap="1" wp14:anchorId="5BE76B13" wp14:editId="58038FA4">
                   <wp:simplePos x="0" y="0"/>
@@ -5375,6 +5417,7 @@
               <w:rPr>
                 <w:color w:val="FF0000"/>
               </w:rPr>
+              <w:lastRenderedPageBreak/>
               <w:t xml:space="preserve">Маска по </w:t>
             </w:r>
             <w:r>
@@ -6194,117 +6237,117 @@
           </w:p>
           <w:p>
             <w:r>
+              <w:t xml:space="preserve">Эффект </w:t>
+            </w:r>
+            <w:r>
+              <w:rPr>
+                <w:b/>
+                <w:bCs/>
+                <w:lang w:val="en-US"/>
+              </w:rPr>
+              <w:t>Add</w:t>
+            </w:r>
+            <w:r>
+              <w:rPr>
+                <w:b/>
+                <w:bCs/>
+              </w:rPr>
+              <w:t xml:space="preserve"> </w:t>
+            </w:r>
+            <w:r>
+              <w:rPr>
+                <w:b/>
+                <w:bCs/>
+                <w:lang w:val="en-US"/>
+              </w:rPr>
+              <w:t>Paint</w:t>
+            </w:r>
+            <w:r>
+              <w:t xml:space="preserve"> </w:t>
+            </w:r>
+            <w:r>
+              <w:t>также используется как маскировочный слой, если его добавить к остальным эффектам к основной маске.</w:t>
+            </w:r>
+          </w:p>
+          <w:p>
+            <w:pPr>
+              <w:rPr>
+                <w:lang w:val="en-US"/>
+              </w:rPr>
+            </w:pPr>
+            <w:r>
+              <w:rPr>
+                <w:b/>
+                <w:bCs/>
+                <w:color w:val="70AD47" w:themeColor="accent6"/>
+              </w:rPr>
+              <w:t>На заметку</w:t>
+            </w:r>
+            <w:r>
+              <w:t>. Нужно помнить, что при добавлении нового слоя цвет является доминирующим, а высоты смешиваются</w:t>
+            </w:r>
+            <w:r>
+              <w:t xml:space="preserve"> (</w:t>
+            </w:r>
+            <w:r>
+              <w:t>добавляются</w:t>
+            </w:r>
+            <w:r>
+              <w:t>)</w:t>
+            </w:r>
+            <w:r>
+              <w:t xml:space="preserve">! Если </w:t>
+            </w:r>
+            <w:r>
+              <w:rPr>
+                <w:u w:val="single"/>
+              </w:rPr>
+              <w:t>не</w:t>
+            </w:r>
+            <w:r>
+              <w:t xml:space="preserve"> нужно, чтобы </w:t>
+            </w:r>
+            <w:r>
+              <w:rPr>
+                <w:u w:val="single"/>
+              </w:rPr>
+              <w:t>канал высот</w:t>
+            </w:r>
+            <w:r>
+              <w:t xml:space="preserve"> влиял на новый слой, нужно изменить для него режим смешивания (например, на </w:t>
+            </w:r>
+            <w:r>
+              <w:rPr>
+                <w:b/>
+                <w:bCs/>
+                <w:lang w:val="en-US"/>
+              </w:rPr>
+              <w:t>Normal</w:t>
+            </w:r>
+            <w:r>
+              <w:t xml:space="preserve">). Такая же ситуация и с </w:t>
+            </w:r>
+            <w:r>
+              <w:rPr>
+                <w:b/>
+                <w:bCs/>
+                <w:lang w:val="en-US"/>
+              </w:rPr>
+              <w:t>Ambient Occlusion</w:t>
+            </w:r>
+            <w:r>
+              <w:rPr>
+                <w:lang w:val="en-US"/>
+              </w:rPr>
+              <w:t>.</w:t>
+            </w:r>
+          </w:p>
+          <w:p>
+            <w:r>
+              <w:rPr>
+                <w:noProof/>
+              </w:rPr>
               <w:lastRenderedPageBreak/>
-              <w:t xml:space="preserve">Эффект </w:t>
-            </w:r>
-            <w:r>
-              <w:rPr>
-                <w:b/>
-                <w:bCs/>
-                <w:lang w:val="en-US"/>
-              </w:rPr>
-              <w:t>Add</w:t>
-            </w:r>
-            <w:r>
-              <w:rPr>
-                <w:b/>
-                <w:bCs/>
-              </w:rPr>
-              <w:t xml:space="preserve"> </w:t>
-            </w:r>
-            <w:r>
-              <w:rPr>
-                <w:b/>
-                <w:bCs/>
-                <w:lang w:val="en-US"/>
-              </w:rPr>
-              <w:t>Paint</w:t>
-            </w:r>
-            <w:r>
-              <w:t xml:space="preserve"> </w:t>
-            </w:r>
-            <w:r>
-              <w:t>также используется как маскировочный слой, если его добавить к остальным эффектам к основной маске.</w:t>
-            </w:r>
-          </w:p>
-          <w:p>
-            <w:pPr>
-              <w:rPr>
-                <w:lang w:val="en-US"/>
-              </w:rPr>
-            </w:pPr>
-            <w:r>
-              <w:rPr>
-                <w:b/>
-                <w:bCs/>
-                <w:color w:val="70AD47" w:themeColor="accent6"/>
-              </w:rPr>
-              <w:t>На заметку</w:t>
-            </w:r>
-            <w:r>
-              <w:t>. Нужно помнить, что при добавлении нового слоя цвет является доминирующим, а высоты смешиваются</w:t>
-            </w:r>
-            <w:r>
-              <w:t xml:space="preserve"> (</w:t>
-            </w:r>
-            <w:r>
-              <w:t>добавляются</w:t>
-            </w:r>
-            <w:r>
-              <w:t>)</w:t>
-            </w:r>
-            <w:r>
-              <w:t xml:space="preserve">! Если </w:t>
-            </w:r>
-            <w:r>
-              <w:rPr>
-                <w:u w:val="single"/>
-              </w:rPr>
-              <w:t>не</w:t>
-            </w:r>
-            <w:r>
-              <w:t xml:space="preserve"> нужно, чтобы </w:t>
-            </w:r>
-            <w:r>
-              <w:rPr>
-                <w:u w:val="single"/>
-              </w:rPr>
-              <w:t>канал высот</w:t>
-            </w:r>
-            <w:r>
-              <w:t xml:space="preserve"> влиял на новый слой, нужно изменить для него режим смешивания (например, на </w:t>
-            </w:r>
-            <w:r>
-              <w:rPr>
-                <w:b/>
-                <w:bCs/>
-                <w:lang w:val="en-US"/>
-              </w:rPr>
-              <w:t>Normal</w:t>
-            </w:r>
-            <w:r>
-              <w:t xml:space="preserve">). Такая же ситуация и с </w:t>
-            </w:r>
-            <w:r>
-              <w:rPr>
-                <w:b/>
-                <w:bCs/>
-                <w:lang w:val="en-US"/>
-              </w:rPr>
-              <w:t>Ambient Occlusion</w:t>
-            </w:r>
-            <w:r>
-              <w:rPr>
-                <w:lang w:val="en-US"/>
-              </w:rPr>
-              <w:t>.</w:t>
-            </w:r>
-          </w:p>
-          <w:p>
-            <w:r>
-              <w:rPr>
-                <w:noProof/>
-              </w:rPr>
               <w:drawing>
                 <wp:inline distT="0" distB="0" distL="0" distR="0" wp14:anchorId="1BAA7B52" wp14:editId="7649AC1D">
                   <wp:extent cx="2971800" cy="1343025"/>
@@ -7315,43 +7358,43 @@
                 <w:bCs/>
                 <w:lang w:val="en-US"/>
               </w:rPr>
+              <w:t>Backspace</w:t>
+            </w:r>
+            <w:r>
+              <w:rPr>
+                <w:b/>
+                <w:bCs/>
+              </w:rPr>
+              <w:t xml:space="preserve"> </w:t>
+            </w:r>
+            <w:r>
+              <w:rPr>
+                <w:b/>
+                <w:bCs/>
+                <w:lang w:val="en-US"/>
+              </w:rPr>
+              <w:t>Culling</w:t>
+            </w:r>
+            <w:r>
+              <w:t xml:space="preserve"> </w:t>
+            </w:r>
+            <w:r>
+              <w:t>–</w:t>
+            </w:r>
+            <w:r>
+              <w:t xml:space="preserve"> </w:t>
+            </w:r>
+            <w:r>
+              <w:t>ограничение на угол, при котором кисточка все еще загибается, подстраиваясь под поверхность.</w:t>
+            </w:r>
+          </w:p>
+          <w:p/>
+          <w:p>
+            <w:r>
+              <w:rPr>
+                <w:noProof/>
+              </w:rPr>
               <w:lastRenderedPageBreak/>
-              <w:t>Backspace</w:t>
-            </w:r>
-            <w:r>
-              <w:rPr>
-                <w:b/>
-                <w:bCs/>
-              </w:rPr>
-              <w:t xml:space="preserve"> </w:t>
-            </w:r>
-            <w:r>
-              <w:rPr>
-                <w:b/>
-                <w:bCs/>
-                <w:lang w:val="en-US"/>
-              </w:rPr>
-              <w:t>Culling</w:t>
-            </w:r>
-            <w:r>
-              <w:t xml:space="preserve"> </w:t>
-            </w:r>
-            <w:r>
-              <w:t>–</w:t>
-            </w:r>
-            <w:r>
-              <w:t xml:space="preserve"> </w:t>
-            </w:r>
-            <w:r>
-              <w:t>ограничение на угол, при котором кисточка все еще загибается, подстраиваясь под поверхность.</w:t>
-            </w:r>
-          </w:p>
-          <w:p/>
-          <w:p>
-            <w:r>
-              <w:rPr>
-                <w:noProof/>
-              </w:rPr>
               <w:drawing>
                 <wp:inline distT="0" distB="0" distL="0" distR="0" wp14:anchorId="437DDA25" wp14:editId="4E269A94">
                   <wp:extent cx="2689860" cy="1171496"/>
@@ -7729,7 +7772,6 @@
                 <w:noProof/>
                 <w:lang w:val="en-US"/>
               </w:rPr>
-              <w:lastRenderedPageBreak/>
               <w:drawing>
                 <wp:inline distT="0" distB="0" distL="0" distR="0" wp14:anchorId="3E7B86EE" wp14:editId="23F427D0">
                   <wp:extent cx="4671060" cy="2856561"/>
@@ -8305,7 +8347,6 @@
               <w:rPr>
                 <w:noProof/>
               </w:rPr>
-              <w:lastRenderedPageBreak/>
               <w:drawing>
                 <wp:anchor distT="0" distB="0" distL="114300" distR="114300" simplePos="0" relativeHeight="251728896" behindDoc="0" locked="0" layoutInCell="1" allowOverlap="1" wp14:anchorId="176B7F7E" wp14:editId="1206B328">
                   <wp:simplePos x="0" y="0"/>
@@ -8902,6 +8943,7 @@
           </w:tcPr>
           <w:p>
             <w:r>
+              <w:lastRenderedPageBreak/>
               <w:t>Проекция позволяет в качестве кисти использовать материал или текстуру. При этом работа с проекцией такая же</w:t>
             </w:r>
             <w:r>
@@ -9610,7 +9652,6 @@
           </w:tcPr>
           <w:p>
             <w:r>
-              <w:lastRenderedPageBreak/>
               <w:t>Клонировать область</w:t>
             </w:r>
           </w:p>
@@ -9994,6 +10035,7 @@
           </w:tcPr>
           <w:p>
             <w:r>
+              <w:lastRenderedPageBreak/>
               <w:t>В этом примере анкер добавлен к текстовому слою, а эффекты, которые его используют – подкрашивание ребер и грязь.</w:t>
             </w:r>
           </w:p>
@@ -10958,7 +11000,6 @@
                 <w:bCs/>
                 <w:lang w:val="en-US"/>
               </w:rPr>
-              <w:lastRenderedPageBreak/>
               <w:t>Alpha behavior: Extract Alpha</w:t>
             </w:r>
           </w:p>
@@ -11679,6 +11720,7 @@
               </w:rPr>
               <w:t xml:space="preserve">0.34.01 </w:t>
             </w:r>
+            <w:proofErr w:type="spellStart"/>
             <w:r>
               <w:rPr>
                 <w:b/>
@@ -11686,13 +11728,23 @@
                 <w:color w:val="FF0000"/>
                 <w:lang w:val="en-US"/>
               </w:rPr>
-              <w:t>BnW Spots (</w:t>
-            </w:r>
+              <w:t>BnW</w:t>
+            </w:r>
+            <w:proofErr w:type="spellEnd"/>
             <w:r>
               <w:rPr>
                 <w:b/>
                 <w:bCs/>
                 <w:color w:val="FF0000"/>
+                <w:lang w:val="en-US"/>
+              </w:rPr>
+              <w:t xml:space="preserve"> Spots (</w:t>
+            </w:r>
+            <w:r>
+              <w:rPr>
+                <w:b/>
+                <w:bCs/>
+                <w:color w:val="FF0000"/>
               </w:rPr>
               <w:t>пятнистость</w:t>
             </w:r>
@@ -11746,7 +11798,16 @@
                 <w:bCs/>
                 <w:lang w:val="en-US"/>
               </w:rPr>
-              <w:t xml:space="preserve">0.44.36, 0.48.10, 1.03.00  </w:t>
+              <w:t xml:space="preserve">0.44.36, 0.48.10, </w:t>
+            </w:r>
+            <w:proofErr w:type="gramStart"/>
+            <w:r>
+              <w:rPr>
+                <w:b/>
+                <w:bCs/>
+                <w:lang w:val="en-US"/>
+              </w:rPr>
+              <w:t xml:space="preserve">1.03.00  </w:t>
             </w:r>
             <w:r>
               <w:rPr>
@@ -11755,7 +11816,17 @@
                 <w:color w:val="FF0000"/>
                 <w:lang w:val="en-US"/>
               </w:rPr>
-              <w:t>Grange Concrete Old</w:t>
+              <w:t>Grange</w:t>
+            </w:r>
+            <w:proofErr w:type="gramEnd"/>
+            <w:r>
+              <w:rPr>
+                <w:b/>
+                <w:bCs/>
+                <w:color w:val="FF0000"/>
+                <w:lang w:val="en-US"/>
+              </w:rPr>
+              <w:t xml:space="preserve"> Concrete Old</w:t>
             </w:r>
           </w:p>
           <w:p>
@@ -11938,6 +12009,7 @@
               </w:rPr>
               <w:t xml:space="preserve">1.57.15 </w:t>
             </w:r>
+            <w:proofErr w:type="spellStart"/>
             <w:r>
               <w:rPr>
                 <w:b/>
@@ -11945,7 +12017,17 @@
                 <w:color w:val="FF0000"/>
                 <w:lang w:val="en-US"/>
               </w:rPr>
-              <w:t>MathFx HBAO (</w:t>
+              <w:t>MathFx</w:t>
+            </w:r>
+            <w:proofErr w:type="spellEnd"/>
+            <w:r>
+              <w:rPr>
+                <w:b/>
+                <w:bCs/>
+                <w:color w:val="FF0000"/>
+                <w:lang w:val="en-US"/>
+              </w:rPr>
+              <w:t xml:space="preserve"> HBAO (</w:t>
             </w:r>
             <w:r>
               <w:rPr>
@@ -12469,8 +12551,16 @@
               <w:rPr>
                 <w:lang w:val="en-US"/>
               </w:rPr>
-              <w:t>Use Triplanar</w:t>
-            </w:r>
+              <w:t xml:space="preserve">Use </w:t>
+            </w:r>
+            <w:proofErr w:type="spellStart"/>
+            <w:r>
+              <w:rPr>
+                <w:lang w:val="en-US"/>
+              </w:rPr>
+              <w:t>Triplanar</w:t>
+            </w:r>
+            <w:proofErr w:type="spellEnd"/>
           </w:p>
           <w:p>
             <w:pPr>
@@ -12490,7 +12580,6 @@
                 <w:b/>
                 <w:bCs/>
               </w:rPr>
-              <w:lastRenderedPageBreak/>
               <w:t>ПКМ</w:t>
             </w:r>
             <w:r>
@@ -12543,8 +12632,16 @@
               <w:rPr>
                 <w:lang w:val="en-US"/>
               </w:rPr>
-              <w:t>Projection: Triplanar</w:t>
-            </w:r>
+              <w:t xml:space="preserve">Projection: </w:t>
+            </w:r>
+            <w:proofErr w:type="spellStart"/>
+            <w:r>
+              <w:rPr>
+                <w:lang w:val="en-US"/>
+              </w:rPr>
+              <w:t>Triplanar</w:t>
+            </w:r>
+            <w:proofErr w:type="spellEnd"/>
           </w:p>
           <w:p>
             <w:pPr>
@@ -12596,7 +12693,6 @@
               </w:rPr>
             </w:pPr>
             <w:r>
-              <w:lastRenderedPageBreak/>
               <w:t>5.</w:t>
             </w:r>
             <w:r>
@@ -12803,6 +12899,7 @@
               </w:rPr>
               <w:t xml:space="preserve"> -&gt; Add fill: </w:t>
             </w:r>
+            <w:proofErr w:type="spellStart"/>
             <w:r>
               <w:rPr>
                 <w:b/>
@@ -12810,7 +12907,17 @@
                 <w:color w:val="FF0000"/>
                 <w:lang w:val="en-US"/>
               </w:rPr>
-              <w:t xml:space="preserve">BnW Spots </w:t>
+              <w:t>BnW</w:t>
+            </w:r>
+            <w:proofErr w:type="spellEnd"/>
+            <w:r>
+              <w:rPr>
+                <w:b/>
+                <w:bCs/>
+                <w:color w:val="FF0000"/>
+                <w:lang w:val="en-US"/>
+              </w:rPr>
+              <w:t xml:space="preserve"> Spots </w:t>
             </w:r>
             <w:r>
               <w:rPr>
@@ -12837,8 +12944,16 @@
               <w:rPr>
                 <w:lang w:val="en-US"/>
               </w:rPr>
-              <w:t>Projection: Triplanar</w:t>
-            </w:r>
+              <w:t xml:space="preserve">Projection: </w:t>
+            </w:r>
+            <w:proofErr w:type="spellStart"/>
+            <w:r>
+              <w:rPr>
+                <w:lang w:val="en-US"/>
+              </w:rPr>
+              <w:t>Triplanar</w:t>
+            </w:r>
+            <w:proofErr w:type="spellEnd"/>
           </w:p>
           <w:p>
             <w:pPr>
@@ -12943,6 +13058,7 @@
               </w:rPr>
             </w:pPr>
             <w:r>
+              <w:lastRenderedPageBreak/>
               <w:t>4.</w:t>
             </w:r>
             <w:r>
@@ -14231,6 +14347,7 @@
                 <w:lang w:val="en-US"/>
               </w:rPr>
             </w:pPr>
+            <w:proofErr w:type="spellStart"/>
             <w:r>
               <w:rPr>
                 <w:b/>
@@ -14239,6 +14356,7 @@
               </w:rPr>
               <w:t>Triplanar</w:t>
             </w:r>
+            <w:proofErr w:type="spellEnd"/>
           </w:p>
           <w:p>
             <w:pPr>
@@ -14309,7 +14427,6 @@
               <w:rPr>
                 <w:lang w:val="en-US"/>
               </w:rPr>
-              <w:lastRenderedPageBreak/>
               <w:t>1.</w:t>
             </w:r>
             <w:r>
@@ -14482,6 +14599,7 @@
                 <w:lang w:val="en-US"/>
               </w:rPr>
             </w:pPr>
+            <w:proofErr w:type="spellStart"/>
             <w:r>
               <w:rPr>
                 <w:b/>
@@ -14490,6 +14608,7 @@
               </w:rPr>
               <w:t>Triplanar</w:t>
             </w:r>
+            <w:proofErr w:type="spellEnd"/>
           </w:p>
           <w:p>
             <w:pPr>
@@ -14593,6 +14712,7 @@
               <w:rPr>
                 <w:noProof/>
               </w:rPr>
+              <w:lastRenderedPageBreak/>
               <w:drawing>
                 <wp:anchor distT="0" distB="0" distL="114300" distR="114300" simplePos="0" relativeHeight="251719680" behindDoc="0" locked="0" layoutInCell="1" allowOverlap="1" wp14:anchorId="2963EEE4" wp14:editId="68963FCD">
                   <wp:simplePos x="0" y="0"/>
@@ -15085,7 +15205,6 @@
         <w:rPr>
           <w:noProof/>
         </w:rPr>
-        <w:lastRenderedPageBreak/>
         <w:drawing>
           <wp:inline distT="0" distB="0" distL="0" distR="0" wp14:anchorId="48C7D2E7" wp14:editId="75862497">
             <wp:extent cx="2933700" cy="733425"/>
@@ -15248,6 +15367,7 @@
         <w:rPr>
           <w:noProof/>
         </w:rPr>
+        <w:lastRenderedPageBreak/>
         <w:drawing>
           <wp:anchor distT="0" distB="0" distL="114300" distR="114300" simplePos="0" relativeHeight="251707392" behindDoc="0" locked="0" layoutInCell="1" allowOverlap="1" wp14:anchorId="0ECC14B5" wp14:editId="698B7288">
             <wp:simplePos x="0" y="0"/>
@@ -15421,15 +15541,6 @@
         <w:t xml:space="preserve"> (процедурные)</w:t>
       </w:r>
     </w:p>
-    <w:p>
-      <w:pPr>
-        <w:rPr>
-          <w:noProof/>
-        </w:rPr>
-      </w:pPr>
-    </w:p>
-    <w:p/>
-    <w:p/>
     <w:p/>
     <w:p>
       <w:r>
@@ -15710,7 +15821,7 @@
 </file>
 
 <file path=word/numbering.xml><?xml version="1.0" encoding="utf-8"?>
-<w:numbering xmlns:wpc="http://schemas.microsoft.com/office/word/2010/wordprocessingCanvas" xmlns:cx="http://schemas.microsoft.com/office/drawing/2014/chartex" xmlns:cx1="http://schemas.microsoft.com/office/drawing/2015/9/8/chartex" xmlns:cx2="http://schemas.microsoft.com/office/drawing/2015/10/21/chartex" xmlns:cx3="http://schemas.microsoft.com/office/drawing/2016/5/9/chartex" xmlns:cx4="http://schemas.microsoft.com/office/drawing/2016/5/10/chartex" xmlns:cx5="http://schemas.microsoft.com/office/drawing/2016/5/11/chartex" xmlns:cx6="http://schemas.microsoft.com/office/drawing/2016/5/12/chartex" xmlns:cx7="http://schemas.microsoft.com/office/drawing/2016/5/13/chartex" xmlns:cx8="http://schemas.microsoft.com/office/drawing/2016/5/14/chartex" xmlns:mc="http://schemas.openxmlformats.org/markup-compatibility/2006" xmlns:aink="http://schemas.microsoft.com/office/drawing/2016/ink" xmlns:am3d="http://schemas.microsoft.com/office/drawing/2017/model3d" xmlns:o="urn:schemas-microsoft-com:office:office" xmlns:oel="http://schemas.microsoft.com/office/2019/extlst" xmlns:r="http://schemas.openxmlformats.org/officeDocument/2006/relationships" xmlns:m="http://schemas.openxmlformats.org/officeDocument/2006/math" xmlns:v="urn:schemas-microsoft-com:vml" xmlns:wp14="http://schemas.microsoft.com/office/word/2010/wordprocessingDrawing" xmlns:wp="http://schemas.openxmlformats.org/drawingml/2006/wordprocessingDrawing" xmlns:w10="urn:schemas-microsoft-com:office:word" xmlns:w="http://schemas.openxmlformats.org/wordprocessingml/2006/main" xmlns:w14="http://schemas.microsoft.com/office/word/2010/wordml" xmlns:w15="http://schemas.microsoft.com/office/word/2012/wordml" xmlns:w16cex="http://schemas.microsoft.com/office/word/2018/wordml/cex" xmlns:w16cid="http://schemas.microsoft.com/office/word/2016/wordml/cid" xmlns:w16="http://schemas.microsoft.com/office/word/2018/wordml" xmlns:w16sdtdh="http://schemas.microsoft.com/office/word/2020/wordml/sdtdatahash" xmlns:w16se="http://schemas.microsoft.com/office/word/2015/wordml/symex" xmlns:wpg="http://schemas.microsoft.com/office/word/2010/wordprocessingGroup" xmlns:wpi="http://schemas.microsoft.com/office/word/2010/wordprocessingInk" xmlns:wne="http://schemas.microsoft.com/office/word/2006/wordml" xmlns:wps="http://schemas.microsoft.com/office/word/2010/wordprocessingShape" mc:Ignorable="w14 w15 w16se w16cid w16 w16cex w16sdtdh wp14">
+<w:numbering xmlns:wpc="http://schemas.microsoft.com/office/word/2010/wordprocessingCanvas" xmlns:cx="http://schemas.microsoft.com/office/drawing/2014/chartex" xmlns:cx1="http://schemas.microsoft.com/office/drawing/2015/9/8/chartex" xmlns:cx2="http://schemas.microsoft.com/office/drawing/2015/10/21/chartex" xmlns:cx3="http://schemas.microsoft.com/office/drawing/2016/5/9/chartex" xmlns:cx4="http://schemas.microsoft.com/office/drawing/2016/5/10/chartex" xmlns:cx5="http://schemas.microsoft.com/office/drawing/2016/5/11/chartex" xmlns:cx6="http://schemas.microsoft.com/office/drawing/2016/5/12/chartex" xmlns:cx7="http://schemas.microsoft.com/office/drawing/2016/5/13/chartex" xmlns:cx8="http://schemas.microsoft.com/office/drawing/2016/5/14/chartex" xmlns:mc="http://schemas.openxmlformats.org/markup-compatibility/2006" xmlns:aink="http://schemas.microsoft.com/office/drawing/2016/ink" xmlns:am3d="http://schemas.microsoft.com/office/drawing/2017/model3d" xmlns:o="urn:schemas-microsoft-com:office:office" xmlns:r="http://schemas.openxmlformats.org/officeDocument/2006/relationships" xmlns:m="http://schemas.openxmlformats.org/officeDocument/2006/math" xmlns:v="urn:schemas-microsoft-com:vml" xmlns:wp14="http://schemas.microsoft.com/office/word/2010/wordprocessingDrawing" xmlns:wp="http://schemas.openxmlformats.org/drawingml/2006/wordprocessingDrawing" xmlns:w10="urn:schemas-microsoft-com:office:word" xmlns:w="http://schemas.openxmlformats.org/wordprocessingml/2006/main" xmlns:w14="http://schemas.microsoft.com/office/word/2010/wordml" xmlns:w15="http://schemas.microsoft.com/office/word/2012/wordml" xmlns:w16cex="http://schemas.microsoft.com/office/word/2018/wordml/cex" xmlns:w16cid="http://schemas.microsoft.com/office/word/2016/wordml/cid" xmlns:w16="http://schemas.microsoft.com/office/word/2018/wordml" xmlns:w16sdtdh="http://schemas.microsoft.com/office/word/2020/wordml/sdtdatahash" xmlns:w16se="http://schemas.microsoft.com/office/word/2015/wordml/symex" xmlns:wpg="http://schemas.microsoft.com/office/word/2010/wordprocessingGroup" xmlns:wpi="http://schemas.microsoft.com/office/word/2010/wordprocessingInk" xmlns:wne="http://schemas.microsoft.com/office/word/2006/wordml" xmlns:wps="http://schemas.microsoft.com/office/word/2010/wordprocessingShape" mc:Ignorable="w14 w15 w16se w16cid w16 w16cex w16sdtdh wp14">
   <w:abstractNum w:abstractNumId="0" w15:restartNumberingAfterBreak="0">
     <w:nsid w:val="01972004"/>
     <w:multiLevelType w:val="hybridMultilevel"/>
@@ -18617,91 +18728,82 @@
       </w:rPr>
     </w:lvl>
   </w:abstractNum>
-  <w:num w:numId="1" w16cid:durableId="887692565">
+  <w:num w:numId="1">
     <w:abstractNumId w:val="11"/>
   </w:num>
-  <w:num w:numId="2" w16cid:durableId="357583095">
+  <w:num w:numId="2">
     <w:abstractNumId w:val="8"/>
   </w:num>
-  <w:num w:numId="3" w16cid:durableId="1568496986">
+  <w:num w:numId="3">
     <w:abstractNumId w:val="24"/>
   </w:num>
-  <w:num w:numId="4" w16cid:durableId="848183090">
+  <w:num w:numId="4">
     <w:abstractNumId w:val="22"/>
   </w:num>
-  <w:num w:numId="5" w16cid:durableId="898789765">
+  <w:num w:numId="5">
     <w:abstractNumId w:val="10"/>
   </w:num>
-  <w:num w:numId="6" w16cid:durableId="2013951227">
+  <w:num w:numId="6">
     <w:abstractNumId w:val="4"/>
   </w:num>
-  <w:num w:numId="7" w16cid:durableId="881013382">
+  <w:num w:numId="7">
     <w:abstractNumId w:val="1"/>
   </w:num>
-  <w:num w:numId="8" w16cid:durableId="435710938">
+  <w:num w:numId="8">
     <w:abstractNumId w:val="26"/>
   </w:num>
-  <w:num w:numId="9" w16cid:durableId="494225495">
+  <w:num w:numId="9">
     <w:abstractNumId w:val="18"/>
   </w:num>
-  <w:num w:numId="10" w16cid:durableId="207961447">
+  <w:num w:numId="10">
     <w:abstractNumId w:val="16"/>
   </w:num>
-  <w:num w:numId="11" w16cid:durableId="1436057285">
+  <w:num w:numId="11">
     <w:abstractNumId w:val="0"/>
   </w:num>
-  <w:num w:numId="12" w16cid:durableId="1679232071">
+  <w:num w:numId="12">
     <w:abstractNumId w:val="27"/>
   </w:num>
-  <w:num w:numId="13" w16cid:durableId="1951889196">
+  <w:num w:numId="13">
     <w:abstractNumId w:val="12"/>
   </w:num>
-  <w:num w:numId="14" w16cid:durableId="268509635">
+  <w:num w:numId="14">
     <w:abstractNumId w:val="7"/>
   </w:num>
-  <w:num w:numId="15" w16cid:durableId="1306272930">
+  <w:num w:numId="15">
     <w:abstractNumId w:val="28"/>
   </w:num>
-  <w:num w:numId="16" w16cid:durableId="2038506878">
+  <w:num w:numId="16">
     <w:abstractNumId w:val="2"/>
   </w:num>
-  <w:num w:numId="17" w16cid:durableId="1453086194">
+  <w:num w:numId="17">
     <w:abstractNumId w:val="19"/>
   </w:num>
-  <w:num w:numId="18" w16cid:durableId="542718561">
+  <w:num w:numId="18">
     <w:abstractNumId w:val="5"/>
   </w:num>
-  <w:num w:numId="19" w16cid:durableId="269317866">
+  <w:num w:numId="19">
     <w:abstractNumId w:val="6"/>
   </w:num>
-  <w:num w:numId="20" w16cid:durableId="1405645129">
+  <w:num w:numId="20">
     <w:abstractNumId w:val="15"/>
   </w:num>
-  <w:num w:numId="21" w16cid:durableId="617838760">
+  <w:num w:numId="21">
     <w:abstractNumId w:val="23"/>
   </w:num>
-  <w:num w:numId="22" w16cid:durableId="572394714">
+  <w:num w:numId="22">
     <w:abstractNumId w:val="14"/>
   </w:num>
-  <w:num w:numId="23" w16cid:durableId="733698216">
+  <w:num w:numId="23">
     <w:abstractNumId w:val="9"/>
   </w:num>
-  <w:num w:numId="24" w16cid:durableId="461464080">
+  <w:num w:numId="24">
     <w:abstractNumId w:val="21"/>
   </w:num>
-  <w:num w:numId="25" w16cid:durableId="908999025">
+  <w:num w:numId="25">
     <w:abstractNumId w:val="25"/>
-    <w:lvlOverride w:ilvl="0"/>
-    <w:lvlOverride w:ilvl="1"/>
-    <w:lvlOverride w:ilvl="2"/>
-    <w:lvlOverride w:ilvl="3"/>
-    <w:lvlOverride w:ilvl="4"/>
-    <w:lvlOverride w:ilvl="5"/>
-    <w:lvlOverride w:ilvl="6"/>
-    <w:lvlOverride w:ilvl="7"/>
-    <w:lvlOverride w:ilvl="8"/>
   </w:num>
-  <w:num w:numId="26" w16cid:durableId="901332404">
+  <w:num w:numId="26">
     <w:abstractNumId w:val="13"/>
     <w:lvlOverride w:ilvl="0">
       <w:startOverride w:val="1"/>
@@ -18731,10 +18833,10 @@
       <w:startOverride w:val="1"/>
     </w:lvlOverride>
   </w:num>
-  <w:num w:numId="27" w16cid:durableId="70078424">
+  <w:num w:numId="27">
     <w:abstractNumId w:val="20"/>
   </w:num>
-  <w:num w:numId="28" w16cid:durableId="743720022">
+  <w:num w:numId="28">
     <w:abstractNumId w:val="17"/>
     <w:lvlOverride w:ilvl="0">
       <w:startOverride w:val="1"/>
@@ -18764,7 +18866,7 @@
       <w:startOverride w:val="1"/>
     </w:lvlOverride>
   </w:num>
-  <w:num w:numId="29" w16cid:durableId="430931926">
+  <w:num w:numId="29">
     <w:abstractNumId w:val="3"/>
   </w:num>
   <w:numIdMacAtCleanup w:val="24"/>

--- a/Substance.docx
+++ b/Substance.docx
@@ -1,6 +1,6 @@
 
 <file path=word/document.xml><?xml version="1.0" encoding="utf-8"?>
-<w:document xmlns:wpc="http://schemas.microsoft.com/office/word/2010/wordprocessingCanvas" xmlns:cx="http://schemas.microsoft.com/office/drawing/2014/chartex" xmlns:cx1="http://schemas.microsoft.com/office/drawing/2015/9/8/chartex" xmlns:cx2="http://schemas.microsoft.com/office/drawing/2015/10/21/chartex" xmlns:cx3="http://schemas.microsoft.com/office/drawing/2016/5/9/chartex" xmlns:cx4="http://schemas.microsoft.com/office/drawing/2016/5/10/chartex" xmlns:cx5="http://schemas.microsoft.com/office/drawing/2016/5/11/chartex" xmlns:cx6="http://schemas.microsoft.com/office/drawing/2016/5/12/chartex" xmlns:cx7="http://schemas.microsoft.com/office/drawing/2016/5/13/chartex" xmlns:cx8="http://schemas.microsoft.com/office/drawing/2016/5/14/chartex" xmlns:mc="http://schemas.openxmlformats.org/markup-compatibility/2006" xmlns:aink="http://schemas.microsoft.com/office/drawing/2016/ink" xmlns:am3d="http://schemas.microsoft.com/office/drawing/2017/model3d" xmlns:o="urn:schemas-microsoft-com:office:office" xmlns:r="http://schemas.openxmlformats.org/officeDocument/2006/relationships" xmlns:m="http://schemas.openxmlformats.org/officeDocument/2006/math" xmlns:v="urn:schemas-microsoft-com:vml" xmlns:wp14="http://schemas.microsoft.com/office/word/2010/wordprocessingDrawing" xmlns:wp="http://schemas.openxmlformats.org/drawingml/2006/wordprocessingDrawing" xmlns:w10="urn:schemas-microsoft-com:office:word" xmlns:w="http://schemas.openxmlformats.org/wordprocessingml/2006/main" xmlns:w14="http://schemas.microsoft.com/office/word/2010/wordml" xmlns:w15="http://schemas.microsoft.com/office/word/2012/wordml" xmlns:w16cex="http://schemas.microsoft.com/office/word/2018/wordml/cex" xmlns:w16cid="http://schemas.microsoft.com/office/word/2016/wordml/cid" xmlns:w16="http://schemas.microsoft.com/office/word/2018/wordml" xmlns:w16sdtdh="http://schemas.microsoft.com/office/word/2020/wordml/sdtdatahash" xmlns:w16se="http://schemas.microsoft.com/office/word/2015/wordml/symex" xmlns:wpg="http://schemas.microsoft.com/office/word/2010/wordprocessingGroup" xmlns:wpi="http://schemas.microsoft.com/office/word/2010/wordprocessingInk" xmlns:wne="http://schemas.microsoft.com/office/word/2006/wordml" xmlns:wps="http://schemas.microsoft.com/office/word/2010/wordprocessingShape" mc:Ignorable="w14 w15 w16se w16cid w16 w16cex w16sdtdh wp14">
+<w:document xmlns:wpc="http://schemas.microsoft.com/office/word/2010/wordprocessingCanvas" xmlns:cx="http://schemas.microsoft.com/office/drawing/2014/chartex" xmlns:cx1="http://schemas.microsoft.com/office/drawing/2015/9/8/chartex" xmlns:cx2="http://schemas.microsoft.com/office/drawing/2015/10/21/chartex" xmlns:cx3="http://schemas.microsoft.com/office/drawing/2016/5/9/chartex" xmlns:cx4="http://schemas.microsoft.com/office/drawing/2016/5/10/chartex" xmlns:cx5="http://schemas.microsoft.com/office/drawing/2016/5/11/chartex" xmlns:cx6="http://schemas.microsoft.com/office/drawing/2016/5/12/chartex" xmlns:cx7="http://schemas.microsoft.com/office/drawing/2016/5/13/chartex" xmlns:cx8="http://schemas.microsoft.com/office/drawing/2016/5/14/chartex" xmlns:mc="http://schemas.openxmlformats.org/markup-compatibility/2006" xmlns:aink="http://schemas.microsoft.com/office/drawing/2016/ink" xmlns:am3d="http://schemas.microsoft.com/office/drawing/2017/model3d" xmlns:o="urn:schemas-microsoft-com:office:office" xmlns:oel="http://schemas.microsoft.com/office/2019/extlst" xmlns:r="http://schemas.openxmlformats.org/officeDocument/2006/relationships" xmlns:m="http://schemas.openxmlformats.org/officeDocument/2006/math" xmlns:v="urn:schemas-microsoft-com:vml" xmlns:wp14="http://schemas.microsoft.com/office/word/2010/wordprocessingDrawing" xmlns:wp="http://schemas.openxmlformats.org/drawingml/2006/wordprocessingDrawing" xmlns:w10="urn:schemas-microsoft-com:office:word" xmlns:w="http://schemas.openxmlformats.org/wordprocessingml/2006/main" xmlns:w14="http://schemas.microsoft.com/office/word/2010/wordml" xmlns:w15="http://schemas.microsoft.com/office/word/2012/wordml" xmlns:w16cex="http://schemas.microsoft.com/office/word/2018/wordml/cex" xmlns:w16cid="http://schemas.microsoft.com/office/word/2016/wordml/cid" xmlns:w16="http://schemas.microsoft.com/office/word/2018/wordml" xmlns:w16du="http://schemas.microsoft.com/office/word/2023/wordml/word16du" xmlns:w16sdtdh="http://schemas.microsoft.com/office/word/2020/wordml/sdtdatahash" xmlns:w16sdtfl="http://schemas.microsoft.com/office/word/2024/wordml/sdtformatlock" xmlns:w16se="http://schemas.microsoft.com/office/word/2015/wordml/symex" xmlns:wpg="http://schemas.microsoft.com/office/word/2010/wordprocessingGroup" xmlns:wpi="http://schemas.microsoft.com/office/word/2010/wordprocessingInk" xmlns:wne="http://schemas.microsoft.com/office/word/2006/wordml" xmlns:wps="http://schemas.microsoft.com/office/word/2010/wordprocessingShape" mc:Ignorable="w14 w15 w16se w16cid w16 w16cex w16sdtdh w16sdtfl w16du wp14">
   <w:body>
     <w:p>
       <w:pPr>
@@ -758,8 +758,31 @@
             <w:tcW w:w="4672" w:type="dxa"/>
           </w:tcPr>
           <w:p>
-            <w:r>
-              <w:t>вид материала</w:t>
+            <w:pPr>
+              <w:rPr>
+                <w:lang w:val="en-US"/>
+              </w:rPr>
+            </w:pPr>
+            <w:r>
+              <w:t>В</w:t>
+            </w:r>
+            <w:r>
+              <w:t>ид</w:t>
+            </w:r>
+            <w:r>
+              <w:rPr>
+                <w:lang w:val="en-US"/>
+              </w:rPr>
+              <w:t>:</w:t>
+            </w:r>
+            <w:r>
+              <w:t xml:space="preserve"> материал</w:t>
+            </w:r>
+            <w:r>
+              <w:rPr>
+                <w:lang w:val="en-US"/>
+              </w:rPr>
+              <w:t xml:space="preserve"> </w:t>
             </w:r>
           </w:p>
         </w:tc>
@@ -772,7 +795,6 @@
               <w:rPr>
                 <w:b/>
                 <w:bCs/>
-                <w:lang w:val="en-US"/>
               </w:rPr>
             </w:pPr>
             <w:r>
@@ -782,6 +804,69 @@
                 <w:lang w:val="en-US"/>
               </w:rPr>
               <w:t>M</w:t>
+            </w:r>
+            <w:r>
+              <w:rPr>
+                <w:b/>
+                <w:bCs/>
+              </w:rPr>
+              <w:t xml:space="preserve"> (</w:t>
+            </w:r>
+            <w:r>
+              <w:rPr>
+                <w:b/>
+                <w:bCs/>
+              </w:rPr>
+              <w:t xml:space="preserve">дальше по списку </w:t>
+            </w:r>
+            <w:r>
+              <w:rPr>
+                <w:b/>
+                <w:bCs/>
+                <w:lang w:val="en-US"/>
+              </w:rPr>
+              <w:t>C</w:t>
+            </w:r>
+            <w:r>
+              <w:rPr>
+                <w:b/>
+                <w:bCs/>
+              </w:rPr>
+              <w:t xml:space="preserve"> </w:t>
+            </w:r>
+            <w:proofErr w:type="spellStart"/>
+            <w:r>
+              <w:rPr>
+                <w:b/>
+                <w:bCs/>
+                <w:lang w:val="en-US"/>
+              </w:rPr>
+              <w:t>C</w:t>
+            </w:r>
+            <w:proofErr w:type="spellEnd"/>
+            <w:r>
+              <w:rPr>
+                <w:b/>
+                <w:bCs/>
+              </w:rPr>
+              <w:t xml:space="preserve"> </w:t>
+            </w:r>
+            <w:proofErr w:type="spellStart"/>
+            <w:r>
+              <w:rPr>
+                <w:b/>
+                <w:bCs/>
+                <w:lang w:val="en-US"/>
+              </w:rPr>
+              <w:t>C</w:t>
+            </w:r>
+            <w:proofErr w:type="spellEnd"/>
+            <w:r>
+              <w:rPr>
+                <w:b/>
+                <w:bCs/>
+              </w:rPr>
+              <w:t>)</w:t>
             </w:r>
           </w:p>
         </w:tc>
@@ -1075,6 +1160,464 @@
         </w:rPr>
       </w:pPr>
     </w:p>
+    <w:p>
+      <w:pPr>
+        <w:rPr>
+          <w:b/>
+          <w:bCs/>
+          <w:sz w:val="28"/>
+          <w:szCs w:val="28"/>
+        </w:rPr>
+      </w:pPr>
+      <w:r>
+        <w:rPr>
+          <w:b/>
+          <w:bCs/>
+          <w:sz w:val="28"/>
+          <w:szCs w:val="28"/>
+        </w:rPr>
+        <w:t>Пользовательский интерфейс.</w:t>
+      </w:r>
+    </w:p>
+    <w:p>
+      <w:r>
+        <w:t xml:space="preserve">Вернуть по умолчанию </w:t>
+      </w:r>
+      <w:r>
+        <w:rPr>
+          <w:lang w:val="en-US"/>
+        </w:rPr>
+        <w:t>Window</w:t>
+      </w:r>
+      <w:r>
+        <w:t xml:space="preserve"> -&gt; </w:t>
+      </w:r>
+      <w:r>
+        <w:rPr>
+          <w:lang w:val="en-US"/>
+        </w:rPr>
+        <w:t>Reset</w:t>
+      </w:r>
+      <w:r>
+        <w:t xml:space="preserve"> </w:t>
+      </w:r>
+      <w:r>
+        <w:rPr>
+          <w:lang w:val="en-US"/>
+        </w:rPr>
+        <w:t>UI</w:t>
+      </w:r>
+    </w:p>
+    <w:p>
+      <w:r>
+        <w:t>Сохранить\загрузить</w:t>
+      </w:r>
+      <w:r>
+        <w:t xml:space="preserve">     </w:t>
+      </w:r>
+      <w:r>
+        <w:rPr>
+          <w:lang w:val="en-US"/>
+        </w:rPr>
+        <w:t>Window</w:t>
+      </w:r>
+      <w:r>
+        <w:t xml:space="preserve"> -&gt; </w:t>
+      </w:r>
+      <w:r>
+        <w:rPr>
+          <w:lang w:val="en-US"/>
+        </w:rPr>
+        <w:t>Save</w:t>
+      </w:r>
+      <w:r>
+        <w:t>\</w:t>
+      </w:r>
+      <w:r>
+        <w:rPr>
+          <w:lang w:val="en-US"/>
+        </w:rPr>
+        <w:t>Load</w:t>
+      </w:r>
+      <w:r>
+        <w:t xml:space="preserve"> </w:t>
+      </w:r>
+      <w:r>
+        <w:rPr>
+          <w:lang w:val="en-US"/>
+        </w:rPr>
+        <w:t>UI</w:t>
+      </w:r>
+      <w:r>
+        <w:t xml:space="preserve"> </w:t>
+      </w:r>
+      <w:r>
+        <w:rPr>
+          <w:lang w:val="en-US"/>
+        </w:rPr>
+        <w:t>Layout</w:t>
+      </w:r>
+    </w:p>
+    <w:p>
+      <w:pPr>
+        <w:rPr>
+          <w:lang w:val="en-US"/>
+        </w:rPr>
+      </w:pPr>
+      <w:r>
+        <w:rPr>
+          <w:b/>
+          <w:bCs/>
+          <w:sz w:val="28"/>
+          <w:szCs w:val="28"/>
+        </w:rPr>
+        <w:t>Настройки</w:t>
+      </w:r>
+      <w:r>
+        <w:rPr>
+          <w:b/>
+          <w:bCs/>
+          <w:sz w:val="28"/>
+          <w:szCs w:val="28"/>
+        </w:rPr>
+        <w:t xml:space="preserve"> камеры и</w:t>
+      </w:r>
+      <w:r>
+        <w:rPr>
+          <w:b/>
+          <w:bCs/>
+          <w:sz w:val="28"/>
+          <w:szCs w:val="28"/>
+        </w:rPr>
+        <w:t xml:space="preserve"> экрана</w:t>
+      </w:r>
+      <w:r>
+        <w:t>.</w:t>
+      </w:r>
+    </w:p>
+    <w:p>
+      <w:r>
+        <w:t xml:space="preserve">Если в дальнейшем состоится перенос модели в другой редактор или игровой движок рекомендуется выставить </w:t>
+      </w:r>
+      <w:r>
+        <w:rPr>
+          <w:lang w:val="en-US"/>
+        </w:rPr>
+        <w:t>Tone</w:t>
+      </w:r>
+      <w:r>
+        <w:t xml:space="preserve"> </w:t>
+      </w:r>
+      <w:r>
+        <w:rPr>
+          <w:lang w:val="en-US"/>
+        </w:rPr>
+        <w:t>Mapping</w:t>
+      </w:r>
+      <w:r>
+        <w:t xml:space="preserve">: </w:t>
+      </w:r>
+      <w:r>
+        <w:rPr>
+          <w:lang w:val="en-US"/>
+        </w:rPr>
+        <w:t>ACES</w:t>
+      </w:r>
+    </w:p>
+    <w:p>
+      <w:r>
+        <w:lastRenderedPageBreak/>
+        <w:drawing>
+          <wp:inline distT="0" distB="0" distL="0" distR="0" wp14:anchorId="401712EF" wp14:editId="503E302B">
+            <wp:extent cx="3695700" cy="638175"/>
+            <wp:effectExtent l="0" t="0" r="0" b="9525"/>
+            <wp:docPr id="788060036" name="Рисунок 1"/>
+            <wp:cNvGraphicFramePr>
+              <a:graphicFrameLocks xmlns:a="http://schemas.openxmlformats.org/drawingml/2006/main" noChangeAspect="1"/>
+            </wp:cNvGraphicFramePr>
+            <a:graphic xmlns:a="http://schemas.openxmlformats.org/drawingml/2006/main">
+              <a:graphicData uri="http://schemas.openxmlformats.org/drawingml/2006/picture">
+                <pic:pic xmlns:pic="http://schemas.openxmlformats.org/drawingml/2006/picture">
+                  <pic:nvPicPr>
+                    <pic:cNvPr id="788060036" name=""/>
+                    <pic:cNvPicPr/>
+                  </pic:nvPicPr>
+                  <pic:blipFill>
+                    <a:blip r:embed="rId8"/>
+                    <a:stretch>
+                      <a:fillRect/>
+                    </a:stretch>
+                  </pic:blipFill>
+                  <pic:spPr>
+                    <a:xfrm>
+                      <a:off x="0" y="0"/>
+                      <a:ext cx="3695700" cy="638175"/>
+                    </a:xfrm>
+                    <a:prstGeom prst="rect">
+                      <a:avLst/>
+                    </a:prstGeom>
+                  </pic:spPr>
+                </pic:pic>
+              </a:graphicData>
+            </a:graphic>
+          </wp:inline>
+        </w:drawing>
+      </w:r>
+    </w:p>
+    <w:p>
+      <w:pPr>
+        <w:rPr>
+          <w:b/>
+          <w:bCs/>
+          <w:sz w:val="28"/>
+          <w:szCs w:val="28"/>
+        </w:rPr>
+      </w:pPr>
+      <w:r>
+        <w:rPr>
+          <w:b/>
+          <w:bCs/>
+          <w:sz w:val="28"/>
+          <w:szCs w:val="28"/>
+        </w:rPr>
+        <w:t>Окружающая среда.</w:t>
+      </w:r>
+    </w:p>
+    <w:p>
+      <w:r>
+        <w:drawing>
+          <wp:anchor distT="0" distB="0" distL="114300" distR="114300" simplePos="0" relativeHeight="251754496" behindDoc="0" locked="0" layoutInCell="1" allowOverlap="1" wp14:anchorId="1995B64D" wp14:editId="11C268A3">
+            <wp:simplePos x="0" y="0"/>
+            <wp:positionH relativeFrom="margin">
+              <wp:align>left</wp:align>
+            </wp:positionH>
+            <wp:positionV relativeFrom="paragraph">
+              <wp:posOffset>0</wp:posOffset>
+            </wp:positionV>
+            <wp:extent cx="3905250" cy="5067300"/>
+            <wp:effectExtent l="0" t="0" r="0" b="0"/>
+            <wp:wrapThrough wrapText="bothSides">
+              <wp:wrapPolygon edited="0">
+                <wp:start x="0" y="0"/>
+                <wp:lineTo x="0" y="21519"/>
+                <wp:lineTo x="21495" y="21519"/>
+                <wp:lineTo x="21495" y="0"/>
+                <wp:lineTo x="0" y="0"/>
+              </wp:wrapPolygon>
+            </wp:wrapThrough>
+            <wp:docPr id="615598360" name="Рисунок 1"/>
+            <wp:cNvGraphicFramePr>
+              <a:graphicFrameLocks xmlns:a="http://schemas.openxmlformats.org/drawingml/2006/main" noChangeAspect="1"/>
+            </wp:cNvGraphicFramePr>
+            <a:graphic xmlns:a="http://schemas.openxmlformats.org/drawingml/2006/main">
+              <a:graphicData uri="http://schemas.openxmlformats.org/drawingml/2006/picture">
+                <pic:pic xmlns:pic="http://schemas.openxmlformats.org/drawingml/2006/picture">
+                  <pic:nvPicPr>
+                    <pic:cNvPr id="615598360" name=""/>
+                    <pic:cNvPicPr/>
+                  </pic:nvPicPr>
+                  <pic:blipFill>
+                    <a:blip r:embed="rId9">
+                      <a:extLst>
+                        <a:ext uri="{28A0092B-C50C-407E-A947-70E740481C1C}">
+                          <a14:useLocalDpi xmlns:a14="http://schemas.microsoft.com/office/drawing/2010/main" val="0"/>
+                        </a:ext>
+                      </a:extLst>
+                    </a:blip>
+                    <a:stretch>
+                      <a:fillRect/>
+                    </a:stretch>
+                  </pic:blipFill>
+                  <pic:spPr>
+                    <a:xfrm>
+                      <a:off x="0" y="0"/>
+                      <a:ext cx="3905250" cy="5067300"/>
+                    </a:xfrm>
+                    <a:prstGeom prst="rect">
+                      <a:avLst/>
+                    </a:prstGeom>
+                  </pic:spPr>
+                </pic:pic>
+              </a:graphicData>
+            </a:graphic>
+          </wp:anchor>
+        </w:drawing>
+      </w:r>
+      <w:r>
+        <w:t>Вращение среды</w:t>
+      </w:r>
+      <w:r>
+        <w:t xml:space="preserve">: </w:t>
+      </w:r>
+      <w:r>
+        <w:rPr>
+          <w:b/>
+          <w:bCs/>
+          <w:lang w:val="en-US"/>
+        </w:rPr>
+        <w:t>Shift</w:t>
+      </w:r>
+      <w:r>
+        <w:rPr>
+          <w:b/>
+          <w:bCs/>
+        </w:rPr>
+        <w:t xml:space="preserve"> + ПКМ</w:t>
+      </w:r>
+    </w:p>
+    <w:p>
+      <w:pPr>
+        <w:rPr>
+          <w:lang w:val="en-US"/>
+        </w:rPr>
+      </w:pPr>
+      <w:r>
+        <w:rPr>
+          <w:b/>
+          <w:bCs/>
+          <w:lang w:val="en-US"/>
+        </w:rPr>
+        <w:t>Environment Map</w:t>
+      </w:r>
+      <w:r>
+        <w:rPr>
+          <w:lang w:val="en-US"/>
+        </w:rPr>
+        <w:t xml:space="preserve"> – </w:t>
+      </w:r>
+      <w:r>
+        <w:t>выбор</w:t>
+      </w:r>
+      <w:r>
+        <w:rPr>
+          <w:lang w:val="en-US"/>
+        </w:rPr>
+        <w:t xml:space="preserve"> </w:t>
+      </w:r>
+      <w:r>
+        <w:t>карты</w:t>
+      </w:r>
+    </w:p>
+    <w:p>
+      <w:pPr>
+        <w:rPr>
+          <w:b/>
+          <w:bCs/>
+        </w:rPr>
+      </w:pPr>
+      <w:r>
+        <w:rPr>
+          <w:b/>
+          <w:bCs/>
+          <w:lang w:val="en-US"/>
+        </w:rPr>
+        <w:t>Environment</w:t>
+      </w:r>
+      <w:r>
+        <w:rPr>
+          <w:b/>
+          <w:bCs/>
+        </w:rPr>
+        <w:t xml:space="preserve"> </w:t>
+      </w:r>
+      <w:r>
+        <w:rPr>
+          <w:b/>
+          <w:bCs/>
+          <w:lang w:val="en-US"/>
+        </w:rPr>
+        <w:t>Exposure</w:t>
+      </w:r>
+      <w:r>
+        <w:t xml:space="preserve"> – </w:t>
+      </w:r>
+      <w:r>
+        <w:t xml:space="preserve">экспозиция. Рекомендуется немного увеличить при установке </w:t>
+      </w:r>
+      <w:r>
+        <w:rPr>
+          <w:b/>
+          <w:bCs/>
+          <w:lang w:val="en-US"/>
+        </w:rPr>
+        <w:t>Tone</w:t>
+      </w:r>
+      <w:r>
+        <w:rPr>
+          <w:b/>
+          <w:bCs/>
+        </w:rPr>
+        <w:t xml:space="preserve"> </w:t>
+      </w:r>
+      <w:r>
+        <w:rPr>
+          <w:b/>
+          <w:bCs/>
+          <w:lang w:val="en-US"/>
+        </w:rPr>
+        <w:t>Mapping</w:t>
+      </w:r>
+      <w:r>
+        <w:rPr>
+          <w:b/>
+          <w:bCs/>
+        </w:rPr>
+        <w:t xml:space="preserve">: </w:t>
+      </w:r>
+      <w:r>
+        <w:rPr>
+          <w:b/>
+          <w:bCs/>
+          <w:lang w:val="en-US"/>
+        </w:rPr>
+        <w:t>ACES</w:t>
+      </w:r>
+    </w:p>
+    <w:p>
+      <w:r>
+        <w:rPr>
+          <w:b/>
+          <w:bCs/>
+          <w:lang w:val="en-US"/>
+        </w:rPr>
+        <w:t>Environment</w:t>
+      </w:r>
+      <w:r>
+        <w:rPr>
+          <w:b/>
+          <w:bCs/>
+        </w:rPr>
+        <w:t xml:space="preserve"> </w:t>
+      </w:r>
+      <w:r>
+        <w:rPr>
+          <w:b/>
+          <w:bCs/>
+          <w:lang w:val="en-US"/>
+        </w:rPr>
+        <w:t>Alignment</w:t>
+      </w:r>
+      <w:r>
+        <w:t xml:space="preserve"> – </w:t>
+      </w:r>
+      <w:r>
+        <w:t>среда может вращаться с моделью или оставаться неподвижной.</w:t>
+      </w:r>
+      <w:r>
+        <w:t xml:space="preserve"> </w:t>
+      </w:r>
+    </w:p>
+    <w:p/>
+    <w:p/>
+    <w:p/>
+    <w:p/>
+    <w:p/>
+    <w:p/>
+    <w:p/>
+    <w:p/>
+    <w:p/>
+    <w:p/>
+    <w:p/>
     <w:tbl>
       <w:tblPr>
         <w:tblStyle w:val="a3"/>
@@ -1174,16 +1717,16 @@
           </w:p>
           <w:p>
             <w:r>
+              <w:t>Запекание зависит от предыдущего шага. Набор параметров в запекании должен учитывать особенности модели. В результате мы получим набор текстурных сетов (их будет столько, сколько материалов в исходной модели) и различные карты для всех текстурных сетов. Они активно используются при наложении и смешивании материалов.</w:t>
+            </w:r>
+          </w:p>
+          <w:p>
+            <w:r>
+              <w:rPr>
+                <w:b/>
+                <w:bCs/>
+              </w:rPr>
               <w:lastRenderedPageBreak/>
-              <w:t>Запекание зависит от предыдущего шага. Набор параметров в запекании должен учитывать особенности модели. В результате мы получим набор текстурных сетов (их будет столько, сколько материалов в исходной модели) и различные карты для всех текстурных сетов. Они активно используются при наложении и смешивании материалов.</w:t>
-            </w:r>
-          </w:p>
-          <w:p>
-            <w:r>
-              <w:rPr>
-                <w:b/>
-                <w:bCs/>
-              </w:rPr>
               <w:t>Шаг3</w:t>
             </w:r>
             <w:r>
@@ -1281,7 +1824,7 @@
                           </pic:cNvPicPr>
                         </pic:nvPicPr>
                         <pic:blipFill>
-                          <a:blip r:embed="rId8">
+                          <a:blip r:embed="rId10">
                             <a:extLst>
                               <a:ext uri="{28A0092B-C50C-407E-A947-70E740481C1C}">
                                 <a14:useLocalDpi xmlns:a14="http://schemas.microsoft.com/office/drawing/2010/main" val="0"/>
@@ -1449,7 +1992,7 @@
                           </pic:cNvPicPr>
                         </pic:nvPicPr>
                         <pic:blipFill>
-                          <a:blip r:embed="rId9">
+                          <a:blip r:embed="rId11">
                             <a:extLst>
                               <a:ext uri="{28A0092B-C50C-407E-A947-70E740481C1C}">
                                 <a14:useLocalDpi xmlns:a14="http://schemas.microsoft.com/office/drawing/2010/main" val="0"/>
@@ -1593,7 +2136,7 @@
                           </pic:cNvPicPr>
                         </pic:nvPicPr>
                         <pic:blipFill>
-                          <a:blip r:embed="rId10">
+                          <a:blip r:embed="rId12">
                             <a:extLst>
                               <a:ext uri="{28A0092B-C50C-407E-A947-70E740481C1C}">
                                 <a14:useLocalDpi xmlns:a14="http://schemas.microsoft.com/office/drawing/2010/main" val="0"/>
@@ -1665,7 +2208,7 @@
                           </pic:cNvPicPr>
                         </pic:nvPicPr>
                         <pic:blipFill>
-                          <a:blip r:embed="rId11">
+                          <a:blip r:embed="rId13">
                             <a:extLst>
                               <a:ext uri="{28A0092B-C50C-407E-A947-70E740481C1C}">
                                 <a14:useLocalDpi xmlns:a14="http://schemas.microsoft.com/office/drawing/2010/main" val="0"/>
@@ -2007,15 +2550,7 @@
               <w:t>Brush</w:t>
             </w:r>
             <w:r>
-              <w:t>) существует множество заготовок (</w:t>
-            </w:r>
-            <w:proofErr w:type="spellStart"/>
-            <w:r>
-              <w:t>пресетов</w:t>
-            </w:r>
-            <w:proofErr w:type="spellEnd"/>
-            <w:r>
-              <w:t xml:space="preserve">). От шляпок болтов и отпечатков пальцев, до электрических разрядов. </w:t>
+              <w:t xml:space="preserve">) существует множество заготовок (пресетов). От шляпок болтов и отпечатков пальцев, до электрических разрядов. </w:t>
             </w:r>
           </w:p>
           <w:p>
@@ -2160,7 +2695,6 @@
               <w:spacing w:after="160" w:line="259" w:lineRule="auto"/>
             </w:pPr>
             <w:r>
-              <w:lastRenderedPageBreak/>
               <w:t>Имеется множество готовых шаблонов (</w:t>
             </w:r>
             <w:r>
@@ -2269,6 +2803,7 @@
                 <w:sz w:val="28"/>
                 <w:szCs w:val="28"/>
               </w:rPr>
+              <w:lastRenderedPageBreak/>
               <w:t>Импорт моделей из 3</w:t>
             </w:r>
             <w:r>
@@ -2392,7 +2927,7 @@
                           <pic:cNvPicPr/>
                         </pic:nvPicPr>
                         <pic:blipFill>
-                          <a:blip r:embed="rId12">
+                          <a:blip r:embed="rId14">
                             <a:extLst>
                               <a:ext uri="{28A0092B-C50C-407E-A947-70E740481C1C}">
                                 <a14:useLocalDpi xmlns:a14="http://schemas.microsoft.com/office/drawing/2010/main" val="0"/>
@@ -2529,7 +3064,7 @@
                           </pic:cNvPicPr>
                         </pic:nvPicPr>
                         <pic:blipFill>
-                          <a:blip r:embed="rId13">
+                          <a:blip r:embed="rId15">
                             <a:extLst>
                               <a:ext uri="{28A0092B-C50C-407E-A947-70E740481C1C}">
                                 <a14:useLocalDpi xmlns:a14="http://schemas.microsoft.com/office/drawing/2010/main" val="0"/>
@@ -2720,7 +3255,7 @@
                           </pic:cNvPicPr>
                         </pic:nvPicPr>
                         <pic:blipFill>
-                          <a:blip r:embed="rId14">
+                          <a:blip r:embed="rId16">
                             <a:extLst>
                               <a:ext uri="{28A0092B-C50C-407E-A947-70E740481C1C}">
                                 <a14:useLocalDpi xmlns:a14="http://schemas.microsoft.com/office/drawing/2010/main" val="0"/>
@@ -2767,7 +3302,7 @@
                 <w:color w:val="FF0000"/>
               </w:rPr>
               <w:drawing>
-                <wp:anchor distT="0" distB="0" distL="114300" distR="114300" simplePos="0" relativeHeight="251751424" behindDoc="0" locked="0" layoutInCell="1" allowOverlap="1" wp14:anchorId="76B6C988" wp14:editId="5D5E639C">
+                <wp:anchor distT="0" distB="0" distL="114300" distR="114300" simplePos="0" relativeHeight="251751424" behindDoc="0" locked="0" layoutInCell="1" allowOverlap="1" wp14:anchorId="76B6C988" wp14:editId="0B946F86">
                   <wp:simplePos x="0" y="0"/>
                   <wp:positionH relativeFrom="column">
                     <wp:posOffset>4250690</wp:posOffset>
@@ -2800,7 +3335,7 @@
                           </pic:cNvPicPr>
                         </pic:nvPicPr>
                         <pic:blipFill>
-                          <a:blip r:embed="rId15" cstate="print">
+                          <a:blip r:embed="rId17" cstate="print">
                             <a:extLst>
                               <a:ext uri="{28A0092B-C50C-407E-A947-70E740481C1C}">
                                 <a14:useLocalDpi xmlns:a14="http://schemas.microsoft.com/office/drawing/2010/main" val="0"/>
@@ -3046,7 +3581,6 @@
               <w:rPr>
                 <w:noProof/>
               </w:rPr>
-              <w:lastRenderedPageBreak/>
               <w:drawing>
                 <wp:anchor distT="0" distB="0" distL="114300" distR="114300" simplePos="0" relativeHeight="251753472" behindDoc="0" locked="0" layoutInCell="1" allowOverlap="1" wp14:anchorId="09204598" wp14:editId="6AB585F8">
                   <wp:simplePos x="0" y="0"/>
@@ -3081,7 +3615,7 @@
                           </pic:cNvPicPr>
                         </pic:nvPicPr>
                         <pic:blipFill>
-                          <a:blip r:embed="rId16">
+                          <a:blip r:embed="rId18">
                             <a:extLst>
                               <a:ext uri="{28A0092B-C50C-407E-A947-70E740481C1C}">
                                 <a14:useLocalDpi xmlns:a14="http://schemas.microsoft.com/office/drawing/2010/main" val="0"/>
@@ -4433,7 +4967,6 @@
           <w:bCs/>
           <w:lang w:val="en-US"/>
         </w:rPr>
-        <w:lastRenderedPageBreak/>
         <w:t>File -&gt; Import resources</w:t>
       </w:r>
       <w:r>
@@ -4470,6 +5003,7 @@
           <w:noProof/>
           <w:lang w:val="en-US"/>
         </w:rPr>
+        <w:lastRenderedPageBreak/>
         <w:drawing>
           <wp:inline distT="0" distB="0" distL="0" distR="0" wp14:anchorId="3D109AE3" wp14:editId="27EEFDA8">
             <wp:extent cx="5983735" cy="3246120"/>
@@ -4486,7 +5020,7 @@
                     <pic:cNvPicPr/>
                   </pic:nvPicPr>
                   <pic:blipFill>
-                    <a:blip r:embed="rId17"/>
+                    <a:blip r:embed="rId19"/>
                     <a:stretch>
                       <a:fillRect/>
                     </a:stretch>
@@ -4551,7 +5085,7 @@
             <w:r>
               <w:t xml:space="preserve">Бесплатные текстуры: </w:t>
             </w:r>
-            <w:hyperlink r:id="rId18" w:history="1">
+            <w:hyperlink r:id="rId20" w:history="1">
               <w:r>
                 <w:rPr>
                   <w:rStyle w:val="a5"/>
@@ -4666,21 +5200,12 @@
             <w:r>
               <w:t xml:space="preserve">: </w:t>
             </w:r>
-            <w:proofErr w:type="spellStart"/>
-            <w:r>
-              <w:rPr>
-                <w:b/>
-                <w:bCs/>
-              </w:rPr>
-              <w:t>Alt</w:t>
-            </w:r>
-            <w:proofErr w:type="spellEnd"/>
-            <w:r>
-              <w:rPr>
-                <w:b/>
-                <w:bCs/>
-              </w:rPr>
-              <w:t xml:space="preserve"> + ЛКМ</w:t>
+            <w:r>
+              <w:rPr>
+                <w:b/>
+                <w:bCs/>
+              </w:rPr>
+              <w:t>Alt + ЛКМ</w:t>
             </w:r>
             <w:r>
               <w:t xml:space="preserve"> по маске</w:t>
@@ -4923,7 +5448,7 @@
                           </pic:cNvPicPr>
                         </pic:nvPicPr>
                         <pic:blipFill>
-                          <a:blip r:embed="rId19">
+                          <a:blip r:embed="rId21">
                             <a:extLst>
                               <a:ext uri="{28A0092B-C50C-407E-A947-70E740481C1C}">
                                 <a14:useLocalDpi xmlns:a14="http://schemas.microsoft.com/office/drawing/2010/main" val="0"/>
@@ -5204,7 +5729,7 @@
                           </pic:cNvPicPr>
                         </pic:nvPicPr>
                         <pic:blipFill>
-                          <a:blip r:embed="rId20">
+                          <a:blip r:embed="rId22">
                             <a:extLst>
                               <a:ext uri="{28A0092B-C50C-407E-A947-70E740481C1C}">
                                 <a14:useLocalDpi xmlns:a14="http://schemas.microsoft.com/office/drawing/2010/main" val="0"/>
@@ -5280,7 +5805,6 @@
                 <w:noProof/>
                 <w:color w:val="FF0000"/>
               </w:rPr>
-              <w:lastRenderedPageBreak/>
               <w:drawing>
                 <wp:anchor distT="0" distB="0" distL="114300" distR="114300" simplePos="0" relativeHeight="251726848" behindDoc="0" locked="0" layoutInCell="1" allowOverlap="1" wp14:anchorId="5BE76B13" wp14:editId="58038FA4">
                   <wp:simplePos x="0" y="0"/>
@@ -5315,7 +5839,7 @@
                           </pic:cNvPicPr>
                         </pic:nvPicPr>
                         <pic:blipFill>
-                          <a:blip r:embed="rId21">
+                          <a:blip r:embed="rId23">
                             <a:extLst>
                               <a:ext uri="{28A0092B-C50C-407E-A947-70E740481C1C}">
                                 <a14:useLocalDpi xmlns:a14="http://schemas.microsoft.com/office/drawing/2010/main" val="0"/>
@@ -6014,7 +6538,7 @@
                 <w:lang w:val="en-US"/>
               </w:rPr>
             </w:pPr>
-            <w:hyperlink r:id="rId22" w:history="1">
+            <w:hyperlink r:id="rId24" w:history="1">
               <w:r>
                 <w:rPr>
                   <w:rStyle w:val="a5"/>
@@ -6347,7 +6871,6 @@
               <w:rPr>
                 <w:noProof/>
               </w:rPr>
-              <w:lastRenderedPageBreak/>
               <w:drawing>
                 <wp:inline distT="0" distB="0" distL="0" distR="0" wp14:anchorId="1BAA7B52" wp14:editId="7649AC1D">
                   <wp:extent cx="2971800" cy="1343025"/>
@@ -6366,7 +6889,7 @@
                           </pic:cNvPicPr>
                         </pic:nvPicPr>
                         <pic:blipFill>
-                          <a:blip r:embed="rId23">
+                          <a:blip r:embed="rId25">
                             <a:extLst>
                               <a:ext uri="{28A0092B-C50C-407E-A947-70E740481C1C}">
                                 <a14:useLocalDpi xmlns:a14="http://schemas.microsoft.com/office/drawing/2010/main" val="0"/>
@@ -6456,7 +6979,6 @@
           </w:tcPr>
           <w:p>
             <w:r>
-              <w:lastRenderedPageBreak/>
               <w:t>Быстрое меню свойств</w:t>
             </w:r>
           </w:p>
@@ -6645,6 +7167,7 @@
                 <w:b/>
                 <w:bCs/>
               </w:rPr>
+              <w:lastRenderedPageBreak/>
               <w:t>Быстро менять жесткость кисти</w:t>
             </w:r>
             <w:r>
@@ -6880,7 +7403,7 @@
                           <pic:cNvPicPr/>
                         </pic:nvPicPr>
                         <pic:blipFill>
-                          <a:blip r:embed="rId24"/>
+                          <a:blip r:embed="rId26"/>
                           <a:stretch>
                             <a:fillRect/>
                           </a:stretch>
@@ -7196,7 +7719,7 @@
                           <pic:cNvPicPr/>
                         </pic:nvPicPr>
                         <pic:blipFill>
-                          <a:blip r:embed="rId25"/>
+                          <a:blip r:embed="rId27"/>
                           <a:stretch>
                             <a:fillRect/>
                           </a:stretch>
@@ -7394,7 +7917,6 @@
               <w:rPr>
                 <w:noProof/>
               </w:rPr>
-              <w:lastRenderedPageBreak/>
               <w:drawing>
                 <wp:inline distT="0" distB="0" distL="0" distR="0" wp14:anchorId="437DDA25" wp14:editId="4E269A94">
                   <wp:extent cx="2689860" cy="1171496"/>
@@ -7411,7 +7933,7 @@
                           <pic:cNvPicPr/>
                         </pic:nvPicPr>
                         <pic:blipFill>
-                          <a:blip r:embed="rId26"/>
+                          <a:blip r:embed="rId28"/>
                           <a:stretch>
                             <a:fillRect/>
                           </a:stretch>
@@ -7497,7 +8019,7 @@
                           <pic:cNvPicPr/>
                         </pic:nvPicPr>
                         <pic:blipFill>
-                          <a:blip r:embed="rId27"/>
+                          <a:blip r:embed="rId29"/>
                           <a:stretch>
                             <a:fillRect/>
                           </a:stretch>
@@ -7584,7 +8106,7 @@
                           <pic:cNvPicPr/>
                         </pic:nvPicPr>
                         <pic:blipFill>
-                          <a:blip r:embed="rId28">
+                          <a:blip r:embed="rId30">
                             <a:extLst>
                               <a:ext uri="{28A0092B-C50C-407E-A947-70E740481C1C}">
                                 <a14:useLocalDpi xmlns:a14="http://schemas.microsoft.com/office/drawing/2010/main" val="0"/>
@@ -7699,7 +8221,7 @@
                           <pic:cNvPicPr/>
                         </pic:nvPicPr>
                         <pic:blipFill>
-                          <a:blip r:embed="rId29"/>
+                          <a:blip r:embed="rId31"/>
                           <a:stretch>
                             <a:fillRect/>
                           </a:stretch>
@@ -7788,7 +8310,7 @@
                           <pic:cNvPicPr/>
                         </pic:nvPicPr>
                         <pic:blipFill>
-                          <a:blip r:embed="rId30"/>
+                          <a:blip r:embed="rId32"/>
                           <a:stretch>
                             <a:fillRect/>
                           </a:stretch>
@@ -7822,7 +8344,6 @@
           </w:tcPr>
           <w:p>
             <w:r>
-              <w:lastRenderedPageBreak/>
               <w:t>Свойства</w:t>
             </w:r>
             <w:r>
@@ -7938,7 +8459,7 @@
                           <pic:cNvPicPr/>
                         </pic:nvPicPr>
                         <pic:blipFill>
-                          <a:blip r:embed="rId31">
+                          <a:blip r:embed="rId33">
                             <a:extLst>
                               <a:ext uri="{28A0092B-C50C-407E-A947-70E740481C1C}">
                                 <a14:useLocalDpi xmlns:a14="http://schemas.microsoft.com/office/drawing/2010/main" val="0"/>
@@ -8080,7 +8601,7 @@
                           <pic:cNvPicPr/>
                         </pic:nvPicPr>
                         <pic:blipFill>
-                          <a:blip r:embed="rId32">
+                          <a:blip r:embed="rId34">
                             <a:extLst>
                               <a:ext uri="{28A0092B-C50C-407E-A947-70E740481C1C}">
                                 <a14:useLocalDpi xmlns:a14="http://schemas.microsoft.com/office/drawing/2010/main" val="0"/>
@@ -8142,7 +8663,7 @@
                           <pic:cNvPicPr/>
                         </pic:nvPicPr>
                         <pic:blipFill>
-                          <a:blip r:embed="rId33">
+                          <a:blip r:embed="rId35">
                             <a:extLst>
                               <a:ext uri="{28A0092B-C50C-407E-A947-70E740481C1C}">
                                 <a14:useLocalDpi xmlns:a14="http://schemas.microsoft.com/office/drawing/2010/main" val="0"/>
@@ -8257,6 +8778,7 @@
                 <w:b/>
                 <w:bCs/>
               </w:rPr>
+              <w:lastRenderedPageBreak/>
               <w:t>Рисовка текста.</w:t>
             </w:r>
           </w:p>
@@ -8381,7 +8903,7 @@
                           </pic:cNvPicPr>
                         </pic:nvPicPr>
                         <pic:blipFill>
-                          <a:blip r:embed="rId34">
+                          <a:blip r:embed="rId36">
                             <a:extLst>
                               <a:ext uri="{28A0092B-C50C-407E-A947-70E740481C1C}">
                                 <a14:useLocalDpi xmlns:a14="http://schemas.microsoft.com/office/drawing/2010/main" val="0"/>
@@ -8502,7 +9024,7 @@
                           <pic:cNvPicPr/>
                         </pic:nvPicPr>
                         <pic:blipFill>
-                          <a:blip r:embed="rId35" cstate="print">
+                          <a:blip r:embed="rId37" cstate="print">
                             <a:extLst>
                               <a:ext uri="{28A0092B-C50C-407E-A947-70E740481C1C}">
                                 <a14:useLocalDpi xmlns:a14="http://schemas.microsoft.com/office/drawing/2010/main" val="0"/>
@@ -8684,7 +9206,7 @@
                           <pic:cNvPicPr/>
                         </pic:nvPicPr>
                         <pic:blipFill>
-                          <a:blip r:embed="rId36"/>
+                          <a:blip r:embed="rId38"/>
                           <a:stretch>
                             <a:fillRect/>
                           </a:stretch>
@@ -8943,7 +9465,6 @@
           </w:tcPr>
           <w:p>
             <w:r>
-              <w:lastRenderedPageBreak/>
               <w:t>Проекция позволяет в качестве кисти использовать материал или текстуру. При этом работа с проекцией такая же</w:t>
             </w:r>
             <w:r>
@@ -9144,7 +9665,7 @@
                           <pic:cNvPicPr/>
                         </pic:nvPicPr>
                         <pic:blipFill>
-                          <a:blip r:embed="rId37">
+                          <a:blip r:embed="rId39">
                             <a:extLst>
                               <a:ext uri="{28A0092B-C50C-407E-A947-70E740481C1C}">
                                 <a14:useLocalDpi xmlns:a14="http://schemas.microsoft.com/office/drawing/2010/main" val="0"/>
@@ -9203,7 +9724,7 @@
                           </pic:cNvPicPr>
                         </pic:nvPicPr>
                         <pic:blipFill>
-                          <a:blip r:embed="rId38">
+                          <a:blip r:embed="rId40">
                             <a:extLst>
                               <a:ext uri="{28A0092B-C50C-407E-A947-70E740481C1C}">
                                 <a14:useLocalDpi xmlns:a14="http://schemas.microsoft.com/office/drawing/2010/main" val="0"/>
@@ -9454,7 +9975,7 @@
                           </pic:cNvPicPr>
                         </pic:nvPicPr>
                         <pic:blipFill>
-                          <a:blip r:embed="rId39">
+                          <a:blip r:embed="rId41">
                             <a:extLst>
                               <a:ext uri="{28A0092B-C50C-407E-A947-70E740481C1C}">
                                 <a14:useLocalDpi xmlns:a14="http://schemas.microsoft.com/office/drawing/2010/main" val="0"/>
@@ -9509,6 +10030,7 @@
               <w:rPr>
                 <w:noProof/>
               </w:rPr>
+              <w:lastRenderedPageBreak/>
               <w:drawing>
                 <wp:anchor distT="0" distB="0" distL="114300" distR="114300" simplePos="0" relativeHeight="251730944" behindDoc="0" locked="0" layoutInCell="1" allowOverlap="1" wp14:anchorId="6A553E7E" wp14:editId="634B4834">
                   <wp:simplePos x="0" y="0"/>
@@ -9543,7 +10065,7 @@
                           </pic:cNvPicPr>
                         </pic:nvPicPr>
                         <pic:blipFill>
-                          <a:blip r:embed="rId40">
+                          <a:blip r:embed="rId42">
                             <a:extLst>
                               <a:ext uri="{28A0092B-C50C-407E-A947-70E740481C1C}">
                                 <a14:useLocalDpi xmlns:a14="http://schemas.microsoft.com/office/drawing/2010/main" val="0"/>
@@ -9652,6 +10174,7 @@
           </w:tcPr>
           <w:p>
             <w:r>
+              <w:lastRenderedPageBreak/>
               <w:t>Клонировать область</w:t>
             </w:r>
           </w:p>
@@ -10035,7 +10558,6 @@
           </w:tcPr>
           <w:p>
             <w:r>
-              <w:lastRenderedPageBreak/>
               <w:t>В этом примере анкер добавлен к текстовому слою, а эффекты, которые его используют – подкрашивание ребер и грязь.</w:t>
             </w:r>
           </w:p>
@@ -10086,7 +10608,7 @@
                           </pic:cNvPicPr>
                         </pic:nvPicPr>
                         <pic:blipFill>
-                          <a:blip r:embed="rId41">
+                          <a:blip r:embed="rId43">
                             <a:extLst>
                               <a:ext uri="{28A0092B-C50C-407E-A947-70E740481C1C}">
                                 <a14:useLocalDpi xmlns:a14="http://schemas.microsoft.com/office/drawing/2010/main" val="0"/>
@@ -10157,7 +10679,7 @@
                           </pic:cNvPicPr>
                         </pic:nvPicPr>
                         <pic:blipFill>
-                          <a:blip r:embed="rId42">
+                          <a:blip r:embed="rId44">
                             <a:extLst>
                               <a:ext uri="{28A0092B-C50C-407E-A947-70E740481C1C}">
                                 <a14:useLocalDpi xmlns:a14="http://schemas.microsoft.com/office/drawing/2010/main" val="0"/>
@@ -10276,7 +10798,7 @@
                           </pic:cNvPicPr>
                         </pic:nvPicPr>
                         <pic:blipFill>
-                          <a:blip r:embed="rId43">
+                          <a:blip r:embed="rId45">
                             <a:extLst>
                               <a:ext uri="{28A0092B-C50C-407E-A947-70E740481C1C}">
                                 <a14:useLocalDpi xmlns:a14="http://schemas.microsoft.com/office/drawing/2010/main" val="0"/>
@@ -10338,7 +10860,7 @@
                 <w:noProof/>
               </w:rPr>
               <w:drawing>
-                <wp:anchor distT="0" distB="0" distL="114300" distR="114300" simplePos="0" relativeHeight="251735040" behindDoc="0" locked="0" layoutInCell="1" allowOverlap="1" wp14:anchorId="79453342" wp14:editId="7AE650EA">
+                <wp:anchor distT="0" distB="0" distL="114300" distR="114300" simplePos="0" relativeHeight="251735040" behindDoc="0" locked="0" layoutInCell="1" allowOverlap="1" wp14:anchorId="79453342" wp14:editId="0CDCBEE8">
                   <wp:simplePos x="0" y="0"/>
                   <wp:positionH relativeFrom="column">
                     <wp:posOffset>3945890</wp:posOffset>
@@ -10363,7 +10885,7 @@
                           </pic:cNvPicPr>
                         </pic:nvPicPr>
                         <pic:blipFill>
-                          <a:blip r:embed="rId44" cstate="print">
+                          <a:blip r:embed="rId46" cstate="print">
                             <a:extLst>
                               <a:ext uri="{28A0092B-C50C-407E-A947-70E740481C1C}">
                                 <a14:useLocalDpi xmlns:a14="http://schemas.microsoft.com/office/drawing/2010/main" val="0"/>
@@ -10407,7 +10929,7 @@
                 <w:noProof/>
               </w:rPr>
               <w:drawing>
-                <wp:anchor distT="0" distB="0" distL="114300" distR="114300" simplePos="0" relativeHeight="251736064" behindDoc="0" locked="0" layoutInCell="1" allowOverlap="1" wp14:anchorId="2F7880A7" wp14:editId="1B3928FE">
+                <wp:anchor distT="0" distB="0" distL="114300" distR="114300" simplePos="0" relativeHeight="251736064" behindDoc="0" locked="0" layoutInCell="1" allowOverlap="1" wp14:anchorId="2F7880A7" wp14:editId="477FCCB3">
                   <wp:simplePos x="0" y="0"/>
                   <wp:positionH relativeFrom="column">
                     <wp:posOffset>2284730</wp:posOffset>
@@ -10432,7 +10954,7 @@
                           </pic:cNvPicPr>
                         </pic:nvPicPr>
                         <pic:blipFill>
-                          <a:blip r:embed="rId45" cstate="print">
+                          <a:blip r:embed="rId47" cstate="print">
                             <a:extLst>
                               <a:ext uri="{28A0092B-C50C-407E-A947-70E740481C1C}">
                                 <a14:useLocalDpi xmlns:a14="http://schemas.microsoft.com/office/drawing/2010/main" val="0"/>
@@ -10517,7 +11039,7 @@
                           </pic:cNvPicPr>
                         </pic:nvPicPr>
                         <pic:blipFill>
-                          <a:blip r:embed="rId46">
+                          <a:blip r:embed="rId48">
                             <a:extLst>
                               <a:ext uri="{28A0092B-C50C-407E-A947-70E740481C1C}">
                                 <a14:useLocalDpi xmlns:a14="http://schemas.microsoft.com/office/drawing/2010/main" val="0"/>
@@ -10713,8 +11235,9 @@
               <w:rPr>
                 <w:noProof/>
               </w:rPr>
+              <w:lastRenderedPageBreak/>
               <w:drawing>
-                <wp:anchor distT="0" distB="0" distL="114300" distR="114300" simplePos="0" relativeHeight="251744256" behindDoc="0" locked="0" layoutInCell="1" allowOverlap="1" wp14:anchorId="2B16D36A" wp14:editId="404B1388">
+                <wp:anchor distT="0" distB="0" distL="114300" distR="114300" simplePos="0" relativeHeight="251744256" behindDoc="0" locked="0" layoutInCell="1" allowOverlap="1" wp14:anchorId="2B16D36A" wp14:editId="4117C225">
                   <wp:simplePos x="0" y="0"/>
                   <wp:positionH relativeFrom="column">
                     <wp:posOffset>4083050</wp:posOffset>
@@ -10745,7 +11268,7 @@
                           <pic:cNvPicPr/>
                         </pic:nvPicPr>
                         <pic:blipFill>
-                          <a:blip r:embed="rId47" cstate="print">
+                          <a:blip r:embed="rId49" cstate="print">
                             <a:extLst>
                               <a:ext uri="{28A0092B-C50C-407E-A947-70E740481C1C}">
                                 <a14:useLocalDpi xmlns:a14="http://schemas.microsoft.com/office/drawing/2010/main" val="0"/>
@@ -10851,7 +11374,7 @@
                           <pic:cNvPicPr/>
                         </pic:nvPicPr>
                         <pic:blipFill>
-                          <a:blip r:embed="rId48">
+                          <a:blip r:embed="rId50">
                             <a:extLst>
                               <a:ext uri="{28A0092B-C50C-407E-A947-70E740481C1C}">
                                 <a14:useLocalDpi xmlns:a14="http://schemas.microsoft.com/office/drawing/2010/main" val="0"/>
@@ -11050,7 +11573,7 @@
                           <pic:cNvPicPr/>
                         </pic:nvPicPr>
                         <pic:blipFill>
-                          <a:blip r:embed="rId49">
+                          <a:blip r:embed="rId51">
                             <a:extLst>
                               <a:ext uri="{28A0092B-C50C-407E-A947-70E740481C1C}">
                                 <a14:useLocalDpi xmlns:a14="http://schemas.microsoft.com/office/drawing/2010/main" val="0"/>
@@ -11103,7 +11626,7 @@
                           <pic:cNvPicPr/>
                         </pic:nvPicPr>
                         <pic:blipFill>
-                          <a:blip r:embed="rId50"/>
+                          <a:blip r:embed="rId52"/>
                           <a:stretch>
                             <a:fillRect/>
                           </a:stretch>
@@ -11720,7 +12243,6 @@
               </w:rPr>
               <w:t xml:space="preserve">0.34.01 </w:t>
             </w:r>
-            <w:proofErr w:type="spellStart"/>
             <w:r>
               <w:rPr>
                 <w:b/>
@@ -11728,25 +12250,41 @@
                 <w:color w:val="FF0000"/>
                 <w:lang w:val="en-US"/>
               </w:rPr>
-              <w:t>BnW</w:t>
-            </w:r>
-            <w:proofErr w:type="spellEnd"/>
+              <w:t>BnW Spots (</w:t>
+            </w:r>
             <w:r>
               <w:rPr>
                 <w:b/>
                 <w:bCs/>
                 <w:color w:val="FF0000"/>
-                <w:lang w:val="en-US"/>
-              </w:rPr>
-              <w:t xml:space="preserve"> Spots (</w:t>
+              </w:rPr>
+              <w:t>пятнистость</w:t>
             </w:r>
             <w:r>
               <w:rPr>
                 <w:b/>
                 <w:bCs/>
                 <w:color w:val="FF0000"/>
-              </w:rPr>
-              <w:t>пятнистость</w:t>
+                <w:lang w:val="en-US"/>
+              </w:rPr>
+              <w:t>)</w:t>
+            </w:r>
+          </w:p>
+          <w:p>
+            <w:pPr>
+              <w:rPr>
+                <w:b/>
+                <w:bCs/>
+                <w:lang w:val="en-US"/>
+              </w:rPr>
+            </w:pPr>
+            <w:r>
+              <w:rPr>
+                <w:b/>
+                <w:bCs/>
+                <w:lang w:val="en-US"/>
+              </w:rPr>
+              <w:t xml:space="preserve">0.42.22 </w:t>
             </w:r>
             <w:r>
               <w:rPr>
@@ -11755,24 +12293,24 @@
                 <w:color w:val="FF0000"/>
                 <w:lang w:val="en-US"/>
               </w:rPr>
-              <w:t>)</w:t>
-            </w:r>
-          </w:p>
-          <w:p>
-            <w:pPr>
-              <w:rPr>
-                <w:b/>
-                <w:bCs/>
-                <w:lang w:val="en-US"/>
-              </w:rPr>
-            </w:pPr>
-            <w:r>
-              <w:rPr>
-                <w:b/>
-                <w:bCs/>
-                <w:lang w:val="en-US"/>
-              </w:rPr>
-              <w:t xml:space="preserve">0.42.22 </w:t>
+              <w:t>Grange Rust Fine</w:t>
+            </w:r>
+          </w:p>
+          <w:p>
+            <w:pPr>
+              <w:rPr>
+                <w:b/>
+                <w:bCs/>
+                <w:lang w:val="en-US"/>
+              </w:rPr>
+            </w:pPr>
+            <w:r>
+              <w:rPr>
+                <w:b/>
+                <w:bCs/>
+                <w:lang w:val="en-US"/>
+              </w:rPr>
+              <w:t xml:space="preserve">0.44.36, 0.48.10, 1.03.00  </w:t>
             </w:r>
             <w:r>
               <w:rPr>
@@ -11781,52 +12319,7 @@
                 <w:color w:val="FF0000"/>
                 <w:lang w:val="en-US"/>
               </w:rPr>
-              <w:t>Grange Rust Fine</w:t>
-            </w:r>
-          </w:p>
-          <w:p>
-            <w:pPr>
-              <w:rPr>
-                <w:b/>
-                <w:bCs/>
-                <w:lang w:val="en-US"/>
-              </w:rPr>
-            </w:pPr>
-            <w:r>
-              <w:rPr>
-                <w:b/>
-                <w:bCs/>
-                <w:lang w:val="en-US"/>
-              </w:rPr>
-              <w:t xml:space="preserve">0.44.36, 0.48.10, </w:t>
-            </w:r>
-            <w:proofErr w:type="gramStart"/>
-            <w:r>
-              <w:rPr>
-                <w:b/>
-                <w:bCs/>
-                <w:lang w:val="en-US"/>
-              </w:rPr>
-              <w:t xml:space="preserve">1.03.00  </w:t>
-            </w:r>
-            <w:r>
-              <w:rPr>
-                <w:b/>
-                <w:bCs/>
-                <w:color w:val="FF0000"/>
-                <w:lang w:val="en-US"/>
-              </w:rPr>
-              <w:t>Grange</w:t>
-            </w:r>
-            <w:proofErr w:type="gramEnd"/>
-            <w:r>
-              <w:rPr>
-                <w:b/>
-                <w:bCs/>
-                <w:color w:val="FF0000"/>
-                <w:lang w:val="en-US"/>
-              </w:rPr>
-              <w:t xml:space="preserve"> Concrete Old</w:t>
+              <w:t>Grange Concrete Old</w:t>
             </w:r>
           </w:p>
           <w:p>
@@ -12186,6 +12679,7 @@
           <w:szCs w:val="28"/>
           <w:lang w:val="en-US"/>
         </w:rPr>
+        <w:lastRenderedPageBreak/>
         <w:drawing>
           <wp:anchor distT="0" distB="0" distL="114300" distR="114300" simplePos="0" relativeHeight="251723776" behindDoc="0" locked="0" layoutInCell="1" allowOverlap="1" wp14:anchorId="459788E3" wp14:editId="17638860">
             <wp:simplePos x="0" y="0"/>
@@ -12218,7 +12712,7 @@
                     <pic:cNvPicPr/>
                   </pic:nvPicPr>
                   <pic:blipFill>
-                    <a:blip r:embed="rId51">
+                    <a:blip r:embed="rId53">
                       <a:extLst>
                         <a:ext uri="{28A0092B-C50C-407E-A947-70E740481C1C}">
                           <a14:useLocalDpi xmlns:a14="http://schemas.microsoft.com/office/drawing/2010/main" val="0"/>
@@ -12384,7 +12878,7 @@
                           <pic:cNvPicPr/>
                         </pic:nvPicPr>
                         <pic:blipFill>
-                          <a:blip r:embed="rId52">
+                          <a:blip r:embed="rId54">
                             <a:extLst>
                               <a:ext uri="{28A0092B-C50C-407E-A947-70E740481C1C}">
                                 <a14:useLocalDpi xmlns:a14="http://schemas.microsoft.com/office/drawing/2010/main" val="0"/>
@@ -12551,16 +13045,8 @@
               <w:rPr>
                 <w:lang w:val="en-US"/>
               </w:rPr>
-              <w:t xml:space="preserve">Use </w:t>
-            </w:r>
-            <w:proofErr w:type="spellStart"/>
-            <w:r>
-              <w:rPr>
-                <w:lang w:val="en-US"/>
-              </w:rPr>
-              <w:t>Triplanar</w:t>
-            </w:r>
-            <w:proofErr w:type="spellEnd"/>
+              <w:t>Use Triplanar</w:t>
+            </w:r>
           </w:p>
           <w:p>
             <w:pPr>
@@ -12632,16 +13118,8 @@
               <w:rPr>
                 <w:lang w:val="en-US"/>
               </w:rPr>
-              <w:t xml:space="preserve">Projection: </w:t>
-            </w:r>
-            <w:proofErr w:type="spellStart"/>
-            <w:r>
-              <w:rPr>
-                <w:lang w:val="en-US"/>
-              </w:rPr>
-              <w:t>Triplanar</w:t>
-            </w:r>
-            <w:proofErr w:type="spellEnd"/>
+              <w:t>Projection: Triplanar</w:t>
+            </w:r>
           </w:p>
           <w:p>
             <w:pPr>
@@ -12795,7 +13273,7 @@
                           <pic:cNvPicPr/>
                         </pic:nvPicPr>
                         <pic:blipFill>
-                          <a:blip r:embed="rId53">
+                          <a:blip r:embed="rId55">
                             <a:extLst>
                               <a:ext uri="{28A0092B-C50C-407E-A947-70E740481C1C}">
                                 <a14:useLocalDpi xmlns:a14="http://schemas.microsoft.com/office/drawing/2010/main" val="0"/>
@@ -12899,7 +13377,6 @@
               </w:rPr>
               <w:t xml:space="preserve"> -&gt; Add fill: </w:t>
             </w:r>
-            <w:proofErr w:type="spellStart"/>
             <w:r>
               <w:rPr>
                 <w:b/>
@@ -12907,17 +13384,7 @@
                 <w:color w:val="FF0000"/>
                 <w:lang w:val="en-US"/>
               </w:rPr>
-              <w:t>BnW</w:t>
-            </w:r>
-            <w:proofErr w:type="spellEnd"/>
-            <w:r>
-              <w:rPr>
-                <w:b/>
-                <w:bCs/>
-                <w:color w:val="FF0000"/>
-                <w:lang w:val="en-US"/>
-              </w:rPr>
-              <w:t xml:space="preserve"> Spots </w:t>
+              <w:t xml:space="preserve">BnW Spots </w:t>
             </w:r>
             <w:r>
               <w:rPr>
@@ -12944,16 +13411,8 @@
               <w:rPr>
                 <w:lang w:val="en-US"/>
               </w:rPr>
-              <w:t xml:space="preserve">Projection: </w:t>
-            </w:r>
-            <w:proofErr w:type="spellStart"/>
-            <w:r>
-              <w:rPr>
-                <w:lang w:val="en-US"/>
-              </w:rPr>
-              <w:t>Triplanar</w:t>
-            </w:r>
-            <w:proofErr w:type="spellEnd"/>
+              <w:t>Projection: Triplanar</w:t>
+            </w:r>
           </w:p>
           <w:p>
             <w:pPr>
@@ -13058,7 +13517,6 @@
               </w:rPr>
             </w:pPr>
             <w:r>
-              <w:lastRenderedPageBreak/>
               <w:t>4.</w:t>
             </w:r>
             <w:r>
@@ -13206,7 +13664,7 @@
                           <pic:cNvPicPr/>
                         </pic:nvPicPr>
                         <pic:blipFill>
-                          <a:blip r:embed="rId54">
+                          <a:blip r:embed="rId56">
                             <a:extLst>
                               <a:ext uri="{28A0092B-C50C-407E-A947-70E740481C1C}">
                                 <a14:useLocalDpi xmlns:a14="http://schemas.microsoft.com/office/drawing/2010/main" val="0"/>
@@ -13560,7 +14018,7 @@
                           <pic:cNvPicPr/>
                         </pic:nvPicPr>
                         <pic:blipFill>
-                          <a:blip r:embed="rId55">
+                          <a:blip r:embed="rId57">
                             <a:extLst>
                               <a:ext uri="{28A0092B-C50C-407E-A947-70E740481C1C}">
                                 <a14:useLocalDpi xmlns:a14="http://schemas.microsoft.com/office/drawing/2010/main" val="0"/>
@@ -13783,7 +14241,7 @@
                           <pic:cNvPicPr/>
                         </pic:nvPicPr>
                         <pic:blipFill>
-                          <a:blip r:embed="rId56">
+                          <a:blip r:embed="rId58">
                             <a:extLst>
                               <a:ext uri="{28A0092B-C50C-407E-A947-70E740481C1C}">
                                 <a14:useLocalDpi xmlns:a14="http://schemas.microsoft.com/office/drawing/2010/main" val="0"/>
@@ -13962,6 +14420,7 @@
               </w:rPr>
             </w:pPr>
             <w:r>
+              <w:lastRenderedPageBreak/>
               <w:t>Основной цвет</w:t>
             </w:r>
           </w:p>
@@ -13989,6 +14448,7 @@
                 <w:bCs/>
                 <w:lang w:val="en-US"/>
               </w:rPr>
+              <w:lastRenderedPageBreak/>
               <w:t>Add Fill Layer</w:t>
             </w:r>
           </w:p>
@@ -14205,7 +14665,7 @@
                           <pic:cNvPicPr/>
                         </pic:nvPicPr>
                         <pic:blipFill>
-                          <a:blip r:embed="rId57" cstate="print">
+                          <a:blip r:embed="rId59" cstate="print">
                             <a:extLst>
                               <a:ext uri="{28A0092B-C50C-407E-A947-70E740481C1C}">
                                 <a14:useLocalDpi xmlns:a14="http://schemas.microsoft.com/office/drawing/2010/main" val="0"/>
@@ -14347,7 +14807,6 @@
                 <w:lang w:val="en-US"/>
               </w:rPr>
             </w:pPr>
-            <w:proofErr w:type="spellStart"/>
             <w:r>
               <w:rPr>
                 <w:b/>
@@ -14356,7 +14815,6 @@
               </w:rPr>
               <w:t>Triplanar</w:t>
             </w:r>
-            <w:proofErr w:type="spellEnd"/>
           </w:p>
           <w:p>
             <w:pPr>
@@ -14499,7 +14957,7 @@
                           <pic:cNvPicPr/>
                         </pic:nvPicPr>
                         <pic:blipFill>
-                          <a:blip r:embed="rId58" cstate="print">
+                          <a:blip r:embed="rId60" cstate="print">
                             <a:extLst>
                               <a:ext uri="{28A0092B-C50C-407E-A947-70E740481C1C}">
                                 <a14:useLocalDpi xmlns:a14="http://schemas.microsoft.com/office/drawing/2010/main" val="0"/>
@@ -14599,7 +15057,6 @@
                 <w:lang w:val="en-US"/>
               </w:rPr>
             </w:pPr>
-            <w:proofErr w:type="spellStart"/>
             <w:r>
               <w:rPr>
                 <w:b/>
@@ -14608,7 +15065,6 @@
               </w:rPr>
               <w:t>Triplanar</w:t>
             </w:r>
-            <w:proofErr w:type="spellEnd"/>
           </w:p>
           <w:p>
             <w:pPr>
@@ -14712,7 +15168,6 @@
               <w:rPr>
                 <w:noProof/>
               </w:rPr>
-              <w:lastRenderedPageBreak/>
               <w:drawing>
                 <wp:anchor distT="0" distB="0" distL="114300" distR="114300" simplePos="0" relativeHeight="251719680" behindDoc="0" locked="0" layoutInCell="1" allowOverlap="1" wp14:anchorId="2963EEE4" wp14:editId="68963FCD">
                   <wp:simplePos x="0" y="0"/>
@@ -14745,7 +15200,7 @@
                           <pic:cNvPicPr/>
                         </pic:nvPicPr>
                         <pic:blipFill>
-                          <a:blip r:embed="rId59">
+                          <a:blip r:embed="rId61">
                             <a:extLst>
                               <a:ext uri="{28A0092B-C50C-407E-A947-70E740481C1C}">
                                 <a14:useLocalDpi xmlns:a14="http://schemas.microsoft.com/office/drawing/2010/main" val="0"/>
@@ -14808,7 +15263,7 @@
                           <pic:cNvPicPr/>
                         </pic:nvPicPr>
                         <pic:blipFill>
-                          <a:blip r:embed="rId60">
+                          <a:blip r:embed="rId62">
                             <a:extLst>
                               <a:ext uri="{28A0092B-C50C-407E-A947-70E740481C1C}">
                                 <a14:useLocalDpi xmlns:a14="http://schemas.microsoft.com/office/drawing/2010/main" val="0"/>
@@ -14875,6 +15330,7 @@
           <w:sz w:val="28"/>
           <w:szCs w:val="28"/>
         </w:rPr>
+        <w:lastRenderedPageBreak/>
         <w:drawing>
           <wp:anchor distT="0" distB="0" distL="114300" distR="114300" simplePos="0" relativeHeight="251705344" behindDoc="0" locked="0" layoutInCell="1" allowOverlap="1" wp14:anchorId="72D15CA1" wp14:editId="52CE962A">
             <wp:simplePos x="0" y="0"/>
@@ -14907,7 +15363,7 @@
                     <pic:cNvPicPr/>
                   </pic:nvPicPr>
                   <pic:blipFill>
-                    <a:blip r:embed="rId61">
+                    <a:blip r:embed="rId63">
                       <a:extLst>
                         <a:ext uri="{28A0092B-C50C-407E-A947-70E740481C1C}">
                           <a14:useLocalDpi xmlns:a14="http://schemas.microsoft.com/office/drawing/2010/main" val="0"/>
@@ -14987,7 +15443,7 @@
                     <pic:cNvPicPr/>
                   </pic:nvPicPr>
                   <pic:blipFill>
-                    <a:blip r:embed="rId62">
+                    <a:blip r:embed="rId64">
                       <a:extLst>
                         <a:ext uri="{28A0092B-C50C-407E-A947-70E740481C1C}">
                           <a14:useLocalDpi xmlns:a14="http://schemas.microsoft.com/office/drawing/2010/main" val="0"/>
@@ -15221,7 +15677,7 @@
                     <pic:cNvPicPr/>
                   </pic:nvPicPr>
                   <pic:blipFill>
-                    <a:blip r:embed="rId63"/>
+                    <a:blip r:embed="rId65"/>
                     <a:stretch>
                       <a:fillRect/>
                     </a:stretch>
@@ -15367,7 +15823,6 @@
         <w:rPr>
           <w:noProof/>
         </w:rPr>
-        <w:lastRenderedPageBreak/>
         <w:drawing>
           <wp:anchor distT="0" distB="0" distL="114300" distR="114300" simplePos="0" relativeHeight="251707392" behindDoc="0" locked="0" layoutInCell="1" allowOverlap="1" wp14:anchorId="0ECC14B5" wp14:editId="698B7288">
             <wp:simplePos x="0" y="0"/>
@@ -15400,7 +15855,7 @@
                     <pic:cNvPicPr/>
                   </pic:nvPicPr>
                   <pic:blipFill>
-                    <a:blip r:embed="rId64">
+                    <a:blip r:embed="rId66">
                       <a:extLst>
                         <a:ext uri="{28A0092B-C50C-407E-A947-70E740481C1C}">
                           <a14:useLocalDpi xmlns:a14="http://schemas.microsoft.com/office/drawing/2010/main" val="0"/>
@@ -15464,7 +15919,7 @@
                     <pic:cNvPicPr/>
                   </pic:nvPicPr>
                   <pic:blipFill>
-                    <a:blip r:embed="rId65"/>
+                    <a:blip r:embed="rId67"/>
                     <a:stretch>
                       <a:fillRect/>
                     </a:stretch>
@@ -15549,7 +16004,7 @@
       <w:r>
         <w:t xml:space="preserve">: </w:t>
       </w:r>
-      <w:hyperlink r:id="rId66" w:history="1">
+      <w:hyperlink r:id="rId68" w:history="1">
         <w:r>
           <w:rPr>
             <w:rStyle w:val="a5"/>
@@ -15653,7 +16108,7 @@
           <w:rStyle w:val="a5"/>
         </w:rPr>
       </w:pPr>
-      <w:hyperlink r:id="rId67" w:history="1">
+      <w:hyperlink r:id="rId69" w:history="1">
         <w:r>
           <w:rPr>
             <w:rStyle w:val="a5"/>
@@ -15721,7 +16176,7 @@
                     </pic:cNvPicPr>
                   </pic:nvPicPr>
                   <pic:blipFill>
-                    <a:blip r:embed="rId68" cstate="print">
+                    <a:blip r:embed="rId70" cstate="print">
                       <a:extLst>
                         <a:ext uri="{28A0092B-C50C-407E-A947-70E740481C1C}">
                           <a14:useLocalDpi xmlns:a14="http://schemas.microsoft.com/office/drawing/2010/main" val="0"/>
@@ -15777,7 +16232,7 @@
                     </pic:cNvPicPr>
                   </pic:nvPicPr>
                   <pic:blipFill>
-                    <a:blip r:embed="rId69" cstate="print">
+                    <a:blip r:embed="rId71" cstate="print">
                       <a:extLst>
                         <a:ext uri="{28A0092B-C50C-407E-A947-70E740481C1C}">
                           <a14:useLocalDpi xmlns:a14="http://schemas.microsoft.com/office/drawing/2010/main" val="0"/>
@@ -15821,7 +16276,7 @@
 </file>
 
 <file path=word/numbering.xml><?xml version="1.0" encoding="utf-8"?>
-<w:numbering xmlns:wpc="http://schemas.microsoft.com/office/word/2010/wordprocessingCanvas" xmlns:cx="http://schemas.microsoft.com/office/drawing/2014/chartex" xmlns:cx1="http://schemas.microsoft.com/office/drawing/2015/9/8/chartex" xmlns:cx2="http://schemas.microsoft.com/office/drawing/2015/10/21/chartex" xmlns:cx3="http://schemas.microsoft.com/office/drawing/2016/5/9/chartex" xmlns:cx4="http://schemas.microsoft.com/office/drawing/2016/5/10/chartex" xmlns:cx5="http://schemas.microsoft.com/office/drawing/2016/5/11/chartex" xmlns:cx6="http://schemas.microsoft.com/office/drawing/2016/5/12/chartex" xmlns:cx7="http://schemas.microsoft.com/office/drawing/2016/5/13/chartex" xmlns:cx8="http://schemas.microsoft.com/office/drawing/2016/5/14/chartex" xmlns:mc="http://schemas.openxmlformats.org/markup-compatibility/2006" xmlns:aink="http://schemas.microsoft.com/office/drawing/2016/ink" xmlns:am3d="http://schemas.microsoft.com/office/drawing/2017/model3d" xmlns:o="urn:schemas-microsoft-com:office:office" xmlns:r="http://schemas.openxmlformats.org/officeDocument/2006/relationships" xmlns:m="http://schemas.openxmlformats.org/officeDocument/2006/math" xmlns:v="urn:schemas-microsoft-com:vml" xmlns:wp14="http://schemas.microsoft.com/office/word/2010/wordprocessingDrawing" xmlns:wp="http://schemas.openxmlformats.org/drawingml/2006/wordprocessingDrawing" xmlns:w10="urn:schemas-microsoft-com:office:word" xmlns:w="http://schemas.openxmlformats.org/wordprocessingml/2006/main" xmlns:w14="http://schemas.microsoft.com/office/word/2010/wordml" xmlns:w15="http://schemas.microsoft.com/office/word/2012/wordml" xmlns:w16cex="http://schemas.microsoft.com/office/word/2018/wordml/cex" xmlns:w16cid="http://schemas.microsoft.com/office/word/2016/wordml/cid" xmlns:w16="http://schemas.microsoft.com/office/word/2018/wordml" xmlns:w16sdtdh="http://schemas.microsoft.com/office/word/2020/wordml/sdtdatahash" xmlns:w16se="http://schemas.microsoft.com/office/word/2015/wordml/symex" xmlns:wpg="http://schemas.microsoft.com/office/word/2010/wordprocessingGroup" xmlns:wpi="http://schemas.microsoft.com/office/word/2010/wordprocessingInk" xmlns:wne="http://schemas.microsoft.com/office/word/2006/wordml" xmlns:wps="http://schemas.microsoft.com/office/word/2010/wordprocessingShape" mc:Ignorable="w14 w15 w16se w16cid w16 w16cex w16sdtdh wp14">
+<w:numbering xmlns:wpc="http://schemas.microsoft.com/office/word/2010/wordprocessingCanvas" xmlns:cx="http://schemas.microsoft.com/office/drawing/2014/chartex" xmlns:cx1="http://schemas.microsoft.com/office/drawing/2015/9/8/chartex" xmlns:cx2="http://schemas.microsoft.com/office/drawing/2015/10/21/chartex" xmlns:cx3="http://schemas.microsoft.com/office/drawing/2016/5/9/chartex" xmlns:cx4="http://schemas.microsoft.com/office/drawing/2016/5/10/chartex" xmlns:cx5="http://schemas.microsoft.com/office/drawing/2016/5/11/chartex" xmlns:cx6="http://schemas.microsoft.com/office/drawing/2016/5/12/chartex" xmlns:cx7="http://schemas.microsoft.com/office/drawing/2016/5/13/chartex" xmlns:cx8="http://schemas.microsoft.com/office/drawing/2016/5/14/chartex" xmlns:mc="http://schemas.openxmlformats.org/markup-compatibility/2006" xmlns:aink="http://schemas.microsoft.com/office/drawing/2016/ink" xmlns:am3d="http://schemas.microsoft.com/office/drawing/2017/model3d" xmlns:o="urn:schemas-microsoft-com:office:office" xmlns:oel="http://schemas.microsoft.com/office/2019/extlst" xmlns:r="http://schemas.openxmlformats.org/officeDocument/2006/relationships" xmlns:m="http://schemas.openxmlformats.org/officeDocument/2006/math" xmlns:v="urn:schemas-microsoft-com:vml" xmlns:wp14="http://schemas.microsoft.com/office/word/2010/wordprocessingDrawing" xmlns:wp="http://schemas.openxmlformats.org/drawingml/2006/wordprocessingDrawing" xmlns:w10="urn:schemas-microsoft-com:office:word" xmlns:w="http://schemas.openxmlformats.org/wordprocessingml/2006/main" xmlns:w14="http://schemas.microsoft.com/office/word/2010/wordml" xmlns:w15="http://schemas.microsoft.com/office/word/2012/wordml" xmlns:w16cex="http://schemas.microsoft.com/office/word/2018/wordml/cex" xmlns:w16cid="http://schemas.microsoft.com/office/word/2016/wordml/cid" xmlns:w16="http://schemas.microsoft.com/office/word/2018/wordml" xmlns:w16du="http://schemas.microsoft.com/office/word/2023/wordml/word16du" xmlns:w16sdtdh="http://schemas.microsoft.com/office/word/2020/wordml/sdtdatahash" xmlns:w16sdtfl="http://schemas.microsoft.com/office/word/2024/wordml/sdtformatlock" xmlns:w16se="http://schemas.microsoft.com/office/word/2015/wordml/symex" xmlns:wpg="http://schemas.microsoft.com/office/word/2010/wordprocessingGroup" xmlns:wpi="http://schemas.microsoft.com/office/word/2010/wordprocessingInk" xmlns:wne="http://schemas.microsoft.com/office/word/2006/wordml" xmlns:wps="http://schemas.microsoft.com/office/word/2010/wordprocessingShape" mc:Ignorable="w14 w15 w16se w16cid w16 w16cex w16sdtdh w16sdtfl w16du wp14">
   <w:abstractNum w:abstractNumId="0" w15:restartNumberingAfterBreak="0">
     <w:nsid w:val="01972004"/>
     <w:multiLevelType w:val="hybridMultilevel"/>
@@ -18728,82 +19183,82 @@
       </w:rPr>
     </w:lvl>
   </w:abstractNum>
-  <w:num w:numId="1">
+  <w:num w:numId="1" w16cid:durableId="1765540779">
     <w:abstractNumId w:val="11"/>
   </w:num>
-  <w:num w:numId="2">
+  <w:num w:numId="2" w16cid:durableId="818230535">
     <w:abstractNumId w:val="8"/>
   </w:num>
-  <w:num w:numId="3">
+  <w:num w:numId="3" w16cid:durableId="475342561">
     <w:abstractNumId w:val="24"/>
   </w:num>
-  <w:num w:numId="4">
+  <w:num w:numId="4" w16cid:durableId="1092357532">
     <w:abstractNumId w:val="22"/>
   </w:num>
-  <w:num w:numId="5">
+  <w:num w:numId="5" w16cid:durableId="1558322869">
     <w:abstractNumId w:val="10"/>
   </w:num>
-  <w:num w:numId="6">
+  <w:num w:numId="6" w16cid:durableId="1584147384">
     <w:abstractNumId w:val="4"/>
   </w:num>
-  <w:num w:numId="7">
+  <w:num w:numId="7" w16cid:durableId="1897207121">
     <w:abstractNumId w:val="1"/>
   </w:num>
-  <w:num w:numId="8">
+  <w:num w:numId="8" w16cid:durableId="829175733">
     <w:abstractNumId w:val="26"/>
   </w:num>
-  <w:num w:numId="9">
+  <w:num w:numId="9" w16cid:durableId="405688952">
     <w:abstractNumId w:val="18"/>
   </w:num>
-  <w:num w:numId="10">
+  <w:num w:numId="10" w16cid:durableId="1417899366">
     <w:abstractNumId w:val="16"/>
   </w:num>
-  <w:num w:numId="11">
+  <w:num w:numId="11" w16cid:durableId="1204712964">
     <w:abstractNumId w:val="0"/>
   </w:num>
-  <w:num w:numId="12">
+  <w:num w:numId="12" w16cid:durableId="1590506598">
     <w:abstractNumId w:val="27"/>
   </w:num>
-  <w:num w:numId="13">
+  <w:num w:numId="13" w16cid:durableId="728647010">
     <w:abstractNumId w:val="12"/>
   </w:num>
-  <w:num w:numId="14">
+  <w:num w:numId="14" w16cid:durableId="607389644">
     <w:abstractNumId w:val="7"/>
   </w:num>
-  <w:num w:numId="15">
+  <w:num w:numId="15" w16cid:durableId="368339190">
     <w:abstractNumId w:val="28"/>
   </w:num>
-  <w:num w:numId="16">
+  <w:num w:numId="16" w16cid:durableId="2051369700">
     <w:abstractNumId w:val="2"/>
   </w:num>
-  <w:num w:numId="17">
+  <w:num w:numId="17" w16cid:durableId="830415815">
     <w:abstractNumId w:val="19"/>
   </w:num>
-  <w:num w:numId="18">
+  <w:num w:numId="18" w16cid:durableId="537209124">
     <w:abstractNumId w:val="5"/>
   </w:num>
-  <w:num w:numId="19">
+  <w:num w:numId="19" w16cid:durableId="62409719">
     <w:abstractNumId w:val="6"/>
   </w:num>
-  <w:num w:numId="20">
+  <w:num w:numId="20" w16cid:durableId="1375076564">
     <w:abstractNumId w:val="15"/>
   </w:num>
-  <w:num w:numId="21">
+  <w:num w:numId="21" w16cid:durableId="43218701">
     <w:abstractNumId w:val="23"/>
   </w:num>
-  <w:num w:numId="22">
+  <w:num w:numId="22" w16cid:durableId="1706976392">
     <w:abstractNumId w:val="14"/>
   </w:num>
-  <w:num w:numId="23">
+  <w:num w:numId="23" w16cid:durableId="2087339376">
     <w:abstractNumId w:val="9"/>
   </w:num>
-  <w:num w:numId="24">
+  <w:num w:numId="24" w16cid:durableId="922026984">
     <w:abstractNumId w:val="21"/>
   </w:num>
-  <w:num w:numId="25">
+  <w:num w:numId="25" w16cid:durableId="31855038">
     <w:abstractNumId w:val="25"/>
   </w:num>
-  <w:num w:numId="26">
+  <w:num w:numId="26" w16cid:durableId="19941870">
     <w:abstractNumId w:val="13"/>
     <w:lvlOverride w:ilvl="0">
       <w:startOverride w:val="1"/>
@@ -18833,10 +19288,10 @@
       <w:startOverride w:val="1"/>
     </w:lvlOverride>
   </w:num>
-  <w:num w:numId="27">
+  <w:num w:numId="27" w16cid:durableId="1697776731">
     <w:abstractNumId w:val="20"/>
   </w:num>
-  <w:num w:numId="28">
+  <w:num w:numId="28" w16cid:durableId="1086028181">
     <w:abstractNumId w:val="17"/>
     <w:lvlOverride w:ilvl="0">
       <w:startOverride w:val="1"/>
@@ -18866,7 +19321,7 @@
       <w:startOverride w:val="1"/>
     </w:lvlOverride>
   </w:num>
-  <w:num w:numId="29">
+  <w:num w:numId="29" w16cid:durableId="2004241280">
     <w:abstractNumId w:val="3"/>
   </w:num>
   <w:numIdMacAtCleanup w:val="24"/>
@@ -18874,7 +19329,7 @@
 </file>
 
 <file path=word/styles.xml><?xml version="1.0" encoding="utf-8"?>
-<w:styles xmlns:mc="http://schemas.openxmlformats.org/markup-compatibility/2006" xmlns:r="http://schemas.openxmlformats.org/officeDocument/2006/relationships" xmlns:w="http://schemas.openxmlformats.org/wordprocessingml/2006/main" xmlns:w14="http://schemas.microsoft.com/office/word/2010/wordml" xmlns:w15="http://schemas.microsoft.com/office/word/2012/wordml" xmlns:w16cex="http://schemas.microsoft.com/office/word/2018/wordml/cex" xmlns:w16cid="http://schemas.microsoft.com/office/word/2016/wordml/cid" xmlns:w16="http://schemas.microsoft.com/office/word/2018/wordml" xmlns:w16sdtdh="http://schemas.microsoft.com/office/word/2020/wordml/sdtdatahash" xmlns:w16se="http://schemas.microsoft.com/office/word/2015/wordml/symex" mc:Ignorable="w14 w15 w16se w16cid w16 w16cex w16sdtdh">
+<w:styles xmlns:mc="http://schemas.openxmlformats.org/markup-compatibility/2006" xmlns:r="http://schemas.openxmlformats.org/officeDocument/2006/relationships" xmlns:w="http://schemas.openxmlformats.org/wordprocessingml/2006/main" xmlns:w14="http://schemas.microsoft.com/office/word/2010/wordml" xmlns:w15="http://schemas.microsoft.com/office/word/2012/wordml" xmlns:w16cex="http://schemas.microsoft.com/office/word/2018/wordml/cex" xmlns:w16cid="http://schemas.microsoft.com/office/word/2016/wordml/cid" xmlns:w16="http://schemas.microsoft.com/office/word/2018/wordml" xmlns:w16du="http://schemas.microsoft.com/office/word/2023/wordml/word16du" xmlns:w16sdtdh="http://schemas.microsoft.com/office/word/2020/wordml/sdtdatahash" xmlns:w16sdtfl="http://schemas.microsoft.com/office/word/2024/wordml/sdtformatlock" xmlns:w16se="http://schemas.microsoft.com/office/word/2015/wordml/symex" mc:Ignorable="w14 w15 w16se w16cid w16 w16cex w16sdtdh w16sdtfl w16du">
   <w:docDefaults>
     <w:rPrDefault>
       <w:rPr>

--- a/Substance.docx
+++ b/Substance.docx
@@ -1,6 +1,6 @@
 
 <file path=word/document.xml><?xml version="1.0" encoding="utf-8"?>
-<w:document xmlns:wpc="http://schemas.microsoft.com/office/word/2010/wordprocessingCanvas" xmlns:cx="http://schemas.microsoft.com/office/drawing/2014/chartex" xmlns:cx1="http://schemas.microsoft.com/office/drawing/2015/9/8/chartex" xmlns:cx2="http://schemas.microsoft.com/office/drawing/2015/10/21/chartex" xmlns:cx3="http://schemas.microsoft.com/office/drawing/2016/5/9/chartex" xmlns:cx4="http://schemas.microsoft.com/office/drawing/2016/5/10/chartex" xmlns:cx5="http://schemas.microsoft.com/office/drawing/2016/5/11/chartex" xmlns:cx6="http://schemas.microsoft.com/office/drawing/2016/5/12/chartex" xmlns:cx7="http://schemas.microsoft.com/office/drawing/2016/5/13/chartex" xmlns:cx8="http://schemas.microsoft.com/office/drawing/2016/5/14/chartex" xmlns:mc="http://schemas.openxmlformats.org/markup-compatibility/2006" xmlns:aink="http://schemas.microsoft.com/office/drawing/2016/ink" xmlns:am3d="http://schemas.microsoft.com/office/drawing/2017/model3d" xmlns:o="urn:schemas-microsoft-com:office:office" xmlns:oel="http://schemas.microsoft.com/office/2019/extlst" xmlns:r="http://schemas.openxmlformats.org/officeDocument/2006/relationships" xmlns:m="http://schemas.openxmlformats.org/officeDocument/2006/math" xmlns:v="urn:schemas-microsoft-com:vml" xmlns:wp14="http://schemas.microsoft.com/office/word/2010/wordprocessingDrawing" xmlns:wp="http://schemas.openxmlformats.org/drawingml/2006/wordprocessingDrawing" xmlns:w10="urn:schemas-microsoft-com:office:word" xmlns:w="http://schemas.openxmlformats.org/wordprocessingml/2006/main" xmlns:w14="http://schemas.microsoft.com/office/word/2010/wordml" xmlns:w15="http://schemas.microsoft.com/office/word/2012/wordml" xmlns:w16cex="http://schemas.microsoft.com/office/word/2018/wordml/cex" xmlns:w16cid="http://schemas.microsoft.com/office/word/2016/wordml/cid" xmlns:w16="http://schemas.microsoft.com/office/word/2018/wordml" xmlns:w16du="http://schemas.microsoft.com/office/word/2023/wordml/word16du" xmlns:w16sdtdh="http://schemas.microsoft.com/office/word/2020/wordml/sdtdatahash" xmlns:w16sdtfl="http://schemas.microsoft.com/office/word/2024/wordml/sdtformatlock" xmlns:w16se="http://schemas.microsoft.com/office/word/2015/wordml/symex" xmlns:wpg="http://schemas.microsoft.com/office/word/2010/wordprocessingGroup" xmlns:wpi="http://schemas.microsoft.com/office/word/2010/wordprocessingInk" xmlns:wne="http://schemas.microsoft.com/office/word/2006/wordml" xmlns:wps="http://schemas.microsoft.com/office/word/2010/wordprocessingShape" mc:Ignorable="w14 w15 w16se w16cid w16 w16cex w16sdtdh w16sdtfl w16du wp14">
+<w:document xmlns:wpc="http://schemas.microsoft.com/office/word/2010/wordprocessingCanvas" xmlns:cx="http://schemas.microsoft.com/office/drawing/2014/chartex" xmlns:cx1="http://schemas.microsoft.com/office/drawing/2015/9/8/chartex" xmlns:cx2="http://schemas.microsoft.com/office/drawing/2015/10/21/chartex" xmlns:cx3="http://schemas.microsoft.com/office/drawing/2016/5/9/chartex" xmlns:cx4="http://schemas.microsoft.com/office/drawing/2016/5/10/chartex" xmlns:cx5="http://schemas.microsoft.com/office/drawing/2016/5/11/chartex" xmlns:cx6="http://schemas.microsoft.com/office/drawing/2016/5/12/chartex" xmlns:cx7="http://schemas.microsoft.com/office/drawing/2016/5/13/chartex" xmlns:cx8="http://schemas.microsoft.com/office/drawing/2016/5/14/chartex" xmlns:mc="http://schemas.openxmlformats.org/markup-compatibility/2006" xmlns:aink="http://schemas.microsoft.com/office/drawing/2016/ink" xmlns:am3d="http://schemas.microsoft.com/office/drawing/2017/model3d" xmlns:o="urn:schemas-microsoft-com:office:office" xmlns:r="http://schemas.openxmlformats.org/officeDocument/2006/relationships" xmlns:m="http://schemas.openxmlformats.org/officeDocument/2006/math" xmlns:v="urn:schemas-microsoft-com:vml" xmlns:wp14="http://schemas.microsoft.com/office/word/2010/wordprocessingDrawing" xmlns:wp="http://schemas.openxmlformats.org/drawingml/2006/wordprocessingDrawing" xmlns:w10="urn:schemas-microsoft-com:office:word" xmlns:w="http://schemas.openxmlformats.org/wordprocessingml/2006/main" xmlns:w14="http://schemas.microsoft.com/office/word/2010/wordml" xmlns:w15="http://schemas.microsoft.com/office/word/2012/wordml" xmlns:w16cex="http://schemas.microsoft.com/office/word/2018/wordml/cex" xmlns:w16cid="http://schemas.microsoft.com/office/word/2016/wordml/cid" xmlns:w16="http://schemas.microsoft.com/office/word/2018/wordml" xmlns:w16sdtdh="http://schemas.microsoft.com/office/word/2020/wordml/sdtdatahash" xmlns:w16se="http://schemas.microsoft.com/office/word/2015/wordml/symex" xmlns:wpg="http://schemas.microsoft.com/office/word/2010/wordprocessingGroup" xmlns:wpi="http://schemas.microsoft.com/office/word/2010/wordprocessingInk" xmlns:wne="http://schemas.microsoft.com/office/word/2006/wordml" xmlns:wps="http://schemas.microsoft.com/office/word/2010/wordprocessingShape" mc:Ignorable="w14 w15 w16se w16cid w16 w16cex w16sdtdh wp14">
   <w:body>
     <w:p>
       <w:pPr>
@@ -834,7 +834,6 @@
               </w:rPr>
               <w:t xml:space="preserve"> </w:t>
             </w:r>
-            <w:proofErr w:type="spellStart"/>
             <w:r>
               <w:rPr>
                 <w:b/>
@@ -843,7 +842,6 @@
               </w:rPr>
               <w:t>C</w:t>
             </w:r>
-            <w:proofErr w:type="spellEnd"/>
             <w:r>
               <w:rPr>
                 <w:b/>
@@ -851,7 +849,6 @@
               </w:rPr>
               <w:t xml:space="preserve"> </w:t>
             </w:r>
-            <w:proofErr w:type="spellStart"/>
             <w:r>
               <w:rPr>
                 <w:b/>
@@ -860,7 +857,6 @@
               </w:rPr>
               <w:t>C</w:t>
             </w:r>
-            <w:proofErr w:type="spellEnd"/>
             <w:r>
               <w:rPr>
                 <w:b/>
@@ -1259,11 +1255,6 @@
       </w:r>
     </w:p>
     <w:p>
-      <w:pPr>
-        <w:rPr>
-          <w:lang w:val="en-US"/>
-        </w:rPr>
-      </w:pPr>
       <w:r>
         <w:rPr>
           <w:b/>
@@ -1326,6 +1317,9 @@
     </w:p>
     <w:p>
       <w:r>
+        <w:rPr>
+          <w:noProof/>
+        </w:rPr>
         <w:lastRenderedPageBreak/>
         <w:drawing>
           <wp:inline distT="0" distB="0" distL="0" distR="0" wp14:anchorId="401712EF" wp14:editId="503E302B">
@@ -1375,33 +1369,25 @@
       </w:pPr>
       <w:r>
         <w:rPr>
-          <w:b/>
-          <w:bCs/>
-          <w:sz w:val="28"/>
-          <w:szCs w:val="28"/>
+          <w:noProof/>
         </w:rPr>
-        <w:t>Окружающая среда.</w:t>
-      </w:r>
-    </w:p>
-    <w:p>
-      <w:r>
         <w:drawing>
-          <wp:anchor distT="0" distB="0" distL="114300" distR="114300" simplePos="0" relativeHeight="251754496" behindDoc="0" locked="0" layoutInCell="1" allowOverlap="1" wp14:anchorId="1995B64D" wp14:editId="11C268A3">
+          <wp:anchor distT="0" distB="0" distL="114300" distR="114300" simplePos="0" relativeHeight="251754496" behindDoc="0" locked="0" layoutInCell="1" allowOverlap="1" wp14:anchorId="1995B64D" wp14:editId="1FB26658">
             <wp:simplePos x="0" y="0"/>
             <wp:positionH relativeFrom="margin">
               <wp:align>left</wp:align>
             </wp:positionH>
             <wp:positionV relativeFrom="paragraph">
-              <wp:posOffset>0</wp:posOffset>
+              <wp:posOffset>338455</wp:posOffset>
             </wp:positionV>
-            <wp:extent cx="3905250" cy="5067300"/>
-            <wp:effectExtent l="0" t="0" r="0" b="0"/>
+            <wp:extent cx="3441065" cy="4465320"/>
+            <wp:effectExtent l="0" t="0" r="6985" b="0"/>
             <wp:wrapThrough wrapText="bothSides">
               <wp:wrapPolygon edited="0">
                 <wp:start x="0" y="0"/>
-                <wp:lineTo x="0" y="21519"/>
-                <wp:lineTo x="21495" y="21519"/>
-                <wp:lineTo x="21495" y="0"/>
+                <wp:lineTo x="0" y="21471"/>
+                <wp:lineTo x="21524" y="21471"/>
+                <wp:lineTo x="21524" y="0"/>
                 <wp:lineTo x="0" y="0"/>
               </wp:wrapPolygon>
             </wp:wrapThrough>
@@ -1431,7 +1417,7 @@
                   <pic:spPr>
                     <a:xfrm>
                       <a:off x="0" y="0"/>
-                      <a:ext cx="3905250" cy="5067300"/>
+                      <a:ext cx="3441065" cy="4465320"/>
                     </a:xfrm>
                     <a:prstGeom prst="rect">
                       <a:avLst/>
@@ -1440,9 +1426,26 @@
                 </pic:pic>
               </a:graphicData>
             </a:graphic>
+            <wp14:sizeRelH relativeFrom="margin">
+              <wp14:pctWidth>0</wp14:pctWidth>
+            </wp14:sizeRelH>
+            <wp14:sizeRelV relativeFrom="margin">
+              <wp14:pctHeight>0</wp14:pctHeight>
+            </wp14:sizeRelV>
           </wp:anchor>
         </w:drawing>
       </w:r>
+      <w:r>
+        <w:rPr>
+          <w:b/>
+          <w:bCs/>
+          <w:sz w:val="28"/>
+          <w:szCs w:val="28"/>
+        </w:rPr>
+        <w:t>Окружающая среда.</w:t>
+      </w:r>
+    </w:p>
+    <w:p>
       <w:r>
         <w:t>Вращение среды</w:t>
       </w:r>
@@ -1466,32 +1469,36 @@
       </w:r>
     </w:p>
     <w:p>
-      <w:pPr>
-        <w:rPr>
-          <w:lang w:val="en-US"/>
-        </w:rPr>
-      </w:pPr>
       <w:r>
         <w:rPr>
           <w:b/>
           <w:bCs/>
           <w:lang w:val="en-US"/>
         </w:rPr>
-        <w:t>Environment Map</w:t>
+        <w:t>Environment</w:t>
       </w:r>
       <w:r>
         <w:rPr>
+          <w:b/>
+          <w:bCs/>
+        </w:rPr>
+        <w:t xml:space="preserve"> </w:t>
+      </w:r>
+      <w:r>
+        <w:rPr>
+          <w:b/>
+          <w:bCs/>
           <w:lang w:val="en-US"/>
         </w:rPr>
+        <w:t>Map</w:t>
+      </w:r>
+      <w:r>
         <w:t xml:space="preserve"> – </w:t>
       </w:r>
       <w:r>
         <w:t>выбор</w:t>
       </w:r>
       <w:r>
-        <w:rPr>
-          <w:lang w:val="en-US"/>
-        </w:rPr>
         <w:t xml:space="preserve"> </w:t>
       </w:r>
       <w:r>
@@ -1691,7 +1698,58 @@
               <w:t xml:space="preserve"> </w:t>
             </w:r>
             <w:r>
-              <w:t xml:space="preserve">редактирования. Она может быть высокого или низкого разрешения. Должна быть корректно выполнена </w:t>
+              <w:t xml:space="preserve">редактирования. Она может быть высокого или низкого разрешения. </w:t>
+            </w:r>
+          </w:p>
+          <w:p>
+            <w:pPr>
+              <w:pStyle w:val="a4"/>
+              <w:numPr>
+                <w:ilvl w:val="0"/>
+                <w:numId w:val="30"/>
+              </w:numPr>
+            </w:pPr>
+            <w:r>
+              <w:t>Проверить топологию – 4-угольники (можно 3)</w:t>
+            </w:r>
+            <w:r>
+              <w:t>.</w:t>
+            </w:r>
+          </w:p>
+          <w:p>
+            <w:pPr>
+              <w:pStyle w:val="a4"/>
+              <w:numPr>
+                <w:ilvl w:val="0"/>
+                <w:numId w:val="30"/>
+              </w:numPr>
+            </w:pPr>
+            <w:r>
+              <w:t>Сгладить нормали</w:t>
+            </w:r>
+          </w:p>
+          <w:p>
+            <w:pPr>
+              <w:pStyle w:val="a4"/>
+              <w:numPr>
+                <w:ilvl w:val="0"/>
+                <w:numId w:val="30"/>
+              </w:numPr>
+            </w:pPr>
+            <w:r>
+              <w:t>Модель должна иметь нулевые координаты</w:t>
+            </w:r>
+          </w:p>
+          <w:p>
+            <w:pPr>
+              <w:pStyle w:val="a4"/>
+              <w:numPr>
+                <w:ilvl w:val="0"/>
+                <w:numId w:val="30"/>
+              </w:numPr>
+            </w:pPr>
+            <w:r>
+              <w:t xml:space="preserve">Должна быть корректно выполнена </w:t>
             </w:r>
             <w:r>
               <w:rPr>
@@ -1704,6 +1762,176 @@
             </w:r>
           </w:p>
           <w:p>
+            <w:pPr>
+              <w:rPr>
+                <w:b/>
+                <w:bCs/>
+                <w:lang w:val="en-US"/>
+              </w:rPr>
+            </w:pPr>
+            <w:r>
+              <w:rPr>
+                <w:b/>
+                <w:bCs/>
+                <w:lang w:val="en-US"/>
+              </w:rPr>
+              <w:t>File</w:t>
+            </w:r>
+            <w:r>
+              <w:rPr>
+                <w:b/>
+                <w:bCs/>
+                <w:lang w:val="en-US"/>
+              </w:rPr>
+              <w:t xml:space="preserve"> – </w:t>
+            </w:r>
+            <w:r>
+              <w:rPr>
+                <w:b/>
+                <w:bCs/>
+                <w:lang w:val="en-US"/>
+              </w:rPr>
+              <w:t>New.</w:t>
+            </w:r>
+          </w:p>
+          <w:p>
+            <w:pPr>
+              <w:rPr>
+                <w:lang w:val="en-US"/>
+              </w:rPr>
+            </w:pPr>
+            <w:r>
+              <w:rPr>
+                <w:lang w:val="en-US"/>
+              </w:rPr>
+              <w:t xml:space="preserve">Template: </w:t>
+            </w:r>
+            <w:r>
+              <w:t>выбрать</w:t>
+            </w:r>
+            <w:r>
+              <w:rPr>
+                <w:lang w:val="en-US"/>
+              </w:rPr>
+              <w:t xml:space="preserve"> </w:t>
+            </w:r>
+            <w:r>
+              <w:t>шаблон</w:t>
+            </w:r>
+            <w:r>
+              <w:rPr>
+                <w:lang w:val="en-US"/>
+              </w:rPr>
+              <w:t xml:space="preserve"> (</w:t>
+            </w:r>
+            <w:r>
+              <w:t>есть</w:t>
+            </w:r>
+            <w:r>
+              <w:rPr>
+                <w:lang w:val="en-US"/>
+              </w:rPr>
+              <w:t xml:space="preserve"> </w:t>
+            </w:r>
+            <w:r>
+              <w:rPr>
+                <w:lang w:val="en-US"/>
+              </w:rPr>
+              <w:t xml:space="preserve">Blender </w:t>
+            </w:r>
+            <w:r>
+              <w:t>и</w:t>
+            </w:r>
+            <w:r>
+              <w:rPr>
+                <w:lang w:val="en-US"/>
+              </w:rPr>
+              <w:t xml:space="preserve"> </w:t>
+            </w:r>
+            <w:r>
+              <w:rPr>
+                <w:lang w:val="en-US"/>
+              </w:rPr>
+              <w:t>Unity</w:t>
+            </w:r>
+            <w:r>
+              <w:rPr>
+                <w:lang w:val="en-US"/>
+              </w:rPr>
+              <w:t>)</w:t>
+            </w:r>
+          </w:p>
+          <w:p>
+            <w:r>
+              <w:rPr>
+                <w:lang w:val="en-US"/>
+              </w:rPr>
+              <w:lastRenderedPageBreak/>
+              <w:t>Normal</w:t>
+            </w:r>
+            <w:r>
+              <w:t xml:space="preserve"> </w:t>
+            </w:r>
+            <w:r>
+              <w:rPr>
+                <w:lang w:val="en-US"/>
+              </w:rPr>
+              <w:t>Map</w:t>
+            </w:r>
+            <w:r>
+              <w:t xml:space="preserve"> </w:t>
+            </w:r>
+            <w:r>
+              <w:rPr>
+                <w:lang w:val="en-US"/>
+              </w:rPr>
+              <w:t>Format</w:t>
+            </w:r>
+            <w:r>
+              <w:t xml:space="preserve"> (</w:t>
+            </w:r>
+            <w:r>
+              <w:t xml:space="preserve">рекомендуется внутри </w:t>
+            </w:r>
+            <w:r>
+              <w:rPr>
+                <w:lang w:val="en-US"/>
+              </w:rPr>
+              <w:t>SP</w:t>
+            </w:r>
+            <w:r>
+              <w:t xml:space="preserve"> </w:t>
+            </w:r>
+            <w:r>
+              <w:t xml:space="preserve">использовать </w:t>
+            </w:r>
+            <w:r>
+              <w:rPr>
+                <w:lang w:val="en-US"/>
+              </w:rPr>
+              <w:t>DirectX</w:t>
+            </w:r>
+            <w:r>
+              <w:t xml:space="preserve">, </w:t>
+            </w:r>
+            <w:r>
+              <w:t xml:space="preserve">а при экспорте, если нужно, указать </w:t>
+            </w:r>
+            <w:r>
+              <w:rPr>
+                <w:lang w:val="en-US"/>
+              </w:rPr>
+              <w:t>OpenGL</w:t>
+            </w:r>
+            <w:r>
+              <w:t xml:space="preserve">). </w:t>
+            </w:r>
+            <w:r>
+              <w:t>Выбор шаблона автоматически показывает, что понадобится при экспорте.</w:t>
+            </w:r>
+          </w:p>
+          <w:p/>
+          <w:p>
             <w:r>
               <w:rPr>
                 <w:b/>
@@ -1714,6 +1942,9 @@
             <w:r>
               <w:t>. Запекание текстур.</w:t>
             </w:r>
+            <w:r>
+              <w:t xml:space="preserve"> Это перенос информации о модели в текстурные карты.</w:t>
+            </w:r>
           </w:p>
           <w:p>
             <w:r>
@@ -1726,7 +1957,6 @@
                 <w:b/>
                 <w:bCs/>
               </w:rPr>
-              <w:lastRenderedPageBreak/>
               <w:t>Шаг3</w:t>
             </w:r>
             <w:r>
@@ -2592,6 +2822,7 @@
               </w:numPr>
             </w:pPr>
             <w:r>
+              <w:lastRenderedPageBreak/>
               <w:t xml:space="preserve">Отдельная тема – как слои влияют друг на друга, помимо порядка расположения. Можно создавать зависимости и анкерные системы, когда информация из одного слоя учитывается в другом. Некоторые примеры рассмотрены дальше. </w:t>
             </w:r>
             <w:r>
@@ -2757,6 +2988,14 @@
               <w:t>.</w:t>
             </w:r>
           </w:p>
+        </w:tc>
+      </w:tr>
+      <w:tr>
+        <w:tc>
+          <w:tcPr>
+            <w:tcW w:w="9345" w:type="dxa"/>
+          </w:tcPr>
+          <w:p/>
         </w:tc>
       </w:tr>
     </w:tbl>
@@ -2803,7 +3042,6 @@
                 <w:sz w:val="28"/>
                 <w:szCs w:val="28"/>
               </w:rPr>
-              <w:lastRenderedPageBreak/>
               <w:t>Импорт моделей из 3</w:t>
             </w:r>
             <w:r>
@@ -2889,6 +3127,7 @@
         <w:tc>
           <w:tcPr>
             <w:tcW w:w="9345" w:type="dxa"/>
+            <w:shd w:val="clear" w:color="auto" w:fill="auto"/>
           </w:tcPr>
           <w:p>
             <w:r>
@@ -2896,13 +3135,13 @@
                 <w:noProof/>
               </w:rPr>
               <w:drawing>
-                <wp:anchor distT="0" distB="0" distL="114300" distR="114300" simplePos="0" relativeHeight="251752448" behindDoc="0" locked="0" layoutInCell="1" allowOverlap="1" wp14:anchorId="429C81AE" wp14:editId="0927BD8A">
+                <wp:anchor distT="0" distB="0" distL="114300" distR="114300" simplePos="0" relativeHeight="251752448" behindDoc="0" locked="0" layoutInCell="1" allowOverlap="1" wp14:anchorId="429C81AE" wp14:editId="6822EB8D">
                   <wp:simplePos x="0" y="0"/>
                   <wp:positionH relativeFrom="column">
-                    <wp:posOffset>1905</wp:posOffset>
+                    <wp:posOffset>-5715</wp:posOffset>
                   </wp:positionH>
                   <wp:positionV relativeFrom="paragraph">
-                    <wp:posOffset>635</wp:posOffset>
+                    <wp:posOffset>83820</wp:posOffset>
                   </wp:positionV>
                   <wp:extent cx="937260" cy="741415"/>
                   <wp:effectExtent l="0" t="0" r="0" b="1905"/>
@@ -2953,6 +3192,264 @@
                 </wp:anchor>
               </w:drawing>
             </w:r>
+          </w:p>
+          <w:p>
+            <w:r>
+              <w:t xml:space="preserve">Запекание необходимо для того, чтобы </w:t>
+            </w:r>
+            <w:r>
+              <w:rPr>
+                <w:lang w:val="en-US"/>
+              </w:rPr>
+              <w:t>SP</w:t>
+            </w:r>
+            <w:r>
+              <w:t xml:space="preserve"> </w:t>
+            </w:r>
+            <w:r>
+              <w:t>понимал модель.</w:t>
+            </w:r>
+          </w:p>
+          <w:p/>
+          <w:p/>
+          <w:p/>
+          <w:p/>
+          <w:p>
+            <w:r>
+              <w:t xml:space="preserve">Простейшее запекание. </w:t>
+            </w:r>
+            <w:r>
+              <w:rPr>
+                <w:b/>
+                <w:bCs/>
+                <w:lang w:val="en-US"/>
+              </w:rPr>
+              <w:t>Low</w:t>
+            </w:r>
+            <w:r>
+              <w:rPr>
+                <w:b/>
+                <w:bCs/>
+              </w:rPr>
+              <w:t xml:space="preserve"> </w:t>
+            </w:r>
+            <w:r>
+              <w:rPr>
+                <w:b/>
+                <w:bCs/>
+                <w:lang w:val="en-US"/>
+              </w:rPr>
+              <w:t>Poly</w:t>
+            </w:r>
+            <w:r>
+              <w:t xml:space="preserve"> – без модели высокого разрешения.</w:t>
+            </w:r>
+          </w:p>
+          <w:p>
+            <w:r>
+              <w:rPr>
+                <w:lang w:val="en-US"/>
+              </w:rPr>
+              <w:t>ID</w:t>
+            </w:r>
+            <w:r>
+              <w:t xml:space="preserve"> – </w:t>
+            </w:r>
+            <w:r>
+              <w:t>отключить, если не использовалась идентификация материала.</w:t>
+            </w:r>
+          </w:p>
+          <w:p>
+            <w:r>
+              <w:rPr>
+                <w:b/>
+                <w:bCs/>
+                <w:lang w:val="en-US"/>
+              </w:rPr>
+              <w:t>Height</w:t>
+            </w:r>
+            <w:r>
+              <w:t xml:space="preserve"> – </w:t>
+            </w:r>
+            <w:r>
+              <w:t xml:space="preserve">не понадобится, если нет </w:t>
+            </w:r>
+            <w:r>
+              <w:rPr>
+                <w:b/>
+                <w:bCs/>
+                <w:lang w:val="en-US"/>
+              </w:rPr>
+              <w:t>Height</w:t>
+            </w:r>
+            <w:r>
+              <w:rPr>
+                <w:b/>
+                <w:bCs/>
+              </w:rPr>
+              <w:t xml:space="preserve"> </w:t>
+            </w:r>
+            <w:r>
+              <w:rPr>
+                <w:b/>
+                <w:bCs/>
+                <w:lang w:val="en-US"/>
+              </w:rPr>
+              <w:t>Poly</w:t>
+            </w:r>
+            <w:r>
+              <w:t>.</w:t>
+            </w:r>
+          </w:p>
+          <w:p>
+            <w:r>
+              <w:rPr>
+                <w:b/>
+                <w:bCs/>
+                <w:lang w:val="en-US"/>
+              </w:rPr>
+              <w:t>Bent</w:t>
+            </w:r>
+            <w:r>
+              <w:rPr>
+                <w:b/>
+                <w:bCs/>
+              </w:rPr>
+              <w:t xml:space="preserve"> </w:t>
+            </w:r>
+            <w:r>
+              <w:rPr>
+                <w:b/>
+                <w:bCs/>
+                <w:lang w:val="en-US"/>
+              </w:rPr>
+              <w:t>Normal</w:t>
+            </w:r>
+            <w:r>
+              <w:t xml:space="preserve"> </w:t>
+            </w:r>
+            <w:r>
+              <w:t xml:space="preserve">(смесь </w:t>
+            </w:r>
+            <w:r>
+              <w:rPr>
+                <w:lang w:val="en-US"/>
+              </w:rPr>
+              <w:t>occlusion</w:t>
+            </w:r>
+            <w:r>
+              <w:t xml:space="preserve"> </w:t>
+            </w:r>
+            <w:r>
+              <w:t xml:space="preserve">и </w:t>
+            </w:r>
+            <w:r>
+              <w:rPr>
+                <w:lang w:val="en-US"/>
+              </w:rPr>
+              <w:t>normal</w:t>
+            </w:r>
+            <w:r>
+              <w:t>)</w:t>
+            </w:r>
+            <w:r>
+              <w:t xml:space="preserve"> </w:t>
+            </w:r>
+            <w:r>
+              <w:t>может улучшить отображение, если включить в шейдере</w:t>
+            </w:r>
+          </w:p>
+          <w:p>
+            <w:r>
+              <w:rPr>
+                <w:noProof/>
+              </w:rPr>
+              <w:lastRenderedPageBreak/>
+              <w:drawing>
+                <wp:inline distT="0" distB="0" distL="0" distR="0" wp14:anchorId="75E41B07" wp14:editId="5A23BD6D">
+                  <wp:extent cx="4356578" cy="5547360"/>
+                  <wp:effectExtent l="0" t="0" r="6350" b="0"/>
+                  <wp:docPr id="33" name="Рисунок 33"/>
+                  <wp:cNvGraphicFramePr>
+                    <a:graphicFrameLocks xmlns:a="http://schemas.openxmlformats.org/drawingml/2006/main" noChangeAspect="1"/>
+                  </wp:cNvGraphicFramePr>
+                  <a:graphic xmlns:a="http://schemas.openxmlformats.org/drawingml/2006/main">
+                    <a:graphicData uri="http://schemas.openxmlformats.org/drawingml/2006/picture">
+                      <pic:pic xmlns:pic="http://schemas.openxmlformats.org/drawingml/2006/picture">
+                        <pic:nvPicPr>
+                          <pic:cNvPr id="1" name=""/>
+                          <pic:cNvPicPr/>
+                        </pic:nvPicPr>
+                        <pic:blipFill>
+                          <a:blip r:embed="rId15"/>
+                          <a:stretch>
+                            <a:fillRect/>
+                          </a:stretch>
+                        </pic:blipFill>
+                        <pic:spPr>
+                          <a:xfrm>
+                            <a:off x="0" y="0"/>
+                            <a:ext cx="4363822" cy="5556584"/>
+                          </a:xfrm>
+                          <a:prstGeom prst="rect">
+                            <a:avLst/>
+                          </a:prstGeom>
+                        </pic:spPr>
+                      </pic:pic>
+                    </a:graphicData>
+                  </a:graphic>
+                </wp:inline>
+              </w:drawing>
+            </w:r>
+            <w:r>
+              <w:rPr>
+                <w:noProof/>
+              </w:rPr>
+              <w:t xml:space="preserve"> </w:t>
+            </w:r>
+            <w:r>
+              <w:rPr>
+                <w:noProof/>
+              </w:rPr>
+              <w:drawing>
+                <wp:inline distT="0" distB="0" distL="0" distR="0" wp14:anchorId="14D3B1F5" wp14:editId="16962630">
+                  <wp:extent cx="2804160" cy="2270575"/>
+                  <wp:effectExtent l="0" t="0" r="0" b="0"/>
+                  <wp:docPr id="34" name="Рисунок 34"/>
+                  <wp:cNvGraphicFramePr>
+                    <a:graphicFrameLocks xmlns:a="http://schemas.openxmlformats.org/drawingml/2006/main" noChangeAspect="1"/>
+                  </wp:cNvGraphicFramePr>
+                  <a:graphic xmlns:a="http://schemas.openxmlformats.org/drawingml/2006/main">
+                    <a:graphicData uri="http://schemas.openxmlformats.org/drawingml/2006/picture">
+                      <pic:pic xmlns:pic="http://schemas.openxmlformats.org/drawingml/2006/picture">
+                        <pic:nvPicPr>
+                          <pic:cNvPr id="1" name=""/>
+                          <pic:cNvPicPr/>
+                        </pic:nvPicPr>
+                        <pic:blipFill>
+                          <a:blip r:embed="rId16"/>
+                          <a:stretch>
+                            <a:fillRect/>
+                          </a:stretch>
+                        </pic:blipFill>
+                        <pic:spPr>
+                          <a:xfrm>
+                            <a:off x="0" y="0"/>
+                            <a:ext cx="2815626" cy="2279859"/>
+                          </a:xfrm>
+                          <a:prstGeom prst="rect">
+                            <a:avLst/>
+                          </a:prstGeom>
+                        </pic:spPr>
+                      </pic:pic>
+                    </a:graphicData>
+                  </a:graphic>
+                </wp:inline>
+              </w:drawing>
+            </w:r>
+          </w:p>
+          <w:p/>
+          <w:p>
             <w:r>
               <w:t xml:space="preserve">Если используется мультитекстурирование, то в параметрах для </w:t>
             </w:r>
@@ -3046,6 +3543,7 @@
               <w:rPr>
                 <w:noProof/>
               </w:rPr>
+              <w:lastRenderedPageBreak/>
               <w:drawing>
                 <wp:inline distT="0" distB="0" distL="0" distR="0" wp14:anchorId="549F1BFE" wp14:editId="7701B656">
                   <wp:extent cx="5935980" cy="2118360"/>
@@ -3064,7 +3562,7 @@
                           </pic:cNvPicPr>
                         </pic:nvPicPr>
                         <pic:blipFill>
-                          <a:blip r:embed="rId15">
+                          <a:blip r:embed="rId17">
                             <a:extLst>
                               <a:ext uri="{28A0092B-C50C-407E-A947-70E740481C1C}">
                                 <a14:useLocalDpi xmlns:a14="http://schemas.microsoft.com/office/drawing/2010/main" val="0"/>
@@ -3255,7 +3753,7 @@
                           </pic:cNvPicPr>
                         </pic:nvPicPr>
                         <pic:blipFill>
-                          <a:blip r:embed="rId16">
+                          <a:blip r:embed="rId18">
                             <a:extLst>
                               <a:ext uri="{28A0092B-C50C-407E-A947-70E740481C1C}">
                                 <a14:useLocalDpi xmlns:a14="http://schemas.microsoft.com/office/drawing/2010/main" val="0"/>
@@ -3335,7 +3833,7 @@
                           </pic:cNvPicPr>
                         </pic:nvPicPr>
                         <pic:blipFill>
-                          <a:blip r:embed="rId17" cstate="print">
+                          <a:blip r:embed="rId19" cstate="print">
                             <a:extLst>
                               <a:ext uri="{28A0092B-C50C-407E-A947-70E740481C1C}">
                                 <a14:useLocalDpi xmlns:a14="http://schemas.microsoft.com/office/drawing/2010/main" val="0"/>
@@ -3615,7 +4113,7 @@
                           </pic:cNvPicPr>
                         </pic:nvPicPr>
                         <pic:blipFill>
-                          <a:blip r:embed="rId18">
+                          <a:blip r:embed="rId20">
                             <a:extLst>
                               <a:ext uri="{28A0092B-C50C-407E-A947-70E740481C1C}">
                                 <a14:useLocalDpi xmlns:a14="http://schemas.microsoft.com/office/drawing/2010/main" val="0"/>
@@ -3757,6 +4255,333 @@
                 <w:szCs w:val="28"/>
               </w:rPr>
             </w:pPr>
+            <w:r>
+              <w:rPr>
+                <w:b/>
+                <w:bCs/>
+                <w:sz w:val="28"/>
+                <w:szCs w:val="28"/>
+              </w:rPr>
+              <w:t>Проверка текстур.</w:t>
+            </w:r>
+          </w:p>
+          <w:p>
+            <w:r>
+              <w:rPr>
+                <w:b/>
+                <w:bCs/>
+              </w:rPr>
+              <w:t>Способ 1</w:t>
+            </w:r>
+            <w:r>
+              <w:t xml:space="preserve">. Применение генератора </w:t>
+            </w:r>
+            <w:r>
+              <w:rPr>
+                <w:b/>
+                <w:bCs/>
+                <w:lang w:val="en-US"/>
+              </w:rPr>
+              <w:t>UV</w:t>
+            </w:r>
+            <w:r>
+              <w:rPr>
+                <w:b/>
+                <w:bCs/>
+              </w:rPr>
+              <w:t xml:space="preserve"> </w:t>
+            </w:r>
+            <w:r>
+              <w:rPr>
+                <w:b/>
+                <w:bCs/>
+                <w:lang w:val="en-US"/>
+              </w:rPr>
+              <w:t>Texel</w:t>
+            </w:r>
+            <w:r>
+              <w:rPr>
+                <w:b/>
+                <w:bCs/>
+              </w:rPr>
+              <w:t xml:space="preserve"> </w:t>
+            </w:r>
+            <w:r>
+              <w:rPr>
+                <w:b/>
+                <w:bCs/>
+                <w:lang w:val="en-US"/>
+              </w:rPr>
+              <w:t>Density</w:t>
+            </w:r>
+            <w:r>
+              <w:t xml:space="preserve">. </w:t>
+            </w:r>
+            <w:r>
+              <w:t xml:space="preserve">Модель должна быть в идеале </w:t>
+            </w:r>
+            <w:r>
+              <w:rPr>
+                <w:b/>
+                <w:bCs/>
+                <w:color w:val="4472C4" w:themeColor="accent5"/>
+              </w:rPr>
+              <w:t>синего</w:t>
+            </w:r>
+            <w:r>
+              <w:t xml:space="preserve"> цвета, это значит, что плотность текселя везде одинаковая.</w:t>
+            </w:r>
+            <w:r>
+              <w:t xml:space="preserve"> </w:t>
+            </w:r>
+            <w:r>
+              <w:t>Зеленый – так себе,</w:t>
+            </w:r>
+            <w:r>
+              <w:rPr>
+                <w:lang w:val="en-US"/>
+              </w:rPr>
+              <w:t xml:space="preserve"> </w:t>
+            </w:r>
+            <w:r>
+              <w:t>но тоже сойдет</w:t>
+            </w:r>
+            <w:r>
+              <w:t xml:space="preserve"> а красный – плохо.</w:t>
+            </w:r>
+          </w:p>
+          <w:p>
+            <w:pPr>
+              <w:rPr>
+                <w:b/>
+                <w:bCs/>
+              </w:rPr>
+            </w:pPr>
+            <w:r>
+              <w:rPr>
+                <w:b/>
+                <w:bCs/>
+                <w:noProof/>
+              </w:rPr>
+              <w:lastRenderedPageBreak/>
+              <w:drawing>
+                <wp:inline distT="0" distB="0" distL="0" distR="0" wp14:anchorId="47A94CE3" wp14:editId="53261807">
+                  <wp:extent cx="4309745" cy="2540699"/>
+                  <wp:effectExtent l="0" t="0" r="0" b="0"/>
+                  <wp:docPr id="36" name="Рисунок 36"/>
+                  <wp:cNvGraphicFramePr>
+                    <a:graphicFrameLocks xmlns:a="http://schemas.openxmlformats.org/drawingml/2006/main" noChangeAspect="1"/>
+                  </wp:cNvGraphicFramePr>
+                  <a:graphic xmlns:a="http://schemas.openxmlformats.org/drawingml/2006/main">
+                    <a:graphicData uri="http://schemas.openxmlformats.org/drawingml/2006/picture">
+                      <pic:pic xmlns:pic="http://schemas.openxmlformats.org/drawingml/2006/picture">
+                        <pic:nvPicPr>
+                          <pic:cNvPr id="1" name=""/>
+                          <pic:cNvPicPr/>
+                        </pic:nvPicPr>
+                        <pic:blipFill>
+                          <a:blip r:embed="rId21"/>
+                          <a:stretch>
+                            <a:fillRect/>
+                          </a:stretch>
+                        </pic:blipFill>
+                        <pic:spPr>
+                          <a:xfrm>
+                            <a:off x="0" y="0"/>
+                            <a:ext cx="4317808" cy="2545452"/>
+                          </a:xfrm>
+                          <a:prstGeom prst="rect">
+                            <a:avLst/>
+                          </a:prstGeom>
+                        </pic:spPr>
+                      </pic:pic>
+                    </a:graphicData>
+                  </a:graphic>
+                </wp:inline>
+              </w:drawing>
+            </w:r>
+            <w:r>
+              <w:rPr>
+                <w:b/>
+                <w:bCs/>
+              </w:rPr>
+              <w:t xml:space="preserve"> </w:t>
+            </w:r>
+            <w:r>
+              <w:rPr>
+                <w:b/>
+                <w:bCs/>
+                <w:noProof/>
+                <w:lang w:val="en-US"/>
+              </w:rPr>
+              <w:drawing>
+                <wp:inline distT="0" distB="0" distL="0" distR="0" wp14:anchorId="45969672" wp14:editId="58784AC8">
+                  <wp:extent cx="1348740" cy="997588"/>
+                  <wp:effectExtent l="0" t="0" r="3810" b="0"/>
+                  <wp:docPr id="38" name="Рисунок 38"/>
+                  <wp:cNvGraphicFramePr>
+                    <a:graphicFrameLocks xmlns:a="http://schemas.openxmlformats.org/drawingml/2006/main" noChangeAspect="1"/>
+                  </wp:cNvGraphicFramePr>
+                  <a:graphic xmlns:a="http://schemas.openxmlformats.org/drawingml/2006/main">
+                    <a:graphicData uri="http://schemas.openxmlformats.org/drawingml/2006/picture">
+                      <pic:pic xmlns:pic="http://schemas.openxmlformats.org/drawingml/2006/picture">
+                        <pic:nvPicPr>
+                          <pic:cNvPr id="1" name=""/>
+                          <pic:cNvPicPr/>
+                        </pic:nvPicPr>
+                        <pic:blipFill>
+                          <a:blip r:embed="rId22"/>
+                          <a:stretch>
+                            <a:fillRect/>
+                          </a:stretch>
+                        </pic:blipFill>
+                        <pic:spPr>
+                          <a:xfrm>
+                            <a:off x="0" y="0"/>
+                            <a:ext cx="1357817" cy="1004302"/>
+                          </a:xfrm>
+                          <a:prstGeom prst="rect">
+                            <a:avLst/>
+                          </a:prstGeom>
+                        </pic:spPr>
+                      </pic:pic>
+                    </a:graphicData>
+                  </a:graphic>
+                </wp:inline>
+              </w:drawing>
+            </w:r>
+          </w:p>
+          <w:p>
+            <w:r>
+              <w:rPr>
+                <w:b/>
+                <w:bCs/>
+              </w:rPr>
+              <w:t xml:space="preserve">Способ 2. </w:t>
+            </w:r>
+            <w:r>
+              <w:t>Шашечная текстура.</w:t>
+            </w:r>
+            <w:r>
+              <w:t xml:space="preserve"> </w:t>
+            </w:r>
+            <w:r>
+              <w:rPr>
+                <w:lang w:val="en-US"/>
+              </w:rPr>
+              <w:t>Tiling</w:t>
+            </w:r>
+            <w:r>
+              <w:t xml:space="preserve"> </w:t>
+            </w:r>
+            <w:r>
+              <w:t>~10</w:t>
+            </w:r>
+            <w:r>
+              <w:t>-15</w:t>
+            </w:r>
+            <w:r>
+              <w:t>.</w:t>
+            </w:r>
+          </w:p>
+          <w:p>
+            <w:pPr>
+              <w:rPr>
+                <w:b/>
+                <w:bCs/>
+              </w:rPr>
+            </w:pPr>
+            <w:r>
+              <w:rPr>
+                <w:b/>
+                <w:bCs/>
+                <w:noProof/>
+              </w:rPr>
+              <w:drawing>
+                <wp:inline distT="0" distB="0" distL="0" distR="0" wp14:anchorId="071E0277" wp14:editId="435FC1BB">
+                  <wp:extent cx="4389120" cy="2468323"/>
+                  <wp:effectExtent l="0" t="0" r="0" b="8255"/>
+                  <wp:docPr id="37" name="Рисунок 37"/>
+                  <wp:cNvGraphicFramePr>
+                    <a:graphicFrameLocks xmlns:a="http://schemas.openxmlformats.org/drawingml/2006/main" noChangeAspect="1"/>
+                  </wp:cNvGraphicFramePr>
+                  <a:graphic xmlns:a="http://schemas.openxmlformats.org/drawingml/2006/main">
+                    <a:graphicData uri="http://schemas.openxmlformats.org/drawingml/2006/picture">
+                      <pic:pic xmlns:pic="http://schemas.openxmlformats.org/drawingml/2006/picture">
+                        <pic:nvPicPr>
+                          <pic:cNvPr id="1" name=""/>
+                          <pic:cNvPicPr/>
+                        </pic:nvPicPr>
+                        <pic:blipFill>
+                          <a:blip r:embed="rId23"/>
+                          <a:stretch>
+                            <a:fillRect/>
+                          </a:stretch>
+                        </pic:blipFill>
+                        <pic:spPr>
+                          <a:xfrm>
+                            <a:off x="0" y="0"/>
+                            <a:ext cx="4397431" cy="2472997"/>
+                          </a:xfrm>
+                          <a:prstGeom prst="rect">
+                            <a:avLst/>
+                          </a:prstGeom>
+                        </pic:spPr>
+                      </pic:pic>
+                    </a:graphicData>
+                  </a:graphic>
+                </wp:inline>
+              </w:drawing>
+            </w:r>
+            <w:r>
+              <w:rPr>
+                <w:b/>
+                <w:bCs/>
+              </w:rPr>
+              <w:t xml:space="preserve"> </w:t>
+            </w:r>
+            <w:r>
+              <w:rPr>
+                <w:b/>
+                <w:bCs/>
+                <w:noProof/>
+              </w:rPr>
+              <w:drawing>
+                <wp:inline distT="0" distB="0" distL="0" distR="0" wp14:anchorId="319722A3" wp14:editId="2A2DE4B8">
+                  <wp:extent cx="1335384" cy="944880"/>
+                  <wp:effectExtent l="0" t="0" r="0" b="7620"/>
+                  <wp:docPr id="39" name="Рисунок 39"/>
+                  <wp:cNvGraphicFramePr>
+                    <a:graphicFrameLocks xmlns:a="http://schemas.openxmlformats.org/drawingml/2006/main" noChangeAspect="1"/>
+                  </wp:cNvGraphicFramePr>
+                  <a:graphic xmlns:a="http://schemas.openxmlformats.org/drawingml/2006/main">
+                    <a:graphicData uri="http://schemas.openxmlformats.org/drawingml/2006/picture">
+                      <pic:pic xmlns:pic="http://schemas.openxmlformats.org/drawingml/2006/picture">
+                        <pic:nvPicPr>
+                          <pic:cNvPr id="1" name=""/>
+                          <pic:cNvPicPr/>
+                        </pic:nvPicPr>
+                        <pic:blipFill>
+                          <a:blip r:embed="rId24"/>
+                          <a:stretch>
+                            <a:fillRect/>
+                          </a:stretch>
+                        </pic:blipFill>
+                        <pic:spPr>
+                          <a:xfrm>
+                            <a:off x="0" y="0"/>
+                            <a:ext cx="1341955" cy="949529"/>
+                          </a:xfrm>
+                          <a:prstGeom prst="rect">
+                            <a:avLst/>
+                          </a:prstGeom>
+                        </pic:spPr>
+                      </pic:pic>
+                    </a:graphicData>
+                  </a:graphic>
+                </wp:inline>
+              </w:drawing>
+            </w:r>
           </w:p>
         </w:tc>
       </w:tr>
@@ -4426,6 +5251,7 @@
               </w:rPr>
             </w:pPr>
             <w:r>
+              <w:lastRenderedPageBreak/>
               <w:t>В</w:t>
             </w:r>
             <w:r>
@@ -4503,41 +5329,13 @@
               </w:rPr>
               <w:t xml:space="preserve">, </w:t>
             </w:r>
-            <w:proofErr w:type="spellStart"/>
-            <w:r>
-              <w:rPr>
-                <w:b/>
-                <w:bCs/>
-                <w:lang w:val="en-US"/>
-              </w:rPr>
-              <w:t>pbr</w:t>
-            </w:r>
-            <w:proofErr w:type="spellEnd"/>
-            <w:r>
-              <w:rPr>
-                <w:b/>
-                <w:bCs/>
-                <w:lang w:val="en-US"/>
-              </w:rPr>
-              <w:t>-metal-</w:t>
-            </w:r>
-            <w:proofErr w:type="spellStart"/>
-            <w:r>
-              <w:rPr>
-                <w:b/>
-                <w:bCs/>
-                <w:lang w:val="en-US"/>
-              </w:rPr>
-              <w:t>rouch</w:t>
-            </w:r>
-            <w:proofErr w:type="spellEnd"/>
-            <w:r>
-              <w:rPr>
-                <w:b/>
-                <w:bCs/>
-                <w:lang w:val="en-US"/>
-              </w:rPr>
-              <w:t>-with-alpha-blending</w:t>
+            <w:r>
+              <w:rPr>
+                <w:b/>
+                <w:bCs/>
+                <w:lang w:val="en-US"/>
+              </w:rPr>
+              <w:t>pbr-metal-rouch-with-alpha-blending</w:t>
             </w:r>
             <w:r>
               <w:rPr>
@@ -4581,13 +5379,18 @@
             </w:pPr>
             <w:r>
               <w:rPr>
+                <w:b/>
+                <w:bCs/>
                 <w:color w:val="FF0000"/>
                 <w:lang w:val="en-US"/>
               </w:rPr>
+              <w:lastRenderedPageBreak/>
               <w:t xml:space="preserve">Instance </w:t>
             </w:r>
             <w:r>
               <w:rPr>
+                <w:b/>
+                <w:bCs/>
                 <w:color w:val="FF0000"/>
               </w:rPr>
               <w:t>материала</w:t>
@@ -5003,7 +5806,6 @@
           <w:noProof/>
           <w:lang w:val="en-US"/>
         </w:rPr>
-        <w:lastRenderedPageBreak/>
         <w:drawing>
           <wp:inline distT="0" distB="0" distL="0" distR="0" wp14:anchorId="3D109AE3" wp14:editId="27EEFDA8">
             <wp:extent cx="5983735" cy="3246120"/>
@@ -5020,7 +5822,7 @@
                     <pic:cNvPicPr/>
                   </pic:nvPicPr>
                   <pic:blipFill>
-                    <a:blip r:embed="rId19"/>
+                    <a:blip r:embed="rId25"/>
                     <a:stretch>
                       <a:fillRect/>
                     </a:stretch>
@@ -5085,7 +5887,7 @@
             <w:r>
               <w:t xml:space="preserve">Бесплатные текстуры: </w:t>
             </w:r>
-            <w:hyperlink r:id="rId20" w:history="1">
+            <w:hyperlink r:id="rId26" w:history="1">
               <w:r>
                 <w:rPr>
                   <w:rStyle w:val="a5"/>
@@ -5112,7 +5914,6 @@
                 </w:rPr>
                 <w:t>.</w:t>
               </w:r>
-              <w:proofErr w:type="spellStart"/>
               <w:r>
                 <w:rPr>
                   <w:rStyle w:val="a5"/>
@@ -5120,7 +5921,6 @@
                 </w:rPr>
                 <w:t>cgbookcase</w:t>
               </w:r>
-              <w:proofErr w:type="spellEnd"/>
               <w:r>
                 <w:rPr>
                   <w:rStyle w:val="a5"/>
@@ -5145,6 +5945,659 @@
         </w:tc>
       </w:tr>
     </w:tbl>
+    <w:p/>
+    <w:p>
+      <w:pPr>
+        <w:rPr>
+          <w:b/>
+          <w:bCs/>
+          <w:sz w:val="28"/>
+          <w:szCs w:val="28"/>
+        </w:rPr>
+      </w:pPr>
+      <w:r>
+        <w:rPr>
+          <w:b/>
+          <w:bCs/>
+          <w:sz w:val="28"/>
+          <w:szCs w:val="28"/>
+        </w:rPr>
+        <w:t>Слои.</w:t>
+      </w:r>
+    </w:p>
+    <w:p>
+      <w:r>
+        <w:t>Два</w:t>
+      </w:r>
+      <w:r>
+        <w:t xml:space="preserve"> </w:t>
+      </w:r>
+      <w:r>
+        <w:t>типа</w:t>
+      </w:r>
+      <w:r>
+        <w:t xml:space="preserve"> </w:t>
+      </w:r>
+      <w:r>
+        <w:t>слоя</w:t>
+      </w:r>
+      <w:r>
+        <w:t xml:space="preserve">: </w:t>
+      </w:r>
+      <w:r>
+        <w:rPr>
+          <w:b/>
+          <w:bCs/>
+          <w:lang w:val="en-US"/>
+        </w:rPr>
+        <w:t>Fill</w:t>
+      </w:r>
+      <w:r>
+        <w:rPr>
+          <w:b/>
+          <w:bCs/>
+        </w:rPr>
+        <w:t xml:space="preserve"> </w:t>
+      </w:r>
+      <w:r>
+        <w:rPr>
+          <w:b/>
+          <w:bCs/>
+          <w:lang w:val="en-US"/>
+        </w:rPr>
+        <w:t>Layer</w:t>
+      </w:r>
+      <w:r>
+        <w:t xml:space="preserve"> (</w:t>
+      </w:r>
+      <w:r>
+        <w:t>заполненный слой</w:t>
+      </w:r>
+      <w:r>
+        <w:t xml:space="preserve">) </w:t>
+      </w:r>
+      <w:r>
+        <w:t>и</w:t>
+      </w:r>
+      <w:r>
+        <w:t xml:space="preserve"> </w:t>
+      </w:r>
+      <w:r>
+        <w:rPr>
+          <w:b/>
+          <w:bCs/>
+          <w:lang w:val="en-US"/>
+        </w:rPr>
+        <w:t>Layer</w:t>
+      </w:r>
+      <w:r>
+        <w:t xml:space="preserve"> (прозрачный слой)</w:t>
+      </w:r>
+      <w:r>
+        <w:t>.</w:t>
+      </w:r>
+    </w:p>
+    <w:p>
+      <w:r>
+        <w:rPr>
+          <w:noProof/>
+        </w:rPr>
+        <w:lastRenderedPageBreak/>
+        <w:drawing>
+          <wp:inline distT="0" distB="0" distL="0" distR="0" wp14:anchorId="1B947AEF" wp14:editId="2A3CDDA5">
+            <wp:extent cx="2057400" cy="614459"/>
+            <wp:effectExtent l="0" t="0" r="0" b="0"/>
+            <wp:docPr id="14" name="Рисунок 14"/>
+            <wp:cNvGraphicFramePr>
+              <a:graphicFrameLocks xmlns:a="http://schemas.openxmlformats.org/drawingml/2006/main" noChangeAspect="1"/>
+            </wp:cNvGraphicFramePr>
+            <a:graphic xmlns:a="http://schemas.openxmlformats.org/drawingml/2006/main">
+              <a:graphicData uri="http://schemas.openxmlformats.org/drawingml/2006/picture">
+                <pic:pic xmlns:pic="http://schemas.openxmlformats.org/drawingml/2006/picture">
+                  <pic:nvPicPr>
+                    <pic:cNvPr id="1" name=""/>
+                    <pic:cNvPicPr/>
+                  </pic:nvPicPr>
+                  <pic:blipFill>
+                    <a:blip r:embed="rId27"/>
+                    <a:stretch>
+                      <a:fillRect/>
+                    </a:stretch>
+                  </pic:blipFill>
+                  <pic:spPr>
+                    <a:xfrm>
+                      <a:off x="0" y="0"/>
+                      <a:ext cx="2078445" cy="620744"/>
+                    </a:xfrm>
+                    <a:prstGeom prst="rect">
+                      <a:avLst/>
+                    </a:prstGeom>
+                  </pic:spPr>
+                </pic:pic>
+              </a:graphicData>
+            </a:graphic>
+          </wp:inline>
+        </w:drawing>
+      </w:r>
+    </w:p>
+    <w:p>
+      <w:r>
+        <w:t>Первый</w:t>
+      </w:r>
+      <w:r>
+        <w:t xml:space="preserve"> (</w:t>
+      </w:r>
+      <w:r>
+        <w:rPr>
+          <w:lang w:val="en-US"/>
+        </w:rPr>
+        <w:t>Fill</w:t>
+      </w:r>
+      <w:r>
+        <w:t xml:space="preserve"> </w:t>
+      </w:r>
+      <w:r>
+        <w:rPr>
+          <w:lang w:val="en-US"/>
+        </w:rPr>
+        <w:t>Layer</w:t>
+      </w:r>
+      <w:r>
+        <w:t>)</w:t>
+      </w:r>
+      <w:r>
+        <w:t xml:space="preserve"> используется для наложения материала - у него свои свойства. Второй</w:t>
+      </w:r>
+      <w:r>
+        <w:rPr>
+          <w:lang w:val="en-US"/>
+        </w:rPr>
+        <w:t xml:space="preserve"> (Layer)</w:t>
+      </w:r>
+      <w:r>
+        <w:t xml:space="preserve"> используется для разукрашивания (поэтому иконка - кисточка). Тут свои свойства.</w:t>
+      </w:r>
+    </w:p>
+    <w:p>
+      <w:r>
+        <w:rPr>
+          <w:noProof/>
+        </w:rPr>
+        <w:drawing>
+          <wp:inline distT="0" distB="0" distL="0" distR="0" wp14:anchorId="7C0FCCF8" wp14:editId="0537319F">
+            <wp:extent cx="2923750" cy="3825240"/>
+            <wp:effectExtent l="0" t="0" r="0" b="3810"/>
+            <wp:docPr id="19" name="Рисунок 19"/>
+            <wp:cNvGraphicFramePr>
+              <a:graphicFrameLocks xmlns:a="http://schemas.openxmlformats.org/drawingml/2006/main" noChangeAspect="1"/>
+            </wp:cNvGraphicFramePr>
+            <a:graphic xmlns:a="http://schemas.openxmlformats.org/drawingml/2006/main">
+              <a:graphicData uri="http://schemas.openxmlformats.org/drawingml/2006/picture">
+                <pic:pic xmlns:pic="http://schemas.openxmlformats.org/drawingml/2006/picture">
+                  <pic:nvPicPr>
+                    <pic:cNvPr id="1" name=""/>
+                    <pic:cNvPicPr/>
+                  </pic:nvPicPr>
+                  <pic:blipFill>
+                    <a:blip r:embed="rId28"/>
+                    <a:stretch>
+                      <a:fillRect/>
+                    </a:stretch>
+                  </pic:blipFill>
+                  <pic:spPr>
+                    <a:xfrm>
+                      <a:off x="0" y="0"/>
+                      <a:ext cx="2932551" cy="3836754"/>
+                    </a:xfrm>
+                    <a:prstGeom prst="rect">
+                      <a:avLst/>
+                    </a:prstGeom>
+                  </pic:spPr>
+                </pic:pic>
+              </a:graphicData>
+            </a:graphic>
+          </wp:inline>
+        </w:drawing>
+      </w:r>
+      <w:r>
+        <w:t xml:space="preserve">   </w:t>
+      </w:r>
+      <w:r>
+        <w:rPr>
+          <w:noProof/>
+        </w:rPr>
+        <w:drawing>
+          <wp:inline distT="0" distB="0" distL="0" distR="0" wp14:anchorId="3177470D" wp14:editId="47ED9098">
+            <wp:extent cx="2910840" cy="4439470"/>
+            <wp:effectExtent l="0" t="0" r="3810" b="0"/>
+            <wp:docPr id="28" name="Рисунок 28"/>
+            <wp:cNvGraphicFramePr>
+              <a:graphicFrameLocks xmlns:a="http://schemas.openxmlformats.org/drawingml/2006/main" noChangeAspect="1"/>
+            </wp:cNvGraphicFramePr>
+            <a:graphic xmlns:a="http://schemas.openxmlformats.org/drawingml/2006/main">
+              <a:graphicData uri="http://schemas.openxmlformats.org/drawingml/2006/picture">
+                <pic:pic xmlns:pic="http://schemas.openxmlformats.org/drawingml/2006/picture">
+                  <pic:nvPicPr>
+                    <pic:cNvPr id="1" name=""/>
+                    <pic:cNvPicPr/>
+                  </pic:nvPicPr>
+                  <pic:blipFill>
+                    <a:blip r:embed="rId29"/>
+                    <a:stretch>
+                      <a:fillRect/>
+                    </a:stretch>
+                  </pic:blipFill>
+                  <pic:spPr>
+                    <a:xfrm>
+                      <a:off x="0" y="0"/>
+                      <a:ext cx="2919687" cy="4452964"/>
+                    </a:xfrm>
+                    <a:prstGeom prst="rect">
+                      <a:avLst/>
+                    </a:prstGeom>
+                  </pic:spPr>
+                </pic:pic>
+              </a:graphicData>
+            </a:graphic>
+          </wp:inline>
+        </w:drawing>
+      </w:r>
+    </w:p>
+    <w:p>
+      <w:r>
+        <w:t>В</w:t>
+      </w:r>
+      <w:r>
+        <w:t xml:space="preserve"> </w:t>
+      </w:r>
+      <w:r>
+        <w:t>случае</w:t>
+      </w:r>
+      <w:r>
+        <w:t xml:space="preserve"> </w:t>
+      </w:r>
+      <w:r>
+        <w:rPr>
+          <w:b/>
+          <w:bCs/>
+          <w:lang w:val="en-US"/>
+        </w:rPr>
+        <w:t>Fill</w:t>
+      </w:r>
+      <w:r>
+        <w:rPr>
+          <w:b/>
+          <w:bCs/>
+        </w:rPr>
+        <w:t xml:space="preserve"> </w:t>
+      </w:r>
+      <w:r>
+        <w:rPr>
+          <w:b/>
+          <w:bCs/>
+          <w:lang w:val="en-US"/>
+        </w:rPr>
+        <w:t>Layer</w:t>
+      </w:r>
+      <w:r>
+        <w:t xml:space="preserve"> </w:t>
+      </w:r>
+      <w:r>
+        <w:t xml:space="preserve">появляется множество возможности корректировки текстуры – от выбора проекции, до специфических поворотов (используй </w:t>
+      </w:r>
+      <w:r>
+        <w:rPr>
+          <w:b/>
+          <w:bCs/>
+          <w:lang w:val="en-US"/>
+        </w:rPr>
+        <w:t>Ctrl</w:t>
+      </w:r>
+      <w:r>
+        <w:t xml:space="preserve"> </w:t>
+      </w:r>
+      <w:r>
+        <w:t xml:space="preserve">и </w:t>
+      </w:r>
+      <w:r>
+        <w:rPr>
+          <w:b/>
+          <w:bCs/>
+          <w:lang w:val="en-US"/>
+        </w:rPr>
+        <w:t>Shift</w:t>
+      </w:r>
+      <w:r>
+        <w:t>).</w:t>
+      </w:r>
+    </w:p>
+    <w:p>
+      <w:r>
+        <w:rPr>
+          <w:noProof/>
+        </w:rPr>
+        <w:drawing>
+          <wp:inline distT="0" distB="0" distL="0" distR="0" wp14:anchorId="7FD0ED02" wp14:editId="0D21651C">
+            <wp:extent cx="2194560" cy="310676"/>
+            <wp:effectExtent l="0" t="0" r="0" b="0"/>
+            <wp:docPr id="29" name="Рисунок 29"/>
+            <wp:cNvGraphicFramePr>
+              <a:graphicFrameLocks xmlns:a="http://schemas.openxmlformats.org/drawingml/2006/main" noChangeAspect="1"/>
+            </wp:cNvGraphicFramePr>
+            <a:graphic xmlns:a="http://schemas.openxmlformats.org/drawingml/2006/main">
+              <a:graphicData uri="http://schemas.openxmlformats.org/drawingml/2006/picture">
+                <pic:pic xmlns:pic="http://schemas.openxmlformats.org/drawingml/2006/picture">
+                  <pic:nvPicPr>
+                    <pic:cNvPr id="1" name=""/>
+                    <pic:cNvPicPr/>
+                  </pic:nvPicPr>
+                  <pic:blipFill>
+                    <a:blip r:embed="rId30"/>
+                    <a:stretch>
+                      <a:fillRect/>
+                    </a:stretch>
+                  </pic:blipFill>
+                  <pic:spPr>
+                    <a:xfrm>
+                      <a:off x="0" y="0"/>
+                      <a:ext cx="2212497" cy="313215"/>
+                    </a:xfrm>
+                    <a:prstGeom prst="rect">
+                      <a:avLst/>
+                    </a:prstGeom>
+                  </pic:spPr>
+                </pic:pic>
+              </a:graphicData>
+            </a:graphic>
+          </wp:inline>
+        </w:drawing>
+      </w:r>
+    </w:p>
+    <w:p>
+      <w:r>
+        <w:t xml:space="preserve"> </w:t>
+      </w:r>
+      <w:r>
+        <w:t>Чтобы объединить мощь разукрашивания и редактирования текстуры можно создавать подслои</w:t>
+      </w:r>
+      <w:r>
+        <w:t>:</w:t>
+      </w:r>
+    </w:p>
+    <w:p>
+      <w:pPr>
+        <w:rPr>
+          <w:lang w:val="en-US"/>
+        </w:rPr>
+      </w:pPr>
+      <w:r>
+        <w:rPr>
+          <w:noProof/>
+        </w:rPr>
+        <w:drawing>
+          <wp:anchor distT="0" distB="0" distL="114300" distR="114300" simplePos="0" relativeHeight="251757568" behindDoc="0" locked="0" layoutInCell="1" allowOverlap="1" wp14:anchorId="55308E8E" wp14:editId="42D9BDF2">
+            <wp:simplePos x="0" y="0"/>
+            <wp:positionH relativeFrom="column">
+              <wp:posOffset>1905</wp:posOffset>
+            </wp:positionH>
+            <wp:positionV relativeFrom="paragraph">
+              <wp:posOffset>1270</wp:posOffset>
+            </wp:positionV>
+            <wp:extent cx="2380550" cy="678180"/>
+            <wp:effectExtent l="0" t="0" r="1270" b="7620"/>
+            <wp:wrapThrough wrapText="bothSides">
+              <wp:wrapPolygon edited="0">
+                <wp:start x="0" y="0"/>
+                <wp:lineTo x="0" y="21236"/>
+                <wp:lineTo x="21439" y="21236"/>
+                <wp:lineTo x="21439" y="0"/>
+                <wp:lineTo x="0" y="0"/>
+              </wp:wrapPolygon>
+            </wp:wrapThrough>
+            <wp:docPr id="30" name="Рисунок 30"/>
+            <wp:cNvGraphicFramePr>
+              <a:graphicFrameLocks xmlns:a="http://schemas.openxmlformats.org/drawingml/2006/main" noChangeAspect="1"/>
+            </wp:cNvGraphicFramePr>
+            <a:graphic xmlns:a="http://schemas.openxmlformats.org/drawingml/2006/main">
+              <a:graphicData uri="http://schemas.openxmlformats.org/drawingml/2006/picture">
+                <pic:pic xmlns:pic="http://schemas.openxmlformats.org/drawingml/2006/picture">
+                  <pic:nvPicPr>
+                    <pic:cNvPr id="1" name=""/>
+                    <pic:cNvPicPr/>
+                  </pic:nvPicPr>
+                  <pic:blipFill>
+                    <a:blip r:embed="rId31">
+                      <a:extLst>
+                        <a:ext uri="{28A0092B-C50C-407E-A947-70E740481C1C}">
+                          <a14:useLocalDpi xmlns:a14="http://schemas.microsoft.com/office/drawing/2010/main" val="0"/>
+                        </a:ext>
+                      </a:extLst>
+                    </a:blip>
+                    <a:stretch>
+                      <a:fillRect/>
+                    </a:stretch>
+                  </pic:blipFill>
+                  <pic:spPr>
+                    <a:xfrm>
+                      <a:off x="0" y="0"/>
+                      <a:ext cx="2380550" cy="678180"/>
+                    </a:xfrm>
+                    <a:prstGeom prst="rect">
+                      <a:avLst/>
+                    </a:prstGeom>
+                  </pic:spPr>
+                </pic:pic>
+              </a:graphicData>
+            </a:graphic>
+          </wp:anchor>
+        </w:drawing>
+      </w:r>
+      <w:r>
+        <w:rPr>
+          <w:lang w:val="en-US"/>
+        </w:rPr>
+        <w:t>Fill Layer – Black Mask</w:t>
+      </w:r>
+    </w:p>
+    <w:p>
+      <w:pPr>
+        <w:pStyle w:val="a4"/>
+        <w:ind w:left="1704"/>
+        <w:rPr>
+          <w:lang w:val="en-US"/>
+        </w:rPr>
+      </w:pPr>
+      <w:r>
+        <w:rPr>
+          <w:lang w:val="en-US"/>
+        </w:rPr>
+        <w:t xml:space="preserve"> </w:t>
+      </w:r>
+      <w:r>
+        <w:rPr>
+          <w:lang w:val="en-US"/>
+        </w:rPr>
+        <w:t xml:space="preserve">                     | Add Paint</w:t>
+      </w:r>
+    </w:p>
+    <w:p>
+      <w:pPr>
+        <w:rPr>
+          <w:lang w:val="en-US"/>
+        </w:rPr>
+      </w:pPr>
+    </w:p>
+    <w:p>
+      <w:r>
+        <w:t xml:space="preserve">!! </w:t>
+      </w:r>
+      <w:r>
+        <w:t xml:space="preserve">Рисовать можно как в маске, так и в </w:t>
+      </w:r>
+      <w:r>
+        <w:rPr>
+          <w:lang w:val="en-US"/>
+        </w:rPr>
+        <w:t>Paint</w:t>
+      </w:r>
+      <w:r>
+        <w:t xml:space="preserve"> </w:t>
+      </w:r>
+      <w:r>
+        <w:t>–</w:t>
+      </w:r>
+      <w:r>
+        <w:t xml:space="preserve"> </w:t>
+      </w:r>
+      <w:r>
+        <w:t>это разные слои.</w:t>
+      </w:r>
+    </w:p>
+    <w:p>
+      <w:r>
+        <w:t>Выбрать материал и отключить другие</w:t>
+      </w:r>
+      <w:r>
+        <w:t xml:space="preserve">: </w:t>
+      </w:r>
+      <w:r>
+        <w:rPr>
+          <w:b/>
+          <w:bCs/>
+          <w:lang w:val="en-US"/>
+        </w:rPr>
+        <w:t>Alt</w:t>
+      </w:r>
+      <w:r>
+        <w:rPr>
+          <w:b/>
+          <w:bCs/>
+        </w:rPr>
+        <w:t>+ЛКМ по имени материала</w:t>
+      </w:r>
+      <w:r>
+        <w:t>.</w:t>
+      </w:r>
+    </w:p>
+    <w:p>
+      <w:r>
+        <w:rPr>
+          <w:noProof/>
+        </w:rPr>
+        <w:lastRenderedPageBreak/>
+        <w:drawing>
+          <wp:inline distT="0" distB="0" distL="0" distR="0" wp14:anchorId="3658B705" wp14:editId="047206F3">
+            <wp:extent cx="2994660" cy="1799339"/>
+            <wp:effectExtent l="0" t="0" r="0" b="0"/>
+            <wp:docPr id="31" name="Рисунок 31"/>
+            <wp:cNvGraphicFramePr>
+              <a:graphicFrameLocks xmlns:a="http://schemas.openxmlformats.org/drawingml/2006/main" noChangeAspect="1"/>
+            </wp:cNvGraphicFramePr>
+            <a:graphic xmlns:a="http://schemas.openxmlformats.org/drawingml/2006/main">
+              <a:graphicData uri="http://schemas.openxmlformats.org/drawingml/2006/picture">
+                <pic:pic xmlns:pic="http://schemas.openxmlformats.org/drawingml/2006/picture">
+                  <pic:nvPicPr>
+                    <pic:cNvPr id="1" name=""/>
+                    <pic:cNvPicPr/>
+                  </pic:nvPicPr>
+                  <pic:blipFill>
+                    <a:blip r:embed="rId32"/>
+                    <a:stretch>
+                      <a:fillRect/>
+                    </a:stretch>
+                  </pic:blipFill>
+                  <pic:spPr>
+                    <a:xfrm>
+                      <a:off x="0" y="0"/>
+                      <a:ext cx="3002289" cy="1803923"/>
+                    </a:xfrm>
+                    <a:prstGeom prst="rect">
+                      <a:avLst/>
+                    </a:prstGeom>
+                  </pic:spPr>
+                </pic:pic>
+              </a:graphicData>
+            </a:graphic>
+          </wp:inline>
+        </w:drawing>
+      </w:r>
+    </w:p>
+    <w:p>
+      <w:r>
+        <w:t>Если нужно, чтобы материал использовался на других сетах как ссылка</w:t>
+      </w:r>
+      <w:r>
+        <w:t xml:space="preserve">: </w:t>
+      </w:r>
+    </w:p>
+    <w:p>
+      <w:r>
+        <w:rPr>
+          <w:b/>
+          <w:bCs/>
+        </w:rPr>
+        <w:t>ПКМ</w:t>
+      </w:r>
+      <w:r>
+        <w:rPr>
+          <w:b/>
+          <w:bCs/>
+          <w:lang w:val="en-US"/>
+        </w:rPr>
+        <w:t xml:space="preserve"> -&gt; Instantiate across texture sets..</w:t>
+      </w:r>
+      <w:r>
+        <w:rPr>
+          <w:lang w:val="en-US"/>
+        </w:rPr>
+        <w:t xml:space="preserve"> </w:t>
+      </w:r>
+      <w:r>
+        <w:t>и выбрать сеты, куда его следует скопировать как ссылку.</w:t>
+      </w:r>
+    </w:p>
+    <w:p>
+      <w:r>
+        <w:rPr>
+          <w:noProof/>
+        </w:rPr>
+        <w:drawing>
+          <wp:inline distT="0" distB="0" distL="0" distR="0" wp14:anchorId="25813A5F" wp14:editId="69A91AC9">
+            <wp:extent cx="2715858" cy="632460"/>
+            <wp:effectExtent l="0" t="0" r="8890" b="0"/>
+            <wp:docPr id="32" name="Рисунок 32"/>
+            <wp:cNvGraphicFramePr>
+              <a:graphicFrameLocks xmlns:a="http://schemas.openxmlformats.org/drawingml/2006/main" noChangeAspect="1"/>
+            </wp:cNvGraphicFramePr>
+            <a:graphic xmlns:a="http://schemas.openxmlformats.org/drawingml/2006/main">
+              <a:graphicData uri="http://schemas.openxmlformats.org/drawingml/2006/picture">
+                <pic:pic xmlns:pic="http://schemas.openxmlformats.org/drawingml/2006/picture">
+                  <pic:nvPicPr>
+                    <pic:cNvPr id="1" name=""/>
+                    <pic:cNvPicPr/>
+                  </pic:nvPicPr>
+                  <pic:blipFill>
+                    <a:blip r:embed="rId33"/>
+                    <a:stretch>
+                      <a:fillRect/>
+                    </a:stretch>
+                  </pic:blipFill>
+                  <pic:spPr>
+                    <a:xfrm>
+                      <a:off x="0" y="0"/>
+                      <a:ext cx="2744499" cy="639130"/>
+                    </a:xfrm>
+                    <a:prstGeom prst="rect">
+                      <a:avLst/>
+                    </a:prstGeom>
+                  </pic:spPr>
+                </pic:pic>
+              </a:graphicData>
+            </a:graphic>
+          </wp:inline>
+        </w:drawing>
+      </w:r>
+    </w:p>
     <w:p/>
     <w:tbl>
       <w:tblPr>
@@ -5448,7 +6901,7 @@
                           </pic:cNvPicPr>
                         </pic:nvPicPr>
                         <pic:blipFill>
-                          <a:blip r:embed="rId21">
+                          <a:blip r:embed="rId34">
                             <a:extLst>
                               <a:ext uri="{28A0092B-C50C-407E-A947-70E740481C1C}">
                                 <a14:useLocalDpi xmlns:a14="http://schemas.microsoft.com/office/drawing/2010/main" val="0"/>
@@ -5729,7 +7182,7 @@
                           </pic:cNvPicPr>
                         </pic:nvPicPr>
                         <pic:blipFill>
-                          <a:blip r:embed="rId22">
+                          <a:blip r:embed="rId35">
                             <a:extLst>
                               <a:ext uri="{28A0092B-C50C-407E-A947-70E740481C1C}">
                                 <a14:useLocalDpi xmlns:a14="http://schemas.microsoft.com/office/drawing/2010/main" val="0"/>
@@ -5839,7 +7292,7 @@
                           </pic:cNvPicPr>
                         </pic:nvPicPr>
                         <pic:blipFill>
-                          <a:blip r:embed="rId23">
+                          <a:blip r:embed="rId36">
                             <a:extLst>
                               <a:ext uri="{28A0092B-C50C-407E-A947-70E740481C1C}">
                                 <a14:useLocalDpi xmlns:a14="http://schemas.microsoft.com/office/drawing/2010/main" val="0"/>
@@ -5941,7 +7394,6 @@
               <w:rPr>
                 <w:color w:val="FF0000"/>
               </w:rPr>
-              <w:lastRenderedPageBreak/>
               <w:t xml:space="preserve">Маска по </w:t>
             </w:r>
             <w:r>
@@ -6216,6 +7668,7 @@
                 <w:b/>
                 <w:bCs/>
               </w:rPr>
+              <w:lastRenderedPageBreak/>
               <w:t>2.08.18</w:t>
             </w:r>
           </w:p>
@@ -6228,6 +7681,7 @@
           </w:tcPr>
           <w:p>
             <w:r>
+              <w:lastRenderedPageBreak/>
               <w:t>Маска с настраиваемыми параметрами (различные градиенты и т.п.)</w:t>
             </w:r>
           </w:p>
@@ -6538,7 +7992,7 @@
                 <w:lang w:val="en-US"/>
               </w:rPr>
             </w:pPr>
-            <w:hyperlink r:id="rId24" w:history="1">
+            <w:hyperlink r:id="rId37" w:history="1">
               <w:r>
                 <w:rPr>
                   <w:rStyle w:val="a5"/>
@@ -6604,6 +8058,155 @@
             <w:tcW w:w="9345" w:type="dxa"/>
             <w:gridSpan w:val="2"/>
           </w:tcPr>
+          <w:p>
+            <w:r>
+              <w:rPr>
+                <w:noProof/>
+              </w:rPr>
+              <w:drawing>
+                <wp:anchor distT="0" distB="0" distL="114300" distR="114300" simplePos="0" relativeHeight="251755520" behindDoc="0" locked="0" layoutInCell="1" allowOverlap="1" wp14:anchorId="64265E92" wp14:editId="74F087A3">
+                  <wp:simplePos x="0" y="0"/>
+                  <wp:positionH relativeFrom="column">
+                    <wp:posOffset>-1270</wp:posOffset>
+                  </wp:positionH>
+                  <wp:positionV relativeFrom="paragraph">
+                    <wp:posOffset>0</wp:posOffset>
+                  </wp:positionV>
+                  <wp:extent cx="1744980" cy="505490"/>
+                  <wp:effectExtent l="0" t="0" r="7620" b="8890"/>
+                  <wp:wrapThrough wrapText="bothSides">
+                    <wp:wrapPolygon edited="0">
+                      <wp:start x="0" y="0"/>
+                      <wp:lineTo x="0" y="21166"/>
+                      <wp:lineTo x="21459" y="21166"/>
+                      <wp:lineTo x="21459" y="0"/>
+                      <wp:lineTo x="0" y="0"/>
+                    </wp:wrapPolygon>
+                  </wp:wrapThrough>
+                  <wp:docPr id="6" name="Рисунок 6"/>
+                  <wp:cNvGraphicFramePr>
+                    <a:graphicFrameLocks xmlns:a="http://schemas.openxmlformats.org/drawingml/2006/main" noChangeAspect="1"/>
+                  </wp:cNvGraphicFramePr>
+                  <a:graphic xmlns:a="http://schemas.openxmlformats.org/drawingml/2006/main">
+                    <a:graphicData uri="http://schemas.openxmlformats.org/drawingml/2006/picture">
+                      <pic:pic xmlns:pic="http://schemas.openxmlformats.org/drawingml/2006/picture">
+                        <pic:nvPicPr>
+                          <pic:cNvPr id="1" name=""/>
+                          <pic:cNvPicPr/>
+                        </pic:nvPicPr>
+                        <pic:blipFill>
+                          <a:blip r:embed="rId38">
+                            <a:extLst>
+                              <a:ext uri="{28A0092B-C50C-407E-A947-70E740481C1C}">
+                                <a14:useLocalDpi xmlns:a14="http://schemas.microsoft.com/office/drawing/2010/main" val="0"/>
+                              </a:ext>
+                            </a:extLst>
+                          </a:blip>
+                          <a:stretch>
+                            <a:fillRect/>
+                          </a:stretch>
+                        </pic:blipFill>
+                        <pic:spPr>
+                          <a:xfrm>
+                            <a:off x="0" y="0"/>
+                            <a:ext cx="1744980" cy="505490"/>
+                          </a:xfrm>
+                          <a:prstGeom prst="rect">
+                            <a:avLst/>
+                          </a:prstGeom>
+                        </pic:spPr>
+                      </pic:pic>
+                    </a:graphicData>
+                  </a:graphic>
+                </wp:anchor>
+              </w:drawing>
+            </w:r>
+            <w:r>
+              <w:t xml:space="preserve">Имеется два типа разукрашивания – </w:t>
+            </w:r>
+            <w:r>
+              <w:rPr>
+                <w:b/>
+                <w:bCs/>
+                <w:lang w:val="en-US"/>
+              </w:rPr>
+              <w:t>Paint</w:t>
+            </w:r>
+            <w:r>
+              <w:t xml:space="preserve"> </w:t>
+            </w:r>
+            <w:r>
+              <w:t xml:space="preserve">и </w:t>
+            </w:r>
+            <w:r>
+              <w:rPr>
+                <w:b/>
+                <w:bCs/>
+                <w:lang w:val="en-US"/>
+              </w:rPr>
+              <w:t>Physical</w:t>
+            </w:r>
+            <w:r>
+              <w:rPr>
+                <w:b/>
+                <w:bCs/>
+              </w:rPr>
+              <w:t xml:space="preserve"> </w:t>
+            </w:r>
+            <w:r>
+              <w:rPr>
+                <w:b/>
+                <w:bCs/>
+                <w:lang w:val="en-US"/>
+              </w:rPr>
+              <w:t>paint</w:t>
+            </w:r>
+            <w:r>
+              <w:rPr>
+                <w:b/>
+                <w:bCs/>
+              </w:rPr>
+              <w:t>.</w:t>
+            </w:r>
+          </w:p>
+          <w:p>
+            <w:r>
+              <w:rPr>
+                <w:b/>
+                <w:bCs/>
+                <w:lang w:val="en-US"/>
+              </w:rPr>
+              <w:t>Physical</w:t>
+            </w:r>
+            <w:r>
+              <w:rPr>
+                <w:b/>
+                <w:bCs/>
+              </w:rPr>
+              <w:t xml:space="preserve"> </w:t>
+            </w:r>
+            <w:r>
+              <w:rPr>
+                <w:b/>
+                <w:bCs/>
+                <w:lang w:val="en-US"/>
+              </w:rPr>
+              <w:t>paint</w:t>
+            </w:r>
+            <w:r>
+              <w:t xml:space="preserve"> – движение частиц на основе физических законов.</w:t>
+            </w:r>
+          </w:p>
+          <w:p>
+            <w:pPr>
+              <w:pStyle w:val="a4"/>
+            </w:pPr>
+          </w:p>
+          <w:p>
+            <w:pPr>
+              <w:pStyle w:val="a4"/>
+            </w:pPr>
+          </w:p>
           <w:p>
             <w:pPr>
               <w:pStyle w:val="a4"/>
@@ -6889,7 +8492,7 @@
                           </pic:cNvPicPr>
                         </pic:nvPicPr>
                         <pic:blipFill>
-                          <a:blip r:embed="rId25">
+                          <a:blip r:embed="rId39">
                             <a:extLst>
                               <a:ext uri="{28A0092B-C50C-407E-A947-70E740481C1C}">
                                 <a14:useLocalDpi xmlns:a14="http://schemas.microsoft.com/office/drawing/2010/main" val="0"/>
@@ -6970,6 +8573,136 @@
               <w:t>библиотеки.</w:t>
             </w:r>
           </w:p>
+          <w:p>
+            <w:pPr>
+              <w:pStyle w:val="a4"/>
+              <w:numPr>
+                <w:ilvl w:val="0"/>
+                <w:numId w:val="14"/>
+              </w:numPr>
+            </w:pPr>
+            <w:r>
+              <w:rPr>
+                <w:b/>
+                <w:bCs/>
+                <w:color w:val="FF0000"/>
+              </w:rPr>
+              <w:t>Мощный способ рисовки на поверхности</w:t>
+            </w:r>
+            <w:r>
+              <w:rPr>
+                <w:color w:val="FF0000"/>
+              </w:rPr>
+              <w:t xml:space="preserve"> </w:t>
+            </w:r>
+            <w:r>
+              <w:t>гранжевыми</w:t>
+            </w:r>
+            <w:r>
+              <w:t xml:space="preserve"> </w:t>
+            </w:r>
+            <w:r>
+              <w:t>и др. картами</w:t>
+            </w:r>
+            <w:r>
+              <w:t>:</w:t>
+            </w:r>
+          </w:p>
+          <w:p>
+            <w:pPr>
+              <w:pStyle w:val="a4"/>
+              <w:rPr>
+                <w:lang w:val="en-US"/>
+              </w:rPr>
+            </w:pPr>
+            <w:r>
+              <w:rPr>
+                <w:noProof/>
+              </w:rPr>
+              <w:drawing>
+                <wp:inline distT="0" distB="0" distL="0" distR="0" wp14:anchorId="4A3E3DAB" wp14:editId="164CA41F">
+                  <wp:extent cx="2240280" cy="860165"/>
+                  <wp:effectExtent l="0" t="0" r="7620" b="0"/>
+                  <wp:docPr id="12" name="Рисунок 12"/>
+                  <wp:cNvGraphicFramePr>
+                    <a:graphicFrameLocks xmlns:a="http://schemas.openxmlformats.org/drawingml/2006/main" noChangeAspect="1"/>
+                  </wp:cNvGraphicFramePr>
+                  <a:graphic xmlns:a="http://schemas.openxmlformats.org/drawingml/2006/main">
+                    <a:graphicData uri="http://schemas.openxmlformats.org/drawingml/2006/picture">
+                      <pic:pic xmlns:pic="http://schemas.openxmlformats.org/drawingml/2006/picture">
+                        <pic:nvPicPr>
+                          <pic:cNvPr id="1" name=""/>
+                          <pic:cNvPicPr/>
+                        </pic:nvPicPr>
+                        <pic:blipFill>
+                          <a:blip r:embed="rId40"/>
+                          <a:stretch>
+                            <a:fillRect/>
+                          </a:stretch>
+                        </pic:blipFill>
+                        <pic:spPr>
+                          <a:xfrm>
+                            <a:off x="0" y="0"/>
+                            <a:ext cx="2249533" cy="863718"/>
+                          </a:xfrm>
+                          <a:prstGeom prst="rect">
+                            <a:avLst/>
+                          </a:prstGeom>
+                        </pic:spPr>
+                      </pic:pic>
+                    </a:graphicData>
+                  </a:graphic>
+                </wp:inline>
+              </w:drawing>
+            </w:r>
+            <w:r>
+              <w:rPr>
+                <w:lang w:val="en-US"/>
+              </w:rPr>
+              <w:t xml:space="preserve">  </w:t>
+            </w:r>
+            <w:r>
+              <w:rPr>
+                <w:noProof/>
+                <w:lang w:val="en-US"/>
+              </w:rPr>
+              <w:drawing>
+                <wp:inline distT="0" distB="0" distL="0" distR="0" wp14:anchorId="3533F0FB" wp14:editId="31035D09">
+                  <wp:extent cx="1280160" cy="846875"/>
+                  <wp:effectExtent l="0" t="0" r="0" b="0"/>
+                  <wp:docPr id="35" name="Рисунок 35"/>
+                  <wp:cNvGraphicFramePr>
+                    <a:graphicFrameLocks xmlns:a="http://schemas.openxmlformats.org/drawingml/2006/main" noChangeAspect="1"/>
+                  </wp:cNvGraphicFramePr>
+                  <a:graphic xmlns:a="http://schemas.openxmlformats.org/drawingml/2006/main">
+                    <a:graphicData uri="http://schemas.openxmlformats.org/drawingml/2006/picture">
+                      <pic:pic xmlns:pic="http://schemas.openxmlformats.org/drawingml/2006/picture">
+                        <pic:nvPicPr>
+                          <pic:cNvPr id="1" name=""/>
+                          <pic:cNvPicPr/>
+                        </pic:nvPicPr>
+                        <pic:blipFill>
+                          <a:blip r:embed="rId41"/>
+                          <a:stretch>
+                            <a:fillRect/>
+                          </a:stretch>
+                        </pic:blipFill>
+                        <pic:spPr>
+                          <a:xfrm>
+                            <a:off x="0" y="0"/>
+                            <a:ext cx="1286482" cy="851057"/>
+                          </a:xfrm>
+                          <a:prstGeom prst="rect">
+                            <a:avLst/>
+                          </a:prstGeom>
+                        </pic:spPr>
+                      </pic:pic>
+                    </a:graphicData>
+                  </a:graphic>
+                </wp:inline>
+              </w:drawing>
+            </w:r>
+          </w:p>
         </w:tc>
       </w:tr>
       <w:tr>
@@ -6979,6 +8712,7 @@
           </w:tcPr>
           <w:p>
             <w:r>
+              <w:lastRenderedPageBreak/>
               <w:t>Быстрое меню свойств</w:t>
             </w:r>
           </w:p>
@@ -7167,7 +8901,6 @@
                 <w:b/>
                 <w:bCs/>
               </w:rPr>
-              <w:lastRenderedPageBreak/>
               <w:t>Быстро менять жесткость кисти</w:t>
             </w:r>
             <w:r>
@@ -7403,7 +9136,7 @@
                           <pic:cNvPicPr/>
                         </pic:nvPicPr>
                         <pic:blipFill>
-                          <a:blip r:embed="rId26"/>
+                          <a:blip r:embed="rId42"/>
                           <a:stretch>
                             <a:fillRect/>
                           </a:stretch>
@@ -7719,7 +9452,7 @@
                           <pic:cNvPicPr/>
                         </pic:nvPicPr>
                         <pic:blipFill>
-                          <a:blip r:embed="rId27"/>
+                          <a:blip r:embed="rId43"/>
                           <a:stretch>
                             <a:fillRect/>
                           </a:stretch>
@@ -7933,7 +9666,7 @@
                           <pic:cNvPicPr/>
                         </pic:nvPicPr>
                         <pic:blipFill>
-                          <a:blip r:embed="rId28"/>
+                          <a:blip r:embed="rId44"/>
                           <a:stretch>
                             <a:fillRect/>
                           </a:stretch>
@@ -8003,6 +9736,7 @@
               <w:rPr>
                 <w:noProof/>
               </w:rPr>
+              <w:lastRenderedPageBreak/>
               <w:drawing>
                 <wp:inline distT="0" distB="0" distL="0" distR="0" wp14:anchorId="3A04F123" wp14:editId="6AA3AF98">
                   <wp:extent cx="3063240" cy="1003076"/>
@@ -8019,7 +9753,7 @@
                           <pic:cNvPicPr/>
                         </pic:nvPicPr>
                         <pic:blipFill>
-                          <a:blip r:embed="rId29"/>
+                          <a:blip r:embed="rId45"/>
                           <a:stretch>
                             <a:fillRect/>
                           </a:stretch>
@@ -8106,7 +9840,7 @@
                           <pic:cNvPicPr/>
                         </pic:nvPicPr>
                         <pic:blipFill>
-                          <a:blip r:embed="rId30">
+                          <a:blip r:embed="rId46">
                             <a:extLst>
                               <a:ext uri="{28A0092B-C50C-407E-A947-70E740481C1C}">
                                 <a14:useLocalDpi xmlns:a14="http://schemas.microsoft.com/office/drawing/2010/main" val="0"/>
@@ -8221,7 +9955,7 @@
                           <pic:cNvPicPr/>
                         </pic:nvPicPr>
                         <pic:blipFill>
-                          <a:blip r:embed="rId31"/>
+                          <a:blip r:embed="rId47"/>
                           <a:stretch>
                             <a:fillRect/>
                           </a:stretch>
@@ -8310,7 +10044,7 @@
                           <pic:cNvPicPr/>
                         </pic:nvPicPr>
                         <pic:blipFill>
-                          <a:blip r:embed="rId32"/>
+                          <a:blip r:embed="rId48"/>
                           <a:stretch>
                             <a:fillRect/>
                           </a:stretch>
@@ -8459,7 +10193,7 @@
                           <pic:cNvPicPr/>
                         </pic:nvPicPr>
                         <pic:blipFill>
-                          <a:blip r:embed="rId33">
+                          <a:blip r:embed="rId49">
                             <a:extLst>
                               <a:ext uri="{28A0092B-C50C-407E-A947-70E740481C1C}">
                                 <a14:useLocalDpi xmlns:a14="http://schemas.microsoft.com/office/drawing/2010/main" val="0"/>
@@ -8569,6 +10303,7 @@
               <w:rPr>
                 <w:noProof/>
               </w:rPr>
+              <w:lastRenderedPageBreak/>
               <w:drawing>
                 <wp:anchor distT="0" distB="0" distL="114300" distR="114300" simplePos="0" relativeHeight="251739136" behindDoc="0" locked="0" layoutInCell="1" allowOverlap="1" wp14:anchorId="14F982B8" wp14:editId="431892E7">
                   <wp:simplePos x="0" y="0"/>
@@ -8601,7 +10336,7 @@
                           <pic:cNvPicPr/>
                         </pic:nvPicPr>
                         <pic:blipFill>
-                          <a:blip r:embed="rId34">
+                          <a:blip r:embed="rId50">
                             <a:extLst>
                               <a:ext uri="{28A0092B-C50C-407E-A947-70E740481C1C}">
                                 <a14:useLocalDpi xmlns:a14="http://schemas.microsoft.com/office/drawing/2010/main" val="0"/>
@@ -8663,7 +10398,7 @@
                           <pic:cNvPicPr/>
                         </pic:nvPicPr>
                         <pic:blipFill>
-                          <a:blip r:embed="rId35">
+                          <a:blip r:embed="rId51">
                             <a:extLst>
                               <a:ext uri="{28A0092B-C50C-407E-A947-70E740481C1C}">
                                 <a14:useLocalDpi xmlns:a14="http://schemas.microsoft.com/office/drawing/2010/main" val="0"/>
@@ -8709,6 +10444,7 @@
                 <w:bCs/>
                 <w:lang w:val="en-US"/>
               </w:rPr>
+              <w:lastRenderedPageBreak/>
               <w:t>Jitter</w:t>
             </w:r>
             <w:r>
@@ -8778,7 +10514,6 @@
                 <w:b/>
                 <w:bCs/>
               </w:rPr>
-              <w:lastRenderedPageBreak/>
               <w:t>Рисовка текста.</w:t>
             </w:r>
           </w:p>
@@ -8814,6 +10549,161 @@
           <w:p>
             <w:r>
               <w:t>Совет. Чтобы текст гармонично вписывался в материал, часто используют эффекты окклюзии и размытия, а также анкерную систему (см. дальше)</w:t>
+            </w:r>
+          </w:p>
+        </w:tc>
+      </w:tr>
+      <w:tr>
+        <w:trPr>
+          <w:trHeight w:val="347"/>
+        </w:trPr>
+        <w:tc>
+          <w:tcPr>
+            <w:tcW w:w="9345" w:type="dxa"/>
+            <w:gridSpan w:val="2"/>
+            <w:shd w:val="clear" w:color="auto" w:fill="AEAAAA" w:themeFill="background2" w:themeFillShade="BF"/>
+          </w:tcPr>
+          <w:p>
+            <w:pPr>
+              <w:jc w:val="center"/>
+            </w:pPr>
+            <w:r>
+              <w:rPr>
+                <w:b/>
+                <w:bCs/>
+                <w:sz w:val="28"/>
+                <w:szCs w:val="28"/>
+                <w:lang w:val="en-US"/>
+              </w:rPr>
+              <w:t>Physical paint</w:t>
+            </w:r>
+            <w:r>
+              <w:rPr>
+                <w:b/>
+                <w:bCs/>
+                <w:sz w:val="28"/>
+                <w:szCs w:val="28"/>
+              </w:rPr>
+              <w:t xml:space="preserve"> (физическая кисть)</w:t>
+            </w:r>
+          </w:p>
+        </w:tc>
+      </w:tr>
+      <w:tr>
+        <w:trPr>
+          <w:trHeight w:val="58"/>
+        </w:trPr>
+        <w:tc>
+          <w:tcPr>
+            <w:tcW w:w="9345" w:type="dxa"/>
+            <w:gridSpan w:val="2"/>
+          </w:tcPr>
+          <w:p>
+            <w:r>
+              <w:t>Имеется много шаблонов.</w:t>
+            </w:r>
+          </w:p>
+          <w:p>
+            <w:pPr>
+              <w:jc w:val="center"/>
+              <w:rPr>
+                <w:lang w:val="en-US"/>
+              </w:rPr>
+            </w:pPr>
+            <w:r>
+              <w:rPr>
+                <w:noProof/>
+                <w:lang w:val="en-US"/>
+              </w:rPr>
+              <w:drawing>
+                <wp:inline distT="0" distB="0" distL="0" distR="0" wp14:anchorId="1F50F979" wp14:editId="37CD9A1A">
+                  <wp:extent cx="4904105" cy="2071729"/>
+                  <wp:effectExtent l="0" t="0" r="0" b="5080"/>
+                  <wp:docPr id="11" name="Рисунок 11"/>
+                  <wp:cNvGraphicFramePr>
+                    <a:graphicFrameLocks xmlns:a="http://schemas.openxmlformats.org/drawingml/2006/main" noChangeAspect="1"/>
+                  </wp:cNvGraphicFramePr>
+                  <a:graphic xmlns:a="http://schemas.openxmlformats.org/drawingml/2006/main">
+                    <a:graphicData uri="http://schemas.openxmlformats.org/drawingml/2006/picture">
+                      <pic:pic xmlns:pic="http://schemas.openxmlformats.org/drawingml/2006/picture">
+                        <pic:nvPicPr>
+                          <pic:cNvPr id="1" name=""/>
+                          <pic:cNvPicPr/>
+                        </pic:nvPicPr>
+                        <pic:blipFill>
+                          <a:blip r:embed="rId52"/>
+                          <a:stretch>
+                            <a:fillRect/>
+                          </a:stretch>
+                        </pic:blipFill>
+                        <pic:spPr>
+                          <a:xfrm>
+                            <a:off x="0" y="0"/>
+                            <a:ext cx="4934152" cy="2084422"/>
+                          </a:xfrm>
+                          <a:prstGeom prst="rect">
+                            <a:avLst/>
+                          </a:prstGeom>
+                        </pic:spPr>
+                      </pic:pic>
+                    </a:graphicData>
+                  </a:graphic>
+                </wp:inline>
+              </w:drawing>
+            </w:r>
+          </w:p>
+          <w:p>
+            <w:r>
+              <w:t>Также можно использовать резинку физического типа.</w:t>
+            </w:r>
+          </w:p>
+          <w:p>
+            <w:pPr>
+              <w:jc w:val="center"/>
+              <w:rPr>
+                <w:lang w:val="en-US"/>
+              </w:rPr>
+            </w:pPr>
+            <w:r>
+              <w:rPr>
+                <w:noProof/>
+                <w:lang w:val="en-US"/>
+              </w:rPr>
+              <w:drawing>
+                <wp:inline distT="0" distB="0" distL="0" distR="0" wp14:anchorId="33D11FE5" wp14:editId="6C5C2C09">
+                  <wp:extent cx="1920240" cy="520995"/>
+                  <wp:effectExtent l="0" t="0" r="3810" b="0"/>
+                  <wp:docPr id="13" name="Рисунок 13"/>
+                  <wp:cNvGraphicFramePr>
+                    <a:graphicFrameLocks xmlns:a="http://schemas.openxmlformats.org/drawingml/2006/main" noChangeAspect="1"/>
+                  </wp:cNvGraphicFramePr>
+                  <a:graphic xmlns:a="http://schemas.openxmlformats.org/drawingml/2006/main">
+                    <a:graphicData uri="http://schemas.openxmlformats.org/drawingml/2006/picture">
+                      <pic:pic xmlns:pic="http://schemas.openxmlformats.org/drawingml/2006/picture">
+                        <pic:nvPicPr>
+                          <pic:cNvPr id="1" name=""/>
+                          <pic:cNvPicPr/>
+                        </pic:nvPicPr>
+                        <pic:blipFill>
+                          <a:blip r:embed="rId53"/>
+                          <a:stretch>
+                            <a:fillRect/>
+                          </a:stretch>
+                        </pic:blipFill>
+                        <pic:spPr>
+                          <a:xfrm>
+                            <a:off x="0" y="0"/>
+                            <a:ext cx="1923802" cy="521962"/>
+                          </a:xfrm>
+                          <a:prstGeom prst="rect">
+                            <a:avLst/>
+                          </a:prstGeom>
+                        </pic:spPr>
+                      </pic:pic>
+                    </a:graphicData>
+                  </a:graphic>
+                </wp:inline>
+              </w:drawing>
             </w:r>
           </w:p>
         </w:tc>
@@ -8903,7 +10793,7 @@
                           </pic:cNvPicPr>
                         </pic:nvPicPr>
                         <pic:blipFill>
-                          <a:blip r:embed="rId36">
+                          <a:blip r:embed="rId54">
                             <a:extLst>
                               <a:ext uri="{28A0092B-C50C-407E-A947-70E740481C1C}">
                                 <a14:useLocalDpi xmlns:a14="http://schemas.microsoft.com/office/drawing/2010/main" val="0"/>
@@ -9024,7 +10914,7 @@
                           <pic:cNvPicPr/>
                         </pic:nvPicPr>
                         <pic:blipFill>
-                          <a:blip r:embed="rId37" cstate="print">
+                          <a:blip r:embed="rId55" cstate="print">
                             <a:extLst>
                               <a:ext uri="{28A0092B-C50C-407E-A947-70E740481C1C}">
                                 <a14:useLocalDpi xmlns:a14="http://schemas.microsoft.com/office/drawing/2010/main" val="0"/>
@@ -9190,6 +11080,7 @@
                 <w:noProof/>
                 <w:lang w:val="en-US"/>
               </w:rPr>
+              <w:lastRenderedPageBreak/>
               <w:drawing>
                 <wp:inline distT="0" distB="0" distL="0" distR="0" wp14:anchorId="6CBB870F" wp14:editId="713945DA">
                   <wp:extent cx="2811780" cy="957935"/>
@@ -9206,7 +11097,7 @@
                           <pic:cNvPicPr/>
                         </pic:nvPicPr>
                         <pic:blipFill>
-                          <a:blip r:embed="rId38"/>
+                          <a:blip r:embed="rId56"/>
                           <a:stretch>
                             <a:fillRect/>
                           </a:stretch>
@@ -9244,6 +11135,7 @@
               <w:rPr>
                 <w:lang w:val="en-US"/>
               </w:rPr>
+              <w:lastRenderedPageBreak/>
               <w:t>Zoom</w:t>
             </w:r>
           </w:p>
@@ -9665,7 +11557,7 @@
                           <pic:cNvPicPr/>
                         </pic:nvPicPr>
                         <pic:blipFill>
-                          <a:blip r:embed="rId39">
+                          <a:blip r:embed="rId57">
                             <a:extLst>
                               <a:ext uri="{28A0092B-C50C-407E-A947-70E740481C1C}">
                                 <a14:useLocalDpi xmlns:a14="http://schemas.microsoft.com/office/drawing/2010/main" val="0"/>
@@ -9724,7 +11616,7 @@
                           </pic:cNvPicPr>
                         </pic:nvPicPr>
                         <pic:blipFill>
-                          <a:blip r:embed="rId40">
+                          <a:blip r:embed="rId58">
                             <a:extLst>
                               <a:ext uri="{28A0092B-C50C-407E-A947-70E740481C1C}">
                                 <a14:useLocalDpi xmlns:a14="http://schemas.microsoft.com/office/drawing/2010/main" val="0"/>
@@ -9924,7 +11816,26 @@
                 <w:sz w:val="28"/>
                 <w:szCs w:val="28"/>
               </w:rPr>
-              <w:t>02)</w:t>
+              <w:t>02</w:t>
+            </w:r>
+            <w:r>
+              <w:rPr>
+                <w:b/>
+                <w:bCs/>
+                <w:sz w:val="28"/>
+                <w:szCs w:val="28"/>
+                <w:lang w:val="en-US"/>
+              </w:rPr>
+              <w:t>, 09_Intro</w:t>
+            </w:r>
+            <w:r>
+              <w:rPr>
+                <w:b/>
+                <w:bCs/>
+                <w:sz w:val="28"/>
+                <w:szCs w:val="28"/>
+              </w:rPr>
+              <w:t>)</w:t>
             </w:r>
           </w:p>
         </w:tc>
@@ -9975,7 +11886,7 @@
                           </pic:cNvPicPr>
                         </pic:nvPicPr>
                         <pic:blipFill>
-                          <a:blip r:embed="rId41">
+                          <a:blip r:embed="rId59">
                             <a:extLst>
                               <a:ext uri="{28A0092B-C50C-407E-A947-70E740481C1C}">
                                 <a14:useLocalDpi xmlns:a14="http://schemas.microsoft.com/office/drawing/2010/main" val="0"/>
@@ -10030,7 +11941,6 @@
               <w:rPr>
                 <w:noProof/>
               </w:rPr>
-              <w:lastRenderedPageBreak/>
               <w:drawing>
                 <wp:anchor distT="0" distB="0" distL="114300" distR="114300" simplePos="0" relativeHeight="251730944" behindDoc="0" locked="0" layoutInCell="1" allowOverlap="1" wp14:anchorId="6A553E7E" wp14:editId="634B4834">
                   <wp:simplePos x="0" y="0"/>
@@ -10065,7 +11975,7 @@
                           </pic:cNvPicPr>
                         </pic:nvPicPr>
                         <pic:blipFill>
-                          <a:blip r:embed="rId42">
+                          <a:blip r:embed="rId60">
                             <a:extLst>
                               <a:ext uri="{28A0092B-C50C-407E-A947-70E740481C1C}">
                                 <a14:useLocalDpi xmlns:a14="http://schemas.microsoft.com/office/drawing/2010/main" val="0"/>
@@ -10165,6 +12075,30 @@
               <w:t>).</w:t>
             </w:r>
           </w:p>
+          <w:p>
+            <w:pPr>
+              <w:pStyle w:val="a4"/>
+              <w:numPr>
+                <w:ilvl w:val="0"/>
+                <w:numId w:val="15"/>
+              </w:numPr>
+            </w:pPr>
+            <w:r>
+              <w:t xml:space="preserve">Клонированием можно ретушировать текстуру, удаляя видимые швы. Для этого поверх создается прозрачный слой с </w:t>
+            </w:r>
+            <w:r>
+              <w:rPr>
+                <w:lang w:val="en-US"/>
+              </w:rPr>
+              <w:t>Passthrough</w:t>
+            </w:r>
+            <w:r>
+              <w:t xml:space="preserve"> </w:t>
+            </w:r>
+            <w:r>
+              <w:t xml:space="preserve">и производится ретушь. </w:t>
+            </w:r>
+          </w:p>
         </w:tc>
       </w:tr>
       <w:tr>
@@ -10174,7 +12108,6 @@
           </w:tcPr>
           <w:p>
             <w:r>
-              <w:lastRenderedPageBreak/>
               <w:t>Клонировать область</w:t>
             </w:r>
           </w:p>
@@ -10526,6 +12459,7 @@
           </w:p>
           <w:p>
             <w:r>
+              <w:lastRenderedPageBreak/>
               <w:t xml:space="preserve">Кроме этого, анкером можно действовать как маской, если выбирать его в свойствах заливки </w:t>
             </w:r>
             <w:r>
@@ -10558,6 +12492,7 @@
           </w:tcPr>
           <w:p>
             <w:r>
+              <w:lastRenderedPageBreak/>
               <w:t>В этом примере анкер добавлен к текстовому слою, а эффекты, которые его используют – подкрашивание ребер и грязь.</w:t>
             </w:r>
           </w:p>
@@ -10608,7 +12543,7 @@
                           </pic:cNvPicPr>
                         </pic:nvPicPr>
                         <pic:blipFill>
-                          <a:blip r:embed="rId43">
+                          <a:blip r:embed="rId61">
                             <a:extLst>
                               <a:ext uri="{28A0092B-C50C-407E-A947-70E740481C1C}">
                                 <a14:useLocalDpi xmlns:a14="http://schemas.microsoft.com/office/drawing/2010/main" val="0"/>
@@ -10679,7 +12614,7 @@
                           </pic:cNvPicPr>
                         </pic:nvPicPr>
                         <pic:blipFill>
-                          <a:blip r:embed="rId44">
+                          <a:blip r:embed="rId62">
                             <a:extLst>
                               <a:ext uri="{28A0092B-C50C-407E-A947-70E740481C1C}">
                                 <a14:useLocalDpi xmlns:a14="http://schemas.microsoft.com/office/drawing/2010/main" val="0"/>
@@ -10798,7 +12733,7 @@
                           </pic:cNvPicPr>
                         </pic:nvPicPr>
                         <pic:blipFill>
-                          <a:blip r:embed="rId45">
+                          <a:blip r:embed="rId63">
                             <a:extLst>
                               <a:ext uri="{28A0092B-C50C-407E-A947-70E740481C1C}">
                                 <a14:useLocalDpi xmlns:a14="http://schemas.microsoft.com/office/drawing/2010/main" val="0"/>
@@ -10885,7 +12820,7 @@
                           </pic:cNvPicPr>
                         </pic:nvPicPr>
                         <pic:blipFill>
-                          <a:blip r:embed="rId46" cstate="print">
+                          <a:blip r:embed="rId64" cstate="print">
                             <a:extLst>
                               <a:ext uri="{28A0092B-C50C-407E-A947-70E740481C1C}">
                                 <a14:useLocalDpi xmlns:a14="http://schemas.microsoft.com/office/drawing/2010/main" val="0"/>
@@ -10954,7 +12889,7 @@
                           </pic:cNvPicPr>
                         </pic:nvPicPr>
                         <pic:blipFill>
-                          <a:blip r:embed="rId47" cstate="print">
+                          <a:blip r:embed="rId65" cstate="print">
                             <a:extLst>
                               <a:ext uri="{28A0092B-C50C-407E-A947-70E740481C1C}">
                                 <a14:useLocalDpi xmlns:a14="http://schemas.microsoft.com/office/drawing/2010/main" val="0"/>
@@ -11039,7 +12974,7 @@
                           </pic:cNvPicPr>
                         </pic:nvPicPr>
                         <pic:blipFill>
-                          <a:blip r:embed="rId48">
+                          <a:blip r:embed="rId66">
                             <a:extLst>
                               <a:ext uri="{28A0092B-C50C-407E-A947-70E740481C1C}">
                                 <a14:useLocalDpi xmlns:a14="http://schemas.microsoft.com/office/drawing/2010/main" val="0"/>
@@ -11235,7 +13170,6 @@
               <w:rPr>
                 <w:noProof/>
               </w:rPr>
-              <w:lastRenderedPageBreak/>
               <w:drawing>
                 <wp:anchor distT="0" distB="0" distL="114300" distR="114300" simplePos="0" relativeHeight="251744256" behindDoc="0" locked="0" layoutInCell="1" allowOverlap="1" wp14:anchorId="2B16D36A" wp14:editId="4117C225">
                   <wp:simplePos x="0" y="0"/>
@@ -11268,7 +13202,7 @@
                           <pic:cNvPicPr/>
                         </pic:nvPicPr>
                         <pic:blipFill>
-                          <a:blip r:embed="rId49" cstate="print">
+                          <a:blip r:embed="rId67" cstate="print">
                             <a:extLst>
                               <a:ext uri="{28A0092B-C50C-407E-A947-70E740481C1C}">
                                 <a14:useLocalDpi xmlns:a14="http://schemas.microsoft.com/office/drawing/2010/main" val="0"/>
@@ -11374,7 +13308,7 @@
                           <pic:cNvPicPr/>
                         </pic:nvPicPr>
                         <pic:blipFill>
-                          <a:blip r:embed="rId50">
+                          <a:blip r:embed="rId68">
                             <a:extLst>
                               <a:ext uri="{28A0092B-C50C-407E-A947-70E740481C1C}">
                                 <a14:useLocalDpi xmlns:a14="http://schemas.microsoft.com/office/drawing/2010/main" val="0"/>
@@ -11541,6 +13475,7 @@
                 <w:noProof/>
                 <w:lang w:val="en-US"/>
               </w:rPr>
+              <w:lastRenderedPageBreak/>
               <w:drawing>
                 <wp:anchor distT="0" distB="0" distL="114300" distR="114300" simplePos="0" relativeHeight="251745280" behindDoc="0" locked="0" layoutInCell="1" allowOverlap="1" wp14:anchorId="044C667B" wp14:editId="02042BAB">
                   <wp:simplePos x="0" y="0"/>
@@ -11573,7 +13508,7 @@
                           <pic:cNvPicPr/>
                         </pic:nvPicPr>
                         <pic:blipFill>
-                          <a:blip r:embed="rId51">
+                          <a:blip r:embed="rId69">
                             <a:extLst>
                               <a:ext uri="{28A0092B-C50C-407E-A947-70E740481C1C}">
                                 <a14:useLocalDpi xmlns:a14="http://schemas.microsoft.com/office/drawing/2010/main" val="0"/>
@@ -11626,7 +13561,7 @@
                           <pic:cNvPicPr/>
                         </pic:nvPicPr>
                         <pic:blipFill>
-                          <a:blip r:embed="rId52"/>
+                          <a:blip r:embed="rId70"/>
                           <a:stretch>
                             <a:fillRect/>
                           </a:stretch>
@@ -12502,7 +14437,6 @@
               </w:rPr>
               <w:t xml:space="preserve">1.57.15 </w:t>
             </w:r>
-            <w:proofErr w:type="spellStart"/>
             <w:r>
               <w:rPr>
                 <w:b/>
@@ -12510,17 +14444,7 @@
                 <w:color w:val="FF0000"/>
                 <w:lang w:val="en-US"/>
               </w:rPr>
-              <w:t>MathFx</w:t>
-            </w:r>
-            <w:proofErr w:type="spellEnd"/>
-            <w:r>
-              <w:rPr>
-                <w:b/>
-                <w:bCs/>
-                <w:color w:val="FF0000"/>
-                <w:lang w:val="en-US"/>
-              </w:rPr>
-              <w:t xml:space="preserve"> HBAO (</w:t>
+              <w:t>MathFx HBAO (</w:t>
             </w:r>
             <w:r>
               <w:rPr>
@@ -12679,7 +14603,6 @@
           <w:szCs w:val="28"/>
           <w:lang w:val="en-US"/>
         </w:rPr>
-        <w:lastRenderedPageBreak/>
         <w:drawing>
           <wp:anchor distT="0" distB="0" distL="114300" distR="114300" simplePos="0" relativeHeight="251723776" behindDoc="0" locked="0" layoutInCell="1" allowOverlap="1" wp14:anchorId="459788E3" wp14:editId="17638860">
             <wp:simplePos x="0" y="0"/>
@@ -12712,7 +14635,7 @@
                     <pic:cNvPicPr/>
                   </pic:nvPicPr>
                   <pic:blipFill>
-                    <a:blip r:embed="rId53">
+                    <a:blip r:embed="rId71">
                       <a:extLst>
                         <a:ext uri="{28A0092B-C50C-407E-A947-70E740481C1C}">
                           <a14:useLocalDpi xmlns:a14="http://schemas.microsoft.com/office/drawing/2010/main" val="0"/>
@@ -12878,7 +14801,7 @@
                           <pic:cNvPicPr/>
                         </pic:nvPicPr>
                         <pic:blipFill>
-                          <a:blip r:embed="rId54">
+                          <a:blip r:embed="rId72">
                             <a:extLst>
                               <a:ext uri="{28A0092B-C50C-407E-A947-70E740481C1C}">
                                 <a14:useLocalDpi xmlns:a14="http://schemas.microsoft.com/office/drawing/2010/main" val="0"/>
@@ -13118,6 +15041,7 @@
               <w:rPr>
                 <w:lang w:val="en-US"/>
               </w:rPr>
+              <w:lastRenderedPageBreak/>
               <w:t>Projection: Triplanar</w:t>
             </w:r>
           </w:p>
@@ -13171,6 +15095,7 @@
               </w:rPr>
             </w:pPr>
             <w:r>
+              <w:lastRenderedPageBreak/>
               <w:t>5.</w:t>
             </w:r>
             <w:r>
@@ -13273,7 +15198,7 @@
                           <pic:cNvPicPr/>
                         </pic:nvPicPr>
                         <pic:blipFill>
-                          <a:blip r:embed="rId55">
+                          <a:blip r:embed="rId73">
                             <a:extLst>
                               <a:ext uri="{28A0092B-C50C-407E-A947-70E740481C1C}">
                                 <a14:useLocalDpi xmlns:a14="http://schemas.microsoft.com/office/drawing/2010/main" val="0"/>
@@ -13664,7 +15589,7 @@
                           <pic:cNvPicPr/>
                         </pic:nvPicPr>
                         <pic:blipFill>
-                          <a:blip r:embed="rId56">
+                          <a:blip r:embed="rId74">
                             <a:extLst>
                               <a:ext uri="{28A0092B-C50C-407E-A947-70E740481C1C}">
                                 <a14:useLocalDpi xmlns:a14="http://schemas.microsoft.com/office/drawing/2010/main" val="0"/>
@@ -14018,7 +15943,7 @@
                           <pic:cNvPicPr/>
                         </pic:nvPicPr>
                         <pic:blipFill>
-                          <a:blip r:embed="rId57">
+                          <a:blip r:embed="rId75">
                             <a:extLst>
                               <a:ext uri="{28A0092B-C50C-407E-A947-70E740481C1C}">
                                 <a14:useLocalDpi xmlns:a14="http://schemas.microsoft.com/office/drawing/2010/main" val="0"/>
@@ -14241,7 +16166,7 @@
                           <pic:cNvPicPr/>
                         </pic:nvPicPr>
                         <pic:blipFill>
-                          <a:blip r:embed="rId58">
+                          <a:blip r:embed="rId76">
                             <a:extLst>
                               <a:ext uri="{28A0092B-C50C-407E-A947-70E740481C1C}">
                                 <a14:useLocalDpi xmlns:a14="http://schemas.microsoft.com/office/drawing/2010/main" val="0"/>
@@ -14420,7 +16345,6 @@
               </w:rPr>
             </w:pPr>
             <w:r>
-              <w:lastRenderedPageBreak/>
               <w:t>Основной цвет</w:t>
             </w:r>
           </w:p>
@@ -14448,7 +16372,6 @@
                 <w:bCs/>
                 <w:lang w:val="en-US"/>
               </w:rPr>
-              <w:lastRenderedPageBreak/>
               <w:t>Add Fill Layer</w:t>
             </w:r>
           </w:p>
@@ -14665,7 +16588,7 @@
                           <pic:cNvPicPr/>
                         </pic:nvPicPr>
                         <pic:blipFill>
-                          <a:blip r:embed="rId59" cstate="print">
+                          <a:blip r:embed="rId77" cstate="print">
                             <a:extLst>
                               <a:ext uri="{28A0092B-C50C-407E-A947-70E740481C1C}">
                                 <a14:useLocalDpi xmlns:a14="http://schemas.microsoft.com/office/drawing/2010/main" val="0"/>
@@ -14885,6 +16808,7 @@
               <w:rPr>
                 <w:lang w:val="en-US"/>
               </w:rPr>
+              <w:lastRenderedPageBreak/>
               <w:t>1.</w:t>
             </w:r>
             <w:r>
@@ -14957,7 +16881,7 @@
                           <pic:cNvPicPr/>
                         </pic:nvPicPr>
                         <pic:blipFill>
-                          <a:blip r:embed="rId60" cstate="print">
+                          <a:blip r:embed="rId78" cstate="print">
                             <a:extLst>
                               <a:ext uri="{28A0092B-C50C-407E-A947-70E740481C1C}">
                                 <a14:useLocalDpi xmlns:a14="http://schemas.microsoft.com/office/drawing/2010/main" val="0"/>
@@ -15200,7 +17124,7 @@
                           <pic:cNvPicPr/>
                         </pic:nvPicPr>
                         <pic:blipFill>
-                          <a:blip r:embed="rId61">
+                          <a:blip r:embed="rId79">
                             <a:extLst>
                               <a:ext uri="{28A0092B-C50C-407E-A947-70E740481C1C}">
                                 <a14:useLocalDpi xmlns:a14="http://schemas.microsoft.com/office/drawing/2010/main" val="0"/>
@@ -15263,7 +17187,7 @@
                           <pic:cNvPicPr/>
                         </pic:nvPicPr>
                         <pic:blipFill>
-                          <a:blip r:embed="rId62">
+                          <a:blip r:embed="rId80">
                             <a:extLst>
                               <a:ext uri="{28A0092B-C50C-407E-A947-70E740481C1C}">
                                 <a14:useLocalDpi xmlns:a14="http://schemas.microsoft.com/office/drawing/2010/main" val="0"/>
@@ -15330,7 +17254,6 @@
           <w:sz w:val="28"/>
           <w:szCs w:val="28"/>
         </w:rPr>
-        <w:lastRenderedPageBreak/>
         <w:drawing>
           <wp:anchor distT="0" distB="0" distL="114300" distR="114300" simplePos="0" relativeHeight="251705344" behindDoc="0" locked="0" layoutInCell="1" allowOverlap="1" wp14:anchorId="72D15CA1" wp14:editId="52CE962A">
             <wp:simplePos x="0" y="0"/>
@@ -15363,7 +17286,7 @@
                     <pic:cNvPicPr/>
                   </pic:nvPicPr>
                   <pic:blipFill>
-                    <a:blip r:embed="rId63">
+                    <a:blip r:embed="rId81">
                       <a:extLst>
                         <a:ext uri="{28A0092B-C50C-407E-A947-70E740481C1C}">
                           <a14:useLocalDpi xmlns:a14="http://schemas.microsoft.com/office/drawing/2010/main" val="0"/>
@@ -15443,7 +17366,7 @@
                     <pic:cNvPicPr/>
                   </pic:nvPicPr>
                   <pic:blipFill>
-                    <a:blip r:embed="rId64">
+                    <a:blip r:embed="rId82">
                       <a:extLst>
                         <a:ext uri="{28A0092B-C50C-407E-A947-70E740481C1C}">
                           <a14:useLocalDpi xmlns:a14="http://schemas.microsoft.com/office/drawing/2010/main" val="0"/>
@@ -15661,6 +17584,7 @@
         <w:rPr>
           <w:noProof/>
         </w:rPr>
+        <w:lastRenderedPageBreak/>
         <w:drawing>
           <wp:inline distT="0" distB="0" distL="0" distR="0" wp14:anchorId="48C7D2E7" wp14:editId="75862497">
             <wp:extent cx="2933700" cy="733425"/>
@@ -15677,7 +17601,7 @@
                     <pic:cNvPicPr/>
                   </pic:nvPicPr>
                   <pic:blipFill>
-                    <a:blip r:embed="rId65"/>
+                    <a:blip r:embed="rId83"/>
                     <a:stretch>
                       <a:fillRect/>
                     </a:stretch>
@@ -15855,7 +17779,7 @@
                     <pic:cNvPicPr/>
                   </pic:nvPicPr>
                   <pic:blipFill>
-                    <a:blip r:embed="rId66">
+                    <a:blip r:embed="rId84">
                       <a:extLst>
                         <a:ext uri="{28A0092B-C50C-407E-A947-70E740481C1C}">
                           <a14:useLocalDpi xmlns:a14="http://schemas.microsoft.com/office/drawing/2010/main" val="0"/>
@@ -15919,7 +17843,7 @@
                     <pic:cNvPicPr/>
                   </pic:nvPicPr>
                   <pic:blipFill>
-                    <a:blip r:embed="rId67"/>
+                    <a:blip r:embed="rId85"/>
                     <a:stretch>
                       <a:fillRect/>
                     </a:stretch>
@@ -16004,7 +17928,7 @@
       <w:r>
         <w:t xml:space="preserve">: </w:t>
       </w:r>
-      <w:hyperlink r:id="rId68" w:history="1">
+      <w:hyperlink r:id="rId86" w:history="1">
         <w:r>
           <w:rPr>
             <w:rStyle w:val="a5"/>
@@ -16108,7 +18032,7 @@
           <w:rStyle w:val="a5"/>
         </w:rPr>
       </w:pPr>
-      <w:hyperlink r:id="rId69" w:history="1">
+      <w:hyperlink r:id="rId87" w:history="1">
         <w:r>
           <w:rPr>
             <w:rStyle w:val="a5"/>
@@ -16176,7 +18100,7 @@
                     </pic:cNvPicPr>
                   </pic:nvPicPr>
                   <pic:blipFill>
-                    <a:blip r:embed="rId70" cstate="print">
+                    <a:blip r:embed="rId88" cstate="print">
                       <a:extLst>
                         <a:ext uri="{28A0092B-C50C-407E-A947-70E740481C1C}">
                           <a14:useLocalDpi xmlns:a14="http://schemas.microsoft.com/office/drawing/2010/main" val="0"/>
@@ -16232,7 +18156,7 @@
                     </pic:cNvPicPr>
                   </pic:nvPicPr>
                   <pic:blipFill>
-                    <a:blip r:embed="rId71" cstate="print">
+                    <a:blip r:embed="rId89" cstate="print">
                       <a:extLst>
                         <a:ext uri="{28A0092B-C50C-407E-A947-70E740481C1C}">
                           <a14:useLocalDpi xmlns:a14="http://schemas.microsoft.com/office/drawing/2010/main" val="0"/>
@@ -16276,7 +18200,7 @@
 </file>
 
 <file path=word/numbering.xml><?xml version="1.0" encoding="utf-8"?>
-<w:numbering xmlns:wpc="http://schemas.microsoft.com/office/word/2010/wordprocessingCanvas" xmlns:cx="http://schemas.microsoft.com/office/drawing/2014/chartex" xmlns:cx1="http://schemas.microsoft.com/office/drawing/2015/9/8/chartex" xmlns:cx2="http://schemas.microsoft.com/office/drawing/2015/10/21/chartex" xmlns:cx3="http://schemas.microsoft.com/office/drawing/2016/5/9/chartex" xmlns:cx4="http://schemas.microsoft.com/office/drawing/2016/5/10/chartex" xmlns:cx5="http://schemas.microsoft.com/office/drawing/2016/5/11/chartex" xmlns:cx6="http://schemas.microsoft.com/office/drawing/2016/5/12/chartex" xmlns:cx7="http://schemas.microsoft.com/office/drawing/2016/5/13/chartex" xmlns:cx8="http://schemas.microsoft.com/office/drawing/2016/5/14/chartex" xmlns:mc="http://schemas.openxmlformats.org/markup-compatibility/2006" xmlns:aink="http://schemas.microsoft.com/office/drawing/2016/ink" xmlns:am3d="http://schemas.microsoft.com/office/drawing/2017/model3d" xmlns:o="urn:schemas-microsoft-com:office:office" xmlns:oel="http://schemas.microsoft.com/office/2019/extlst" xmlns:r="http://schemas.openxmlformats.org/officeDocument/2006/relationships" xmlns:m="http://schemas.openxmlformats.org/officeDocument/2006/math" xmlns:v="urn:schemas-microsoft-com:vml" xmlns:wp14="http://schemas.microsoft.com/office/word/2010/wordprocessingDrawing" xmlns:wp="http://schemas.openxmlformats.org/drawingml/2006/wordprocessingDrawing" xmlns:w10="urn:schemas-microsoft-com:office:word" xmlns:w="http://schemas.openxmlformats.org/wordprocessingml/2006/main" xmlns:w14="http://schemas.microsoft.com/office/word/2010/wordml" xmlns:w15="http://schemas.microsoft.com/office/word/2012/wordml" xmlns:w16cex="http://schemas.microsoft.com/office/word/2018/wordml/cex" xmlns:w16cid="http://schemas.microsoft.com/office/word/2016/wordml/cid" xmlns:w16="http://schemas.microsoft.com/office/word/2018/wordml" xmlns:w16du="http://schemas.microsoft.com/office/word/2023/wordml/word16du" xmlns:w16sdtdh="http://schemas.microsoft.com/office/word/2020/wordml/sdtdatahash" xmlns:w16sdtfl="http://schemas.microsoft.com/office/word/2024/wordml/sdtformatlock" xmlns:w16se="http://schemas.microsoft.com/office/word/2015/wordml/symex" xmlns:wpg="http://schemas.microsoft.com/office/word/2010/wordprocessingGroup" xmlns:wpi="http://schemas.microsoft.com/office/word/2010/wordprocessingInk" xmlns:wne="http://schemas.microsoft.com/office/word/2006/wordml" xmlns:wps="http://schemas.microsoft.com/office/word/2010/wordprocessingShape" mc:Ignorable="w14 w15 w16se w16cid w16 w16cex w16sdtdh w16sdtfl w16du wp14">
+<w:numbering xmlns:wpc="http://schemas.microsoft.com/office/word/2010/wordprocessingCanvas" xmlns:cx="http://schemas.microsoft.com/office/drawing/2014/chartex" xmlns:cx1="http://schemas.microsoft.com/office/drawing/2015/9/8/chartex" xmlns:cx2="http://schemas.microsoft.com/office/drawing/2015/10/21/chartex" xmlns:cx3="http://schemas.microsoft.com/office/drawing/2016/5/9/chartex" xmlns:cx4="http://schemas.microsoft.com/office/drawing/2016/5/10/chartex" xmlns:cx5="http://schemas.microsoft.com/office/drawing/2016/5/11/chartex" xmlns:cx6="http://schemas.microsoft.com/office/drawing/2016/5/12/chartex" xmlns:cx7="http://schemas.microsoft.com/office/drawing/2016/5/13/chartex" xmlns:cx8="http://schemas.microsoft.com/office/drawing/2016/5/14/chartex" xmlns:mc="http://schemas.openxmlformats.org/markup-compatibility/2006" xmlns:aink="http://schemas.microsoft.com/office/drawing/2016/ink" xmlns:am3d="http://schemas.microsoft.com/office/drawing/2017/model3d" xmlns:o="urn:schemas-microsoft-com:office:office" xmlns:r="http://schemas.openxmlformats.org/officeDocument/2006/relationships" xmlns:m="http://schemas.openxmlformats.org/officeDocument/2006/math" xmlns:v="urn:schemas-microsoft-com:vml" xmlns:wp14="http://schemas.microsoft.com/office/word/2010/wordprocessingDrawing" xmlns:wp="http://schemas.openxmlformats.org/drawingml/2006/wordprocessingDrawing" xmlns:w10="urn:schemas-microsoft-com:office:word" xmlns:w="http://schemas.openxmlformats.org/wordprocessingml/2006/main" xmlns:w14="http://schemas.microsoft.com/office/word/2010/wordml" xmlns:w15="http://schemas.microsoft.com/office/word/2012/wordml" xmlns:w16cex="http://schemas.microsoft.com/office/word/2018/wordml/cex" xmlns:w16cid="http://schemas.microsoft.com/office/word/2016/wordml/cid" xmlns:w16="http://schemas.microsoft.com/office/word/2018/wordml" xmlns:w16sdtdh="http://schemas.microsoft.com/office/word/2020/wordml/sdtdatahash" xmlns:w16se="http://schemas.microsoft.com/office/word/2015/wordml/symex" xmlns:wpg="http://schemas.microsoft.com/office/word/2010/wordprocessingGroup" xmlns:wpi="http://schemas.microsoft.com/office/word/2010/wordprocessingInk" xmlns:wne="http://schemas.microsoft.com/office/word/2006/wordml" xmlns:wps="http://schemas.microsoft.com/office/word/2010/wordprocessingShape" mc:Ignorable="w14 w15 w16se w16cid w16 w16cex w16sdtdh wp14">
   <w:abstractNum w:abstractNumId="0" w15:restartNumberingAfterBreak="0">
     <w:nsid w:val="01972004"/>
     <w:multiLevelType w:val="hybridMultilevel"/>
@@ -16655,6 +18579,119 @@
     </w:lvl>
   </w:abstractNum>
   <w:abstractNum w:abstractNumId="4" w15:restartNumberingAfterBreak="0">
+    <w:nsid w:val="0D8308E3"/>
+    <w:multiLevelType w:val="hybridMultilevel"/>
+    <w:tmpl w:val="B33A5068"/>
+    <w:lvl w:ilvl="0" w:tplc="04190001">
+      <w:start w:val="1"/>
+      <w:numFmt w:val="bullet"/>
+      <w:lvlText w:val=""/>
+      <w:lvlJc w:val="left"/>
+      <w:pPr>
+        <w:ind w:left="720" w:hanging="360"/>
+      </w:pPr>
+      <w:rPr>
+        <w:rFonts w:ascii="Symbol" w:hAnsi="Symbol" w:hint="default"/>
+      </w:rPr>
+    </w:lvl>
+    <w:lvl w:ilvl="1" w:tplc="04190003" w:tentative="1">
+      <w:start w:val="1"/>
+      <w:numFmt w:val="bullet"/>
+      <w:lvlText w:val="o"/>
+      <w:lvlJc w:val="left"/>
+      <w:pPr>
+        <w:ind w:left="1440" w:hanging="360"/>
+      </w:pPr>
+      <w:rPr>
+        <w:rFonts w:ascii="Courier New" w:hAnsi="Courier New" w:cs="Courier New" w:hint="default"/>
+      </w:rPr>
+    </w:lvl>
+    <w:lvl w:ilvl="2" w:tplc="04190005" w:tentative="1">
+      <w:start w:val="1"/>
+      <w:numFmt w:val="bullet"/>
+      <w:lvlText w:val=""/>
+      <w:lvlJc w:val="left"/>
+      <w:pPr>
+        <w:ind w:left="2160" w:hanging="360"/>
+      </w:pPr>
+      <w:rPr>
+        <w:rFonts w:ascii="Wingdings" w:hAnsi="Wingdings" w:hint="default"/>
+      </w:rPr>
+    </w:lvl>
+    <w:lvl w:ilvl="3" w:tplc="04190001" w:tentative="1">
+      <w:start w:val="1"/>
+      <w:numFmt w:val="bullet"/>
+      <w:lvlText w:val=""/>
+      <w:lvlJc w:val="left"/>
+      <w:pPr>
+        <w:ind w:left="2880" w:hanging="360"/>
+      </w:pPr>
+      <w:rPr>
+        <w:rFonts w:ascii="Symbol" w:hAnsi="Symbol" w:hint="default"/>
+      </w:rPr>
+    </w:lvl>
+    <w:lvl w:ilvl="4" w:tplc="04190003" w:tentative="1">
+      <w:start w:val="1"/>
+      <w:numFmt w:val="bullet"/>
+      <w:lvlText w:val="o"/>
+      <w:lvlJc w:val="left"/>
+      <w:pPr>
+        <w:ind w:left="3600" w:hanging="360"/>
+      </w:pPr>
+      <w:rPr>
+        <w:rFonts w:ascii="Courier New" w:hAnsi="Courier New" w:cs="Courier New" w:hint="default"/>
+      </w:rPr>
+    </w:lvl>
+    <w:lvl w:ilvl="5" w:tplc="04190005" w:tentative="1">
+      <w:start w:val="1"/>
+      <w:numFmt w:val="bullet"/>
+      <w:lvlText w:val=""/>
+      <w:lvlJc w:val="left"/>
+      <w:pPr>
+        <w:ind w:left="4320" w:hanging="360"/>
+      </w:pPr>
+      <w:rPr>
+        <w:rFonts w:ascii="Wingdings" w:hAnsi="Wingdings" w:hint="default"/>
+      </w:rPr>
+    </w:lvl>
+    <w:lvl w:ilvl="6" w:tplc="04190001" w:tentative="1">
+      <w:start w:val="1"/>
+      <w:numFmt w:val="bullet"/>
+      <w:lvlText w:val=""/>
+      <w:lvlJc w:val="left"/>
+      <w:pPr>
+        <w:ind w:left="5040" w:hanging="360"/>
+      </w:pPr>
+      <w:rPr>
+        <w:rFonts w:ascii="Symbol" w:hAnsi="Symbol" w:hint="default"/>
+      </w:rPr>
+    </w:lvl>
+    <w:lvl w:ilvl="7" w:tplc="04190003" w:tentative="1">
+      <w:start w:val="1"/>
+      <w:numFmt w:val="bullet"/>
+      <w:lvlText w:val="o"/>
+      <w:lvlJc w:val="left"/>
+      <w:pPr>
+        <w:ind w:left="5760" w:hanging="360"/>
+      </w:pPr>
+      <w:rPr>
+        <w:rFonts w:ascii="Courier New" w:hAnsi="Courier New" w:cs="Courier New" w:hint="default"/>
+      </w:rPr>
+    </w:lvl>
+    <w:lvl w:ilvl="8" w:tplc="04190005" w:tentative="1">
+      <w:start w:val="1"/>
+      <w:numFmt w:val="bullet"/>
+      <w:lvlText w:val=""/>
+      <w:lvlJc w:val="left"/>
+      <w:pPr>
+        <w:ind w:left="6480" w:hanging="360"/>
+      </w:pPr>
+      <w:rPr>
+        <w:rFonts w:ascii="Wingdings" w:hAnsi="Wingdings" w:hint="default"/>
+      </w:rPr>
+    </w:lvl>
+  </w:abstractNum>
+  <w:abstractNum w:abstractNumId="5" w15:restartNumberingAfterBreak="0">
     <w:nsid w:val="0D941CA8"/>
     <w:multiLevelType w:val="hybridMultilevel"/>
     <w:tmpl w:val="7316A504"/>
@@ -16767,7 +18804,7 @@
       </w:rPr>
     </w:lvl>
   </w:abstractNum>
-  <w:abstractNum w:abstractNumId="5" w15:restartNumberingAfterBreak="0">
+  <w:abstractNum w:abstractNumId="6" w15:restartNumberingAfterBreak="0">
     <w:nsid w:val="11691C2C"/>
     <w:multiLevelType w:val="hybridMultilevel"/>
     <w:tmpl w:val="0A6298C0"/>
@@ -16881,7 +18918,7 @@
       </w:rPr>
     </w:lvl>
   </w:abstractNum>
-  <w:abstractNum w:abstractNumId="6" w15:restartNumberingAfterBreak="0">
+  <w:abstractNum w:abstractNumId="7" w15:restartNumberingAfterBreak="0">
     <w:nsid w:val="16921774"/>
     <w:multiLevelType w:val="hybridMultilevel"/>
     <w:tmpl w:val="6E8A0E60"/>
@@ -16970,7 +19007,7 @@
       </w:pPr>
     </w:lvl>
   </w:abstractNum>
-  <w:abstractNum w:abstractNumId="7" w15:restartNumberingAfterBreak="0">
+  <w:abstractNum w:abstractNumId="8" w15:restartNumberingAfterBreak="0">
     <w:nsid w:val="18B03F44"/>
     <w:multiLevelType w:val="hybridMultilevel"/>
     <w:tmpl w:val="7FD80634"/>
@@ -17083,7 +19120,7 @@
       </w:rPr>
     </w:lvl>
   </w:abstractNum>
-  <w:abstractNum w:abstractNumId="8" w15:restartNumberingAfterBreak="0">
+  <w:abstractNum w:abstractNumId="9" w15:restartNumberingAfterBreak="0">
     <w:nsid w:val="1C8C6E54"/>
     <w:multiLevelType w:val="hybridMultilevel"/>
     <w:tmpl w:val="A20AD8FE"/>
@@ -17196,7 +19233,7 @@
       </w:rPr>
     </w:lvl>
   </w:abstractNum>
-  <w:abstractNum w:abstractNumId="9" w15:restartNumberingAfterBreak="0">
+  <w:abstractNum w:abstractNumId="10" w15:restartNumberingAfterBreak="0">
     <w:nsid w:val="212658F8"/>
     <w:multiLevelType w:val="hybridMultilevel"/>
     <w:tmpl w:val="E34EE3A6"/>
@@ -17309,7 +19346,7 @@
       </w:rPr>
     </w:lvl>
   </w:abstractNum>
-  <w:abstractNum w:abstractNumId="10" w15:restartNumberingAfterBreak="0">
+  <w:abstractNum w:abstractNumId="11" w15:restartNumberingAfterBreak="0">
     <w:nsid w:val="24213CEF"/>
     <w:multiLevelType w:val="hybridMultilevel"/>
     <w:tmpl w:val="DDE2CAFA"/>
@@ -17395,7 +19432,7 @@
       </w:pPr>
     </w:lvl>
   </w:abstractNum>
-  <w:abstractNum w:abstractNumId="11" w15:restartNumberingAfterBreak="0">
+  <w:abstractNum w:abstractNumId="12" w15:restartNumberingAfterBreak="0">
     <w:nsid w:val="29AF5DEE"/>
     <w:multiLevelType w:val="hybridMultilevel"/>
     <w:tmpl w:val="EC1A3534"/>
@@ -17484,7 +19521,7 @@
       </w:pPr>
     </w:lvl>
   </w:abstractNum>
-  <w:abstractNum w:abstractNumId="12" w15:restartNumberingAfterBreak="0">
+  <w:abstractNum w:abstractNumId="13" w15:restartNumberingAfterBreak="0">
     <w:nsid w:val="2D455A50"/>
     <w:multiLevelType w:val="hybridMultilevel"/>
     <w:tmpl w:val="F686FBEE"/>
@@ -17573,7 +19610,7 @@
       </w:pPr>
     </w:lvl>
   </w:abstractNum>
-  <w:abstractNum w:abstractNumId="13" w15:restartNumberingAfterBreak="0">
+  <w:abstractNum w:abstractNumId="14" w15:restartNumberingAfterBreak="0">
     <w:nsid w:val="2E82726A"/>
     <w:multiLevelType w:val="hybridMultilevel"/>
     <w:tmpl w:val="842E7C5A"/>
@@ -17659,7 +19696,7 @@
       </w:pPr>
     </w:lvl>
   </w:abstractNum>
-  <w:abstractNum w:abstractNumId="14" w15:restartNumberingAfterBreak="0">
+  <w:abstractNum w:abstractNumId="15" w15:restartNumberingAfterBreak="0">
     <w:nsid w:val="30980142"/>
     <w:multiLevelType w:val="hybridMultilevel"/>
     <w:tmpl w:val="55982562"/>
@@ -17772,7 +19809,7 @@
       </w:rPr>
     </w:lvl>
   </w:abstractNum>
-  <w:abstractNum w:abstractNumId="15" w15:restartNumberingAfterBreak="0">
+  <w:abstractNum w:abstractNumId="16" w15:restartNumberingAfterBreak="0">
     <w:nsid w:val="3D3C5F93"/>
     <w:multiLevelType w:val="hybridMultilevel"/>
     <w:tmpl w:val="C86ECA6C"/>
@@ -17885,7 +19922,7 @@
       </w:rPr>
     </w:lvl>
   </w:abstractNum>
-  <w:abstractNum w:abstractNumId="16" w15:restartNumberingAfterBreak="0">
+  <w:abstractNum w:abstractNumId="17" w15:restartNumberingAfterBreak="0">
     <w:nsid w:val="42EF0A11"/>
     <w:multiLevelType w:val="hybridMultilevel"/>
     <w:tmpl w:val="D624BCBE"/>
@@ -17971,7 +20008,7 @@
       </w:pPr>
     </w:lvl>
   </w:abstractNum>
-  <w:abstractNum w:abstractNumId="17" w15:restartNumberingAfterBreak="0">
+  <w:abstractNum w:abstractNumId="18" w15:restartNumberingAfterBreak="0">
     <w:nsid w:val="47D32FD8"/>
     <w:multiLevelType w:val="hybridMultilevel"/>
     <w:tmpl w:val="04BE315A"/>
@@ -18057,7 +20094,7 @@
       </w:pPr>
     </w:lvl>
   </w:abstractNum>
-  <w:abstractNum w:abstractNumId="18" w15:restartNumberingAfterBreak="0">
+  <w:abstractNum w:abstractNumId="19" w15:restartNumberingAfterBreak="0">
     <w:nsid w:val="494C3ADE"/>
     <w:multiLevelType w:val="hybridMultilevel"/>
     <w:tmpl w:val="D4CAE858"/>
@@ -18146,7 +20183,7 @@
       </w:pPr>
     </w:lvl>
   </w:abstractNum>
-  <w:abstractNum w:abstractNumId="19" w15:restartNumberingAfterBreak="0">
+  <w:abstractNum w:abstractNumId="20" w15:restartNumberingAfterBreak="0">
     <w:nsid w:val="4AD75F11"/>
     <w:multiLevelType w:val="hybridMultilevel"/>
     <w:tmpl w:val="BF56EE66"/>
@@ -18236,7 +20273,7 @@
       </w:pPr>
     </w:lvl>
   </w:abstractNum>
-  <w:abstractNum w:abstractNumId="20" w15:restartNumberingAfterBreak="0">
+  <w:abstractNum w:abstractNumId="21" w15:restartNumberingAfterBreak="0">
     <w:nsid w:val="4BE00AFE"/>
     <w:multiLevelType w:val="hybridMultilevel"/>
     <w:tmpl w:val="ED6E3D24"/>
@@ -18349,7 +20386,7 @@
       </w:rPr>
     </w:lvl>
   </w:abstractNum>
-  <w:abstractNum w:abstractNumId="21" w15:restartNumberingAfterBreak="0">
+  <w:abstractNum w:abstractNumId="22" w15:restartNumberingAfterBreak="0">
     <w:nsid w:val="51875F24"/>
     <w:multiLevelType w:val="hybridMultilevel"/>
     <w:tmpl w:val="68109900"/>
@@ -18439,7 +20476,7 @@
       </w:pPr>
     </w:lvl>
   </w:abstractNum>
-  <w:abstractNum w:abstractNumId="22" w15:restartNumberingAfterBreak="0">
+  <w:abstractNum w:abstractNumId="23" w15:restartNumberingAfterBreak="0">
     <w:nsid w:val="524A38D2"/>
     <w:multiLevelType w:val="hybridMultilevel"/>
     <w:tmpl w:val="58F4129E"/>
@@ -18552,7 +20589,7 @@
       </w:rPr>
     </w:lvl>
   </w:abstractNum>
-  <w:abstractNum w:abstractNumId="23" w15:restartNumberingAfterBreak="0">
+  <w:abstractNum w:abstractNumId="24" w15:restartNumberingAfterBreak="0">
     <w:nsid w:val="61BD4E92"/>
     <w:multiLevelType w:val="hybridMultilevel"/>
     <w:tmpl w:val="DB3049A8"/>
@@ -18641,7 +20678,7 @@
       </w:pPr>
     </w:lvl>
   </w:abstractNum>
-  <w:abstractNum w:abstractNumId="24" w15:restartNumberingAfterBreak="0">
+  <w:abstractNum w:abstractNumId="25" w15:restartNumberingAfterBreak="0">
     <w:nsid w:val="624A0C8C"/>
     <w:multiLevelType w:val="hybridMultilevel"/>
     <w:tmpl w:val="36CC91F8"/>
@@ -18753,7 +20790,7 @@
       </w:rPr>
     </w:lvl>
   </w:abstractNum>
-  <w:abstractNum w:abstractNumId="25" w15:restartNumberingAfterBreak="0">
+  <w:abstractNum w:abstractNumId="26" w15:restartNumberingAfterBreak="0">
     <w:nsid w:val="6454389E"/>
     <w:multiLevelType w:val="hybridMultilevel"/>
     <w:tmpl w:val="ED4E64F2"/>
@@ -18866,7 +20903,7 @@
       </w:rPr>
     </w:lvl>
   </w:abstractNum>
-  <w:abstractNum w:abstractNumId="26" w15:restartNumberingAfterBreak="0">
+  <w:abstractNum w:abstractNumId="27" w15:restartNumberingAfterBreak="0">
     <w:nsid w:val="67F4491A"/>
     <w:multiLevelType w:val="hybridMultilevel"/>
     <w:tmpl w:val="DDD61948"/>
@@ -18980,7 +21017,7 @@
       </w:rPr>
     </w:lvl>
   </w:abstractNum>
-  <w:abstractNum w:abstractNumId="27" w15:restartNumberingAfterBreak="0">
+  <w:abstractNum w:abstractNumId="28" w15:restartNumberingAfterBreak="0">
     <w:nsid w:val="71A05BB0"/>
     <w:multiLevelType w:val="hybridMultilevel"/>
     <w:tmpl w:val="FC82B78A"/>
@@ -19070,10 +21107,10 @@
       </w:pPr>
     </w:lvl>
   </w:abstractNum>
-  <w:abstractNum w:abstractNumId="28" w15:restartNumberingAfterBreak="0">
+  <w:abstractNum w:abstractNumId="29" w15:restartNumberingAfterBreak="0">
     <w:nsid w:val="77C92044"/>
     <w:multiLevelType w:val="hybridMultilevel"/>
-    <w:tmpl w:val="CFC8CADC"/>
+    <w:tmpl w:val="542A278E"/>
     <w:lvl w:ilvl="0" w:tplc="04190001">
       <w:start w:val="1"/>
       <w:numFmt w:val="bullet"/>
@@ -19183,83 +21220,83 @@
       </w:rPr>
     </w:lvl>
   </w:abstractNum>
-  <w:num w:numId="1" w16cid:durableId="1765540779">
+  <w:num w:numId="1">
+    <w:abstractNumId w:val="12"/>
+  </w:num>
+  <w:num w:numId="2">
+    <w:abstractNumId w:val="9"/>
+  </w:num>
+  <w:num w:numId="3">
+    <w:abstractNumId w:val="25"/>
+  </w:num>
+  <w:num w:numId="4">
+    <w:abstractNumId w:val="23"/>
+  </w:num>
+  <w:num w:numId="5">
     <w:abstractNumId w:val="11"/>
   </w:num>
-  <w:num w:numId="2" w16cid:durableId="818230535">
+  <w:num w:numId="6">
+    <w:abstractNumId w:val="5"/>
+  </w:num>
+  <w:num w:numId="7">
+    <w:abstractNumId w:val="1"/>
+  </w:num>
+  <w:num w:numId="8">
+    <w:abstractNumId w:val="27"/>
+  </w:num>
+  <w:num w:numId="9">
+    <w:abstractNumId w:val="19"/>
+  </w:num>
+  <w:num w:numId="10">
+    <w:abstractNumId w:val="17"/>
+  </w:num>
+  <w:num w:numId="11">
+    <w:abstractNumId w:val="0"/>
+  </w:num>
+  <w:num w:numId="12">
+    <w:abstractNumId w:val="28"/>
+  </w:num>
+  <w:num w:numId="13">
+    <w:abstractNumId w:val="13"/>
+  </w:num>
+  <w:num w:numId="14">
     <w:abstractNumId w:val="8"/>
   </w:num>
-  <w:num w:numId="3" w16cid:durableId="475342561">
+  <w:num w:numId="15">
+    <w:abstractNumId w:val="29"/>
+  </w:num>
+  <w:num w:numId="16">
+    <w:abstractNumId w:val="2"/>
+  </w:num>
+  <w:num w:numId="17">
+    <w:abstractNumId w:val="20"/>
+  </w:num>
+  <w:num w:numId="18">
+    <w:abstractNumId w:val="6"/>
+  </w:num>
+  <w:num w:numId="19">
+    <w:abstractNumId w:val="7"/>
+  </w:num>
+  <w:num w:numId="20">
+    <w:abstractNumId w:val="16"/>
+  </w:num>
+  <w:num w:numId="21">
     <w:abstractNumId w:val="24"/>
   </w:num>
-  <w:num w:numId="4" w16cid:durableId="1092357532">
+  <w:num w:numId="22">
+    <w:abstractNumId w:val="15"/>
+  </w:num>
+  <w:num w:numId="23">
+    <w:abstractNumId w:val="10"/>
+  </w:num>
+  <w:num w:numId="24">
     <w:abstractNumId w:val="22"/>
   </w:num>
-  <w:num w:numId="5" w16cid:durableId="1558322869">
-    <w:abstractNumId w:val="10"/>
-  </w:num>
-  <w:num w:numId="6" w16cid:durableId="1584147384">
-    <w:abstractNumId w:val="4"/>
-  </w:num>
-  <w:num w:numId="7" w16cid:durableId="1897207121">
-    <w:abstractNumId w:val="1"/>
-  </w:num>
-  <w:num w:numId="8" w16cid:durableId="829175733">
+  <w:num w:numId="25">
     <w:abstractNumId w:val="26"/>
   </w:num>
-  <w:num w:numId="9" w16cid:durableId="405688952">
-    <w:abstractNumId w:val="18"/>
-  </w:num>
-  <w:num w:numId="10" w16cid:durableId="1417899366">
-    <w:abstractNumId w:val="16"/>
-  </w:num>
-  <w:num w:numId="11" w16cid:durableId="1204712964">
-    <w:abstractNumId w:val="0"/>
-  </w:num>
-  <w:num w:numId="12" w16cid:durableId="1590506598">
-    <w:abstractNumId w:val="27"/>
-  </w:num>
-  <w:num w:numId="13" w16cid:durableId="728647010">
-    <w:abstractNumId w:val="12"/>
-  </w:num>
-  <w:num w:numId="14" w16cid:durableId="607389644">
-    <w:abstractNumId w:val="7"/>
-  </w:num>
-  <w:num w:numId="15" w16cid:durableId="368339190">
-    <w:abstractNumId w:val="28"/>
-  </w:num>
-  <w:num w:numId="16" w16cid:durableId="2051369700">
-    <w:abstractNumId w:val="2"/>
-  </w:num>
-  <w:num w:numId="17" w16cid:durableId="830415815">
-    <w:abstractNumId w:val="19"/>
-  </w:num>
-  <w:num w:numId="18" w16cid:durableId="537209124">
-    <w:abstractNumId w:val="5"/>
-  </w:num>
-  <w:num w:numId="19" w16cid:durableId="62409719">
-    <w:abstractNumId w:val="6"/>
-  </w:num>
-  <w:num w:numId="20" w16cid:durableId="1375076564">
-    <w:abstractNumId w:val="15"/>
-  </w:num>
-  <w:num w:numId="21" w16cid:durableId="43218701">
-    <w:abstractNumId w:val="23"/>
-  </w:num>
-  <w:num w:numId="22" w16cid:durableId="1706976392">
+  <w:num w:numId="26">
     <w:abstractNumId w:val="14"/>
-  </w:num>
-  <w:num w:numId="23" w16cid:durableId="2087339376">
-    <w:abstractNumId w:val="9"/>
-  </w:num>
-  <w:num w:numId="24" w16cid:durableId="922026984">
-    <w:abstractNumId w:val="21"/>
-  </w:num>
-  <w:num w:numId="25" w16cid:durableId="31855038">
-    <w:abstractNumId w:val="25"/>
-  </w:num>
-  <w:num w:numId="26" w16cid:durableId="19941870">
-    <w:abstractNumId w:val="13"/>
     <w:lvlOverride w:ilvl="0">
       <w:startOverride w:val="1"/>
     </w:lvlOverride>
@@ -19288,11 +21325,11 @@
       <w:startOverride w:val="1"/>
     </w:lvlOverride>
   </w:num>
-  <w:num w:numId="27" w16cid:durableId="1697776731">
-    <w:abstractNumId w:val="20"/>
+  <w:num w:numId="27">
+    <w:abstractNumId w:val="21"/>
   </w:num>
-  <w:num w:numId="28" w16cid:durableId="1086028181">
-    <w:abstractNumId w:val="17"/>
+  <w:num w:numId="28">
+    <w:abstractNumId w:val="18"/>
     <w:lvlOverride w:ilvl="0">
       <w:startOverride w:val="1"/>
     </w:lvlOverride>
@@ -19321,15 +21358,18 @@
       <w:startOverride w:val="1"/>
     </w:lvlOverride>
   </w:num>
-  <w:num w:numId="29" w16cid:durableId="2004241280">
+  <w:num w:numId="29">
     <w:abstractNumId w:val="3"/>
+  </w:num>
+  <w:num w:numId="30">
+    <w:abstractNumId w:val="4"/>
   </w:num>
   <w:numIdMacAtCleanup w:val="24"/>
 </w:numbering>
 </file>
 
 <file path=word/styles.xml><?xml version="1.0" encoding="utf-8"?>
-<w:styles xmlns:mc="http://schemas.openxmlformats.org/markup-compatibility/2006" xmlns:r="http://schemas.openxmlformats.org/officeDocument/2006/relationships" xmlns:w="http://schemas.openxmlformats.org/wordprocessingml/2006/main" xmlns:w14="http://schemas.microsoft.com/office/word/2010/wordml" xmlns:w15="http://schemas.microsoft.com/office/word/2012/wordml" xmlns:w16cex="http://schemas.microsoft.com/office/word/2018/wordml/cex" xmlns:w16cid="http://schemas.microsoft.com/office/word/2016/wordml/cid" xmlns:w16="http://schemas.microsoft.com/office/word/2018/wordml" xmlns:w16du="http://schemas.microsoft.com/office/word/2023/wordml/word16du" xmlns:w16sdtdh="http://schemas.microsoft.com/office/word/2020/wordml/sdtdatahash" xmlns:w16sdtfl="http://schemas.microsoft.com/office/word/2024/wordml/sdtformatlock" xmlns:w16se="http://schemas.microsoft.com/office/word/2015/wordml/symex" mc:Ignorable="w14 w15 w16se w16cid w16 w16cex w16sdtdh w16sdtfl w16du">
+<w:styles xmlns:mc="http://schemas.openxmlformats.org/markup-compatibility/2006" xmlns:r="http://schemas.openxmlformats.org/officeDocument/2006/relationships" xmlns:w="http://schemas.openxmlformats.org/wordprocessingml/2006/main" xmlns:w14="http://schemas.microsoft.com/office/word/2010/wordml" xmlns:w15="http://schemas.microsoft.com/office/word/2012/wordml" xmlns:w16cex="http://schemas.microsoft.com/office/word/2018/wordml/cex" xmlns:w16cid="http://schemas.microsoft.com/office/word/2016/wordml/cid" xmlns:w16="http://schemas.microsoft.com/office/word/2018/wordml" xmlns:w16sdtdh="http://schemas.microsoft.com/office/word/2020/wordml/sdtdatahash" xmlns:w16se="http://schemas.microsoft.com/office/word/2015/wordml/symex" mc:Ignorable="w14 w15 w16se w16cid w16 w16cex w16sdtdh">
   <w:docDefaults>
     <w:rPrDefault>
       <w:rPr>

--- a/Substance.docx
+++ b/Substance.docx
@@ -186,7 +186,23 @@
             <w:sz w:val="20"/>
             <w:szCs w:val="20"/>
           </w:rPr>
-          <w:t>Маски</w:t>
+          <w:t>Ма</w:t>
+        </w:r>
+        <w:r>
+          <w:rPr>
+            <w:rStyle w:val="a5"/>
+            <w:sz w:val="20"/>
+            <w:szCs w:val="20"/>
+          </w:rPr>
+          <w:t>с</w:t>
+        </w:r>
+        <w:r>
+          <w:rPr>
+            <w:rStyle w:val="a5"/>
+            <w:sz w:val="20"/>
+            <w:szCs w:val="20"/>
+          </w:rPr>
+          <w:t>ки</w:t>
         </w:r>
       </w:hyperlink>
       <w:r>
@@ -4245,130 +4261,32 @@
                 <w:szCs w:val="28"/>
               </w:rPr>
             </w:pPr>
-          </w:p>
-          <w:p>
-            <w:pPr>
-              <w:rPr>
-                <w:b/>
-                <w:bCs/>
-                <w:sz w:val="28"/>
-                <w:szCs w:val="28"/>
-              </w:rPr>
-            </w:pPr>
-            <w:r>
-              <w:rPr>
-                <w:b/>
-                <w:bCs/>
-                <w:sz w:val="28"/>
-                <w:szCs w:val="28"/>
-              </w:rPr>
-              <w:t>Проверка текстур.</w:t>
-            </w:r>
-          </w:p>
-          <w:p>
-            <w:r>
-              <w:rPr>
-                <w:b/>
-                <w:bCs/>
-              </w:rPr>
-              <w:t>Способ 1</w:t>
-            </w:r>
-            <w:r>
-              <w:t xml:space="preserve">. Применение генератора </w:t>
-            </w:r>
-            <w:r>
-              <w:rPr>
-                <w:b/>
-                <w:bCs/>
-                <w:lang w:val="en-US"/>
-              </w:rPr>
-              <w:t>UV</w:t>
-            </w:r>
-            <w:r>
-              <w:rPr>
-                <w:b/>
-                <w:bCs/>
-              </w:rPr>
-              <w:t xml:space="preserve"> </w:t>
-            </w:r>
-            <w:r>
-              <w:rPr>
-                <w:b/>
-                <w:bCs/>
-                <w:lang w:val="en-US"/>
-              </w:rPr>
-              <w:t>Texel</w:t>
-            </w:r>
-            <w:r>
-              <w:rPr>
-                <w:b/>
-                <w:bCs/>
-              </w:rPr>
-              <w:t xml:space="preserve"> </w:t>
-            </w:r>
-            <w:r>
-              <w:rPr>
-                <w:b/>
-                <w:bCs/>
-                <w:lang w:val="en-US"/>
-              </w:rPr>
-              <w:t>Density</w:t>
-            </w:r>
-            <w:r>
-              <w:t xml:space="preserve">. </w:t>
-            </w:r>
-            <w:r>
-              <w:t xml:space="preserve">Модель должна быть в идеале </w:t>
-            </w:r>
-            <w:r>
-              <w:rPr>
-                <w:b/>
-                <w:bCs/>
-                <w:color w:val="4472C4" w:themeColor="accent5"/>
-              </w:rPr>
-              <w:t>синего</w:t>
-            </w:r>
-            <w:r>
-              <w:t xml:space="preserve"> цвета, это значит, что плотность текселя везде одинаковая.</w:t>
-            </w:r>
-            <w:r>
-              <w:t xml:space="preserve"> </w:t>
-            </w:r>
-            <w:r>
-              <w:t>Зеленый – так себе,</w:t>
-            </w:r>
-            <w:r>
-              <w:rPr>
-                <w:lang w:val="en-US"/>
-              </w:rPr>
-              <w:t xml:space="preserve"> </w:t>
-            </w:r>
-            <w:r>
-              <w:t>но тоже сойдет</w:t>
-            </w:r>
-            <w:r>
-              <w:t xml:space="preserve"> а красный – плохо.</w:t>
-            </w:r>
-          </w:p>
-          <w:p>
-            <w:pPr>
-              <w:rPr>
-                <w:b/>
-                <w:bCs/>
-              </w:rPr>
-            </w:pPr>
-            <w:r>
-              <w:rPr>
-                <w:b/>
-                <w:bCs/>
-                <w:noProof/>
-              </w:rPr>
-              <w:lastRenderedPageBreak/>
+            <w:r>
+              <w:rPr>
+                <w:b/>
+                <w:bCs/>
+              </w:rPr>
               <w:drawing>
-                <wp:inline distT="0" distB="0" distL="0" distR="0" wp14:anchorId="47A94CE3" wp14:editId="53261807">
-                  <wp:extent cx="4309745" cy="2540699"/>
-                  <wp:effectExtent l="0" t="0" r="0" b="0"/>
-                  <wp:docPr id="36" name="Рисунок 36"/>
+                <wp:anchor distT="0" distB="0" distL="114300" distR="114300" simplePos="0" relativeHeight="251758592" behindDoc="0" locked="0" layoutInCell="1" allowOverlap="1" wp14:anchorId="7638FA2C" wp14:editId="430D11C1">
+                  <wp:simplePos x="0" y="0"/>
+                  <wp:positionH relativeFrom="column">
+                    <wp:posOffset>-1270</wp:posOffset>
+                  </wp:positionH>
+                  <wp:positionV relativeFrom="paragraph">
+                    <wp:posOffset>215265</wp:posOffset>
+                  </wp:positionV>
+                  <wp:extent cx="263525" cy="1028700"/>
+                  <wp:effectExtent l="0" t="0" r="3175" b="0"/>
+                  <wp:wrapThrough wrapText="bothSides">
+                    <wp:wrapPolygon edited="0">
+                      <wp:start x="0" y="0"/>
+                      <wp:lineTo x="0" y="21200"/>
+                      <wp:lineTo x="20299" y="21200"/>
+                      <wp:lineTo x="20299" y="0"/>
+                      <wp:lineTo x="0" y="0"/>
+                    </wp:wrapPolygon>
+                  </wp:wrapThrough>
+                  <wp:docPr id="40" name="Рисунок 40"/>
                   <wp:cNvGraphicFramePr>
                     <a:graphicFrameLocks xmlns:a="http://schemas.openxmlformats.org/drawingml/2006/main" noChangeAspect="1"/>
                   </wp:cNvGraphicFramePr>
@@ -4380,7 +4298,13 @@
                           <pic:cNvPicPr/>
                         </pic:nvPicPr>
                         <pic:blipFill>
-                          <a:blip r:embed="rId21"/>
+                          <a:blip r:embed="rId21">
+                            <a:extLst>
+                              <a:ext uri="{28A0092B-C50C-407E-A947-70E740481C1C}">
+                                <a14:useLocalDpi xmlns:a14="http://schemas.microsoft.com/office/drawing/2010/main" val="0"/>
+                              </a:ext>
+                            </a:extLst>
+                          </a:blip>
                           <a:stretch>
                             <a:fillRect/>
                           </a:stretch>
@@ -4388,7 +4312,7 @@
                         <pic:spPr>
                           <a:xfrm>
                             <a:off x="0" y="0"/>
-                            <a:ext cx="4317808" cy="2545452"/>
+                            <a:ext cx="263525" cy="1028700"/>
                           </a:xfrm>
                           <a:prstGeom prst="rect">
                             <a:avLst/>
@@ -4397,13 +4321,36 @@
                       </pic:pic>
                     </a:graphicData>
                   </a:graphic>
-                </wp:inline>
+                  <wp14:sizeRelH relativeFrom="margin">
+                    <wp14:pctWidth>0</wp14:pctWidth>
+                  </wp14:sizeRelH>
+                  <wp14:sizeRelV relativeFrom="margin">
+                    <wp14:pctHeight>0</wp14:pctHeight>
+                  </wp14:sizeRelV>
+                </wp:anchor>
               </w:drawing>
             </w:r>
-            <w:r>
-              <w:rPr>
-                <w:b/>
-                <w:bCs/>
+          </w:p>
+          <w:p>
+            <w:pPr>
+              <w:rPr>
+                <w:b/>
+                <w:bCs/>
+                <w:lang w:val="en-US"/>
+              </w:rPr>
+            </w:pPr>
+            <w:r>
+              <w:rPr>
+                <w:b/>
+                <w:bCs/>
+              </w:rPr>
+              <w:t>Журнал</w:t>
+            </w:r>
+            <w:r>
+              <w:rPr>
+                <w:b/>
+                <w:bCs/>
+                <w:lang w:val="en-US"/>
               </w:rPr>
               <w:t xml:space="preserve"> </w:t>
             </w:r>
@@ -4411,14 +4358,167 @@
               <w:rPr>
                 <w:b/>
                 <w:bCs/>
+              </w:rPr>
+              <w:t>выпечки</w:t>
+            </w:r>
+            <w:r>
+              <w:rPr>
+                <w:b/>
+                <w:bCs/>
+                <w:lang w:val="en-US"/>
+              </w:rPr>
+              <w:t>.</w:t>
+            </w:r>
+            <w:r>
+              <w:rPr>
+                <w:b/>
+                <w:bCs/>
+                <w:lang w:val="en-US"/>
+              </w:rPr>
+              <w:t xml:space="preserve"> </w:t>
+            </w:r>
+            <w:r>
+              <w:rPr>
+                <w:b/>
+                <w:bCs/>
+                <w:lang w:val="en-US"/>
+              </w:rPr>
+              <w:t xml:space="preserve"> </w:t>
+            </w:r>
+            <w:r>
+              <w:rPr>
+                <w:b/>
+                <w:bCs/>
+                <w:lang w:val="en-US"/>
+              </w:rPr>
+              <w:t>Window-&gt;View-&gt;Backing Log</w:t>
+            </w:r>
+          </w:p>
+          <w:p>
+            <w:r>
+              <w:t>В журнале можно увидеть ошибки по соответствию имен и разное другое.</w:t>
+            </w:r>
+          </w:p>
+          <w:p>
+            <w:pPr>
+              <w:rPr>
+                <w:b/>
+                <w:bCs/>
+                <w:sz w:val="28"/>
+                <w:szCs w:val="28"/>
+              </w:rPr>
+            </w:pPr>
+            <w:r>
+              <w:rPr>
+                <w:b/>
+                <w:bCs/>
+                <w:sz w:val="28"/>
+                <w:szCs w:val="28"/>
+              </w:rPr>
+              <w:t>Проверка текстур.</w:t>
+            </w:r>
+          </w:p>
+          <w:p>
+            <w:r>
+              <w:rPr>
+                <w:b/>
+                <w:bCs/>
+              </w:rPr>
+              <w:t>Способ 1</w:t>
+            </w:r>
+            <w:r>
+              <w:t xml:space="preserve">. Применение генератора </w:t>
+            </w:r>
+            <w:r>
+              <w:rPr>
+                <w:b/>
+                <w:bCs/>
+                <w:lang w:val="en-US"/>
+              </w:rPr>
+              <w:t>UV</w:t>
+            </w:r>
+            <w:r>
+              <w:rPr>
+                <w:b/>
+                <w:bCs/>
+              </w:rPr>
+              <w:t xml:space="preserve"> </w:t>
+            </w:r>
+            <w:r>
+              <w:rPr>
+                <w:b/>
+                <w:bCs/>
+                <w:lang w:val="en-US"/>
+              </w:rPr>
+              <w:t>Texel</w:t>
+            </w:r>
+            <w:r>
+              <w:rPr>
+                <w:b/>
+                <w:bCs/>
+              </w:rPr>
+              <w:t xml:space="preserve"> </w:t>
+            </w:r>
+            <w:r>
+              <w:rPr>
+                <w:b/>
+                <w:bCs/>
+                <w:lang w:val="en-US"/>
+              </w:rPr>
+              <w:t>Density</w:t>
+            </w:r>
+            <w:r>
+              <w:t xml:space="preserve">. </w:t>
+            </w:r>
+            <w:r>
+              <w:t xml:space="preserve">Модель должна быть в идеале </w:t>
+            </w:r>
+            <w:r>
+              <w:rPr>
+                <w:b/>
+                <w:bCs/>
+                <w:color w:val="4472C4" w:themeColor="accent5"/>
+              </w:rPr>
+              <w:t>синего</w:t>
+            </w:r>
+            <w:r>
+              <w:t xml:space="preserve"> цвета, это значит, что плотность текселя везде одинаковая.</w:t>
+            </w:r>
+            <w:r>
+              <w:t xml:space="preserve"> </w:t>
+            </w:r>
+            <w:r>
+              <w:t>Зеленый – так себе,</w:t>
+            </w:r>
+            <w:r>
+              <w:t xml:space="preserve"> </w:t>
+            </w:r>
+            <w:r>
+              <w:t>но тоже сойдет</w:t>
+            </w:r>
+            <w:r>
+              <w:t xml:space="preserve"> а красный – плохо.</w:t>
+            </w:r>
+          </w:p>
+          <w:p>
+            <w:pPr>
+              <w:rPr>
+                <w:b/>
+                <w:bCs/>
+              </w:rPr>
+            </w:pPr>
+            <w:r>
+              <w:rPr>
+                <w:b/>
+                <w:bCs/>
                 <w:noProof/>
-                <w:lang w:val="en-US"/>
-              </w:rPr>
+              </w:rPr>
+              <w:lastRenderedPageBreak/>
               <w:drawing>
-                <wp:inline distT="0" distB="0" distL="0" distR="0" wp14:anchorId="45969672" wp14:editId="58784AC8">
-                  <wp:extent cx="1348740" cy="997588"/>
-                  <wp:effectExtent l="0" t="0" r="3810" b="0"/>
-                  <wp:docPr id="38" name="Рисунок 38"/>
+                <wp:inline distT="0" distB="0" distL="0" distR="0" wp14:anchorId="47A94CE3" wp14:editId="53261807">
+                  <wp:extent cx="4309745" cy="2540699"/>
+                  <wp:effectExtent l="0" t="0" r="0" b="0"/>
+                  <wp:docPr id="36" name="Рисунок 36"/>
                   <wp:cNvGraphicFramePr>
                     <a:graphicFrameLocks xmlns:a="http://schemas.openxmlformats.org/drawingml/2006/main" noChangeAspect="1"/>
                   </wp:cNvGraphicFramePr>
@@ -4438,7 +4538,7 @@
                         <pic:spPr>
                           <a:xfrm>
                             <a:off x="0" y="0"/>
-                            <a:ext cx="1357817" cy="1004302"/>
+                            <a:ext cx="4317808" cy="2545452"/>
                           </a:xfrm>
                           <a:prstGeom prst="rect">
                             <a:avLst/>
@@ -4450,58 +4550,25 @@
                 </wp:inline>
               </w:drawing>
             </w:r>
-          </w:p>
-          <w:p>
-            <w:r>
-              <w:rPr>
-                <w:b/>
-                <w:bCs/>
-              </w:rPr>
-              <w:t xml:space="preserve">Способ 2. </w:t>
-            </w:r>
-            <w:r>
-              <w:t>Шашечная текстура.</w:t>
-            </w:r>
-            <w:r>
+            <w:r>
+              <w:rPr>
+                <w:b/>
+                <w:bCs/>
+              </w:rPr>
               <w:t xml:space="preserve"> </w:t>
             </w:r>
             <w:r>
               <w:rPr>
-                <w:lang w:val="en-US"/>
-              </w:rPr>
-              <w:t>Tiling</w:t>
-            </w:r>
-            <w:r>
-              <w:t xml:space="preserve"> </w:t>
-            </w:r>
-            <w:r>
-              <w:t>~10</w:t>
-            </w:r>
-            <w:r>
-              <w:t>-15</w:t>
-            </w:r>
-            <w:r>
-              <w:t>.</w:t>
-            </w:r>
-          </w:p>
-          <w:p>
-            <w:pPr>
-              <w:rPr>
-                <w:b/>
-                <w:bCs/>
-              </w:rPr>
-            </w:pPr>
-            <w:r>
-              <w:rPr>
                 <w:b/>
                 <w:bCs/>
                 <w:noProof/>
+                <w:lang w:val="en-US"/>
               </w:rPr>
               <w:drawing>
-                <wp:inline distT="0" distB="0" distL="0" distR="0" wp14:anchorId="071E0277" wp14:editId="435FC1BB">
-                  <wp:extent cx="4389120" cy="2468323"/>
-                  <wp:effectExtent l="0" t="0" r="0" b="8255"/>
-                  <wp:docPr id="37" name="Рисунок 37"/>
+                <wp:inline distT="0" distB="0" distL="0" distR="0" wp14:anchorId="45969672" wp14:editId="58784AC8">
+                  <wp:extent cx="1348740" cy="997588"/>
+                  <wp:effectExtent l="0" t="0" r="3810" b="0"/>
+                  <wp:docPr id="38" name="Рисунок 38"/>
                   <wp:cNvGraphicFramePr>
                     <a:graphicFrameLocks xmlns:a="http://schemas.openxmlformats.org/drawingml/2006/main" noChangeAspect="1"/>
                   </wp:cNvGraphicFramePr>
@@ -4521,6 +4588,89 @@
                         <pic:spPr>
                           <a:xfrm>
                             <a:off x="0" y="0"/>
+                            <a:ext cx="1357817" cy="1004302"/>
+                          </a:xfrm>
+                          <a:prstGeom prst="rect">
+                            <a:avLst/>
+                          </a:prstGeom>
+                        </pic:spPr>
+                      </pic:pic>
+                    </a:graphicData>
+                  </a:graphic>
+                </wp:inline>
+              </w:drawing>
+            </w:r>
+          </w:p>
+          <w:p>
+            <w:r>
+              <w:rPr>
+                <w:b/>
+                <w:bCs/>
+              </w:rPr>
+              <w:t xml:space="preserve">Способ 2. </w:t>
+            </w:r>
+            <w:r>
+              <w:t>Шашечная текстура.</w:t>
+            </w:r>
+            <w:r>
+              <w:t xml:space="preserve"> </w:t>
+            </w:r>
+            <w:r>
+              <w:rPr>
+                <w:lang w:val="en-US"/>
+              </w:rPr>
+              <w:t>Tiling</w:t>
+            </w:r>
+            <w:r>
+              <w:t xml:space="preserve"> </w:t>
+            </w:r>
+            <w:r>
+              <w:t>~10</w:t>
+            </w:r>
+            <w:r>
+              <w:t>-15</w:t>
+            </w:r>
+            <w:r>
+              <w:t>.</w:t>
+            </w:r>
+          </w:p>
+          <w:p>
+            <w:pPr>
+              <w:rPr>
+                <w:b/>
+                <w:bCs/>
+              </w:rPr>
+            </w:pPr>
+            <w:r>
+              <w:rPr>
+                <w:b/>
+                <w:bCs/>
+                <w:noProof/>
+              </w:rPr>
+              <w:drawing>
+                <wp:inline distT="0" distB="0" distL="0" distR="0" wp14:anchorId="071E0277" wp14:editId="435FC1BB">
+                  <wp:extent cx="4389120" cy="2468323"/>
+                  <wp:effectExtent l="0" t="0" r="0" b="8255"/>
+                  <wp:docPr id="37" name="Рисунок 37"/>
+                  <wp:cNvGraphicFramePr>
+                    <a:graphicFrameLocks xmlns:a="http://schemas.openxmlformats.org/drawingml/2006/main" noChangeAspect="1"/>
+                  </wp:cNvGraphicFramePr>
+                  <a:graphic xmlns:a="http://schemas.openxmlformats.org/drawingml/2006/main">
+                    <a:graphicData uri="http://schemas.openxmlformats.org/drawingml/2006/picture">
+                      <pic:pic xmlns:pic="http://schemas.openxmlformats.org/drawingml/2006/picture">
+                        <pic:nvPicPr>
+                          <pic:cNvPr id="1" name=""/>
+                          <pic:cNvPicPr/>
+                        </pic:nvPicPr>
+                        <pic:blipFill>
+                          <a:blip r:embed="rId24"/>
+                          <a:stretch>
+                            <a:fillRect/>
+                          </a:stretch>
+                        </pic:blipFill>
+                        <pic:spPr>
+                          <a:xfrm>
+                            <a:off x="0" y="0"/>
                             <a:ext cx="4397431" cy="2472997"/>
                           </a:xfrm>
                           <a:prstGeom prst="rect">
@@ -4562,7 +4712,7 @@
                           <pic:cNvPicPr/>
                         </pic:nvPicPr>
                         <pic:blipFill>
-                          <a:blip r:embed="rId24"/>
+                          <a:blip r:embed="rId25"/>
                           <a:stretch>
                             <a:fillRect/>
                           </a:stretch>
@@ -5822,7 +5972,7 @@
                     <pic:cNvPicPr/>
                   </pic:nvPicPr>
                   <pic:blipFill>
-                    <a:blip r:embed="rId25"/>
+                    <a:blip r:embed="rId26"/>
                     <a:stretch>
                       <a:fillRect/>
                     </a:stretch>
@@ -5887,7 +6037,7 @@
             <w:r>
               <w:t xml:space="preserve">Бесплатные текстуры: </w:t>
             </w:r>
-            <w:hyperlink r:id="rId26" w:history="1">
+            <w:hyperlink r:id="rId27" w:history="1">
               <w:r>
                 <w:rPr>
                   <w:rStyle w:val="a5"/>
@@ -6059,7 +6209,7 @@
                     <pic:cNvPicPr/>
                   </pic:nvPicPr>
                   <pic:blipFill>
-                    <a:blip r:embed="rId27"/>
+                    <a:blip r:embed="rId28"/>
                     <a:stretch>
                       <a:fillRect/>
                     </a:stretch>
@@ -6109,10 +6259,16 @@
         <w:t xml:space="preserve"> используется для наложения материала - у него свои свойства. Второй</w:t>
       </w:r>
       <w:r>
+        <w:t xml:space="preserve"> (</w:t>
+      </w:r>
+      <w:r>
         <w:rPr>
           <w:lang w:val="en-US"/>
         </w:rPr>
-        <w:t xml:space="preserve"> (Layer)</w:t>
+        <w:t>Layer</w:t>
+      </w:r>
+      <w:r>
+        <w:t>)</w:t>
       </w:r>
       <w:r>
         <w:t xml:space="preserve"> используется для разукрашивания (поэтому иконка - кисточка). Тут свои свойства.</w:t>
@@ -6139,7 +6295,7 @@
                     <pic:cNvPicPr/>
                   </pic:nvPicPr>
                   <pic:blipFill>
-                    <a:blip r:embed="rId28"/>
+                    <a:blip r:embed="rId29"/>
                     <a:stretch>
                       <a:fillRect/>
                     </a:stretch>
@@ -6182,7 +6338,7 @@
                     <pic:cNvPicPr/>
                   </pic:nvPicPr>
                   <pic:blipFill>
-                    <a:blip r:embed="rId29"/>
+                    <a:blip r:embed="rId30"/>
                     <a:stretch>
                       <a:fillRect/>
                     </a:stretch>
@@ -6292,7 +6448,7 @@
                     <pic:cNvPicPr/>
                   </pic:nvPicPr>
                   <pic:blipFill>
-                    <a:blip r:embed="rId30"/>
+                    <a:blip r:embed="rId31"/>
                     <a:stretch>
                       <a:fillRect/>
                     </a:stretch>
@@ -6366,7 +6522,7 @@
                     <pic:cNvPicPr/>
                   </pic:nvPicPr>
                   <pic:blipFill>
-                    <a:blip r:embed="rId31">
+                    <a:blip r:embed="rId32">
                       <a:extLst>
                         <a:ext uri="{28A0092B-C50C-407E-A947-70E740481C1C}">
                           <a14:useLocalDpi xmlns:a14="http://schemas.microsoft.com/office/drawing/2010/main" val="0"/>
@@ -6501,7 +6657,7 @@
                     <pic:cNvPicPr/>
                   </pic:nvPicPr>
                   <pic:blipFill>
-                    <a:blip r:embed="rId32"/>
+                    <a:blip r:embed="rId33"/>
                     <a:stretch>
                       <a:fillRect/>
                     </a:stretch>
@@ -6577,7 +6733,7 @@
                     <pic:cNvPicPr/>
                   </pic:nvPicPr>
                   <pic:blipFill>
-                    <a:blip r:embed="rId33"/>
+                    <a:blip r:embed="rId34"/>
                     <a:stretch>
                       <a:fillRect/>
                     </a:stretch>
@@ -6901,7 +7057,7 @@
                           </pic:cNvPicPr>
                         </pic:nvPicPr>
                         <pic:blipFill>
-                          <a:blip r:embed="rId34">
+                          <a:blip r:embed="rId35">
                             <a:extLst>
                               <a:ext uri="{28A0092B-C50C-407E-A947-70E740481C1C}">
                                 <a14:useLocalDpi xmlns:a14="http://schemas.microsoft.com/office/drawing/2010/main" val="0"/>
@@ -7182,7 +7338,7 @@
                           </pic:cNvPicPr>
                         </pic:nvPicPr>
                         <pic:blipFill>
-                          <a:blip r:embed="rId35">
+                          <a:blip r:embed="rId36">
                             <a:extLst>
                               <a:ext uri="{28A0092B-C50C-407E-A947-70E740481C1C}">
                                 <a14:useLocalDpi xmlns:a14="http://schemas.microsoft.com/office/drawing/2010/main" val="0"/>
@@ -7292,7 +7448,7 @@
                           </pic:cNvPicPr>
                         </pic:nvPicPr>
                         <pic:blipFill>
-                          <a:blip r:embed="rId36">
+                          <a:blip r:embed="rId37">
                             <a:extLst>
                               <a:ext uri="{28A0092B-C50C-407E-A947-70E740481C1C}">
                                 <a14:useLocalDpi xmlns:a14="http://schemas.microsoft.com/office/drawing/2010/main" val="0"/>
@@ -7680,9 +7836,17 @@
             <w:tcW w:w="2282" w:type="dxa"/>
           </w:tcPr>
           <w:p>
-            <w:r>
+            <w:pPr>
+              <w:rPr>
+                <w:color w:val="FF0000"/>
+              </w:rPr>
+            </w:pPr>
+            <w:r>
+              <w:rPr>
+                <w:color w:val="FF0000"/>
+              </w:rPr>
               <w:lastRenderedPageBreak/>
-              <w:t>Маска с настраиваемыми параметрами (различные градиенты и т.п.)</w:t>
+              <w:t>Геометрическая маска</w:t>
             </w:r>
           </w:p>
         </w:tc>
@@ -7693,70 +7857,184 @@
           <w:p>
             <w:pPr>
               <w:rPr>
-                <w:lang w:val="en-US"/>
-              </w:rPr>
-            </w:pPr>
-            <w:r>
-              <w:rPr>
-                <w:b/>
-                <w:bCs/>
-              </w:rPr>
-              <w:t>ПКМ</w:t>
-            </w:r>
-            <w:r>
-              <w:rPr>
-                <w:lang w:val="en-US"/>
-              </w:rPr>
-              <w:t xml:space="preserve"> </w:t>
-            </w:r>
-            <w:r>
-              <w:t>по</w:t>
-            </w:r>
-            <w:r>
-              <w:rPr>
-                <w:lang w:val="en-US"/>
-              </w:rPr>
-              <w:t xml:space="preserve"> </w:t>
-            </w:r>
-            <w:r>
-              <w:t>маске</w:t>
-            </w:r>
-            <w:r>
-              <w:rPr>
-                <w:lang w:val="en-US"/>
-              </w:rPr>
-              <w:t xml:space="preserve"> -&gt; </w:t>
-            </w:r>
-            <w:r>
-              <w:rPr>
-                <w:b/>
-                <w:bCs/>
-                <w:lang w:val="en-US"/>
-              </w:rPr>
-              <w:t>Add Generator</w:t>
-            </w:r>
-            <w:r>
-              <w:rPr>
-                <w:lang w:val="en-US"/>
-              </w:rPr>
-              <w:t xml:space="preserve"> -&gt; </w:t>
-            </w:r>
-            <w:r>
-              <w:t>Выбрать</w:t>
-            </w:r>
-            <w:r>
-              <w:rPr>
-                <w:lang w:val="en-US"/>
-              </w:rPr>
-              <w:t xml:space="preserve"> </w:t>
-            </w:r>
-            <w:r>
-              <w:rPr>
-                <w:b/>
-                <w:bCs/>
-                <w:lang w:val="en-US"/>
-              </w:rPr>
-              <w:t>Mask Editor</w:t>
+                <w:noProof/>
+              </w:rPr>
+            </w:pPr>
+            <w:r>
+              <w:rPr>
+                <w:noProof/>
+              </w:rPr>
+              <w:t>Нужно щелкнуть по квадратику</w:t>
+            </w:r>
+            <w:r>
+              <w:rPr>
+                <w:noProof/>
+              </w:rPr>
+              <w:t xml:space="preserve"> (</w:t>
+            </w:r>
+            <w:r>
+              <w:rPr>
+                <w:noProof/>
+              </w:rPr>
+              <w:t>удобно на уровне папки</w:t>
+            </w:r>
+            <w:r>
+              <w:rPr>
+                <w:noProof/>
+              </w:rPr>
+              <w:t>):</w:t>
+            </w:r>
+          </w:p>
+          <w:p>
+            <w:pPr>
+              <w:rPr>
+                <w:noProof/>
+              </w:rPr>
+            </w:pPr>
+            <w:r>
+              <w:rPr>
+                <w:noProof/>
+              </w:rPr>
+              <w:drawing>
+                <wp:inline distT="0" distB="0" distL="0" distR="0" wp14:anchorId="20C58248" wp14:editId="2694A815">
+                  <wp:extent cx="2148840" cy="1074420"/>
+                  <wp:effectExtent l="0" t="0" r="3810" b="0"/>
+                  <wp:docPr id="41" name="Рисунок 41"/>
+                  <wp:cNvGraphicFramePr>
+                    <a:graphicFrameLocks xmlns:a="http://schemas.openxmlformats.org/drawingml/2006/main" noChangeAspect="1"/>
+                  </wp:cNvGraphicFramePr>
+                  <a:graphic xmlns:a="http://schemas.openxmlformats.org/drawingml/2006/main">
+                    <a:graphicData uri="http://schemas.openxmlformats.org/drawingml/2006/picture">
+                      <pic:pic xmlns:pic="http://schemas.openxmlformats.org/drawingml/2006/picture">
+                        <pic:nvPicPr>
+                          <pic:cNvPr id="1" name=""/>
+                          <pic:cNvPicPr/>
+                        </pic:nvPicPr>
+                        <pic:blipFill>
+                          <a:blip r:embed="rId38"/>
+                          <a:stretch>
+                            <a:fillRect/>
+                          </a:stretch>
+                        </pic:blipFill>
+                        <pic:spPr>
+                          <a:xfrm>
+                            <a:off x="0" y="0"/>
+                            <a:ext cx="2148840" cy="1074420"/>
+                          </a:xfrm>
+                          <a:prstGeom prst="rect">
+                            <a:avLst/>
+                          </a:prstGeom>
+                        </pic:spPr>
+                      </pic:pic>
+                    </a:graphicData>
+                  </a:graphic>
+                </wp:inline>
+              </w:drawing>
+            </w:r>
+          </w:p>
+          <w:p>
+            <w:pPr>
+              <w:rPr>
+                <w:noProof/>
+              </w:rPr>
+            </w:pPr>
+            <w:r>
+              <w:rPr>
+                <w:noProof/>
+              </w:rPr>
+              <w:t xml:space="preserve">Появится возможноть выбрать конкретные части </w:t>
+            </w:r>
+            <w:r>
+              <w:rPr>
+                <w:noProof/>
+                <w:lang w:val="en-US"/>
+              </w:rPr>
+              <w:t>mesh</w:t>
+            </w:r>
+            <w:r>
+              <w:rPr>
+                <w:noProof/>
+              </w:rPr>
+              <w:t>.</w:t>
+            </w:r>
+          </w:p>
+          <w:p>
+            <w:pPr>
+              <w:rPr>
+                <w:noProof/>
+              </w:rPr>
+            </w:pPr>
+            <w:r>
+              <w:rPr>
+                <w:noProof/>
+              </w:rPr>
+              <w:t>Теперь можно сделать так, чтобы в окне просмотра были только выбранные части</w:t>
+            </w:r>
+            <w:r>
+              <w:rPr>
+                <w:noProof/>
+              </w:rPr>
+              <w:t>:</w:t>
+            </w:r>
+          </w:p>
+          <w:p>
+            <w:pPr>
+              <w:rPr>
+                <w:noProof/>
+              </w:rPr>
+            </w:pPr>
+            <w:r>
+              <w:rPr>
+                <w:noProof/>
+              </w:rPr>
+              <w:drawing>
+                <wp:inline distT="0" distB="0" distL="0" distR="0" wp14:anchorId="21148443" wp14:editId="16B68DCB">
+                  <wp:extent cx="1444206" cy="373380"/>
+                  <wp:effectExtent l="0" t="0" r="3810" b="7620"/>
+                  <wp:docPr id="42" name="Рисунок 42"/>
+                  <wp:cNvGraphicFramePr>
+                    <a:graphicFrameLocks xmlns:a="http://schemas.openxmlformats.org/drawingml/2006/main" noChangeAspect="1"/>
+                  </wp:cNvGraphicFramePr>
+                  <a:graphic xmlns:a="http://schemas.openxmlformats.org/drawingml/2006/main">
+                    <a:graphicData uri="http://schemas.openxmlformats.org/drawingml/2006/picture">
+                      <pic:pic xmlns:pic="http://schemas.openxmlformats.org/drawingml/2006/picture">
+                        <pic:nvPicPr>
+                          <pic:cNvPr id="1" name=""/>
+                          <pic:cNvPicPr/>
+                        </pic:nvPicPr>
+                        <pic:blipFill>
+                          <a:blip r:embed="rId39"/>
+                          <a:stretch>
+                            <a:fillRect/>
+                          </a:stretch>
+                        </pic:blipFill>
+                        <pic:spPr>
+                          <a:xfrm>
+                            <a:off x="0" y="0"/>
+                            <a:ext cx="1451190" cy="375186"/>
+                          </a:xfrm>
+                          <a:prstGeom prst="rect">
+                            <a:avLst/>
+                          </a:prstGeom>
+                        </pic:spPr>
+                      </pic:pic>
+                    </a:graphicData>
+                  </a:graphic>
+                </wp:inline>
+              </w:drawing>
+            </w:r>
+          </w:p>
+          <w:p>
+            <w:pPr>
+              <w:rPr>
+                <w:noProof/>
+              </w:rPr>
+            </w:pPr>
+            <w:r>
+              <w:rPr>
+                <w:noProof/>
+              </w:rPr>
+              <w:t xml:space="preserve">К выбранным частям опять можно применить маску (обычную) – она будет иметь приоритет над геометрической. </w:t>
             </w:r>
           </w:p>
         </w:tc>
@@ -7768,7 +8046,7 @@
           </w:tcPr>
           <w:p>
             <w:r>
-              <w:t>Маска - изображение</w:t>
+              <w:t>Маска с настраиваемыми параметрами (различные градиенты и т.п.)</w:t>
             </w:r>
           </w:p>
         </w:tc>
@@ -7777,50 +8055,72 @@
             <w:tcW w:w="7063" w:type="dxa"/>
           </w:tcPr>
           <w:p>
-            <w:r>
-              <w:rPr>
-                <w:b/>
-                <w:bCs/>
-              </w:rPr>
-              <w:t xml:space="preserve">ПКМ по маске -&gt; </w:t>
-            </w:r>
-            <w:r>
-              <w:rPr>
-                <w:b/>
-                <w:bCs/>
-                <w:lang w:val="en-US"/>
-              </w:rPr>
-              <w:t>Add</w:t>
-            </w:r>
-            <w:r>
-              <w:rPr>
-                <w:b/>
-                <w:bCs/>
+            <w:pPr>
+              <w:rPr>
+                <w:lang w:val="en-US"/>
+              </w:rPr>
+            </w:pPr>
+            <w:r>
+              <w:rPr>
+                <w:b/>
+                <w:bCs/>
+              </w:rPr>
+              <w:t>ПКМ</w:t>
+            </w:r>
+            <w:r>
+              <w:rPr>
+                <w:lang w:val="en-US"/>
               </w:rPr>
               <w:t xml:space="preserve"> </w:t>
             </w:r>
             <w:r>
-              <w:rPr>
-                <w:b/>
-                <w:bCs/>
-                <w:lang w:val="en-US"/>
-              </w:rPr>
-              <w:t>Fill</w:t>
-            </w:r>
-            <w:r>
+              <w:t>по</w:t>
+            </w:r>
+            <w:r>
+              <w:rPr>
+                <w:lang w:val="en-US"/>
+              </w:rPr>
+              <w:t xml:space="preserve"> </w:t>
+            </w:r>
+            <w:r>
+              <w:t>маске</w:t>
+            </w:r>
+            <w:r>
+              <w:rPr>
+                <w:lang w:val="en-US"/>
+              </w:rPr>
               <w:t xml:space="preserve"> -&gt; </w:t>
             </w:r>
             <w:r>
-              <w:t xml:space="preserve">Выбрать, например, процедурную текстуру дерева </w:t>
-            </w:r>
-            <w:r>
-              <w:rPr>
-                <w:lang w:val="en-US"/>
-              </w:rPr>
-              <w:t>Wood</w:t>
-            </w:r>
-            <w:r>
-              <w:t xml:space="preserve"> 01</w:t>
+              <w:rPr>
+                <w:b/>
+                <w:bCs/>
+                <w:lang w:val="en-US"/>
+              </w:rPr>
+              <w:t>Add Generator</w:t>
+            </w:r>
+            <w:r>
+              <w:rPr>
+                <w:lang w:val="en-US"/>
+              </w:rPr>
+              <w:t xml:space="preserve"> -&gt; </w:t>
+            </w:r>
+            <w:r>
+              <w:t>Выбрать</w:t>
+            </w:r>
+            <w:r>
+              <w:rPr>
+                <w:lang w:val="en-US"/>
+              </w:rPr>
+              <w:t xml:space="preserve"> </w:t>
+            </w:r>
+            <w:r>
+              <w:rPr>
+                <w:b/>
+                <w:bCs/>
+                <w:lang w:val="en-US"/>
+              </w:rPr>
+              <w:t>Mask Editor</w:t>
             </w:r>
           </w:p>
         </w:tc>
@@ -7832,7 +8132,7 @@
           </w:tcPr>
           <w:p>
             <w:r>
-              <w:t>Режимы смешивания</w:t>
+              <w:t>Маска - изображение</w:t>
             </w:r>
           </w:p>
         </w:tc>
@@ -7841,6 +8141,70 @@
             <w:tcW w:w="7063" w:type="dxa"/>
           </w:tcPr>
           <w:p>
+            <w:r>
+              <w:rPr>
+                <w:b/>
+                <w:bCs/>
+              </w:rPr>
+              <w:t xml:space="preserve">ПКМ по маске -&gt; </w:t>
+            </w:r>
+            <w:r>
+              <w:rPr>
+                <w:b/>
+                <w:bCs/>
+                <w:lang w:val="en-US"/>
+              </w:rPr>
+              <w:t>Add</w:t>
+            </w:r>
+            <w:r>
+              <w:rPr>
+                <w:b/>
+                <w:bCs/>
+              </w:rPr>
+              <w:t xml:space="preserve"> </w:t>
+            </w:r>
+            <w:r>
+              <w:rPr>
+                <w:b/>
+                <w:bCs/>
+                <w:lang w:val="en-US"/>
+              </w:rPr>
+              <w:t>Fill</w:t>
+            </w:r>
+            <w:r>
+              <w:t xml:space="preserve"> -&gt; </w:t>
+            </w:r>
+            <w:r>
+              <w:t xml:space="preserve">Выбрать, например, процедурную текстуру дерева </w:t>
+            </w:r>
+            <w:r>
+              <w:rPr>
+                <w:lang w:val="en-US"/>
+              </w:rPr>
+              <w:t>Wood</w:t>
+            </w:r>
+            <w:r>
+              <w:t xml:space="preserve"> 01</w:t>
+            </w:r>
+          </w:p>
+        </w:tc>
+      </w:tr>
+      <w:tr>
+        <w:tc>
+          <w:tcPr>
+            <w:tcW w:w="2282" w:type="dxa"/>
+          </w:tcPr>
+          <w:p>
+            <w:r>
+              <w:t>Режимы смешивания</w:t>
+            </w:r>
+          </w:p>
+        </w:tc>
+        <w:tc>
+          <w:tcPr>
+            <w:tcW w:w="7063" w:type="dxa"/>
+          </w:tcPr>
+          <w:p>
             <w:pPr>
               <w:rPr>
                 <w:lang w:val="en-US"/>
@@ -7992,13 +8356,27 @@
                 <w:lang w:val="en-US"/>
               </w:rPr>
             </w:pPr>
-            <w:hyperlink r:id="rId37" w:history="1">
+            <w:hyperlink r:id="rId40" w:history="1">
               <w:r>
                 <w:rPr>
                   <w:rStyle w:val="a5"/>
                   <w:lang w:val="en-US"/>
                 </w:rPr>
-                <w:t>https://substance3d.adobe.com/documentation/spdoc/blending-modes-125042723.html</w:t>
+                <w:t>https://substance3d.adobe.com/documentation/spdoc</w:t>
+              </w:r>
+              <w:r>
+                <w:rPr>
+                  <w:rStyle w:val="a5"/>
+                  <w:lang w:val="en-US"/>
+                </w:rPr>
+                <w:t>/</w:t>
+              </w:r>
+              <w:r>
+                <w:rPr>
+                  <w:rStyle w:val="a5"/>
+                  <w:lang w:val="en-US"/>
+                </w:rPr>
+                <w:t>blending-modes-125042723.html</w:t>
               </w:r>
             </w:hyperlink>
           </w:p>
@@ -8095,7 +8473,7 @@
                           <pic:cNvPicPr/>
                         </pic:nvPicPr>
                         <pic:blipFill>
-                          <a:blip r:embed="rId38">
+                          <a:blip r:embed="rId41">
                             <a:extLst>
                               <a:ext uri="{28A0092B-C50C-407E-A947-70E740481C1C}">
                                 <a14:useLocalDpi xmlns:a14="http://schemas.microsoft.com/office/drawing/2010/main" val="0"/>
@@ -8474,6 +8852,7 @@
               <w:rPr>
                 <w:noProof/>
               </w:rPr>
+              <w:lastRenderedPageBreak/>
               <w:drawing>
                 <wp:inline distT="0" distB="0" distL="0" distR="0" wp14:anchorId="1BAA7B52" wp14:editId="7649AC1D">
                   <wp:extent cx="2971800" cy="1343025"/>
@@ -8492,7 +8871,7 @@
                           </pic:cNvPicPr>
                         </pic:nvPicPr>
                         <pic:blipFill>
-                          <a:blip r:embed="rId39">
+                          <a:blip r:embed="rId42">
                             <a:extLst>
                               <a:ext uri="{28A0092B-C50C-407E-A947-70E740481C1C}">
                                 <a14:useLocalDpi xmlns:a14="http://schemas.microsoft.com/office/drawing/2010/main" val="0"/>
@@ -8635,7 +9014,7 @@
                           <pic:cNvPicPr/>
                         </pic:nvPicPr>
                         <pic:blipFill>
-                          <a:blip r:embed="rId40"/>
+                          <a:blip r:embed="rId43"/>
                           <a:stretch>
                             <a:fillRect/>
                           </a:stretch>
@@ -8682,7 +9061,7 @@
                           <pic:cNvPicPr/>
                         </pic:nvPicPr>
                         <pic:blipFill>
-                          <a:blip r:embed="rId41"/>
+                          <a:blip r:embed="rId44"/>
                           <a:stretch>
                             <a:fillRect/>
                           </a:stretch>
@@ -9136,7 +9515,7 @@
                           <pic:cNvPicPr/>
                         </pic:nvPicPr>
                         <pic:blipFill>
-                          <a:blip r:embed="rId42"/>
+                          <a:blip r:embed="rId45"/>
                           <a:stretch>
                             <a:fillRect/>
                           </a:stretch>
@@ -9452,7 +9831,7 @@
                           <pic:cNvPicPr/>
                         </pic:nvPicPr>
                         <pic:blipFill>
-                          <a:blip r:embed="rId43"/>
+                          <a:blip r:embed="rId46"/>
                           <a:stretch>
                             <a:fillRect/>
                           </a:stretch>
@@ -9614,6 +9993,7 @@
                 <w:bCs/>
                 <w:lang w:val="en-US"/>
               </w:rPr>
+              <w:lastRenderedPageBreak/>
               <w:t>Backspace</w:t>
             </w:r>
             <w:r>
@@ -9666,7 +10046,7 @@
                           <pic:cNvPicPr/>
                         </pic:nvPicPr>
                         <pic:blipFill>
-                          <a:blip r:embed="rId44"/>
+                          <a:blip r:embed="rId47"/>
                           <a:stretch>
                             <a:fillRect/>
                           </a:stretch>
@@ -9736,7 +10116,6 @@
               <w:rPr>
                 <w:noProof/>
               </w:rPr>
-              <w:lastRenderedPageBreak/>
               <w:drawing>
                 <wp:inline distT="0" distB="0" distL="0" distR="0" wp14:anchorId="3A04F123" wp14:editId="6AA3AF98">
                   <wp:extent cx="3063240" cy="1003076"/>
@@ -9753,7 +10132,7 @@
                           <pic:cNvPicPr/>
                         </pic:nvPicPr>
                         <pic:blipFill>
-                          <a:blip r:embed="rId45"/>
+                          <a:blip r:embed="rId48"/>
                           <a:stretch>
                             <a:fillRect/>
                           </a:stretch>
@@ -9840,7 +10219,7 @@
                           <pic:cNvPicPr/>
                         </pic:nvPicPr>
                         <pic:blipFill>
-                          <a:blip r:embed="rId46">
+                          <a:blip r:embed="rId49">
                             <a:extLst>
                               <a:ext uri="{28A0092B-C50C-407E-A947-70E740481C1C}">
                                 <a14:useLocalDpi xmlns:a14="http://schemas.microsoft.com/office/drawing/2010/main" val="0"/>
@@ -9955,7 +10334,7 @@
                           <pic:cNvPicPr/>
                         </pic:nvPicPr>
                         <pic:blipFill>
-                          <a:blip r:embed="rId47"/>
+                          <a:blip r:embed="rId50"/>
                           <a:stretch>
                             <a:fillRect/>
                           </a:stretch>
@@ -10028,6 +10407,7 @@
                 <w:noProof/>
                 <w:lang w:val="en-US"/>
               </w:rPr>
+              <w:lastRenderedPageBreak/>
               <w:drawing>
                 <wp:inline distT="0" distB="0" distL="0" distR="0" wp14:anchorId="3E7B86EE" wp14:editId="23F427D0">
                   <wp:extent cx="4671060" cy="2856561"/>
@@ -10044,7 +10424,7 @@
                           <pic:cNvPicPr/>
                         </pic:nvPicPr>
                         <pic:blipFill>
-                          <a:blip r:embed="rId48"/>
+                          <a:blip r:embed="rId51"/>
                           <a:stretch>
                             <a:fillRect/>
                           </a:stretch>
@@ -10078,6 +10458,7 @@
           </w:tcPr>
           <w:p>
             <w:r>
+              <w:lastRenderedPageBreak/>
               <w:t>Свойства</w:t>
             </w:r>
             <w:r>
@@ -10193,7 +10574,7 @@
                           <pic:cNvPicPr/>
                         </pic:nvPicPr>
                         <pic:blipFill>
-                          <a:blip r:embed="rId49">
+                          <a:blip r:embed="rId52">
                             <a:extLst>
                               <a:ext uri="{28A0092B-C50C-407E-A947-70E740481C1C}">
                                 <a14:useLocalDpi xmlns:a14="http://schemas.microsoft.com/office/drawing/2010/main" val="0"/>
@@ -10303,7 +10684,6 @@
               <w:rPr>
                 <w:noProof/>
               </w:rPr>
-              <w:lastRenderedPageBreak/>
               <w:drawing>
                 <wp:anchor distT="0" distB="0" distL="114300" distR="114300" simplePos="0" relativeHeight="251739136" behindDoc="0" locked="0" layoutInCell="1" allowOverlap="1" wp14:anchorId="14F982B8" wp14:editId="431892E7">
                   <wp:simplePos x="0" y="0"/>
@@ -10336,7 +10716,7 @@
                           <pic:cNvPicPr/>
                         </pic:nvPicPr>
                         <pic:blipFill>
-                          <a:blip r:embed="rId50">
+                          <a:blip r:embed="rId53">
                             <a:extLst>
                               <a:ext uri="{28A0092B-C50C-407E-A947-70E740481C1C}">
                                 <a14:useLocalDpi xmlns:a14="http://schemas.microsoft.com/office/drawing/2010/main" val="0"/>
@@ -10398,7 +10778,7 @@
                           <pic:cNvPicPr/>
                         </pic:nvPicPr>
                         <pic:blipFill>
-                          <a:blip r:embed="rId51">
+                          <a:blip r:embed="rId54">
                             <a:extLst>
                               <a:ext uri="{28A0092B-C50C-407E-A947-70E740481C1C}">
                                 <a14:useLocalDpi xmlns:a14="http://schemas.microsoft.com/office/drawing/2010/main" val="0"/>
@@ -10444,7 +10824,6 @@
                 <w:bCs/>
                 <w:lang w:val="en-US"/>
               </w:rPr>
-              <w:lastRenderedPageBreak/>
               <w:t>Jitter</w:t>
             </w:r>
             <w:r>
@@ -10631,7 +11010,7 @@
                           <pic:cNvPicPr/>
                         </pic:nvPicPr>
                         <pic:blipFill>
-                          <a:blip r:embed="rId52"/>
+                          <a:blip r:embed="rId55"/>
                           <a:stretch>
                             <a:fillRect/>
                           </a:stretch>
@@ -10654,6 +11033,7 @@
           </w:p>
           <w:p>
             <w:r>
+              <w:lastRenderedPageBreak/>
               <w:t>Также можно использовать резинку физического типа.</w:t>
             </w:r>
           </w:p>
@@ -10685,7 +11065,7 @@
                           <pic:cNvPicPr/>
                         </pic:nvPicPr>
                         <pic:blipFill>
-                          <a:blip r:embed="rId53"/>
+                          <a:blip r:embed="rId56"/>
                           <a:stretch>
                             <a:fillRect/>
                           </a:stretch>
@@ -10733,6 +11113,7 @@
                 <w:sz w:val="28"/>
                 <w:szCs w:val="28"/>
               </w:rPr>
+              <w:lastRenderedPageBreak/>
               <w:t>Трафарет</w:t>
             </w:r>
             <w:bookmarkEnd w:id="7"/>
@@ -10793,7 +11174,7 @@
                           </pic:cNvPicPr>
                         </pic:nvPicPr>
                         <pic:blipFill>
-                          <a:blip r:embed="rId54">
+                          <a:blip r:embed="rId57">
                             <a:extLst>
                               <a:ext uri="{28A0092B-C50C-407E-A947-70E740481C1C}">
                                 <a14:useLocalDpi xmlns:a14="http://schemas.microsoft.com/office/drawing/2010/main" val="0"/>
@@ -10914,7 +11295,7 @@
                           <pic:cNvPicPr/>
                         </pic:nvPicPr>
                         <pic:blipFill>
-                          <a:blip r:embed="rId55" cstate="print">
+                          <a:blip r:embed="rId58" cstate="print">
                             <a:extLst>
                               <a:ext uri="{28A0092B-C50C-407E-A947-70E740481C1C}">
                                 <a14:useLocalDpi xmlns:a14="http://schemas.microsoft.com/office/drawing/2010/main" val="0"/>
@@ -11080,7 +11461,6 @@
                 <w:noProof/>
                 <w:lang w:val="en-US"/>
               </w:rPr>
-              <w:lastRenderedPageBreak/>
               <w:drawing>
                 <wp:inline distT="0" distB="0" distL="0" distR="0" wp14:anchorId="6CBB870F" wp14:editId="713945DA">
                   <wp:extent cx="2811780" cy="957935"/>
@@ -11097,7 +11477,7 @@
                           <pic:cNvPicPr/>
                         </pic:nvPicPr>
                         <pic:blipFill>
-                          <a:blip r:embed="rId56"/>
+                          <a:blip r:embed="rId59"/>
                           <a:stretch>
                             <a:fillRect/>
                           </a:stretch>
@@ -11135,7 +11515,6 @@
               <w:rPr>
                 <w:lang w:val="en-US"/>
               </w:rPr>
-              <w:lastRenderedPageBreak/>
               <w:t>Zoom</w:t>
             </w:r>
           </w:p>
@@ -11557,7 +11936,7 @@
                           <pic:cNvPicPr/>
                         </pic:nvPicPr>
                         <pic:blipFill>
-                          <a:blip r:embed="rId57">
+                          <a:blip r:embed="rId60">
                             <a:extLst>
                               <a:ext uri="{28A0092B-C50C-407E-A947-70E740481C1C}">
                                 <a14:useLocalDpi xmlns:a14="http://schemas.microsoft.com/office/drawing/2010/main" val="0"/>
@@ -11616,7 +11995,7 @@
                           </pic:cNvPicPr>
                         </pic:nvPicPr>
                         <pic:blipFill>
-                          <a:blip r:embed="rId58">
+                          <a:blip r:embed="rId61">
                             <a:extLst>
                               <a:ext uri="{28A0092B-C50C-407E-A947-70E740481C1C}">
                                 <a14:useLocalDpi xmlns:a14="http://schemas.microsoft.com/office/drawing/2010/main" val="0"/>
@@ -11886,7 +12265,7 @@
                           </pic:cNvPicPr>
                         </pic:nvPicPr>
                         <pic:blipFill>
-                          <a:blip r:embed="rId59">
+                          <a:blip r:embed="rId62">
                             <a:extLst>
                               <a:ext uri="{28A0092B-C50C-407E-A947-70E740481C1C}">
                                 <a14:useLocalDpi xmlns:a14="http://schemas.microsoft.com/office/drawing/2010/main" val="0"/>
@@ -11941,6 +12320,7 @@
               <w:rPr>
                 <w:noProof/>
               </w:rPr>
+              <w:lastRenderedPageBreak/>
               <w:drawing>
                 <wp:anchor distT="0" distB="0" distL="114300" distR="114300" simplePos="0" relativeHeight="251730944" behindDoc="0" locked="0" layoutInCell="1" allowOverlap="1" wp14:anchorId="6A553E7E" wp14:editId="634B4834">
                   <wp:simplePos x="0" y="0"/>
@@ -11975,7 +12355,7 @@
                           </pic:cNvPicPr>
                         </pic:nvPicPr>
                         <pic:blipFill>
-                          <a:blip r:embed="rId60">
+                          <a:blip r:embed="rId63">
                             <a:extLst>
                               <a:ext uri="{28A0092B-C50C-407E-A947-70E740481C1C}">
                                 <a14:useLocalDpi xmlns:a14="http://schemas.microsoft.com/office/drawing/2010/main" val="0"/>
@@ -12108,6 +12488,7 @@
           </w:tcPr>
           <w:p>
             <w:r>
+              <w:lastRenderedPageBreak/>
               <w:t>Клонировать область</w:t>
             </w:r>
           </w:p>
@@ -12459,7 +12840,6 @@
           </w:p>
           <w:p>
             <w:r>
-              <w:lastRenderedPageBreak/>
               <w:t xml:space="preserve">Кроме этого, анкером можно действовать как маской, если выбирать его в свойствах заливки </w:t>
             </w:r>
             <w:r>
@@ -12492,7 +12872,6 @@
           </w:tcPr>
           <w:p>
             <w:r>
-              <w:lastRenderedPageBreak/>
               <w:t>В этом примере анкер добавлен к текстовому слою, а эффекты, которые его используют – подкрашивание ребер и грязь.</w:t>
             </w:r>
           </w:p>
@@ -12543,7 +12922,7 @@
                           </pic:cNvPicPr>
                         </pic:nvPicPr>
                         <pic:blipFill>
-                          <a:blip r:embed="rId61">
+                          <a:blip r:embed="rId64">
                             <a:extLst>
                               <a:ext uri="{28A0092B-C50C-407E-A947-70E740481C1C}">
                                 <a14:useLocalDpi xmlns:a14="http://schemas.microsoft.com/office/drawing/2010/main" val="0"/>
@@ -12614,7 +12993,7 @@
                           </pic:cNvPicPr>
                         </pic:nvPicPr>
                         <pic:blipFill>
-                          <a:blip r:embed="rId62">
+                          <a:blip r:embed="rId65">
                             <a:extLst>
                               <a:ext uri="{28A0092B-C50C-407E-A947-70E740481C1C}">
                                 <a14:useLocalDpi xmlns:a14="http://schemas.microsoft.com/office/drawing/2010/main" val="0"/>
@@ -12733,7 +13112,7 @@
                           </pic:cNvPicPr>
                         </pic:nvPicPr>
                         <pic:blipFill>
-                          <a:blip r:embed="rId63">
+                          <a:blip r:embed="rId66">
                             <a:extLst>
                               <a:ext uri="{28A0092B-C50C-407E-A947-70E740481C1C}">
                                 <a14:useLocalDpi xmlns:a14="http://schemas.microsoft.com/office/drawing/2010/main" val="0"/>
@@ -12820,7 +13199,7 @@
                           </pic:cNvPicPr>
                         </pic:nvPicPr>
                         <pic:blipFill>
-                          <a:blip r:embed="rId64" cstate="print">
+                          <a:blip r:embed="rId67" cstate="print">
                             <a:extLst>
                               <a:ext uri="{28A0092B-C50C-407E-A947-70E740481C1C}">
                                 <a14:useLocalDpi xmlns:a14="http://schemas.microsoft.com/office/drawing/2010/main" val="0"/>
@@ -12889,7 +13268,7 @@
                           </pic:cNvPicPr>
                         </pic:nvPicPr>
                         <pic:blipFill>
-                          <a:blip r:embed="rId65" cstate="print">
+                          <a:blip r:embed="rId68" cstate="print">
                             <a:extLst>
                               <a:ext uri="{28A0092B-C50C-407E-A947-70E740481C1C}">
                                 <a14:useLocalDpi xmlns:a14="http://schemas.microsoft.com/office/drawing/2010/main" val="0"/>
@@ -12974,7 +13353,7 @@
                           </pic:cNvPicPr>
                         </pic:nvPicPr>
                         <pic:blipFill>
-                          <a:blip r:embed="rId66">
+                          <a:blip r:embed="rId69">
                             <a:extLst>
                               <a:ext uri="{28A0092B-C50C-407E-A947-70E740481C1C}">
                                 <a14:useLocalDpi xmlns:a14="http://schemas.microsoft.com/office/drawing/2010/main" val="0"/>
@@ -13170,6 +13549,7 @@
               <w:rPr>
                 <w:noProof/>
               </w:rPr>
+              <w:lastRenderedPageBreak/>
               <w:drawing>
                 <wp:anchor distT="0" distB="0" distL="114300" distR="114300" simplePos="0" relativeHeight="251744256" behindDoc="0" locked="0" layoutInCell="1" allowOverlap="1" wp14:anchorId="2B16D36A" wp14:editId="4117C225">
                   <wp:simplePos x="0" y="0"/>
@@ -13202,7 +13582,7 @@
                           <pic:cNvPicPr/>
                         </pic:nvPicPr>
                         <pic:blipFill>
-                          <a:blip r:embed="rId67" cstate="print">
+                          <a:blip r:embed="rId70" cstate="print">
                             <a:extLst>
                               <a:ext uri="{28A0092B-C50C-407E-A947-70E740481C1C}">
                                 <a14:useLocalDpi xmlns:a14="http://schemas.microsoft.com/office/drawing/2010/main" val="0"/>
@@ -13308,7 +13688,7 @@
                           <pic:cNvPicPr/>
                         </pic:nvPicPr>
                         <pic:blipFill>
-                          <a:blip r:embed="rId68">
+                          <a:blip r:embed="rId71">
                             <a:extLst>
                               <a:ext uri="{28A0092B-C50C-407E-A947-70E740481C1C}">
                                 <a14:useLocalDpi xmlns:a14="http://schemas.microsoft.com/office/drawing/2010/main" val="0"/>
@@ -13475,7 +13855,6 @@
                 <w:noProof/>
                 <w:lang w:val="en-US"/>
               </w:rPr>
-              <w:lastRenderedPageBreak/>
               <w:drawing>
                 <wp:anchor distT="0" distB="0" distL="114300" distR="114300" simplePos="0" relativeHeight="251745280" behindDoc="0" locked="0" layoutInCell="1" allowOverlap="1" wp14:anchorId="044C667B" wp14:editId="02042BAB">
                   <wp:simplePos x="0" y="0"/>
@@ -13508,7 +13887,7 @@
                           <pic:cNvPicPr/>
                         </pic:nvPicPr>
                         <pic:blipFill>
-                          <a:blip r:embed="rId69">
+                          <a:blip r:embed="rId72">
                             <a:extLst>
                               <a:ext uri="{28A0092B-C50C-407E-A947-70E740481C1C}">
                                 <a14:useLocalDpi xmlns:a14="http://schemas.microsoft.com/office/drawing/2010/main" val="0"/>
@@ -13561,7 +13940,7 @@
                           <pic:cNvPicPr/>
                         </pic:nvPicPr>
                         <pic:blipFill>
-                          <a:blip r:embed="rId70"/>
+                          <a:blip r:embed="rId73"/>
                           <a:stretch>
                             <a:fillRect/>
                           </a:stretch>
@@ -14603,6 +14982,7 @@
           <w:szCs w:val="28"/>
           <w:lang w:val="en-US"/>
         </w:rPr>
+        <w:lastRenderedPageBreak/>
         <w:drawing>
           <wp:anchor distT="0" distB="0" distL="114300" distR="114300" simplePos="0" relativeHeight="251723776" behindDoc="0" locked="0" layoutInCell="1" allowOverlap="1" wp14:anchorId="459788E3" wp14:editId="17638860">
             <wp:simplePos x="0" y="0"/>
@@ -14635,7 +15015,7 @@
                     <pic:cNvPicPr/>
                   </pic:nvPicPr>
                   <pic:blipFill>
-                    <a:blip r:embed="rId71">
+                    <a:blip r:embed="rId74">
                       <a:extLst>
                         <a:ext uri="{28A0092B-C50C-407E-A947-70E740481C1C}">
                           <a14:useLocalDpi xmlns:a14="http://schemas.microsoft.com/office/drawing/2010/main" val="0"/>
@@ -14801,7 +15181,7 @@
                           <pic:cNvPicPr/>
                         </pic:nvPicPr>
                         <pic:blipFill>
-                          <a:blip r:embed="rId72">
+                          <a:blip r:embed="rId75">
                             <a:extLst>
                               <a:ext uri="{28A0092B-C50C-407E-A947-70E740481C1C}">
                                 <a14:useLocalDpi xmlns:a14="http://schemas.microsoft.com/office/drawing/2010/main" val="0"/>
@@ -15041,7 +15421,6 @@
               <w:rPr>
                 <w:lang w:val="en-US"/>
               </w:rPr>
-              <w:lastRenderedPageBreak/>
               <w:t>Projection: Triplanar</w:t>
             </w:r>
           </w:p>
@@ -15095,7 +15474,6 @@
               </w:rPr>
             </w:pPr>
             <w:r>
-              <w:lastRenderedPageBreak/>
               <w:t>5.</w:t>
             </w:r>
             <w:r>
@@ -15198,7 +15576,7 @@
                           <pic:cNvPicPr/>
                         </pic:nvPicPr>
                         <pic:blipFill>
-                          <a:blip r:embed="rId73">
+                          <a:blip r:embed="rId76">
                             <a:extLst>
                               <a:ext uri="{28A0092B-C50C-407E-A947-70E740481C1C}">
                                 <a14:useLocalDpi xmlns:a14="http://schemas.microsoft.com/office/drawing/2010/main" val="0"/>
@@ -15589,7 +15967,7 @@
                           <pic:cNvPicPr/>
                         </pic:nvPicPr>
                         <pic:blipFill>
-                          <a:blip r:embed="rId74">
+                          <a:blip r:embed="rId77">
                             <a:extLst>
                               <a:ext uri="{28A0092B-C50C-407E-A947-70E740481C1C}">
                                 <a14:useLocalDpi xmlns:a14="http://schemas.microsoft.com/office/drawing/2010/main" val="0"/>
@@ -15943,7 +16321,7 @@
                           <pic:cNvPicPr/>
                         </pic:nvPicPr>
                         <pic:blipFill>
-                          <a:blip r:embed="rId75">
+                          <a:blip r:embed="rId78">
                             <a:extLst>
                               <a:ext uri="{28A0092B-C50C-407E-A947-70E740481C1C}">
                                 <a14:useLocalDpi xmlns:a14="http://schemas.microsoft.com/office/drawing/2010/main" val="0"/>
@@ -16166,7 +16544,7 @@
                           <pic:cNvPicPr/>
                         </pic:nvPicPr>
                         <pic:blipFill>
-                          <a:blip r:embed="rId76">
+                          <a:blip r:embed="rId79">
                             <a:extLst>
                               <a:ext uri="{28A0092B-C50C-407E-A947-70E740481C1C}">
                                 <a14:useLocalDpi xmlns:a14="http://schemas.microsoft.com/office/drawing/2010/main" val="0"/>
@@ -16345,6 +16723,7 @@
               </w:rPr>
             </w:pPr>
             <w:r>
+              <w:lastRenderedPageBreak/>
               <w:t>Основной цвет</w:t>
             </w:r>
           </w:p>
@@ -16372,6 +16751,7 @@
                 <w:bCs/>
                 <w:lang w:val="en-US"/>
               </w:rPr>
+              <w:lastRenderedPageBreak/>
               <w:t>Add Fill Layer</w:t>
             </w:r>
           </w:p>
@@ -16588,7 +16968,7 @@
                           <pic:cNvPicPr/>
                         </pic:nvPicPr>
                         <pic:blipFill>
-                          <a:blip r:embed="rId77" cstate="print">
+                          <a:blip r:embed="rId80" cstate="print">
                             <a:extLst>
                               <a:ext uri="{28A0092B-C50C-407E-A947-70E740481C1C}">
                                 <a14:useLocalDpi xmlns:a14="http://schemas.microsoft.com/office/drawing/2010/main" val="0"/>
@@ -16808,7 +17188,6 @@
               <w:rPr>
                 <w:lang w:val="en-US"/>
               </w:rPr>
-              <w:lastRenderedPageBreak/>
               <w:t>1.</w:t>
             </w:r>
             <w:r>
@@ -16881,7 +17260,7 @@
                           <pic:cNvPicPr/>
                         </pic:nvPicPr>
                         <pic:blipFill>
-                          <a:blip r:embed="rId78" cstate="print">
+                          <a:blip r:embed="rId81" cstate="print">
                             <a:extLst>
                               <a:ext uri="{28A0092B-C50C-407E-A947-70E740481C1C}">
                                 <a14:useLocalDpi xmlns:a14="http://schemas.microsoft.com/office/drawing/2010/main" val="0"/>
@@ -17124,7 +17503,7 @@
                           <pic:cNvPicPr/>
                         </pic:nvPicPr>
                         <pic:blipFill>
-                          <a:blip r:embed="rId79">
+                          <a:blip r:embed="rId82">
                             <a:extLst>
                               <a:ext uri="{28A0092B-C50C-407E-A947-70E740481C1C}">
                                 <a14:useLocalDpi xmlns:a14="http://schemas.microsoft.com/office/drawing/2010/main" val="0"/>
@@ -17187,7 +17566,7 @@
                           <pic:cNvPicPr/>
                         </pic:nvPicPr>
                         <pic:blipFill>
-                          <a:blip r:embed="rId80">
+                          <a:blip r:embed="rId83">
                             <a:extLst>
                               <a:ext uri="{28A0092B-C50C-407E-A947-70E740481C1C}">
                                 <a14:useLocalDpi xmlns:a14="http://schemas.microsoft.com/office/drawing/2010/main" val="0"/>
@@ -17254,6 +17633,7 @@
           <w:sz w:val="28"/>
           <w:szCs w:val="28"/>
         </w:rPr>
+        <w:lastRenderedPageBreak/>
         <w:drawing>
           <wp:anchor distT="0" distB="0" distL="114300" distR="114300" simplePos="0" relativeHeight="251705344" behindDoc="0" locked="0" layoutInCell="1" allowOverlap="1" wp14:anchorId="72D15CA1" wp14:editId="52CE962A">
             <wp:simplePos x="0" y="0"/>
@@ -17286,7 +17666,7 @@
                     <pic:cNvPicPr/>
                   </pic:nvPicPr>
                   <pic:blipFill>
-                    <a:blip r:embed="rId81">
+                    <a:blip r:embed="rId84">
                       <a:extLst>
                         <a:ext uri="{28A0092B-C50C-407E-A947-70E740481C1C}">
                           <a14:useLocalDpi xmlns:a14="http://schemas.microsoft.com/office/drawing/2010/main" val="0"/>
@@ -17366,7 +17746,7 @@
                     <pic:cNvPicPr/>
                   </pic:nvPicPr>
                   <pic:blipFill>
-                    <a:blip r:embed="rId82">
+                    <a:blip r:embed="rId85">
                       <a:extLst>
                         <a:ext uri="{28A0092B-C50C-407E-A947-70E740481C1C}">
                           <a14:useLocalDpi xmlns:a14="http://schemas.microsoft.com/office/drawing/2010/main" val="0"/>
@@ -17584,7 +17964,6 @@
         <w:rPr>
           <w:noProof/>
         </w:rPr>
-        <w:lastRenderedPageBreak/>
         <w:drawing>
           <wp:inline distT="0" distB="0" distL="0" distR="0" wp14:anchorId="48C7D2E7" wp14:editId="75862497">
             <wp:extent cx="2933700" cy="733425"/>
@@ -17601,7 +17980,7 @@
                     <pic:cNvPicPr/>
                   </pic:nvPicPr>
                   <pic:blipFill>
-                    <a:blip r:embed="rId83"/>
+                    <a:blip r:embed="rId86"/>
                     <a:stretch>
                       <a:fillRect/>
                     </a:stretch>
@@ -17779,7 +18158,7 @@
                     <pic:cNvPicPr/>
                   </pic:nvPicPr>
                   <pic:blipFill>
-                    <a:blip r:embed="rId84">
+                    <a:blip r:embed="rId87">
                       <a:extLst>
                         <a:ext uri="{28A0092B-C50C-407E-A947-70E740481C1C}">
                           <a14:useLocalDpi xmlns:a14="http://schemas.microsoft.com/office/drawing/2010/main" val="0"/>
@@ -17843,7 +18222,7 @@
                     <pic:cNvPicPr/>
                   </pic:nvPicPr>
                   <pic:blipFill>
-                    <a:blip r:embed="rId85"/>
+                    <a:blip r:embed="rId88"/>
                     <a:stretch>
                       <a:fillRect/>
                     </a:stretch>
@@ -17928,7 +18307,7 @@
       <w:r>
         <w:t xml:space="preserve">: </w:t>
       </w:r>
-      <w:hyperlink r:id="rId86" w:history="1">
+      <w:hyperlink r:id="rId89" w:history="1">
         <w:r>
           <w:rPr>
             <w:rStyle w:val="a5"/>
@@ -18032,7 +18411,7 @@
           <w:rStyle w:val="a5"/>
         </w:rPr>
       </w:pPr>
-      <w:hyperlink r:id="rId87" w:history="1">
+      <w:hyperlink r:id="rId90" w:history="1">
         <w:r>
           <w:rPr>
             <w:rStyle w:val="a5"/>
@@ -18100,7 +18479,7 @@
                     </pic:cNvPicPr>
                   </pic:nvPicPr>
                   <pic:blipFill>
-                    <a:blip r:embed="rId88" cstate="print">
+                    <a:blip r:embed="rId91" cstate="print">
                       <a:extLst>
                         <a:ext uri="{28A0092B-C50C-407E-A947-70E740481C1C}">
                           <a14:useLocalDpi xmlns:a14="http://schemas.microsoft.com/office/drawing/2010/main" val="0"/>
@@ -18156,7 +18535,7 @@
                     </pic:cNvPicPr>
                   </pic:nvPicPr>
                   <pic:blipFill>
-                    <a:blip r:embed="rId89" cstate="print">
+                    <a:blip r:embed="rId92" cstate="print">
                       <a:extLst>
                         <a:ext uri="{28A0092B-C50C-407E-A947-70E740481C1C}">
                           <a14:useLocalDpi xmlns:a14="http://schemas.microsoft.com/office/drawing/2010/main" val="0"/>

--- a/Substance.docx
+++ b/Substance.docx
@@ -186,23 +186,7 @@
             <w:sz w:val="20"/>
             <w:szCs w:val="20"/>
           </w:rPr>
-          <w:t>Ма</w:t>
-        </w:r>
-        <w:r>
-          <w:rPr>
-            <w:rStyle w:val="a5"/>
-            <w:sz w:val="20"/>
-            <w:szCs w:val="20"/>
-          </w:rPr>
-          <w:t>с</w:t>
-        </w:r>
-        <w:r>
-          <w:rPr>
-            <w:rStyle w:val="a5"/>
-            <w:sz w:val="20"/>
-            <w:szCs w:val="20"/>
-          </w:rPr>
-          <w:t>ки</w:t>
+          <w:t>Маски</w:t>
         </w:r>
       </w:hyperlink>
       <w:r>
@@ -1197,24 +1181,38 @@
       </w:r>
       <w:r>
         <w:rPr>
+          <w:b/>
+          <w:bCs/>
           <w:lang w:val="en-US"/>
         </w:rPr>
         <w:t>Window</w:t>
       </w:r>
       <w:r>
+        <w:rPr>
+          <w:b/>
+          <w:bCs/>
+        </w:rPr>
         <w:t xml:space="preserve"> -&gt; </w:t>
       </w:r>
       <w:r>
         <w:rPr>
+          <w:b/>
+          <w:bCs/>
           <w:lang w:val="en-US"/>
         </w:rPr>
         <w:t>Reset</w:t>
       </w:r>
       <w:r>
+        <w:rPr>
+          <w:b/>
+          <w:bCs/>
+        </w:rPr>
         <w:t xml:space="preserve"> </w:t>
       </w:r>
       <w:r>
         <w:rPr>
+          <w:b/>
+          <w:bCs/>
           <w:lang w:val="en-US"/>
         </w:rPr>
         <w:t>UI</w:t>
@@ -1229,42 +1227,68 @@
       </w:r>
       <w:r>
         <w:rPr>
+          <w:b/>
+          <w:bCs/>
           <w:lang w:val="en-US"/>
         </w:rPr>
         <w:t>Window</w:t>
       </w:r>
       <w:r>
+        <w:rPr>
+          <w:b/>
+          <w:bCs/>
+        </w:rPr>
         <w:t xml:space="preserve"> -&gt; </w:t>
       </w:r>
       <w:r>
         <w:rPr>
+          <w:b/>
+          <w:bCs/>
           <w:lang w:val="en-US"/>
         </w:rPr>
         <w:t>Save</w:t>
       </w:r>
       <w:r>
+        <w:rPr>
+          <w:b/>
+          <w:bCs/>
+        </w:rPr>
         <w:t>\</w:t>
       </w:r>
       <w:r>
         <w:rPr>
+          <w:b/>
+          <w:bCs/>
           <w:lang w:val="en-US"/>
         </w:rPr>
         <w:t>Load</w:t>
       </w:r>
       <w:r>
+        <w:rPr>
+          <w:b/>
+          <w:bCs/>
+        </w:rPr>
         <w:t xml:space="preserve"> </w:t>
       </w:r>
       <w:r>
         <w:rPr>
+          <w:b/>
+          <w:bCs/>
           <w:lang w:val="en-US"/>
         </w:rPr>
         <w:t>UI</w:t>
       </w:r>
       <w:r>
+        <w:rPr>
+          <w:b/>
+          <w:bCs/>
+        </w:rPr>
         <w:t xml:space="preserve"> </w:t>
       </w:r>
       <w:r>
         <w:rPr>
+          <w:b/>
+          <w:bCs/>
           <w:lang w:val="en-US"/>
         </w:rPr>
         <w:t>Layout</w:t>
@@ -1308,24 +1332,38 @@
       </w:r>
       <w:r>
         <w:rPr>
+          <w:b/>
+          <w:bCs/>
           <w:lang w:val="en-US"/>
         </w:rPr>
         <w:t>Tone</w:t>
       </w:r>
       <w:r>
+        <w:rPr>
+          <w:b/>
+          <w:bCs/>
+        </w:rPr>
         <w:t xml:space="preserve"> </w:t>
       </w:r>
       <w:r>
         <w:rPr>
+          <w:b/>
+          <w:bCs/>
           <w:lang w:val="en-US"/>
         </w:rPr>
         <w:t>Mapping</w:t>
       </w:r>
       <w:r>
+        <w:rPr>
+          <w:b/>
+          <w:bCs/>
+        </w:rPr>
         <w:t xml:space="preserve">: </w:t>
       </w:r>
       <w:r>
         <w:rPr>
+          <w:b/>
+          <w:bCs/>
           <w:lang w:val="en-US"/>
         </w:rPr>
         <w:t>ACES</w:t>
@@ -1851,9 +1889,17 @@
             </w:r>
             <w:r>
               <w:rPr>
-                <w:lang w:val="en-US"/>
-              </w:rPr>
-              <w:t xml:space="preserve">Blender </w:t>
+                <w:b/>
+                <w:bCs/>
+                <w:lang w:val="en-US"/>
+              </w:rPr>
+              <w:t>Blender</w:t>
+            </w:r>
+            <w:r>
+              <w:rPr>
+                <w:lang w:val="en-US"/>
+              </w:rPr>
+              <w:t xml:space="preserve"> </w:t>
             </w:r>
             <w:r>
               <w:t>и</w:t>
@@ -1866,6 +1912,8 @@
             </w:r>
             <w:r>
               <w:rPr>
+                <w:b/>
+                <w:bCs/>
                 <w:lang w:val="en-US"/>
               </w:rPr>
               <w:t>Unity</w:t>
@@ -1880,25 +1928,39 @@
           <w:p>
             <w:r>
               <w:rPr>
+                <w:b/>
+                <w:bCs/>
                 <w:lang w:val="en-US"/>
               </w:rPr>
               <w:lastRenderedPageBreak/>
               <w:t>Normal</w:t>
             </w:r>
             <w:r>
+              <w:rPr>
+                <w:b/>
+                <w:bCs/>
+              </w:rPr>
               <w:t xml:space="preserve"> </w:t>
             </w:r>
             <w:r>
               <w:rPr>
+                <w:b/>
+                <w:bCs/>
                 <w:lang w:val="en-US"/>
               </w:rPr>
               <w:t>Map</w:t>
             </w:r>
             <w:r>
+              <w:rPr>
+                <w:b/>
+                <w:bCs/>
+              </w:rPr>
               <w:t xml:space="preserve"> </w:t>
             </w:r>
             <w:r>
               <w:rPr>
+                <w:b/>
+                <w:bCs/>
                 <w:lang w:val="en-US"/>
               </w:rPr>
               <w:t>Format</w:t>
@@ -1923,6 +1985,8 @@
             </w:r>
             <w:r>
               <w:rPr>
+                <w:b/>
+                <w:bCs/>
                 <w:lang w:val="en-US"/>
               </w:rPr>
               <w:t>DirectX</w:t>
@@ -1935,6 +1999,8 @@
             </w:r>
             <w:r>
               <w:rPr>
+                <w:b/>
+                <w:bCs/>
                 <w:lang w:val="en-US"/>
               </w:rPr>
               <w:t>OpenGL</w:t>
@@ -3978,6 +4044,20 @@
                 <w:b/>
                 <w:bCs/>
               </w:rPr>
+              <w:t xml:space="preserve"> </w:t>
+            </w:r>
+            <w:r>
+              <w:rPr>
+                <w:b/>
+                <w:bCs/>
+              </w:rPr>
+              <w:t>и др.</w:t>
+            </w:r>
+            <w:r>
+              <w:rPr>
+                <w:b/>
+                <w:bCs/>
+              </w:rPr>
               <w:t>)</w:t>
             </w:r>
             <w:r>
@@ -4044,6 +4124,45 @@
             </w:r>
             <w:r>
               <w:t xml:space="preserve">если нужно чтобы при текстурировании не проявлялось влияние на соседние меши. </w:t>
+            </w:r>
+          </w:p>
+          <w:p>
+            <w:r>
+              <w:drawing>
+                <wp:inline distT="0" distB="0" distL="0" distR="0" wp14:anchorId="381760C0" wp14:editId="293744E2">
+                  <wp:extent cx="3901440" cy="1623503"/>
+                  <wp:effectExtent l="0" t="0" r="3810" b="0"/>
+                  <wp:docPr id="43" name="Рисунок 43"/>
+                  <wp:cNvGraphicFramePr>
+                    <a:graphicFrameLocks xmlns:a="http://schemas.openxmlformats.org/drawingml/2006/main" noChangeAspect="1"/>
+                  </wp:cNvGraphicFramePr>
+                  <a:graphic xmlns:a="http://schemas.openxmlformats.org/drawingml/2006/main">
+                    <a:graphicData uri="http://schemas.openxmlformats.org/drawingml/2006/picture">
+                      <pic:pic xmlns:pic="http://schemas.openxmlformats.org/drawingml/2006/picture">
+                        <pic:nvPicPr>
+                          <pic:cNvPr id="1" name=""/>
+                          <pic:cNvPicPr/>
+                        </pic:nvPicPr>
+                        <pic:blipFill>
+                          <a:blip r:embed="rId20"/>
+                          <a:stretch>
+                            <a:fillRect/>
+                          </a:stretch>
+                        </pic:blipFill>
+                        <pic:spPr>
+                          <a:xfrm>
+                            <a:off x="0" y="0"/>
+                            <a:ext cx="3929610" cy="1635225"/>
+                          </a:xfrm>
+                          <a:prstGeom prst="rect">
+                            <a:avLst/>
+                          </a:prstGeom>
+                        </pic:spPr>
+                      </pic:pic>
+                    </a:graphicData>
+                  </a:graphic>
+                </wp:inline>
+              </w:drawing>
             </w:r>
           </w:p>
           <w:p/>
@@ -4129,7 +4248,7 @@
                           </pic:cNvPicPr>
                         </pic:nvPicPr>
                         <pic:blipFill>
-                          <a:blip r:embed="rId20">
+                          <a:blip r:embed="rId21">
                             <a:extLst>
                               <a:ext uri="{28A0092B-C50C-407E-A947-70E740481C1C}">
                                 <a14:useLocalDpi xmlns:a14="http://schemas.microsoft.com/office/drawing/2010/main" val="0"/>
@@ -4265,6 +4384,7 @@
               <w:rPr>
                 <w:b/>
                 <w:bCs/>
+                <w:noProof/>
               </w:rPr>
               <w:drawing>
                 <wp:anchor distT="0" distB="0" distL="114300" distR="114300" simplePos="0" relativeHeight="251758592" behindDoc="0" locked="0" layoutInCell="1" allowOverlap="1" wp14:anchorId="7638FA2C" wp14:editId="430D11C1">
@@ -4298,7 +4418,7 @@
                           <pic:cNvPicPr/>
                         </pic:nvPicPr>
                         <pic:blipFill>
-                          <a:blip r:embed="rId21">
+                          <a:blip r:embed="rId22">
                             <a:extLst>
                               <a:ext uri="{28A0092B-C50C-407E-A947-70E740481C1C}">
                                 <a14:useLocalDpi xmlns:a14="http://schemas.microsoft.com/office/drawing/2010/main" val="0"/>
@@ -4336,7 +4456,6 @@
               <w:rPr>
                 <w:b/>
                 <w:bCs/>
-                <w:lang w:val="en-US"/>
               </w:rPr>
             </w:pPr>
             <w:r>
@@ -4350,7 +4469,6 @@
               <w:rPr>
                 <w:b/>
                 <w:bCs/>
-                <w:lang w:val="en-US"/>
               </w:rPr>
               <w:t xml:space="preserve"> </w:t>
             </w:r>
@@ -4365,15 +4483,51 @@
               <w:rPr>
                 <w:b/>
                 <w:bCs/>
-                <w:lang w:val="en-US"/>
-              </w:rPr>
-              <w:t>.</w:t>
-            </w:r>
-            <w:r>
-              <w:rPr>
-                <w:b/>
-                <w:bCs/>
-                <w:lang w:val="en-US"/>
+              </w:rPr>
+              <w:t xml:space="preserve">.  </w:t>
+            </w:r>
+            <w:r>
+              <w:rPr>
+                <w:b/>
+                <w:bCs/>
+                <w:lang w:val="en-US"/>
+              </w:rPr>
+              <w:t>Window</w:t>
+            </w:r>
+            <w:r>
+              <w:rPr>
+                <w:b/>
+                <w:bCs/>
+              </w:rPr>
+              <w:t>-&gt;</w:t>
+            </w:r>
+            <w:r>
+              <w:rPr>
+                <w:b/>
+                <w:bCs/>
+                <w:lang w:val="en-US"/>
+              </w:rPr>
+              <w:t>View</w:t>
+            </w:r>
+            <w:r>
+              <w:rPr>
+                <w:b/>
+                <w:bCs/>
+              </w:rPr>
+              <w:t>-&gt;</w:t>
+            </w:r>
+            <w:r>
+              <w:rPr>
+                <w:b/>
+                <w:bCs/>
+                <w:lang w:val="en-US"/>
+              </w:rPr>
+              <w:t>Backing</w:t>
+            </w:r>
+            <w:r>
+              <w:rPr>
+                <w:b/>
+                <w:bCs/>
               </w:rPr>
               <w:t xml:space="preserve"> </w:t>
             </w:r>
@@ -4383,15 +4537,7 @@
                 <w:bCs/>
                 <w:lang w:val="en-US"/>
               </w:rPr>
-              <w:t xml:space="preserve"> </w:t>
-            </w:r>
-            <w:r>
-              <w:rPr>
-                <w:b/>
-                <w:bCs/>
-                <w:lang w:val="en-US"/>
-              </w:rPr>
-              <w:t>Window-&gt;View-&gt;Backing Log</w:t>
+              <w:t>Log</w:t>
             </w:r>
           </w:p>
           <w:p>
@@ -4424,6 +4570,7 @@
                 <w:b/>
                 <w:bCs/>
               </w:rPr>
+              <w:lastRenderedPageBreak/>
               <w:t>Способ 1</w:t>
             </w:r>
             <w:r>
@@ -4494,7 +4641,10 @@
               <w:t xml:space="preserve"> </w:t>
             </w:r>
             <w:r>
-              <w:t>но тоже сойдет</w:t>
+              <w:t xml:space="preserve">но тоже </w:t>
+            </w:r>
+            <w:r>
+              <w:t>сойдет,</w:t>
             </w:r>
             <w:r>
               <w:t xml:space="preserve"> а красный – плохо.</w:t>
@@ -4513,62 +4663,11 @@
                 <w:bCs/>
                 <w:noProof/>
               </w:rPr>
-              <w:lastRenderedPageBreak/>
               <w:drawing>
                 <wp:inline distT="0" distB="0" distL="0" distR="0" wp14:anchorId="47A94CE3" wp14:editId="53261807">
                   <wp:extent cx="4309745" cy="2540699"/>
                   <wp:effectExtent l="0" t="0" r="0" b="0"/>
                   <wp:docPr id="36" name="Рисунок 36"/>
-                  <wp:cNvGraphicFramePr>
-                    <a:graphicFrameLocks xmlns:a="http://schemas.openxmlformats.org/drawingml/2006/main" noChangeAspect="1"/>
-                  </wp:cNvGraphicFramePr>
-                  <a:graphic xmlns:a="http://schemas.openxmlformats.org/drawingml/2006/main">
-                    <a:graphicData uri="http://schemas.openxmlformats.org/drawingml/2006/picture">
-                      <pic:pic xmlns:pic="http://schemas.openxmlformats.org/drawingml/2006/picture">
-                        <pic:nvPicPr>
-                          <pic:cNvPr id="1" name=""/>
-                          <pic:cNvPicPr/>
-                        </pic:nvPicPr>
-                        <pic:blipFill>
-                          <a:blip r:embed="rId22"/>
-                          <a:stretch>
-                            <a:fillRect/>
-                          </a:stretch>
-                        </pic:blipFill>
-                        <pic:spPr>
-                          <a:xfrm>
-                            <a:off x="0" y="0"/>
-                            <a:ext cx="4317808" cy="2545452"/>
-                          </a:xfrm>
-                          <a:prstGeom prst="rect">
-                            <a:avLst/>
-                          </a:prstGeom>
-                        </pic:spPr>
-                      </pic:pic>
-                    </a:graphicData>
-                  </a:graphic>
-                </wp:inline>
-              </w:drawing>
-            </w:r>
-            <w:r>
-              <w:rPr>
-                <w:b/>
-                <w:bCs/>
-              </w:rPr>
-              <w:t xml:space="preserve"> </w:t>
-            </w:r>
-            <w:r>
-              <w:rPr>
-                <w:b/>
-                <w:bCs/>
-                <w:noProof/>
-                <w:lang w:val="en-US"/>
-              </w:rPr>
-              <w:drawing>
-                <wp:inline distT="0" distB="0" distL="0" distR="0" wp14:anchorId="45969672" wp14:editId="58784AC8">
-                  <wp:extent cx="1348740" cy="997588"/>
-                  <wp:effectExtent l="0" t="0" r="3810" b="0"/>
-                  <wp:docPr id="38" name="Рисунок 38"/>
                   <wp:cNvGraphicFramePr>
                     <a:graphicFrameLocks xmlns:a="http://schemas.openxmlformats.org/drawingml/2006/main" noChangeAspect="1"/>
                   </wp:cNvGraphicFramePr>
@@ -4588,7 +4687,7 @@
                         <pic:spPr>
                           <a:xfrm>
                             <a:off x="0" y="0"/>
-                            <a:ext cx="1357817" cy="1004302"/>
+                            <a:ext cx="4317808" cy="2545452"/>
                           </a:xfrm>
                           <a:prstGeom prst="rect">
                             <a:avLst/>
@@ -4600,58 +4699,25 @@
                 </wp:inline>
               </w:drawing>
             </w:r>
-          </w:p>
-          <w:p>
-            <w:r>
-              <w:rPr>
-                <w:b/>
-                <w:bCs/>
-              </w:rPr>
-              <w:t xml:space="preserve">Способ 2. </w:t>
-            </w:r>
-            <w:r>
-              <w:t>Шашечная текстура.</w:t>
-            </w:r>
-            <w:r>
+            <w:r>
+              <w:rPr>
+                <w:b/>
+                <w:bCs/>
+              </w:rPr>
               <w:t xml:space="preserve"> </w:t>
             </w:r>
             <w:r>
               <w:rPr>
-                <w:lang w:val="en-US"/>
-              </w:rPr>
-              <w:t>Tiling</w:t>
-            </w:r>
-            <w:r>
-              <w:t xml:space="preserve"> </w:t>
-            </w:r>
-            <w:r>
-              <w:t>~10</w:t>
-            </w:r>
-            <w:r>
-              <w:t>-15</w:t>
-            </w:r>
-            <w:r>
-              <w:t>.</w:t>
-            </w:r>
-          </w:p>
-          <w:p>
-            <w:pPr>
-              <w:rPr>
-                <w:b/>
-                <w:bCs/>
-              </w:rPr>
-            </w:pPr>
-            <w:r>
-              <w:rPr>
                 <w:b/>
                 <w:bCs/>
                 <w:noProof/>
+                <w:lang w:val="en-US"/>
               </w:rPr>
               <w:drawing>
-                <wp:inline distT="0" distB="0" distL="0" distR="0" wp14:anchorId="071E0277" wp14:editId="435FC1BB">
-                  <wp:extent cx="4389120" cy="2468323"/>
-                  <wp:effectExtent l="0" t="0" r="0" b="8255"/>
-                  <wp:docPr id="37" name="Рисунок 37"/>
+                <wp:inline distT="0" distB="0" distL="0" distR="0" wp14:anchorId="45969672" wp14:editId="58784AC8">
+                  <wp:extent cx="1348740" cy="997588"/>
+                  <wp:effectExtent l="0" t="0" r="3810" b="0"/>
+                  <wp:docPr id="38" name="Рисунок 38"/>
                   <wp:cNvGraphicFramePr>
                     <a:graphicFrameLocks xmlns:a="http://schemas.openxmlformats.org/drawingml/2006/main" noChangeAspect="1"/>
                   </wp:cNvGraphicFramePr>
@@ -4671,7 +4737,7 @@
                         <pic:spPr>
                           <a:xfrm>
                             <a:off x="0" y="0"/>
-                            <a:ext cx="4397431" cy="2472997"/>
+                            <a:ext cx="1357817" cy="1004302"/>
                           </a:xfrm>
                           <a:prstGeom prst="rect">
                             <a:avLst/>
@@ -4683,24 +4749,58 @@
                 </wp:inline>
               </w:drawing>
             </w:r>
-            <w:r>
-              <w:rPr>
-                <w:b/>
-                <w:bCs/>
-              </w:rPr>
+          </w:p>
+          <w:p>
+            <w:r>
+              <w:rPr>
+                <w:b/>
+                <w:bCs/>
+              </w:rPr>
+              <w:t xml:space="preserve">Способ 2. </w:t>
+            </w:r>
+            <w:r>
+              <w:t>Шашечная текстура.</w:t>
+            </w:r>
+            <w:r>
               <w:t xml:space="preserve"> </w:t>
             </w:r>
             <w:r>
               <w:rPr>
+                <w:lang w:val="en-US"/>
+              </w:rPr>
+              <w:t>Tiling</w:t>
+            </w:r>
+            <w:r>
+              <w:t xml:space="preserve"> </w:t>
+            </w:r>
+            <w:r>
+              <w:t>~10</w:t>
+            </w:r>
+            <w:r>
+              <w:t>-15</w:t>
+            </w:r>
+            <w:r>
+              <w:t>.</w:t>
+            </w:r>
+          </w:p>
+          <w:p>
+            <w:pPr>
+              <w:rPr>
+                <w:b/>
+                <w:bCs/>
+              </w:rPr>
+            </w:pPr>
+            <w:r>
+              <w:rPr>
                 <w:b/>
                 <w:bCs/>
                 <w:noProof/>
               </w:rPr>
               <w:drawing>
-                <wp:inline distT="0" distB="0" distL="0" distR="0" wp14:anchorId="319722A3" wp14:editId="2A2DE4B8">
-                  <wp:extent cx="1335384" cy="944880"/>
-                  <wp:effectExtent l="0" t="0" r="0" b="7620"/>
-                  <wp:docPr id="39" name="Рисунок 39"/>
+                <wp:inline distT="0" distB="0" distL="0" distR="0" wp14:anchorId="071E0277" wp14:editId="435FC1BB">
+                  <wp:extent cx="4389120" cy="2468323"/>
+                  <wp:effectExtent l="0" t="0" r="0" b="8255"/>
+                  <wp:docPr id="37" name="Рисунок 37"/>
                   <wp:cNvGraphicFramePr>
                     <a:graphicFrameLocks xmlns:a="http://schemas.openxmlformats.org/drawingml/2006/main" noChangeAspect="1"/>
                   </wp:cNvGraphicFramePr>
@@ -4720,6 +4820,55 @@
                         <pic:spPr>
                           <a:xfrm>
                             <a:off x="0" y="0"/>
+                            <a:ext cx="4397431" cy="2472997"/>
+                          </a:xfrm>
+                          <a:prstGeom prst="rect">
+                            <a:avLst/>
+                          </a:prstGeom>
+                        </pic:spPr>
+                      </pic:pic>
+                    </a:graphicData>
+                  </a:graphic>
+                </wp:inline>
+              </w:drawing>
+            </w:r>
+            <w:r>
+              <w:rPr>
+                <w:b/>
+                <w:bCs/>
+              </w:rPr>
+              <w:t xml:space="preserve"> </w:t>
+            </w:r>
+            <w:r>
+              <w:rPr>
+                <w:b/>
+                <w:bCs/>
+                <w:noProof/>
+              </w:rPr>
+              <w:drawing>
+                <wp:inline distT="0" distB="0" distL="0" distR="0" wp14:anchorId="319722A3" wp14:editId="2A2DE4B8">
+                  <wp:extent cx="1335384" cy="944880"/>
+                  <wp:effectExtent l="0" t="0" r="0" b="7620"/>
+                  <wp:docPr id="39" name="Рисунок 39"/>
+                  <wp:cNvGraphicFramePr>
+                    <a:graphicFrameLocks xmlns:a="http://schemas.openxmlformats.org/drawingml/2006/main" noChangeAspect="1"/>
+                  </wp:cNvGraphicFramePr>
+                  <a:graphic xmlns:a="http://schemas.openxmlformats.org/drawingml/2006/main">
+                    <a:graphicData uri="http://schemas.openxmlformats.org/drawingml/2006/picture">
+                      <pic:pic xmlns:pic="http://schemas.openxmlformats.org/drawingml/2006/picture">
+                        <pic:nvPicPr>
+                          <pic:cNvPr id="1" name=""/>
+                          <pic:cNvPicPr/>
+                        </pic:nvPicPr>
+                        <pic:blipFill>
+                          <a:blip r:embed="rId26"/>
+                          <a:stretch>
+                            <a:fillRect/>
+                          </a:stretch>
+                        </pic:blipFill>
+                        <pic:spPr>
+                          <a:xfrm>
+                            <a:off x="0" y="0"/>
                             <a:ext cx="1341955" cy="949529"/>
                           </a:xfrm>
                           <a:prstGeom prst="rect">
@@ -5299,6 +5448,7 @@
                 <w:bCs/>
                 <w:u w:val="single"/>
               </w:rPr>
+              <w:lastRenderedPageBreak/>
               <w:t>Выбрать</w:t>
             </w:r>
             <w:r>
@@ -5401,7 +5551,6 @@
               </w:rPr>
             </w:pPr>
             <w:r>
-              <w:lastRenderedPageBreak/>
               <w:t>В</w:t>
             </w:r>
             <w:r>
@@ -5534,7 +5683,6 @@
                 <w:color w:val="FF0000"/>
                 <w:lang w:val="en-US"/>
               </w:rPr>
-              <w:lastRenderedPageBreak/>
               <w:t xml:space="preserve">Instance </w:t>
             </w:r>
             <w:r>
@@ -5972,7 +6120,7 @@
                     <pic:cNvPicPr/>
                   </pic:nvPicPr>
                   <pic:blipFill>
-                    <a:blip r:embed="rId26"/>
+                    <a:blip r:embed="rId27"/>
                     <a:stretch>
                       <a:fillRect/>
                     </a:stretch>
@@ -6037,7 +6185,7 @@
             <w:r>
               <w:t xml:space="preserve">Бесплатные текстуры: </w:t>
             </w:r>
-            <w:hyperlink r:id="rId27" w:history="1">
+            <w:hyperlink r:id="rId28" w:history="1">
               <w:r>
                 <w:rPr>
                   <w:rStyle w:val="a5"/>
@@ -6117,6 +6265,7 @@
     </w:p>
     <w:p>
       <w:r>
+        <w:lastRenderedPageBreak/>
         <w:t>Два</w:t>
       </w:r>
       <w:r>
@@ -6192,7 +6341,6 @@
         <w:rPr>
           <w:noProof/>
         </w:rPr>
-        <w:lastRenderedPageBreak/>
         <w:drawing>
           <wp:inline distT="0" distB="0" distL="0" distR="0" wp14:anchorId="1B947AEF" wp14:editId="2A3CDDA5">
             <wp:extent cx="2057400" cy="614459"/>
@@ -6209,7 +6357,7 @@
                     <pic:cNvPicPr/>
                   </pic:nvPicPr>
                   <pic:blipFill>
-                    <a:blip r:embed="rId28"/>
+                    <a:blip r:embed="rId29"/>
                     <a:stretch>
                       <a:fillRect/>
                     </a:stretch>
@@ -6295,7 +6443,7 @@
                     <pic:cNvPicPr/>
                   </pic:nvPicPr>
                   <pic:blipFill>
-                    <a:blip r:embed="rId29"/>
+                    <a:blip r:embed="rId30"/>
                     <a:stretch>
                       <a:fillRect/>
                     </a:stretch>
@@ -6338,7 +6486,7 @@
                     <pic:cNvPicPr/>
                   </pic:nvPicPr>
                   <pic:blipFill>
-                    <a:blip r:embed="rId30"/>
+                    <a:blip r:embed="rId31"/>
                     <a:stretch>
                       <a:fillRect/>
                     </a:stretch>
@@ -6448,7 +6596,7 @@
                     <pic:cNvPicPr/>
                   </pic:nvPicPr>
                   <pic:blipFill>
-                    <a:blip r:embed="rId31"/>
+                    <a:blip r:embed="rId32"/>
                     <a:stretch>
                       <a:fillRect/>
                     </a:stretch>
@@ -6522,7 +6670,7 @@
                     <pic:cNvPicPr/>
                   </pic:nvPicPr>
                   <pic:blipFill>
-                    <a:blip r:embed="rId32">
+                    <a:blip r:embed="rId33">
                       <a:extLst>
                         <a:ext uri="{28A0092B-C50C-407E-A947-70E740481C1C}">
                           <a14:useLocalDpi xmlns:a14="http://schemas.microsoft.com/office/drawing/2010/main" val="0"/>
@@ -6657,7 +6805,7 @@
                     <pic:cNvPicPr/>
                   </pic:nvPicPr>
                   <pic:blipFill>
-                    <a:blip r:embed="rId33"/>
+                    <a:blip r:embed="rId34"/>
                     <a:stretch>
                       <a:fillRect/>
                     </a:stretch>
@@ -6733,7 +6881,7 @@
                     <pic:cNvPicPr/>
                   </pic:nvPicPr>
                   <pic:blipFill>
-                    <a:blip r:embed="rId34"/>
+                    <a:blip r:embed="rId35"/>
                     <a:stretch>
                       <a:fillRect/>
                     </a:stretch>
@@ -7057,7 +7205,7 @@
                           </pic:cNvPicPr>
                         </pic:nvPicPr>
                         <pic:blipFill>
-                          <a:blip r:embed="rId35">
+                          <a:blip r:embed="rId36">
                             <a:extLst>
                               <a:ext uri="{28A0092B-C50C-407E-A947-70E740481C1C}">
                                 <a14:useLocalDpi xmlns:a14="http://schemas.microsoft.com/office/drawing/2010/main" val="0"/>
@@ -7338,7 +7486,7 @@
                           </pic:cNvPicPr>
                         </pic:nvPicPr>
                         <pic:blipFill>
-                          <a:blip r:embed="rId36">
+                          <a:blip r:embed="rId37">
                             <a:extLst>
                               <a:ext uri="{28A0092B-C50C-407E-A947-70E740481C1C}">
                                 <a14:useLocalDpi xmlns:a14="http://schemas.microsoft.com/office/drawing/2010/main" val="0"/>
@@ -7448,7 +7596,7 @@
                           </pic:cNvPicPr>
                         </pic:nvPicPr>
                         <pic:blipFill>
-                          <a:blip r:embed="rId37">
+                          <a:blip r:embed="rId38">
                             <a:extLst>
                               <a:ext uri="{28A0092B-C50C-407E-A947-70E740481C1C}">
                                 <a14:useLocalDpi xmlns:a14="http://schemas.microsoft.com/office/drawing/2010/main" val="0"/>
@@ -7911,7 +8059,7 @@
                           <pic:cNvPicPr/>
                         </pic:nvPicPr>
                         <pic:blipFill>
-                          <a:blip r:embed="rId38"/>
+                          <a:blip r:embed="rId39"/>
                           <a:stretch>
                             <a:fillRect/>
                           </a:stretch>
@@ -8003,7 +8151,7 @@
                           <pic:cNvPicPr/>
                         </pic:nvPicPr>
                         <pic:blipFill>
-                          <a:blip r:embed="rId39"/>
+                          <a:blip r:embed="rId40"/>
                           <a:stretch>
                             <a:fillRect/>
                           </a:stretch>
@@ -8356,27 +8504,13 @@
                 <w:lang w:val="en-US"/>
               </w:rPr>
             </w:pPr>
-            <w:hyperlink r:id="rId40" w:history="1">
+            <w:hyperlink r:id="rId41" w:history="1">
               <w:r>
                 <w:rPr>
                   <w:rStyle w:val="a5"/>
                   <w:lang w:val="en-US"/>
                 </w:rPr>
-                <w:t>https://substance3d.adobe.com/documentation/spdoc</w:t>
-              </w:r>
-              <w:r>
-                <w:rPr>
-                  <w:rStyle w:val="a5"/>
-                  <w:lang w:val="en-US"/>
-                </w:rPr>
-                <w:t>/</w:t>
-              </w:r>
-              <w:r>
-                <w:rPr>
-                  <w:rStyle w:val="a5"/>
-                  <w:lang w:val="en-US"/>
-                </w:rPr>
-                <w:t>blending-modes-125042723.html</w:t>
+                <w:t>https://substance3d.adobe.com/documentation/spdoc/blending-modes-125042723.html</w:t>
               </w:r>
             </w:hyperlink>
           </w:p>
@@ -8473,7 +8607,7 @@
                           <pic:cNvPicPr/>
                         </pic:nvPicPr>
                         <pic:blipFill>
-                          <a:blip r:embed="rId41">
+                          <a:blip r:embed="rId42">
                             <a:extLst>
                               <a:ext uri="{28A0092B-C50C-407E-A947-70E740481C1C}">
                                 <a14:useLocalDpi xmlns:a14="http://schemas.microsoft.com/office/drawing/2010/main" val="0"/>
@@ -8871,7 +9005,7 @@
                           </pic:cNvPicPr>
                         </pic:nvPicPr>
                         <pic:blipFill>
-                          <a:blip r:embed="rId42">
+                          <a:blip r:embed="rId43">
                             <a:extLst>
                               <a:ext uri="{28A0092B-C50C-407E-A947-70E740481C1C}">
                                 <a14:useLocalDpi xmlns:a14="http://schemas.microsoft.com/office/drawing/2010/main" val="0"/>
@@ -9014,7 +9148,7 @@
                           <pic:cNvPicPr/>
                         </pic:nvPicPr>
                         <pic:blipFill>
-                          <a:blip r:embed="rId43"/>
+                          <a:blip r:embed="rId44"/>
                           <a:stretch>
                             <a:fillRect/>
                           </a:stretch>
@@ -9061,7 +9195,7 @@
                           <pic:cNvPicPr/>
                         </pic:nvPicPr>
                         <pic:blipFill>
-                          <a:blip r:embed="rId44"/>
+                          <a:blip r:embed="rId45"/>
                           <a:stretch>
                             <a:fillRect/>
                           </a:stretch>
@@ -9091,7 +9225,6 @@
           </w:tcPr>
           <w:p>
             <w:r>
-              <w:lastRenderedPageBreak/>
               <w:t>Быстрое меню свойств</w:t>
             </w:r>
           </w:p>
@@ -9515,7 +9648,7 @@
                           <pic:cNvPicPr/>
                         </pic:nvPicPr>
                         <pic:blipFill>
-                          <a:blip r:embed="rId45"/>
+                          <a:blip r:embed="rId46"/>
                           <a:stretch>
                             <a:fillRect/>
                           </a:stretch>
@@ -9831,7 +9964,7 @@
                           <pic:cNvPicPr/>
                         </pic:nvPicPr>
                         <pic:blipFill>
-                          <a:blip r:embed="rId46"/>
+                          <a:blip r:embed="rId47"/>
                           <a:stretch>
                             <a:fillRect/>
                           </a:stretch>
@@ -10046,7 +10179,7 @@
                           <pic:cNvPicPr/>
                         </pic:nvPicPr>
                         <pic:blipFill>
-                          <a:blip r:embed="rId47"/>
+                          <a:blip r:embed="rId48"/>
                           <a:stretch>
                             <a:fillRect/>
                           </a:stretch>
@@ -10132,7 +10265,7 @@
                           <pic:cNvPicPr/>
                         </pic:nvPicPr>
                         <pic:blipFill>
-                          <a:blip r:embed="rId48"/>
+                          <a:blip r:embed="rId49"/>
                           <a:stretch>
                             <a:fillRect/>
                           </a:stretch>
@@ -10167,7 +10300,6 @@
               </w:rPr>
             </w:pPr>
             <w:r>
-              <w:lastRenderedPageBreak/>
               <w:t>Рисовка в 2</w:t>
             </w:r>
             <w:r>
@@ -10219,7 +10351,7 @@
                           <pic:cNvPicPr/>
                         </pic:nvPicPr>
                         <pic:blipFill>
-                          <a:blip r:embed="rId49">
+                          <a:blip r:embed="rId50">
                             <a:extLst>
                               <a:ext uri="{28A0092B-C50C-407E-A947-70E740481C1C}">
                                 <a14:useLocalDpi xmlns:a14="http://schemas.microsoft.com/office/drawing/2010/main" val="0"/>
@@ -10334,7 +10466,7 @@
                           <pic:cNvPicPr/>
                         </pic:nvPicPr>
                         <pic:blipFill>
-                          <a:blip r:embed="rId50"/>
+                          <a:blip r:embed="rId51"/>
                           <a:stretch>
                             <a:fillRect/>
                           </a:stretch>
@@ -10424,7 +10556,7 @@
                           <pic:cNvPicPr/>
                         </pic:nvPicPr>
                         <pic:blipFill>
-                          <a:blip r:embed="rId51"/>
+                          <a:blip r:embed="rId52"/>
                           <a:stretch>
                             <a:fillRect/>
                           </a:stretch>
@@ -10574,7 +10706,7 @@
                           <pic:cNvPicPr/>
                         </pic:nvPicPr>
                         <pic:blipFill>
-                          <a:blip r:embed="rId52">
+                          <a:blip r:embed="rId53">
                             <a:extLst>
                               <a:ext uri="{28A0092B-C50C-407E-A947-70E740481C1C}">
                                 <a14:useLocalDpi xmlns:a14="http://schemas.microsoft.com/office/drawing/2010/main" val="0"/>
@@ -10716,7 +10848,7 @@
                           <pic:cNvPicPr/>
                         </pic:nvPicPr>
                         <pic:blipFill>
-                          <a:blip r:embed="rId53">
+                          <a:blip r:embed="rId54">
                             <a:extLst>
                               <a:ext uri="{28A0092B-C50C-407E-A947-70E740481C1C}">
                                 <a14:useLocalDpi xmlns:a14="http://schemas.microsoft.com/office/drawing/2010/main" val="0"/>
@@ -10778,7 +10910,7 @@
                           <pic:cNvPicPr/>
                         </pic:nvPicPr>
                         <pic:blipFill>
-                          <a:blip r:embed="rId54">
+                          <a:blip r:embed="rId55">
                             <a:extLst>
                               <a:ext uri="{28A0092B-C50C-407E-A947-70E740481C1C}">
                                 <a14:useLocalDpi xmlns:a14="http://schemas.microsoft.com/office/drawing/2010/main" val="0"/>
@@ -11010,7 +11142,7 @@
                           <pic:cNvPicPr/>
                         </pic:nvPicPr>
                         <pic:blipFill>
-                          <a:blip r:embed="rId55"/>
+                          <a:blip r:embed="rId56"/>
                           <a:stretch>
                             <a:fillRect/>
                           </a:stretch>
@@ -11065,7 +11197,7 @@
                           <pic:cNvPicPr/>
                         </pic:nvPicPr>
                         <pic:blipFill>
-                          <a:blip r:embed="rId56"/>
+                          <a:blip r:embed="rId57"/>
                           <a:stretch>
                             <a:fillRect/>
                           </a:stretch>
@@ -11174,7 +11306,7 @@
                           </pic:cNvPicPr>
                         </pic:nvPicPr>
                         <pic:blipFill>
-                          <a:blip r:embed="rId57">
+                          <a:blip r:embed="rId58">
                             <a:extLst>
                               <a:ext uri="{28A0092B-C50C-407E-A947-70E740481C1C}">
                                 <a14:useLocalDpi xmlns:a14="http://schemas.microsoft.com/office/drawing/2010/main" val="0"/>
@@ -11295,7 +11427,7 @@
                           <pic:cNvPicPr/>
                         </pic:nvPicPr>
                         <pic:blipFill>
-                          <a:blip r:embed="rId58" cstate="print">
+                          <a:blip r:embed="rId59" cstate="print">
                             <a:extLst>
                               <a:ext uri="{28A0092B-C50C-407E-A947-70E740481C1C}">
                                 <a14:useLocalDpi xmlns:a14="http://schemas.microsoft.com/office/drawing/2010/main" val="0"/>
@@ -11477,7 +11609,7 @@
                           <pic:cNvPicPr/>
                         </pic:nvPicPr>
                         <pic:blipFill>
-                          <a:blip r:embed="rId59"/>
+                          <a:blip r:embed="rId60"/>
                           <a:stretch>
                             <a:fillRect/>
                           </a:stretch>
@@ -11936,7 +12068,7 @@
                           <pic:cNvPicPr/>
                         </pic:nvPicPr>
                         <pic:blipFill>
-                          <a:blip r:embed="rId60">
+                          <a:blip r:embed="rId61">
                             <a:extLst>
                               <a:ext uri="{28A0092B-C50C-407E-A947-70E740481C1C}">
                                 <a14:useLocalDpi xmlns:a14="http://schemas.microsoft.com/office/drawing/2010/main" val="0"/>
@@ -11995,7 +12127,7 @@
                           </pic:cNvPicPr>
                         </pic:nvPicPr>
                         <pic:blipFill>
-                          <a:blip r:embed="rId61">
+                          <a:blip r:embed="rId62">
                             <a:extLst>
                               <a:ext uri="{28A0092B-C50C-407E-A947-70E740481C1C}">
                                 <a14:useLocalDpi xmlns:a14="http://schemas.microsoft.com/office/drawing/2010/main" val="0"/>
@@ -12265,7 +12397,7 @@
                           </pic:cNvPicPr>
                         </pic:nvPicPr>
                         <pic:blipFill>
-                          <a:blip r:embed="rId62">
+                          <a:blip r:embed="rId63">
                             <a:extLst>
                               <a:ext uri="{28A0092B-C50C-407E-A947-70E740481C1C}">
                                 <a14:useLocalDpi xmlns:a14="http://schemas.microsoft.com/office/drawing/2010/main" val="0"/>
@@ -12355,7 +12487,7 @@
                           </pic:cNvPicPr>
                         </pic:nvPicPr>
                         <pic:blipFill>
-                          <a:blip r:embed="rId63">
+                          <a:blip r:embed="rId64">
                             <a:extLst>
                               <a:ext uri="{28A0092B-C50C-407E-A947-70E740481C1C}">
                                 <a14:useLocalDpi xmlns:a14="http://schemas.microsoft.com/office/drawing/2010/main" val="0"/>
@@ -12488,7 +12620,6 @@
           </w:tcPr>
           <w:p>
             <w:r>
-              <w:lastRenderedPageBreak/>
               <w:t>Клонировать область</w:t>
             </w:r>
           </w:p>
@@ -12922,7 +13053,7 @@
                           </pic:cNvPicPr>
                         </pic:nvPicPr>
                         <pic:blipFill>
-                          <a:blip r:embed="rId64">
+                          <a:blip r:embed="rId65">
                             <a:extLst>
                               <a:ext uri="{28A0092B-C50C-407E-A947-70E740481C1C}">
                                 <a14:useLocalDpi xmlns:a14="http://schemas.microsoft.com/office/drawing/2010/main" val="0"/>
@@ -12993,7 +13124,7 @@
                           </pic:cNvPicPr>
                         </pic:nvPicPr>
                         <pic:blipFill>
-                          <a:blip r:embed="rId65">
+                          <a:blip r:embed="rId66">
                             <a:extLst>
                               <a:ext uri="{28A0092B-C50C-407E-A947-70E740481C1C}">
                                 <a14:useLocalDpi xmlns:a14="http://schemas.microsoft.com/office/drawing/2010/main" val="0"/>
@@ -13112,7 +13243,7 @@
                           </pic:cNvPicPr>
                         </pic:nvPicPr>
                         <pic:blipFill>
-                          <a:blip r:embed="rId66">
+                          <a:blip r:embed="rId67">
                             <a:extLst>
                               <a:ext uri="{28A0092B-C50C-407E-A947-70E740481C1C}">
                                 <a14:useLocalDpi xmlns:a14="http://schemas.microsoft.com/office/drawing/2010/main" val="0"/>
@@ -13199,7 +13330,7 @@
                           </pic:cNvPicPr>
                         </pic:nvPicPr>
                         <pic:blipFill>
-                          <a:blip r:embed="rId67" cstate="print">
+                          <a:blip r:embed="rId68" cstate="print">
                             <a:extLst>
                               <a:ext uri="{28A0092B-C50C-407E-A947-70E740481C1C}">
                                 <a14:useLocalDpi xmlns:a14="http://schemas.microsoft.com/office/drawing/2010/main" val="0"/>
@@ -13268,7 +13399,7 @@
                           </pic:cNvPicPr>
                         </pic:nvPicPr>
                         <pic:blipFill>
-                          <a:blip r:embed="rId68" cstate="print">
+                          <a:blip r:embed="rId69" cstate="print">
                             <a:extLst>
                               <a:ext uri="{28A0092B-C50C-407E-A947-70E740481C1C}">
                                 <a14:useLocalDpi xmlns:a14="http://schemas.microsoft.com/office/drawing/2010/main" val="0"/>
@@ -13353,7 +13484,7 @@
                           </pic:cNvPicPr>
                         </pic:nvPicPr>
                         <pic:blipFill>
-                          <a:blip r:embed="rId69">
+                          <a:blip r:embed="rId70">
                             <a:extLst>
                               <a:ext uri="{28A0092B-C50C-407E-A947-70E740481C1C}">
                                 <a14:useLocalDpi xmlns:a14="http://schemas.microsoft.com/office/drawing/2010/main" val="0"/>
@@ -13582,7 +13713,7 @@
                           <pic:cNvPicPr/>
                         </pic:nvPicPr>
                         <pic:blipFill>
-                          <a:blip r:embed="rId70" cstate="print">
+                          <a:blip r:embed="rId71" cstate="print">
                             <a:extLst>
                               <a:ext uri="{28A0092B-C50C-407E-A947-70E740481C1C}">
                                 <a14:useLocalDpi xmlns:a14="http://schemas.microsoft.com/office/drawing/2010/main" val="0"/>
@@ -13688,7 +13819,7 @@
                           <pic:cNvPicPr/>
                         </pic:nvPicPr>
                         <pic:blipFill>
-                          <a:blip r:embed="rId71">
+                          <a:blip r:embed="rId72">
                             <a:extLst>
                               <a:ext uri="{28A0092B-C50C-407E-A947-70E740481C1C}">
                                 <a14:useLocalDpi xmlns:a14="http://schemas.microsoft.com/office/drawing/2010/main" val="0"/>
@@ -13887,7 +14018,7 @@
                           <pic:cNvPicPr/>
                         </pic:nvPicPr>
                         <pic:blipFill>
-                          <a:blip r:embed="rId72">
+                          <a:blip r:embed="rId73">
                             <a:extLst>
                               <a:ext uri="{28A0092B-C50C-407E-A947-70E740481C1C}">
                                 <a14:useLocalDpi xmlns:a14="http://schemas.microsoft.com/office/drawing/2010/main" val="0"/>
@@ -13940,7 +14071,7 @@
                           <pic:cNvPicPr/>
                         </pic:nvPicPr>
                         <pic:blipFill>
-                          <a:blip r:embed="rId73"/>
+                          <a:blip r:embed="rId74"/>
                           <a:stretch>
                             <a:fillRect/>
                           </a:stretch>
@@ -14166,7 +14297,6 @@
                 <w:sz w:val="28"/>
                 <w:szCs w:val="28"/>
               </w:rPr>
-              <w:lastRenderedPageBreak/>
               <w:t>Примеры применения эффектов</w:t>
             </w:r>
           </w:p>
@@ -15015,7 +15145,7 @@
                     <pic:cNvPicPr/>
                   </pic:nvPicPr>
                   <pic:blipFill>
-                    <a:blip r:embed="rId74">
+                    <a:blip r:embed="rId75">
                       <a:extLst>
                         <a:ext uri="{28A0092B-C50C-407E-A947-70E740481C1C}">
                           <a14:useLocalDpi xmlns:a14="http://schemas.microsoft.com/office/drawing/2010/main" val="0"/>
@@ -15181,7 +15311,7 @@
                           <pic:cNvPicPr/>
                         </pic:nvPicPr>
                         <pic:blipFill>
-                          <a:blip r:embed="rId75">
+                          <a:blip r:embed="rId76">
                             <a:extLst>
                               <a:ext uri="{28A0092B-C50C-407E-A947-70E740481C1C}">
                                 <a14:useLocalDpi xmlns:a14="http://schemas.microsoft.com/office/drawing/2010/main" val="0"/>
@@ -15576,7 +15706,7 @@
                           <pic:cNvPicPr/>
                         </pic:nvPicPr>
                         <pic:blipFill>
-                          <a:blip r:embed="rId76">
+                          <a:blip r:embed="rId77">
                             <a:extLst>
                               <a:ext uri="{28A0092B-C50C-407E-A947-70E740481C1C}">
                                 <a14:useLocalDpi xmlns:a14="http://schemas.microsoft.com/office/drawing/2010/main" val="0"/>
@@ -15967,7 +16097,7 @@
                           <pic:cNvPicPr/>
                         </pic:nvPicPr>
                         <pic:blipFill>
-                          <a:blip r:embed="rId77">
+                          <a:blip r:embed="rId78">
                             <a:extLst>
                               <a:ext uri="{28A0092B-C50C-407E-A947-70E740481C1C}">
                                 <a14:useLocalDpi xmlns:a14="http://schemas.microsoft.com/office/drawing/2010/main" val="0"/>
@@ -16321,7 +16451,7 @@
                           <pic:cNvPicPr/>
                         </pic:nvPicPr>
                         <pic:blipFill>
-                          <a:blip r:embed="rId78">
+                          <a:blip r:embed="rId79">
                             <a:extLst>
                               <a:ext uri="{28A0092B-C50C-407E-A947-70E740481C1C}">
                                 <a14:useLocalDpi xmlns:a14="http://schemas.microsoft.com/office/drawing/2010/main" val="0"/>
@@ -16544,7 +16674,7 @@
                           <pic:cNvPicPr/>
                         </pic:nvPicPr>
                         <pic:blipFill>
-                          <a:blip r:embed="rId79">
+                          <a:blip r:embed="rId80">
                             <a:extLst>
                               <a:ext uri="{28A0092B-C50C-407E-A947-70E740481C1C}">
                                 <a14:useLocalDpi xmlns:a14="http://schemas.microsoft.com/office/drawing/2010/main" val="0"/>
@@ -16968,7 +17098,7 @@
                           <pic:cNvPicPr/>
                         </pic:nvPicPr>
                         <pic:blipFill>
-                          <a:blip r:embed="rId80" cstate="print">
+                          <a:blip r:embed="rId81" cstate="print">
                             <a:extLst>
                               <a:ext uri="{28A0092B-C50C-407E-A947-70E740481C1C}">
                                 <a14:useLocalDpi xmlns:a14="http://schemas.microsoft.com/office/drawing/2010/main" val="0"/>
@@ -17260,7 +17390,7 @@
                           <pic:cNvPicPr/>
                         </pic:nvPicPr>
                         <pic:blipFill>
-                          <a:blip r:embed="rId81" cstate="print">
+                          <a:blip r:embed="rId82" cstate="print">
                             <a:extLst>
                               <a:ext uri="{28A0092B-C50C-407E-A947-70E740481C1C}">
                                 <a14:useLocalDpi xmlns:a14="http://schemas.microsoft.com/office/drawing/2010/main" val="0"/>
@@ -17503,7 +17633,7 @@
                           <pic:cNvPicPr/>
                         </pic:nvPicPr>
                         <pic:blipFill>
-                          <a:blip r:embed="rId82">
+                          <a:blip r:embed="rId83">
                             <a:extLst>
                               <a:ext uri="{28A0092B-C50C-407E-A947-70E740481C1C}">
                                 <a14:useLocalDpi xmlns:a14="http://schemas.microsoft.com/office/drawing/2010/main" val="0"/>
@@ -17566,7 +17696,7 @@
                           <pic:cNvPicPr/>
                         </pic:nvPicPr>
                         <pic:blipFill>
-                          <a:blip r:embed="rId83">
+                          <a:blip r:embed="rId84">
                             <a:extLst>
                               <a:ext uri="{28A0092B-C50C-407E-A947-70E740481C1C}">
                                 <a14:useLocalDpi xmlns:a14="http://schemas.microsoft.com/office/drawing/2010/main" val="0"/>
@@ -17666,7 +17796,7 @@
                     <pic:cNvPicPr/>
                   </pic:nvPicPr>
                   <pic:blipFill>
-                    <a:blip r:embed="rId84">
+                    <a:blip r:embed="rId85">
                       <a:extLst>
                         <a:ext uri="{28A0092B-C50C-407E-A947-70E740481C1C}">
                           <a14:useLocalDpi xmlns:a14="http://schemas.microsoft.com/office/drawing/2010/main" val="0"/>
@@ -17746,7 +17876,7 @@
                     <pic:cNvPicPr/>
                   </pic:nvPicPr>
                   <pic:blipFill>
-                    <a:blip r:embed="rId85">
+                    <a:blip r:embed="rId86">
                       <a:extLst>
                         <a:ext uri="{28A0092B-C50C-407E-A947-70E740481C1C}">
                           <a14:useLocalDpi xmlns:a14="http://schemas.microsoft.com/office/drawing/2010/main" val="0"/>
@@ -17980,7 +18110,7 @@
                     <pic:cNvPicPr/>
                   </pic:nvPicPr>
                   <pic:blipFill>
-                    <a:blip r:embed="rId86"/>
+                    <a:blip r:embed="rId87"/>
                     <a:stretch>
                       <a:fillRect/>
                     </a:stretch>
@@ -18158,7 +18288,7 @@
                     <pic:cNvPicPr/>
                   </pic:nvPicPr>
                   <pic:blipFill>
-                    <a:blip r:embed="rId87">
+                    <a:blip r:embed="rId88">
                       <a:extLst>
                         <a:ext uri="{28A0092B-C50C-407E-A947-70E740481C1C}">
                           <a14:useLocalDpi xmlns:a14="http://schemas.microsoft.com/office/drawing/2010/main" val="0"/>
@@ -18222,7 +18352,7 @@
                     <pic:cNvPicPr/>
                   </pic:nvPicPr>
                   <pic:blipFill>
-                    <a:blip r:embed="rId88"/>
+                    <a:blip r:embed="rId89"/>
                     <a:stretch>
                       <a:fillRect/>
                     </a:stretch>
@@ -18307,7 +18437,7 @@
       <w:r>
         <w:t xml:space="preserve">: </w:t>
       </w:r>
-      <w:hyperlink r:id="rId89" w:history="1">
+      <w:hyperlink r:id="rId90" w:history="1">
         <w:r>
           <w:rPr>
             <w:rStyle w:val="a5"/>
@@ -18411,7 +18541,7 @@
           <w:rStyle w:val="a5"/>
         </w:rPr>
       </w:pPr>
-      <w:hyperlink r:id="rId90" w:history="1">
+      <w:hyperlink r:id="rId91" w:history="1">
         <w:r>
           <w:rPr>
             <w:rStyle w:val="a5"/>
@@ -18479,7 +18609,7 @@
                     </pic:cNvPicPr>
                   </pic:nvPicPr>
                   <pic:blipFill>
-                    <a:blip r:embed="rId91" cstate="print">
+                    <a:blip r:embed="rId92" cstate="print">
                       <a:extLst>
                         <a:ext uri="{28A0092B-C50C-407E-A947-70E740481C1C}">
                           <a14:useLocalDpi xmlns:a14="http://schemas.microsoft.com/office/drawing/2010/main" val="0"/>
@@ -18535,7 +18665,7 @@
                     </pic:cNvPicPr>
                   </pic:nvPicPr>
                   <pic:blipFill>
-                    <a:blip r:embed="rId92" cstate="print">
+                    <a:blip r:embed="rId93" cstate="print">
                       <a:extLst>
                         <a:ext uri="{28A0092B-C50C-407E-A947-70E740481C1C}">
                           <a14:useLocalDpi xmlns:a14="http://schemas.microsoft.com/office/drawing/2010/main" val="0"/>

--- a/Substance.docx
+++ b/Substance.docx
@@ -37,6 +37,133 @@
             <w:szCs w:val="20"/>
           </w:rPr>
           <w:t>Горячие клавиши</w:t>
+        </w:r>
+      </w:hyperlink>
+      <w:r>
+        <w:rPr>
+          <w:sz w:val="20"/>
+          <w:szCs w:val="20"/>
+        </w:rPr>
+        <w:t>.</w:t>
+      </w:r>
+      <w:r>
+        <w:rPr>
+          <w:sz w:val="20"/>
+          <w:szCs w:val="20"/>
+        </w:rPr>
+        <w:t xml:space="preserve"> </w:t>
+      </w:r>
+    </w:p>
+    <w:p>
+      <w:pPr>
+        <w:pStyle w:val="a4"/>
+        <w:numPr>
+          <w:ilvl w:val="0"/>
+          <w:numId w:val="1"/>
+        </w:numPr>
+        <w:rPr>
+          <w:sz w:val="20"/>
+          <w:szCs w:val="20"/>
+        </w:rPr>
+      </w:pPr>
+      <w:hyperlink w:anchor="SP_интерфейс" w:history="1">
+        <w:r>
+          <w:rPr>
+            <w:rStyle w:val="a5"/>
+            <w:sz w:val="20"/>
+            <w:szCs w:val="20"/>
+          </w:rPr>
+          <w:t>Пользовательский интерфейс</w:t>
+        </w:r>
+      </w:hyperlink>
+      <w:r>
+        <w:rPr>
+          <w:sz w:val="20"/>
+          <w:szCs w:val="20"/>
+        </w:rPr>
+        <w:t>.</w:t>
+      </w:r>
+    </w:p>
+    <w:p>
+      <w:pPr>
+        <w:pStyle w:val="a4"/>
+        <w:numPr>
+          <w:ilvl w:val="0"/>
+          <w:numId w:val="1"/>
+        </w:numPr>
+        <w:rPr>
+          <w:sz w:val="20"/>
+          <w:szCs w:val="20"/>
+        </w:rPr>
+      </w:pPr>
+      <w:hyperlink w:anchor="SP_камера_экран" w:history="1">
+        <w:r>
+          <w:rPr>
+            <w:rStyle w:val="a5"/>
+            <w:sz w:val="20"/>
+            <w:szCs w:val="20"/>
+          </w:rPr>
+          <w:t>Настройки камеры и экрана</w:t>
+        </w:r>
+      </w:hyperlink>
+      <w:r>
+        <w:rPr>
+          <w:sz w:val="20"/>
+          <w:szCs w:val="20"/>
+        </w:rPr>
+        <w:t>.</w:t>
+      </w:r>
+    </w:p>
+    <w:p>
+      <w:pPr>
+        <w:pStyle w:val="a4"/>
+        <w:numPr>
+          <w:ilvl w:val="0"/>
+          <w:numId w:val="1"/>
+        </w:numPr>
+        <w:rPr>
+          <w:sz w:val="20"/>
+          <w:szCs w:val="20"/>
+        </w:rPr>
+      </w:pPr>
+      <w:hyperlink w:anchor="SP_окруж_среда" w:history="1">
+        <w:r>
+          <w:rPr>
+            <w:rStyle w:val="a5"/>
+            <w:sz w:val="20"/>
+            <w:szCs w:val="20"/>
+          </w:rPr>
+          <w:t>Окружающая среда</w:t>
+        </w:r>
+      </w:hyperlink>
+      <w:r>
+        <w:rPr>
+          <w:sz w:val="20"/>
+          <w:szCs w:val="20"/>
+        </w:rPr>
+        <w:t>.</w:t>
+      </w:r>
+    </w:p>
+    <w:p>
+      <w:pPr>
+        <w:pStyle w:val="a4"/>
+        <w:numPr>
+          <w:ilvl w:val="0"/>
+          <w:numId w:val="1"/>
+        </w:numPr>
+        <w:rPr>
+          <w:sz w:val="20"/>
+          <w:szCs w:val="20"/>
+        </w:rPr>
+      </w:pPr>
+      <w:hyperlink w:anchor="SP_быстр_старт" w:history="1">
+        <w:r>
+          <w:rPr>
+            <w:rStyle w:val="a5"/>
+            <w:sz w:val="20"/>
+            <w:szCs w:val="20"/>
+          </w:rPr>
+          <w:t>Быстрый старт</w:t>
         </w:r>
       </w:hyperlink>
       <w:r>
@@ -89,6 +216,66 @@
           <w:szCs w:val="20"/>
         </w:rPr>
       </w:pPr>
+      <w:hyperlink w:anchor="SP_текстурные_сеты" w:history="1">
+        <w:r>
+          <w:rPr>
+            <w:rStyle w:val="a5"/>
+            <w:sz w:val="20"/>
+            <w:szCs w:val="20"/>
+          </w:rPr>
+          <w:t>Текстурные сеты</w:t>
+        </w:r>
+      </w:hyperlink>
+      <w:r>
+        <w:rPr>
+          <w:sz w:val="20"/>
+          <w:szCs w:val="20"/>
+        </w:rPr>
+        <w:t>.</w:t>
+      </w:r>
+    </w:p>
+    <w:p>
+      <w:pPr>
+        <w:pStyle w:val="a4"/>
+        <w:numPr>
+          <w:ilvl w:val="0"/>
+          <w:numId w:val="1"/>
+        </w:numPr>
+        <w:rPr>
+          <w:sz w:val="20"/>
+          <w:szCs w:val="20"/>
+        </w:rPr>
+      </w:pPr>
+      <w:hyperlink w:anchor="SP_каналы" w:history="1">
+        <w:r>
+          <w:rPr>
+            <w:rStyle w:val="a5"/>
+            <w:sz w:val="20"/>
+            <w:szCs w:val="20"/>
+          </w:rPr>
+          <w:t>Каналы</w:t>
+        </w:r>
+      </w:hyperlink>
+      <w:r>
+        <w:rPr>
+          <w:sz w:val="20"/>
+          <w:szCs w:val="20"/>
+        </w:rPr>
+        <w:t>.</w:t>
+      </w:r>
+    </w:p>
+    <w:p>
+      <w:pPr>
+        <w:pStyle w:val="a4"/>
+        <w:numPr>
+          <w:ilvl w:val="0"/>
+          <w:numId w:val="1"/>
+        </w:numPr>
+        <w:rPr>
+          <w:sz w:val="20"/>
+          <w:szCs w:val="20"/>
+        </w:rPr>
+      </w:pPr>
       <w:hyperlink w:anchor="SP_запекание_текстур" w:history="1">
         <w:r>
           <w:rPr>
@@ -97,6 +284,30 @@
             <w:szCs w:val="20"/>
           </w:rPr>
           <w:t>Запекание текстур</w:t>
+        </w:r>
+      </w:hyperlink>
+      <w:r>
+        <w:rPr>
+          <w:sz w:val="20"/>
+          <w:szCs w:val="20"/>
+        </w:rPr>
+        <w:t>.</w:t>
+      </w:r>
+      <w:r>
+        <w:rPr>
+          <w:sz w:val="20"/>
+          <w:szCs w:val="20"/>
+        </w:rPr>
+        <w:t xml:space="preserve"> </w:t>
+      </w:r>
+      <w:hyperlink w:anchor="SP_проверка_текстур" w:history="1">
+        <w:r>
+          <w:rPr>
+            <w:rStyle w:val="a5"/>
+            <w:sz w:val="20"/>
+            <w:szCs w:val="20"/>
+          </w:rPr>
+          <w:t>Проверка текстур</w:t>
         </w:r>
       </w:hyperlink>
       <w:r>
@@ -156,7 +367,45 @@
             <w:sz w:val="20"/>
             <w:szCs w:val="20"/>
           </w:rPr>
-          <w:t>Импорт ресурсов</w:t>
+          <w:t>Библиотека</w:t>
+        </w:r>
+        <w:r>
+          <w:rPr>
+            <w:rStyle w:val="a5"/>
+            <w:sz w:val="20"/>
+            <w:szCs w:val="20"/>
+          </w:rPr>
+          <w:t xml:space="preserve"> ресурсов</w:t>
+        </w:r>
+      </w:hyperlink>
+      <w:r>
+        <w:rPr>
+          <w:sz w:val="20"/>
+          <w:szCs w:val="20"/>
+        </w:rPr>
+        <w:t>.</w:t>
+      </w:r>
+    </w:p>
+    <w:p>
+      <w:pPr>
+        <w:pStyle w:val="a4"/>
+        <w:numPr>
+          <w:ilvl w:val="0"/>
+          <w:numId w:val="1"/>
+        </w:numPr>
+        <w:rPr>
+          <w:sz w:val="20"/>
+          <w:szCs w:val="20"/>
+        </w:rPr>
+      </w:pPr>
+      <w:hyperlink w:anchor="SP_слои" w:history="1">
+        <w:r>
+          <w:rPr>
+            <w:rStyle w:val="a5"/>
+            <w:sz w:val="20"/>
+            <w:szCs w:val="20"/>
+          </w:rPr>
+          <w:t>Слои</w:t>
         </w:r>
       </w:hyperlink>
       <w:r>
@@ -339,6 +588,82 @@
             <w:szCs w:val="20"/>
           </w:rPr>
           <w:t>Анкерная система</w:t>
+        </w:r>
+      </w:hyperlink>
+      <w:r>
+        <w:rPr>
+          <w:sz w:val="20"/>
+          <w:szCs w:val="20"/>
+        </w:rPr>
+        <w:t>.</w:t>
+      </w:r>
+    </w:p>
+    <w:p>
+      <w:pPr>
+        <w:pStyle w:val="a4"/>
+        <w:numPr>
+          <w:ilvl w:val="0"/>
+          <w:numId w:val="1"/>
+        </w:numPr>
+        <w:rPr>
+          <w:sz w:val="20"/>
+          <w:szCs w:val="20"/>
+        </w:rPr>
+      </w:pPr>
+      <w:hyperlink w:anchor="SP_фильтры" w:history="1">
+        <w:r>
+          <w:rPr>
+            <w:rStyle w:val="a5"/>
+            <w:sz w:val="20"/>
+            <w:szCs w:val="20"/>
+          </w:rPr>
+          <w:t>Фи</w:t>
+        </w:r>
+        <w:r>
+          <w:rPr>
+            <w:rStyle w:val="a5"/>
+            <w:sz w:val="20"/>
+            <w:szCs w:val="20"/>
+          </w:rPr>
+          <w:t>л</w:t>
+        </w:r>
+        <w:r>
+          <w:rPr>
+            <w:rStyle w:val="a5"/>
+            <w:sz w:val="20"/>
+            <w:szCs w:val="20"/>
+          </w:rPr>
+          <w:t>ьтры</w:t>
+        </w:r>
+      </w:hyperlink>
+      <w:r>
+        <w:rPr>
+          <w:sz w:val="20"/>
+          <w:szCs w:val="20"/>
+        </w:rPr>
+        <w:t>.</w:t>
+      </w:r>
+    </w:p>
+    <w:p>
+      <w:pPr>
+        <w:pStyle w:val="a4"/>
+        <w:numPr>
+          <w:ilvl w:val="0"/>
+          <w:numId w:val="1"/>
+        </w:numPr>
+        <w:rPr>
+          <w:sz w:val="20"/>
+          <w:szCs w:val="20"/>
+        </w:rPr>
+      </w:pPr>
+      <w:hyperlink w:anchor="SP_генераторы" w:history="1">
+        <w:r>
+          <w:rPr>
+            <w:rStyle w:val="a5"/>
+            <w:sz w:val="20"/>
+            <w:szCs w:val="20"/>
+          </w:rPr>
+          <w:t>Генераторы</w:t>
         </w:r>
       </w:hyperlink>
       <w:r>
@@ -456,7 +781,7 @@
                           </pic:cNvPicPr>
                         </pic:nvPicPr>
                         <pic:blipFill>
-                          <a:blip r:embed="rId6">
+                          <a:blip r:embed="rId8">
                             <a:extLst>
                               <a:ext uri="{28A0092B-C50C-407E-A947-70E740481C1C}">
                                 <a14:useLocalDpi xmlns:a14="http://schemas.microsoft.com/office/drawing/2010/main" val="0"/>
@@ -520,7 +845,7 @@
                           </pic:cNvPicPr>
                         </pic:nvPicPr>
                         <pic:blipFill>
-                          <a:blip r:embed="rId7">
+                          <a:blip r:embed="rId9">
                             <a:extLst>
                               <a:ext uri="{28A0092B-C50C-407E-A947-70E740481C1C}">
                                 <a14:useLocalDpi xmlns:a14="http://schemas.microsoft.com/office/drawing/2010/main" val="0"/>
@@ -760,29 +1085,59 @@
           <w:p>
             <w:pPr>
               <w:rPr>
-                <w:lang w:val="en-US"/>
-              </w:rPr>
-            </w:pPr>
-            <w:r>
+                <w:b/>
+                <w:bCs/>
+              </w:rPr>
+            </w:pPr>
+            <w:r>
+              <w:rPr>
+                <w:b/>
+                <w:bCs/>
+                <w:color w:val="FF0000"/>
+              </w:rPr>
               <w:t>В</w:t>
             </w:r>
             <w:r>
+              <w:rPr>
+                <w:b/>
+                <w:bCs/>
+                <w:color w:val="FF0000"/>
+              </w:rPr>
               <w:t>ид</w:t>
             </w:r>
             <w:r>
               <w:rPr>
+                <w:b/>
+                <w:bCs/>
+                <w:color w:val="FF0000"/>
                 <w:lang w:val="en-US"/>
               </w:rPr>
               <w:t>:</w:t>
             </w:r>
             <w:r>
+              <w:rPr>
+                <w:b/>
+                <w:bCs/>
+                <w:color w:val="FF0000"/>
+              </w:rPr>
               <w:t xml:space="preserve"> материал</w:t>
             </w:r>
             <w:r>
               <w:rPr>
-                <w:lang w:val="en-US"/>
-              </w:rPr>
-              <w:t xml:space="preserve"> </w:t>
+                <w:b/>
+                <w:bCs/>
+                <w:color w:val="FF0000"/>
+                <w:lang w:val="en-US"/>
+              </w:rPr>
+              <w:t xml:space="preserve"> </w:t>
+            </w:r>
+            <w:r>
+              <w:rPr>
+                <w:b/>
+                <w:bCs/>
+                <w:color w:val="FF0000"/>
+              </w:rPr>
+              <w:t>(канал)</w:t>
             </w:r>
           </w:p>
         </w:tc>
@@ -862,7 +1217,44 @@
                 <w:b/>
                 <w:bCs/>
               </w:rPr>
+              <w:t xml:space="preserve"> – </w:t>
+            </w:r>
+            <w:r>
+              <w:rPr>
+                <w:b/>
+                <w:bCs/>
+              </w:rPr>
+              <w:t>перемещение по каналам</w:t>
+            </w:r>
+            <w:r>
+              <w:rPr>
+                <w:b/>
+                <w:bCs/>
+              </w:rPr>
               <w:t>)</w:t>
+            </w:r>
+          </w:p>
+          <w:p>
+            <w:pPr>
+              <w:rPr>
+                <w:b/>
+                <w:bCs/>
+              </w:rPr>
+            </w:pPr>
+            <w:r>
+              <w:rPr>
+                <w:b/>
+                <w:bCs/>
+                <w:lang w:val="en-US"/>
+              </w:rPr>
+              <w:t xml:space="preserve">B – </w:t>
+            </w:r>
+            <w:r>
+              <w:rPr>
+                <w:b/>
+                <w:bCs/>
+              </w:rPr>
+              <w:t>перемещение по картам</w:t>
             </w:r>
           </w:p>
         </w:tc>
@@ -1145,6 +1537,183 @@
           </w:p>
         </w:tc>
       </w:tr>
+      <w:tr>
+        <w:tc>
+          <w:tcPr>
+            <w:tcW w:w="4672" w:type="dxa"/>
+          </w:tcPr>
+          <w:p>
+            <w:pPr>
+              <w:rPr>
+                <w:b/>
+                <w:bCs/>
+              </w:rPr>
+            </w:pPr>
+            <w:r>
+              <w:rPr>
+                <w:b/>
+                <w:bCs/>
+              </w:rPr>
+              <w:t>Восстановить положение по умолчанию</w:t>
+            </w:r>
+          </w:p>
+        </w:tc>
+        <w:tc>
+          <w:tcPr>
+            <w:tcW w:w="4673" w:type="dxa"/>
+          </w:tcPr>
+          <w:p>
+            <w:pPr>
+              <w:rPr>
+                <w:b/>
+                <w:bCs/>
+                <w:lang w:val="en-US"/>
+              </w:rPr>
+            </w:pPr>
+            <w:r>
+              <w:rPr>
+                <w:b/>
+                <w:bCs/>
+                <w:lang w:val="en-US"/>
+              </w:rPr>
+              <w:t>F</w:t>
+            </w:r>
+          </w:p>
+        </w:tc>
+      </w:tr>
+      <w:tr>
+        <w:tc>
+          <w:tcPr>
+            <w:tcW w:w="4672" w:type="dxa"/>
+          </w:tcPr>
+          <w:p>
+            <w:r>
+              <w:lastRenderedPageBreak/>
+              <w:t xml:space="preserve">Образцы (встроенные примеры для тренировки) – хороший вариант </w:t>
+            </w:r>
+            <w:r>
+              <w:t>MeetMat</w:t>
+            </w:r>
+            <w:r>
+              <w:t>.</w:t>
+            </w:r>
+            <w:r>
+              <w:rPr>
+                <w:lang w:val="en-US"/>
+              </w:rPr>
+              <w:t>cpp</w:t>
+            </w:r>
+          </w:p>
+        </w:tc>
+        <w:tc>
+          <w:tcPr>
+            <w:tcW w:w="4673" w:type="dxa"/>
+          </w:tcPr>
+          <w:p>
+            <w:pPr>
+              <w:rPr>
+                <w:b/>
+                <w:bCs/>
+                <w:lang w:val="en-US"/>
+              </w:rPr>
+            </w:pPr>
+            <w:r>
+              <w:rPr>
+                <w:b/>
+                <w:bCs/>
+                <w:noProof/>
+                <w:lang w:val="en-US"/>
+              </w:rPr>
+              <w:drawing>
+                <wp:inline distT="0" distB="0" distL="0" distR="0" wp14:anchorId="363D201B" wp14:editId="13C159A4">
+                  <wp:extent cx="1794510" cy="1024525"/>
+                  <wp:effectExtent l="0" t="0" r="0" b="4445"/>
+                  <wp:docPr id="44" name="Рисунок 44"/>
+                  <wp:cNvGraphicFramePr>
+                    <a:graphicFrameLocks xmlns:a="http://schemas.openxmlformats.org/drawingml/2006/main" noChangeAspect="1"/>
+                  </wp:cNvGraphicFramePr>
+                  <a:graphic xmlns:a="http://schemas.openxmlformats.org/drawingml/2006/main">
+                    <a:graphicData uri="http://schemas.openxmlformats.org/drawingml/2006/picture">
+                      <pic:pic xmlns:pic="http://schemas.openxmlformats.org/drawingml/2006/picture">
+                        <pic:nvPicPr>
+                          <pic:cNvPr id="1" name=""/>
+                          <pic:cNvPicPr/>
+                        </pic:nvPicPr>
+                        <pic:blipFill>
+                          <a:blip r:embed="rId10"/>
+                          <a:stretch>
+                            <a:fillRect/>
+                          </a:stretch>
+                        </pic:blipFill>
+                        <pic:spPr>
+                          <a:xfrm>
+                            <a:off x="0" y="0"/>
+                            <a:ext cx="1812074" cy="1034553"/>
+                          </a:xfrm>
+                          <a:prstGeom prst="rect">
+                            <a:avLst/>
+                          </a:prstGeom>
+                        </pic:spPr>
+                      </pic:pic>
+                    </a:graphicData>
+                  </a:graphic>
+                </wp:inline>
+              </w:drawing>
+            </w:r>
+            <w:r>
+              <w:rPr>
+                <w:b/>
+                <w:bCs/>
+                <w:lang w:val="en-US"/>
+              </w:rPr>
+              <w:t xml:space="preserve"> </w:t>
+            </w:r>
+            <w:r>
+              <w:rPr>
+                <w:b/>
+                <w:bCs/>
+                <w:noProof/>
+                <w:lang w:val="en-US"/>
+              </w:rPr>
+              <w:drawing>
+                <wp:inline distT="0" distB="0" distL="0" distR="0" wp14:anchorId="60F58849" wp14:editId="56C6C12D">
+                  <wp:extent cx="733745" cy="1036320"/>
+                  <wp:effectExtent l="0" t="0" r="9525" b="0"/>
+                  <wp:docPr id="45" name="Рисунок 45"/>
+                  <wp:cNvGraphicFramePr>
+                    <a:graphicFrameLocks xmlns:a="http://schemas.openxmlformats.org/drawingml/2006/main" noChangeAspect="1"/>
+                  </wp:cNvGraphicFramePr>
+                  <a:graphic xmlns:a="http://schemas.openxmlformats.org/drawingml/2006/main">
+                    <a:graphicData uri="http://schemas.openxmlformats.org/drawingml/2006/picture">
+                      <pic:pic xmlns:pic="http://schemas.openxmlformats.org/drawingml/2006/picture">
+                        <pic:nvPicPr>
+                          <pic:cNvPr id="1" name=""/>
+                          <pic:cNvPicPr/>
+                        </pic:nvPicPr>
+                        <pic:blipFill>
+                          <a:blip r:embed="rId11"/>
+                          <a:stretch>
+                            <a:fillRect/>
+                          </a:stretch>
+                        </pic:blipFill>
+                        <pic:spPr>
+                          <a:xfrm>
+                            <a:off x="0" y="0"/>
+                            <a:ext cx="743787" cy="1050504"/>
+                          </a:xfrm>
+                          <a:prstGeom prst="rect">
+                            <a:avLst/>
+                          </a:prstGeom>
+                        </pic:spPr>
+                      </pic:pic>
+                    </a:graphicData>
+                  </a:graphic>
+                </wp:inline>
+              </w:drawing>
+            </w:r>
+          </w:p>
+        </w:tc>
+      </w:tr>
     </w:tbl>
     <w:p>
       <w:pPr>
@@ -1156,6 +1725,184 @@
         </w:rPr>
       </w:pPr>
     </w:p>
+    <w:tbl>
+      <w:tblPr>
+        <w:tblStyle w:val="a3"/>
+        <w:tblW w:w="0" w:type="auto"/>
+        <w:tblLook w:val="04A0" w:firstRow="1" w:lastRow="0" w:firstColumn="1" w:lastColumn="0" w:noHBand="0" w:noVBand="1"/>
+      </w:tblPr>
+      <w:tblGrid>
+        <w:gridCol w:w="9345"/>
+      </w:tblGrid>
+      <w:tr>
+        <w:tc>
+          <w:tcPr>
+            <w:tcW w:w="9345" w:type="dxa"/>
+          </w:tcPr>
+          <w:p>
+            <w:pPr>
+              <w:jc w:val="center"/>
+              <w:rPr>
+                <w:b/>
+                <w:bCs/>
+                <w:sz w:val="28"/>
+                <w:szCs w:val="28"/>
+              </w:rPr>
+            </w:pPr>
+            <w:bookmarkStart w:id="1" w:name="SP_интерфейс"/>
+            <w:r>
+              <w:rPr>
+                <w:b/>
+                <w:bCs/>
+                <w:sz w:val="28"/>
+                <w:szCs w:val="28"/>
+              </w:rPr>
+              <w:t>Пользовательский интерфейс.</w:t>
+            </w:r>
+            <w:bookmarkEnd w:id="1"/>
+          </w:p>
+        </w:tc>
+      </w:tr>
+      <w:tr>
+        <w:tc>
+          <w:tcPr>
+            <w:tcW w:w="9345" w:type="dxa"/>
+          </w:tcPr>
+          <w:p>
+            <w:r>
+              <w:t xml:space="preserve">Вернуть по умолчанию </w:t>
+            </w:r>
+            <w:r>
+              <w:rPr>
+                <w:b/>
+                <w:bCs/>
+                <w:lang w:val="en-US"/>
+              </w:rPr>
+              <w:t>Window</w:t>
+            </w:r>
+            <w:r>
+              <w:rPr>
+                <w:b/>
+                <w:bCs/>
+              </w:rPr>
+              <w:t xml:space="preserve"> -&gt; </w:t>
+            </w:r>
+            <w:r>
+              <w:rPr>
+                <w:b/>
+                <w:bCs/>
+                <w:lang w:val="en-US"/>
+              </w:rPr>
+              <w:t>Reset</w:t>
+            </w:r>
+            <w:r>
+              <w:rPr>
+                <w:b/>
+                <w:bCs/>
+              </w:rPr>
+              <w:t xml:space="preserve"> </w:t>
+            </w:r>
+            <w:r>
+              <w:rPr>
+                <w:b/>
+                <w:bCs/>
+                <w:lang w:val="en-US"/>
+              </w:rPr>
+              <w:t>UI</w:t>
+            </w:r>
+          </w:p>
+          <w:p>
+            <w:r>
+              <w:t>Сохранить\загрузить</w:t>
+            </w:r>
+            <w:r>
+              <w:t xml:space="preserve"> свой интерфейс</w:t>
+            </w:r>
+            <w:r>
+              <w:t xml:space="preserve">     </w:t>
+            </w:r>
+            <w:r>
+              <w:rPr>
+                <w:b/>
+                <w:bCs/>
+                <w:lang w:val="en-US"/>
+              </w:rPr>
+              <w:t>Window</w:t>
+            </w:r>
+            <w:r>
+              <w:rPr>
+                <w:b/>
+                <w:bCs/>
+              </w:rPr>
+              <w:t xml:space="preserve"> -&gt; </w:t>
+            </w:r>
+            <w:r>
+              <w:rPr>
+                <w:b/>
+                <w:bCs/>
+                <w:lang w:val="en-US"/>
+              </w:rPr>
+              <w:t>Save</w:t>
+            </w:r>
+            <w:r>
+              <w:rPr>
+                <w:b/>
+                <w:bCs/>
+              </w:rPr>
+              <w:t>\</w:t>
+            </w:r>
+            <w:r>
+              <w:rPr>
+                <w:b/>
+                <w:bCs/>
+                <w:lang w:val="en-US"/>
+              </w:rPr>
+              <w:t>Load</w:t>
+            </w:r>
+            <w:r>
+              <w:rPr>
+                <w:b/>
+                <w:bCs/>
+              </w:rPr>
+              <w:t xml:space="preserve"> </w:t>
+            </w:r>
+            <w:r>
+              <w:rPr>
+                <w:b/>
+                <w:bCs/>
+                <w:lang w:val="en-US"/>
+              </w:rPr>
+              <w:t>UI</w:t>
+            </w:r>
+            <w:r>
+              <w:rPr>
+                <w:b/>
+                <w:bCs/>
+              </w:rPr>
+              <w:t xml:space="preserve"> </w:t>
+            </w:r>
+            <w:r>
+              <w:rPr>
+                <w:b/>
+                <w:bCs/>
+                <w:lang w:val="en-US"/>
+              </w:rPr>
+              <w:t>Layout</w:t>
+            </w:r>
+          </w:p>
+          <w:p>
+            <w:pPr>
+              <w:rPr>
+                <w:b/>
+                <w:bCs/>
+                <w:sz w:val="28"/>
+                <w:szCs w:val="28"/>
+              </w:rPr>
+            </w:pPr>
+          </w:p>
+        </w:tc>
+      </w:tr>
+    </w:tbl>
     <w:p>
       <w:pPr>
         <w:rPr>
@@ -1165,519 +1912,634 @@
           <w:szCs w:val="28"/>
         </w:rPr>
       </w:pPr>
-      <w:r>
+    </w:p>
+    <w:tbl>
+      <w:tblPr>
+        <w:tblStyle w:val="a3"/>
+        <w:tblW w:w="0" w:type="auto"/>
+        <w:tblLook w:val="04A0" w:firstRow="1" w:lastRow="0" w:firstColumn="1" w:lastColumn="0" w:noHBand="0" w:noVBand="1"/>
+      </w:tblPr>
+      <w:tblGrid>
+        <w:gridCol w:w="9345"/>
+      </w:tblGrid>
+      <w:tr>
+        <w:tc>
+          <w:tcPr>
+            <w:tcW w:w="9345" w:type="dxa"/>
+          </w:tcPr>
+          <w:p>
+            <w:pPr>
+              <w:jc w:val="center"/>
+            </w:pPr>
+            <w:bookmarkStart w:id="2" w:name="SP_камера_экран"/>
+            <w:r>
+              <w:rPr>
+                <w:b/>
+                <w:bCs/>
+                <w:sz w:val="28"/>
+                <w:szCs w:val="28"/>
+              </w:rPr>
+              <w:t>Настройки</w:t>
+            </w:r>
+            <w:r>
+              <w:rPr>
+                <w:b/>
+                <w:bCs/>
+                <w:sz w:val="28"/>
+                <w:szCs w:val="28"/>
+              </w:rPr>
+              <w:t xml:space="preserve"> камеры и</w:t>
+            </w:r>
+            <w:r>
+              <w:rPr>
+                <w:b/>
+                <w:bCs/>
+                <w:sz w:val="28"/>
+                <w:szCs w:val="28"/>
+              </w:rPr>
+              <w:t xml:space="preserve"> экрана</w:t>
+            </w:r>
+            <w:bookmarkEnd w:id="2"/>
+            <w:r>
+              <w:t>.</w:t>
+            </w:r>
+          </w:p>
+        </w:tc>
+      </w:tr>
+      <w:tr>
+        <w:tc>
+          <w:tcPr>
+            <w:tcW w:w="9345" w:type="dxa"/>
+          </w:tcPr>
+          <w:p>
+            <w:r>
+              <w:t>Камеры можно импортировать вместе с моделью.</w:t>
+            </w:r>
+          </w:p>
+          <w:p>
+            <w:pPr>
+              <w:rPr>
+                <w:lang w:val="en-US"/>
+              </w:rPr>
+            </w:pPr>
+            <w:r>
+              <w:rPr>
+                <w:noProof/>
+                <w:lang w:val="en-US"/>
+              </w:rPr>
+              <w:drawing>
+                <wp:inline distT="0" distB="0" distL="0" distR="0" wp14:anchorId="562BFDEA" wp14:editId="5A3BC711">
+                  <wp:extent cx="2887980" cy="1155192"/>
+                  <wp:effectExtent l="0" t="0" r="7620" b="6985"/>
+                  <wp:docPr id="46" name="Рисунок 46"/>
+                  <wp:cNvGraphicFramePr>
+                    <a:graphicFrameLocks xmlns:a="http://schemas.openxmlformats.org/drawingml/2006/main" noChangeAspect="1"/>
+                  </wp:cNvGraphicFramePr>
+                  <a:graphic xmlns:a="http://schemas.openxmlformats.org/drawingml/2006/main">
+                    <a:graphicData uri="http://schemas.openxmlformats.org/drawingml/2006/picture">
+                      <pic:pic xmlns:pic="http://schemas.openxmlformats.org/drawingml/2006/picture">
+                        <pic:nvPicPr>
+                          <pic:cNvPr id="1" name=""/>
+                          <pic:cNvPicPr/>
+                        </pic:nvPicPr>
+                        <pic:blipFill>
+                          <a:blip r:embed="rId12"/>
+                          <a:stretch>
+                            <a:fillRect/>
+                          </a:stretch>
+                        </pic:blipFill>
+                        <pic:spPr>
+                          <a:xfrm>
+                            <a:off x="0" y="0"/>
+                            <a:ext cx="2900406" cy="1160163"/>
+                          </a:xfrm>
+                          <a:prstGeom prst="rect">
+                            <a:avLst/>
+                          </a:prstGeom>
+                        </pic:spPr>
+                      </pic:pic>
+                    </a:graphicData>
+                  </a:graphic>
+                </wp:inline>
+              </w:drawing>
+            </w:r>
+          </w:p>
+          <w:p>
+            <w:pPr>
+              <w:rPr>
+                <w:lang w:val="en-US"/>
+              </w:rPr>
+            </w:pPr>
+          </w:p>
+          <w:p>
+            <w:pPr>
+              <w:rPr>
+                <w:lang w:val="en-US"/>
+              </w:rPr>
+            </w:pPr>
+            <w:r>
+              <w:rPr>
+                <w:noProof/>
+                <w:lang w:val="en-US"/>
+              </w:rPr>
+              <w:drawing>
+                <wp:inline distT="0" distB="0" distL="0" distR="0" wp14:anchorId="3F3961EE" wp14:editId="00F28EE1">
+                  <wp:extent cx="2895600" cy="1355387"/>
+                  <wp:effectExtent l="0" t="0" r="0" b="0"/>
+                  <wp:docPr id="47" name="Рисунок 47"/>
+                  <wp:cNvGraphicFramePr>
+                    <a:graphicFrameLocks xmlns:a="http://schemas.openxmlformats.org/drawingml/2006/main" noChangeAspect="1"/>
+                  </wp:cNvGraphicFramePr>
+                  <a:graphic xmlns:a="http://schemas.openxmlformats.org/drawingml/2006/main">
+                    <a:graphicData uri="http://schemas.openxmlformats.org/drawingml/2006/picture">
+                      <pic:pic xmlns:pic="http://schemas.openxmlformats.org/drawingml/2006/picture">
+                        <pic:nvPicPr>
+                          <pic:cNvPr id="1" name=""/>
+                          <pic:cNvPicPr/>
+                        </pic:nvPicPr>
+                        <pic:blipFill>
+                          <a:blip r:embed="rId13"/>
+                          <a:stretch>
+                            <a:fillRect/>
+                          </a:stretch>
+                        </pic:blipFill>
+                        <pic:spPr>
+                          <a:xfrm>
+                            <a:off x="0" y="0"/>
+                            <a:ext cx="2916592" cy="1365213"/>
+                          </a:xfrm>
+                          <a:prstGeom prst="rect">
+                            <a:avLst/>
+                          </a:prstGeom>
+                        </pic:spPr>
+                      </pic:pic>
+                    </a:graphicData>
+                  </a:graphic>
+                </wp:inline>
+              </w:drawing>
+            </w:r>
+          </w:p>
+          <w:p>
+            <w:r>
+              <w:t xml:space="preserve">Если в дальнейшем состоится перенос модели в другой редактор или игровой движок рекомендуется выставить </w:t>
+            </w:r>
+            <w:r>
+              <w:rPr>
+                <w:b/>
+                <w:bCs/>
+                <w:lang w:val="en-US"/>
+              </w:rPr>
+              <w:t>Tone</w:t>
+            </w:r>
+            <w:r>
+              <w:rPr>
+                <w:b/>
+                <w:bCs/>
+              </w:rPr>
+              <w:t xml:space="preserve"> </w:t>
+            </w:r>
+            <w:r>
+              <w:rPr>
+                <w:b/>
+                <w:bCs/>
+                <w:lang w:val="en-US"/>
+              </w:rPr>
+              <w:t>Mapping</w:t>
+            </w:r>
+            <w:r>
+              <w:rPr>
+                <w:b/>
+                <w:bCs/>
+              </w:rPr>
+              <w:t xml:space="preserve">: </w:t>
+            </w:r>
+            <w:r>
+              <w:rPr>
+                <w:b/>
+                <w:bCs/>
+                <w:lang w:val="en-US"/>
+              </w:rPr>
+              <w:t>ACES</w:t>
+            </w:r>
+          </w:p>
+          <w:p>
+            <w:pPr>
+              <w:rPr>
+                <w:b/>
+                <w:bCs/>
+                <w:sz w:val="28"/>
+                <w:szCs w:val="28"/>
+              </w:rPr>
+            </w:pPr>
+            <w:r>
+              <w:rPr>
+                <w:noProof/>
+              </w:rPr>
+              <w:drawing>
+                <wp:inline distT="0" distB="0" distL="0" distR="0" wp14:anchorId="610CBD98" wp14:editId="40D250BA">
+                  <wp:extent cx="3695700" cy="638175"/>
+                  <wp:effectExtent l="0" t="0" r="0" b="9525"/>
+                  <wp:docPr id="788060036" name="Рисунок 1"/>
+                  <wp:cNvGraphicFramePr>
+                    <a:graphicFrameLocks xmlns:a="http://schemas.openxmlformats.org/drawingml/2006/main" noChangeAspect="1"/>
+                  </wp:cNvGraphicFramePr>
+                  <a:graphic xmlns:a="http://schemas.openxmlformats.org/drawingml/2006/main">
+                    <a:graphicData uri="http://schemas.openxmlformats.org/drawingml/2006/picture">
+                      <pic:pic xmlns:pic="http://schemas.openxmlformats.org/drawingml/2006/picture">
+                        <pic:nvPicPr>
+                          <pic:cNvPr id="788060036" name=""/>
+                          <pic:cNvPicPr/>
+                        </pic:nvPicPr>
+                        <pic:blipFill>
+                          <a:blip r:embed="rId14"/>
+                          <a:stretch>
+                            <a:fillRect/>
+                          </a:stretch>
+                        </pic:blipFill>
+                        <pic:spPr>
+                          <a:xfrm>
+                            <a:off x="0" y="0"/>
+                            <a:ext cx="3695700" cy="638175"/>
+                          </a:xfrm>
+                          <a:prstGeom prst="rect">
+                            <a:avLst/>
+                          </a:prstGeom>
+                        </pic:spPr>
+                      </pic:pic>
+                    </a:graphicData>
+                  </a:graphic>
+                </wp:inline>
+              </w:drawing>
+            </w:r>
+          </w:p>
+          <w:p>
+            <w:r>
+              <w:t>Можно поправить экспозицию для лучшего освещения.</w:t>
+            </w:r>
+          </w:p>
+          <w:p>
+            <w:pPr>
+              <w:rPr>
+                <w:b/>
+                <w:bCs/>
+                <w:sz w:val="28"/>
+                <w:szCs w:val="28"/>
+              </w:rPr>
+            </w:pPr>
+            <w:r>
+              <w:rPr>
+                <w:b/>
+                <w:bCs/>
+                <w:noProof/>
+                <w:sz w:val="28"/>
+                <w:szCs w:val="28"/>
+              </w:rPr>
+              <w:drawing>
+                <wp:inline distT="0" distB="0" distL="0" distR="0" wp14:anchorId="332485FD" wp14:editId="04648FDA">
+                  <wp:extent cx="2667000" cy="998545"/>
+                  <wp:effectExtent l="0" t="0" r="0" b="0"/>
+                  <wp:docPr id="48" name="Рисунок 48"/>
+                  <wp:cNvGraphicFramePr>
+                    <a:graphicFrameLocks xmlns:a="http://schemas.openxmlformats.org/drawingml/2006/main" noChangeAspect="1"/>
+                  </wp:cNvGraphicFramePr>
+                  <a:graphic xmlns:a="http://schemas.openxmlformats.org/drawingml/2006/main">
+                    <a:graphicData uri="http://schemas.openxmlformats.org/drawingml/2006/picture">
+                      <pic:pic xmlns:pic="http://schemas.openxmlformats.org/drawingml/2006/picture">
+                        <pic:nvPicPr>
+                          <pic:cNvPr id="1" name=""/>
+                          <pic:cNvPicPr/>
+                        </pic:nvPicPr>
+                        <pic:blipFill>
+                          <a:blip r:embed="rId15"/>
+                          <a:stretch>
+                            <a:fillRect/>
+                          </a:stretch>
+                        </pic:blipFill>
+                        <pic:spPr>
+                          <a:xfrm>
+                            <a:off x="0" y="0"/>
+                            <a:ext cx="2674681" cy="1001421"/>
+                          </a:xfrm>
+                          <a:prstGeom prst="rect">
+                            <a:avLst/>
+                          </a:prstGeom>
+                        </pic:spPr>
+                      </pic:pic>
+                    </a:graphicData>
+                  </a:graphic>
+                </wp:inline>
+              </w:drawing>
+            </w:r>
+          </w:p>
+        </w:tc>
+      </w:tr>
+    </w:tbl>
+    <w:p>
+      <w:pPr>
         <w:rPr>
           <w:b/>
           <w:bCs/>
           <w:sz w:val="28"/>
           <w:szCs w:val="28"/>
         </w:rPr>
-        <w:t>Пользовательский интерфейс.</w:t>
-      </w:r>
+      </w:pPr>
     </w:p>
-    <w:p>
-      <w:r>
-        <w:t xml:space="preserve">Вернуть по умолчанию </w:t>
-      </w:r>
-      <w:r>
-        <w:rPr>
-          <w:b/>
-          <w:bCs/>
-          <w:lang w:val="en-US"/>
-        </w:rPr>
-        <w:t>Window</w:t>
-      </w:r>
-      <w:r>
-        <w:rPr>
-          <w:b/>
-          <w:bCs/>
-        </w:rPr>
-        <w:t xml:space="preserve"> -&gt; </w:t>
-      </w:r>
-      <w:r>
-        <w:rPr>
-          <w:b/>
-          <w:bCs/>
-          <w:lang w:val="en-US"/>
-        </w:rPr>
-        <w:t>Reset</w:t>
-      </w:r>
-      <w:r>
-        <w:rPr>
-          <w:b/>
-          <w:bCs/>
-        </w:rPr>
-        <w:t xml:space="preserve"> </w:t>
-      </w:r>
-      <w:r>
-        <w:rPr>
-          <w:b/>
-          <w:bCs/>
-          <w:lang w:val="en-US"/>
-        </w:rPr>
-        <w:t>UI</w:t>
-      </w:r>
-    </w:p>
-    <w:p>
-      <w:r>
-        <w:t>Сохранить\загрузить</w:t>
-      </w:r>
-      <w:r>
-        <w:t xml:space="preserve">     </w:t>
-      </w:r>
-      <w:r>
-        <w:rPr>
-          <w:b/>
-          <w:bCs/>
-          <w:lang w:val="en-US"/>
-        </w:rPr>
-        <w:t>Window</w:t>
-      </w:r>
-      <w:r>
-        <w:rPr>
-          <w:b/>
-          <w:bCs/>
-        </w:rPr>
-        <w:t xml:space="preserve"> -&gt; </w:t>
-      </w:r>
-      <w:r>
-        <w:rPr>
-          <w:b/>
-          <w:bCs/>
-          <w:lang w:val="en-US"/>
-        </w:rPr>
-        <w:t>Save</w:t>
-      </w:r>
-      <w:r>
-        <w:rPr>
-          <w:b/>
-          <w:bCs/>
-        </w:rPr>
-        <w:t>\</w:t>
-      </w:r>
-      <w:r>
-        <w:rPr>
-          <w:b/>
-          <w:bCs/>
-          <w:lang w:val="en-US"/>
-        </w:rPr>
-        <w:t>Load</w:t>
-      </w:r>
-      <w:r>
-        <w:rPr>
-          <w:b/>
-          <w:bCs/>
-        </w:rPr>
-        <w:t xml:space="preserve"> </w:t>
-      </w:r>
-      <w:r>
-        <w:rPr>
-          <w:b/>
-          <w:bCs/>
-          <w:lang w:val="en-US"/>
-        </w:rPr>
-        <w:t>UI</w:t>
-      </w:r>
-      <w:r>
-        <w:rPr>
-          <w:b/>
-          <w:bCs/>
-        </w:rPr>
-        <w:t xml:space="preserve"> </w:t>
-      </w:r>
-      <w:r>
-        <w:rPr>
-          <w:b/>
-          <w:bCs/>
-          <w:lang w:val="en-US"/>
-        </w:rPr>
-        <w:t>Layout</w:t>
-      </w:r>
-    </w:p>
-    <w:p>
-      <w:r>
-        <w:rPr>
-          <w:b/>
-          <w:bCs/>
-          <w:sz w:val="28"/>
-          <w:szCs w:val="28"/>
-        </w:rPr>
-        <w:t>Настройки</w:t>
-      </w:r>
-      <w:r>
-        <w:rPr>
-          <w:b/>
-          <w:bCs/>
-          <w:sz w:val="28"/>
-          <w:szCs w:val="28"/>
-        </w:rPr>
-        <w:t xml:space="preserve"> камеры и</w:t>
-      </w:r>
-      <w:r>
-        <w:rPr>
-          <w:b/>
-          <w:bCs/>
-          <w:sz w:val="28"/>
-          <w:szCs w:val="28"/>
-        </w:rPr>
-        <w:t xml:space="preserve"> экрана</w:t>
-      </w:r>
-      <w:r>
-        <w:t>.</w:t>
-      </w:r>
-    </w:p>
-    <w:p>
-      <w:r>
-        <w:t xml:space="preserve">Если в дальнейшем состоится перенос модели в другой редактор или игровой движок рекомендуется выставить </w:t>
-      </w:r>
-      <w:r>
-        <w:rPr>
-          <w:b/>
-          <w:bCs/>
-          <w:lang w:val="en-US"/>
-        </w:rPr>
-        <w:t>Tone</w:t>
-      </w:r>
-      <w:r>
-        <w:rPr>
-          <w:b/>
-          <w:bCs/>
-        </w:rPr>
-        <w:t xml:space="preserve"> </w:t>
-      </w:r>
-      <w:r>
-        <w:rPr>
-          <w:b/>
-          <w:bCs/>
-          <w:lang w:val="en-US"/>
-        </w:rPr>
-        <w:t>Mapping</w:t>
-      </w:r>
-      <w:r>
-        <w:rPr>
-          <w:b/>
-          <w:bCs/>
-        </w:rPr>
-        <w:t xml:space="preserve">: </w:t>
-      </w:r>
-      <w:r>
-        <w:rPr>
-          <w:b/>
-          <w:bCs/>
-          <w:lang w:val="en-US"/>
-        </w:rPr>
-        <w:t>ACES</w:t>
-      </w:r>
-    </w:p>
-    <w:p>
-      <w:r>
-        <w:rPr>
-          <w:noProof/>
-        </w:rPr>
-        <w:lastRenderedPageBreak/>
-        <w:drawing>
-          <wp:inline distT="0" distB="0" distL="0" distR="0" wp14:anchorId="401712EF" wp14:editId="503E302B">
-            <wp:extent cx="3695700" cy="638175"/>
-            <wp:effectExtent l="0" t="0" r="0" b="9525"/>
-            <wp:docPr id="788060036" name="Рисунок 1"/>
-            <wp:cNvGraphicFramePr>
-              <a:graphicFrameLocks xmlns:a="http://schemas.openxmlformats.org/drawingml/2006/main" noChangeAspect="1"/>
-            </wp:cNvGraphicFramePr>
-            <a:graphic xmlns:a="http://schemas.openxmlformats.org/drawingml/2006/main">
-              <a:graphicData uri="http://schemas.openxmlformats.org/drawingml/2006/picture">
-                <pic:pic xmlns:pic="http://schemas.openxmlformats.org/drawingml/2006/picture">
-                  <pic:nvPicPr>
-                    <pic:cNvPr id="788060036" name=""/>
-                    <pic:cNvPicPr/>
-                  </pic:nvPicPr>
-                  <pic:blipFill>
-                    <a:blip r:embed="rId8"/>
-                    <a:stretch>
-                      <a:fillRect/>
-                    </a:stretch>
-                  </pic:blipFill>
-                  <pic:spPr>
-                    <a:xfrm>
-                      <a:off x="0" y="0"/>
-                      <a:ext cx="3695700" cy="638175"/>
-                    </a:xfrm>
-                    <a:prstGeom prst="rect">
-                      <a:avLst/>
-                    </a:prstGeom>
-                  </pic:spPr>
-                </pic:pic>
-              </a:graphicData>
-            </a:graphic>
-          </wp:inline>
-        </w:drawing>
-      </w:r>
-    </w:p>
-    <w:p>
-      <w:pPr>
-        <w:rPr>
-          <w:b/>
-          <w:bCs/>
-          <w:sz w:val="28"/>
-          <w:szCs w:val="28"/>
-        </w:rPr>
-      </w:pPr>
-      <w:r>
-        <w:rPr>
-          <w:noProof/>
-        </w:rPr>
-        <w:drawing>
-          <wp:anchor distT="0" distB="0" distL="114300" distR="114300" simplePos="0" relativeHeight="251754496" behindDoc="0" locked="0" layoutInCell="1" allowOverlap="1" wp14:anchorId="1995B64D" wp14:editId="1FB26658">
-            <wp:simplePos x="0" y="0"/>
-            <wp:positionH relativeFrom="margin">
-              <wp:align>left</wp:align>
-            </wp:positionH>
-            <wp:positionV relativeFrom="paragraph">
-              <wp:posOffset>338455</wp:posOffset>
-            </wp:positionV>
-            <wp:extent cx="3441065" cy="4465320"/>
-            <wp:effectExtent l="0" t="0" r="6985" b="0"/>
-            <wp:wrapThrough wrapText="bothSides">
-              <wp:wrapPolygon edited="0">
-                <wp:start x="0" y="0"/>
-                <wp:lineTo x="0" y="21471"/>
-                <wp:lineTo x="21524" y="21471"/>
-                <wp:lineTo x="21524" y="0"/>
-                <wp:lineTo x="0" y="0"/>
-              </wp:wrapPolygon>
-            </wp:wrapThrough>
-            <wp:docPr id="615598360" name="Рисунок 1"/>
-            <wp:cNvGraphicFramePr>
-              <a:graphicFrameLocks xmlns:a="http://schemas.openxmlformats.org/drawingml/2006/main" noChangeAspect="1"/>
-            </wp:cNvGraphicFramePr>
-            <a:graphic xmlns:a="http://schemas.openxmlformats.org/drawingml/2006/main">
-              <a:graphicData uri="http://schemas.openxmlformats.org/drawingml/2006/picture">
-                <pic:pic xmlns:pic="http://schemas.openxmlformats.org/drawingml/2006/picture">
-                  <pic:nvPicPr>
-                    <pic:cNvPr id="615598360" name=""/>
-                    <pic:cNvPicPr/>
-                  </pic:nvPicPr>
-                  <pic:blipFill>
-                    <a:blip r:embed="rId9">
-                      <a:extLst>
-                        <a:ext uri="{28A0092B-C50C-407E-A947-70E740481C1C}">
-                          <a14:useLocalDpi xmlns:a14="http://schemas.microsoft.com/office/drawing/2010/main" val="0"/>
-                        </a:ext>
-                      </a:extLst>
-                    </a:blip>
-                    <a:stretch>
-                      <a:fillRect/>
-                    </a:stretch>
-                  </pic:blipFill>
-                  <pic:spPr>
-                    <a:xfrm>
-                      <a:off x="0" y="0"/>
-                      <a:ext cx="3441065" cy="4465320"/>
-                    </a:xfrm>
-                    <a:prstGeom prst="rect">
-                      <a:avLst/>
-                    </a:prstGeom>
-                  </pic:spPr>
-                </pic:pic>
-              </a:graphicData>
-            </a:graphic>
-            <wp14:sizeRelH relativeFrom="margin">
-              <wp14:pctWidth>0</wp14:pctWidth>
-            </wp14:sizeRelH>
-            <wp14:sizeRelV relativeFrom="margin">
-              <wp14:pctHeight>0</wp14:pctHeight>
-            </wp14:sizeRelV>
-          </wp:anchor>
-        </w:drawing>
-      </w:r>
-      <w:r>
-        <w:rPr>
-          <w:b/>
-          <w:bCs/>
-          <w:sz w:val="28"/>
-          <w:szCs w:val="28"/>
-        </w:rPr>
-        <w:t>Окружающая среда.</w:t>
-      </w:r>
-    </w:p>
-    <w:p>
-      <w:r>
-        <w:t>Вращение среды</w:t>
-      </w:r>
-      <w:r>
-        <w:t xml:space="preserve">: </w:t>
-      </w:r>
-      <w:r>
-        <w:rPr>
-          <w:b/>
-          <w:bCs/>
-          <w:lang w:val="en-US"/>
-        </w:rPr>
-        <w:t>Shift</w:t>
-      </w:r>
-      <w:r>
-        <w:rPr>
-          <w:b/>
-          <w:bCs/>
-        </w:rPr>
-        <w:t xml:space="preserve"> + ПКМ</w:t>
-      </w:r>
-    </w:p>
-    <w:p>
-      <w:r>
-        <w:rPr>
-          <w:b/>
-          <w:bCs/>
-          <w:lang w:val="en-US"/>
-        </w:rPr>
-        <w:t>Environment</w:t>
-      </w:r>
-      <w:r>
-        <w:rPr>
-          <w:b/>
-          <w:bCs/>
-        </w:rPr>
-        <w:t xml:space="preserve"> </w:t>
-      </w:r>
-      <w:r>
-        <w:rPr>
-          <w:b/>
-          <w:bCs/>
-          <w:lang w:val="en-US"/>
-        </w:rPr>
-        <w:t>Map</w:t>
-      </w:r>
-      <w:r>
-        <w:t xml:space="preserve"> – </w:t>
-      </w:r>
-      <w:r>
-        <w:t>выбор</w:t>
-      </w:r>
-      <w:r>
-        <w:t xml:space="preserve"> </w:t>
-      </w:r>
-      <w:r>
-        <w:t>карты</w:t>
-      </w:r>
-    </w:p>
-    <w:p>
-      <w:pPr>
-        <w:rPr>
-          <w:b/>
-          <w:bCs/>
-        </w:rPr>
-      </w:pPr>
-      <w:r>
-        <w:rPr>
-          <w:b/>
-          <w:bCs/>
-          <w:lang w:val="en-US"/>
-        </w:rPr>
-        <w:t>Environment</w:t>
-      </w:r>
-      <w:r>
-        <w:rPr>
-          <w:b/>
-          <w:bCs/>
-        </w:rPr>
-        <w:t xml:space="preserve"> </w:t>
-      </w:r>
-      <w:r>
-        <w:rPr>
-          <w:b/>
-          <w:bCs/>
-          <w:lang w:val="en-US"/>
-        </w:rPr>
-        <w:t>Exposure</w:t>
-      </w:r>
-      <w:r>
-        <w:t xml:space="preserve"> – </w:t>
-      </w:r>
-      <w:r>
-        <w:t xml:space="preserve">экспозиция. Рекомендуется немного увеличить при установке </w:t>
-      </w:r>
-      <w:r>
-        <w:rPr>
-          <w:b/>
-          <w:bCs/>
-          <w:lang w:val="en-US"/>
-        </w:rPr>
-        <w:t>Tone</w:t>
-      </w:r>
-      <w:r>
-        <w:rPr>
-          <w:b/>
-          <w:bCs/>
-        </w:rPr>
-        <w:t xml:space="preserve"> </w:t>
-      </w:r>
-      <w:r>
-        <w:rPr>
-          <w:b/>
-          <w:bCs/>
-          <w:lang w:val="en-US"/>
-        </w:rPr>
-        <w:t>Mapping</w:t>
-      </w:r>
-      <w:r>
-        <w:rPr>
-          <w:b/>
-          <w:bCs/>
-        </w:rPr>
-        <w:t xml:space="preserve">: </w:t>
-      </w:r>
-      <w:r>
-        <w:rPr>
-          <w:b/>
-          <w:bCs/>
-          <w:lang w:val="en-US"/>
-        </w:rPr>
-        <w:t>ACES</w:t>
-      </w:r>
-    </w:p>
-    <w:p>
-      <w:r>
-        <w:rPr>
-          <w:b/>
-          <w:bCs/>
-          <w:lang w:val="en-US"/>
-        </w:rPr>
-        <w:t>Environment</w:t>
-      </w:r>
-      <w:r>
-        <w:rPr>
-          <w:b/>
-          <w:bCs/>
-        </w:rPr>
-        <w:t xml:space="preserve"> </w:t>
-      </w:r>
-      <w:r>
-        <w:rPr>
-          <w:b/>
-          <w:bCs/>
-          <w:lang w:val="en-US"/>
-        </w:rPr>
-        <w:t>Alignment</w:t>
-      </w:r>
-      <w:r>
-        <w:t xml:space="preserve"> – </w:t>
-      </w:r>
-      <w:r>
-        <w:t>среда может вращаться с моделью или оставаться неподвижной.</w:t>
-      </w:r>
-      <w:r>
-        <w:t xml:space="preserve"> </w:t>
-      </w:r>
-    </w:p>
-    <w:p/>
-    <w:p/>
-    <w:p/>
-    <w:p/>
-    <w:p/>
-    <w:p/>
-    <w:p/>
-    <w:p/>
-    <w:p/>
-    <w:p/>
+    <w:tbl>
+      <w:tblPr>
+        <w:tblStyle w:val="a3"/>
+        <w:tblW w:w="0" w:type="auto"/>
+        <w:tblLook w:val="04A0" w:firstRow="1" w:lastRow="0" w:firstColumn="1" w:lastColumn="0" w:noHBand="0" w:noVBand="1"/>
+      </w:tblPr>
+      <w:tblGrid>
+        <w:gridCol w:w="9345"/>
+      </w:tblGrid>
+      <w:tr>
+        <w:tc>
+          <w:tcPr>
+            <w:tcW w:w="9345" w:type="dxa"/>
+          </w:tcPr>
+          <w:p>
+            <w:pPr>
+              <w:jc w:val="center"/>
+            </w:pPr>
+            <w:r>
+              <w:rPr>
+                <w:b/>
+                <w:bCs/>
+                <w:sz w:val="28"/>
+                <w:szCs w:val="28"/>
+              </w:rPr>
+              <w:t>Окружающая среда</w:t>
+            </w:r>
+            <w:r>
+              <w:rPr>
+                <w:b/>
+                <w:bCs/>
+                <w:sz w:val="28"/>
+                <w:szCs w:val="28"/>
+              </w:rPr>
+              <w:t>.</w:t>
+            </w:r>
+          </w:p>
+        </w:tc>
+      </w:tr>
+      <w:tr>
+        <w:tc>
+          <w:tcPr>
+            <w:tcW w:w="9345" w:type="dxa"/>
+          </w:tcPr>
+          <w:p>
+            <w:bookmarkStart w:id="3" w:name="SP_окруж_среда"/>
+            <w:r>
+              <w:rPr>
+                <w:noProof/>
+              </w:rPr>
+              <w:lastRenderedPageBreak/>
+              <w:drawing>
+                <wp:anchor distT="0" distB="0" distL="114300" distR="114300" simplePos="0" relativeHeight="251754496" behindDoc="0" locked="0" layoutInCell="1" allowOverlap="1" wp14:anchorId="1995B64D" wp14:editId="65BB8450">
+                  <wp:simplePos x="0" y="0"/>
+                  <wp:positionH relativeFrom="margin">
+                    <wp:posOffset>6350</wp:posOffset>
+                  </wp:positionH>
+                  <wp:positionV relativeFrom="paragraph">
+                    <wp:posOffset>269</wp:posOffset>
+                  </wp:positionV>
+                  <wp:extent cx="2575560" cy="3342371"/>
+                  <wp:effectExtent l="0" t="0" r="0" b="0"/>
+                  <wp:wrapThrough wrapText="bothSides">
+                    <wp:wrapPolygon edited="0">
+                      <wp:start x="0" y="0"/>
+                      <wp:lineTo x="0" y="21424"/>
+                      <wp:lineTo x="21408" y="21424"/>
+                      <wp:lineTo x="21408" y="0"/>
+                      <wp:lineTo x="0" y="0"/>
+                    </wp:wrapPolygon>
+                  </wp:wrapThrough>
+                  <wp:docPr id="615598360" name="Рисунок 1"/>
+                  <wp:cNvGraphicFramePr>
+                    <a:graphicFrameLocks xmlns:a="http://schemas.openxmlformats.org/drawingml/2006/main" noChangeAspect="1"/>
+                  </wp:cNvGraphicFramePr>
+                  <a:graphic xmlns:a="http://schemas.openxmlformats.org/drawingml/2006/main">
+                    <a:graphicData uri="http://schemas.openxmlformats.org/drawingml/2006/picture">
+                      <pic:pic xmlns:pic="http://schemas.openxmlformats.org/drawingml/2006/picture">
+                        <pic:nvPicPr>
+                          <pic:cNvPr id="615598360" name=""/>
+                          <pic:cNvPicPr/>
+                        </pic:nvPicPr>
+                        <pic:blipFill>
+                          <a:blip r:embed="rId16">
+                            <a:extLst>
+                              <a:ext uri="{28A0092B-C50C-407E-A947-70E740481C1C}">
+                                <a14:useLocalDpi xmlns:a14="http://schemas.microsoft.com/office/drawing/2010/main" val="0"/>
+                              </a:ext>
+                            </a:extLst>
+                          </a:blip>
+                          <a:stretch>
+                            <a:fillRect/>
+                          </a:stretch>
+                        </pic:blipFill>
+                        <pic:spPr>
+                          <a:xfrm>
+                            <a:off x="0" y="0"/>
+                            <a:ext cx="2577263" cy="3344581"/>
+                          </a:xfrm>
+                          <a:prstGeom prst="rect">
+                            <a:avLst/>
+                          </a:prstGeom>
+                        </pic:spPr>
+                      </pic:pic>
+                    </a:graphicData>
+                  </a:graphic>
+                  <wp14:sizeRelH relativeFrom="margin">
+                    <wp14:pctWidth>0</wp14:pctWidth>
+                  </wp14:sizeRelH>
+                  <wp14:sizeRelV relativeFrom="margin">
+                    <wp14:pctHeight>0</wp14:pctHeight>
+                  </wp14:sizeRelV>
+                </wp:anchor>
+              </w:drawing>
+            </w:r>
+            <w:r>
+              <w:t>Вращение среды</w:t>
+            </w:r>
+            <w:r>
+              <w:t xml:space="preserve">: </w:t>
+            </w:r>
+            <w:r>
+              <w:rPr>
+                <w:b/>
+                <w:bCs/>
+                <w:lang w:val="en-US"/>
+              </w:rPr>
+              <w:t>Shift</w:t>
+            </w:r>
+            <w:r>
+              <w:rPr>
+                <w:b/>
+                <w:bCs/>
+              </w:rPr>
+              <w:t xml:space="preserve"> + ПКМ</w:t>
+            </w:r>
+          </w:p>
+          <w:p>
+            <w:pPr>
+              <w:rPr>
+                <w:b/>
+                <w:bCs/>
+              </w:rPr>
+            </w:pPr>
+          </w:p>
+          <w:p>
+            <w:r>
+              <w:rPr>
+                <w:b/>
+                <w:bCs/>
+                <w:lang w:val="en-US"/>
+              </w:rPr>
+              <w:t>Environment</w:t>
+            </w:r>
+            <w:r>
+              <w:rPr>
+                <w:b/>
+                <w:bCs/>
+              </w:rPr>
+              <w:t xml:space="preserve"> </w:t>
+            </w:r>
+            <w:r>
+              <w:rPr>
+                <w:b/>
+                <w:bCs/>
+                <w:lang w:val="en-US"/>
+              </w:rPr>
+              <w:t>Map</w:t>
+            </w:r>
+            <w:r>
+              <w:t xml:space="preserve"> – </w:t>
+            </w:r>
+            <w:r>
+              <w:t>выбор</w:t>
+            </w:r>
+            <w:r>
+              <w:t xml:space="preserve"> </w:t>
+            </w:r>
+            <w:r>
+              <w:t>карты</w:t>
+            </w:r>
+          </w:p>
+          <w:p>
+            <w:pPr>
+              <w:rPr>
+                <w:b/>
+                <w:bCs/>
+              </w:rPr>
+            </w:pPr>
+            <w:r>
+              <w:rPr>
+                <w:b/>
+                <w:bCs/>
+                <w:lang w:val="en-US"/>
+              </w:rPr>
+              <w:t>Environment</w:t>
+            </w:r>
+            <w:r>
+              <w:rPr>
+                <w:b/>
+                <w:bCs/>
+              </w:rPr>
+              <w:t xml:space="preserve"> </w:t>
+            </w:r>
+            <w:r>
+              <w:rPr>
+                <w:b/>
+                <w:bCs/>
+                <w:lang w:val="en-US"/>
+              </w:rPr>
+              <w:t>Exposure</w:t>
+            </w:r>
+            <w:r>
+              <w:t xml:space="preserve"> – </w:t>
+            </w:r>
+            <w:r>
+              <w:t xml:space="preserve">экспозиция. Рекомендуется немного увеличить при установке </w:t>
+            </w:r>
+            <w:r>
+              <w:rPr>
+                <w:b/>
+                <w:bCs/>
+                <w:lang w:val="en-US"/>
+              </w:rPr>
+              <w:t>Tone</w:t>
+            </w:r>
+            <w:r>
+              <w:rPr>
+                <w:b/>
+                <w:bCs/>
+              </w:rPr>
+              <w:t xml:space="preserve"> </w:t>
+            </w:r>
+            <w:r>
+              <w:rPr>
+                <w:b/>
+                <w:bCs/>
+                <w:lang w:val="en-US"/>
+              </w:rPr>
+              <w:t>Mapping</w:t>
+            </w:r>
+            <w:r>
+              <w:rPr>
+                <w:b/>
+                <w:bCs/>
+              </w:rPr>
+              <w:t xml:space="preserve">: </w:t>
+            </w:r>
+            <w:r>
+              <w:rPr>
+                <w:b/>
+                <w:bCs/>
+                <w:lang w:val="en-US"/>
+              </w:rPr>
+              <w:t>ACES</w:t>
+            </w:r>
+          </w:p>
+          <w:p>
+            <w:r>
+              <w:rPr>
+                <w:b/>
+                <w:bCs/>
+                <w:lang w:val="en-US"/>
+              </w:rPr>
+              <w:t>Environment</w:t>
+            </w:r>
+            <w:r>
+              <w:rPr>
+                <w:b/>
+                <w:bCs/>
+              </w:rPr>
+              <w:t xml:space="preserve"> </w:t>
+            </w:r>
+            <w:r>
+              <w:rPr>
+                <w:b/>
+                <w:bCs/>
+                <w:lang w:val="en-US"/>
+              </w:rPr>
+              <w:t>Alignment</w:t>
+            </w:r>
+            <w:r>
+              <w:t xml:space="preserve"> – </w:t>
+            </w:r>
+            <w:r>
+              <w:t>среда может вращаться с моделью или оставаться неподвижной.</w:t>
+            </w:r>
+            <w:r>
+              <w:t xml:space="preserve"> </w:t>
+            </w:r>
+          </w:p>
+          <w:bookmarkEnd w:id="3"/>
+          <w:p/>
+        </w:tc>
+      </w:tr>
+    </w:tbl>
     <w:p/>
     <w:tbl>
       <w:tblPr>
@@ -1704,6 +2566,7 @@
                 <w:szCs w:val="28"/>
               </w:rPr>
             </w:pPr>
+            <w:bookmarkStart w:id="4" w:name="SP_быстр_старт"/>
             <w:r>
               <w:rPr>
                 <w:b/>
@@ -1713,6 +2576,7 @@
               </w:rPr>
               <w:t>Быстрый старт</w:t>
             </w:r>
+            <w:bookmarkEnd w:id="4"/>
           </w:p>
         </w:tc>
       </w:tr>
@@ -1932,7 +2796,6 @@
                 <w:bCs/>
                 <w:lang w:val="en-US"/>
               </w:rPr>
-              <w:lastRenderedPageBreak/>
               <w:t>Normal</w:t>
             </w:r>
             <w:r>
@@ -2022,7 +2885,17 @@
               <w:t>Шаг2</w:t>
             </w:r>
             <w:r>
-              <w:t>. Запекание текстур.</w:t>
+              <w:t xml:space="preserve">. </w:t>
+            </w:r>
+            <w:r>
+              <w:rPr>
+                <w:b/>
+                <w:bCs/>
+              </w:rPr>
+              <w:t>Запекание текстур</w:t>
+            </w:r>
+            <w:r>
+              <w:t>.</w:t>
             </w:r>
             <w:r>
               <w:t xml:space="preserve"> Это перенос информации о модели в текстурные карты.</w:t>
@@ -2042,7 +2915,17 @@
               <w:t>Шаг3</w:t>
             </w:r>
             <w:r>
-              <w:t>. Разукрашивание.</w:t>
+              <w:t xml:space="preserve">. </w:t>
+            </w:r>
+            <w:r>
+              <w:rPr>
+                <w:b/>
+                <w:bCs/>
+              </w:rPr>
+              <w:t>Разукрашивание</w:t>
+            </w:r>
+            <w:r>
+              <w:t>.</w:t>
             </w:r>
           </w:p>
           <w:p>
@@ -2066,7 +2949,36 @@
               <w:t>Alt</w:t>
             </w:r>
             <w:r>
-              <w:t xml:space="preserve"> + все кнопки мыши.</w:t>
+              <w:t xml:space="preserve"> + все кнопки мыши</w:t>
+            </w:r>
+            <w:r>
+              <w:t xml:space="preserve"> (</w:t>
+            </w:r>
+            <w:r>
+              <w:rPr>
+                <w:b/>
+                <w:bCs/>
+                <w:lang w:val="en-US"/>
+              </w:rPr>
+              <w:t>F</w:t>
+            </w:r>
+            <w:r>
+              <w:t xml:space="preserve"> </w:t>
+            </w:r>
+            <w:r>
+              <w:t>–</w:t>
+            </w:r>
+            <w:r>
+              <w:t xml:space="preserve"> </w:t>
+            </w:r>
+            <w:r>
+              <w:t>отменить все изменения в положении</w:t>
+            </w:r>
+            <w:r>
+              <w:t>)</w:t>
+            </w:r>
+            <w:r>
+              <w:t>.</w:t>
             </w:r>
           </w:p>
           <w:p>
@@ -2118,6 +3030,7 @@
               <w:rPr>
                 <w:noProof/>
               </w:rPr>
+              <w:lastRenderedPageBreak/>
               <w:drawing>
                 <wp:inline distT="0" distB="0" distL="0" distR="0" wp14:anchorId="15BD17E8" wp14:editId="2EB954FD">
                   <wp:extent cx="3212383" cy="809625"/>
@@ -2136,7 +3049,7 @@
                           </pic:cNvPicPr>
                         </pic:nvPicPr>
                         <pic:blipFill>
-                          <a:blip r:embed="rId10">
+                          <a:blip r:embed="rId17">
                             <a:extLst>
                               <a:ext uri="{28A0092B-C50C-407E-A947-70E740481C1C}">
                                 <a14:useLocalDpi xmlns:a14="http://schemas.microsoft.com/office/drawing/2010/main" val="0"/>
@@ -2304,7 +3217,7 @@
                           </pic:cNvPicPr>
                         </pic:nvPicPr>
                         <pic:blipFill>
-                          <a:blip r:embed="rId11">
+                          <a:blip r:embed="rId18">
                             <a:extLst>
                               <a:ext uri="{28A0092B-C50C-407E-A947-70E740481C1C}">
                                 <a14:useLocalDpi xmlns:a14="http://schemas.microsoft.com/office/drawing/2010/main" val="0"/>
@@ -2448,7 +3361,7 @@
                           </pic:cNvPicPr>
                         </pic:nvPicPr>
                         <pic:blipFill>
-                          <a:blip r:embed="rId12">
+                          <a:blip r:embed="rId19">
                             <a:extLst>
                               <a:ext uri="{28A0092B-C50C-407E-A947-70E740481C1C}">
                                 <a14:useLocalDpi xmlns:a14="http://schemas.microsoft.com/office/drawing/2010/main" val="0"/>
@@ -2520,7 +3433,7 @@
                           </pic:cNvPicPr>
                         </pic:nvPicPr>
                         <pic:blipFill>
-                          <a:blip r:embed="rId13">
+                          <a:blip r:embed="rId20">
                             <a:extLst>
                               <a:ext uri="{28A0092B-C50C-407E-A947-70E740481C1C}">
                                 <a14:useLocalDpi xmlns:a14="http://schemas.microsoft.com/office/drawing/2010/main" val="0"/>
@@ -2674,10 +3587,43 @@
                 <w:b/>
                 <w:bCs/>
               </w:rPr>
+              <w:t xml:space="preserve"> </w:t>
+            </w:r>
+            <w:r>
+              <w:t>или что-то другое</w:t>
+            </w:r>
+            <w:r>
+              <w:rPr>
+                <w:b/>
+                <w:bCs/>
+              </w:rPr>
               <w:t xml:space="preserve">. </w:t>
             </w:r>
             <w:r>
-              <w:t xml:space="preserve">Это универсальная маска с множеством параметров (использование текстур, подсветка, уточнение или размытие граней и т.п.) Также в </w:t>
+              <w:rPr>
+                <w:b/>
+                <w:bCs/>
+                <w:lang w:val="en-US"/>
+              </w:rPr>
+              <w:t>Mask</w:t>
+            </w:r>
+            <w:r>
+              <w:rPr>
+                <w:b/>
+                <w:bCs/>
+              </w:rPr>
+              <w:t xml:space="preserve"> </w:t>
+            </w:r>
+            <w:r>
+              <w:rPr>
+                <w:b/>
+                <w:bCs/>
+                <w:lang w:val="en-US"/>
+              </w:rPr>
+              <w:t>Editor</w:t>
+            </w:r>
+            <w:r>
+              <w:t xml:space="preserve"> универсальная маска с множеством параметров (использование текстур, подсветка, уточнение или размытие граней и т.п.) Также в </w:t>
             </w:r>
             <w:r>
               <w:rPr>
@@ -2904,7 +3850,6 @@
               </w:numPr>
             </w:pPr>
             <w:r>
-              <w:lastRenderedPageBreak/>
               <w:t xml:space="preserve">Отдельная тема – как слои влияют друг на друга, помимо порядка расположения. Можно создавать зависимости и анкерные системы, когда информация из одного слоя учитывается в другом. Некоторые примеры рассмотрены дальше. </w:t>
             </w:r>
             <w:r>
@@ -3070,14 +4015,6 @@
               <w:t>.</w:t>
             </w:r>
           </w:p>
-        </w:tc>
-      </w:tr>
-      <w:tr>
-        <w:tc>
-          <w:tcPr>
-            <w:tcW w:w="9345" w:type="dxa"/>
-          </w:tcPr>
-          <w:p/>
         </w:tc>
       </w:tr>
     </w:tbl>
@@ -3116,7 +4053,7 @@
                 <w:szCs w:val="28"/>
               </w:rPr>
             </w:pPr>
-            <w:bookmarkStart w:id="1" w:name="SP_импорт"/>
+            <w:bookmarkStart w:id="5" w:name="SP_импорт"/>
             <w:r>
               <w:rPr>
                 <w:b/>
@@ -3154,7 +4091,7 @@
               </w:rPr>
               <w:t>редакторов</w:t>
             </w:r>
-            <w:bookmarkEnd w:id="1"/>
+            <w:bookmarkEnd w:id="5"/>
             <w:r>
               <w:rPr>
                 <w:b/>
@@ -3164,7 +4101,7 @@
               </w:rPr>
               <w:t>.</w:t>
             </w:r>
-            <w:bookmarkStart w:id="2" w:name="SP_запекание_текстур"/>
+            <w:bookmarkStart w:id="6" w:name="SP_запекание_текстур"/>
             <w:r>
               <w:rPr>
                 <w:b/>
@@ -3192,7 +4129,7 @@
               </w:rPr>
               <w:t>текстур</w:t>
             </w:r>
-            <w:bookmarkEnd w:id="2"/>
+            <w:bookmarkEnd w:id="6"/>
             <w:r>
               <w:rPr>
                 <w:b/>
@@ -3216,6 +4153,7 @@
               <w:rPr>
                 <w:noProof/>
               </w:rPr>
+              <w:lastRenderedPageBreak/>
               <w:drawing>
                 <wp:anchor distT="0" distB="0" distL="114300" distR="114300" simplePos="0" relativeHeight="251752448" behindDoc="0" locked="0" layoutInCell="1" allowOverlap="1" wp14:anchorId="429C81AE" wp14:editId="6822EB8D">
                   <wp:simplePos x="0" y="0"/>
@@ -3248,7 +4186,7 @@
                           <pic:cNvPicPr/>
                         </pic:nvPicPr>
                         <pic:blipFill>
-                          <a:blip r:embed="rId14">
+                          <a:blip r:embed="rId21">
                             <a:extLst>
                               <a:ext uri="{28A0092B-C50C-407E-A947-70E740481C1C}">
                                 <a14:useLocalDpi xmlns:a14="http://schemas.microsoft.com/office/drawing/2010/main" val="0"/>
@@ -3446,11 +4384,10 @@
               <w:rPr>
                 <w:noProof/>
               </w:rPr>
-              <w:lastRenderedPageBreak/>
               <w:drawing>
-                <wp:inline distT="0" distB="0" distL="0" distR="0" wp14:anchorId="75E41B07" wp14:editId="5A23BD6D">
-                  <wp:extent cx="4356578" cy="5547360"/>
-                  <wp:effectExtent l="0" t="0" r="6350" b="0"/>
+                <wp:inline distT="0" distB="0" distL="0" distR="0" wp14:anchorId="75E41B07" wp14:editId="55EFD877">
+                  <wp:extent cx="3309325" cy="4213860"/>
+                  <wp:effectExtent l="0" t="0" r="5715" b="0"/>
                   <wp:docPr id="33" name="Рисунок 33"/>
                   <wp:cNvGraphicFramePr>
                     <a:graphicFrameLocks xmlns:a="http://schemas.openxmlformats.org/drawingml/2006/main" noChangeAspect="1"/>
@@ -3463,7 +4400,7 @@
                           <pic:cNvPicPr/>
                         </pic:nvPicPr>
                         <pic:blipFill>
-                          <a:blip r:embed="rId15"/>
+                          <a:blip r:embed="rId22"/>
                           <a:stretch>
                             <a:fillRect/>
                           </a:stretch>
@@ -3471,7 +4408,7 @@
                         <pic:spPr>
                           <a:xfrm>
                             <a:off x="0" y="0"/>
-                            <a:ext cx="4363822" cy="5556584"/>
+                            <a:ext cx="3322724" cy="4230922"/>
                           </a:xfrm>
                           <a:prstGeom prst="rect">
                             <a:avLst/>
@@ -3494,8 +4431,8 @@
                 <w:noProof/>
               </w:rPr>
               <w:drawing>
-                <wp:inline distT="0" distB="0" distL="0" distR="0" wp14:anchorId="14D3B1F5" wp14:editId="16962630">
-                  <wp:extent cx="2804160" cy="2270575"/>
+                <wp:inline distT="0" distB="0" distL="0" distR="0" wp14:anchorId="14D3B1F5" wp14:editId="4AF55185">
+                  <wp:extent cx="2171700" cy="1758461"/>
                   <wp:effectExtent l="0" t="0" r="0" b="0"/>
                   <wp:docPr id="34" name="Рисунок 34"/>
                   <wp:cNvGraphicFramePr>
@@ -3509,7 +4446,7 @@
                           <pic:cNvPicPr/>
                         </pic:nvPicPr>
                         <pic:blipFill>
-                          <a:blip r:embed="rId16"/>
+                          <a:blip r:embed="rId23"/>
                           <a:stretch>
                             <a:fillRect/>
                           </a:stretch>
@@ -3517,7 +4454,7 @@
                         <pic:spPr>
                           <a:xfrm>
                             <a:off x="0" y="0"/>
-                            <a:ext cx="2815626" cy="2279859"/>
+                            <a:ext cx="2189458" cy="1772840"/>
                           </a:xfrm>
                           <a:prstGeom prst="rect">
                             <a:avLst/>
@@ -3625,7 +4562,6 @@
               <w:rPr>
                 <w:noProof/>
               </w:rPr>
-              <w:lastRenderedPageBreak/>
               <w:drawing>
                 <wp:inline distT="0" distB="0" distL="0" distR="0" wp14:anchorId="549F1BFE" wp14:editId="7701B656">
                   <wp:extent cx="5935980" cy="2118360"/>
@@ -3644,7 +4580,7 @@
                           </pic:cNvPicPr>
                         </pic:nvPicPr>
                         <pic:blipFill>
-                          <a:blip r:embed="rId17">
+                          <a:blip r:embed="rId24">
                             <a:extLst>
                               <a:ext uri="{28A0092B-C50C-407E-A947-70E740481C1C}">
                                 <a14:useLocalDpi xmlns:a14="http://schemas.microsoft.com/office/drawing/2010/main" val="0"/>
@@ -3692,6 +4628,7 @@
           </w:p>
           <w:p>
             <w:r>
+              <w:lastRenderedPageBreak/>
               <w:t xml:space="preserve">Если исходная модель высокополигональная </w:t>
             </w:r>
             <w:r>
@@ -3835,7 +4772,7 @@
                           </pic:cNvPicPr>
                         </pic:nvPicPr>
                         <pic:blipFill>
-                          <a:blip r:embed="rId18">
+                          <a:blip r:embed="rId25">
                             <a:extLst>
                               <a:ext uri="{28A0092B-C50C-407E-A947-70E740481C1C}">
                                 <a14:useLocalDpi xmlns:a14="http://schemas.microsoft.com/office/drawing/2010/main" val="0"/>
@@ -3915,7 +4852,7 @@
                           </pic:cNvPicPr>
                         </pic:nvPicPr>
                         <pic:blipFill>
-                          <a:blip r:embed="rId19" cstate="print">
+                          <a:blip r:embed="rId26" cstate="print">
                             <a:extLst>
                               <a:ext uri="{28A0092B-C50C-407E-A947-70E740481C1C}">
                                 <a14:useLocalDpi xmlns:a14="http://schemas.microsoft.com/office/drawing/2010/main" val="0"/>
@@ -4128,6 +5065,9 @@
           </w:p>
           <w:p>
             <w:r>
+              <w:rPr>
+                <w:noProof/>
+              </w:rPr>
               <w:drawing>
                 <wp:inline distT="0" distB="0" distL="0" distR="0" wp14:anchorId="381760C0" wp14:editId="293744E2">
                   <wp:extent cx="3901440" cy="1623503"/>
@@ -4144,7 +5084,7 @@
                           <pic:cNvPicPr/>
                         </pic:nvPicPr>
                         <pic:blipFill>
-                          <a:blip r:embed="rId20"/>
+                          <a:blip r:embed="rId27"/>
                           <a:stretch>
                             <a:fillRect/>
                           </a:stretch>
@@ -4248,7 +5188,7 @@
                           </pic:cNvPicPr>
                         </pic:nvPicPr>
                         <pic:blipFill>
-                          <a:blip r:embed="rId21">
+                          <a:blip r:embed="rId28">
                             <a:extLst>
                               <a:ext uri="{28A0092B-C50C-407E-A947-70E740481C1C}">
                                 <a14:useLocalDpi xmlns:a14="http://schemas.microsoft.com/office/drawing/2010/main" val="0"/>
@@ -4418,7 +5358,7 @@
                           <pic:cNvPicPr/>
                         </pic:nvPicPr>
                         <pic:blipFill>
-                          <a:blip r:embed="rId22">
+                          <a:blip r:embed="rId29">
                             <a:extLst>
                               <a:ext uri="{28A0092B-C50C-407E-A947-70E740481C1C}">
                                 <a14:useLocalDpi xmlns:a14="http://schemas.microsoft.com/office/drawing/2010/main" val="0"/>
@@ -4554,6 +5494,7 @@
                 <w:szCs w:val="28"/>
               </w:rPr>
             </w:pPr>
+            <w:bookmarkStart w:id="7" w:name="SP_проверка_текстур"/>
             <w:r>
               <w:rPr>
                 <w:b/>
@@ -4561,108 +5502,118 @@
                 <w:sz w:val="28"/>
                 <w:szCs w:val="28"/>
               </w:rPr>
-              <w:t>Проверка текстур.</w:t>
-            </w:r>
-          </w:p>
-          <w:p>
-            <w:r>
-              <w:rPr>
-                <w:b/>
-                <w:bCs/>
+              <w:t>Проверка текстур</w:t>
+            </w:r>
+            <w:bookmarkEnd w:id="7"/>
+            <w:r>
+              <w:rPr>
+                <w:b/>
+                <w:bCs/>
+                <w:sz w:val="28"/>
+                <w:szCs w:val="28"/>
+              </w:rPr>
+              <w:t>.</w:t>
+            </w:r>
+          </w:p>
+          <w:p>
+            <w:r>
+              <w:rPr>
+                <w:b/>
+                <w:bCs/>
+              </w:rPr>
+              <w:t>Способ 1</w:t>
+            </w:r>
+            <w:r>
+              <w:t xml:space="preserve">. Применение генератора </w:t>
+            </w:r>
+            <w:r>
+              <w:rPr>
+                <w:b/>
+                <w:bCs/>
+                <w:lang w:val="en-US"/>
+              </w:rPr>
+              <w:t>UV</w:t>
+            </w:r>
+            <w:r>
+              <w:rPr>
+                <w:b/>
+                <w:bCs/>
+              </w:rPr>
+              <w:t xml:space="preserve"> </w:t>
+            </w:r>
+            <w:r>
+              <w:rPr>
+                <w:b/>
+                <w:bCs/>
+                <w:lang w:val="en-US"/>
+              </w:rPr>
+              <w:t>Texel</w:t>
+            </w:r>
+            <w:r>
+              <w:rPr>
+                <w:b/>
+                <w:bCs/>
+              </w:rPr>
+              <w:t xml:space="preserve"> </w:t>
+            </w:r>
+            <w:r>
+              <w:rPr>
+                <w:b/>
+                <w:bCs/>
+                <w:lang w:val="en-US"/>
+              </w:rPr>
+              <w:t>Density</w:t>
+            </w:r>
+            <w:r>
+              <w:t xml:space="preserve">. </w:t>
+            </w:r>
+            <w:r>
+              <w:t xml:space="preserve">Модель должна быть в идеале </w:t>
+            </w:r>
+            <w:r>
+              <w:rPr>
+                <w:b/>
+                <w:bCs/>
+                <w:color w:val="4472C4" w:themeColor="accent5"/>
+              </w:rPr>
+              <w:t>синего</w:t>
+            </w:r>
+            <w:r>
+              <w:t xml:space="preserve"> цвета, это значит, что плотность текселя везде одинаковая.</w:t>
+            </w:r>
+            <w:r>
+              <w:t xml:space="preserve"> </w:t>
+            </w:r>
+            <w:r>
+              <w:t>Зеленый – так себе,</w:t>
+            </w:r>
+            <w:r>
+              <w:t xml:space="preserve"> </w:t>
+            </w:r>
+            <w:r>
+              <w:t xml:space="preserve">но тоже </w:t>
+            </w:r>
+            <w:r>
+              <w:t>сойдет,</w:t>
+            </w:r>
+            <w:r>
+              <w:t xml:space="preserve"> а красный – плохо.</w:t>
+            </w:r>
+          </w:p>
+          <w:p>
+            <w:pPr>
+              <w:rPr>
+                <w:b/>
+                <w:bCs/>
+              </w:rPr>
+            </w:pPr>
+            <w:r>
+              <w:rPr>
+                <w:b/>
+                <w:bCs/>
+                <w:noProof/>
               </w:rPr>
               <w:lastRenderedPageBreak/>
-              <w:t>Способ 1</w:t>
-            </w:r>
-            <w:r>
-              <w:t xml:space="preserve">. Применение генератора </w:t>
-            </w:r>
-            <w:r>
-              <w:rPr>
-                <w:b/>
-                <w:bCs/>
-                <w:lang w:val="en-US"/>
-              </w:rPr>
-              <w:t>UV</w:t>
-            </w:r>
-            <w:r>
-              <w:rPr>
-                <w:b/>
-                <w:bCs/>
-              </w:rPr>
-              <w:t xml:space="preserve"> </w:t>
-            </w:r>
-            <w:r>
-              <w:rPr>
-                <w:b/>
-                <w:bCs/>
-                <w:lang w:val="en-US"/>
-              </w:rPr>
-              <w:t>Texel</w:t>
-            </w:r>
-            <w:r>
-              <w:rPr>
-                <w:b/>
-                <w:bCs/>
-              </w:rPr>
-              <w:t xml:space="preserve"> </w:t>
-            </w:r>
-            <w:r>
-              <w:rPr>
-                <w:b/>
-                <w:bCs/>
-                <w:lang w:val="en-US"/>
-              </w:rPr>
-              <w:t>Density</w:t>
-            </w:r>
-            <w:r>
-              <w:t xml:space="preserve">. </w:t>
-            </w:r>
-            <w:r>
-              <w:t xml:space="preserve">Модель должна быть в идеале </w:t>
-            </w:r>
-            <w:r>
-              <w:rPr>
-                <w:b/>
-                <w:bCs/>
-                <w:color w:val="4472C4" w:themeColor="accent5"/>
-              </w:rPr>
-              <w:t>синего</w:t>
-            </w:r>
-            <w:r>
-              <w:t xml:space="preserve"> цвета, это значит, что плотность текселя везде одинаковая.</w:t>
-            </w:r>
-            <w:r>
-              <w:t xml:space="preserve"> </w:t>
-            </w:r>
-            <w:r>
-              <w:t>Зеленый – так себе,</w:t>
-            </w:r>
-            <w:r>
-              <w:t xml:space="preserve"> </w:t>
-            </w:r>
-            <w:r>
-              <w:t xml:space="preserve">но тоже </w:t>
-            </w:r>
-            <w:r>
-              <w:t>сойдет,</w:t>
-            </w:r>
-            <w:r>
-              <w:t xml:space="preserve"> а красный – плохо.</w:t>
-            </w:r>
-          </w:p>
-          <w:p>
-            <w:pPr>
-              <w:rPr>
-                <w:b/>
-                <w:bCs/>
-              </w:rPr>
-            </w:pPr>
-            <w:r>
-              <w:rPr>
-                <w:b/>
-                <w:bCs/>
-                <w:noProof/>
-              </w:rPr>
               <w:drawing>
                 <wp:inline distT="0" distB="0" distL="0" distR="0" wp14:anchorId="47A94CE3" wp14:editId="53261807">
                   <wp:extent cx="4309745" cy="2540699"/>
@@ -4679,7 +5630,7 @@
                           <pic:cNvPicPr/>
                         </pic:nvPicPr>
                         <pic:blipFill>
-                          <a:blip r:embed="rId23"/>
+                          <a:blip r:embed="rId30"/>
                           <a:stretch>
                             <a:fillRect/>
                           </a:stretch>
@@ -4729,7 +5680,7 @@
                           <pic:cNvPicPr/>
                         </pic:nvPicPr>
                         <pic:blipFill>
-                          <a:blip r:embed="rId24"/>
+                          <a:blip r:embed="rId31"/>
                           <a:stretch>
                             <a:fillRect/>
                           </a:stretch>
@@ -4812,7 +5763,7 @@
                           <pic:cNvPicPr/>
                         </pic:nvPicPr>
                         <pic:blipFill>
-                          <a:blip r:embed="rId25"/>
+                          <a:blip r:embed="rId32"/>
                           <a:stretch>
                             <a:fillRect/>
                           </a:stretch>
@@ -4861,7 +5812,7 @@
                           <pic:cNvPicPr/>
                         </pic:nvPicPr>
                         <pic:blipFill>
-                          <a:blip r:embed="rId26"/>
+                          <a:blip r:embed="rId33"/>
                           <a:stretch>
                             <a:fillRect/>
                           </a:stretch>
@@ -4895,22 +5846,910 @@
         </w:rPr>
       </w:pPr>
     </w:p>
+    <w:tbl>
+      <w:tblPr>
+        <w:tblStyle w:val="a3"/>
+        <w:tblW w:w="0" w:type="auto"/>
+        <w:tblLook w:val="04A0" w:firstRow="1" w:lastRow="0" w:firstColumn="1" w:lastColumn="0" w:noHBand="0" w:noVBand="1"/>
+      </w:tblPr>
+      <w:tblGrid>
+        <w:gridCol w:w="9345"/>
+      </w:tblGrid>
+      <w:tr>
+        <w:tc>
+          <w:tcPr>
+            <w:tcW w:w="9345" w:type="dxa"/>
+          </w:tcPr>
+          <w:p>
+            <w:pPr>
+              <w:jc w:val="center"/>
+              <w:rPr>
+                <w:b/>
+                <w:bCs/>
+                <w:sz w:val="28"/>
+                <w:szCs w:val="28"/>
+              </w:rPr>
+            </w:pPr>
+            <w:bookmarkStart w:id="8" w:name="SP_текстурные_сеты"/>
+            <w:r>
+              <w:rPr>
+                <w:b/>
+                <w:bCs/>
+                <w:sz w:val="28"/>
+                <w:szCs w:val="28"/>
+              </w:rPr>
+              <w:t>Текстурные сеты</w:t>
+            </w:r>
+            <w:bookmarkEnd w:id="8"/>
+          </w:p>
+        </w:tc>
+      </w:tr>
+      <w:tr>
+        <w:tc>
+          <w:tcPr>
+            <w:tcW w:w="9345" w:type="dxa"/>
+          </w:tcPr>
+          <w:p>
+            <w:r>
+              <w:rPr>
+                <w:noProof/>
+              </w:rPr>
+              <w:drawing>
+                <wp:anchor distT="0" distB="0" distL="114300" distR="114300" simplePos="0" relativeHeight="251760640" behindDoc="0" locked="0" layoutInCell="1" allowOverlap="1" wp14:anchorId="28F7ED38" wp14:editId="392EEA9A">
+                  <wp:simplePos x="0" y="0"/>
+                  <wp:positionH relativeFrom="column">
+                    <wp:posOffset>3221990</wp:posOffset>
+                  </wp:positionH>
+                  <wp:positionV relativeFrom="paragraph">
+                    <wp:posOffset>83820</wp:posOffset>
+                  </wp:positionV>
+                  <wp:extent cx="2484120" cy="3296285"/>
+                  <wp:effectExtent l="0" t="0" r="0" b="0"/>
+                  <wp:wrapThrough wrapText="bothSides">
+                    <wp:wrapPolygon edited="0">
+                      <wp:start x="0" y="0"/>
+                      <wp:lineTo x="0" y="21471"/>
+                      <wp:lineTo x="21368" y="21471"/>
+                      <wp:lineTo x="21368" y="0"/>
+                      <wp:lineTo x="0" y="0"/>
+                    </wp:wrapPolygon>
+                  </wp:wrapThrough>
+                  <wp:docPr id="50" name="Рисунок 50"/>
+                  <wp:cNvGraphicFramePr>
+                    <a:graphicFrameLocks xmlns:a="http://schemas.openxmlformats.org/drawingml/2006/main" noChangeAspect="1"/>
+                  </wp:cNvGraphicFramePr>
+                  <a:graphic xmlns:a="http://schemas.openxmlformats.org/drawingml/2006/main">
+                    <a:graphicData uri="http://schemas.openxmlformats.org/drawingml/2006/picture">
+                      <pic:pic xmlns:pic="http://schemas.openxmlformats.org/drawingml/2006/picture">
+                        <pic:nvPicPr>
+                          <pic:cNvPr id="1" name=""/>
+                          <pic:cNvPicPr/>
+                        </pic:nvPicPr>
+                        <pic:blipFill>
+                          <a:blip r:embed="rId34">
+                            <a:extLst>
+                              <a:ext uri="{28A0092B-C50C-407E-A947-70E740481C1C}">
+                                <a14:useLocalDpi xmlns:a14="http://schemas.microsoft.com/office/drawing/2010/main" val="0"/>
+                              </a:ext>
+                            </a:extLst>
+                          </a:blip>
+                          <a:stretch>
+                            <a:fillRect/>
+                          </a:stretch>
+                        </pic:blipFill>
+                        <pic:spPr>
+                          <a:xfrm>
+                            <a:off x="0" y="0"/>
+                            <a:ext cx="2484120" cy="3296285"/>
+                          </a:xfrm>
+                          <a:prstGeom prst="rect">
+                            <a:avLst/>
+                          </a:prstGeom>
+                        </pic:spPr>
+                      </pic:pic>
+                    </a:graphicData>
+                  </a:graphic>
+                </wp:anchor>
+              </w:drawing>
+            </w:r>
+            <w:r>
+              <w:rPr>
+                <w:noProof/>
+              </w:rPr>
+              <w:drawing>
+                <wp:anchor distT="0" distB="0" distL="114300" distR="114300" simplePos="0" relativeHeight="251759616" behindDoc="0" locked="0" layoutInCell="1" allowOverlap="1" wp14:anchorId="3BC4C750" wp14:editId="1FA3AAD8">
+                  <wp:simplePos x="0" y="0"/>
+                  <wp:positionH relativeFrom="column">
+                    <wp:posOffset>-1270</wp:posOffset>
+                  </wp:positionH>
+                  <wp:positionV relativeFrom="paragraph">
+                    <wp:posOffset>97790</wp:posOffset>
+                  </wp:positionV>
+                  <wp:extent cx="2944071" cy="1097280"/>
+                  <wp:effectExtent l="0" t="0" r="8890" b="7620"/>
+                  <wp:wrapThrough wrapText="bothSides">
+                    <wp:wrapPolygon edited="0">
+                      <wp:start x="0" y="0"/>
+                      <wp:lineTo x="0" y="21375"/>
+                      <wp:lineTo x="21525" y="21375"/>
+                      <wp:lineTo x="21525" y="0"/>
+                      <wp:lineTo x="0" y="0"/>
+                    </wp:wrapPolygon>
+                  </wp:wrapThrough>
+                  <wp:docPr id="49" name="Рисунок 49"/>
+                  <wp:cNvGraphicFramePr>
+                    <a:graphicFrameLocks xmlns:a="http://schemas.openxmlformats.org/drawingml/2006/main" noChangeAspect="1"/>
+                  </wp:cNvGraphicFramePr>
+                  <a:graphic xmlns:a="http://schemas.openxmlformats.org/drawingml/2006/main">
+                    <a:graphicData uri="http://schemas.openxmlformats.org/drawingml/2006/picture">
+                      <pic:pic xmlns:pic="http://schemas.openxmlformats.org/drawingml/2006/picture">
+                        <pic:nvPicPr>
+                          <pic:cNvPr id="1" name=""/>
+                          <pic:cNvPicPr/>
+                        </pic:nvPicPr>
+                        <pic:blipFill>
+                          <a:blip r:embed="rId35">
+                            <a:extLst>
+                              <a:ext uri="{28A0092B-C50C-407E-A947-70E740481C1C}">
+                                <a14:useLocalDpi xmlns:a14="http://schemas.microsoft.com/office/drawing/2010/main" val="0"/>
+                              </a:ext>
+                            </a:extLst>
+                          </a:blip>
+                          <a:stretch>
+                            <a:fillRect/>
+                          </a:stretch>
+                        </pic:blipFill>
+                        <pic:spPr>
+                          <a:xfrm>
+                            <a:off x="0" y="0"/>
+                            <a:ext cx="2944071" cy="1097280"/>
+                          </a:xfrm>
+                          <a:prstGeom prst="rect">
+                            <a:avLst/>
+                          </a:prstGeom>
+                        </pic:spPr>
+                      </pic:pic>
+                    </a:graphicData>
+                  </a:graphic>
+                </wp:anchor>
+              </w:drawing>
+            </w:r>
+          </w:p>
+          <w:p>
+            <w:pPr>
+              <w:pStyle w:val="a4"/>
+              <w:numPr>
+                <w:ilvl w:val="0"/>
+                <w:numId w:val="29"/>
+              </w:numPr>
+            </w:pPr>
+            <w:r>
+              <w:t>Модель может состоять из одного меша и иметь различные материалы (</w:t>
+            </w:r>
+            <w:r>
+              <w:rPr>
+                <w:b/>
+                <w:bCs/>
+                <w:lang w:val="en-US"/>
+              </w:rPr>
+              <w:t>ID</w:t>
+            </w:r>
+            <w:r>
+              <w:t>)</w:t>
+            </w:r>
+            <w:r>
+              <w:t xml:space="preserve"> </w:t>
+            </w:r>
+            <w:r>
+              <w:t>–</w:t>
+            </w:r>
+            <w:r>
+              <w:t xml:space="preserve"> </w:t>
+            </w:r>
+            <w:r>
+              <w:t xml:space="preserve">они будут отображены в </w:t>
+            </w:r>
+            <w:r>
+              <w:rPr>
+                <w:b/>
+                <w:bCs/>
+                <w:lang w:val="en-US"/>
+              </w:rPr>
+              <w:t>TEXTURE</w:t>
+            </w:r>
+            <w:r>
+              <w:rPr>
+                <w:b/>
+                <w:bCs/>
+              </w:rPr>
+              <w:t xml:space="preserve"> </w:t>
+            </w:r>
+            <w:r>
+              <w:rPr>
+                <w:b/>
+                <w:bCs/>
+                <w:lang w:val="en-US"/>
+              </w:rPr>
+              <w:t>SET</w:t>
+            </w:r>
+            <w:r>
+              <w:rPr>
+                <w:b/>
+                <w:bCs/>
+              </w:rPr>
+              <w:t xml:space="preserve"> </w:t>
+            </w:r>
+            <w:r>
+              <w:rPr>
+                <w:b/>
+                <w:bCs/>
+                <w:lang w:val="en-US"/>
+              </w:rPr>
+              <w:t>LIST</w:t>
+            </w:r>
+            <w:r>
+              <w:t xml:space="preserve">, а может быть так, что материалов нет и модель состоит из нескольких мешей – в этом случае </w:t>
+            </w:r>
+            <w:r>
+              <w:rPr>
+                <w:b/>
+                <w:bCs/>
+                <w:lang w:val="en-US"/>
+              </w:rPr>
+              <w:t>TEXTURE</w:t>
+            </w:r>
+            <w:r>
+              <w:rPr>
+                <w:b/>
+                <w:bCs/>
+              </w:rPr>
+              <w:t xml:space="preserve"> </w:t>
+            </w:r>
+            <w:r>
+              <w:rPr>
+                <w:b/>
+                <w:bCs/>
+                <w:lang w:val="en-US"/>
+              </w:rPr>
+              <w:t>SET</w:t>
+            </w:r>
+            <w:r>
+              <w:rPr>
+                <w:b/>
+                <w:bCs/>
+              </w:rPr>
+              <w:t xml:space="preserve"> </w:t>
+            </w:r>
+            <w:r>
+              <w:rPr>
+                <w:b/>
+                <w:bCs/>
+                <w:lang w:val="en-US"/>
+              </w:rPr>
+              <w:t>LIST</w:t>
+            </w:r>
+            <w:r>
+              <w:t xml:space="preserve"> </w:t>
+            </w:r>
+            <w:r>
+              <w:t xml:space="preserve">содержит всего одно поле. Короче говоря, текстурный сет содержит материалы с различными </w:t>
+            </w:r>
+            <w:r>
+              <w:rPr>
+                <w:b/>
+                <w:bCs/>
+                <w:lang w:val="en-US"/>
+              </w:rPr>
+              <w:t>ID</w:t>
+            </w:r>
+            <w:r>
+              <w:t>.</w:t>
+            </w:r>
+          </w:p>
+          <w:p>
+            <w:pPr>
+              <w:pStyle w:val="a4"/>
+              <w:numPr>
+                <w:ilvl w:val="0"/>
+                <w:numId w:val="29"/>
+              </w:numPr>
+            </w:pPr>
+            <w:r>
+              <w:t>Каждый текстурный сет имеет свои слои, настройки и шейдер.</w:t>
+            </w:r>
+          </w:p>
+          <w:p>
+            <w:pPr>
+              <w:pStyle w:val="a4"/>
+              <w:numPr>
+                <w:ilvl w:val="0"/>
+                <w:numId w:val="29"/>
+              </w:numPr>
+            </w:pPr>
+            <w:r>
+              <w:lastRenderedPageBreak/>
+              <w:t xml:space="preserve">Выбрать конкретный текстурный сет </w:t>
+            </w:r>
+            <w:r>
+              <w:rPr>
+                <w:b/>
+                <w:bCs/>
+                <w:lang w:val="en-US"/>
+              </w:rPr>
+              <w:t>Ctrl</w:t>
+            </w:r>
+            <w:r>
+              <w:rPr>
+                <w:b/>
+                <w:bCs/>
+              </w:rPr>
+              <w:t>+</w:t>
+            </w:r>
+            <w:r>
+              <w:rPr>
+                <w:b/>
+                <w:bCs/>
+                <w:lang w:val="en-US"/>
+              </w:rPr>
+              <w:t>Alt</w:t>
+            </w:r>
+            <w:r>
+              <w:rPr>
+                <w:b/>
+                <w:bCs/>
+              </w:rPr>
+              <w:t>+ПКМ</w:t>
+            </w:r>
+            <w:r>
+              <w:rPr>
+                <w:b/>
+                <w:bCs/>
+              </w:rPr>
+              <w:t xml:space="preserve"> </w:t>
+            </w:r>
+            <w:r>
+              <w:t>по интересующей части модели.</w:t>
+            </w:r>
+          </w:p>
+          <w:p>
+            <w:pPr>
+              <w:pStyle w:val="a4"/>
+              <w:numPr>
+                <w:ilvl w:val="0"/>
+                <w:numId w:val="29"/>
+              </w:numPr>
+            </w:pPr>
+            <w:r>
+              <w:t>В</w:t>
+            </w:r>
+            <w:r>
+              <w:t xml:space="preserve"> </w:t>
+            </w:r>
+            <w:r>
+              <w:rPr>
+                <w:b/>
+                <w:bCs/>
+                <w:lang w:val="en-US"/>
+              </w:rPr>
+              <w:t>Texture</w:t>
+            </w:r>
+            <w:r>
+              <w:rPr>
+                <w:b/>
+                <w:bCs/>
+              </w:rPr>
+              <w:t xml:space="preserve"> </w:t>
+            </w:r>
+            <w:r>
+              <w:rPr>
+                <w:b/>
+                <w:bCs/>
+                <w:lang w:val="en-US"/>
+              </w:rPr>
+              <w:t>Set</w:t>
+            </w:r>
+            <w:r>
+              <w:rPr>
+                <w:b/>
+                <w:bCs/>
+              </w:rPr>
+              <w:t xml:space="preserve"> </w:t>
+            </w:r>
+            <w:r>
+              <w:rPr>
+                <w:b/>
+                <w:bCs/>
+                <w:lang w:val="en-US"/>
+              </w:rPr>
+              <w:t>Settings</w:t>
+            </w:r>
+            <w:r>
+              <w:t xml:space="preserve"> </w:t>
+            </w:r>
+            <w:r>
+              <w:t>можно</w:t>
+            </w:r>
+            <w:r>
+              <w:t xml:space="preserve"> </w:t>
+            </w:r>
+            <w:r>
+              <w:t>изменить</w:t>
+            </w:r>
+            <w:r>
+              <w:t xml:space="preserve"> </w:t>
+            </w:r>
+            <w:r>
+              <w:t>размер текстуры (</w:t>
+            </w:r>
+            <w:r>
+              <w:rPr>
+                <w:b/>
+                <w:bCs/>
+                <w:lang w:val="en-US"/>
+              </w:rPr>
+              <w:t>Size</w:t>
+            </w:r>
+            <w:r>
+              <w:t>)</w:t>
+            </w:r>
+            <w:r>
+              <w:t xml:space="preserve"> </w:t>
+            </w:r>
+            <w:r>
+              <w:t>и добавить новый канал при необходимости.</w:t>
+            </w:r>
+          </w:p>
+        </w:tc>
+      </w:tr>
+    </w:tbl>
     <w:p>
       <w:pPr>
         <w:rPr>
           <w:b/>
           <w:bCs/>
-          <w:sz w:val="28"/>
-          <w:szCs w:val="28"/>
         </w:rPr>
       </w:pPr>
     </w:p>
+    <w:tbl>
+      <w:tblPr>
+        <w:tblStyle w:val="a3"/>
+        <w:tblW w:w="0" w:type="auto"/>
+        <w:tblLook w:val="04A0" w:firstRow="1" w:lastRow="0" w:firstColumn="1" w:lastColumn="0" w:noHBand="0" w:noVBand="1"/>
+      </w:tblPr>
+      <w:tblGrid>
+        <w:gridCol w:w="9345"/>
+      </w:tblGrid>
+      <w:tr>
+        <w:tc>
+          <w:tcPr>
+            <w:tcW w:w="9345" w:type="dxa"/>
+          </w:tcPr>
+          <w:p>
+            <w:pPr>
+              <w:jc w:val="center"/>
+              <w:rPr>
+                <w:b/>
+                <w:bCs/>
+                <w:sz w:val="28"/>
+                <w:szCs w:val="28"/>
+              </w:rPr>
+            </w:pPr>
+            <w:bookmarkStart w:id="9" w:name="SP_каналы"/>
+            <w:r>
+              <w:rPr>
+                <w:b/>
+                <w:bCs/>
+                <w:sz w:val="28"/>
+                <w:szCs w:val="28"/>
+              </w:rPr>
+              <w:t>Каналы</w:t>
+            </w:r>
+            <w:bookmarkEnd w:id="9"/>
+          </w:p>
+        </w:tc>
+      </w:tr>
+      <w:tr>
+        <w:tc>
+          <w:tcPr>
+            <w:tcW w:w="9345" w:type="dxa"/>
+          </w:tcPr>
+          <w:p>
+            <w:pPr>
+              <w:rPr>
+                <w:b/>
+                <w:bCs/>
+              </w:rPr>
+            </w:pPr>
+            <w:r>
+              <w:rPr>
+                <w:b/>
+                <w:bCs/>
+                <w:lang w:val="en-US"/>
+              </w:rPr>
+              <w:t>Base</w:t>
+            </w:r>
+            <w:r>
+              <w:rPr>
+                <w:b/>
+                <w:bCs/>
+              </w:rPr>
+              <w:t xml:space="preserve"> </w:t>
+            </w:r>
+            <w:r>
+              <w:rPr>
+                <w:b/>
+                <w:bCs/>
+                <w:lang w:val="en-US"/>
+              </w:rPr>
+              <w:t>Color</w:t>
+            </w:r>
+          </w:p>
+          <w:p>
+            <w:pPr>
+              <w:rPr>
+                <w:b/>
+                <w:bCs/>
+              </w:rPr>
+            </w:pPr>
+            <w:r>
+              <w:rPr>
+                <w:b/>
+                <w:bCs/>
+                <w:lang w:val="en-US"/>
+              </w:rPr>
+              <w:t>Metallic</w:t>
+            </w:r>
+          </w:p>
+          <w:p>
+            <w:pPr>
+              <w:rPr>
+                <w:b/>
+                <w:bCs/>
+              </w:rPr>
+            </w:pPr>
+            <w:r>
+              <w:rPr>
+                <w:b/>
+                <w:bCs/>
+                <w:lang w:val="en-US"/>
+              </w:rPr>
+              <w:t>Roughness</w:t>
+            </w:r>
+          </w:p>
+          <w:p>
+            <w:pPr>
+              <w:rPr>
+                <w:b/>
+                <w:bCs/>
+              </w:rPr>
+            </w:pPr>
+            <w:r>
+              <w:rPr>
+                <w:b/>
+                <w:bCs/>
+                <w:lang w:val="en-US"/>
+              </w:rPr>
+              <w:t>Normal</w:t>
+            </w:r>
+          </w:p>
+          <w:p>
+            <w:r>
+              <w:rPr>
+                <w:b/>
+                <w:bCs/>
+                <w:lang w:val="en-US"/>
+              </w:rPr>
+              <w:t>Height</w:t>
+            </w:r>
+            <w:r>
+              <w:rPr>
+                <w:b/>
+                <w:bCs/>
+              </w:rPr>
+              <w:t xml:space="preserve"> – !!! </w:t>
+            </w:r>
+            <w:r>
+              <w:t>в</w:t>
+            </w:r>
+            <w:r>
+              <w:t xml:space="preserve"> </w:t>
+            </w:r>
+            <w:r>
+              <w:rPr>
+                <w:lang w:val="en-US"/>
+              </w:rPr>
+              <w:t>SP</w:t>
+            </w:r>
+            <w:r>
+              <w:t xml:space="preserve"> для имитации выдавливания используется этот канал. Он автоматически </w:t>
+            </w:r>
+            <w:r>
+              <w:t>передает информацию в</w:t>
+            </w:r>
+            <w:r>
+              <w:t xml:space="preserve"> </w:t>
+            </w:r>
+            <w:r>
+              <w:rPr>
+                <w:b/>
+                <w:bCs/>
+                <w:lang w:val="en-US"/>
+              </w:rPr>
+              <w:t>Normal</w:t>
+            </w:r>
+            <w:r>
+              <w:rPr>
+                <w:b/>
+                <w:bCs/>
+              </w:rPr>
+              <w:t xml:space="preserve"> </w:t>
+            </w:r>
+            <w:r>
+              <w:t xml:space="preserve">(см. канал </w:t>
+            </w:r>
+            <w:r>
+              <w:rPr>
+                <w:b/>
+                <w:bCs/>
+                <w:lang w:val="en-US"/>
+              </w:rPr>
+              <w:t>Normal</w:t>
+            </w:r>
+            <w:r>
+              <w:rPr>
+                <w:b/>
+                <w:bCs/>
+              </w:rPr>
+              <w:t xml:space="preserve"> + </w:t>
+            </w:r>
+            <w:r>
+              <w:rPr>
+                <w:b/>
+                <w:bCs/>
+                <w:lang w:val="en-US"/>
+              </w:rPr>
+              <w:t>Height</w:t>
+            </w:r>
+            <w:r>
+              <w:rPr>
+                <w:b/>
+                <w:bCs/>
+              </w:rPr>
+              <w:t xml:space="preserve"> + </w:t>
+            </w:r>
+            <w:r>
+              <w:rPr>
+                <w:b/>
+                <w:bCs/>
+                <w:lang w:val="en-US"/>
+              </w:rPr>
+              <w:t>Mesh</w:t>
+            </w:r>
+            <w:r>
+              <w:rPr>
+                <w:b/>
+                <w:bCs/>
+              </w:rPr>
+              <w:t>)</w:t>
+            </w:r>
+            <w:r>
+              <w:rPr>
+                <w:b/>
+                <w:bCs/>
+              </w:rPr>
+              <w:t>.</w:t>
+            </w:r>
+            <w:r>
+              <w:t xml:space="preserve"> </w:t>
+            </w:r>
+            <w:r>
+              <w:t xml:space="preserve">Если в этот канал подгрузить текстуру, то для увеличения выдавливания в окне просмотра нужно будет увеличить параметр </w:t>
+            </w:r>
+            <w:r>
+              <w:rPr>
+                <w:b/>
+                <w:bCs/>
+                <w:lang w:val="en-US"/>
+              </w:rPr>
+              <w:t>Scale</w:t>
+            </w:r>
+            <w:r>
+              <w:t xml:space="preserve"> </w:t>
+            </w:r>
+            <w:r>
+              <w:t xml:space="preserve">и разбиение </w:t>
+            </w:r>
+            <w:r>
+              <w:rPr>
+                <w:lang w:val="en-US"/>
+              </w:rPr>
+              <w:t>Subdivision</w:t>
+            </w:r>
+            <w:r>
+              <w:t xml:space="preserve"> </w:t>
+            </w:r>
+            <w:r>
+              <w:rPr>
+                <w:b/>
+                <w:bCs/>
+                <w:lang w:val="en-US"/>
+              </w:rPr>
+              <w:t>Count</w:t>
+            </w:r>
+            <w:r>
+              <w:t>.</w:t>
+            </w:r>
+          </w:p>
+          <w:p>
+            <w:pPr>
+              <w:rPr>
+                <w:lang w:val="en-US"/>
+              </w:rPr>
+            </w:pPr>
+            <w:r>
+              <w:rPr>
+                <w:noProof/>
+              </w:rPr>
+              <w:drawing>
+                <wp:inline distT="0" distB="0" distL="0" distR="0" wp14:anchorId="7B4566A0" wp14:editId="335F7A6D">
+                  <wp:extent cx="2147389" cy="2095500"/>
+                  <wp:effectExtent l="0" t="0" r="5715" b="0"/>
+                  <wp:docPr id="52" name="Рисунок 52"/>
+                  <wp:cNvGraphicFramePr>
+                    <a:graphicFrameLocks xmlns:a="http://schemas.openxmlformats.org/drawingml/2006/main" noChangeAspect="1"/>
+                  </wp:cNvGraphicFramePr>
+                  <a:graphic xmlns:a="http://schemas.openxmlformats.org/drawingml/2006/main">
+                    <a:graphicData uri="http://schemas.openxmlformats.org/drawingml/2006/picture">
+                      <pic:pic xmlns:pic="http://schemas.openxmlformats.org/drawingml/2006/picture">
+                        <pic:nvPicPr>
+                          <pic:cNvPr id="1" name=""/>
+                          <pic:cNvPicPr/>
+                        </pic:nvPicPr>
+                        <pic:blipFill>
+                          <a:blip r:embed="rId36"/>
+                          <a:stretch>
+                            <a:fillRect/>
+                          </a:stretch>
+                        </pic:blipFill>
+                        <pic:spPr>
+                          <a:xfrm>
+                            <a:off x="0" y="0"/>
+                            <a:ext cx="2152205" cy="2100200"/>
+                          </a:xfrm>
+                          <a:prstGeom prst="rect">
+                            <a:avLst/>
+                          </a:prstGeom>
+                        </pic:spPr>
+                      </pic:pic>
+                    </a:graphicData>
+                  </a:graphic>
+                </wp:inline>
+              </w:drawing>
+            </w:r>
+            <w:r>
+              <w:t xml:space="preserve"> </w:t>
+            </w:r>
+            <w:r>
+              <w:rPr>
+                <w:noProof/>
+              </w:rPr>
+              <w:drawing>
+                <wp:inline distT="0" distB="0" distL="0" distR="0" wp14:anchorId="413C25FC" wp14:editId="35BA6054">
+                  <wp:extent cx="1531620" cy="1412934"/>
+                  <wp:effectExtent l="0" t="0" r="0" b="0"/>
+                  <wp:docPr id="54" name="Рисунок 54"/>
+                  <wp:cNvGraphicFramePr>
+                    <a:graphicFrameLocks xmlns:a="http://schemas.openxmlformats.org/drawingml/2006/main" noChangeAspect="1"/>
+                  </wp:cNvGraphicFramePr>
+                  <a:graphic xmlns:a="http://schemas.openxmlformats.org/drawingml/2006/main">
+                    <a:graphicData uri="http://schemas.openxmlformats.org/drawingml/2006/picture">
+                      <pic:pic xmlns:pic="http://schemas.openxmlformats.org/drawingml/2006/picture">
+                        <pic:nvPicPr>
+                          <pic:cNvPr id="1" name=""/>
+                          <pic:cNvPicPr/>
+                        </pic:nvPicPr>
+                        <pic:blipFill>
+                          <a:blip r:embed="rId37"/>
+                          <a:stretch>
+                            <a:fillRect/>
+                          </a:stretch>
+                        </pic:blipFill>
+                        <pic:spPr>
+                          <a:xfrm>
+                            <a:off x="0" y="0"/>
+                            <a:ext cx="1535536" cy="1416546"/>
+                          </a:xfrm>
+                          <a:prstGeom prst="rect">
+                            <a:avLst/>
+                          </a:prstGeom>
+                        </pic:spPr>
+                      </pic:pic>
+                    </a:graphicData>
+                  </a:graphic>
+                </wp:inline>
+              </w:drawing>
+            </w:r>
+            <w:r>
+              <w:rPr>
+                <w:lang w:val="en-US"/>
+              </w:rPr>
+              <w:t xml:space="preserve"> </w:t>
+            </w:r>
+            <w:r>
+              <w:rPr>
+                <w:noProof/>
+                <w:lang w:val="en-US"/>
+              </w:rPr>
+              <w:drawing>
+                <wp:inline distT="0" distB="0" distL="0" distR="0" wp14:anchorId="79C6A07E" wp14:editId="2557E3CB">
+                  <wp:extent cx="1452484" cy="1310640"/>
+                  <wp:effectExtent l="0" t="0" r="0" b="3810"/>
+                  <wp:docPr id="55" name="Рисунок 55"/>
+                  <wp:cNvGraphicFramePr>
+                    <a:graphicFrameLocks xmlns:a="http://schemas.openxmlformats.org/drawingml/2006/main" noChangeAspect="1"/>
+                  </wp:cNvGraphicFramePr>
+                  <a:graphic xmlns:a="http://schemas.openxmlformats.org/drawingml/2006/main">
+                    <a:graphicData uri="http://schemas.openxmlformats.org/drawingml/2006/picture">
+                      <pic:pic xmlns:pic="http://schemas.openxmlformats.org/drawingml/2006/picture">
+                        <pic:nvPicPr>
+                          <pic:cNvPr id="1" name=""/>
+                          <pic:cNvPicPr/>
+                        </pic:nvPicPr>
+                        <pic:blipFill>
+                          <a:blip r:embed="rId38"/>
+                          <a:stretch>
+                            <a:fillRect/>
+                          </a:stretch>
+                        </pic:blipFill>
+                        <pic:spPr>
+                          <a:xfrm>
+                            <a:off x="0" y="0"/>
+                            <a:ext cx="1459082" cy="1316594"/>
+                          </a:xfrm>
+                          <a:prstGeom prst="rect">
+                            <a:avLst/>
+                          </a:prstGeom>
+                        </pic:spPr>
+                      </pic:pic>
+                    </a:graphicData>
+                  </a:graphic>
+                </wp:inline>
+              </w:drawing>
+            </w:r>
+          </w:p>
+          <w:p>
+            <w:pPr>
+              <w:rPr>
+                <w:b/>
+                <w:bCs/>
+                <w:lang w:val="en-US"/>
+              </w:rPr>
+            </w:pPr>
+            <w:r>
+              <w:rPr>
+                <w:b/>
+                <w:bCs/>
+                <w:lang w:val="en-US"/>
+              </w:rPr>
+              <w:t>Emissive</w:t>
+            </w:r>
+          </w:p>
+        </w:tc>
+      </w:tr>
+    </w:tbl>
     <w:p>
       <w:pPr>
         <w:rPr>
           <w:b/>
           <w:bCs/>
-          <w:lang w:val="en-US"/>
+        </w:rPr>
+      </w:pPr>
+    </w:p>
+    <w:p>
+      <w:pPr>
+        <w:rPr>
+          <w:b/>
+          <w:bCs/>
         </w:rPr>
       </w:pPr>
     </w:p>
@@ -4934,7 +6773,7 @@
             <w:pPr>
               <w:jc w:val="center"/>
             </w:pPr>
-            <w:bookmarkStart w:id="3" w:name="SP_основные_приемы"/>
+            <w:bookmarkStart w:id="10" w:name="SP_основные_приемы"/>
             <w:r>
               <w:rPr>
                 <w:b/>
@@ -4944,7 +6783,7 @@
               </w:rPr>
               <w:t>Основные приемы</w:t>
             </w:r>
-            <w:bookmarkEnd w:id="3"/>
+            <w:bookmarkEnd w:id="10"/>
             <w:r>
               <w:t>.</w:t>
             </w:r>
@@ -4966,194 +6805,6 @@
               </w:numPr>
             </w:pPr>
             <w:r>
-              <w:t>Модель может состоять из одного меша и иметь различные материалы (</w:t>
-            </w:r>
-            <w:r>
-              <w:rPr>
-                <w:b/>
-                <w:bCs/>
-                <w:lang w:val="en-US"/>
-              </w:rPr>
-              <w:t>ID</w:t>
-            </w:r>
-            <w:r>
-              <w:t>)</w:t>
-            </w:r>
-            <w:r>
-              <w:t xml:space="preserve"> </w:t>
-            </w:r>
-            <w:r>
-              <w:t>–</w:t>
-            </w:r>
-            <w:r>
-              <w:t xml:space="preserve"> </w:t>
-            </w:r>
-            <w:r>
-              <w:t xml:space="preserve">они будут отображены в </w:t>
-            </w:r>
-            <w:r>
-              <w:rPr>
-                <w:b/>
-                <w:bCs/>
-                <w:lang w:val="en-US"/>
-              </w:rPr>
-              <w:t>TEXTURE</w:t>
-            </w:r>
-            <w:r>
-              <w:rPr>
-                <w:b/>
-                <w:bCs/>
-              </w:rPr>
-              <w:t xml:space="preserve"> </w:t>
-            </w:r>
-            <w:r>
-              <w:rPr>
-                <w:b/>
-                <w:bCs/>
-                <w:lang w:val="en-US"/>
-              </w:rPr>
-              <w:t>SET</w:t>
-            </w:r>
-            <w:r>
-              <w:rPr>
-                <w:b/>
-                <w:bCs/>
-              </w:rPr>
-              <w:t xml:space="preserve"> </w:t>
-            </w:r>
-            <w:r>
-              <w:rPr>
-                <w:b/>
-                <w:bCs/>
-                <w:lang w:val="en-US"/>
-              </w:rPr>
-              <w:t>LIST</w:t>
-            </w:r>
-            <w:r>
-              <w:t xml:space="preserve">, а может быть так, что материалов нет и модель состоит из нескольких мешей – в этом случае </w:t>
-            </w:r>
-            <w:r>
-              <w:rPr>
-                <w:b/>
-                <w:bCs/>
-                <w:lang w:val="en-US"/>
-              </w:rPr>
-              <w:t>TEXTURE</w:t>
-            </w:r>
-            <w:r>
-              <w:rPr>
-                <w:b/>
-                <w:bCs/>
-              </w:rPr>
-              <w:t xml:space="preserve"> </w:t>
-            </w:r>
-            <w:r>
-              <w:rPr>
-                <w:b/>
-                <w:bCs/>
-                <w:lang w:val="en-US"/>
-              </w:rPr>
-              <w:t>SET</w:t>
-            </w:r>
-            <w:r>
-              <w:rPr>
-                <w:b/>
-                <w:bCs/>
-              </w:rPr>
-              <w:t xml:space="preserve"> </w:t>
-            </w:r>
-            <w:r>
-              <w:rPr>
-                <w:b/>
-                <w:bCs/>
-                <w:lang w:val="en-US"/>
-              </w:rPr>
-              <w:t>LIST</w:t>
-            </w:r>
-            <w:r>
-              <w:t xml:space="preserve"> </w:t>
-            </w:r>
-            <w:r>
-              <w:t xml:space="preserve">содержит всего одно поле. Короче говоря, текстурный сет содержит материалы с различными </w:t>
-            </w:r>
-            <w:r>
-              <w:rPr>
-                <w:b/>
-                <w:bCs/>
-                <w:lang w:val="en-US"/>
-              </w:rPr>
-              <w:t>ID</w:t>
-            </w:r>
-            <w:r>
-              <w:t>.</w:t>
-            </w:r>
-          </w:p>
-          <w:p>
-            <w:pPr>
-              <w:pStyle w:val="a4"/>
-              <w:numPr>
-                <w:ilvl w:val="0"/>
-                <w:numId w:val="29"/>
-              </w:numPr>
-            </w:pPr>
-            <w:r>
-              <w:t>Каждый текстурный сет имеет свои слои, настройки и шейдер.</w:t>
-            </w:r>
-          </w:p>
-          <w:p>
-            <w:pPr>
-              <w:pStyle w:val="a4"/>
-              <w:numPr>
-                <w:ilvl w:val="0"/>
-                <w:numId w:val="29"/>
-              </w:numPr>
-            </w:pPr>
-            <w:r>
-              <w:t xml:space="preserve">Выбрать конкретный текстурный сет </w:t>
-            </w:r>
-            <w:r>
-              <w:rPr>
-                <w:b/>
-                <w:bCs/>
-                <w:lang w:val="en-US"/>
-              </w:rPr>
-              <w:t>Ctrl</w:t>
-            </w:r>
-            <w:r>
-              <w:rPr>
-                <w:b/>
-                <w:bCs/>
-              </w:rPr>
-              <w:t>+</w:t>
-            </w:r>
-            <w:r>
-              <w:rPr>
-                <w:b/>
-                <w:bCs/>
-                <w:lang w:val="en-US"/>
-              </w:rPr>
-              <w:t>Alt</w:t>
-            </w:r>
-            <w:r>
-              <w:rPr>
-                <w:b/>
-                <w:bCs/>
-              </w:rPr>
-              <w:t>+ПКМ</w:t>
-            </w:r>
-            <w:r>
-              <w:t>.</w:t>
-            </w:r>
-          </w:p>
-          <w:p>
-            <w:pPr>
-              <w:pStyle w:val="a4"/>
-              <w:numPr>
-                <w:ilvl w:val="0"/>
-                <w:numId w:val="29"/>
-              </w:numPr>
-            </w:pPr>
-            <w:r>
               <w:t xml:space="preserve">Построение материалов в основном базируется на применении масок к слоям. Отображение слоев накладывается в порядке </w:t>
             </w:r>
             <w:r>
@@ -5448,7 +7099,6 @@
                 <w:bCs/>
                 <w:u w:val="single"/>
               </w:rPr>
-              <w:lastRenderedPageBreak/>
               <w:t>Выбрать</w:t>
             </w:r>
             <w:r>
@@ -5798,6 +7448,7 @@
               </w:rPr>
             </w:pPr>
             <w:r>
+              <w:lastRenderedPageBreak/>
               <w:t>Создание Smart Material</w:t>
             </w:r>
           </w:p>
@@ -6000,151 +7651,6 @@
         <w:rPr>
           <w:b/>
           <w:bCs/>
-        </w:rPr>
-      </w:pPr>
-    </w:p>
-    <w:p>
-      <w:pPr>
-        <w:rPr>
-          <w:b/>
-          <w:bCs/>
-        </w:rPr>
-      </w:pPr>
-    </w:p>
-    <w:p>
-      <w:pPr>
-        <w:rPr>
-          <w:lang w:val="en-US"/>
-        </w:rPr>
-      </w:pPr>
-      <w:bookmarkStart w:id="4" w:name="SP_импорт_ресурсов"/>
-      <w:r>
-        <w:rPr>
-          <w:b/>
-          <w:bCs/>
-          <w:sz w:val="28"/>
-          <w:szCs w:val="28"/>
-        </w:rPr>
-        <w:t>Импорт</w:t>
-      </w:r>
-      <w:r>
-        <w:rPr>
-          <w:b/>
-          <w:bCs/>
-          <w:sz w:val="28"/>
-          <w:szCs w:val="28"/>
-          <w:lang w:val="en-US"/>
-        </w:rPr>
-        <w:t xml:space="preserve"> </w:t>
-      </w:r>
-      <w:r>
-        <w:rPr>
-          <w:b/>
-          <w:bCs/>
-          <w:sz w:val="28"/>
-          <w:szCs w:val="28"/>
-        </w:rPr>
-        <w:t>ресурсов</w:t>
-      </w:r>
-      <w:bookmarkEnd w:id="4"/>
-      <w:r>
-        <w:rPr>
-          <w:lang w:val="en-US"/>
-        </w:rPr>
-        <w:t>.</w:t>
-      </w:r>
-    </w:p>
-    <w:p>
-      <w:pPr>
-        <w:rPr>
-          <w:b/>
-          <w:bCs/>
-          <w:lang w:val="en-US"/>
-        </w:rPr>
-      </w:pPr>
-      <w:r>
-        <w:rPr>
-          <w:b/>
-          <w:bCs/>
-          <w:lang w:val="en-US"/>
-        </w:rPr>
-        <w:t>File -&gt; Import resources</w:t>
-      </w:r>
-      <w:r>
-        <w:rPr>
-          <w:b/>
-          <w:bCs/>
-          <w:lang w:val="en-US"/>
-        </w:rPr>
-        <w:t>…</w:t>
-      </w:r>
-    </w:p>
-    <w:p>
-      <w:r>
-        <w:t>В окне нужно выбрать тип ресурса (</w:t>
-      </w:r>
-      <w:r>
-        <w:rPr>
-          <w:lang w:val="en-US"/>
-        </w:rPr>
-        <w:t>texture</w:t>
-      </w:r>
-      <w:r>
-        <w:t>), куда импортировать (только в проект или в библиотеку).</w:t>
-      </w:r>
-    </w:p>
-    <w:p>
-      <w:pPr>
-        <w:rPr>
-          <w:lang w:val="en-US"/>
-        </w:rPr>
-      </w:pPr>
-      <w:r>
-        <w:rPr>
-          <w:noProof/>
-          <w:lang w:val="en-US"/>
-        </w:rPr>
-        <w:drawing>
-          <wp:inline distT="0" distB="0" distL="0" distR="0" wp14:anchorId="3D109AE3" wp14:editId="27EEFDA8">
-            <wp:extent cx="5983735" cy="3246120"/>
-            <wp:effectExtent l="0" t="0" r="0" b="0"/>
-            <wp:docPr id="589795657" name="Рисунок 1"/>
-            <wp:cNvGraphicFramePr>
-              <a:graphicFrameLocks xmlns:a="http://schemas.openxmlformats.org/drawingml/2006/main" noChangeAspect="1"/>
-            </wp:cNvGraphicFramePr>
-            <a:graphic xmlns:a="http://schemas.openxmlformats.org/drawingml/2006/main">
-              <a:graphicData uri="http://schemas.openxmlformats.org/drawingml/2006/picture">
-                <pic:pic xmlns:pic="http://schemas.openxmlformats.org/drawingml/2006/picture">
-                  <pic:nvPicPr>
-                    <pic:cNvPr id="589795657" name=""/>
-                    <pic:cNvPicPr/>
-                  </pic:nvPicPr>
-                  <pic:blipFill>
-                    <a:blip r:embed="rId27"/>
-                    <a:stretch>
-                      <a:fillRect/>
-                    </a:stretch>
-                  </pic:blipFill>
-                  <pic:spPr>
-                    <a:xfrm>
-                      <a:off x="0" y="0"/>
-                      <a:ext cx="6003032" cy="3256589"/>
-                    </a:xfrm>
-                    <a:prstGeom prst="rect">
-                      <a:avLst/>
-                    </a:prstGeom>
-                  </pic:spPr>
-                </pic:pic>
-              </a:graphicData>
-            </a:graphic>
-          </wp:inline>
-        </w:drawing>
-      </w:r>
-    </w:p>
-    <w:p>
-      <w:pPr>
-        <w:rPr>
-          <w:lang w:val="en-US"/>
         </w:rPr>
       </w:pPr>
     </w:p>
@@ -6155,37 +7661,234 @@
         <w:tblLook w:val="04A0" w:firstRow="1" w:lastRow="0" w:firstColumn="1" w:lastColumn="0" w:noHBand="0" w:noVBand="1"/>
       </w:tblPr>
       <w:tblGrid>
-        <w:gridCol w:w="1838"/>
-        <w:gridCol w:w="7507"/>
+        <w:gridCol w:w="9345"/>
       </w:tblGrid>
       <w:tr>
-        <w:trPr>
-          <w:trHeight w:val="334"/>
-        </w:trPr>
         <w:tc>
           <w:tcPr>
-            <w:tcW w:w="1838" w:type="dxa"/>
+            <w:tcW w:w="9345" w:type="dxa"/>
           </w:tcPr>
           <w:p>
             <w:pPr>
-              <w:rPr>
-                <w:lang w:val="en-US"/>
-              </w:rPr>
-            </w:pPr>
-            <w:r>
-              <w:t>Импорт ресурсов</w:t>
+              <w:jc w:val="center"/>
+              <w:rPr>
+                <w:b/>
+                <w:bCs/>
+                <w:sz w:val="28"/>
+                <w:szCs w:val="28"/>
+              </w:rPr>
+            </w:pPr>
+            <w:r>
+              <w:rPr>
+                <w:b/>
+                <w:bCs/>
+                <w:sz w:val="28"/>
+                <w:szCs w:val="28"/>
+              </w:rPr>
+              <w:t>Библиотека ресурсов</w:t>
             </w:r>
           </w:p>
         </w:tc>
+      </w:tr>
+      <w:tr>
         <w:tc>
           <w:tcPr>
-            <w:tcW w:w="7507" w:type="dxa"/>
+            <w:tcW w:w="9345" w:type="dxa"/>
           </w:tcPr>
           <w:p>
+            <w:pPr>
+              <w:pStyle w:val="a4"/>
+              <w:numPr>
+                <w:ilvl w:val="0"/>
+                <w:numId w:val="29"/>
+              </w:numPr>
+              <w:rPr>
+                <w:sz w:val="24"/>
+                <w:szCs w:val="24"/>
+                <w:lang w:val="en-US"/>
+              </w:rPr>
+            </w:pPr>
+            <w:bookmarkStart w:id="11" w:name="SP_импорт_ресурсов"/>
+            <w:r>
+              <w:rPr>
+                <w:b/>
+                <w:bCs/>
+                <w:sz w:val="24"/>
+                <w:szCs w:val="24"/>
+              </w:rPr>
+              <w:t>Импорт</w:t>
+            </w:r>
+            <w:r>
+              <w:rPr>
+                <w:b/>
+                <w:bCs/>
+                <w:sz w:val="24"/>
+                <w:szCs w:val="24"/>
+                <w:lang w:val="en-US"/>
+              </w:rPr>
+              <w:t xml:space="preserve"> </w:t>
+            </w:r>
+            <w:r>
+              <w:rPr>
+                <w:b/>
+                <w:bCs/>
+                <w:sz w:val="24"/>
+                <w:szCs w:val="24"/>
+              </w:rPr>
+              <w:t>ресурсов</w:t>
+            </w:r>
+            <w:bookmarkEnd w:id="11"/>
+            <w:r>
+              <w:rPr>
+                <w:sz w:val="24"/>
+                <w:szCs w:val="24"/>
+                <w:lang w:val="en-US"/>
+              </w:rPr>
+              <w:t>.</w:t>
+            </w:r>
+          </w:p>
+          <w:p>
+            <w:pPr>
+              <w:rPr>
+                <w:b/>
+                <w:bCs/>
+                <w:lang w:val="en-US"/>
+              </w:rPr>
+            </w:pPr>
+            <w:r>
+              <w:rPr>
+                <w:b/>
+                <w:bCs/>
+                <w:noProof/>
+                <w:lang w:val="en-US"/>
+              </w:rPr>
+              <w:drawing>
+                <wp:inline distT="0" distB="0" distL="0" distR="0" wp14:anchorId="41B5B577" wp14:editId="0733CA51">
+                  <wp:extent cx="1348740" cy="668606"/>
+                  <wp:effectExtent l="0" t="0" r="3810" b="0"/>
+                  <wp:docPr id="18" name="Рисунок 18"/>
+                  <wp:cNvGraphicFramePr>
+                    <a:graphicFrameLocks xmlns:a="http://schemas.openxmlformats.org/drawingml/2006/main" noChangeAspect="1"/>
+                  </wp:cNvGraphicFramePr>
+                  <a:graphic xmlns:a="http://schemas.openxmlformats.org/drawingml/2006/main">
+                    <a:graphicData uri="http://schemas.openxmlformats.org/drawingml/2006/picture">
+                      <pic:pic xmlns:pic="http://schemas.openxmlformats.org/drawingml/2006/picture">
+                        <pic:nvPicPr>
+                          <pic:cNvPr id="1" name=""/>
+                          <pic:cNvPicPr/>
+                        </pic:nvPicPr>
+                        <pic:blipFill>
+                          <a:blip r:embed="rId39"/>
+                          <a:stretch>
+                            <a:fillRect/>
+                          </a:stretch>
+                        </pic:blipFill>
+                        <pic:spPr>
+                          <a:xfrm>
+                            <a:off x="0" y="0"/>
+                            <a:ext cx="1355970" cy="672190"/>
+                          </a:xfrm>
+                          <a:prstGeom prst="rect">
+                            <a:avLst/>
+                          </a:prstGeom>
+                        </pic:spPr>
+                      </pic:pic>
+                    </a:graphicData>
+                  </a:graphic>
+                </wp:inline>
+              </w:drawing>
+            </w:r>
+            <w:r>
+              <w:rPr>
+                <w:b/>
+                <w:bCs/>
+              </w:rPr>
+              <w:t xml:space="preserve">  </w:t>
+            </w:r>
+            <w:r>
+              <w:rPr>
+                <w:b/>
+                <w:bCs/>
+                <w:lang w:val="en-US"/>
+              </w:rPr>
+              <w:t>File -&gt; Import resources</w:t>
+            </w:r>
+            <w:r>
+              <w:rPr>
+                <w:b/>
+                <w:bCs/>
+                <w:lang w:val="en-US"/>
+              </w:rPr>
+              <w:t>…</w:t>
+            </w:r>
+          </w:p>
+          <w:p>
+            <w:r>
+              <w:t>В окне нужно выбрать тип ресурса (</w:t>
+            </w:r>
+            <w:r>
+              <w:rPr>
+                <w:lang w:val="en-US"/>
+              </w:rPr>
+              <w:t>texture</w:t>
+            </w:r>
+            <w:r>
+              <w:t>), куда импортировать (только в проект или в библиотеку).</w:t>
+            </w:r>
+          </w:p>
+          <w:p>
+            <w:pPr>
+              <w:rPr>
+                <w:lang w:val="en-US"/>
+              </w:rPr>
+            </w:pPr>
+            <w:r>
+              <w:rPr>
+                <w:noProof/>
+                <w:lang w:val="en-US"/>
+              </w:rPr>
+              <w:drawing>
+                <wp:inline distT="0" distB="0" distL="0" distR="0" wp14:anchorId="5789B0F8" wp14:editId="58570889">
+                  <wp:extent cx="5983735" cy="3246120"/>
+                  <wp:effectExtent l="0" t="0" r="0" b="0"/>
+                  <wp:docPr id="589795657" name="Рисунок 1"/>
+                  <wp:cNvGraphicFramePr>
+                    <a:graphicFrameLocks xmlns:a="http://schemas.openxmlformats.org/drawingml/2006/main" noChangeAspect="1"/>
+                  </wp:cNvGraphicFramePr>
+                  <a:graphic xmlns:a="http://schemas.openxmlformats.org/drawingml/2006/main">
+                    <a:graphicData uri="http://schemas.openxmlformats.org/drawingml/2006/picture">
+                      <pic:pic xmlns:pic="http://schemas.openxmlformats.org/drawingml/2006/picture">
+                        <pic:nvPicPr>
+                          <pic:cNvPr id="589795657" name=""/>
+                          <pic:cNvPicPr/>
+                        </pic:nvPicPr>
+                        <pic:blipFill>
+                          <a:blip r:embed="rId40"/>
+                          <a:stretch>
+                            <a:fillRect/>
+                          </a:stretch>
+                        </pic:blipFill>
+                        <pic:spPr>
+                          <a:xfrm>
+                            <a:off x="0" y="0"/>
+                            <a:ext cx="6003032" cy="3256589"/>
+                          </a:xfrm>
+                          <a:prstGeom prst="rect">
+                            <a:avLst/>
+                          </a:prstGeom>
+                        </pic:spPr>
+                      </pic:pic>
+                    </a:graphicData>
+                  </a:graphic>
+                </wp:inline>
+              </w:drawing>
+            </w:r>
+          </w:p>
+          <w:p>
             <w:r>
               <w:t xml:space="preserve">Бесплатные текстуры: </w:t>
             </w:r>
-            <w:hyperlink r:id="rId28" w:history="1">
+            <w:hyperlink r:id="rId41" w:history="1">
               <w:r>
                 <w:rPr>
                   <w:rStyle w:val="a5"/>
@@ -6240,668 +7943,1121 @@
               </w:r>
             </w:hyperlink>
           </w:p>
+          <w:p>
+            <w:r>
+              <w:t>В последних версиях ресурсы можно добавлять простым перетаскиванием в окно программы.</w:t>
+            </w:r>
+          </w:p>
+          <w:p>
+            <w:pPr>
+              <w:pStyle w:val="a4"/>
+              <w:numPr>
+                <w:ilvl w:val="0"/>
+                <w:numId w:val="29"/>
+              </w:numPr>
+            </w:pPr>
+            <w:r>
+              <w:t>Создание</w:t>
+            </w:r>
+            <w:r>
+              <w:t xml:space="preserve"> </w:t>
+            </w:r>
+            <w:r>
+              <w:t>своей</w:t>
+            </w:r>
+            <w:r>
+              <w:t xml:space="preserve"> </w:t>
+            </w:r>
+            <w:r>
+              <w:t>библиотеки</w:t>
+            </w:r>
+            <w:r>
+              <w:t xml:space="preserve">: </w:t>
+            </w:r>
+            <w:r>
+              <w:rPr>
+                <w:b/>
+                <w:bCs/>
+                <w:lang w:val="en-US"/>
+              </w:rPr>
+              <w:t>Edit</w:t>
+            </w:r>
+            <w:r>
+              <w:rPr>
+                <w:b/>
+                <w:bCs/>
+              </w:rPr>
+              <w:t xml:space="preserve"> -&gt; </w:t>
+            </w:r>
+            <w:r>
+              <w:rPr>
+                <w:b/>
+                <w:bCs/>
+                <w:lang w:val="en-US"/>
+              </w:rPr>
+              <w:t>Settings</w:t>
+            </w:r>
+            <w:r>
+              <w:rPr>
+                <w:b/>
+                <w:bCs/>
+              </w:rPr>
+              <w:t xml:space="preserve"> -&gt; </w:t>
+            </w:r>
+            <w:r>
+              <w:rPr>
+                <w:b/>
+                <w:bCs/>
+                <w:lang w:val="en-US"/>
+              </w:rPr>
+              <w:t>Libraries</w:t>
+            </w:r>
+            <w:r>
+              <w:rPr>
+                <w:b/>
+                <w:bCs/>
+              </w:rPr>
+              <w:t xml:space="preserve"> </w:t>
+            </w:r>
+            <w:r>
+              <w:t>(</w:t>
+            </w:r>
+            <w:r>
+              <w:t>здесь можно установить имя и локацию</w:t>
+            </w:r>
+            <w:r>
+              <w:t>)</w:t>
+            </w:r>
+          </w:p>
+          <w:p>
+            <w:pPr>
+              <w:pStyle w:val="a4"/>
+              <w:numPr>
+                <w:ilvl w:val="0"/>
+                <w:numId w:val="29"/>
+              </w:numPr>
+            </w:pPr>
+            <w:r>
+              <w:t xml:space="preserve">В </w:t>
+            </w:r>
+            <w:r>
+              <w:rPr>
+                <w:lang w:val="en-US"/>
+              </w:rPr>
+              <w:t>SP</w:t>
+            </w:r>
+            <w:r>
+              <w:t xml:space="preserve"> </w:t>
+            </w:r>
+            <w:r>
+              <w:t>очень удобная система поиска ресурсов.</w:t>
+            </w:r>
+          </w:p>
+          <w:p>
+            <w:pPr>
+              <w:pStyle w:val="a4"/>
+            </w:pPr>
+            <w:r>
+              <w:t xml:space="preserve">Результат поиска можно вывести в отдельное окно </w:t>
+            </w:r>
+            <w:r>
+              <w:rPr>
+                <w:noProof/>
+              </w:rPr>
+              <w:drawing>
+                <wp:inline distT="0" distB="0" distL="0" distR="0" wp14:anchorId="4285A066" wp14:editId="65498B5E">
+                  <wp:extent cx="1188720" cy="458153"/>
+                  <wp:effectExtent l="0" t="0" r="0" b="0"/>
+                  <wp:docPr id="53" name="Рисунок 53"/>
+                  <wp:cNvGraphicFramePr>
+                    <a:graphicFrameLocks xmlns:a="http://schemas.openxmlformats.org/drawingml/2006/main" noChangeAspect="1"/>
+                  </wp:cNvGraphicFramePr>
+                  <a:graphic xmlns:a="http://schemas.openxmlformats.org/drawingml/2006/main">
+                    <a:graphicData uri="http://schemas.openxmlformats.org/drawingml/2006/picture">
+                      <pic:pic xmlns:pic="http://schemas.openxmlformats.org/drawingml/2006/picture">
+                        <pic:nvPicPr>
+                          <pic:cNvPr id="1" name=""/>
+                          <pic:cNvPicPr/>
+                        </pic:nvPicPr>
+                        <pic:blipFill>
+                          <a:blip r:embed="rId42"/>
+                          <a:stretch>
+                            <a:fillRect/>
+                          </a:stretch>
+                        </pic:blipFill>
+                        <pic:spPr>
+                          <a:xfrm>
+                            <a:off x="0" y="0"/>
+                            <a:ext cx="1195520" cy="460774"/>
+                          </a:xfrm>
+                          <a:prstGeom prst="rect">
+                            <a:avLst/>
+                          </a:prstGeom>
+                        </pic:spPr>
+                      </pic:pic>
+                    </a:graphicData>
+                  </a:graphic>
+                </wp:inline>
+              </w:drawing>
+            </w:r>
+          </w:p>
+          <w:p>
+            <w:pPr>
+              <w:pStyle w:val="a4"/>
+            </w:pPr>
+            <w:r>
+              <w:rPr>
+                <w:noProof/>
+              </w:rPr>
+              <w:drawing>
+                <wp:inline distT="0" distB="0" distL="0" distR="0" wp14:anchorId="2F6E58B2" wp14:editId="09F2261C">
+                  <wp:extent cx="1607820" cy="1942366"/>
+                  <wp:effectExtent l="0" t="0" r="0" b="1270"/>
+                  <wp:docPr id="59" name="Рисунок 59"/>
+                  <wp:cNvGraphicFramePr>
+                    <a:graphicFrameLocks xmlns:a="http://schemas.openxmlformats.org/drawingml/2006/main" noChangeAspect="1"/>
+                  </wp:cNvGraphicFramePr>
+                  <a:graphic xmlns:a="http://schemas.openxmlformats.org/drawingml/2006/main">
+                    <a:graphicData uri="http://schemas.openxmlformats.org/drawingml/2006/picture">
+                      <pic:pic xmlns:pic="http://schemas.openxmlformats.org/drawingml/2006/picture">
+                        <pic:nvPicPr>
+                          <pic:cNvPr id="1" name=""/>
+                          <pic:cNvPicPr/>
+                        </pic:nvPicPr>
+                        <pic:blipFill>
+                          <a:blip r:embed="rId43"/>
+                          <a:stretch>
+                            <a:fillRect/>
+                          </a:stretch>
+                        </pic:blipFill>
+                        <pic:spPr>
+                          <a:xfrm>
+                            <a:off x="0" y="0"/>
+                            <a:ext cx="1612018" cy="1947437"/>
+                          </a:xfrm>
+                          <a:prstGeom prst="rect">
+                            <a:avLst/>
+                          </a:prstGeom>
+                        </pic:spPr>
+                      </pic:pic>
+                    </a:graphicData>
+                  </a:graphic>
+                </wp:inline>
+              </w:drawing>
+            </w:r>
+            <w:r>
+              <w:t xml:space="preserve"> </w:t>
+            </w:r>
+            <w:r>
+              <w:rPr>
+                <w:lang w:val="en-US"/>
+              </w:rPr>
+              <w:t xml:space="preserve">&lt;- </w:t>
+            </w:r>
+            <w:r>
+              <w:t xml:space="preserve">Результат поиска можно сохранить </w:t>
+            </w:r>
+          </w:p>
+          <w:p>
+            <w:pPr>
+              <w:pStyle w:val="a4"/>
+            </w:pPr>
+          </w:p>
+        </w:tc>
+      </w:tr>
+    </w:tbl>
+    <w:p>
+      <w:pPr>
+        <w:rPr>
+          <w:b/>
+          <w:bCs/>
+        </w:rPr>
+      </w:pPr>
+    </w:p>
+    <w:p/>
+    <w:tbl>
+      <w:tblPr>
+        <w:tblStyle w:val="a3"/>
+        <w:tblW w:w="0" w:type="auto"/>
+        <w:tblLook w:val="04A0" w:firstRow="1" w:lastRow="0" w:firstColumn="1" w:lastColumn="0" w:noHBand="0" w:noVBand="1"/>
+      </w:tblPr>
+      <w:tblGrid>
+        <w:gridCol w:w="9345"/>
+      </w:tblGrid>
+      <w:tr>
+        <w:tc>
+          <w:tcPr>
+            <w:tcW w:w="9345" w:type="dxa"/>
+          </w:tcPr>
+          <w:p>
+            <w:pPr>
+              <w:jc w:val="center"/>
+              <w:rPr>
+                <w:b/>
+                <w:bCs/>
+                <w:sz w:val="28"/>
+                <w:szCs w:val="28"/>
+              </w:rPr>
+            </w:pPr>
+            <w:bookmarkStart w:id="12" w:name="SP_слои"/>
+            <w:r>
+              <w:rPr>
+                <w:b/>
+                <w:bCs/>
+                <w:sz w:val="28"/>
+                <w:szCs w:val="28"/>
+              </w:rPr>
+              <w:t>Слои</w:t>
+            </w:r>
+            <w:bookmarkEnd w:id="12"/>
+            <w:r>
+              <w:rPr>
+                <w:b/>
+                <w:bCs/>
+                <w:sz w:val="28"/>
+                <w:szCs w:val="28"/>
+              </w:rPr>
+              <w:t>.</w:t>
+            </w:r>
+          </w:p>
+        </w:tc>
+      </w:tr>
+      <w:tr>
+        <w:tc>
+          <w:tcPr>
+            <w:tcW w:w="9345" w:type="dxa"/>
+          </w:tcPr>
+          <w:p>
+            <w:r>
+              <w:t>Два</w:t>
+            </w:r>
+            <w:r>
+              <w:t xml:space="preserve"> </w:t>
+            </w:r>
+            <w:r>
+              <w:t>типа</w:t>
+            </w:r>
+            <w:r>
+              <w:t xml:space="preserve"> </w:t>
+            </w:r>
+            <w:r>
+              <w:t>слоя</w:t>
+            </w:r>
+            <w:r>
+              <w:t xml:space="preserve">: </w:t>
+            </w:r>
+            <w:r>
+              <w:rPr>
+                <w:b/>
+                <w:bCs/>
+                <w:lang w:val="en-US"/>
+              </w:rPr>
+              <w:t>Layer</w:t>
+            </w:r>
+            <w:r>
+              <w:t xml:space="preserve"> (прозрачный слой) и </w:t>
+            </w:r>
+            <w:r>
+              <w:rPr>
+                <w:b/>
+                <w:bCs/>
+                <w:lang w:val="en-US"/>
+              </w:rPr>
+              <w:t>Fill</w:t>
+            </w:r>
+            <w:r>
+              <w:rPr>
+                <w:b/>
+                <w:bCs/>
+              </w:rPr>
+              <w:t xml:space="preserve"> </w:t>
+            </w:r>
+            <w:r>
+              <w:rPr>
+                <w:b/>
+                <w:bCs/>
+                <w:lang w:val="en-US"/>
+              </w:rPr>
+              <w:t>Layer</w:t>
+            </w:r>
+            <w:r>
+              <w:t xml:space="preserve"> (</w:t>
+            </w:r>
+            <w:r>
+              <w:t>заполненный слой</w:t>
+            </w:r>
+            <w:r>
+              <w:t>)</w:t>
+            </w:r>
+            <w:r>
+              <w:t>.</w:t>
+            </w:r>
+          </w:p>
+          <w:p>
+            <w:r>
+              <w:rPr>
+                <w:noProof/>
+              </w:rPr>
+              <w:drawing>
+                <wp:inline distT="0" distB="0" distL="0" distR="0" wp14:anchorId="3306C625" wp14:editId="25EC3ED4">
+                  <wp:extent cx="2057400" cy="614459"/>
+                  <wp:effectExtent l="0" t="0" r="0" b="0"/>
+                  <wp:docPr id="14" name="Рисунок 14"/>
+                  <wp:cNvGraphicFramePr>
+                    <a:graphicFrameLocks xmlns:a="http://schemas.openxmlformats.org/drawingml/2006/main" noChangeAspect="1"/>
+                  </wp:cNvGraphicFramePr>
+                  <a:graphic xmlns:a="http://schemas.openxmlformats.org/drawingml/2006/main">
+                    <a:graphicData uri="http://schemas.openxmlformats.org/drawingml/2006/picture">
+                      <pic:pic xmlns:pic="http://schemas.openxmlformats.org/drawingml/2006/picture">
+                        <pic:nvPicPr>
+                          <pic:cNvPr id="1" name=""/>
+                          <pic:cNvPicPr/>
+                        </pic:nvPicPr>
+                        <pic:blipFill>
+                          <a:blip r:embed="rId44"/>
+                          <a:stretch>
+                            <a:fillRect/>
+                          </a:stretch>
+                        </pic:blipFill>
+                        <pic:spPr>
+                          <a:xfrm>
+                            <a:off x="0" y="0"/>
+                            <a:ext cx="2078445" cy="620744"/>
+                          </a:xfrm>
+                          <a:prstGeom prst="rect">
+                            <a:avLst/>
+                          </a:prstGeom>
+                        </pic:spPr>
+                      </pic:pic>
+                    </a:graphicData>
+                  </a:graphic>
+                </wp:inline>
+              </w:drawing>
+            </w:r>
+          </w:p>
+          <w:p>
+            <w:r>
+              <w:t>Второй (</w:t>
+            </w:r>
+            <w:r>
+              <w:rPr>
+                <w:b/>
+                <w:bCs/>
+                <w:lang w:val="en-US"/>
+              </w:rPr>
+              <w:t>Fill</w:t>
+            </w:r>
+            <w:r>
+              <w:rPr>
+                <w:b/>
+                <w:bCs/>
+              </w:rPr>
+              <w:t xml:space="preserve"> </w:t>
+            </w:r>
+            <w:r>
+              <w:rPr>
+                <w:b/>
+                <w:bCs/>
+                <w:lang w:val="en-US"/>
+              </w:rPr>
+              <w:t>Layer</w:t>
+            </w:r>
+            <w:r>
+              <w:t>) используется для наложения материала - у него свои свойства. Первый</w:t>
+            </w:r>
+            <w:r>
+              <w:t xml:space="preserve"> (</w:t>
+            </w:r>
+            <w:r>
+              <w:rPr>
+                <w:b/>
+                <w:bCs/>
+                <w:lang w:val="en-US"/>
+              </w:rPr>
+              <w:t>Layer</w:t>
+            </w:r>
+            <w:r>
+              <w:t>)</w:t>
+            </w:r>
+            <w:r>
+              <w:t xml:space="preserve"> используется для разукрашивания (поэтому иконка - кисточка). Тут свои свойства.</w:t>
+            </w:r>
+          </w:p>
+          <w:p>
+            <w:r>
+              <w:rPr>
+                <w:noProof/>
+              </w:rPr>
+              <w:drawing>
+                <wp:inline distT="0" distB="0" distL="0" distR="0" wp14:anchorId="73330622" wp14:editId="077F2C42">
+                  <wp:extent cx="2392680" cy="3130421"/>
+                  <wp:effectExtent l="0" t="0" r="7620" b="0"/>
+                  <wp:docPr id="19" name="Рисунок 19"/>
+                  <wp:cNvGraphicFramePr>
+                    <a:graphicFrameLocks xmlns:a="http://schemas.openxmlformats.org/drawingml/2006/main" noChangeAspect="1"/>
+                  </wp:cNvGraphicFramePr>
+                  <a:graphic xmlns:a="http://schemas.openxmlformats.org/drawingml/2006/main">
+                    <a:graphicData uri="http://schemas.openxmlformats.org/drawingml/2006/picture">
+                      <pic:pic xmlns:pic="http://schemas.openxmlformats.org/drawingml/2006/picture">
+                        <pic:nvPicPr>
+                          <pic:cNvPr id="1" name=""/>
+                          <pic:cNvPicPr/>
+                        </pic:nvPicPr>
+                        <pic:blipFill>
+                          <a:blip r:embed="rId45"/>
+                          <a:stretch>
+                            <a:fillRect/>
+                          </a:stretch>
+                        </pic:blipFill>
+                        <pic:spPr>
+                          <a:xfrm>
+                            <a:off x="0" y="0"/>
+                            <a:ext cx="2405670" cy="3147417"/>
+                          </a:xfrm>
+                          <a:prstGeom prst="rect">
+                            <a:avLst/>
+                          </a:prstGeom>
+                        </pic:spPr>
+                      </pic:pic>
+                    </a:graphicData>
+                  </a:graphic>
+                </wp:inline>
+              </w:drawing>
+            </w:r>
+            <w:r>
+              <w:t xml:space="preserve">   </w:t>
+            </w:r>
+            <w:r>
+              <w:rPr>
+                <w:noProof/>
+              </w:rPr>
+              <w:drawing>
+                <wp:inline distT="0" distB="0" distL="0" distR="0" wp14:anchorId="34D194A7" wp14:editId="674098BE">
+                  <wp:extent cx="2038460" cy="3108960"/>
+                  <wp:effectExtent l="0" t="0" r="0" b="0"/>
+                  <wp:docPr id="28" name="Рисунок 28"/>
+                  <wp:cNvGraphicFramePr>
+                    <a:graphicFrameLocks xmlns:a="http://schemas.openxmlformats.org/drawingml/2006/main" noChangeAspect="1"/>
+                  </wp:cNvGraphicFramePr>
+                  <a:graphic xmlns:a="http://schemas.openxmlformats.org/drawingml/2006/main">
+                    <a:graphicData uri="http://schemas.openxmlformats.org/drawingml/2006/picture">
+                      <pic:pic xmlns:pic="http://schemas.openxmlformats.org/drawingml/2006/picture">
+                        <pic:nvPicPr>
+                          <pic:cNvPr id="1" name=""/>
+                          <pic:cNvPicPr/>
+                        </pic:nvPicPr>
+                        <pic:blipFill>
+                          <a:blip r:embed="rId46"/>
+                          <a:stretch>
+                            <a:fillRect/>
+                          </a:stretch>
+                        </pic:blipFill>
+                        <pic:spPr>
+                          <a:xfrm>
+                            <a:off x="0" y="0"/>
+                            <a:ext cx="2052394" cy="3130211"/>
+                          </a:xfrm>
+                          <a:prstGeom prst="rect">
+                            <a:avLst/>
+                          </a:prstGeom>
+                        </pic:spPr>
+                      </pic:pic>
+                    </a:graphicData>
+                  </a:graphic>
+                </wp:inline>
+              </w:drawing>
+            </w:r>
+          </w:p>
+          <w:p>
+            <w:pPr>
+              <w:pStyle w:val="a4"/>
+              <w:numPr>
+                <w:ilvl w:val="0"/>
+                <w:numId w:val="29"/>
+              </w:numPr>
+            </w:pPr>
+            <w:r>
+              <w:rPr>
+                <w:noProof/>
+              </w:rPr>
+              <w:drawing>
+                <wp:anchor distT="0" distB="0" distL="114300" distR="114300" simplePos="0" relativeHeight="251763712" behindDoc="0" locked="0" layoutInCell="1" allowOverlap="1" wp14:anchorId="34309534" wp14:editId="46D8C01C">
+                  <wp:simplePos x="0" y="0"/>
+                  <wp:positionH relativeFrom="column">
+                    <wp:posOffset>1998345</wp:posOffset>
+                  </wp:positionH>
+                  <wp:positionV relativeFrom="paragraph">
+                    <wp:posOffset>72390</wp:posOffset>
+                  </wp:positionV>
+                  <wp:extent cx="2194560" cy="310515"/>
+                  <wp:effectExtent l="0" t="0" r="0" b="0"/>
+                  <wp:wrapThrough wrapText="bothSides">
+                    <wp:wrapPolygon edited="0">
+                      <wp:start x="0" y="0"/>
+                      <wp:lineTo x="0" y="19877"/>
+                      <wp:lineTo x="21375" y="19877"/>
+                      <wp:lineTo x="21375" y="0"/>
+                      <wp:lineTo x="0" y="0"/>
+                    </wp:wrapPolygon>
+                  </wp:wrapThrough>
+                  <wp:docPr id="29" name="Рисунок 29"/>
+                  <wp:cNvGraphicFramePr>
+                    <a:graphicFrameLocks xmlns:a="http://schemas.openxmlformats.org/drawingml/2006/main" noChangeAspect="1"/>
+                  </wp:cNvGraphicFramePr>
+                  <a:graphic xmlns:a="http://schemas.openxmlformats.org/drawingml/2006/main">
+                    <a:graphicData uri="http://schemas.openxmlformats.org/drawingml/2006/picture">
+                      <pic:pic xmlns:pic="http://schemas.openxmlformats.org/drawingml/2006/picture">
+                        <pic:nvPicPr>
+                          <pic:cNvPr id="1" name=""/>
+                          <pic:cNvPicPr/>
+                        </pic:nvPicPr>
+                        <pic:blipFill>
+                          <a:blip r:embed="rId47">
+                            <a:extLst>
+                              <a:ext uri="{28A0092B-C50C-407E-A947-70E740481C1C}">
+                                <a14:useLocalDpi xmlns:a14="http://schemas.microsoft.com/office/drawing/2010/main" val="0"/>
+                              </a:ext>
+                            </a:extLst>
+                          </a:blip>
+                          <a:stretch>
+                            <a:fillRect/>
+                          </a:stretch>
+                        </pic:blipFill>
+                        <pic:spPr>
+                          <a:xfrm>
+                            <a:off x="0" y="0"/>
+                            <a:ext cx="2194560" cy="310515"/>
+                          </a:xfrm>
+                          <a:prstGeom prst="rect">
+                            <a:avLst/>
+                          </a:prstGeom>
+                        </pic:spPr>
+                      </pic:pic>
+                    </a:graphicData>
+                  </a:graphic>
+                </wp:anchor>
+              </w:drawing>
+            </w:r>
+            <w:r>
+              <w:rPr>
+                <w:noProof/>
+              </w:rPr>
+              <w:drawing>
+                <wp:anchor distT="0" distB="0" distL="114300" distR="114300" simplePos="0" relativeHeight="251764736" behindDoc="0" locked="0" layoutInCell="1" allowOverlap="1" wp14:anchorId="044ED24F" wp14:editId="5EE6D5E6">
+                  <wp:simplePos x="0" y="0"/>
+                  <wp:positionH relativeFrom="column">
+                    <wp:posOffset>4261485</wp:posOffset>
+                  </wp:positionH>
+                  <wp:positionV relativeFrom="paragraph">
+                    <wp:posOffset>26670</wp:posOffset>
+                  </wp:positionV>
+                  <wp:extent cx="1661160" cy="1563763"/>
+                  <wp:effectExtent l="0" t="0" r="0" b="0"/>
+                  <wp:wrapThrough wrapText="bothSides">
+                    <wp:wrapPolygon edited="0">
+                      <wp:start x="0" y="0"/>
+                      <wp:lineTo x="0" y="21319"/>
+                      <wp:lineTo x="21303" y="21319"/>
+                      <wp:lineTo x="21303" y="0"/>
+                      <wp:lineTo x="0" y="0"/>
+                    </wp:wrapPolygon>
+                  </wp:wrapThrough>
+                  <wp:docPr id="51" name="Рисунок 51"/>
+                  <wp:cNvGraphicFramePr>
+                    <a:graphicFrameLocks xmlns:a="http://schemas.openxmlformats.org/drawingml/2006/main" noChangeAspect="1"/>
+                  </wp:cNvGraphicFramePr>
+                  <a:graphic xmlns:a="http://schemas.openxmlformats.org/drawingml/2006/main">
+                    <a:graphicData uri="http://schemas.openxmlformats.org/drawingml/2006/picture">
+                      <pic:pic xmlns:pic="http://schemas.openxmlformats.org/drawingml/2006/picture">
+                        <pic:nvPicPr>
+                          <pic:cNvPr id="1" name=""/>
+                          <pic:cNvPicPr/>
+                        </pic:nvPicPr>
+                        <pic:blipFill>
+                          <a:blip r:embed="rId48">
+                            <a:extLst>
+                              <a:ext uri="{28A0092B-C50C-407E-A947-70E740481C1C}">
+                                <a14:useLocalDpi xmlns:a14="http://schemas.microsoft.com/office/drawing/2010/main" val="0"/>
+                              </a:ext>
+                            </a:extLst>
+                          </a:blip>
+                          <a:stretch>
+                            <a:fillRect/>
+                          </a:stretch>
+                        </pic:blipFill>
+                        <pic:spPr>
+                          <a:xfrm>
+                            <a:off x="0" y="0"/>
+                            <a:ext cx="1661160" cy="1563763"/>
+                          </a:xfrm>
+                          <a:prstGeom prst="rect">
+                            <a:avLst/>
+                          </a:prstGeom>
+                        </pic:spPr>
+                      </pic:pic>
+                    </a:graphicData>
+                  </a:graphic>
+                </wp:anchor>
+              </w:drawing>
+            </w:r>
+            <w:r>
+              <w:t>В</w:t>
+            </w:r>
+            <w:r>
+              <w:t xml:space="preserve"> </w:t>
+            </w:r>
+            <w:r>
+              <w:t>случае</w:t>
+            </w:r>
+            <w:r>
+              <w:t xml:space="preserve"> </w:t>
+            </w:r>
+            <w:r>
+              <w:rPr>
+                <w:b/>
+                <w:bCs/>
+                <w:lang w:val="en-US"/>
+              </w:rPr>
+              <w:t>Fill</w:t>
+            </w:r>
+            <w:r>
+              <w:rPr>
+                <w:b/>
+                <w:bCs/>
+              </w:rPr>
+              <w:t xml:space="preserve"> </w:t>
+            </w:r>
+            <w:r>
+              <w:rPr>
+                <w:b/>
+                <w:bCs/>
+                <w:lang w:val="en-US"/>
+              </w:rPr>
+              <w:t>Layer</w:t>
+            </w:r>
+            <w:r>
+              <w:t xml:space="preserve"> </w:t>
+            </w:r>
+            <w:r>
+              <w:t xml:space="preserve">появляется множество возможности корректировки текстуры (в </w:t>
+            </w:r>
+            <w:r>
+              <w:rPr>
+                <w:b/>
+                <w:bCs/>
+              </w:rPr>
+              <w:t>2</w:t>
+            </w:r>
+            <w:r>
+              <w:rPr>
+                <w:b/>
+                <w:bCs/>
+                <w:lang w:val="en-US"/>
+              </w:rPr>
+              <w:t>D</w:t>
+            </w:r>
+            <w:r>
+              <w:t xml:space="preserve">) – от выбора проекции, до специфических поворотов (используй </w:t>
+            </w:r>
+            <w:r>
+              <w:rPr>
+                <w:b/>
+                <w:bCs/>
+                <w:lang w:val="en-US"/>
+              </w:rPr>
+              <w:t>Ctrl</w:t>
+            </w:r>
+            <w:r>
+              <w:t xml:space="preserve"> </w:t>
+            </w:r>
+            <w:r>
+              <w:t xml:space="preserve">и </w:t>
+            </w:r>
+            <w:r>
+              <w:rPr>
+                <w:b/>
+                <w:bCs/>
+                <w:lang w:val="en-US"/>
+              </w:rPr>
+              <w:t>Shift</w:t>
+            </w:r>
+            <w:r>
+              <w:t>).</w:t>
+            </w:r>
+            <w:r>
+              <w:t xml:space="preserve"> </w:t>
+            </w:r>
+            <w:r>
+              <w:t xml:space="preserve">Это ручное изменение параметров </w:t>
+            </w:r>
+            <w:r>
+              <w:rPr>
+                <w:b/>
+                <w:bCs/>
+                <w:lang w:val="en-US"/>
+              </w:rPr>
+              <w:t>FILL</w:t>
+            </w:r>
+            <w:r>
+              <w:t xml:space="preserve"> </w:t>
+            </w:r>
+            <w:r>
+              <w:t xml:space="preserve">в </w:t>
+            </w:r>
+            <w:r>
+              <w:rPr>
+                <w:b/>
+                <w:bCs/>
+                <w:lang w:val="en-US"/>
+              </w:rPr>
+              <w:t>PROPERTIES</w:t>
+            </w:r>
+            <w:r>
+              <w:rPr>
+                <w:b/>
+                <w:bCs/>
+              </w:rPr>
+              <w:t>-</w:t>
+            </w:r>
+            <w:r>
+              <w:rPr>
+                <w:b/>
+                <w:bCs/>
+                <w:lang w:val="en-US"/>
+              </w:rPr>
+              <w:t>FILL</w:t>
+            </w:r>
+            <w:r>
+              <w:t>.</w:t>
+            </w:r>
+          </w:p>
+          <w:p>
+            <w:pPr>
+              <w:pStyle w:val="a4"/>
+            </w:pPr>
+            <w:r>
+              <w:t xml:space="preserve">При выборе проекции появляются соответствующие параметры. </w:t>
+            </w:r>
+          </w:p>
+          <w:p/>
+          <w:p>
+            <w:pPr>
+              <w:pStyle w:val="a4"/>
+              <w:numPr>
+                <w:ilvl w:val="0"/>
+                <w:numId w:val="29"/>
+              </w:numPr>
+            </w:pPr>
+            <w:r>
+              <w:rPr>
+                <w:b/>
+                <w:bCs/>
+                <w:noProof/>
+              </w:rPr>
+              <w:drawing>
+                <wp:anchor distT="0" distB="0" distL="114300" distR="114300" simplePos="0" relativeHeight="251762688" behindDoc="0" locked="0" layoutInCell="1" allowOverlap="1" wp14:anchorId="58A8B10B" wp14:editId="5A9CE0B1">
+                  <wp:simplePos x="0" y="0"/>
+                  <wp:positionH relativeFrom="column">
+                    <wp:posOffset>207645</wp:posOffset>
+                  </wp:positionH>
+                  <wp:positionV relativeFrom="paragraph">
+                    <wp:posOffset>417195</wp:posOffset>
+                  </wp:positionV>
+                  <wp:extent cx="2380550" cy="678180"/>
+                  <wp:effectExtent l="0" t="0" r="1270" b="7620"/>
+                  <wp:wrapThrough wrapText="bothSides">
+                    <wp:wrapPolygon edited="0">
+                      <wp:start x="0" y="0"/>
+                      <wp:lineTo x="0" y="21236"/>
+                      <wp:lineTo x="21439" y="21236"/>
+                      <wp:lineTo x="21439" y="0"/>
+                      <wp:lineTo x="0" y="0"/>
+                    </wp:wrapPolygon>
+                  </wp:wrapThrough>
+                  <wp:docPr id="30" name="Рисунок 30"/>
+                  <wp:cNvGraphicFramePr>
+                    <a:graphicFrameLocks xmlns:a="http://schemas.openxmlformats.org/drawingml/2006/main" noChangeAspect="1"/>
+                  </wp:cNvGraphicFramePr>
+                  <a:graphic xmlns:a="http://schemas.openxmlformats.org/drawingml/2006/main">
+                    <a:graphicData uri="http://schemas.openxmlformats.org/drawingml/2006/picture">
+                      <pic:pic xmlns:pic="http://schemas.openxmlformats.org/drawingml/2006/picture">
+                        <pic:nvPicPr>
+                          <pic:cNvPr id="1" name=""/>
+                          <pic:cNvPicPr/>
+                        </pic:nvPicPr>
+                        <pic:blipFill>
+                          <a:blip r:embed="rId49">
+                            <a:extLst>
+                              <a:ext uri="{28A0092B-C50C-407E-A947-70E740481C1C}">
+                                <a14:useLocalDpi xmlns:a14="http://schemas.microsoft.com/office/drawing/2010/main" val="0"/>
+                              </a:ext>
+                            </a:extLst>
+                          </a:blip>
+                          <a:stretch>
+                            <a:fillRect/>
+                          </a:stretch>
+                        </pic:blipFill>
+                        <pic:spPr>
+                          <a:xfrm>
+                            <a:off x="0" y="0"/>
+                            <a:ext cx="2380550" cy="678180"/>
+                          </a:xfrm>
+                          <a:prstGeom prst="rect">
+                            <a:avLst/>
+                          </a:prstGeom>
+                        </pic:spPr>
+                      </pic:pic>
+                    </a:graphicData>
+                  </a:graphic>
+                </wp:anchor>
+              </w:drawing>
+            </w:r>
+            <w:r>
+              <w:t>Чтобы объединить мощь разукрашивания и редактирования текстуры можно создавать подслои</w:t>
+            </w:r>
+            <w:r>
+              <w:t>:</w:t>
+            </w:r>
+          </w:p>
+          <w:p>
+            <w:pPr>
+              <w:rPr>
+                <w:b/>
+                <w:bCs/>
+                <w:lang w:val="en-US"/>
+              </w:rPr>
+            </w:pPr>
+            <w:r>
+              <w:rPr>
+                <w:b/>
+                <w:bCs/>
+                <w:lang w:val="en-US"/>
+              </w:rPr>
+              <w:t>Fill Layer – Black Mask</w:t>
+            </w:r>
+          </w:p>
+          <w:p>
+            <w:pPr>
+              <w:pStyle w:val="a4"/>
+              <w:ind w:left="1704"/>
+              <w:rPr>
+                <w:b/>
+                <w:bCs/>
+                <w:lang w:val="en-US"/>
+              </w:rPr>
+            </w:pPr>
+            <w:r>
+              <w:rPr>
+                <w:b/>
+                <w:bCs/>
+                <w:lang w:val="en-US"/>
+              </w:rPr>
+              <w:t xml:space="preserve">                      | Add Paint</w:t>
+            </w:r>
+          </w:p>
+          <w:p>
+            <w:pPr>
+              <w:rPr>
+                <w:lang w:val="en-US"/>
+              </w:rPr>
+            </w:pPr>
+          </w:p>
+          <w:p>
+            <w:r>
+              <w:t xml:space="preserve">!! </w:t>
+            </w:r>
+            <w:r>
+              <w:t xml:space="preserve">Рисовать можно как в маске, так и в </w:t>
+            </w:r>
+            <w:r>
+              <w:rPr>
+                <w:b/>
+                <w:bCs/>
+                <w:lang w:val="en-US"/>
+              </w:rPr>
+              <w:t>Paint</w:t>
+            </w:r>
+            <w:r>
+              <w:t xml:space="preserve"> </w:t>
+            </w:r>
+            <w:r>
+              <w:t>–</w:t>
+            </w:r>
+            <w:r>
+              <w:t xml:space="preserve"> </w:t>
+            </w:r>
+            <w:r>
+              <w:t>это разные слои.</w:t>
+            </w:r>
+          </w:p>
+          <w:p>
+            <w:pPr>
+              <w:pStyle w:val="a4"/>
+              <w:numPr>
+                <w:ilvl w:val="0"/>
+                <w:numId w:val="29"/>
+              </w:numPr>
+            </w:pPr>
+            <w:r>
+              <w:t>Выбрать материал и отключить другие</w:t>
+            </w:r>
+            <w:r>
+              <w:t xml:space="preserve">: </w:t>
+            </w:r>
+            <w:r>
+              <w:rPr>
+                <w:b/>
+                <w:bCs/>
+                <w:lang w:val="en-US"/>
+              </w:rPr>
+              <w:t>Alt</w:t>
+            </w:r>
+            <w:r>
+              <w:rPr>
+                <w:b/>
+                <w:bCs/>
+              </w:rPr>
+              <w:t xml:space="preserve">+ЛКМ </w:t>
+            </w:r>
+            <w:r>
+              <w:t>по имени материала</w:t>
+            </w:r>
+            <w:r>
+              <w:t>.</w:t>
+            </w:r>
+          </w:p>
+          <w:p>
+            <w:r>
+              <w:rPr>
+                <w:noProof/>
+              </w:rPr>
+              <w:lastRenderedPageBreak/>
+              <w:drawing>
+                <wp:inline distT="0" distB="0" distL="0" distR="0" wp14:anchorId="4F64BD24" wp14:editId="66B8FBEC">
+                  <wp:extent cx="2994660" cy="1799339"/>
+                  <wp:effectExtent l="0" t="0" r="0" b="0"/>
+                  <wp:docPr id="31" name="Рисунок 31"/>
+                  <wp:cNvGraphicFramePr>
+                    <a:graphicFrameLocks xmlns:a="http://schemas.openxmlformats.org/drawingml/2006/main" noChangeAspect="1"/>
+                  </wp:cNvGraphicFramePr>
+                  <a:graphic xmlns:a="http://schemas.openxmlformats.org/drawingml/2006/main">
+                    <a:graphicData uri="http://schemas.openxmlformats.org/drawingml/2006/picture">
+                      <pic:pic xmlns:pic="http://schemas.openxmlformats.org/drawingml/2006/picture">
+                        <pic:nvPicPr>
+                          <pic:cNvPr id="1" name=""/>
+                          <pic:cNvPicPr/>
+                        </pic:nvPicPr>
+                        <pic:blipFill>
+                          <a:blip r:embed="rId50"/>
+                          <a:stretch>
+                            <a:fillRect/>
+                          </a:stretch>
+                        </pic:blipFill>
+                        <pic:spPr>
+                          <a:xfrm>
+                            <a:off x="0" y="0"/>
+                            <a:ext cx="3002289" cy="1803923"/>
+                          </a:xfrm>
+                          <a:prstGeom prst="rect">
+                            <a:avLst/>
+                          </a:prstGeom>
+                        </pic:spPr>
+                      </pic:pic>
+                    </a:graphicData>
+                  </a:graphic>
+                </wp:inline>
+              </w:drawing>
+            </w:r>
+          </w:p>
+          <w:p/>
+          <w:p>
+            <w:pPr>
+              <w:pStyle w:val="a4"/>
+              <w:numPr>
+                <w:ilvl w:val="0"/>
+                <w:numId w:val="29"/>
+              </w:numPr>
+            </w:pPr>
+            <w:r>
+              <w:t>Если нужно, чтобы материал использовался на других сетах как ссылка</w:t>
+            </w:r>
+            <w:r>
+              <w:t xml:space="preserve">: </w:t>
+            </w:r>
+          </w:p>
+          <w:p>
+            <w:r>
+              <w:rPr>
+                <w:b/>
+                <w:bCs/>
+              </w:rPr>
+              <w:t>ПКМ</w:t>
+            </w:r>
+            <w:r>
+              <w:rPr>
+                <w:b/>
+                <w:bCs/>
+                <w:lang w:val="en-US"/>
+              </w:rPr>
+              <w:t xml:space="preserve"> -&gt; Instantiate across texture sets..</w:t>
+            </w:r>
+            <w:r>
+              <w:rPr>
+                <w:lang w:val="en-US"/>
+              </w:rPr>
+              <w:t xml:space="preserve"> </w:t>
+            </w:r>
+            <w:r>
+              <w:t>и выбрать сеты, куда его следует скопировать как ссылку.</w:t>
+            </w:r>
+          </w:p>
+          <w:p>
+            <w:r>
+              <w:rPr>
+                <w:noProof/>
+              </w:rPr>
+              <w:drawing>
+                <wp:inline distT="0" distB="0" distL="0" distR="0" wp14:anchorId="61A57183" wp14:editId="7BEC2C3A">
+                  <wp:extent cx="3078480" cy="716907"/>
+                  <wp:effectExtent l="0" t="0" r="0" b="7620"/>
+                  <wp:docPr id="32" name="Рисунок 32"/>
+                  <wp:cNvGraphicFramePr>
+                    <a:graphicFrameLocks xmlns:a="http://schemas.openxmlformats.org/drawingml/2006/main" noChangeAspect="1"/>
+                  </wp:cNvGraphicFramePr>
+                  <a:graphic xmlns:a="http://schemas.openxmlformats.org/drawingml/2006/main">
+                    <a:graphicData uri="http://schemas.openxmlformats.org/drawingml/2006/picture">
+                      <pic:pic xmlns:pic="http://schemas.openxmlformats.org/drawingml/2006/picture">
+                        <pic:nvPicPr>
+                          <pic:cNvPr id="1" name=""/>
+                          <pic:cNvPicPr/>
+                        </pic:nvPicPr>
+                        <pic:blipFill>
+                          <a:blip r:embed="rId51"/>
+                          <a:stretch>
+                            <a:fillRect/>
+                          </a:stretch>
+                        </pic:blipFill>
+                        <pic:spPr>
+                          <a:xfrm>
+                            <a:off x="0" y="0"/>
+                            <a:ext cx="3128890" cy="728646"/>
+                          </a:xfrm>
+                          <a:prstGeom prst="rect">
+                            <a:avLst/>
+                          </a:prstGeom>
+                        </pic:spPr>
+                      </pic:pic>
+                    </a:graphicData>
+                  </a:graphic>
+                </wp:inline>
+              </w:drawing>
+            </w:r>
+          </w:p>
+          <w:p/>
         </w:tc>
       </w:tr>
     </w:tbl>
     <w:p/>
-    <w:p>
-      <w:pPr>
-        <w:rPr>
-          <w:b/>
-          <w:bCs/>
-          <w:sz w:val="28"/>
-          <w:szCs w:val="28"/>
-        </w:rPr>
-      </w:pPr>
-      <w:r>
-        <w:rPr>
-          <w:b/>
-          <w:bCs/>
-          <w:sz w:val="28"/>
-          <w:szCs w:val="28"/>
-        </w:rPr>
-        <w:t>Слои.</w:t>
-      </w:r>
-    </w:p>
-    <w:p>
-      <w:r>
-        <w:lastRenderedPageBreak/>
-        <w:t>Два</w:t>
-      </w:r>
-      <w:r>
-        <w:t xml:space="preserve"> </w:t>
-      </w:r>
-      <w:r>
-        <w:t>типа</w:t>
-      </w:r>
-      <w:r>
-        <w:t xml:space="preserve"> </w:t>
-      </w:r>
-      <w:r>
-        <w:t>слоя</w:t>
-      </w:r>
-      <w:r>
-        <w:t xml:space="preserve">: </w:t>
-      </w:r>
-      <w:r>
-        <w:rPr>
-          <w:b/>
-          <w:bCs/>
-          <w:lang w:val="en-US"/>
-        </w:rPr>
-        <w:t>Fill</w:t>
-      </w:r>
-      <w:r>
-        <w:rPr>
-          <w:b/>
-          <w:bCs/>
-        </w:rPr>
-        <w:t xml:space="preserve"> </w:t>
-      </w:r>
-      <w:r>
-        <w:rPr>
-          <w:b/>
-          <w:bCs/>
-          <w:lang w:val="en-US"/>
-        </w:rPr>
-        <w:t>Layer</w:t>
-      </w:r>
-      <w:r>
-        <w:t xml:space="preserve"> (</w:t>
-      </w:r>
-      <w:r>
-        <w:t>заполненный слой</w:t>
-      </w:r>
-      <w:r>
-        <w:t xml:space="preserve">) </w:t>
-      </w:r>
-      <w:r>
-        <w:t>и</w:t>
-      </w:r>
-      <w:r>
-        <w:t xml:space="preserve"> </w:t>
-      </w:r>
-      <w:r>
-        <w:rPr>
-          <w:b/>
-          <w:bCs/>
-          <w:lang w:val="en-US"/>
-        </w:rPr>
-        <w:t>Layer</w:t>
-      </w:r>
-      <w:r>
-        <w:t xml:space="preserve"> (прозрачный слой)</w:t>
-      </w:r>
-      <w:r>
-        <w:t>.</w:t>
-      </w:r>
-    </w:p>
-    <w:p>
-      <w:r>
-        <w:rPr>
-          <w:noProof/>
-        </w:rPr>
-        <w:drawing>
-          <wp:inline distT="0" distB="0" distL="0" distR="0" wp14:anchorId="1B947AEF" wp14:editId="2A3CDDA5">
-            <wp:extent cx="2057400" cy="614459"/>
-            <wp:effectExtent l="0" t="0" r="0" b="0"/>
-            <wp:docPr id="14" name="Рисунок 14"/>
-            <wp:cNvGraphicFramePr>
-              <a:graphicFrameLocks xmlns:a="http://schemas.openxmlformats.org/drawingml/2006/main" noChangeAspect="1"/>
-            </wp:cNvGraphicFramePr>
-            <a:graphic xmlns:a="http://schemas.openxmlformats.org/drawingml/2006/main">
-              <a:graphicData uri="http://schemas.openxmlformats.org/drawingml/2006/picture">
-                <pic:pic xmlns:pic="http://schemas.openxmlformats.org/drawingml/2006/picture">
-                  <pic:nvPicPr>
-                    <pic:cNvPr id="1" name=""/>
-                    <pic:cNvPicPr/>
-                  </pic:nvPicPr>
-                  <pic:blipFill>
-                    <a:blip r:embed="rId29"/>
-                    <a:stretch>
-                      <a:fillRect/>
-                    </a:stretch>
-                  </pic:blipFill>
-                  <pic:spPr>
-                    <a:xfrm>
-                      <a:off x="0" y="0"/>
-                      <a:ext cx="2078445" cy="620744"/>
-                    </a:xfrm>
-                    <a:prstGeom prst="rect">
-                      <a:avLst/>
-                    </a:prstGeom>
-                  </pic:spPr>
-                </pic:pic>
-              </a:graphicData>
-            </a:graphic>
-          </wp:inline>
-        </w:drawing>
-      </w:r>
-    </w:p>
-    <w:p>
-      <w:r>
-        <w:t>Первый</w:t>
-      </w:r>
-      <w:r>
-        <w:t xml:space="preserve"> (</w:t>
-      </w:r>
-      <w:r>
-        <w:rPr>
-          <w:lang w:val="en-US"/>
-        </w:rPr>
-        <w:t>Fill</w:t>
-      </w:r>
-      <w:r>
-        <w:t xml:space="preserve"> </w:t>
-      </w:r>
-      <w:r>
-        <w:rPr>
-          <w:lang w:val="en-US"/>
-        </w:rPr>
-        <w:t>Layer</w:t>
-      </w:r>
-      <w:r>
-        <w:t>)</w:t>
-      </w:r>
-      <w:r>
-        <w:t xml:space="preserve"> используется для наложения материала - у него свои свойства. Второй</w:t>
-      </w:r>
-      <w:r>
-        <w:t xml:space="preserve"> (</w:t>
-      </w:r>
-      <w:r>
-        <w:rPr>
-          <w:lang w:val="en-US"/>
-        </w:rPr>
-        <w:t>Layer</w:t>
-      </w:r>
-      <w:r>
-        <w:t>)</w:t>
-      </w:r>
-      <w:r>
-        <w:t xml:space="preserve"> используется для разукрашивания (поэтому иконка - кисточка). Тут свои свойства.</w:t>
-      </w:r>
-    </w:p>
-    <w:p>
-      <w:r>
-        <w:rPr>
-          <w:noProof/>
-        </w:rPr>
-        <w:drawing>
-          <wp:inline distT="0" distB="0" distL="0" distR="0" wp14:anchorId="7C0FCCF8" wp14:editId="0537319F">
-            <wp:extent cx="2923750" cy="3825240"/>
-            <wp:effectExtent l="0" t="0" r="0" b="3810"/>
-            <wp:docPr id="19" name="Рисунок 19"/>
-            <wp:cNvGraphicFramePr>
-              <a:graphicFrameLocks xmlns:a="http://schemas.openxmlformats.org/drawingml/2006/main" noChangeAspect="1"/>
-            </wp:cNvGraphicFramePr>
-            <a:graphic xmlns:a="http://schemas.openxmlformats.org/drawingml/2006/main">
-              <a:graphicData uri="http://schemas.openxmlformats.org/drawingml/2006/picture">
-                <pic:pic xmlns:pic="http://schemas.openxmlformats.org/drawingml/2006/picture">
-                  <pic:nvPicPr>
-                    <pic:cNvPr id="1" name=""/>
-                    <pic:cNvPicPr/>
-                  </pic:nvPicPr>
-                  <pic:blipFill>
-                    <a:blip r:embed="rId30"/>
-                    <a:stretch>
-                      <a:fillRect/>
-                    </a:stretch>
-                  </pic:blipFill>
-                  <pic:spPr>
-                    <a:xfrm>
-                      <a:off x="0" y="0"/>
-                      <a:ext cx="2932551" cy="3836754"/>
-                    </a:xfrm>
-                    <a:prstGeom prst="rect">
-                      <a:avLst/>
-                    </a:prstGeom>
-                  </pic:spPr>
-                </pic:pic>
-              </a:graphicData>
-            </a:graphic>
-          </wp:inline>
-        </w:drawing>
-      </w:r>
-      <w:r>
-        <w:t xml:space="preserve">   </w:t>
-      </w:r>
-      <w:r>
-        <w:rPr>
-          <w:noProof/>
-        </w:rPr>
-        <w:drawing>
-          <wp:inline distT="0" distB="0" distL="0" distR="0" wp14:anchorId="3177470D" wp14:editId="47ED9098">
-            <wp:extent cx="2910840" cy="4439470"/>
-            <wp:effectExtent l="0" t="0" r="3810" b="0"/>
-            <wp:docPr id="28" name="Рисунок 28"/>
-            <wp:cNvGraphicFramePr>
-              <a:graphicFrameLocks xmlns:a="http://schemas.openxmlformats.org/drawingml/2006/main" noChangeAspect="1"/>
-            </wp:cNvGraphicFramePr>
-            <a:graphic xmlns:a="http://schemas.openxmlformats.org/drawingml/2006/main">
-              <a:graphicData uri="http://schemas.openxmlformats.org/drawingml/2006/picture">
-                <pic:pic xmlns:pic="http://schemas.openxmlformats.org/drawingml/2006/picture">
-                  <pic:nvPicPr>
-                    <pic:cNvPr id="1" name=""/>
-                    <pic:cNvPicPr/>
-                  </pic:nvPicPr>
-                  <pic:blipFill>
-                    <a:blip r:embed="rId31"/>
-                    <a:stretch>
-                      <a:fillRect/>
-                    </a:stretch>
-                  </pic:blipFill>
-                  <pic:spPr>
-                    <a:xfrm>
-                      <a:off x="0" y="0"/>
-                      <a:ext cx="2919687" cy="4452964"/>
-                    </a:xfrm>
-                    <a:prstGeom prst="rect">
-                      <a:avLst/>
-                    </a:prstGeom>
-                  </pic:spPr>
-                </pic:pic>
-              </a:graphicData>
-            </a:graphic>
-          </wp:inline>
-        </w:drawing>
-      </w:r>
-    </w:p>
-    <w:p>
-      <w:r>
-        <w:t>В</w:t>
-      </w:r>
-      <w:r>
-        <w:t xml:space="preserve"> </w:t>
-      </w:r>
-      <w:r>
-        <w:t>случае</w:t>
-      </w:r>
-      <w:r>
-        <w:t xml:space="preserve"> </w:t>
-      </w:r>
-      <w:r>
-        <w:rPr>
-          <w:b/>
-          <w:bCs/>
-          <w:lang w:val="en-US"/>
-        </w:rPr>
-        <w:t>Fill</w:t>
-      </w:r>
-      <w:r>
-        <w:rPr>
-          <w:b/>
-          <w:bCs/>
-        </w:rPr>
-        <w:t xml:space="preserve"> </w:t>
-      </w:r>
-      <w:r>
-        <w:rPr>
-          <w:b/>
-          <w:bCs/>
-          <w:lang w:val="en-US"/>
-        </w:rPr>
-        <w:t>Layer</w:t>
-      </w:r>
-      <w:r>
-        <w:t xml:space="preserve"> </w:t>
-      </w:r>
-      <w:r>
-        <w:t xml:space="preserve">появляется множество возможности корректировки текстуры – от выбора проекции, до специфических поворотов (используй </w:t>
-      </w:r>
-      <w:r>
-        <w:rPr>
-          <w:b/>
-          <w:bCs/>
-          <w:lang w:val="en-US"/>
-        </w:rPr>
-        <w:t>Ctrl</w:t>
-      </w:r>
-      <w:r>
-        <w:t xml:space="preserve"> </w:t>
-      </w:r>
-      <w:r>
-        <w:t xml:space="preserve">и </w:t>
-      </w:r>
-      <w:r>
-        <w:rPr>
-          <w:b/>
-          <w:bCs/>
-          <w:lang w:val="en-US"/>
-        </w:rPr>
-        <w:t>Shift</w:t>
-      </w:r>
-      <w:r>
-        <w:t>).</w:t>
-      </w:r>
-    </w:p>
-    <w:p>
-      <w:r>
-        <w:rPr>
-          <w:noProof/>
-        </w:rPr>
-        <w:drawing>
-          <wp:inline distT="0" distB="0" distL="0" distR="0" wp14:anchorId="7FD0ED02" wp14:editId="0D21651C">
-            <wp:extent cx="2194560" cy="310676"/>
-            <wp:effectExtent l="0" t="0" r="0" b="0"/>
-            <wp:docPr id="29" name="Рисунок 29"/>
-            <wp:cNvGraphicFramePr>
-              <a:graphicFrameLocks xmlns:a="http://schemas.openxmlformats.org/drawingml/2006/main" noChangeAspect="1"/>
-            </wp:cNvGraphicFramePr>
-            <a:graphic xmlns:a="http://schemas.openxmlformats.org/drawingml/2006/main">
-              <a:graphicData uri="http://schemas.openxmlformats.org/drawingml/2006/picture">
-                <pic:pic xmlns:pic="http://schemas.openxmlformats.org/drawingml/2006/picture">
-                  <pic:nvPicPr>
-                    <pic:cNvPr id="1" name=""/>
-                    <pic:cNvPicPr/>
-                  </pic:nvPicPr>
-                  <pic:blipFill>
-                    <a:blip r:embed="rId32"/>
-                    <a:stretch>
-                      <a:fillRect/>
-                    </a:stretch>
-                  </pic:blipFill>
-                  <pic:spPr>
-                    <a:xfrm>
-                      <a:off x="0" y="0"/>
-                      <a:ext cx="2212497" cy="313215"/>
-                    </a:xfrm>
-                    <a:prstGeom prst="rect">
-                      <a:avLst/>
-                    </a:prstGeom>
-                  </pic:spPr>
-                </pic:pic>
-              </a:graphicData>
-            </a:graphic>
-          </wp:inline>
-        </w:drawing>
-      </w:r>
-    </w:p>
-    <w:p>
-      <w:r>
-        <w:t xml:space="preserve"> </w:t>
-      </w:r>
-      <w:r>
-        <w:t>Чтобы объединить мощь разукрашивания и редактирования текстуры можно создавать подслои</w:t>
-      </w:r>
-      <w:r>
-        <w:t>:</w:t>
-      </w:r>
-    </w:p>
-    <w:p>
-      <w:pPr>
-        <w:rPr>
-          <w:lang w:val="en-US"/>
-        </w:rPr>
-      </w:pPr>
-      <w:r>
-        <w:rPr>
-          <w:noProof/>
-        </w:rPr>
-        <w:drawing>
-          <wp:anchor distT="0" distB="0" distL="114300" distR="114300" simplePos="0" relativeHeight="251757568" behindDoc="0" locked="0" layoutInCell="1" allowOverlap="1" wp14:anchorId="55308E8E" wp14:editId="42D9BDF2">
-            <wp:simplePos x="0" y="0"/>
-            <wp:positionH relativeFrom="column">
-              <wp:posOffset>1905</wp:posOffset>
-            </wp:positionH>
-            <wp:positionV relativeFrom="paragraph">
-              <wp:posOffset>1270</wp:posOffset>
-            </wp:positionV>
-            <wp:extent cx="2380550" cy="678180"/>
-            <wp:effectExtent l="0" t="0" r="1270" b="7620"/>
-            <wp:wrapThrough wrapText="bothSides">
-              <wp:wrapPolygon edited="0">
-                <wp:start x="0" y="0"/>
-                <wp:lineTo x="0" y="21236"/>
-                <wp:lineTo x="21439" y="21236"/>
-                <wp:lineTo x="21439" y="0"/>
-                <wp:lineTo x="0" y="0"/>
-              </wp:wrapPolygon>
-            </wp:wrapThrough>
-            <wp:docPr id="30" name="Рисунок 30"/>
-            <wp:cNvGraphicFramePr>
-              <a:graphicFrameLocks xmlns:a="http://schemas.openxmlformats.org/drawingml/2006/main" noChangeAspect="1"/>
-            </wp:cNvGraphicFramePr>
-            <a:graphic xmlns:a="http://schemas.openxmlformats.org/drawingml/2006/main">
-              <a:graphicData uri="http://schemas.openxmlformats.org/drawingml/2006/picture">
-                <pic:pic xmlns:pic="http://schemas.openxmlformats.org/drawingml/2006/picture">
-                  <pic:nvPicPr>
-                    <pic:cNvPr id="1" name=""/>
-                    <pic:cNvPicPr/>
-                  </pic:nvPicPr>
-                  <pic:blipFill>
-                    <a:blip r:embed="rId33">
-                      <a:extLst>
-                        <a:ext uri="{28A0092B-C50C-407E-A947-70E740481C1C}">
-                          <a14:useLocalDpi xmlns:a14="http://schemas.microsoft.com/office/drawing/2010/main" val="0"/>
-                        </a:ext>
-                      </a:extLst>
-                    </a:blip>
-                    <a:stretch>
-                      <a:fillRect/>
-                    </a:stretch>
-                  </pic:blipFill>
-                  <pic:spPr>
-                    <a:xfrm>
-                      <a:off x="0" y="0"/>
-                      <a:ext cx="2380550" cy="678180"/>
-                    </a:xfrm>
-                    <a:prstGeom prst="rect">
-                      <a:avLst/>
-                    </a:prstGeom>
-                  </pic:spPr>
-                </pic:pic>
-              </a:graphicData>
-            </a:graphic>
-          </wp:anchor>
-        </w:drawing>
-      </w:r>
-      <w:r>
-        <w:rPr>
-          <w:lang w:val="en-US"/>
-        </w:rPr>
-        <w:t>Fill Layer – Black Mask</w:t>
-      </w:r>
-    </w:p>
-    <w:p>
-      <w:pPr>
-        <w:pStyle w:val="a4"/>
-        <w:ind w:left="1704"/>
-        <w:rPr>
-          <w:lang w:val="en-US"/>
-        </w:rPr>
-      </w:pPr>
-      <w:r>
-        <w:rPr>
-          <w:lang w:val="en-US"/>
-        </w:rPr>
-        <w:t xml:space="preserve"> </w:t>
-      </w:r>
-      <w:r>
-        <w:rPr>
-          <w:lang w:val="en-US"/>
-        </w:rPr>
-        <w:t xml:space="preserve">                     | Add Paint</w:t>
-      </w:r>
-    </w:p>
-    <w:p>
-      <w:pPr>
-        <w:rPr>
-          <w:lang w:val="en-US"/>
-        </w:rPr>
-      </w:pPr>
-    </w:p>
-    <w:p>
-      <w:r>
-        <w:t xml:space="preserve">!! </w:t>
-      </w:r>
-      <w:r>
-        <w:t xml:space="preserve">Рисовать можно как в маске, так и в </w:t>
-      </w:r>
-      <w:r>
-        <w:rPr>
-          <w:lang w:val="en-US"/>
-        </w:rPr>
-        <w:t>Paint</w:t>
-      </w:r>
-      <w:r>
-        <w:t xml:space="preserve"> </w:t>
-      </w:r>
-      <w:r>
-        <w:t>–</w:t>
-      </w:r>
-      <w:r>
-        <w:t xml:space="preserve"> </w:t>
-      </w:r>
-      <w:r>
-        <w:t>это разные слои.</w:t>
-      </w:r>
-    </w:p>
-    <w:p>
-      <w:r>
-        <w:t>Выбрать материал и отключить другие</w:t>
-      </w:r>
-      <w:r>
-        <w:t xml:space="preserve">: </w:t>
-      </w:r>
-      <w:r>
-        <w:rPr>
-          <w:b/>
-          <w:bCs/>
-          <w:lang w:val="en-US"/>
-        </w:rPr>
-        <w:t>Alt</w:t>
-      </w:r>
-      <w:r>
-        <w:rPr>
-          <w:b/>
-          <w:bCs/>
-        </w:rPr>
-        <w:t>+ЛКМ по имени материала</w:t>
-      </w:r>
-      <w:r>
-        <w:t>.</w:t>
-      </w:r>
-    </w:p>
-    <w:p>
-      <w:r>
-        <w:rPr>
-          <w:noProof/>
-        </w:rPr>
-        <w:lastRenderedPageBreak/>
-        <w:drawing>
-          <wp:inline distT="0" distB="0" distL="0" distR="0" wp14:anchorId="3658B705" wp14:editId="047206F3">
-            <wp:extent cx="2994660" cy="1799339"/>
-            <wp:effectExtent l="0" t="0" r="0" b="0"/>
-            <wp:docPr id="31" name="Рисунок 31"/>
-            <wp:cNvGraphicFramePr>
-              <a:graphicFrameLocks xmlns:a="http://schemas.openxmlformats.org/drawingml/2006/main" noChangeAspect="1"/>
-            </wp:cNvGraphicFramePr>
-            <a:graphic xmlns:a="http://schemas.openxmlformats.org/drawingml/2006/main">
-              <a:graphicData uri="http://schemas.openxmlformats.org/drawingml/2006/picture">
-                <pic:pic xmlns:pic="http://schemas.openxmlformats.org/drawingml/2006/picture">
-                  <pic:nvPicPr>
-                    <pic:cNvPr id="1" name=""/>
-                    <pic:cNvPicPr/>
-                  </pic:nvPicPr>
-                  <pic:blipFill>
-                    <a:blip r:embed="rId34"/>
-                    <a:stretch>
-                      <a:fillRect/>
-                    </a:stretch>
-                  </pic:blipFill>
-                  <pic:spPr>
-                    <a:xfrm>
-                      <a:off x="0" y="0"/>
-                      <a:ext cx="3002289" cy="1803923"/>
-                    </a:xfrm>
-                    <a:prstGeom prst="rect">
-                      <a:avLst/>
-                    </a:prstGeom>
-                  </pic:spPr>
-                </pic:pic>
-              </a:graphicData>
-            </a:graphic>
-          </wp:inline>
-        </w:drawing>
-      </w:r>
-    </w:p>
-    <w:p>
-      <w:r>
-        <w:t>Если нужно, чтобы материал использовался на других сетах как ссылка</w:t>
-      </w:r>
-      <w:r>
-        <w:t xml:space="preserve">: </w:t>
-      </w:r>
-    </w:p>
-    <w:p>
-      <w:r>
-        <w:rPr>
-          <w:b/>
-          <w:bCs/>
-        </w:rPr>
-        <w:t>ПКМ</w:t>
-      </w:r>
-      <w:r>
-        <w:rPr>
-          <w:b/>
-          <w:bCs/>
-          <w:lang w:val="en-US"/>
-        </w:rPr>
-        <w:t xml:space="preserve"> -&gt; Instantiate across texture sets..</w:t>
-      </w:r>
-      <w:r>
-        <w:rPr>
-          <w:lang w:val="en-US"/>
-        </w:rPr>
-        <w:t xml:space="preserve"> </w:t>
-      </w:r>
-      <w:r>
-        <w:t>и выбрать сеты, куда его следует скопировать как ссылку.</w:t>
-      </w:r>
-    </w:p>
-    <w:p>
-      <w:r>
-        <w:rPr>
-          <w:noProof/>
-        </w:rPr>
-        <w:drawing>
-          <wp:inline distT="0" distB="0" distL="0" distR="0" wp14:anchorId="25813A5F" wp14:editId="69A91AC9">
-            <wp:extent cx="2715858" cy="632460"/>
-            <wp:effectExtent l="0" t="0" r="8890" b="0"/>
-            <wp:docPr id="32" name="Рисунок 32"/>
-            <wp:cNvGraphicFramePr>
-              <a:graphicFrameLocks xmlns:a="http://schemas.openxmlformats.org/drawingml/2006/main" noChangeAspect="1"/>
-            </wp:cNvGraphicFramePr>
-            <a:graphic xmlns:a="http://schemas.openxmlformats.org/drawingml/2006/main">
-              <a:graphicData uri="http://schemas.openxmlformats.org/drawingml/2006/picture">
-                <pic:pic xmlns:pic="http://schemas.openxmlformats.org/drawingml/2006/picture">
-                  <pic:nvPicPr>
-                    <pic:cNvPr id="1" name=""/>
-                    <pic:cNvPicPr/>
-                  </pic:nvPicPr>
-                  <pic:blipFill>
-                    <a:blip r:embed="rId35"/>
-                    <a:stretch>
-                      <a:fillRect/>
-                    </a:stretch>
-                  </pic:blipFill>
-                  <pic:spPr>
-                    <a:xfrm>
-                      <a:off x="0" y="0"/>
-                      <a:ext cx="2744499" cy="639130"/>
-                    </a:xfrm>
-                    <a:prstGeom prst="rect">
-                      <a:avLst/>
-                    </a:prstGeom>
-                  </pic:spPr>
-                </pic:pic>
-              </a:graphicData>
-            </a:graphic>
-          </wp:inline>
-        </w:drawing>
-      </w:r>
-    </w:p>
     <w:p/>
     <w:tbl>
       <w:tblPr>
@@ -6930,7 +9086,7 @@
                 <w:szCs w:val="28"/>
               </w:rPr>
             </w:pPr>
-            <w:bookmarkStart w:id="5" w:name="SP_Mask"/>
+            <w:bookmarkStart w:id="13" w:name="SP_Mask"/>
             <w:r>
               <w:rPr>
                 <w:b/>
@@ -6940,7 +9096,7 @@
               </w:rPr>
               <w:t>Маски</w:t>
             </w:r>
-            <w:bookmarkEnd w:id="5"/>
+            <w:bookmarkEnd w:id="13"/>
           </w:p>
         </w:tc>
       </w:tr>
@@ -7125,60 +9281,110 @@
       <w:tr>
         <w:tc>
           <w:tcPr>
+            <w:tcW w:w="9345" w:type="dxa"/>
+            <w:gridSpan w:val="2"/>
+          </w:tcPr>
+          <w:p>
+            <w:pPr>
+              <w:rPr>
+                <w:b/>
+                <w:bCs/>
+              </w:rPr>
+            </w:pPr>
+            <w:r>
+              <w:rPr>
+                <w:b/>
+                <w:bCs/>
+                <w:lang w:val="en-US"/>
+              </w:rPr>
+              <w:t>Smart</w:t>
+            </w:r>
+            <w:r>
+              <w:rPr>
+                <w:b/>
+                <w:bCs/>
+              </w:rPr>
+              <w:t xml:space="preserve"> </w:t>
+            </w:r>
+            <w:r>
+              <w:rPr>
+                <w:b/>
+                <w:bCs/>
+                <w:lang w:val="en-US"/>
+              </w:rPr>
+              <w:t>Mask</w:t>
+            </w:r>
+          </w:p>
+          <w:p>
+            <w:r>
+              <w:t>В стандартной библиотеке имеется большой набор умных масок (созданных генератором), которые быстро помогут</w:t>
+            </w:r>
+            <w:r>
+              <w:t xml:space="preserve"> получить нужный результат.</w:t>
+            </w:r>
+          </w:p>
+          <w:p>
+            <w:r>
+              <w:drawing>
+                <wp:inline distT="0" distB="0" distL="0" distR="0" wp14:anchorId="51F5B3D0" wp14:editId="7092F7E5">
+                  <wp:extent cx="5737860" cy="2211116"/>
+                  <wp:effectExtent l="0" t="0" r="0" b="0"/>
+                  <wp:docPr id="67" name="Рисунок 67"/>
+                  <wp:cNvGraphicFramePr>
+                    <a:graphicFrameLocks xmlns:a="http://schemas.openxmlformats.org/drawingml/2006/main" noChangeAspect="1"/>
+                  </wp:cNvGraphicFramePr>
+                  <a:graphic xmlns:a="http://schemas.openxmlformats.org/drawingml/2006/main">
+                    <a:graphicData uri="http://schemas.openxmlformats.org/drawingml/2006/picture">
+                      <pic:pic xmlns:pic="http://schemas.openxmlformats.org/drawingml/2006/picture">
+                        <pic:nvPicPr>
+                          <pic:cNvPr id="1" name=""/>
+                          <pic:cNvPicPr/>
+                        </pic:nvPicPr>
+                        <pic:blipFill>
+                          <a:blip r:embed="rId52"/>
+                          <a:stretch>
+                            <a:fillRect/>
+                          </a:stretch>
+                        </pic:blipFill>
+                        <pic:spPr>
+                          <a:xfrm>
+                            <a:off x="0" y="0"/>
+                            <a:ext cx="5788456" cy="2230613"/>
+                          </a:xfrm>
+                          <a:prstGeom prst="rect">
+                            <a:avLst/>
+                          </a:prstGeom>
+                        </pic:spPr>
+                      </pic:pic>
+                    </a:graphicData>
+                  </a:graphic>
+                </wp:inline>
+              </w:drawing>
+            </w:r>
+          </w:p>
+        </w:tc>
+      </w:tr>
+      <w:tr>
+        <w:tc>
+          <w:tcPr>
             <w:tcW w:w="2282" w:type="dxa"/>
           </w:tcPr>
           <w:p>
             <w:r>
               <w:rPr>
-                <w:color w:val="FF0000"/>
-              </w:rPr>
-              <w:t>Маска на элемент модели</w:t>
-            </w:r>
-            <w:r>
-              <w:rPr>
-                <w:color w:val="FF0000"/>
-              </w:rPr>
-              <w:t xml:space="preserve"> (</w:t>
-            </w:r>
-            <w:r>
-              <w:rPr>
-                <w:color w:val="FF0000"/>
-              </w:rPr>
-              <w:t>полигональное заполнение</w:t>
-            </w:r>
-            <w:r>
-              <w:rPr>
-                <w:color w:val="FF0000"/>
-              </w:rPr>
-              <w:t>)</w:t>
-            </w:r>
-          </w:p>
-        </w:tc>
-        <w:tc>
-          <w:tcPr>
-            <w:tcW w:w="7063" w:type="dxa"/>
-          </w:tcPr>
-          <w:p>
-            <w:pPr>
-              <w:rPr>
-                <w:b/>
-                <w:bCs/>
-              </w:rPr>
-            </w:pPr>
-            <w:r>
-              <w:rPr>
                 <w:b/>
                 <w:bCs/>
                 <w:noProof/>
               </w:rPr>
+              <w:lastRenderedPageBreak/>
               <w:drawing>
-                <wp:anchor distT="0" distB="0" distL="114300" distR="114300" simplePos="0" relativeHeight="251725824" behindDoc="0" locked="0" layoutInCell="1" allowOverlap="1" wp14:anchorId="331252C6" wp14:editId="60FE3564">
+                <wp:anchor distT="0" distB="0" distL="114300" distR="114300" simplePos="0" relativeHeight="251725824" behindDoc="0" locked="0" layoutInCell="1" allowOverlap="1" wp14:anchorId="331252C6" wp14:editId="3770F48A">
                   <wp:simplePos x="0" y="0"/>
                   <wp:positionH relativeFrom="column">
-                    <wp:posOffset>-5080</wp:posOffset>
+                    <wp:posOffset>-3810</wp:posOffset>
                   </wp:positionH>
                   <wp:positionV relativeFrom="paragraph">
-                    <wp:posOffset>66040</wp:posOffset>
+                    <wp:posOffset>774700</wp:posOffset>
                   </wp:positionV>
                   <wp:extent cx="361950" cy="2400300"/>
                   <wp:effectExtent l="0" t="0" r="0" b="0"/>
@@ -7205,7 +9411,7 @@
                           </pic:cNvPicPr>
                         </pic:nvPicPr>
                         <pic:blipFill>
-                          <a:blip r:embed="rId36">
+                          <a:blip r:embed="rId53">
                             <a:extLst>
                               <a:ext uri="{28A0092B-C50C-407E-A947-70E740481C1C}">
                                 <a14:useLocalDpi xmlns:a14="http://schemas.microsoft.com/office/drawing/2010/main" val="0"/>
@@ -7238,228 +9444,53 @@
             </w:r>
             <w:r>
               <w:rPr>
-                <w:b/>
-                <w:bCs/>
-              </w:rPr>
-              <w:t>2.13.44</w:t>
-            </w:r>
-          </w:p>
-          <w:p>
-            <w:pPr>
-              <w:rPr>
-                <w:b/>
-                <w:bCs/>
-              </w:rPr>
-            </w:pPr>
-            <w:r>
-              <w:t>Делаем</w:t>
-            </w:r>
-            <w:r>
-              <w:rPr>
-                <w:b/>
-                <w:bCs/>
-              </w:rPr>
-              <w:t xml:space="preserve"> </w:t>
-            </w:r>
-            <w:r>
-              <w:rPr>
-                <w:b/>
-                <w:bCs/>
-                <w:lang w:val="en-US"/>
-              </w:rPr>
-              <w:t>Fill</w:t>
-            </w:r>
-            <w:r>
-              <w:rPr>
-                <w:b/>
-                <w:bCs/>
-              </w:rPr>
-              <w:t xml:space="preserve"> </w:t>
-            </w:r>
-            <w:r>
-              <w:rPr>
-                <w:b/>
-                <w:bCs/>
-                <w:lang w:val="en-US"/>
-              </w:rPr>
-              <w:t>Layer</w:t>
-            </w:r>
-            <w:r>
-              <w:rPr>
-                <w:b/>
-                <w:bCs/>
-              </w:rPr>
-              <w:t xml:space="preserve"> </w:t>
-            </w:r>
-            <w:r>
-              <w:t>для заливки.</w:t>
-            </w:r>
-          </w:p>
-          <w:p>
-            <w:pPr>
-              <w:rPr>
-                <w:b/>
-                <w:bCs/>
-              </w:rPr>
-            </w:pPr>
-            <w:r>
-              <w:rPr>
-                <w:b/>
-                <w:bCs/>
-              </w:rPr>
-              <w:t>ПКМ</w:t>
-            </w:r>
-            <w:r>
-              <w:rPr>
-                <w:b/>
-                <w:bCs/>
-              </w:rPr>
-              <w:t xml:space="preserve"> </w:t>
-            </w:r>
-            <w:r>
-              <w:t>по слою</w:t>
-            </w:r>
-            <w:r>
-              <w:t xml:space="preserve"> -&gt; </w:t>
-            </w:r>
-            <w:r>
-              <w:rPr>
-                <w:b/>
-                <w:bCs/>
-                <w:lang w:val="en-US"/>
-              </w:rPr>
-              <w:t>Add</w:t>
-            </w:r>
-            <w:r>
-              <w:rPr>
-                <w:b/>
-                <w:bCs/>
-              </w:rPr>
-              <w:t xml:space="preserve"> </w:t>
-            </w:r>
-            <w:r>
-              <w:rPr>
-                <w:b/>
-                <w:bCs/>
-                <w:lang w:val="en-US"/>
-              </w:rPr>
-              <w:t>Black</w:t>
-            </w:r>
-            <w:r>
-              <w:rPr>
-                <w:b/>
-                <w:bCs/>
-              </w:rPr>
-              <w:t xml:space="preserve"> </w:t>
-            </w:r>
-            <w:r>
-              <w:rPr>
-                <w:b/>
-                <w:bCs/>
-                <w:lang w:val="en-US"/>
-              </w:rPr>
-              <w:t>Mask</w:t>
-            </w:r>
-          </w:p>
-          <w:p>
-            <w:pPr>
-              <w:rPr>
-                <w:b/>
-                <w:bCs/>
-                <w:lang w:val="en-US"/>
-              </w:rPr>
-            </w:pPr>
-            <w:r>
-              <w:rPr>
-                <w:b/>
-                <w:bCs/>
-              </w:rPr>
-              <w:t>Выбрать</w:t>
-            </w:r>
-            <w:r>
-              <w:rPr>
-                <w:b/>
-                <w:bCs/>
-              </w:rPr>
-              <w:t xml:space="preserve"> </w:t>
-            </w:r>
-            <w:r>
-              <w:rPr>
-                <w:b/>
-                <w:bCs/>
-              </w:rPr>
-              <w:t>маску</w:t>
-            </w:r>
-            <w:r>
-              <w:rPr>
-                <w:b/>
-                <w:bCs/>
-              </w:rPr>
-              <w:t xml:space="preserve">. </w:t>
-            </w:r>
-            <w:r>
-              <w:rPr>
-                <w:b/>
-                <w:bCs/>
-              </w:rPr>
-              <w:t>Меню</w:t>
-            </w:r>
-            <w:r>
-              <w:rPr>
-                <w:b/>
-                <w:bCs/>
-                <w:lang w:val="en-US"/>
-              </w:rPr>
-              <w:t xml:space="preserve"> </w:t>
-            </w:r>
-            <w:r>
-              <w:rPr>
-                <w:b/>
-                <w:bCs/>
-                <w:lang w:val="en-US"/>
-              </w:rPr>
-              <w:t>Polygon</w:t>
-            </w:r>
-            <w:r>
-              <w:rPr>
-                <w:b/>
-                <w:bCs/>
-                <w:lang w:val="en-US"/>
-              </w:rPr>
-              <w:t xml:space="preserve"> </w:t>
-            </w:r>
-            <w:r>
-              <w:rPr>
-                <w:b/>
-                <w:bCs/>
-                <w:lang w:val="en-US"/>
-              </w:rPr>
-              <w:t>Fill – Fill Mode: Mesh Fill</w:t>
-            </w:r>
-          </w:p>
-          <w:p>
-            <w:r>
-              <w:t>Щелкаем по нужным элементам объекта.</w:t>
-            </w:r>
-          </w:p>
-          <w:p>
-            <w:r>
-              <w:t xml:space="preserve">Фактически мы делаем заливку меша. </w:t>
-            </w:r>
-          </w:p>
-          <w:p>
+                <w:color w:val="FF0000"/>
+              </w:rPr>
+              <w:t>Маска на элемент модели</w:t>
+            </w:r>
+            <w:r>
+              <w:rPr>
+                <w:color w:val="FF0000"/>
+              </w:rPr>
+              <w:t xml:space="preserve"> (</w:t>
+            </w:r>
+            <w:r>
+              <w:rPr>
+                <w:color w:val="FF0000"/>
+              </w:rPr>
+              <w:t>полигональное заполнение</w:t>
+            </w:r>
+            <w:r>
+              <w:rPr>
+                <w:color w:val="FF0000"/>
+              </w:rPr>
+              <w:t>)</w:t>
+            </w:r>
+          </w:p>
+        </w:tc>
+        <w:tc>
+          <w:tcPr>
+            <w:tcW w:w="7063" w:type="dxa"/>
+          </w:tcPr>
+          <w:p>
+            <w:pPr>
+              <w:rPr>
+                <w:b/>
+                <w:bCs/>
+              </w:rPr>
+            </w:pPr>
             <w:r>
               <w:rPr>
                 <w:noProof/>
               </w:rPr>
               <w:drawing>
-                <wp:anchor distT="0" distB="0" distL="114300" distR="114300" simplePos="0" relativeHeight="251727872" behindDoc="0" locked="0" layoutInCell="1" allowOverlap="1" wp14:anchorId="135337C4" wp14:editId="7A8F0608">
+                <wp:anchor distT="0" distB="0" distL="114300" distR="114300" simplePos="0" relativeHeight="251727872" behindDoc="0" locked="0" layoutInCell="1" allowOverlap="1" wp14:anchorId="135337C4" wp14:editId="2CDB4968">
                   <wp:simplePos x="0" y="0"/>
                   <wp:positionH relativeFrom="column">
-                    <wp:posOffset>2134235</wp:posOffset>
+                    <wp:posOffset>2210435</wp:posOffset>
                   </wp:positionH>
                   <wp:positionV relativeFrom="paragraph">
-                    <wp:posOffset>43815</wp:posOffset>
+                    <wp:posOffset>134620</wp:posOffset>
                   </wp:positionV>
                   <wp:extent cx="2085975" cy="1781175"/>
                   <wp:effectExtent l="0" t="0" r="9525" b="9525"/>
@@ -7486,7 +9517,7 @@
                           </pic:cNvPicPr>
                         </pic:nvPicPr>
                         <pic:blipFill>
-                          <a:blip r:embed="rId37">
+                          <a:blip r:embed="rId54">
                             <a:extLst>
                               <a:ext uri="{28A0092B-C50C-407E-A947-70E740481C1C}">
                                 <a14:useLocalDpi xmlns:a14="http://schemas.microsoft.com/office/drawing/2010/main" val="0"/>
@@ -7517,6 +9548,206 @@
                 </wp:anchor>
               </w:drawing>
             </w:r>
+          </w:p>
+          <w:p>
+            <w:pPr>
+              <w:rPr>
+                <w:b/>
+                <w:bCs/>
+              </w:rPr>
+            </w:pPr>
+            <w:r>
+              <w:t>Делаем</w:t>
+            </w:r>
+            <w:r>
+              <w:rPr>
+                <w:b/>
+                <w:bCs/>
+              </w:rPr>
+              <w:t xml:space="preserve"> </w:t>
+            </w:r>
+            <w:r>
+              <w:rPr>
+                <w:b/>
+                <w:bCs/>
+                <w:lang w:val="en-US"/>
+              </w:rPr>
+              <w:t>Fill</w:t>
+            </w:r>
+            <w:r>
+              <w:rPr>
+                <w:b/>
+                <w:bCs/>
+              </w:rPr>
+              <w:t xml:space="preserve"> </w:t>
+            </w:r>
+            <w:r>
+              <w:rPr>
+                <w:b/>
+                <w:bCs/>
+                <w:lang w:val="en-US"/>
+              </w:rPr>
+              <w:t>Layer</w:t>
+            </w:r>
+            <w:r>
+              <w:rPr>
+                <w:b/>
+                <w:bCs/>
+              </w:rPr>
+              <w:t xml:space="preserve"> </w:t>
+            </w:r>
+            <w:r>
+              <w:t>для заливки.</w:t>
+            </w:r>
+          </w:p>
+          <w:p>
+            <w:pPr>
+              <w:rPr>
+                <w:b/>
+                <w:bCs/>
+              </w:rPr>
+            </w:pPr>
+            <w:r>
+              <w:rPr>
+                <w:b/>
+                <w:bCs/>
+              </w:rPr>
+              <w:t>ПКМ</w:t>
+            </w:r>
+            <w:r>
+              <w:rPr>
+                <w:b/>
+                <w:bCs/>
+              </w:rPr>
+              <w:t xml:space="preserve"> </w:t>
+            </w:r>
+            <w:r>
+              <w:t>по слою</w:t>
+            </w:r>
+            <w:r>
+              <w:t xml:space="preserve"> -&gt; </w:t>
+            </w:r>
+            <w:r>
+              <w:rPr>
+                <w:b/>
+                <w:bCs/>
+                <w:lang w:val="en-US"/>
+              </w:rPr>
+              <w:t>Add</w:t>
+            </w:r>
+            <w:r>
+              <w:rPr>
+                <w:b/>
+                <w:bCs/>
+              </w:rPr>
+              <w:t xml:space="preserve"> </w:t>
+            </w:r>
+            <w:r>
+              <w:rPr>
+                <w:b/>
+                <w:bCs/>
+                <w:lang w:val="en-US"/>
+              </w:rPr>
+              <w:t>Black</w:t>
+            </w:r>
+            <w:r>
+              <w:rPr>
+                <w:b/>
+                <w:bCs/>
+              </w:rPr>
+              <w:t xml:space="preserve"> </w:t>
+            </w:r>
+            <w:r>
+              <w:rPr>
+                <w:b/>
+                <w:bCs/>
+                <w:lang w:val="en-US"/>
+              </w:rPr>
+              <w:t>Mask</w:t>
+            </w:r>
+          </w:p>
+          <w:p>
+            <w:pPr>
+              <w:rPr>
+                <w:b/>
+                <w:bCs/>
+                <w:lang w:val="en-US"/>
+              </w:rPr>
+            </w:pPr>
+            <w:r>
+              <w:rPr>
+                <w:b/>
+                <w:bCs/>
+              </w:rPr>
+              <w:t>Выбрать</w:t>
+            </w:r>
+            <w:r>
+              <w:rPr>
+                <w:b/>
+                <w:bCs/>
+              </w:rPr>
+              <w:t xml:space="preserve"> </w:t>
+            </w:r>
+            <w:r>
+              <w:rPr>
+                <w:b/>
+                <w:bCs/>
+              </w:rPr>
+              <w:t>маску</w:t>
+            </w:r>
+            <w:r>
+              <w:rPr>
+                <w:b/>
+                <w:bCs/>
+              </w:rPr>
+              <w:t xml:space="preserve">. </w:t>
+            </w:r>
+            <w:r>
+              <w:rPr>
+                <w:b/>
+                <w:bCs/>
+              </w:rPr>
+              <w:t>Меню</w:t>
+            </w:r>
+            <w:r>
+              <w:rPr>
+                <w:b/>
+                <w:bCs/>
+                <w:lang w:val="en-US"/>
+              </w:rPr>
+              <w:t xml:space="preserve"> </w:t>
+            </w:r>
+            <w:r>
+              <w:rPr>
+                <w:b/>
+                <w:bCs/>
+                <w:lang w:val="en-US"/>
+              </w:rPr>
+              <w:t>Polygon</w:t>
+            </w:r>
+            <w:r>
+              <w:rPr>
+                <w:b/>
+                <w:bCs/>
+                <w:lang w:val="en-US"/>
+              </w:rPr>
+              <w:t xml:space="preserve"> </w:t>
+            </w:r>
+            <w:r>
+              <w:rPr>
+                <w:b/>
+                <w:bCs/>
+                <w:lang w:val="en-US"/>
+              </w:rPr>
+              <w:t>Fill – Fill Mode: Mesh Fill</w:t>
+            </w:r>
+          </w:p>
+          <w:p>
+            <w:r>
+              <w:t>Щелкаем по нужным элементам объекта.</w:t>
+            </w:r>
+          </w:p>
+          <w:p>
             <w:r>
               <w:t xml:space="preserve">Этим способом разделяются различные элементы модели, если мы не делали </w:t>
             </w:r>
@@ -7547,6 +9778,100 @@
                 <w:bCs/>
               </w:rPr>
             </w:pPr>
+          </w:p>
+          <w:p>
+            <w:pPr>
+              <w:rPr>
+                <w:b/>
+                <w:bCs/>
+              </w:rPr>
+            </w:pPr>
+            <w:r>
+              <w:rPr>
+                <w:b/>
+                <w:bCs/>
+                <w:color w:val="FF0000"/>
+              </w:rPr>
+              <w:t>!!!</w:t>
+            </w:r>
+            <w:r>
+              <w:rPr>
+                <w:b/>
+                <w:bCs/>
+              </w:rPr>
+              <w:t xml:space="preserve"> </w:t>
+            </w:r>
+            <w:r>
+              <w:rPr>
+                <w:b/>
+                <w:bCs/>
+              </w:rPr>
+              <w:t>аналогично можно выбирать</w:t>
+            </w:r>
+            <w:r>
+              <w:rPr>
+                <w:b/>
+                <w:bCs/>
+              </w:rPr>
+              <w:t xml:space="preserve"> по</w:t>
+            </w:r>
+            <w:r>
+              <w:rPr>
+                <w:b/>
+                <w:bCs/>
+              </w:rPr>
+              <w:t xml:space="preserve"> </w:t>
+            </w:r>
+            <w:r>
+              <w:rPr>
+                <w:b/>
+                <w:bCs/>
+              </w:rPr>
+              <w:t>треугольникам и полигонам</w:t>
+            </w:r>
+            <w:r>
+              <w:rPr>
+                <w:b/>
+                <w:bCs/>
+              </w:rPr>
+              <w:t xml:space="preserve"> </w:t>
+            </w:r>
+            <w:r>
+              <w:rPr>
+                <w:b/>
+                <w:bCs/>
+              </w:rPr>
+              <w:t xml:space="preserve">и по </w:t>
+            </w:r>
+            <w:r>
+              <w:rPr>
+                <w:b/>
+                <w:bCs/>
+                <w:lang w:val="en-US"/>
+              </w:rPr>
+              <w:t>UV</w:t>
+            </w:r>
+            <w:r>
+              <w:rPr>
+                <w:b/>
+                <w:bCs/>
+              </w:rPr>
+              <w:t>-</w:t>
+            </w:r>
+            <w:r>
+              <w:rPr>
+                <w:b/>
+                <w:bCs/>
+              </w:rPr>
+              <w:t>островкам</w:t>
+            </w:r>
+            <w:r>
+              <w:rPr>
+                <w:b/>
+                <w:bCs/>
+              </w:rPr>
+              <w:t xml:space="preserve"> </w:t>
+            </w:r>
           </w:p>
           <w:p>
             <w:pPr>
@@ -7563,13 +9888,13 @@
                 <w:color w:val="FF0000"/>
               </w:rPr>
               <w:drawing>
-                <wp:anchor distT="0" distB="0" distL="114300" distR="114300" simplePos="0" relativeHeight="251726848" behindDoc="0" locked="0" layoutInCell="1" allowOverlap="1" wp14:anchorId="5BE76B13" wp14:editId="58038FA4">
+                <wp:anchor distT="0" distB="0" distL="114300" distR="114300" simplePos="0" relativeHeight="251726848" behindDoc="0" locked="0" layoutInCell="1" allowOverlap="1" wp14:anchorId="5BE76B13" wp14:editId="27FC110A">
                   <wp:simplePos x="0" y="0"/>
                   <wp:positionH relativeFrom="column">
-                    <wp:posOffset>-48895</wp:posOffset>
+                    <wp:posOffset>4445</wp:posOffset>
                   </wp:positionH>
                   <wp:positionV relativeFrom="paragraph">
-                    <wp:posOffset>567690</wp:posOffset>
+                    <wp:posOffset>38100</wp:posOffset>
                   </wp:positionV>
                   <wp:extent cx="3657600" cy="1104900"/>
                   <wp:effectExtent l="0" t="0" r="0" b="0"/>
@@ -7596,7 +9921,7 @@
                           </pic:cNvPicPr>
                         </pic:nvPicPr>
                         <pic:blipFill>
-                          <a:blip r:embed="rId38">
+                          <a:blip r:embed="rId55">
                             <a:extLst>
                               <a:ext uri="{28A0092B-C50C-407E-A947-70E740481C1C}">
                                 <a14:useLocalDpi xmlns:a14="http://schemas.microsoft.com/office/drawing/2010/main" val="0"/>
@@ -7627,58 +9952,6 @@
                 </wp:anchor>
               </w:drawing>
             </w:r>
-            <w:r>
-              <w:rPr>
-                <w:b/>
-                <w:bCs/>
-                <w:color w:val="FF0000"/>
-              </w:rPr>
-              <w:t>!!!</w:t>
-            </w:r>
-            <w:r>
-              <w:rPr>
-                <w:b/>
-                <w:bCs/>
-              </w:rPr>
-              <w:t xml:space="preserve"> </w:t>
-            </w:r>
-            <w:r>
-              <w:rPr>
-                <w:b/>
-                <w:bCs/>
-              </w:rPr>
-              <w:t xml:space="preserve">аналогично можно выбирать и по </w:t>
-            </w:r>
-            <w:r>
-              <w:rPr>
-                <w:b/>
-                <w:bCs/>
-                <w:lang w:val="en-US"/>
-              </w:rPr>
-              <w:t>UV</w:t>
-            </w:r>
-            <w:r>
-              <w:rPr>
-                <w:b/>
-                <w:bCs/>
-              </w:rPr>
-              <w:t>-</w:t>
-            </w:r>
-            <w:r>
-              <w:rPr>
-                <w:b/>
-                <w:bCs/>
-              </w:rPr>
-              <w:t>островкам.</w:t>
-            </w:r>
-          </w:p>
-          <w:p>
-            <w:pPr>
-              <w:rPr>
-                <w:b/>
-                <w:bCs/>
-              </w:rPr>
-            </w:pPr>
           </w:p>
         </w:tc>
       </w:tr>
@@ -7972,7 +10245,6 @@
                 <w:b/>
                 <w:bCs/>
               </w:rPr>
-              <w:lastRenderedPageBreak/>
               <w:t>2.08.18</w:t>
             </w:r>
           </w:p>
@@ -7993,7 +10265,6 @@
               <w:rPr>
                 <w:color w:val="FF0000"/>
               </w:rPr>
-              <w:lastRenderedPageBreak/>
               <w:t>Геометрическая маска</w:t>
             </w:r>
           </w:p>
@@ -8059,7 +10330,7 @@
                           <pic:cNvPicPr/>
                         </pic:nvPicPr>
                         <pic:blipFill>
-                          <a:blip r:embed="rId39"/>
+                          <a:blip r:embed="rId56"/>
                           <a:stretch>
                             <a:fillRect/>
                           </a:stretch>
@@ -8151,7 +10422,7 @@
                           <pic:cNvPicPr/>
                         </pic:nvPicPr>
                         <pic:blipFill>
-                          <a:blip r:embed="rId40"/>
+                          <a:blip r:embed="rId57"/>
                           <a:stretch>
                             <a:fillRect/>
                           </a:stretch>
@@ -8418,93 +10689,20 @@
               <w:t>Кроме этого, смешивание можно производить для каждого канала слоя.</w:t>
             </w:r>
           </w:p>
-          <w:p/>
-          <w:p>
-            <w:pPr>
-              <w:rPr>
-                <w:lang w:val="en-US"/>
-              </w:rPr>
-            </w:pPr>
-            <w:r>
-              <w:t>Чаще</w:t>
-            </w:r>
-            <w:r>
-              <w:rPr>
-                <w:lang w:val="en-US"/>
-              </w:rPr>
-              <w:t xml:space="preserve"> </w:t>
-            </w:r>
-            <w:r>
-              <w:t>всего</w:t>
-            </w:r>
-            <w:r>
-              <w:rPr>
-                <w:lang w:val="en-US"/>
-              </w:rPr>
-              <w:t xml:space="preserve"> </w:t>
-            </w:r>
-            <w:r>
-              <w:t>используются</w:t>
-            </w:r>
-            <w:r>
-              <w:rPr>
-                <w:lang w:val="en-US"/>
-              </w:rPr>
-              <w:t xml:space="preserve"> </w:t>
-            </w:r>
-            <w:r>
-              <w:rPr>
-                <w:b/>
-                <w:bCs/>
-                <w:lang w:val="en-US"/>
-              </w:rPr>
-              <w:t>Normal, Multiply, Lighten (Max)</w:t>
-            </w:r>
-            <w:r>
-              <w:rPr>
-                <w:b/>
-                <w:bCs/>
-                <w:lang w:val="en-US"/>
-              </w:rPr>
-              <w:t>,</w:t>
-            </w:r>
-            <w:r>
-              <w:rPr>
-                <w:lang w:val="en-US"/>
-              </w:rPr>
-              <w:t xml:space="preserve"> </w:t>
-            </w:r>
-            <w:r>
-              <w:rPr>
-                <w:b/>
-                <w:bCs/>
-                <w:lang w:val="en-US"/>
-              </w:rPr>
-              <w:t>Linear Dodge (Add)</w:t>
-            </w:r>
-            <w:r>
-              <w:rPr>
-                <w:b/>
-                <w:bCs/>
-                <w:lang w:val="en-US"/>
-              </w:rPr>
-              <w:t>.</w:t>
-            </w:r>
-          </w:p>
-          <w:p>
-            <w:pPr>
-              <w:rPr>
-                <w:lang w:val="en-US"/>
-              </w:rPr>
-            </w:pPr>
-          </w:p>
-          <w:p>
-            <w:pPr>
-              <w:rPr>
-                <w:lang w:val="en-US"/>
-              </w:rPr>
-            </w:pPr>
-            <w:hyperlink r:id="rId41" w:history="1">
+          <w:p>
+            <w:pPr>
+              <w:rPr>
+                <w:lang w:val="en-US"/>
+              </w:rPr>
+            </w:pPr>
+          </w:p>
+          <w:p>
+            <w:pPr>
+              <w:rPr>
+                <w:lang w:val="en-US"/>
+              </w:rPr>
+            </w:pPr>
+            <w:hyperlink r:id="rId58" w:history="1">
               <w:r>
                 <w:rPr>
                   <w:rStyle w:val="a5"/>
@@ -8540,7 +10738,7 @@
                 <w:szCs w:val="28"/>
               </w:rPr>
             </w:pPr>
-            <w:bookmarkStart w:id="6" w:name="SP_Paint"/>
+            <w:bookmarkStart w:id="14" w:name="SP_Paint"/>
             <w:r>
               <w:rPr>
                 <w:b/>
@@ -8549,6 +10747,7 @@
                 <w:szCs w:val="28"/>
                 <w:lang w:val="en-US"/>
               </w:rPr>
+              <w:lastRenderedPageBreak/>
               <w:t>Paint</w:t>
             </w:r>
             <w:r>
@@ -8558,9 +10757,9 @@
                 <w:sz w:val="28"/>
                 <w:szCs w:val="28"/>
               </w:rPr>
-              <w:t xml:space="preserve"> (01.23.04)</w:t>
-            </w:r>
-            <w:bookmarkEnd w:id="6"/>
+              <w:t xml:space="preserve"> </w:t>
+            </w:r>
+            <w:bookmarkEnd w:id="14"/>
           </w:p>
         </w:tc>
       </w:tr>
@@ -8607,7 +10806,7 @@
                           <pic:cNvPicPr/>
                         </pic:nvPicPr>
                         <pic:blipFill>
-                          <a:blip r:embed="rId42">
+                          <a:blip r:embed="rId59">
                             <a:extLst>
                               <a:ext uri="{28A0092B-C50C-407E-A947-70E740481C1C}">
                                 <a14:useLocalDpi xmlns:a14="http://schemas.microsoft.com/office/drawing/2010/main" val="0"/>
@@ -8865,13 +11064,118 @@
                 <w:b/>
                 <w:bCs/>
               </w:rPr>
-              <w:t xml:space="preserve"> (01.45.25)</w:t>
-            </w:r>
-            <w:r>
               <w:t>.</w:t>
             </w:r>
             <w:r>
-              <w:t xml:space="preserve"> </w:t>
+              <w:rPr>
+                <w:b/>
+                <w:bCs/>
+              </w:rPr>
+              <w:t xml:space="preserve"> </w:t>
+            </w:r>
+            <w:r>
+              <w:t>Однако, правильно так</w:t>
+            </w:r>
+            <w:r>
+              <w:t>:</w:t>
+            </w:r>
+            <w:r>
+              <w:t xml:space="preserve"> </w:t>
+            </w:r>
+          </w:p>
+          <w:p>
+            <w:pPr>
+              <w:pStyle w:val="a4"/>
+              <w:rPr>
+                <w:lang w:val="en-US"/>
+              </w:rPr>
+            </w:pPr>
+            <w:r>
+              <w:rPr>
+                <w:noProof/>
+              </w:rPr>
+              <w:drawing>
+                <wp:inline distT="0" distB="0" distL="0" distR="0" wp14:anchorId="7B8813B5" wp14:editId="40547CAC">
+                  <wp:extent cx="2468880" cy="702291"/>
+                  <wp:effectExtent l="0" t="0" r="0" b="3175"/>
+                  <wp:docPr id="56" name="Рисунок 56"/>
+                  <wp:cNvGraphicFramePr>
+                    <a:graphicFrameLocks xmlns:a="http://schemas.openxmlformats.org/drawingml/2006/main" noChangeAspect="1"/>
+                  </wp:cNvGraphicFramePr>
+                  <a:graphic xmlns:a="http://schemas.openxmlformats.org/drawingml/2006/main">
+                    <a:graphicData uri="http://schemas.openxmlformats.org/drawingml/2006/picture">
+                      <pic:pic xmlns:pic="http://schemas.openxmlformats.org/drawingml/2006/picture">
+                        <pic:nvPicPr>
+                          <pic:cNvPr id="1" name=""/>
+                          <pic:cNvPicPr/>
+                        </pic:nvPicPr>
+                        <pic:blipFill>
+                          <a:blip r:embed="rId60"/>
+                          <a:stretch>
+                            <a:fillRect/>
+                          </a:stretch>
+                        </pic:blipFill>
+                        <pic:spPr>
+                          <a:xfrm>
+                            <a:off x="0" y="0"/>
+                            <a:ext cx="2475864" cy="704278"/>
+                          </a:xfrm>
+                          <a:prstGeom prst="rect">
+                            <a:avLst/>
+                          </a:prstGeom>
+                        </pic:spPr>
+                      </pic:pic>
+                    </a:graphicData>
+                  </a:graphic>
+                </wp:inline>
+              </w:drawing>
+            </w:r>
+            <w:r>
+              <w:rPr>
+                <w:lang w:val="en-US"/>
+              </w:rPr>
+              <w:t xml:space="preserve">  </w:t>
+            </w:r>
+            <w:r>
+              <w:rPr>
+                <w:noProof/>
+                <w:lang w:val="en-US"/>
+              </w:rPr>
+              <w:drawing>
+                <wp:inline distT="0" distB="0" distL="0" distR="0" wp14:anchorId="49E396F1" wp14:editId="46F05E81">
+                  <wp:extent cx="1015365" cy="818290"/>
+                  <wp:effectExtent l="0" t="0" r="0" b="1270"/>
+                  <wp:docPr id="57" name="Рисунок 57"/>
+                  <wp:cNvGraphicFramePr>
+                    <a:graphicFrameLocks xmlns:a="http://schemas.openxmlformats.org/drawingml/2006/main" noChangeAspect="1"/>
+                  </wp:cNvGraphicFramePr>
+                  <a:graphic xmlns:a="http://schemas.openxmlformats.org/drawingml/2006/main">
+                    <a:graphicData uri="http://schemas.openxmlformats.org/drawingml/2006/picture">
+                      <pic:pic xmlns:pic="http://schemas.openxmlformats.org/drawingml/2006/picture">
+                        <pic:nvPicPr>
+                          <pic:cNvPr id="1" name=""/>
+                          <pic:cNvPicPr/>
+                        </pic:nvPicPr>
+                        <pic:blipFill>
+                          <a:blip r:embed="rId61"/>
+                          <a:stretch>
+                            <a:fillRect/>
+                          </a:stretch>
+                        </pic:blipFill>
+                        <pic:spPr>
+                          <a:xfrm>
+                            <a:off x="0" y="0"/>
+                            <a:ext cx="1019915" cy="821957"/>
+                          </a:xfrm>
+                          <a:prstGeom prst="rect">
+                            <a:avLst/>
+                          </a:prstGeom>
+                        </pic:spPr>
+                      </pic:pic>
+                    </a:graphicData>
+                  </a:graphic>
+                </wp:inline>
+              </w:drawing>
             </w:r>
           </w:p>
           <w:p>
@@ -8918,7 +11222,7 @@
               <w:rPr>
                 <w:b/>
                 <w:bCs/>
-                <w:color w:val="70AD47" w:themeColor="accent6"/>
+                <w:color w:val="FF0000"/>
               </w:rPr>
               <w:t>На заметку</w:t>
             </w:r>
@@ -8986,7 +11290,6 @@
               <w:rPr>
                 <w:noProof/>
               </w:rPr>
-              <w:lastRenderedPageBreak/>
               <w:drawing>
                 <wp:inline distT="0" distB="0" distL="0" distR="0" wp14:anchorId="1BAA7B52" wp14:editId="7649AC1D">
                   <wp:extent cx="2971800" cy="1343025"/>
@@ -9005,7 +11308,7 @@
                           </pic:cNvPicPr>
                         </pic:nvPicPr>
                         <pic:blipFill>
-                          <a:blip r:embed="rId43">
+                          <a:blip r:embed="rId62">
                             <a:extLst>
                               <a:ext uri="{28A0092B-C50C-407E-A947-70E740481C1C}">
                                 <a14:useLocalDpi xmlns:a14="http://schemas.microsoft.com/office/drawing/2010/main" val="0"/>
@@ -9118,15 +11421,15 @@
               <w:t>и др. картами</w:t>
             </w:r>
             <w:r>
+              <w:t xml:space="preserve"> (текстурами)</w:t>
+            </w:r>
+            <w:r>
               <w:t>:</w:t>
             </w:r>
           </w:p>
           <w:p>
             <w:pPr>
               <w:pStyle w:val="a4"/>
-              <w:rPr>
-                <w:lang w:val="en-US"/>
-              </w:rPr>
             </w:pPr>
             <w:r>
               <w:rPr>
@@ -9148,7 +11451,7 @@
                           <pic:cNvPicPr/>
                         </pic:nvPicPr>
                         <pic:blipFill>
-                          <a:blip r:embed="rId44"/>
+                          <a:blip r:embed="rId63"/>
                           <a:stretch>
                             <a:fillRect/>
                           </a:stretch>
@@ -9169,9 +11472,6 @@
               </w:drawing>
             </w:r>
             <w:r>
-              <w:rPr>
-                <w:lang w:val="en-US"/>
-              </w:rPr>
               <w:t xml:space="preserve">  </w:t>
             </w:r>
             <w:r>
@@ -9195,7 +11495,7 @@
                           <pic:cNvPicPr/>
                         </pic:nvPicPr>
                         <pic:blipFill>
-                          <a:blip r:embed="rId45"/>
+                          <a:blip r:embed="rId64"/>
                           <a:stretch>
                             <a:fillRect/>
                           </a:stretch>
@@ -9216,6 +11516,112 @@
               </w:drawing>
             </w:r>
           </w:p>
+          <w:p>
+            <w:pPr>
+              <w:pStyle w:val="a4"/>
+            </w:pPr>
+            <w:r>
+              <w:rPr>
+                <w:lang w:val="en-US"/>
+              </w:rPr>
+              <w:t>C</w:t>
+            </w:r>
+            <w:r>
+              <w:t xml:space="preserve"> </w:t>
+            </w:r>
+            <w:r>
+              <w:t>другой стороны, м</w:t>
+            </w:r>
+            <w:r>
+              <w:t>ожно наложить</w:t>
+            </w:r>
+            <w:r>
+              <w:t xml:space="preserve"> текстуру</w:t>
+            </w:r>
+            <w:r>
+              <w:t xml:space="preserve"> и произвести локальное удаление кистью</w:t>
+            </w:r>
+            <w:r>
+              <w:t xml:space="preserve"> (</w:t>
+            </w:r>
+            <w:r>
+              <w:rPr>
+                <w:b/>
+                <w:bCs/>
+                <w:lang w:val="en-US"/>
+              </w:rPr>
+              <w:t xml:space="preserve">X </w:t>
+            </w:r>
+            <w:r>
+              <w:rPr>
+                <w:lang w:val="en-US"/>
+              </w:rPr>
+              <w:t xml:space="preserve">– </w:t>
+            </w:r>
+            <w:r>
+              <w:t>переключение с черной маски на белую</w:t>
+            </w:r>
+            <w:r>
+              <w:t xml:space="preserve"> и наоборот</w:t>
+            </w:r>
+            <w:r>
+              <w:t>)</w:t>
+            </w:r>
+            <w:r>
+              <w:t>:</w:t>
+            </w:r>
+          </w:p>
+          <w:p>
+            <w:pPr>
+              <w:pStyle w:val="a4"/>
+              <w:rPr>
+                <w:lang w:val="en-US"/>
+              </w:rPr>
+            </w:pPr>
+            <w:r>
+              <w:t xml:space="preserve"> </w:t>
+            </w:r>
+            <w:r>
+              <w:rPr>
+                <w:lang w:val="en-US"/>
+              </w:rPr>
+              <w:drawing>
+                <wp:inline distT="0" distB="0" distL="0" distR="0" wp14:anchorId="047693F3" wp14:editId="1F976C87">
+                  <wp:extent cx="2580323" cy="960120"/>
+                  <wp:effectExtent l="0" t="0" r="0" b="0"/>
+                  <wp:docPr id="66" name="Рисунок 66"/>
+                  <wp:cNvGraphicFramePr>
+                    <a:graphicFrameLocks xmlns:a="http://schemas.openxmlformats.org/drawingml/2006/main" noChangeAspect="1"/>
+                  </wp:cNvGraphicFramePr>
+                  <a:graphic xmlns:a="http://schemas.openxmlformats.org/drawingml/2006/main">
+                    <a:graphicData uri="http://schemas.openxmlformats.org/drawingml/2006/picture">
+                      <pic:pic xmlns:pic="http://schemas.openxmlformats.org/drawingml/2006/picture">
+                        <pic:nvPicPr>
+                          <pic:cNvPr id="1" name=""/>
+                          <pic:cNvPicPr/>
+                        </pic:nvPicPr>
+                        <pic:blipFill>
+                          <a:blip r:embed="rId65"/>
+                          <a:stretch>
+                            <a:fillRect/>
+                          </a:stretch>
+                        </pic:blipFill>
+                        <pic:spPr>
+                          <a:xfrm>
+                            <a:off x="0" y="0"/>
+                            <a:ext cx="2587972" cy="962966"/>
+                          </a:xfrm>
+                          <a:prstGeom prst="rect">
+                            <a:avLst/>
+                          </a:prstGeom>
+                        </pic:spPr>
+                      </pic:pic>
+                    </a:graphicData>
+                  </a:graphic>
+                </wp:inline>
+              </w:drawing>
+            </w:r>
+          </w:p>
         </w:tc>
       </w:tr>
       <w:tr>
@@ -9413,6 +11819,7 @@
                 <w:b/>
                 <w:bCs/>
               </w:rPr>
+              <w:lastRenderedPageBreak/>
               <w:t>Быстро менять жесткость кисти</w:t>
             </w:r>
             <w:r>
@@ -9648,7 +12055,7 @@
                           <pic:cNvPicPr/>
                         </pic:nvPicPr>
                         <pic:blipFill>
-                          <a:blip r:embed="rId46"/>
+                          <a:blip r:embed="rId66"/>
                           <a:stretch>
                             <a:fillRect/>
                           </a:stretch>
@@ -9964,7 +12371,7 @@
                           <pic:cNvPicPr/>
                         </pic:nvPicPr>
                         <pic:blipFill>
-                          <a:blip r:embed="rId47"/>
+                          <a:blip r:embed="rId67"/>
                           <a:stretch>
                             <a:fillRect/>
                           </a:stretch>
@@ -9993,8 +12400,32 @@
             <w:tcW w:w="2282" w:type="dxa"/>
           </w:tcPr>
           <w:p>
-            <w:r>
-              <w:t>Положение и относительный размер кисти</w:t>
+            <w:pPr>
+              <w:rPr>
+                <w:b/>
+                <w:bCs/>
+              </w:rPr>
+            </w:pPr>
+            <w:r>
+              <w:rPr>
+                <w:b/>
+                <w:bCs/>
+              </w:rPr>
+              <w:t>Положение</w:t>
+            </w:r>
+            <w:r>
+              <w:rPr>
+                <w:b/>
+                <w:bCs/>
+              </w:rPr>
+              <w:t xml:space="preserve"> (выравнивание)</w:t>
+            </w:r>
+            <w:r>
+              <w:rPr>
+                <w:b/>
+                <w:bCs/>
+              </w:rPr>
+              <w:t xml:space="preserve"> и относительный размер кисти</w:t>
             </w:r>
           </w:p>
         </w:tc>
@@ -10030,51 +12461,84 @@
             </w:r>
             <w:r>
               <w:rPr>
+                <w:b/>
+                <w:bCs/>
                 <w:lang w:val="en-US"/>
               </w:rPr>
               <w:t>Tangent</w:t>
             </w:r>
             <w:r>
+              <w:rPr>
+                <w:b/>
+                <w:bCs/>
+              </w:rPr>
               <w:t>|</w:t>
             </w:r>
             <w:r>
               <w:rPr>
+                <w:b/>
+                <w:bCs/>
                 <w:lang w:val="en-US"/>
               </w:rPr>
               <w:t>Planar</w:t>
             </w:r>
             <w:r>
+              <w:rPr>
+                <w:b/>
+                <w:bCs/>
+              </w:rPr>
               <w:t xml:space="preserve">, </w:t>
             </w:r>
             <w:r>
               <w:rPr>
+                <w:b/>
+                <w:bCs/>
                 <w:lang w:val="en-US"/>
               </w:rPr>
               <w:t>Tangent</w:t>
             </w:r>
             <w:r>
+              <w:rPr>
+                <w:b/>
+                <w:bCs/>
+              </w:rPr>
               <w:t>|</w:t>
             </w:r>
             <w:r>
               <w:rPr>
+                <w:b/>
+                <w:bCs/>
                 <w:lang w:val="en-US"/>
               </w:rPr>
               <w:t>Wrap</w:t>
             </w:r>
             <w:r>
+              <w:rPr>
+                <w:b/>
+                <w:bCs/>
+              </w:rPr>
               <w:t xml:space="preserve">, </w:t>
             </w:r>
             <w:r>
               <w:rPr>
+                <w:b/>
+                <w:bCs/>
                 <w:lang w:val="en-US"/>
               </w:rPr>
               <w:t>Camera</w:t>
             </w:r>
             <w:r>
+              <w:rPr>
+                <w:b/>
+                <w:bCs/>
+              </w:rPr>
               <w:t xml:space="preserve">, </w:t>
             </w:r>
             <w:r>
               <w:rPr>
+                <w:b/>
+                <w:bCs/>
+                <w:color w:val="FF0000"/>
                 <w:lang w:val="en-US"/>
               </w:rPr>
               <w:t>UV</w:t>
@@ -10126,7 +12590,6 @@
                 <w:bCs/>
                 <w:lang w:val="en-US"/>
               </w:rPr>
-              <w:lastRenderedPageBreak/>
               <w:t>Backspace</w:t>
             </w:r>
             <w:r>
@@ -10179,7 +12642,7 @@
                           <pic:cNvPicPr/>
                         </pic:nvPicPr>
                         <pic:blipFill>
-                          <a:blip r:embed="rId48"/>
+                          <a:blip r:embed="rId68"/>
                           <a:stretch>
                             <a:fillRect/>
                           </a:stretch>
@@ -10265,7 +12728,7 @@
                           <pic:cNvPicPr/>
                         </pic:nvPicPr>
                         <pic:blipFill>
-                          <a:blip r:embed="rId49"/>
+                          <a:blip r:embed="rId69"/>
                           <a:stretch>
                             <a:fillRect/>
                           </a:stretch>
@@ -10300,6 +12763,7 @@
               </w:rPr>
             </w:pPr>
             <w:r>
+              <w:lastRenderedPageBreak/>
               <w:t>Рисовка в 2</w:t>
             </w:r>
             <w:r>
@@ -10351,7 +12815,7 @@
                           <pic:cNvPicPr/>
                         </pic:nvPicPr>
                         <pic:blipFill>
-                          <a:blip r:embed="rId50">
+                          <a:blip r:embed="rId70">
                             <a:extLst>
                               <a:ext uri="{28A0092B-C50C-407E-A947-70E740481C1C}">
                                 <a14:useLocalDpi xmlns:a14="http://schemas.microsoft.com/office/drawing/2010/main" val="0"/>
@@ -10466,7 +12930,7 @@
                           <pic:cNvPicPr/>
                         </pic:nvPicPr>
                         <pic:blipFill>
-                          <a:blip r:embed="rId51"/>
+                          <a:blip r:embed="rId71"/>
                           <a:stretch>
                             <a:fillRect/>
                           </a:stretch>
@@ -10539,7 +13003,6 @@
                 <w:noProof/>
                 <w:lang w:val="en-US"/>
               </w:rPr>
-              <w:lastRenderedPageBreak/>
               <w:drawing>
                 <wp:inline distT="0" distB="0" distL="0" distR="0" wp14:anchorId="3E7B86EE" wp14:editId="23F427D0">
                   <wp:extent cx="4671060" cy="2856561"/>
@@ -10556,7 +13019,7 @@
                           <pic:cNvPicPr/>
                         </pic:nvPicPr>
                         <pic:blipFill>
-                          <a:blip r:embed="rId52"/>
+                          <a:blip r:embed="rId72"/>
                           <a:stretch>
                             <a:fillRect/>
                           </a:stretch>
@@ -10577,6 +13040,41 @@
               </w:drawing>
             </w:r>
           </w:p>
+          <w:p>
+            <w:r>
+              <w:rPr>
+                <w:lang w:val="en-US"/>
+              </w:rPr>
+              <w:t>Show</w:t>
+            </w:r>
+            <w:r>
+              <w:t xml:space="preserve"> </w:t>
+            </w:r>
+            <w:r>
+              <w:rPr>
+                <w:lang w:val="en-US"/>
+              </w:rPr>
+              <w:t>Manipulator</w:t>
+            </w:r>
+            <w:r>
+              <w:t xml:space="preserve">  - </w:t>
+            </w:r>
+            <w:r>
+              <w:t>включает</w:t>
+            </w:r>
+            <w:r>
+              <w:t xml:space="preserve"> </w:t>
+            </w:r>
+            <w:r>
+              <w:t>гизмо</w:t>
+            </w:r>
+            <w:r>
+              <w:t xml:space="preserve"> </w:t>
+            </w:r>
+            <w:r>
+              <w:t>плоскости симметрии и позволяет перемещать ее.</w:t>
+            </w:r>
+          </w:p>
         </w:tc>
       </w:tr>
       <w:tr>
@@ -10590,7 +13088,6 @@
           </w:tcPr>
           <w:p>
             <w:r>
-              <w:lastRenderedPageBreak/>
               <w:t>Свойства</w:t>
             </w:r>
             <w:r>
@@ -10604,6 +13101,22 @@
                 <w:bCs/>
                 <w:lang w:val="en-US"/>
               </w:rPr>
+              <w:t>Flow</w:t>
+            </w:r>
+            <w:r>
+              <w:t xml:space="preserve"> – </w:t>
+            </w:r>
+            <w:r>
+              <w:t>процент нанесения краски при каждом мазке.</w:t>
+            </w:r>
+          </w:p>
+          <w:p>
+            <w:r>
+              <w:rPr>
+                <w:b/>
+                <w:bCs/>
+                <w:lang w:val="en-US"/>
+              </w:rPr>
               <w:t>Stroke</w:t>
             </w:r>
             <w:r>
@@ -10622,37 +13135,47 @@
               <w:t>Opacity</w:t>
             </w:r>
             <w:r>
-              <w:t xml:space="preserve"> </w:t>
+              <w:t xml:space="preserve"> (</w:t>
+            </w:r>
+            <w:r>
+              <w:rPr>
+                <w:b/>
+                <w:bCs/>
+              </w:rPr>
+              <w:t>удерж</w:t>
+            </w:r>
+            <w:r>
+              <w:rPr>
+                <w:b/>
+                <w:bCs/>
+              </w:rPr>
+              <w:t xml:space="preserve">. </w:t>
+            </w:r>
+            <w:r>
+              <w:rPr>
+                <w:b/>
+                <w:bCs/>
+                <w:lang w:val="en-US"/>
+              </w:rPr>
+              <w:t>A</w:t>
+            </w:r>
+            <w:r>
+              <w:t xml:space="preserve"> – отменить наслаивание)</w:t>
+            </w:r>
+            <w:r>
+              <w:t xml:space="preserve"> </w:t>
+            </w:r>
+            <w:r>
+              <w:t xml:space="preserve">– </w:t>
             </w:r>
             <w:r>
               <w:t>(</w:t>
             </w:r>
             <w:r>
-              <w:rPr>
-                <w:b/>
-                <w:bCs/>
-              </w:rPr>
-              <w:t xml:space="preserve">удерж. </w:t>
-            </w:r>
-            <w:r>
-              <w:rPr>
-                <w:b/>
-                <w:bCs/>
-                <w:lang w:val="en-US"/>
-              </w:rPr>
-              <w:t>A</w:t>
-            </w:r>
-            <w:r>
-              <w:t xml:space="preserve"> – отменить наслаивание)</w:t>
-            </w:r>
-            <w:r>
-              <w:t xml:space="preserve"> </w:t>
-            </w:r>
-            <w:r>
-              <w:t xml:space="preserve">– </w:t>
-            </w:r>
-            <w:r>
-              <w:t xml:space="preserve">(плотность мазка) эффект усиливается при последующих мазках </w:t>
+              <w:t>прозрачность</w:t>
+            </w:r>
+            <w:r>
+              <w:t xml:space="preserve"> мазка) эффект усиливается при последующих мазках </w:t>
             </w:r>
           </w:p>
         </w:tc>
@@ -10706,7 +13229,7 @@
                           <pic:cNvPicPr/>
                         </pic:nvPicPr>
                         <pic:blipFill>
-                          <a:blip r:embed="rId53">
+                          <a:blip r:embed="rId73">
                             <a:extLst>
                               <a:ext uri="{28A0092B-C50C-407E-A947-70E740481C1C}">
                                 <a14:useLocalDpi xmlns:a14="http://schemas.microsoft.com/office/drawing/2010/main" val="0"/>
@@ -10848,7 +13371,7 @@
                           <pic:cNvPicPr/>
                         </pic:nvPicPr>
                         <pic:blipFill>
-                          <a:blip r:embed="rId54">
+                          <a:blip r:embed="rId74">
                             <a:extLst>
                               <a:ext uri="{28A0092B-C50C-407E-A947-70E740481C1C}">
                                 <a14:useLocalDpi xmlns:a14="http://schemas.microsoft.com/office/drawing/2010/main" val="0"/>
@@ -10910,7 +13433,7 @@
                           <pic:cNvPicPr/>
                         </pic:nvPicPr>
                         <pic:blipFill>
-                          <a:blip r:embed="rId55">
+                          <a:blip r:embed="rId75">
                             <a:extLst>
                               <a:ext uri="{28A0092B-C50C-407E-A947-70E740481C1C}">
                                 <a14:useLocalDpi xmlns:a14="http://schemas.microsoft.com/office/drawing/2010/main" val="0"/>
@@ -11025,6 +13548,7 @@
                 <w:b/>
                 <w:bCs/>
               </w:rPr>
+              <w:lastRenderedPageBreak/>
               <w:t>Рисовка текста.</w:t>
             </w:r>
           </w:p>
@@ -11034,6 +13558,8 @@
             </w:r>
             <w:r>
               <w:rPr>
+                <w:b/>
+                <w:bCs/>
                 <w:lang w:val="en-US"/>
               </w:rPr>
               <w:t>Alpha</w:t>
@@ -11046,12 +13572,21 @@
             </w:r>
             <w:r>
               <w:rPr>
+                <w:b/>
+                <w:bCs/>
                 <w:lang w:val="en-US"/>
               </w:rPr>
               <w:t>Font</w:t>
             </w:r>
             <w:r>
-              <w:t xml:space="preserve">_. </w:t>
+              <w:rPr>
+                <w:b/>
+                <w:bCs/>
+              </w:rPr>
+              <w:t>_.</w:t>
+            </w:r>
+            <w:r>
+              <w:t xml:space="preserve"> </w:t>
             </w:r>
             <w:r>
               <w:t>После выбора появятся дополнительные параметры.</w:t>
@@ -11142,7 +13677,7 @@
                           <pic:cNvPicPr/>
                         </pic:nvPicPr>
                         <pic:blipFill>
-                          <a:blip r:embed="rId56"/>
+                          <a:blip r:embed="rId76"/>
                           <a:stretch>
                             <a:fillRect/>
                           </a:stretch>
@@ -11165,7 +13700,6 @@
           </w:p>
           <w:p>
             <w:r>
-              <w:lastRenderedPageBreak/>
               <w:t>Также можно использовать резинку физического типа.</w:t>
             </w:r>
           </w:p>
@@ -11197,7 +13731,7 @@
                           <pic:cNvPicPr/>
                         </pic:nvPicPr>
                         <pic:blipFill>
-                          <a:blip r:embed="rId57"/>
+                          <a:blip r:embed="rId77"/>
                           <a:stretch>
                             <a:fillRect/>
                           </a:stretch>
@@ -11237,7 +13771,7 @@
                 <w:szCs w:val="28"/>
               </w:rPr>
             </w:pPr>
-            <w:bookmarkStart w:id="7" w:name="SP_трафарет"/>
+            <w:bookmarkStart w:id="15" w:name="SP_трафарет"/>
             <w:r>
               <w:rPr>
                 <w:b/>
@@ -11245,10 +13779,9 @@
                 <w:sz w:val="28"/>
                 <w:szCs w:val="28"/>
               </w:rPr>
-              <w:lastRenderedPageBreak/>
               <w:t>Трафарет</w:t>
             </w:r>
-            <w:bookmarkEnd w:id="7"/>
+            <w:bookmarkEnd w:id="15"/>
             <w:r>
               <w:rPr>
                 <w:b/>
@@ -11306,7 +13839,7 @@
                           </pic:cNvPicPr>
                         </pic:nvPicPr>
                         <pic:blipFill>
-                          <a:blip r:embed="rId58">
+                          <a:blip r:embed="rId78">
                             <a:extLst>
                               <a:ext uri="{28A0092B-C50C-407E-A947-70E740481C1C}">
                                 <a14:useLocalDpi xmlns:a14="http://schemas.microsoft.com/office/drawing/2010/main" val="0"/>
@@ -11427,7 +13960,7 @@
                           <pic:cNvPicPr/>
                         </pic:nvPicPr>
                         <pic:blipFill>
-                          <a:blip r:embed="rId59" cstate="print">
+                          <a:blip r:embed="rId79" cstate="print">
                             <a:extLst>
                               <a:ext uri="{28A0092B-C50C-407E-A947-70E740481C1C}">
                                 <a14:useLocalDpi xmlns:a14="http://schemas.microsoft.com/office/drawing/2010/main" val="0"/>
@@ -11609,7 +14142,7 @@
                           <pic:cNvPicPr/>
                         </pic:nvPicPr>
                         <pic:blipFill>
-                          <a:blip r:embed="rId60"/>
+                          <a:blip r:embed="rId80"/>
                           <a:stretch>
                             <a:fillRect/>
                           </a:stretch>
@@ -11836,7 +14369,7 @@
                 <w:szCs w:val="28"/>
               </w:rPr>
             </w:pPr>
-            <w:bookmarkStart w:id="8" w:name="SP_проекция"/>
+            <w:bookmarkStart w:id="16" w:name="SP_проекция"/>
             <w:r>
               <w:rPr>
                 <w:b/>
@@ -11846,7 +14379,7 @@
               </w:rPr>
               <w:t>Проекция</w:t>
             </w:r>
-            <w:bookmarkEnd w:id="8"/>
+            <w:bookmarkEnd w:id="16"/>
             <w:r>
               <w:rPr>
                 <w:b/>
@@ -11868,6 +14401,7 @@
           </w:tcPr>
           <w:p>
             <w:r>
+              <w:lastRenderedPageBreak/>
               <w:t>Проекция позволяет в качестве кисти использовать материал или текстуру. При этом работа с проекцией такая же</w:t>
             </w:r>
             <w:r>
@@ -11917,117 +14451,10 @@
           <w:p>
             <w:pPr>
               <w:pStyle w:val="a4"/>
-              <w:numPr>
-                <w:ilvl w:val="0"/>
-                <w:numId w:val="15"/>
-              </w:numPr>
-              <w:rPr>
-                <w:b/>
-                <w:bCs/>
-                <w:lang w:val="en-US"/>
-              </w:rPr>
-            </w:pPr>
-            <w:r>
-              <w:rPr>
-                <w:b/>
-                <w:bCs/>
-                <w:lang w:val="en-US"/>
-              </w:rPr>
-              <w:t>Add</w:t>
-            </w:r>
-            <w:r>
-              <w:rPr>
-                <w:b/>
-                <w:bCs/>
-                <w:lang w:val="en-US"/>
-              </w:rPr>
-              <w:t xml:space="preserve"> </w:t>
-            </w:r>
-            <w:r>
-              <w:rPr>
-                <w:b/>
-                <w:bCs/>
-                <w:lang w:val="en-US"/>
-              </w:rPr>
-              <w:t>Layer</w:t>
-            </w:r>
-            <w:r>
-              <w:rPr>
-                <w:b/>
-                <w:bCs/>
-                <w:lang w:val="en-US"/>
-              </w:rPr>
-              <w:t xml:space="preserve"> (</w:t>
-            </w:r>
-            <w:r>
-              <w:rPr>
-                <w:b/>
-                <w:bCs/>
-              </w:rPr>
-              <w:t>без</w:t>
-            </w:r>
-            <w:r>
-              <w:rPr>
-                <w:b/>
-                <w:bCs/>
-                <w:lang w:val="en-US"/>
-              </w:rPr>
-              <w:t xml:space="preserve"> </w:t>
-            </w:r>
-            <w:r>
-              <w:rPr>
-                <w:b/>
-                <w:bCs/>
-              </w:rPr>
-              <w:t>заполнения</w:t>
-            </w:r>
-            <w:r>
-              <w:rPr>
-                <w:b/>
-                <w:bCs/>
-                <w:lang w:val="en-US"/>
-              </w:rPr>
-              <w:t>):</w:t>
-            </w:r>
-            <w:r>
-              <w:rPr>
-                <w:b/>
-                <w:bCs/>
-                <w:lang w:val="en-US"/>
-              </w:rPr>
-              <w:t xml:space="preserve"> </w:t>
-            </w:r>
-            <w:r>
-              <w:rPr>
-                <w:b/>
-                <w:bCs/>
-                <w:lang w:val="en-US"/>
-              </w:rPr>
-              <w:t>Projection</w:t>
-            </w:r>
-            <w:r>
-              <w:rPr>
-                <w:b/>
-                <w:bCs/>
-                <w:lang w:val="en-US"/>
-              </w:rPr>
-              <w:t xml:space="preserve"> </w:t>
-            </w:r>
-            <w:r>
-              <w:rPr>
-                <w:b/>
-                <w:bCs/>
-                <w:lang w:val="en-US"/>
-              </w:rPr>
-              <w:t>on</w:t>
-            </w:r>
-          </w:p>
-          <w:p>
-            <w:pPr>
-              <w:rPr>
-                <w:b/>
-                <w:bCs/>
-                <w:lang w:val="en-US"/>
+              <w:jc w:val="both"/>
+              <w:rPr>
+                <w:b/>
+                <w:bCs/>
               </w:rPr>
             </w:pPr>
             <w:r>
@@ -12037,13 +14464,13 @@
                 <w:noProof/>
               </w:rPr>
               <w:drawing>
-                <wp:anchor distT="0" distB="0" distL="114300" distR="114300" simplePos="0" relativeHeight="251743232" behindDoc="0" locked="0" layoutInCell="1" allowOverlap="1" wp14:anchorId="3D39C2B1" wp14:editId="6BEEDBF0">
+                <wp:anchor distT="0" distB="0" distL="114300" distR="114300" simplePos="0" relativeHeight="251743232" behindDoc="0" locked="0" layoutInCell="1" allowOverlap="1" wp14:anchorId="3D39C2B1" wp14:editId="42FF53E9">
                   <wp:simplePos x="0" y="0"/>
                   <wp:positionH relativeFrom="column">
-                    <wp:posOffset>3039110</wp:posOffset>
+                    <wp:posOffset>3923030</wp:posOffset>
                   </wp:positionH>
                   <wp:positionV relativeFrom="paragraph">
-                    <wp:posOffset>60960</wp:posOffset>
+                    <wp:posOffset>43815</wp:posOffset>
                   </wp:positionV>
                   <wp:extent cx="1795053" cy="739140"/>
                   <wp:effectExtent l="0" t="0" r="0" b="3810"/>
@@ -12068,7 +14495,7 @@
                           <pic:cNvPicPr/>
                         </pic:nvPicPr>
                         <pic:blipFill>
-                          <a:blip r:embed="rId61">
+                          <a:blip r:embed="rId81">
                             <a:extLst>
                               <a:ext uri="{28A0092B-C50C-407E-A947-70E740481C1C}">
                                 <a14:useLocalDpi xmlns:a14="http://schemas.microsoft.com/office/drawing/2010/main" val="0"/>
@@ -12094,70 +14521,65 @@
                 </wp:anchor>
               </w:drawing>
             </w:r>
-          </w:p>
-          <w:p>
-            <w:pPr>
-              <w:rPr>
-                <w:b/>
-                <w:bCs/>
-              </w:rPr>
-            </w:pPr>
-            <w:r>
-              <w:rPr>
-                <w:b/>
-                <w:bCs/>
-                <w:noProof/>
-                <w:lang w:val="en-US"/>
-              </w:rPr>
-              <w:drawing>
-                <wp:inline distT="0" distB="0" distL="0" distR="0" wp14:anchorId="457865A5" wp14:editId="36E054AB">
-                  <wp:extent cx="2758440" cy="525780"/>
-                  <wp:effectExtent l="0" t="0" r="3810" b="7620"/>
-                  <wp:docPr id="18" name="Рисунок 18"/>
-                  <wp:cNvGraphicFramePr>
-                    <a:graphicFrameLocks xmlns:a="http://schemas.openxmlformats.org/drawingml/2006/main" noChangeAspect="1"/>
-                  </wp:cNvGraphicFramePr>
-                  <a:graphic xmlns:a="http://schemas.openxmlformats.org/drawingml/2006/main">
-                    <a:graphicData uri="http://schemas.openxmlformats.org/drawingml/2006/picture">
-                      <pic:pic xmlns:pic="http://schemas.openxmlformats.org/drawingml/2006/picture">
-                        <pic:nvPicPr>
-                          <pic:cNvPr id="0" name="Picture 2"/>
-                          <pic:cNvPicPr>
-                            <a:picLocks noChangeAspect="1" noChangeArrowheads="1"/>
-                          </pic:cNvPicPr>
-                        </pic:nvPicPr>
-                        <pic:blipFill>
-                          <a:blip r:embed="rId62">
-                            <a:extLst>
-                              <a:ext uri="{28A0092B-C50C-407E-A947-70E740481C1C}">
-                                <a14:useLocalDpi xmlns:a14="http://schemas.microsoft.com/office/drawing/2010/main" val="0"/>
-                              </a:ext>
-                            </a:extLst>
-                          </a:blip>
-                          <a:srcRect/>
-                          <a:stretch>
-                            <a:fillRect/>
-                          </a:stretch>
-                        </pic:blipFill>
-                        <pic:spPr bwMode="auto">
-                          <a:xfrm>
-                            <a:off x="0" y="0"/>
-                            <a:ext cx="2758440" cy="525780"/>
-                          </a:xfrm>
-                          <a:prstGeom prst="rect">
-                            <a:avLst/>
-                          </a:prstGeom>
-                          <a:noFill/>
-                          <a:ln>
-                            <a:noFill/>
-                          </a:ln>
-                        </pic:spPr>
-                      </pic:pic>
-                    </a:graphicData>
-                  </a:graphic>
-                </wp:inline>
-              </w:drawing>
-            </w:r>
+            <w:r>
+              <w:t>Для перехода к проекции следует переключиться в соответствующий режим</w:t>
+            </w:r>
+            <w:r>
+              <w:rPr>
+                <w:b/>
+                <w:bCs/>
+              </w:rPr>
+              <w:t xml:space="preserve"> </w:t>
+            </w:r>
+            <w:r>
+              <w:t>(для кисти)</w:t>
+            </w:r>
+            <w:r>
+              <w:rPr>
+                <w:b/>
+                <w:bCs/>
+              </w:rPr>
+              <w:t xml:space="preserve">: </w:t>
+            </w:r>
+            <w:r>
+              <w:rPr>
+                <w:b/>
+                <w:bCs/>
+                <w:lang w:val="en-US"/>
+              </w:rPr>
+              <w:t>Projection</w:t>
+            </w:r>
+            <w:r>
+              <w:rPr>
+                <w:b/>
+                <w:bCs/>
+              </w:rPr>
+              <w:t xml:space="preserve"> </w:t>
+            </w:r>
+            <w:r>
+              <w:rPr>
+                <w:b/>
+                <w:bCs/>
+                <w:lang w:val="en-US"/>
+              </w:rPr>
+              <w:t>on</w:t>
+            </w:r>
+          </w:p>
+          <w:p>
+            <w:pPr>
+              <w:rPr>
+                <w:b/>
+                <w:bCs/>
+              </w:rPr>
+            </w:pPr>
+          </w:p>
+          <w:p>
+            <w:pPr>
+              <w:rPr>
+                <w:b/>
+                <w:bCs/>
+              </w:rPr>
+            </w:pPr>
             <w:r>
               <w:rPr>
                 <w:b/>
@@ -12271,7 +14693,7 @@
                 <w:szCs w:val="28"/>
               </w:rPr>
             </w:pPr>
-            <w:bookmarkStart w:id="9" w:name="SP_клонирование"/>
+            <w:bookmarkStart w:id="17" w:name="SP_клонирование"/>
             <w:r>
               <w:rPr>
                 <w:b/>
@@ -12281,7 +14703,7 @@
               </w:rPr>
               <w:t>Клонирование</w:t>
             </w:r>
-            <w:bookmarkEnd w:id="9"/>
+            <w:bookmarkEnd w:id="17"/>
             <w:r>
               <w:rPr>
                 <w:b/>
@@ -12289,64 +14711,7 @@
                 <w:sz w:val="28"/>
                 <w:szCs w:val="28"/>
               </w:rPr>
-              <w:t xml:space="preserve"> (1</w:t>
-            </w:r>
-            <w:r>
-              <w:rPr>
-                <w:b/>
-                <w:bCs/>
-                <w:sz w:val="28"/>
-                <w:szCs w:val="28"/>
-                <w:lang w:val="en-US"/>
-              </w:rPr>
-              <w:t>.</w:t>
-            </w:r>
-            <w:r>
-              <w:rPr>
-                <w:b/>
-                <w:bCs/>
-                <w:sz w:val="28"/>
-                <w:szCs w:val="28"/>
-              </w:rPr>
-              <w:t>52</w:t>
-            </w:r>
-            <w:r>
-              <w:rPr>
-                <w:b/>
-                <w:bCs/>
-                <w:sz w:val="28"/>
-                <w:szCs w:val="28"/>
-                <w:lang w:val="en-US"/>
-              </w:rPr>
-              <w:t>.</w:t>
-            </w:r>
-            <w:r>
-              <w:rPr>
-                <w:b/>
-                <w:bCs/>
-                <w:sz w:val="28"/>
-                <w:szCs w:val="28"/>
-              </w:rPr>
-              <w:t>02</w:t>
-            </w:r>
-            <w:r>
-              <w:rPr>
-                <w:b/>
-                <w:bCs/>
-                <w:sz w:val="28"/>
-                <w:szCs w:val="28"/>
-                <w:lang w:val="en-US"/>
-              </w:rPr>
-              <w:t>, 09_Intro</w:t>
-            </w:r>
-            <w:r>
-              <w:rPr>
-                <w:b/>
-                <w:bCs/>
-                <w:sz w:val="28"/>
-                <w:szCs w:val="28"/>
-              </w:rPr>
-              <w:t>)</w:t>
+              <w:t xml:space="preserve"> </w:t>
             </w:r>
           </w:p>
         </w:tc>
@@ -12397,7 +14762,7 @@
                           </pic:cNvPicPr>
                         </pic:nvPicPr>
                         <pic:blipFill>
-                          <a:blip r:embed="rId63">
+                          <a:blip r:embed="rId82">
                             <a:extLst>
                               <a:ext uri="{28A0092B-C50C-407E-A947-70E740481C1C}">
                                 <a14:useLocalDpi xmlns:a14="http://schemas.microsoft.com/office/drawing/2010/main" val="0"/>
@@ -12441,6 +14806,18 @@
               <w:t xml:space="preserve"> слой</w:t>
             </w:r>
             <w:r>
+              <w:t xml:space="preserve"> (</w:t>
+            </w:r>
+            <w:r>
+              <w:rPr>
+                <w:lang w:val="en-US"/>
+              </w:rPr>
+              <w:t>Layer</w:t>
+            </w:r>
+            <w:r>
+              <w:t>)</w:t>
+            </w:r>
+            <w:r>
               <w:t xml:space="preserve"> </w:t>
             </w:r>
             <w:r>
@@ -12452,7 +14829,6 @@
               <w:rPr>
                 <w:noProof/>
               </w:rPr>
-              <w:lastRenderedPageBreak/>
               <w:drawing>
                 <wp:anchor distT="0" distB="0" distL="114300" distR="114300" simplePos="0" relativeHeight="251730944" behindDoc="0" locked="0" layoutInCell="1" allowOverlap="1" wp14:anchorId="6A553E7E" wp14:editId="634B4834">
                   <wp:simplePos x="0" y="0"/>
@@ -12487,7 +14863,7 @@
                           </pic:cNvPicPr>
                         </pic:nvPicPr>
                         <pic:blipFill>
-                          <a:blip r:embed="rId64">
+                          <a:blip r:embed="rId83">
                             <a:extLst>
                               <a:ext uri="{28A0092B-C50C-407E-A947-70E740481C1C}">
                                 <a14:useLocalDpi xmlns:a14="http://schemas.microsoft.com/office/drawing/2010/main" val="0"/>
@@ -12704,7 +15080,7 @@
                 <w:lang w:val="en-US"/>
               </w:rPr>
             </w:pPr>
-            <w:bookmarkStart w:id="10" w:name="SP_анкерная_ссистема"/>
+            <w:bookmarkStart w:id="18" w:name="SP_анкерная_ссистема"/>
             <w:r>
               <w:rPr>
                 <w:b/>
@@ -12724,7 +15100,7 @@
               </w:rPr>
               <w:t xml:space="preserve"> </w:t>
             </w:r>
-            <w:bookmarkEnd w:id="10"/>
+            <w:bookmarkEnd w:id="18"/>
             <w:r>
               <w:rPr>
                 <w:b/>
@@ -13003,6 +15379,7 @@
           </w:tcPr>
           <w:p>
             <w:r>
+              <w:lastRenderedPageBreak/>
               <w:t>В этом примере анкер добавлен к текстовому слою, а эффекты, которые его используют – подкрашивание ребер и грязь.</w:t>
             </w:r>
           </w:p>
@@ -13053,7 +15430,7 @@
                           </pic:cNvPicPr>
                         </pic:nvPicPr>
                         <pic:blipFill>
-                          <a:blip r:embed="rId65">
+                          <a:blip r:embed="rId84">
                             <a:extLst>
                               <a:ext uri="{28A0092B-C50C-407E-A947-70E740481C1C}">
                                 <a14:useLocalDpi xmlns:a14="http://schemas.microsoft.com/office/drawing/2010/main" val="0"/>
@@ -13124,7 +15501,7 @@
                           </pic:cNvPicPr>
                         </pic:nvPicPr>
                         <pic:blipFill>
-                          <a:blip r:embed="rId66">
+                          <a:blip r:embed="rId85">
                             <a:extLst>
                               <a:ext uri="{28A0092B-C50C-407E-A947-70E740481C1C}">
                                 <a14:useLocalDpi xmlns:a14="http://schemas.microsoft.com/office/drawing/2010/main" val="0"/>
@@ -13243,7 +15620,7 @@
                           </pic:cNvPicPr>
                         </pic:nvPicPr>
                         <pic:blipFill>
-                          <a:blip r:embed="rId67">
+                          <a:blip r:embed="rId86">
                             <a:extLst>
                               <a:ext uri="{28A0092B-C50C-407E-A947-70E740481C1C}">
                                 <a14:useLocalDpi xmlns:a14="http://schemas.microsoft.com/office/drawing/2010/main" val="0"/>
@@ -13330,7 +15707,7 @@
                           </pic:cNvPicPr>
                         </pic:nvPicPr>
                         <pic:blipFill>
-                          <a:blip r:embed="rId68" cstate="print">
+                          <a:blip r:embed="rId87" cstate="print">
                             <a:extLst>
                               <a:ext uri="{28A0092B-C50C-407E-A947-70E740481C1C}">
                                 <a14:useLocalDpi xmlns:a14="http://schemas.microsoft.com/office/drawing/2010/main" val="0"/>
@@ -13399,7 +15776,7 @@
                           </pic:cNvPicPr>
                         </pic:nvPicPr>
                         <pic:blipFill>
-                          <a:blip r:embed="rId69" cstate="print">
+                          <a:blip r:embed="rId88" cstate="print">
                             <a:extLst>
                               <a:ext uri="{28A0092B-C50C-407E-A947-70E740481C1C}">
                                 <a14:useLocalDpi xmlns:a14="http://schemas.microsoft.com/office/drawing/2010/main" val="0"/>
@@ -13484,7 +15861,7 @@
                           </pic:cNvPicPr>
                         </pic:nvPicPr>
                         <pic:blipFill>
-                          <a:blip r:embed="rId70">
+                          <a:blip r:embed="rId89">
                             <a:extLst>
                               <a:ext uri="{28A0092B-C50C-407E-A947-70E740481C1C}">
                                 <a14:useLocalDpi xmlns:a14="http://schemas.microsoft.com/office/drawing/2010/main" val="0"/>
@@ -13680,7 +16057,6 @@
               <w:rPr>
                 <w:noProof/>
               </w:rPr>
-              <w:lastRenderedPageBreak/>
               <w:drawing>
                 <wp:anchor distT="0" distB="0" distL="114300" distR="114300" simplePos="0" relativeHeight="251744256" behindDoc="0" locked="0" layoutInCell="1" allowOverlap="1" wp14:anchorId="2B16D36A" wp14:editId="4117C225">
                   <wp:simplePos x="0" y="0"/>
@@ -13713,7 +16089,7 @@
                           <pic:cNvPicPr/>
                         </pic:nvPicPr>
                         <pic:blipFill>
-                          <a:blip r:embed="rId71" cstate="print">
+                          <a:blip r:embed="rId90" cstate="print">
                             <a:extLst>
                               <a:ext uri="{28A0092B-C50C-407E-A947-70E740481C1C}">
                                 <a14:useLocalDpi xmlns:a14="http://schemas.microsoft.com/office/drawing/2010/main" val="0"/>
@@ -13819,7 +16195,7 @@
                           <pic:cNvPicPr/>
                         </pic:nvPicPr>
                         <pic:blipFill>
-                          <a:blip r:embed="rId72">
+                          <a:blip r:embed="rId91">
                             <a:extLst>
                               <a:ext uri="{28A0092B-C50C-407E-A947-70E740481C1C}">
                                 <a14:useLocalDpi xmlns:a14="http://schemas.microsoft.com/office/drawing/2010/main" val="0"/>
@@ -14018,7 +16394,7 @@
                           <pic:cNvPicPr/>
                         </pic:nvPicPr>
                         <pic:blipFill>
-                          <a:blip r:embed="rId73">
+                          <a:blip r:embed="rId92">
                             <a:extLst>
                               <a:ext uri="{28A0092B-C50C-407E-A947-70E740481C1C}">
                                 <a14:useLocalDpi xmlns:a14="http://schemas.microsoft.com/office/drawing/2010/main" val="0"/>
@@ -14071,7 +16447,7 @@
                           <pic:cNvPicPr/>
                         </pic:nvPicPr>
                         <pic:blipFill>
-                          <a:blip r:embed="rId74"/>
+                          <a:blip r:embed="rId93"/>
                           <a:stretch>
                             <a:fillRect/>
                           </a:stretch>
@@ -14274,6 +16650,48 @@
         </w:tc>
       </w:tr>
       <w:tr>
+        <w:trPr>
+          <w:trHeight w:val="529"/>
+        </w:trPr>
+        <w:tc>
+          <w:tcPr>
+            <w:tcW w:w="9345" w:type="dxa"/>
+            <w:gridSpan w:val="2"/>
+          </w:tcPr>
+          <w:p>
+            <w:pPr>
+              <w:rPr>
+                <w:b/>
+                <w:bCs/>
+                <w:sz w:val="28"/>
+                <w:szCs w:val="28"/>
+              </w:rPr>
+            </w:pPr>
+          </w:p>
+        </w:tc>
+      </w:tr>
+      <w:tr>
+        <w:trPr>
+          <w:trHeight w:val="529"/>
+        </w:trPr>
+        <w:tc>
+          <w:tcPr>
+            <w:tcW w:w="9345" w:type="dxa"/>
+            <w:gridSpan w:val="2"/>
+          </w:tcPr>
+          <w:p>
+            <w:pPr>
+              <w:rPr>
+                <w:b/>
+                <w:bCs/>
+                <w:sz w:val="28"/>
+                <w:szCs w:val="28"/>
+              </w:rPr>
+            </w:pPr>
+          </w:p>
+        </w:tc>
+      </w:tr>
+      <w:tr>
         <w:tc>
           <w:tcPr>
             <w:tcW w:w="9345" w:type="dxa"/>
@@ -15018,6 +17436,980 @@
         </w:tc>
       </w:tr>
     </w:tbl>
+    <w:p>
+      <w:pPr>
+        <w:rPr>
+          <w:lang w:val="en-US"/>
+        </w:rPr>
+      </w:pPr>
+    </w:p>
+    <w:tbl>
+      <w:tblPr>
+        <w:tblStyle w:val="a3"/>
+        <w:tblW w:w="0" w:type="auto"/>
+        <w:tblLook w:val="04A0" w:firstRow="1" w:lastRow="0" w:firstColumn="1" w:lastColumn="0" w:noHBand="0" w:noVBand="1"/>
+      </w:tblPr>
+      <w:tblGrid>
+        <w:gridCol w:w="9345"/>
+      </w:tblGrid>
+      <w:tr>
+        <w:trPr>
+          <w:trHeight w:val="312"/>
+        </w:trPr>
+        <w:tc>
+          <w:tcPr>
+            <w:tcW w:w="8289" w:type="dxa"/>
+          </w:tcPr>
+          <w:p>
+            <w:pPr>
+              <w:jc w:val="center"/>
+              <w:rPr>
+                <w:b/>
+                <w:bCs/>
+                <w:sz w:val="28"/>
+                <w:szCs w:val="28"/>
+              </w:rPr>
+            </w:pPr>
+            <w:bookmarkStart w:id="19" w:name="SP_фильтры"/>
+            <w:r>
+              <w:rPr>
+                <w:b/>
+                <w:bCs/>
+                <w:sz w:val="28"/>
+                <w:szCs w:val="28"/>
+              </w:rPr>
+              <w:t>Фильтры</w:t>
+            </w:r>
+            <w:bookmarkEnd w:id="19"/>
+          </w:p>
+        </w:tc>
+      </w:tr>
+      <w:tr>
+        <w:trPr>
+          <w:trHeight w:val="274"/>
+        </w:trPr>
+        <w:tc>
+          <w:tcPr>
+            <w:tcW w:w="8289" w:type="dxa"/>
+          </w:tcPr>
+          <w:p>
+            <w:r>
+              <w:t>Фильтры и генераторы схожи по принципу работы, но фильтры манипулируют только имеющимися данными, тогда как генераторы могут добавлять новые. Фильтры можно применять и к слоям и к маскам.</w:t>
+            </w:r>
+          </w:p>
+          <w:p>
+            <w:pPr>
+              <w:pStyle w:val="a4"/>
+              <w:numPr>
+                <w:ilvl w:val="0"/>
+                <w:numId w:val="31"/>
+              </w:numPr>
+              <w:rPr>
+                <w:lang w:val="en-US"/>
+              </w:rPr>
+            </w:pPr>
+            <w:r>
+              <w:rPr>
+                <w:lang w:val="en-US"/>
+              </w:rPr>
+              <w:t>Add filter</w:t>
+            </w:r>
+          </w:p>
+          <w:p>
+            <w:pPr>
+              <w:rPr>
+                <w:lang w:val="en-US"/>
+              </w:rPr>
+            </w:pPr>
+            <w:r>
+              <w:rPr>
+                <w:noProof/>
+                <w:lang w:val="en-US"/>
+              </w:rPr>
+              <w:drawing>
+                <wp:inline distT="0" distB="0" distL="0" distR="0" wp14:anchorId="413A54ED" wp14:editId="75D8E4C8">
+                  <wp:extent cx="5940425" cy="2199640"/>
+                  <wp:effectExtent l="0" t="0" r="3175" b="0"/>
+                  <wp:docPr id="61" name="Рисунок 61"/>
+                  <wp:cNvGraphicFramePr>
+                    <a:graphicFrameLocks xmlns:a="http://schemas.openxmlformats.org/drawingml/2006/main" noChangeAspect="1"/>
+                  </wp:cNvGraphicFramePr>
+                  <a:graphic xmlns:a="http://schemas.openxmlformats.org/drawingml/2006/main">
+                    <a:graphicData uri="http://schemas.openxmlformats.org/drawingml/2006/picture">
+                      <pic:pic xmlns:pic="http://schemas.openxmlformats.org/drawingml/2006/picture">
+                        <pic:nvPicPr>
+                          <pic:cNvPr id="1" name=""/>
+                          <pic:cNvPicPr/>
+                        </pic:nvPicPr>
+                        <pic:blipFill>
+                          <a:blip r:embed="rId94"/>
+                          <a:stretch>
+                            <a:fillRect/>
+                          </a:stretch>
+                        </pic:blipFill>
+                        <pic:spPr>
+                          <a:xfrm>
+                            <a:off x="0" y="0"/>
+                            <a:ext cx="5940425" cy="2199640"/>
+                          </a:xfrm>
+                          <a:prstGeom prst="rect">
+                            <a:avLst/>
+                          </a:prstGeom>
+                        </pic:spPr>
+                      </pic:pic>
+                    </a:graphicData>
+                  </a:graphic>
+                </wp:inline>
+              </w:drawing>
+            </w:r>
+          </w:p>
+          <w:p>
+            <w:pPr>
+              <w:pStyle w:val="a4"/>
+              <w:numPr>
+                <w:ilvl w:val="0"/>
+                <w:numId w:val="20"/>
+              </w:numPr>
+            </w:pPr>
+            <w:r>
+              <w:t>Группа фильтров, позволяющая нанести различные финишные эффекты на поверхности</w:t>
+            </w:r>
+            <w:r>
+              <w:t xml:space="preserve"> (</w:t>
+            </w:r>
+            <w:r>
+              <w:t>царапины, потертости и т.п.</w:t>
+            </w:r>
+            <w:r>
+              <w:t>):</w:t>
+            </w:r>
+          </w:p>
+          <w:p>
+            <w:r>
+              <w:rPr>
+                <w:noProof/>
+              </w:rPr>
+              <w:drawing>
+                <wp:inline distT="0" distB="0" distL="0" distR="0" wp14:anchorId="6865A0AC" wp14:editId="09420FB5">
+                  <wp:extent cx="5486400" cy="695550"/>
+                  <wp:effectExtent l="0" t="0" r="0" b="9525"/>
+                  <wp:docPr id="62" name="Рисунок 62"/>
+                  <wp:cNvGraphicFramePr>
+                    <a:graphicFrameLocks xmlns:a="http://schemas.openxmlformats.org/drawingml/2006/main" noChangeAspect="1"/>
+                  </wp:cNvGraphicFramePr>
+                  <a:graphic xmlns:a="http://schemas.openxmlformats.org/drawingml/2006/main">
+                    <a:graphicData uri="http://schemas.openxmlformats.org/drawingml/2006/picture">
+                      <pic:pic xmlns:pic="http://schemas.openxmlformats.org/drawingml/2006/picture">
+                        <pic:nvPicPr>
+                          <pic:cNvPr id="1" name=""/>
+                          <pic:cNvPicPr/>
+                        </pic:nvPicPr>
+                        <pic:blipFill>
+                          <a:blip r:embed="rId95"/>
+                          <a:stretch>
+                            <a:fillRect/>
+                          </a:stretch>
+                        </pic:blipFill>
+                        <pic:spPr>
+                          <a:xfrm>
+                            <a:off x="0" y="0"/>
+                            <a:ext cx="5499964" cy="697270"/>
+                          </a:xfrm>
+                          <a:prstGeom prst="rect">
+                            <a:avLst/>
+                          </a:prstGeom>
+                        </pic:spPr>
+                      </pic:pic>
+                    </a:graphicData>
+                  </a:graphic>
+                </wp:inline>
+              </w:drawing>
+            </w:r>
+          </w:p>
+          <w:p>
+            <w:pPr>
+              <w:rPr>
+                <w:lang w:val="en-US"/>
+              </w:rPr>
+            </w:pPr>
+            <w:r>
+              <w:rPr>
+                <w:noProof/>
+              </w:rPr>
+              <w:drawing>
+                <wp:anchor distT="0" distB="0" distL="114300" distR="114300" simplePos="0" relativeHeight="251765760" behindDoc="0" locked="0" layoutInCell="1" allowOverlap="1" wp14:anchorId="257F753E" wp14:editId="7EDFCAC6">
+                  <wp:simplePos x="0" y="0"/>
+                  <wp:positionH relativeFrom="column">
+                    <wp:posOffset>-1270</wp:posOffset>
+                  </wp:positionH>
+                  <wp:positionV relativeFrom="paragraph">
+                    <wp:posOffset>1905</wp:posOffset>
+                  </wp:positionV>
+                  <wp:extent cx="2150725" cy="617220"/>
+                  <wp:effectExtent l="0" t="0" r="2540" b="0"/>
+                  <wp:wrapThrough wrapText="bothSides">
+                    <wp:wrapPolygon edited="0">
+                      <wp:start x="0" y="0"/>
+                      <wp:lineTo x="0" y="20667"/>
+                      <wp:lineTo x="21434" y="20667"/>
+                      <wp:lineTo x="21434" y="0"/>
+                      <wp:lineTo x="0" y="0"/>
+                    </wp:wrapPolygon>
+                  </wp:wrapThrough>
+                  <wp:docPr id="63" name="Рисунок 63"/>
+                  <wp:cNvGraphicFramePr>
+                    <a:graphicFrameLocks xmlns:a="http://schemas.openxmlformats.org/drawingml/2006/main" noChangeAspect="1"/>
+                  </wp:cNvGraphicFramePr>
+                  <a:graphic xmlns:a="http://schemas.openxmlformats.org/drawingml/2006/main">
+                    <a:graphicData uri="http://schemas.openxmlformats.org/drawingml/2006/picture">
+                      <pic:pic xmlns:pic="http://schemas.openxmlformats.org/drawingml/2006/picture">
+                        <pic:nvPicPr>
+                          <pic:cNvPr id="1" name=""/>
+                          <pic:cNvPicPr/>
+                        </pic:nvPicPr>
+                        <pic:blipFill>
+                          <a:blip r:embed="rId96">
+                            <a:extLst>
+                              <a:ext uri="{28A0092B-C50C-407E-A947-70E740481C1C}">
+                                <a14:useLocalDpi xmlns:a14="http://schemas.microsoft.com/office/drawing/2010/main" val="0"/>
+                              </a:ext>
+                            </a:extLst>
+                          </a:blip>
+                          <a:stretch>
+                            <a:fillRect/>
+                          </a:stretch>
+                        </pic:blipFill>
+                        <pic:spPr>
+                          <a:xfrm>
+                            <a:off x="0" y="0"/>
+                            <a:ext cx="2150725" cy="617220"/>
+                          </a:xfrm>
+                          <a:prstGeom prst="rect">
+                            <a:avLst/>
+                          </a:prstGeom>
+                        </pic:spPr>
+                      </pic:pic>
+                    </a:graphicData>
+                  </a:graphic>
+                </wp:anchor>
+              </w:drawing>
+            </w:r>
+            <w:r>
+              <w:rPr>
+                <w:lang w:val="en-US"/>
+              </w:rPr>
+              <w:t xml:space="preserve"> </w:t>
+            </w:r>
+            <w:r>
+              <w:rPr>
+                <w:b/>
+                <w:bCs/>
+                <w:lang w:val="en-US"/>
+              </w:rPr>
+              <w:t>Fill Layer</w:t>
+            </w:r>
+            <w:r>
+              <w:rPr>
+                <w:lang w:val="en-US"/>
+              </w:rPr>
+              <w:t xml:space="preserve">        </w:t>
+            </w:r>
+            <w:r>
+              <w:rPr>
+                <w:b/>
+                <w:bCs/>
+                <w:lang w:val="en-US"/>
+              </w:rPr>
+              <w:t>Black Mask</w:t>
+            </w:r>
+          </w:p>
+          <w:p>
+            <w:pPr>
+              <w:rPr>
+                <w:lang w:val="en-US"/>
+              </w:rPr>
+            </w:pPr>
+            <w:r>
+              <w:rPr>
+                <w:b/>
+                <w:bCs/>
+                <w:lang w:val="en-US"/>
+              </w:rPr>
+              <w:t xml:space="preserve">  |- Filter</w:t>
+            </w:r>
+            <w:r>
+              <w:rPr>
+                <w:lang w:val="en-US"/>
+              </w:rPr>
+              <w:t xml:space="preserve">                </w:t>
+            </w:r>
+            <w:r>
+              <w:rPr>
+                <w:b/>
+                <w:bCs/>
+                <w:lang w:val="en-US"/>
+              </w:rPr>
+              <w:t>|- Layer</w:t>
+            </w:r>
+          </w:p>
+          <w:p>
+            <w:pPr>
+              <w:rPr>
+                <w:lang w:val="en-US"/>
+              </w:rPr>
+            </w:pPr>
+          </w:p>
+          <w:p>
+            <w:pPr>
+              <w:rPr>
+                <w:lang w:val="en-US"/>
+              </w:rPr>
+            </w:pPr>
+          </w:p>
+          <w:p>
+            <w:r>
+              <w:t>При использовании нескольких таких фильтров, возможно, для карт нормалей придется изменить тип наложения (поскольку по умолчанию они добавляются друг к другу).</w:t>
+            </w:r>
+          </w:p>
+          <w:p>
+            <w:r>
+              <w:lastRenderedPageBreak/>
+              <w:t>Примеры</w:t>
+            </w:r>
+            <w:r>
+              <w:t>:</w:t>
+            </w:r>
+          </w:p>
+          <w:p>
+            <w:pPr>
+              <w:rPr>
+                <w:b/>
+                <w:bCs/>
+                <w:color w:val="FF0000"/>
+              </w:rPr>
+            </w:pPr>
+            <w:r>
+              <w:rPr>
+                <w:b/>
+                <w:bCs/>
+              </w:rPr>
+              <w:t xml:space="preserve">1.14.20 </w:t>
+            </w:r>
+            <w:r>
+              <w:rPr>
+                <w:b/>
+                <w:bCs/>
+                <w:color w:val="FF0000"/>
+                <w:lang w:val="en-US"/>
+              </w:rPr>
+              <w:t>HSL</w:t>
+            </w:r>
+            <w:r>
+              <w:rPr>
+                <w:b/>
+                <w:bCs/>
+                <w:color w:val="FF0000"/>
+              </w:rPr>
+              <w:t xml:space="preserve"> </w:t>
+            </w:r>
+            <w:r>
+              <w:rPr>
+                <w:b/>
+                <w:bCs/>
+                <w:color w:val="FF0000"/>
+                <w:lang w:val="en-US"/>
+              </w:rPr>
+              <w:t>Perceptive</w:t>
+            </w:r>
+            <w:r>
+              <w:rPr>
+                <w:b/>
+                <w:bCs/>
+                <w:color w:val="FF0000"/>
+              </w:rPr>
+              <w:t xml:space="preserve"> (</w:t>
+            </w:r>
+            <w:r>
+              <w:rPr>
+                <w:b/>
+                <w:bCs/>
+                <w:color w:val="FF0000"/>
+              </w:rPr>
+              <w:t>цветокоррекция</w:t>
+            </w:r>
+            <w:r>
+              <w:rPr>
+                <w:b/>
+                <w:bCs/>
+                <w:color w:val="FF0000"/>
+              </w:rPr>
+              <w:t>)</w:t>
+            </w:r>
+          </w:p>
+          <w:p>
+            <w:pPr>
+              <w:rPr>
+                <w:b/>
+                <w:bCs/>
+                <w:color w:val="FF0000"/>
+              </w:rPr>
+            </w:pPr>
+            <w:r>
+              <w:rPr>
+                <w:b/>
+                <w:bCs/>
+              </w:rPr>
+              <w:t xml:space="preserve">1.56.34 </w:t>
+            </w:r>
+            <w:r>
+              <w:rPr>
+                <w:b/>
+                <w:bCs/>
+                <w:color w:val="FF0000"/>
+                <w:lang w:val="en-US"/>
+              </w:rPr>
+              <w:t>Blur</w:t>
+            </w:r>
+            <w:r>
+              <w:rPr>
+                <w:b/>
+                <w:bCs/>
+                <w:color w:val="FF0000"/>
+              </w:rPr>
+              <w:t xml:space="preserve"> (</w:t>
+            </w:r>
+            <w:r>
+              <w:rPr>
+                <w:b/>
+                <w:bCs/>
+                <w:color w:val="FF0000"/>
+              </w:rPr>
+              <w:t>размытие</w:t>
+            </w:r>
+            <w:r>
+              <w:rPr>
+                <w:b/>
+                <w:bCs/>
+                <w:color w:val="FF0000"/>
+              </w:rPr>
+              <w:t>)</w:t>
+            </w:r>
+          </w:p>
+          <w:p>
+            <w:r>
+              <w:rPr>
+                <w:b/>
+                <w:bCs/>
+              </w:rPr>
+              <w:t xml:space="preserve">1.57.15 </w:t>
+            </w:r>
+            <w:r>
+              <w:rPr>
+                <w:b/>
+                <w:bCs/>
+                <w:color w:val="FF0000"/>
+                <w:lang w:val="en-US"/>
+              </w:rPr>
+              <w:t>MathFx</w:t>
+            </w:r>
+            <w:r>
+              <w:rPr>
+                <w:b/>
+                <w:bCs/>
+                <w:color w:val="FF0000"/>
+              </w:rPr>
+              <w:t xml:space="preserve"> </w:t>
+            </w:r>
+            <w:r>
+              <w:rPr>
+                <w:b/>
+                <w:bCs/>
+                <w:color w:val="FF0000"/>
+                <w:lang w:val="en-US"/>
+              </w:rPr>
+              <w:t>HBAO</w:t>
+            </w:r>
+            <w:r>
+              <w:rPr>
+                <w:b/>
+                <w:bCs/>
+                <w:color w:val="FF0000"/>
+              </w:rPr>
+              <w:t xml:space="preserve"> (</w:t>
+            </w:r>
+            <w:r>
+              <w:rPr>
+                <w:b/>
+                <w:bCs/>
+                <w:color w:val="FF0000"/>
+              </w:rPr>
+              <w:t>эффект окклюзии</w:t>
+            </w:r>
+            <w:r>
+              <w:rPr>
+                <w:b/>
+                <w:bCs/>
+                <w:color w:val="FF0000"/>
+              </w:rPr>
+              <w:t>)</w:t>
+            </w:r>
+            <w:r>
+              <w:rPr>
+                <w:b/>
+                <w:bCs/>
+                <w:color w:val="FF0000"/>
+              </w:rPr>
+              <w:t xml:space="preserve"> – создает эффект окклюзии исходя из карты высот. </w:t>
+            </w:r>
+          </w:p>
+          <w:p/>
+        </w:tc>
+      </w:tr>
+    </w:tbl>
+    <w:p/>
+    <w:p/>
+    <w:tbl>
+      <w:tblPr>
+        <w:tblStyle w:val="a3"/>
+        <w:tblW w:w="0" w:type="auto"/>
+        <w:tblLook w:val="04A0" w:firstRow="1" w:lastRow="0" w:firstColumn="1" w:lastColumn="0" w:noHBand="0" w:noVBand="1"/>
+      </w:tblPr>
+      <w:tblGrid>
+        <w:gridCol w:w="9256"/>
+      </w:tblGrid>
+      <w:tr>
+        <w:trPr>
+          <w:trHeight w:val="292"/>
+        </w:trPr>
+        <w:tc>
+          <w:tcPr>
+            <w:tcW w:w="9256" w:type="dxa"/>
+          </w:tcPr>
+          <w:p>
+            <w:pPr>
+              <w:jc w:val="center"/>
+              <w:rPr>
+                <w:b/>
+                <w:bCs/>
+                <w:sz w:val="28"/>
+                <w:szCs w:val="28"/>
+                <w:lang w:val="en-US"/>
+              </w:rPr>
+            </w:pPr>
+            <w:bookmarkStart w:id="20" w:name="SP_генераторы"/>
+            <w:r>
+              <w:rPr>
+                <w:b/>
+                <w:bCs/>
+                <w:sz w:val="28"/>
+                <w:szCs w:val="28"/>
+              </w:rPr>
+              <w:t>Генераторы</w:t>
+            </w:r>
+            <w:bookmarkEnd w:id="20"/>
+          </w:p>
+        </w:tc>
+      </w:tr>
+      <w:tr>
+        <w:trPr>
+          <w:trHeight w:val="4062"/>
+        </w:trPr>
+        <w:tc>
+          <w:tcPr>
+            <w:tcW w:w="9256" w:type="dxa"/>
+          </w:tcPr>
+          <w:p>
+            <w:pPr>
+              <w:rPr>
+                <w:lang w:val="en-US"/>
+              </w:rPr>
+            </w:pPr>
+            <w:r>
+              <w:t>Генератор схож с фильтром, но имеет больше возможностей. Чаще всего применяется к маскировке.</w:t>
+            </w:r>
+          </w:p>
+          <w:p>
+            <w:pPr>
+              <w:pStyle w:val="a4"/>
+              <w:numPr>
+                <w:ilvl w:val="0"/>
+                <w:numId w:val="31"/>
+              </w:numPr>
+              <w:rPr>
+                <w:lang w:val="en-US"/>
+              </w:rPr>
+            </w:pPr>
+            <w:r>
+              <w:rPr>
+                <w:lang w:val="en-US"/>
+              </w:rPr>
+              <w:t>Add generator</w:t>
+            </w:r>
+          </w:p>
+          <w:p>
+            <w:pPr>
+              <w:rPr>
+                <w:lang w:val="en-US"/>
+              </w:rPr>
+            </w:pPr>
+            <w:r>
+              <w:rPr>
+                <w:noProof/>
+                <w:lang w:val="en-US"/>
+              </w:rPr>
+              <w:drawing>
+                <wp:inline distT="0" distB="0" distL="0" distR="0" wp14:anchorId="5963F980" wp14:editId="3F6CB503">
+                  <wp:extent cx="4968240" cy="2474295"/>
+                  <wp:effectExtent l="0" t="0" r="3810" b="2540"/>
+                  <wp:docPr id="58" name="Рисунок 58"/>
+                  <wp:cNvGraphicFramePr>
+                    <a:graphicFrameLocks xmlns:a="http://schemas.openxmlformats.org/drawingml/2006/main" noChangeAspect="1"/>
+                  </wp:cNvGraphicFramePr>
+                  <a:graphic xmlns:a="http://schemas.openxmlformats.org/drawingml/2006/main">
+                    <a:graphicData uri="http://schemas.openxmlformats.org/drawingml/2006/picture">
+                      <pic:pic xmlns:pic="http://schemas.openxmlformats.org/drawingml/2006/picture">
+                        <pic:nvPicPr>
+                          <pic:cNvPr id="1" name=""/>
+                          <pic:cNvPicPr/>
+                        </pic:nvPicPr>
+                        <pic:blipFill>
+                          <a:blip r:embed="rId97"/>
+                          <a:stretch>
+                            <a:fillRect/>
+                          </a:stretch>
+                        </pic:blipFill>
+                        <pic:spPr>
+                          <a:xfrm>
+                            <a:off x="0" y="0"/>
+                            <a:ext cx="4971517" cy="2475927"/>
+                          </a:xfrm>
+                          <a:prstGeom prst="rect">
+                            <a:avLst/>
+                          </a:prstGeom>
+                        </pic:spPr>
+                      </pic:pic>
+                    </a:graphicData>
+                  </a:graphic>
+                </wp:inline>
+              </w:drawing>
+            </w:r>
+          </w:p>
+          <w:p>
+            <w:pPr>
+              <w:rPr>
+                <w:lang w:val="en-US"/>
+              </w:rPr>
+            </w:pPr>
+          </w:p>
+          <w:p>
+            <w:pPr>
+              <w:rPr>
+                <w:lang w:val="en-US"/>
+              </w:rPr>
+            </w:pPr>
+            <w:r>
+              <w:t>Примеры</w:t>
+            </w:r>
+            <w:r>
+              <w:rPr>
+                <w:lang w:val="en-US"/>
+              </w:rPr>
+              <w:t>:</w:t>
+            </w:r>
+          </w:p>
+          <w:p>
+            <w:pPr>
+              <w:rPr>
+                <w:b/>
+                <w:bCs/>
+                <w:lang w:val="en-US"/>
+              </w:rPr>
+            </w:pPr>
+            <w:r>
+              <w:rPr>
+                <w:b/>
+                <w:bCs/>
+                <w:lang w:val="en-US"/>
+              </w:rPr>
+              <w:t xml:space="preserve">0.28.25, 0.50.23, 1.06.07 </w:t>
+            </w:r>
+            <w:r>
+              <w:rPr>
+                <w:b/>
+                <w:bCs/>
+                <w:color w:val="FF0000"/>
+                <w:lang w:val="en-US"/>
+              </w:rPr>
+              <w:t>MG Dirt</w:t>
+            </w:r>
+            <w:r>
+              <w:rPr>
+                <w:b/>
+                <w:bCs/>
+                <w:color w:val="FF0000"/>
+                <w:lang w:val="en-US"/>
+              </w:rPr>
+              <w:t xml:space="preserve"> </w:t>
+            </w:r>
+            <w:r>
+              <w:rPr>
+                <w:b/>
+                <w:bCs/>
+                <w:color w:val="FF0000"/>
+                <w:lang w:val="en-US"/>
+              </w:rPr>
+              <w:t>(</w:t>
+            </w:r>
+            <w:r>
+              <w:rPr>
+                <w:b/>
+                <w:bCs/>
+                <w:color w:val="FF0000"/>
+              </w:rPr>
+              <w:t>грязь</w:t>
+            </w:r>
+            <w:r>
+              <w:rPr>
+                <w:b/>
+                <w:bCs/>
+                <w:color w:val="FF0000"/>
+                <w:lang w:val="en-US"/>
+              </w:rPr>
+              <w:t>)</w:t>
+            </w:r>
+          </w:p>
+          <w:p>
+            <w:pPr>
+              <w:rPr>
+                <w:b/>
+                <w:bCs/>
+                <w:lang w:val="en-US"/>
+              </w:rPr>
+            </w:pPr>
+            <w:r>
+              <w:rPr>
+                <w:b/>
+                <w:bCs/>
+                <w:lang w:val="en-US"/>
+              </w:rPr>
+              <w:t xml:space="preserve">0.39.57, 0.43.34, </w:t>
+            </w:r>
+            <w:r>
+              <w:rPr>
+                <w:b/>
+                <w:bCs/>
+                <w:color w:val="FF0000"/>
+                <w:lang w:val="en-US"/>
+              </w:rPr>
+              <w:t>MG Mask Editor (</w:t>
+            </w:r>
+            <w:r>
+              <w:rPr>
+                <w:b/>
+                <w:bCs/>
+                <w:color w:val="FF0000"/>
+              </w:rPr>
+              <w:t>подсветка</w:t>
+            </w:r>
+            <w:r>
+              <w:rPr>
+                <w:b/>
+                <w:bCs/>
+                <w:color w:val="FF0000"/>
+                <w:lang w:val="en-US"/>
+              </w:rPr>
+              <w:t xml:space="preserve"> </w:t>
+            </w:r>
+            <w:r>
+              <w:rPr>
+                <w:b/>
+                <w:bCs/>
+                <w:color w:val="FF0000"/>
+              </w:rPr>
+              <w:t>ребер</w:t>
+            </w:r>
+            <w:r>
+              <w:rPr>
+                <w:b/>
+                <w:bCs/>
+                <w:color w:val="FF0000"/>
+                <w:lang w:val="en-US"/>
+              </w:rPr>
+              <w:t>)</w:t>
+            </w:r>
+          </w:p>
+          <w:p>
+            <w:pPr>
+              <w:rPr>
+                <w:b/>
+                <w:bCs/>
+                <w:color w:val="FF0000"/>
+              </w:rPr>
+            </w:pPr>
+            <w:r>
+              <w:rPr>
+                <w:b/>
+                <w:bCs/>
+              </w:rPr>
+              <w:t xml:space="preserve">1.06.55 </w:t>
+            </w:r>
+            <w:r>
+              <w:rPr>
+                <w:b/>
+                <w:bCs/>
+                <w:color w:val="FF0000"/>
+                <w:lang w:val="en-US"/>
+              </w:rPr>
+              <w:t>MG</w:t>
+            </w:r>
+            <w:r>
+              <w:rPr>
+                <w:b/>
+                <w:bCs/>
+                <w:color w:val="FF0000"/>
+              </w:rPr>
+              <w:t xml:space="preserve"> </w:t>
+            </w:r>
+            <w:r>
+              <w:rPr>
+                <w:b/>
+                <w:bCs/>
+                <w:color w:val="FF0000"/>
+                <w:lang w:val="en-US"/>
+              </w:rPr>
+              <w:t>Mask</w:t>
+            </w:r>
+            <w:r>
+              <w:rPr>
+                <w:b/>
+                <w:bCs/>
+                <w:color w:val="FF0000"/>
+              </w:rPr>
+              <w:t xml:space="preserve"> </w:t>
+            </w:r>
+            <w:r>
+              <w:rPr>
+                <w:b/>
+                <w:bCs/>
+                <w:color w:val="FF0000"/>
+                <w:lang w:val="en-US"/>
+              </w:rPr>
+              <w:t>Editor</w:t>
+            </w:r>
+            <w:r>
+              <w:rPr>
+                <w:b/>
+                <w:bCs/>
+                <w:color w:val="FF0000"/>
+              </w:rPr>
+              <w:t xml:space="preserve"> (входные изображения)</w:t>
+            </w:r>
+            <w:r>
+              <w:rPr>
+                <w:b/>
+                <w:bCs/>
+                <w:color w:val="FF0000"/>
+              </w:rPr>
+              <w:t xml:space="preserve"> – универсальный генератор. Часто используется для подсветки ребер (</w:t>
+            </w:r>
+            <w:r>
+              <w:rPr>
+                <w:b/>
+                <w:bCs/>
+                <w:color w:val="FF0000"/>
+                <w:lang w:val="en-US"/>
+              </w:rPr>
+              <w:t>Curvature</w:t>
+            </w:r>
+            <w:r>
+              <w:rPr>
+                <w:b/>
+                <w:bCs/>
+                <w:color w:val="FF0000"/>
+              </w:rPr>
+              <w:t>)</w:t>
+            </w:r>
+          </w:p>
+          <w:p>
+            <w:pPr>
+              <w:rPr>
+                <w:b/>
+                <w:bCs/>
+                <w:color w:val="FF0000"/>
+              </w:rPr>
+            </w:pPr>
+            <w:r>
+              <w:rPr>
+                <w:b/>
+                <w:bCs/>
+              </w:rPr>
+              <w:t xml:space="preserve">0.47.27, 1.03.53 </w:t>
+            </w:r>
+            <w:r>
+              <w:rPr>
+                <w:b/>
+                <w:bCs/>
+                <w:color w:val="FF0000"/>
+                <w:lang w:val="en-US"/>
+              </w:rPr>
+              <w:t>Light</w:t>
+            </w:r>
+            <w:r>
+              <w:rPr>
+                <w:b/>
+                <w:bCs/>
+                <w:color w:val="FF0000"/>
+              </w:rPr>
+              <w:t xml:space="preserve"> (</w:t>
+            </w:r>
+            <w:r>
+              <w:rPr>
+                <w:b/>
+                <w:bCs/>
+                <w:color w:val="FF0000"/>
+              </w:rPr>
+              <w:t>эффект общей подсветки</w:t>
+            </w:r>
+            <w:r>
+              <w:rPr>
+                <w:b/>
+                <w:bCs/>
+                <w:color w:val="FF0000"/>
+              </w:rPr>
+              <w:t>)</w:t>
+            </w:r>
+          </w:p>
+          <w:p>
+            <w:pPr>
+              <w:rPr>
+                <w:lang w:val="en-US"/>
+              </w:rPr>
+            </w:pPr>
+            <w:r>
+              <w:rPr>
+                <w:b/>
+                <w:bCs/>
+              </w:rPr>
+              <w:t>1.09.55</w:t>
+            </w:r>
+          </w:p>
+        </w:tc>
+      </w:tr>
+    </w:tbl>
+    <w:p>
+      <w:pPr>
+        <w:rPr>
+          <w:lang w:val="en-US"/>
+        </w:rPr>
+      </w:pPr>
+    </w:p>
+    <w:p>
+      <w:pPr>
+        <w:rPr>
+          <w:lang w:val="en-US"/>
+        </w:rPr>
+      </w:pPr>
+    </w:p>
     <w:p>
       <w:pPr>
         <w:rPr>
@@ -15112,7 +18504,6 @@
           <w:szCs w:val="28"/>
           <w:lang w:val="en-US"/>
         </w:rPr>
-        <w:lastRenderedPageBreak/>
         <w:drawing>
           <wp:anchor distT="0" distB="0" distL="114300" distR="114300" simplePos="0" relativeHeight="251723776" behindDoc="0" locked="0" layoutInCell="1" allowOverlap="1" wp14:anchorId="459788E3" wp14:editId="17638860">
             <wp:simplePos x="0" y="0"/>
@@ -15145,7 +18536,7 @@
                     <pic:cNvPicPr/>
                   </pic:nvPicPr>
                   <pic:blipFill>
-                    <a:blip r:embed="rId75">
+                    <a:blip r:embed="rId98">
                       <a:extLst>
                         <a:ext uri="{28A0092B-C50C-407E-A947-70E740481C1C}">
                           <a14:useLocalDpi xmlns:a14="http://schemas.microsoft.com/office/drawing/2010/main" val="0"/>
@@ -15234,6 +18625,7 @@
               </w:rPr>
             </w:pPr>
             <w:r>
+              <w:lastRenderedPageBreak/>
               <w:t>6.</w:t>
             </w:r>
             <w:r>
@@ -15311,7 +18703,7 @@
                           <pic:cNvPicPr/>
                         </pic:nvPicPr>
                         <pic:blipFill>
-                          <a:blip r:embed="rId76">
+                          <a:blip r:embed="rId99">
                             <a:extLst>
                               <a:ext uri="{28A0092B-C50C-407E-A947-70E740481C1C}">
                                 <a14:useLocalDpi xmlns:a14="http://schemas.microsoft.com/office/drawing/2010/main" val="0"/>
@@ -15706,7 +19098,7 @@
                           <pic:cNvPicPr/>
                         </pic:nvPicPr>
                         <pic:blipFill>
-                          <a:blip r:embed="rId77">
+                          <a:blip r:embed="rId100">
                             <a:extLst>
                               <a:ext uri="{28A0092B-C50C-407E-A947-70E740481C1C}">
                                 <a14:useLocalDpi xmlns:a14="http://schemas.microsoft.com/office/drawing/2010/main" val="0"/>
@@ -16097,7 +19489,7 @@
                           <pic:cNvPicPr/>
                         </pic:nvPicPr>
                         <pic:blipFill>
-                          <a:blip r:embed="rId78">
+                          <a:blip r:embed="rId101">
                             <a:extLst>
                               <a:ext uri="{28A0092B-C50C-407E-A947-70E740481C1C}">
                                 <a14:useLocalDpi xmlns:a14="http://schemas.microsoft.com/office/drawing/2010/main" val="0"/>
@@ -16451,7 +19843,7 @@
                           <pic:cNvPicPr/>
                         </pic:nvPicPr>
                         <pic:blipFill>
-                          <a:blip r:embed="rId79">
+                          <a:blip r:embed="rId102">
                             <a:extLst>
                               <a:ext uri="{28A0092B-C50C-407E-A947-70E740481C1C}">
                                 <a14:useLocalDpi xmlns:a14="http://schemas.microsoft.com/office/drawing/2010/main" val="0"/>
@@ -16674,7 +20066,7 @@
                           <pic:cNvPicPr/>
                         </pic:nvPicPr>
                         <pic:blipFill>
-                          <a:blip r:embed="rId80">
+                          <a:blip r:embed="rId103">
                             <a:extLst>
                               <a:ext uri="{28A0092B-C50C-407E-A947-70E740481C1C}">
                                 <a14:useLocalDpi xmlns:a14="http://schemas.microsoft.com/office/drawing/2010/main" val="0"/>
@@ -16853,7 +20245,6 @@
               </w:rPr>
             </w:pPr>
             <w:r>
-              <w:lastRenderedPageBreak/>
               <w:t>Основной цвет</w:t>
             </w:r>
           </w:p>
@@ -16881,7 +20272,6 @@
                 <w:bCs/>
                 <w:lang w:val="en-US"/>
               </w:rPr>
-              <w:lastRenderedPageBreak/>
               <w:t>Add Fill Layer</w:t>
             </w:r>
           </w:p>
@@ -17032,6 +20422,7 @@
               <w:rPr>
                 <w:lang w:val="en-US"/>
               </w:rPr>
+              <w:lastRenderedPageBreak/>
               <w:t>2.</w:t>
             </w:r>
             <w:r>
@@ -17098,7 +20489,7 @@
                           <pic:cNvPicPr/>
                         </pic:nvPicPr>
                         <pic:blipFill>
-                          <a:blip r:embed="rId81" cstate="print">
+                          <a:blip r:embed="rId104" cstate="print">
                             <a:extLst>
                               <a:ext uri="{28A0092B-C50C-407E-A947-70E740481C1C}">
                                 <a14:useLocalDpi xmlns:a14="http://schemas.microsoft.com/office/drawing/2010/main" val="0"/>
@@ -17390,7 +20781,7 @@
                           <pic:cNvPicPr/>
                         </pic:nvPicPr>
                         <pic:blipFill>
-                          <a:blip r:embed="rId82" cstate="print">
+                          <a:blip r:embed="rId105" cstate="print">
                             <a:extLst>
                               <a:ext uri="{28A0092B-C50C-407E-A947-70E740481C1C}">
                                 <a14:useLocalDpi xmlns:a14="http://schemas.microsoft.com/office/drawing/2010/main" val="0"/>
@@ -17633,7 +21024,7 @@
                           <pic:cNvPicPr/>
                         </pic:nvPicPr>
                         <pic:blipFill>
-                          <a:blip r:embed="rId83">
+                          <a:blip r:embed="rId106">
                             <a:extLst>
                               <a:ext uri="{28A0092B-C50C-407E-A947-70E740481C1C}">
                                 <a14:useLocalDpi xmlns:a14="http://schemas.microsoft.com/office/drawing/2010/main" val="0"/>
@@ -17696,7 +21087,7 @@
                           <pic:cNvPicPr/>
                         </pic:nvPicPr>
                         <pic:blipFill>
-                          <a:blip r:embed="rId84">
+                          <a:blip r:embed="rId107">
                             <a:extLst>
                               <a:ext uri="{28A0092B-C50C-407E-A947-70E740481C1C}">
                                 <a14:useLocalDpi xmlns:a14="http://schemas.microsoft.com/office/drawing/2010/main" val="0"/>
@@ -17763,7 +21154,6 @@
           <w:sz w:val="28"/>
           <w:szCs w:val="28"/>
         </w:rPr>
-        <w:lastRenderedPageBreak/>
         <w:drawing>
           <wp:anchor distT="0" distB="0" distL="114300" distR="114300" simplePos="0" relativeHeight="251705344" behindDoc="0" locked="0" layoutInCell="1" allowOverlap="1" wp14:anchorId="72D15CA1" wp14:editId="52CE962A">
             <wp:simplePos x="0" y="0"/>
@@ -17796,7 +21186,7 @@
                     <pic:cNvPicPr/>
                   </pic:nvPicPr>
                   <pic:blipFill>
-                    <a:blip r:embed="rId85">
+                    <a:blip r:embed="rId108">
                       <a:extLst>
                         <a:ext uri="{28A0092B-C50C-407E-A947-70E740481C1C}">
                           <a14:useLocalDpi xmlns:a14="http://schemas.microsoft.com/office/drawing/2010/main" val="0"/>
@@ -17876,7 +21266,7 @@
                     <pic:cNvPicPr/>
                   </pic:nvPicPr>
                   <pic:blipFill>
-                    <a:blip r:embed="rId86">
+                    <a:blip r:embed="rId109">
                       <a:extLst>
                         <a:ext uri="{28A0092B-C50C-407E-A947-70E740481C1C}">
                           <a14:useLocalDpi xmlns:a14="http://schemas.microsoft.com/office/drawing/2010/main" val="0"/>
@@ -18110,7 +21500,7 @@
                     <pic:cNvPicPr/>
                   </pic:nvPicPr>
                   <pic:blipFill>
-                    <a:blip r:embed="rId87"/>
+                    <a:blip r:embed="rId110"/>
                     <a:stretch>
                       <a:fillRect/>
                     </a:stretch>
@@ -18288,7 +21678,7 @@
                     <pic:cNvPicPr/>
                   </pic:nvPicPr>
                   <pic:blipFill>
-                    <a:blip r:embed="rId88">
+                    <a:blip r:embed="rId111">
                       <a:extLst>
                         <a:ext uri="{28A0092B-C50C-407E-A947-70E740481C1C}">
                           <a14:useLocalDpi xmlns:a14="http://schemas.microsoft.com/office/drawing/2010/main" val="0"/>
@@ -18352,7 +21742,7 @@
                     <pic:cNvPicPr/>
                   </pic:nvPicPr>
                   <pic:blipFill>
-                    <a:blip r:embed="rId89"/>
+                    <a:blip r:embed="rId112"/>
                     <a:stretch>
                       <a:fillRect/>
                     </a:stretch>
@@ -18437,7 +21827,7 @@
       <w:r>
         <w:t xml:space="preserve">: </w:t>
       </w:r>
-      <w:hyperlink r:id="rId90" w:history="1">
+      <w:hyperlink r:id="rId113" w:history="1">
         <w:r>
           <w:rPr>
             <w:rStyle w:val="a5"/>
@@ -18541,7 +21931,7 @@
           <w:rStyle w:val="a5"/>
         </w:rPr>
       </w:pPr>
-      <w:hyperlink r:id="rId91" w:history="1">
+      <w:hyperlink r:id="rId114" w:history="1">
         <w:r>
           <w:rPr>
             <w:rStyle w:val="a5"/>
@@ -18609,7 +21999,7 @@
                     </pic:cNvPicPr>
                   </pic:nvPicPr>
                   <pic:blipFill>
-                    <a:blip r:embed="rId92" cstate="print">
+                    <a:blip r:embed="rId115" cstate="print">
                       <a:extLst>
                         <a:ext uri="{28A0092B-C50C-407E-A947-70E740481C1C}">
                           <a14:useLocalDpi xmlns:a14="http://schemas.microsoft.com/office/drawing/2010/main" val="0"/>
@@ -18665,7 +22055,7 @@
                     </pic:cNvPicPr>
                   </pic:nvPicPr>
                   <pic:blipFill>
-                    <a:blip r:embed="rId93" cstate="print">
+                    <a:blip r:embed="rId116" cstate="print">
                       <a:extLst>
                         <a:ext uri="{28A0092B-C50C-407E-A947-70E740481C1C}">
                           <a14:useLocalDpi xmlns:a14="http://schemas.microsoft.com/office/drawing/2010/main" val="0"/>
@@ -18708,6 +22098,56 @@
 </w:document>
 </file>
 
+<file path=word/endnotes.xml><?xml version="1.0" encoding="utf-8"?>
+<w:endnotes xmlns:wpc="http://schemas.microsoft.com/office/word/2010/wordprocessingCanvas" xmlns:cx="http://schemas.microsoft.com/office/drawing/2014/chartex" xmlns:cx1="http://schemas.microsoft.com/office/drawing/2015/9/8/chartex" xmlns:cx2="http://schemas.microsoft.com/office/drawing/2015/10/21/chartex" xmlns:cx3="http://schemas.microsoft.com/office/drawing/2016/5/9/chartex" xmlns:cx4="http://schemas.microsoft.com/office/drawing/2016/5/10/chartex" xmlns:cx5="http://schemas.microsoft.com/office/drawing/2016/5/11/chartex" xmlns:cx6="http://schemas.microsoft.com/office/drawing/2016/5/12/chartex" xmlns:cx7="http://schemas.microsoft.com/office/drawing/2016/5/13/chartex" xmlns:cx8="http://schemas.microsoft.com/office/drawing/2016/5/14/chartex" xmlns:mc="http://schemas.openxmlformats.org/markup-compatibility/2006" xmlns:aink="http://schemas.microsoft.com/office/drawing/2016/ink" xmlns:am3d="http://schemas.microsoft.com/office/drawing/2017/model3d" xmlns:o="urn:schemas-microsoft-com:office:office" xmlns:r="http://schemas.openxmlformats.org/officeDocument/2006/relationships" xmlns:m="http://schemas.openxmlformats.org/officeDocument/2006/math" xmlns:v="urn:schemas-microsoft-com:vml" xmlns:wp14="http://schemas.microsoft.com/office/word/2010/wordprocessingDrawing" xmlns:wp="http://schemas.openxmlformats.org/drawingml/2006/wordprocessingDrawing" xmlns:w10="urn:schemas-microsoft-com:office:word" xmlns:w="http://schemas.openxmlformats.org/wordprocessingml/2006/main" xmlns:w14="http://schemas.microsoft.com/office/word/2010/wordml" xmlns:w15="http://schemas.microsoft.com/office/word/2012/wordml" xmlns:w16cex="http://schemas.microsoft.com/office/word/2018/wordml/cex" xmlns:w16cid="http://schemas.microsoft.com/office/word/2016/wordml/cid" xmlns:w16="http://schemas.microsoft.com/office/word/2018/wordml" xmlns:w16sdtdh="http://schemas.microsoft.com/office/word/2020/wordml/sdtdatahash" xmlns:w16se="http://schemas.microsoft.com/office/word/2015/wordml/symex" xmlns:wpg="http://schemas.microsoft.com/office/word/2010/wordprocessingGroup" xmlns:wpi="http://schemas.microsoft.com/office/word/2010/wordprocessingInk" xmlns:wne="http://schemas.microsoft.com/office/word/2006/wordml" xmlns:wps="http://schemas.microsoft.com/office/word/2010/wordprocessingShape" mc:Ignorable="w14 w15 w16se w16cid w16 w16cex w16sdtdh wp14">
+  <w:endnote w:type="separator" w:id="-1">
+    <w:p>
+      <w:pPr>
+        <w:spacing w:after="0" w:line="240" w:lineRule="auto"/>
+      </w:pPr>
+      <w:r>
+        <w:separator/>
+      </w:r>
+    </w:p>
+  </w:endnote>
+  <w:endnote w:type="continuationSeparator" w:id="0">
+    <w:p>
+      <w:pPr>
+        <w:spacing w:after="0" w:line="240" w:lineRule="auto"/>
+      </w:pPr>
+      <w:r>
+        <w:continuationSeparator/>
+      </w:r>
+    </w:p>
+  </w:endnote>
+</w:endnotes>
+</file>
+
+<file path=word/footnotes.xml><?xml version="1.0" encoding="utf-8"?>
+<w:footnotes xmlns:wpc="http://schemas.microsoft.com/office/word/2010/wordprocessingCanvas" xmlns:cx="http://schemas.microsoft.com/office/drawing/2014/chartex" xmlns:cx1="http://schemas.microsoft.com/office/drawing/2015/9/8/chartex" xmlns:cx2="http://schemas.microsoft.com/office/drawing/2015/10/21/chartex" xmlns:cx3="http://schemas.microsoft.com/office/drawing/2016/5/9/chartex" xmlns:cx4="http://schemas.microsoft.com/office/drawing/2016/5/10/chartex" xmlns:cx5="http://schemas.microsoft.com/office/drawing/2016/5/11/chartex" xmlns:cx6="http://schemas.microsoft.com/office/drawing/2016/5/12/chartex" xmlns:cx7="http://schemas.microsoft.com/office/drawing/2016/5/13/chartex" xmlns:cx8="http://schemas.microsoft.com/office/drawing/2016/5/14/chartex" xmlns:mc="http://schemas.openxmlformats.org/markup-compatibility/2006" xmlns:aink="http://schemas.microsoft.com/office/drawing/2016/ink" xmlns:am3d="http://schemas.microsoft.com/office/drawing/2017/model3d" xmlns:o="urn:schemas-microsoft-com:office:office" xmlns:r="http://schemas.openxmlformats.org/officeDocument/2006/relationships" xmlns:m="http://schemas.openxmlformats.org/officeDocument/2006/math" xmlns:v="urn:schemas-microsoft-com:vml" xmlns:wp14="http://schemas.microsoft.com/office/word/2010/wordprocessingDrawing" xmlns:wp="http://schemas.openxmlformats.org/drawingml/2006/wordprocessingDrawing" xmlns:w10="urn:schemas-microsoft-com:office:word" xmlns:w="http://schemas.openxmlformats.org/wordprocessingml/2006/main" xmlns:w14="http://schemas.microsoft.com/office/word/2010/wordml" xmlns:w15="http://schemas.microsoft.com/office/word/2012/wordml" xmlns:w16cex="http://schemas.microsoft.com/office/word/2018/wordml/cex" xmlns:w16cid="http://schemas.microsoft.com/office/word/2016/wordml/cid" xmlns:w16="http://schemas.microsoft.com/office/word/2018/wordml" xmlns:w16sdtdh="http://schemas.microsoft.com/office/word/2020/wordml/sdtdatahash" xmlns:w16se="http://schemas.microsoft.com/office/word/2015/wordml/symex" xmlns:wpg="http://schemas.microsoft.com/office/word/2010/wordprocessingGroup" xmlns:wpi="http://schemas.microsoft.com/office/word/2010/wordprocessingInk" xmlns:wne="http://schemas.microsoft.com/office/word/2006/wordml" xmlns:wps="http://schemas.microsoft.com/office/word/2010/wordprocessingShape" mc:Ignorable="w14 w15 w16se w16cid w16 w16cex w16sdtdh wp14">
+  <w:footnote w:type="separator" w:id="-1">
+    <w:p>
+      <w:pPr>
+        <w:spacing w:after="0" w:line="240" w:lineRule="auto"/>
+      </w:pPr>
+      <w:r>
+        <w:separator/>
+      </w:r>
+    </w:p>
+  </w:footnote>
+  <w:footnote w:type="continuationSeparator" w:id="0">
+    <w:p>
+      <w:pPr>
+        <w:spacing w:after="0" w:line="240" w:lineRule="auto"/>
+      </w:pPr>
+      <w:r>
+        <w:continuationSeparator/>
+      </w:r>
+    </w:p>
+  </w:footnote>
+</w:footnotes>
+</file>
+
 <file path=word/numbering.xml><?xml version="1.0" encoding="utf-8"?>
 <w:numbering xmlns:wpc="http://schemas.microsoft.com/office/word/2010/wordprocessingCanvas" xmlns:cx="http://schemas.microsoft.com/office/drawing/2014/chartex" xmlns:cx1="http://schemas.microsoft.com/office/drawing/2015/9/8/chartex" xmlns:cx2="http://schemas.microsoft.com/office/drawing/2015/10/21/chartex" xmlns:cx3="http://schemas.microsoft.com/office/drawing/2016/5/9/chartex" xmlns:cx4="http://schemas.microsoft.com/office/drawing/2016/5/10/chartex" xmlns:cx5="http://schemas.microsoft.com/office/drawing/2016/5/11/chartex" xmlns:cx6="http://schemas.microsoft.com/office/drawing/2016/5/12/chartex" xmlns:cx7="http://schemas.microsoft.com/office/drawing/2016/5/13/chartex" xmlns:cx8="http://schemas.microsoft.com/office/drawing/2016/5/14/chartex" xmlns:mc="http://schemas.openxmlformats.org/markup-compatibility/2006" xmlns:aink="http://schemas.microsoft.com/office/drawing/2016/ink" xmlns:am3d="http://schemas.microsoft.com/office/drawing/2017/model3d" xmlns:o="urn:schemas-microsoft-com:office:office" xmlns:r="http://schemas.openxmlformats.org/officeDocument/2006/relationships" xmlns:m="http://schemas.openxmlformats.org/officeDocument/2006/math" xmlns:v="urn:schemas-microsoft-com:vml" xmlns:wp14="http://schemas.microsoft.com/office/word/2010/wordprocessingDrawing" xmlns:wp="http://schemas.openxmlformats.org/drawingml/2006/wordprocessingDrawing" xmlns:w10="urn:schemas-microsoft-com:office:word" xmlns:w="http://schemas.openxmlformats.org/wordprocessingml/2006/main" xmlns:w14="http://schemas.microsoft.com/office/word/2010/wordml" xmlns:w15="http://schemas.microsoft.com/office/word/2012/wordml" xmlns:w16cex="http://schemas.microsoft.com/office/word/2018/wordml/cex" xmlns:w16cid="http://schemas.microsoft.com/office/word/2016/wordml/cid" xmlns:w16="http://schemas.microsoft.com/office/word/2018/wordml" xmlns:w16sdtdh="http://schemas.microsoft.com/office/word/2020/wordml/sdtdatahash" xmlns:w16se="http://schemas.microsoft.com/office/word/2015/wordml/symex" xmlns:wpg="http://schemas.microsoft.com/office/word/2010/wordprocessingGroup" xmlns:wpi="http://schemas.microsoft.com/office/word/2010/wordprocessingInk" xmlns:wne="http://schemas.microsoft.com/office/word/2006/wordml" xmlns:wps="http://schemas.microsoft.com/office/word/2010/wordprocessingShape" mc:Ignorable="w14 w15 w16se w16cid w16 w16cex w16sdtdh wp14">
   <w:abstractNum w:abstractNumId="0" w15:restartNumberingAfterBreak="0">
@@ -18977,7 +22417,7 @@
   <w:abstractNum w:abstractNumId="3" w15:restartNumberingAfterBreak="0">
     <w:nsid w:val="0C4B37FE"/>
     <w:multiLevelType w:val="hybridMultilevel"/>
-    <w:tmpl w:val="DC16CAB2"/>
+    <w:tmpl w:val="E6362B62"/>
     <w:lvl w:ilvl="0" w:tplc="04190001">
       <w:start w:val="1"/>
       <w:numFmt w:val="bullet"/>
@@ -20321,7 +23761,7 @@
   <w:abstractNum w:abstractNumId="16" w15:restartNumberingAfterBreak="0">
     <w:nsid w:val="3D3C5F93"/>
     <w:multiLevelType w:val="hybridMultilevel"/>
-    <w:tmpl w:val="C86ECA6C"/>
+    <w:tmpl w:val="606A575A"/>
     <w:lvl w:ilvl="0" w:tplc="04190001">
       <w:start w:val="1"/>
       <w:numFmt w:val="bullet"/>
@@ -21527,6 +24967,119 @@
     </w:lvl>
   </w:abstractNum>
   <w:abstractNum w:abstractNumId="28" w15:restartNumberingAfterBreak="0">
+    <w:nsid w:val="6BBD7DA6"/>
+    <w:multiLevelType w:val="hybridMultilevel"/>
+    <w:tmpl w:val="3F8C687E"/>
+    <w:lvl w:ilvl="0" w:tplc="4822D1FC">
+      <w:start w:val="1"/>
+      <w:numFmt w:val="bullet"/>
+      <w:lvlText w:val=""/>
+      <w:lvlJc w:val="left"/>
+      <w:pPr>
+        <w:ind w:left="720" w:hanging="360"/>
+      </w:pPr>
+      <w:rPr>
+        <w:rFonts w:ascii="Wingdings" w:eastAsiaTheme="minorHAnsi" w:hAnsi="Wingdings" w:cstheme="minorBidi" w:hint="default"/>
+      </w:rPr>
+    </w:lvl>
+    <w:lvl w:ilvl="1" w:tplc="04190003" w:tentative="1">
+      <w:start w:val="1"/>
+      <w:numFmt w:val="bullet"/>
+      <w:lvlText w:val="o"/>
+      <w:lvlJc w:val="left"/>
+      <w:pPr>
+        <w:ind w:left="1440" w:hanging="360"/>
+      </w:pPr>
+      <w:rPr>
+        <w:rFonts w:ascii="Courier New" w:hAnsi="Courier New" w:cs="Courier New" w:hint="default"/>
+      </w:rPr>
+    </w:lvl>
+    <w:lvl w:ilvl="2" w:tplc="04190005" w:tentative="1">
+      <w:start w:val="1"/>
+      <w:numFmt w:val="bullet"/>
+      <w:lvlText w:val=""/>
+      <w:lvlJc w:val="left"/>
+      <w:pPr>
+        <w:ind w:left="2160" w:hanging="360"/>
+      </w:pPr>
+      <w:rPr>
+        <w:rFonts w:ascii="Wingdings" w:hAnsi="Wingdings" w:hint="default"/>
+      </w:rPr>
+    </w:lvl>
+    <w:lvl w:ilvl="3" w:tplc="04190001" w:tentative="1">
+      <w:start w:val="1"/>
+      <w:numFmt w:val="bullet"/>
+      <w:lvlText w:val=""/>
+      <w:lvlJc w:val="left"/>
+      <w:pPr>
+        <w:ind w:left="2880" w:hanging="360"/>
+      </w:pPr>
+      <w:rPr>
+        <w:rFonts w:ascii="Symbol" w:hAnsi="Symbol" w:hint="default"/>
+      </w:rPr>
+    </w:lvl>
+    <w:lvl w:ilvl="4" w:tplc="04190003" w:tentative="1">
+      <w:start w:val="1"/>
+      <w:numFmt w:val="bullet"/>
+      <w:lvlText w:val="o"/>
+      <w:lvlJc w:val="left"/>
+      <w:pPr>
+        <w:ind w:left="3600" w:hanging="360"/>
+      </w:pPr>
+      <w:rPr>
+        <w:rFonts w:ascii="Courier New" w:hAnsi="Courier New" w:cs="Courier New" w:hint="default"/>
+      </w:rPr>
+    </w:lvl>
+    <w:lvl w:ilvl="5" w:tplc="04190005" w:tentative="1">
+      <w:start w:val="1"/>
+      <w:numFmt w:val="bullet"/>
+      <w:lvlText w:val=""/>
+      <w:lvlJc w:val="left"/>
+      <w:pPr>
+        <w:ind w:left="4320" w:hanging="360"/>
+      </w:pPr>
+      <w:rPr>
+        <w:rFonts w:ascii="Wingdings" w:hAnsi="Wingdings" w:hint="default"/>
+      </w:rPr>
+    </w:lvl>
+    <w:lvl w:ilvl="6" w:tplc="04190001" w:tentative="1">
+      <w:start w:val="1"/>
+      <w:numFmt w:val="bullet"/>
+      <w:lvlText w:val=""/>
+      <w:lvlJc w:val="left"/>
+      <w:pPr>
+        <w:ind w:left="5040" w:hanging="360"/>
+      </w:pPr>
+      <w:rPr>
+        <w:rFonts w:ascii="Symbol" w:hAnsi="Symbol" w:hint="default"/>
+      </w:rPr>
+    </w:lvl>
+    <w:lvl w:ilvl="7" w:tplc="04190003" w:tentative="1">
+      <w:start w:val="1"/>
+      <w:numFmt w:val="bullet"/>
+      <w:lvlText w:val="o"/>
+      <w:lvlJc w:val="left"/>
+      <w:pPr>
+        <w:ind w:left="5760" w:hanging="360"/>
+      </w:pPr>
+      <w:rPr>
+        <w:rFonts w:ascii="Courier New" w:hAnsi="Courier New" w:cs="Courier New" w:hint="default"/>
+      </w:rPr>
+    </w:lvl>
+    <w:lvl w:ilvl="8" w:tplc="04190005" w:tentative="1">
+      <w:start w:val="1"/>
+      <w:numFmt w:val="bullet"/>
+      <w:lvlText w:val=""/>
+      <w:lvlJc w:val="left"/>
+      <w:pPr>
+        <w:ind w:left="6480" w:hanging="360"/>
+      </w:pPr>
+      <w:rPr>
+        <w:rFonts w:ascii="Wingdings" w:hAnsi="Wingdings" w:hint="default"/>
+      </w:rPr>
+    </w:lvl>
+  </w:abstractNum>
+  <w:abstractNum w:abstractNumId="29" w15:restartNumberingAfterBreak="0">
     <w:nsid w:val="71A05BB0"/>
     <w:multiLevelType w:val="hybridMultilevel"/>
     <w:tmpl w:val="FC82B78A"/>
@@ -21616,7 +25169,7 @@
       </w:pPr>
     </w:lvl>
   </w:abstractNum>
-  <w:abstractNum w:abstractNumId="29" w15:restartNumberingAfterBreak="0">
+  <w:abstractNum w:abstractNumId="30" w15:restartNumberingAfterBreak="0">
     <w:nsid w:val="77C92044"/>
     <w:multiLevelType w:val="hybridMultilevel"/>
     <w:tmpl w:val="542A278E"/>
@@ -21763,7 +25316,7 @@
     <w:abstractNumId w:val="0"/>
   </w:num>
   <w:num w:numId="12">
-    <w:abstractNumId w:val="28"/>
+    <w:abstractNumId w:val="29"/>
   </w:num>
   <w:num w:numId="13">
     <w:abstractNumId w:val="13"/>
@@ -21772,7 +25325,7 @@
     <w:abstractNumId w:val="8"/>
   </w:num>
   <w:num w:numId="15">
-    <w:abstractNumId w:val="29"/>
+    <w:abstractNumId w:val="30"/>
   </w:num>
   <w:num w:numId="16">
     <w:abstractNumId w:val="2"/>
@@ -21872,6 +25425,9 @@
   </w:num>
   <w:num w:numId="30">
     <w:abstractNumId w:val="4"/>
+  </w:num>
+  <w:num w:numId="31">
+    <w:abstractNumId w:val="28"/>
   </w:num>
   <w:numIdMacAtCleanup w:val="24"/>
 </w:numbering>
@@ -22447,6 +26003,50 @@
       <w:szCs w:val="20"/>
     </w:rPr>
   </w:style>
+  <w:style w:type="paragraph" w:styleId="ae">
+    <w:name w:val="header"/>
+    <w:basedOn w:val="a"/>
+    <w:link w:val="af"/>
+    <w:uiPriority w:val="99"/>
+    <w:unhideWhenUsed/>
+    <w:rsid w:val="00C500E5"/>
+    <w:pPr>
+      <w:tabs>
+        <w:tab w:val="center" w:pos="4677"/>
+        <w:tab w:val="right" w:pos="9355"/>
+      </w:tabs>
+      <w:spacing w:after="0" w:line="240" w:lineRule="auto"/>
+    </w:pPr>
+  </w:style>
+  <w:style w:type="character" w:customStyle="1" w:styleId="af">
+    <w:name w:val="Верхний колонтитул Знак"/>
+    <w:basedOn w:val="a0"/>
+    <w:link w:val="ae"/>
+    <w:uiPriority w:val="99"/>
+    <w:rsid w:val="00C500E5"/>
+  </w:style>
+  <w:style w:type="paragraph" w:styleId="af0">
+    <w:name w:val="footer"/>
+    <w:basedOn w:val="a"/>
+    <w:link w:val="af1"/>
+    <w:uiPriority w:val="99"/>
+    <w:unhideWhenUsed/>
+    <w:rsid w:val="00C500E5"/>
+    <w:pPr>
+      <w:tabs>
+        <w:tab w:val="center" w:pos="4677"/>
+        <w:tab w:val="right" w:pos="9355"/>
+      </w:tabs>
+      <w:spacing w:after="0" w:line="240" w:lineRule="auto"/>
+    </w:pPr>
+  </w:style>
+  <w:style w:type="character" w:customStyle="1" w:styleId="af1">
+    <w:name w:val="Нижний колонтитул Знак"/>
+    <w:basedOn w:val="a0"/>
+    <w:link w:val="af0"/>
+    <w:uiPriority w:val="99"/>
+    <w:rsid w:val="00C500E5"/>
+  </w:style>
 </w:styles>
 </file>
 
